--- a/Faza 2/SSU/SSU - Dobri/SSU Registracija.docx
+++ b/Faza 2/SSU/SSU - Dobri/SSU Registracija.docx
@@ -1,6 +1,6 @@
 
 <file path=word/document.xml><?xml version="1.0" encoding="utf-8"?>
-<w:document xmlns:wpc="http://schemas.microsoft.com/office/word/2010/wordprocessingCanvas" xmlns:cx="http://schemas.microsoft.com/office/drawing/2014/chartex" xmlns:cx1="http://schemas.microsoft.com/office/drawing/2015/9/8/chartex" xmlns:cx2="http://schemas.microsoft.com/office/drawing/2015/10/21/chartex" xmlns:cx3="http://schemas.microsoft.com/office/drawing/2016/5/9/chartex" xmlns:cx4="http://schemas.microsoft.com/office/drawing/2016/5/10/chartex" xmlns:cx5="http://schemas.microsoft.com/office/drawing/2016/5/11/chartex" xmlns:cx6="http://schemas.microsoft.com/office/drawing/2016/5/12/chartex" xmlns:cx7="http://schemas.microsoft.com/office/drawing/2016/5/13/chartex" xmlns:cx8="http://schemas.microsoft.com/office/drawing/2016/5/14/chartex" xmlns:mc="http://schemas.openxmlformats.org/markup-compatibility/2006" xmlns:aink="http://schemas.microsoft.com/office/drawing/2016/ink" xmlns:am3d="http://schemas.microsoft.com/office/drawing/2017/model3d" xmlns:o="urn:schemas-microsoft-com:office:office" xmlns:r="http://schemas.openxmlformats.org/officeDocument/2006/relationships" xmlns:m="http://schemas.openxmlformats.org/officeDocument/2006/math" xmlns:v="urn:schemas-microsoft-com:vml" xmlns:wp14="http://schemas.microsoft.com/office/word/2010/wordprocessingDrawing" xmlns:wp="http://schemas.openxmlformats.org/drawingml/2006/wordprocessingDrawing" xmlns:w10="urn:schemas-microsoft-com:office:word" xmlns:w="http://schemas.openxmlformats.org/wordprocessingml/2006/main" xmlns:w14="http://schemas.microsoft.com/office/word/2010/wordml" xmlns:w15="http://schemas.microsoft.com/office/word/2012/wordml" xmlns:w16cex="http://schemas.microsoft.com/office/word/2018/wordml/cex" xmlns:w16cid="http://schemas.microsoft.com/office/word/2016/wordml/cid" xmlns:w16="http://schemas.microsoft.com/office/word/2018/wordml" xmlns:w16se="http://schemas.microsoft.com/office/word/2015/wordml/symex" xmlns:wpg="http://schemas.microsoft.com/office/word/2010/wordprocessingGroup" xmlns:wpi="http://schemas.microsoft.com/office/word/2010/wordprocessingInk" xmlns:wne="http://schemas.microsoft.com/office/word/2006/wordml" xmlns:wps="http://schemas.microsoft.com/office/word/2010/wordprocessingShape" mc:Ignorable="w14 w15 w16se w16cid w16 w16cex wp14">
+<w:document xmlns:wpc="http://schemas.microsoft.com/office/word/2010/wordprocessingCanvas" xmlns:mc="http://schemas.openxmlformats.org/markup-compatibility/2006" xmlns:o="urn:schemas-microsoft-com:office:office" xmlns:r="http://schemas.openxmlformats.org/officeDocument/2006/relationships" xmlns:m="http://schemas.openxmlformats.org/officeDocument/2006/math" xmlns:v="urn:schemas-microsoft-com:vml" xmlns:wp14="http://schemas.microsoft.com/office/word/2010/wordprocessingDrawing" xmlns:wp="http://schemas.openxmlformats.org/drawingml/2006/wordprocessingDrawing" xmlns:w10="urn:schemas-microsoft-com:office:word" xmlns:w="http://schemas.openxmlformats.org/wordprocessingml/2006/main" xmlns:w14="http://schemas.microsoft.com/office/word/2010/wordml" xmlns:wpg="http://schemas.microsoft.com/office/word/2010/wordprocessingGroup" xmlns:wpi="http://schemas.microsoft.com/office/word/2010/wordprocessingInk" xmlns:wne="http://schemas.microsoft.com/office/word/2006/wordml" xmlns:wps="http://schemas.microsoft.com/office/word/2010/wordprocessingShape" mc:Ignorable="w14 wp14">
   <w:body>
     <w:sdt>
       <w:sdtPr>
@@ -25,7 +25,7 @@
       <w:sdtContent>
         <w:p>
           <w:pPr>
-            <w:pStyle w:val="NoSpacing"/>
+            <w:pStyle w:val="a3"/>
             <w:jc w:val="center"/>
             <w:rPr>
               <w:rFonts w:ascii="Constantia" w:eastAsiaTheme="majorEastAsia" w:hAnsi="Constantia" w:cstheme="majorBidi"/>
@@ -65,7 +65,7 @@
         </w:p>
         <w:p>
           <w:pPr>
-            <w:pStyle w:val="NoSpacing"/>
+            <w:pStyle w:val="a3"/>
             <w:jc w:val="center"/>
             <w:rPr>
               <w:rFonts w:ascii="Constantia" w:eastAsiaTheme="majorEastAsia" w:hAnsi="Constantia" w:cstheme="majorBidi"/>
@@ -113,7 +113,7 @@
         </w:p>
         <w:p>
           <w:pPr>
-            <w:pStyle w:val="NoSpacing"/>
+            <w:pStyle w:val="a3"/>
             <w:rPr>
               <w:rFonts w:ascii="Constantia" w:hAnsi="Constantia"/>
               <w:noProof/>
@@ -123,7 +123,7 @@
         </w:p>
         <w:p>
           <w:pPr>
-            <w:pStyle w:val="NoSpacing"/>
+            <w:pStyle w:val="a3"/>
             <w:rPr>
               <w:rFonts w:ascii="Constantia" w:hAnsi="Constantia"/>
               <w:noProof/>
@@ -133,7 +133,7 @@
         </w:p>
         <w:p>
           <w:pPr>
-            <w:pStyle w:val="NoSpacing"/>
+            <w:pStyle w:val="a3"/>
             <w:jc w:val="center"/>
             <w:rPr>
               <w:rFonts w:ascii="Constantia" w:hAnsi="Constantia"/>
@@ -144,7 +144,7 @@
         </w:p>
         <w:p>
           <w:pPr>
-            <w:pStyle w:val="NoSpacing"/>
+            <w:pStyle w:val="a3"/>
             <w:jc w:val="center"/>
             <w:rPr>
               <w:rFonts w:ascii="Constantia" w:hAnsi="Constantia"/>
@@ -222,7 +222,7 @@
                   </wp:anchor>
                 </w:drawing>
               </mc:Choice>
-              <mc:Fallback>
+              <mc:Fallback xmlns:w16se="http://schemas.microsoft.com/office/word/2015/wordml/symex" xmlns:w16="http://schemas.microsoft.com/office/word/2018/wordml" xmlns:w16cid="http://schemas.microsoft.com/office/word/2016/wordml/cid" xmlns:w16cex="http://schemas.microsoft.com/office/word/2018/wordml/cex" xmlns:w15="http://schemas.microsoft.com/office/word/2012/wordml" xmlns:am3d="http://schemas.microsoft.com/office/drawing/2017/model3d" xmlns:aink="http://schemas.microsoft.com/office/drawing/2016/ink" xmlns:cx8="http://schemas.microsoft.com/office/drawing/2016/5/14/chartex" xmlns:cx7="http://schemas.microsoft.com/office/drawing/2016/5/13/chartex" xmlns:cx6="http://schemas.microsoft.com/office/drawing/2016/5/12/chartex" xmlns:cx5="http://schemas.microsoft.com/office/drawing/2016/5/11/chartex" xmlns:cx4="http://schemas.microsoft.com/office/drawing/2016/5/10/chartex" xmlns:cx3="http://schemas.microsoft.com/office/drawing/2016/5/9/chartex" xmlns:cx2="http://schemas.microsoft.com/office/drawing/2015/10/21/chartex" xmlns:cx1="http://schemas.microsoft.com/office/drawing/2015/9/8/chartex" xmlns:cx="http://schemas.microsoft.com/office/drawing/2014/chartex">
                 <w:pict>
                   <v:rect w14:anchorId="5291A5C1" id="Rectangle 2" o:spid="_x0000_s1026" style="position:absolute;margin-left:0;margin-top:0;width:642.6pt;height:64.4pt;z-index:251655168;visibility:visible;mso-wrap-style:square;mso-width-percent:1050;mso-height-percent:900;mso-wrap-distance-left:9pt;mso-wrap-distance-top:0;mso-wrap-distance-right:9pt;mso-wrap-distance-bottom:0;mso-position-horizontal:center;mso-position-horizontal-relative:page;mso-position-vertical:bottom;mso-position-vertical-relative:page;mso-width-percent:1050;mso-height-percent:900;mso-width-relative:page;mso-height-relative:top-margin-area;v-text-anchor:top" o:gfxdata="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" o:allowincell="f" fillcolor="#4472c4 [3204]" strokecolor="#4472c4 [3204]">
                     <w10:wrap anchorx="page" anchory="page"/>
@@ -295,7 +295,7 @@
                   </wp:anchor>
                 </w:drawing>
               </mc:Choice>
-              <mc:Fallback>
+              <mc:Fallback xmlns:w16se="http://schemas.microsoft.com/office/word/2015/wordml/symex" xmlns:w16="http://schemas.microsoft.com/office/word/2018/wordml" xmlns:w16cid="http://schemas.microsoft.com/office/word/2016/wordml/cid" xmlns:w16cex="http://schemas.microsoft.com/office/word/2018/wordml/cex" xmlns:w15="http://schemas.microsoft.com/office/word/2012/wordml" xmlns:am3d="http://schemas.microsoft.com/office/drawing/2017/model3d" xmlns:aink="http://schemas.microsoft.com/office/drawing/2016/ink" xmlns:cx8="http://schemas.microsoft.com/office/drawing/2016/5/14/chartex" xmlns:cx7="http://schemas.microsoft.com/office/drawing/2016/5/13/chartex" xmlns:cx6="http://schemas.microsoft.com/office/drawing/2016/5/12/chartex" xmlns:cx5="http://schemas.microsoft.com/office/drawing/2016/5/11/chartex" xmlns:cx4="http://schemas.microsoft.com/office/drawing/2016/5/10/chartex" xmlns:cx3="http://schemas.microsoft.com/office/drawing/2016/5/9/chartex" xmlns:cx2="http://schemas.microsoft.com/office/drawing/2015/10/21/chartex" xmlns:cx1="http://schemas.microsoft.com/office/drawing/2015/9/8/chartex" xmlns:cx="http://schemas.microsoft.com/office/drawing/2014/chartex">
                 <w:pict>
                   <v:rect w14:anchorId="7A877FB2" id="Rectangle 5" o:spid="_x0000_s1026" style="position:absolute;margin-left:0;margin-top:0;width:7.15pt;height:831.2pt;z-index:251661312;visibility:visible;mso-wrap-style:square;mso-width-percent:0;mso-height-percent:1050;mso-wrap-distance-left:9pt;mso-wrap-distance-top:0;mso-wrap-distance-right:9pt;mso-wrap-distance-bottom:0;mso-position-horizontal:center;mso-position-horizontal-relative:left-margin-area;mso-position-vertical:center;mso-position-vertical-relative:page;mso-width-percent:0;mso-height-percent:1050;mso-width-relative:page;mso-height-relative:page;v-text-anchor:top" o:gfxdata="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" o:allowincell="f" strokecolor="#4472c4 [3204]">
                     <w10:wrap anchorx="margin" anchory="page"/>
@@ -368,7 +368,7 @@
                   </wp:anchor>
                 </w:drawing>
               </mc:Choice>
-              <mc:Fallback>
+              <mc:Fallback xmlns:w16se="http://schemas.microsoft.com/office/word/2015/wordml/symex" xmlns:w16="http://schemas.microsoft.com/office/word/2018/wordml" xmlns:w16cid="http://schemas.microsoft.com/office/word/2016/wordml/cid" xmlns:w16cex="http://schemas.microsoft.com/office/word/2018/wordml/cex" xmlns:w15="http://schemas.microsoft.com/office/word/2012/wordml" xmlns:am3d="http://schemas.microsoft.com/office/drawing/2017/model3d" xmlns:aink="http://schemas.microsoft.com/office/drawing/2016/ink" xmlns:cx8="http://schemas.microsoft.com/office/drawing/2016/5/14/chartex" xmlns:cx7="http://schemas.microsoft.com/office/drawing/2016/5/13/chartex" xmlns:cx6="http://schemas.microsoft.com/office/drawing/2016/5/12/chartex" xmlns:cx5="http://schemas.microsoft.com/office/drawing/2016/5/11/chartex" xmlns:cx4="http://schemas.microsoft.com/office/drawing/2016/5/10/chartex" xmlns:cx3="http://schemas.microsoft.com/office/drawing/2016/5/9/chartex" xmlns:cx2="http://schemas.microsoft.com/office/drawing/2015/10/21/chartex" xmlns:cx1="http://schemas.microsoft.com/office/drawing/2015/9/8/chartex" xmlns:cx="http://schemas.microsoft.com/office/drawing/2014/chartex">
                 <w:pict>
                   <v:rect w14:anchorId="4B8C0C8C" id="Rectangle 4" o:spid="_x0000_s1026" style="position:absolute;margin-left:0;margin-top:0;width:7.15pt;height:831.2pt;z-index:251659264;visibility:visible;mso-wrap-style:square;mso-width-percent:0;mso-height-percent:1050;mso-wrap-distance-left:9pt;mso-wrap-distance-top:0;mso-wrap-distance-right:9pt;mso-wrap-distance-bottom:0;mso-position-horizontal:center;mso-position-horizontal-relative:right-margin-area;mso-position-vertical:center;mso-position-vertical-relative:page;mso-width-percent:0;mso-height-percent:1050;mso-width-relative:page;mso-height-relative:page;v-text-anchor:top" o:gfxdata="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" o:allowincell="f" strokecolor="#4472c4 [3204]">
                     <w10:wrap anchorx="margin" anchory="page"/>
@@ -441,7 +441,7 @@
                   </wp:anchor>
                 </w:drawing>
               </mc:Choice>
-              <mc:Fallback>
+              <mc:Fallback xmlns:w16se="http://schemas.microsoft.com/office/word/2015/wordml/symex" xmlns:w16="http://schemas.microsoft.com/office/word/2018/wordml" xmlns:w16cid="http://schemas.microsoft.com/office/word/2016/wordml/cid" xmlns:w16cex="http://schemas.microsoft.com/office/word/2018/wordml/cex" xmlns:w15="http://schemas.microsoft.com/office/word/2012/wordml" xmlns:am3d="http://schemas.microsoft.com/office/drawing/2017/model3d" xmlns:aink="http://schemas.microsoft.com/office/drawing/2016/ink" xmlns:cx8="http://schemas.microsoft.com/office/drawing/2016/5/14/chartex" xmlns:cx7="http://schemas.microsoft.com/office/drawing/2016/5/13/chartex" xmlns:cx6="http://schemas.microsoft.com/office/drawing/2016/5/12/chartex" xmlns:cx5="http://schemas.microsoft.com/office/drawing/2016/5/11/chartex" xmlns:cx4="http://schemas.microsoft.com/office/drawing/2016/5/10/chartex" xmlns:cx3="http://schemas.microsoft.com/office/drawing/2016/5/9/chartex" xmlns:cx2="http://schemas.microsoft.com/office/drawing/2015/10/21/chartex" xmlns:cx1="http://schemas.microsoft.com/office/drawing/2015/9/8/chartex" xmlns:cx="http://schemas.microsoft.com/office/drawing/2014/chartex">
                 <w:pict>
                   <v:rect w14:anchorId="456310D0" id="Rectangle 3" o:spid="_x0000_s1026" style="position:absolute;margin-left:0;margin-top:0;width:642.6pt;height:64.8pt;z-index:251657216;visibility:visible;mso-wrap-style:square;mso-width-percent:1050;mso-height-percent:900;mso-wrap-distance-left:9pt;mso-wrap-distance-top:0;mso-wrap-distance-right:9pt;mso-wrap-distance-bottom:0;mso-position-horizontal:center;mso-position-horizontal-relative:page;mso-position-vertical:top;mso-position-vertical-relative:top-margin-area;mso-width-percent:1050;mso-height-percent:900;mso-width-relative:page;mso-height-relative:top-margin-area;v-text-anchor:top" o:gfxdata="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" o:allowincell="f" fillcolor="#4472c4 [3204]" strokecolor="#4472c4 [3204]">
                     <w10:wrap anchorx="page" anchory="margin"/>
@@ -453,7 +453,7 @@
         </w:p>
         <w:p>
           <w:pPr>
-            <w:pStyle w:val="NoSpacing"/>
+            <w:pStyle w:val="a3"/>
             <w:jc w:val="center"/>
             <w:rPr>
               <w:rFonts w:ascii="Constantia" w:eastAsiaTheme="majorEastAsia" w:hAnsi="Constantia" w:cstheme="majorBidi"/>
@@ -465,7 +465,7 @@
         </w:p>
         <w:p>
           <w:pPr>
-            <w:pStyle w:val="NoSpacing"/>
+            <w:pStyle w:val="a3"/>
             <w:jc w:val="center"/>
             <w:rPr>
               <w:rFonts w:ascii="Constantia" w:eastAsiaTheme="majorEastAsia" w:hAnsi="Constantia" w:cstheme="majorBidi"/>
@@ -522,7 +522,7 @@
         </w:p>
         <w:p>
           <w:pPr>
-            <w:pStyle w:val="NoSpacing"/>
+            <w:pStyle w:val="a3"/>
             <w:jc w:val="center"/>
             <w:rPr>
               <w:rFonts w:ascii="Constantia" w:eastAsiaTheme="majorEastAsia" w:hAnsi="Constantia" w:cstheme="majorBidi"/>
@@ -533,7 +533,7 @@
         </w:p>
         <w:p>
           <w:pPr>
-            <w:pStyle w:val="NoSpacing"/>
+            <w:pStyle w:val="a3"/>
             <w:jc w:val="center"/>
             <w:rPr>
               <w:rFonts w:ascii="Constantia" w:hAnsi="Constantia"/>
@@ -580,7 +580,7 @@
         </w:p>
         <w:p>
           <w:pPr>
-            <w:pStyle w:val="NoSpacing"/>
+            <w:pStyle w:val="a3"/>
             <w:jc w:val="center"/>
             <w:rPr>
               <w:rFonts w:ascii="Constantia" w:hAnsi="Constantia"/>
@@ -589,7 +589,7 @@
         </w:p>
         <w:p>
           <w:pPr>
-            <w:pStyle w:val="NoSpacing"/>
+            <w:pStyle w:val="a3"/>
             <w:jc w:val="center"/>
             <w:rPr>
               <w:rFonts w:ascii="Constantia" w:hAnsi="Constantia"/>
@@ -598,7 +598,7 @@
         </w:p>
         <w:p>
           <w:pPr>
-            <w:pStyle w:val="NoSpacing"/>
+            <w:pStyle w:val="a3"/>
             <w:jc w:val="center"/>
             <w:rPr>
               <w:rFonts w:ascii="Constantia" w:hAnsi="Constantia"/>
@@ -636,7 +636,7 @@
         </w:p>
         <w:p>
           <w:pPr>
-            <w:pStyle w:val="NoSpacing"/>
+            <w:pStyle w:val="a3"/>
             <w:jc w:val="center"/>
             <w:rPr>
               <w:rFonts w:ascii="Constantia" w:hAnsi="Constantia"/>
@@ -648,7 +648,7 @@
         </w:p>
         <w:p>
           <w:pPr>
-            <w:pStyle w:val="NoSpacing"/>
+            <w:pStyle w:val="a3"/>
             <w:jc w:val="center"/>
             <w:rPr>
               <w:rFonts w:ascii="Constantia" w:hAnsi="Constantia"/>
@@ -660,7 +660,7 @@
         </w:p>
         <w:p>
           <w:pPr>
-            <w:pStyle w:val="NoSpacing"/>
+            <w:pStyle w:val="a3"/>
             <w:jc w:val="center"/>
             <w:rPr>
               <w:rFonts w:ascii="Constantia" w:hAnsi="Constantia"/>
@@ -681,7 +681,7 @@
         </w:p>
         <w:p>
           <w:pPr>
-            <w:pStyle w:val="NoSpacing"/>
+            <w:pStyle w:val="a3"/>
             <w:jc w:val="center"/>
             <w:rPr>
               <w:rFonts w:ascii="Constantia" w:hAnsi="Constantia"/>
@@ -701,7 +701,7 @@
         </w:p>
         <w:p>
           <w:pPr>
-            <w:pStyle w:val="NoSpacing"/>
+            <w:pStyle w:val="a3"/>
             <w:jc w:val="center"/>
             <w:rPr>
               <w:lang w:val="sr-Cyrl-RS"/>
@@ -710,7 +710,7 @@
         </w:p>
         <w:p>
           <w:pPr>
-            <w:pStyle w:val="NoSpacing"/>
+            <w:pStyle w:val="a3"/>
             <w:jc w:val="center"/>
             <w:rPr>
               <w:rFonts w:ascii="Constantia" w:hAnsi="Constantia"/>
@@ -722,7 +722,7 @@
         </w:p>
         <w:p>
           <w:pPr>
-            <w:pStyle w:val="NoSpacing"/>
+            <w:pStyle w:val="a3"/>
             <w:jc w:val="center"/>
             <w:rPr>
               <w:rFonts w:ascii="Constantia" w:hAnsi="Constantia"/>
@@ -799,7 +799,7 @@
       <w:sdtContent>
         <w:p>
           <w:pPr>
-            <w:pStyle w:val="Heading1"/>
+            <w:pStyle w:val="1"/>
             <w:rPr>
               <w:lang w:val="sr-Cyrl-RS"/>
             </w:rPr>
@@ -814,7 +814,7 @@
         </w:p>
         <w:tbl>
           <w:tblPr>
-            <w:tblStyle w:val="LightGrid-Accent1"/>
+            <w:tblStyle w:val="13"/>
             <w:tblW w:w="10080" w:type="dxa"/>
             <w:tblCellMar>
               <w:left w:w="115" w:type="dxa"/>
@@ -1146,7 +1146,7 @@
         </w:p>
         <w:p>
           <w:pPr>
-            <w:pStyle w:val="TOC1"/>
+            <w:pStyle w:val="10"/>
             <w:tabs>
               <w:tab w:val="right" w:leader="dot" w:pos="9350"/>
             </w:tabs>
@@ -1187,7 +1187,7 @@
           <w:hyperlink w:anchor="_Toc67535151" w:history="1">
             <w:r>
               <w:rPr>
-                <w:rStyle w:val="Hyperlink"/>
+                <w:rStyle w:val="a8"/>
                 <w:rFonts w:ascii="Constantia" w:hAnsi="Constantia"/>
                 <w:i/>
                 <w:iCs/>
@@ -1285,7 +1285,7 @@
         </w:p>
         <w:p>
           <w:pPr>
-            <w:pStyle w:val="TOC1"/>
+            <w:pStyle w:val="10"/>
             <w:tabs>
               <w:tab w:val="right" w:leader="dot" w:pos="9350"/>
             </w:tabs>
@@ -1302,7 +1302,7 @@
           <w:hyperlink w:anchor="_Toc67535152" w:history="1">
             <w:r>
               <w:rPr>
-                <w:rStyle w:val="Hyperlink"/>
+                <w:rStyle w:val="a8"/>
                 <w:rFonts w:ascii="Constantia" w:hAnsi="Constantia"/>
                 <w:i/>
                 <w:iCs/>
@@ -1400,7 +1400,7 @@
         </w:p>
         <w:p>
           <w:pPr>
-            <w:pStyle w:val="TOC2"/>
+            <w:pStyle w:val="20"/>
             <w:tabs>
               <w:tab w:val="right" w:leader="dot" w:pos="9350"/>
             </w:tabs>
@@ -1417,7 +1417,7 @@
           <w:hyperlink w:anchor="_Toc67535153" w:history="1">
             <w:r>
               <w:rPr>
-                <w:rStyle w:val="Hyperlink"/>
+                <w:rStyle w:val="a8"/>
                 <w:rFonts w:ascii="Constantia" w:hAnsi="Constantia"/>
                 <w:i/>
                 <w:iCs/>
@@ -1515,7 +1515,7 @@
         </w:p>
         <w:p>
           <w:pPr>
-            <w:pStyle w:val="TOC2"/>
+            <w:pStyle w:val="20"/>
             <w:tabs>
               <w:tab w:val="right" w:leader="dot" w:pos="9350"/>
             </w:tabs>
@@ -1532,7 +1532,7 @@
           <w:hyperlink w:anchor="_Toc67535154" w:history="1">
             <w:r>
               <w:rPr>
-                <w:rStyle w:val="Hyperlink"/>
+                <w:rStyle w:val="a8"/>
                 <w:rFonts w:ascii="Constantia" w:hAnsi="Constantia"/>
                 <w:i/>
                 <w:iCs/>
@@ -1630,7 +1630,7 @@
         </w:p>
         <w:p>
           <w:pPr>
-            <w:pStyle w:val="TOC2"/>
+            <w:pStyle w:val="20"/>
             <w:tabs>
               <w:tab w:val="right" w:leader="dot" w:pos="9350"/>
             </w:tabs>
@@ -1647,7 +1647,7 @@
           <w:hyperlink w:anchor="_Toc67535155" w:history="1">
             <w:r>
               <w:rPr>
-                <w:rStyle w:val="Hyperlink"/>
+                <w:rStyle w:val="a8"/>
                 <w:rFonts w:ascii="Constantia" w:hAnsi="Constantia"/>
                 <w:i/>
                 <w:iCs/>
@@ -1660,7 +1660,7 @@
             </w:r>
             <w:r>
               <w:rPr>
-                <w:rStyle w:val="Hyperlink"/>
+                <w:rStyle w:val="a8"/>
                 <w:rFonts w:ascii="Constantia" w:hAnsi="Constantia"/>
                 <w:i/>
                 <w:iCs/>
@@ -1672,7 +1672,7 @@
             </w:r>
             <w:r>
               <w:rPr>
-                <w:rStyle w:val="Hyperlink"/>
+                <w:rStyle w:val="a8"/>
                 <w:rFonts w:ascii="Constantia" w:hAnsi="Constantia"/>
                 <w:i/>
                 <w:iCs/>
@@ -1770,7 +1770,7 @@
         </w:p>
         <w:p>
           <w:pPr>
-            <w:pStyle w:val="TOC2"/>
+            <w:pStyle w:val="20"/>
             <w:tabs>
               <w:tab w:val="right" w:leader="dot" w:pos="9350"/>
             </w:tabs>
@@ -1787,7 +1787,7 @@
           <w:hyperlink w:anchor="_Toc67535156" w:history="1">
             <w:r>
               <w:rPr>
-                <w:rStyle w:val="Hyperlink"/>
+                <w:rStyle w:val="a8"/>
                 <w:rFonts w:ascii="Constantia" w:hAnsi="Constantia"/>
                 <w:i/>
                 <w:iCs/>
@@ -1885,7 +1885,7 @@
         </w:p>
         <w:p>
           <w:pPr>
-            <w:pStyle w:val="TOC1"/>
+            <w:pStyle w:val="10"/>
             <w:tabs>
               <w:tab w:val="right" w:leader="dot" w:pos="9350"/>
             </w:tabs>
@@ -1902,7 +1902,7 @@
           <w:hyperlink w:anchor="_Toc67535157" w:history="1">
             <w:r>
               <w:rPr>
-                <w:rStyle w:val="Hyperlink"/>
+                <w:rStyle w:val="a8"/>
                 <w:rFonts w:ascii="Constantia" w:hAnsi="Constantia"/>
                 <w:i/>
                 <w:iCs/>
@@ -2000,7 +2000,7 @@
         </w:p>
         <w:p>
           <w:pPr>
-            <w:pStyle w:val="TOC2"/>
+            <w:pStyle w:val="20"/>
             <w:tabs>
               <w:tab w:val="left" w:pos="880"/>
               <w:tab w:val="right" w:leader="dot" w:pos="9350"/>
@@ -2018,7 +2018,7 @@
           <w:hyperlink w:anchor="_Toc67535158" w:history="1">
             <w:r>
               <w:rPr>
-                <w:rStyle w:val="Hyperlink"/>
+                <w:rStyle w:val="a8"/>
                 <w:rFonts w:ascii="Constantia" w:hAnsi="Constantia"/>
                 <w:i/>
                 <w:iCs/>
@@ -2043,7 +2043,7 @@
             </w:r>
             <w:r>
               <w:rPr>
-                <w:rStyle w:val="Hyperlink"/>
+                <w:rStyle w:val="a8"/>
                 <w:rFonts w:ascii="Constantia" w:hAnsi="Constantia"/>
                 <w:i/>
                 <w:iCs/>
@@ -2141,7 +2141,7 @@
         </w:p>
         <w:p>
           <w:pPr>
-            <w:pStyle w:val="TOC2"/>
+            <w:pStyle w:val="20"/>
             <w:tabs>
               <w:tab w:val="left" w:pos="880"/>
               <w:tab w:val="right" w:leader="dot" w:pos="9350"/>
@@ -2159,7 +2159,7 @@
           <w:hyperlink w:anchor="_Toc67535159" w:history="1">
             <w:r>
               <w:rPr>
-                <w:rStyle w:val="Hyperlink"/>
+                <w:rStyle w:val="a8"/>
                 <w:rFonts w:ascii="Constantia" w:hAnsi="Constantia"/>
                 <w:i/>
                 <w:iCs/>
@@ -2184,7 +2184,7 @@
             </w:r>
             <w:r>
               <w:rPr>
-                <w:rStyle w:val="Hyperlink"/>
+                <w:rStyle w:val="a8"/>
                 <w:rFonts w:ascii="Constantia" w:hAnsi="Constantia"/>
                 <w:i/>
                 <w:iCs/>
@@ -2282,7 +2282,7 @@
         </w:p>
         <w:p>
           <w:pPr>
-            <w:pStyle w:val="TOC2"/>
+            <w:pStyle w:val="20"/>
             <w:tabs>
               <w:tab w:val="left" w:pos="1100"/>
               <w:tab w:val="right" w:leader="dot" w:pos="9350"/>
@@ -2300,7 +2300,7 @@
           <w:hyperlink w:anchor="_Toc67535160" w:history="1">
             <w:r>
               <w:rPr>
-                <w:rStyle w:val="Hyperlink"/>
+                <w:rStyle w:val="a8"/>
                 <w:rFonts w:ascii="Constantia" w:hAnsi="Constantia"/>
                 <w:i/>
                 <w:iCs/>
@@ -2325,7 +2325,7 @@
             </w:r>
             <w:r>
               <w:rPr>
-                <w:rStyle w:val="Hyperlink"/>
+                <w:rStyle w:val="a8"/>
                 <w:rFonts w:ascii="Constantia" w:hAnsi="Constantia"/>
                 <w:i/>
                 <w:iCs/>
@@ -2423,7 +2423,7 @@
         </w:p>
         <w:p>
           <w:pPr>
-            <w:pStyle w:val="TOC2"/>
+            <w:pStyle w:val="20"/>
             <w:tabs>
               <w:tab w:val="left" w:pos="1100"/>
               <w:tab w:val="right" w:leader="dot" w:pos="9350"/>
@@ -2441,7 +2441,7 @@
           <w:hyperlink w:anchor="_Toc67535161" w:history="1">
             <w:r>
               <w:rPr>
-                <w:rStyle w:val="Hyperlink"/>
+                <w:rStyle w:val="a8"/>
                 <w:rFonts w:ascii="Constantia" w:hAnsi="Constantia"/>
                 <w:i/>
                 <w:iCs/>
@@ -2466,7 +2466,7 @@
             </w:r>
             <w:r>
               <w:rPr>
-                <w:rStyle w:val="Hyperlink"/>
+                <w:rStyle w:val="a8"/>
                 <w:rFonts w:ascii="Constantia" w:hAnsi="Constantia"/>
                 <w:i/>
                 <w:iCs/>
@@ -2564,7 +2564,7 @@
         </w:p>
         <w:p>
           <w:pPr>
-            <w:pStyle w:val="TOC2"/>
+            <w:pStyle w:val="20"/>
             <w:tabs>
               <w:tab w:val="left" w:pos="1100"/>
               <w:tab w:val="right" w:leader="dot" w:pos="9350"/>
@@ -2582,7 +2582,7 @@
           <w:hyperlink w:anchor="_Toc67535162" w:history="1">
             <w:r>
               <w:rPr>
-                <w:rStyle w:val="Hyperlink"/>
+                <w:rStyle w:val="a8"/>
                 <w:rFonts w:ascii="Constantia" w:hAnsi="Constantia"/>
                 <w:i/>
                 <w:iCs/>
@@ -2607,7 +2607,7 @@
             </w:r>
             <w:r>
               <w:rPr>
-                <w:rStyle w:val="Hyperlink"/>
+                <w:rStyle w:val="a8"/>
                 <w:rFonts w:ascii="Constantia" w:hAnsi="Constantia"/>
                 <w:i/>
                 <w:iCs/>
@@ -2705,7 +2705,7 @@
         </w:p>
         <w:p>
           <w:pPr>
-            <w:pStyle w:val="TOC2"/>
+            <w:pStyle w:val="20"/>
             <w:tabs>
               <w:tab w:val="left" w:pos="1100"/>
               <w:tab w:val="right" w:leader="dot" w:pos="9350"/>
@@ -2723,7 +2723,7 @@
           <w:hyperlink w:anchor="_Toc67535163" w:history="1">
             <w:r>
               <w:rPr>
-                <w:rStyle w:val="Hyperlink"/>
+                <w:rStyle w:val="a8"/>
                 <w:rFonts w:ascii="Constantia" w:hAnsi="Constantia"/>
                 <w:i/>
                 <w:iCs/>
@@ -2748,7 +2748,7 @@
             </w:r>
             <w:r>
               <w:rPr>
-                <w:rStyle w:val="Hyperlink"/>
+                <w:rStyle w:val="a8"/>
                 <w:rFonts w:ascii="Constantia" w:hAnsi="Constantia"/>
                 <w:i/>
                 <w:iCs/>
@@ -2846,7 +2846,7 @@
         </w:p>
         <w:p>
           <w:pPr>
-            <w:pStyle w:val="TOC2"/>
+            <w:pStyle w:val="20"/>
             <w:tabs>
               <w:tab w:val="left" w:pos="880"/>
               <w:tab w:val="right" w:leader="dot" w:pos="9350"/>
@@ -2864,7 +2864,7 @@
           <w:hyperlink w:anchor="_Toc67535164" w:history="1">
             <w:r>
               <w:rPr>
-                <w:rStyle w:val="Hyperlink"/>
+                <w:rStyle w:val="a8"/>
                 <w:rFonts w:ascii="Constantia" w:hAnsi="Constantia"/>
                 <w:i/>
                 <w:iCs/>
@@ -2889,7 +2889,7 @@
             </w:r>
             <w:r>
               <w:rPr>
-                <w:rStyle w:val="Hyperlink"/>
+                <w:rStyle w:val="a8"/>
                 <w:rFonts w:ascii="Constantia" w:hAnsi="Constantia"/>
                 <w:i/>
                 <w:iCs/>
@@ -2987,7 +2987,7 @@
         </w:p>
         <w:p>
           <w:pPr>
-            <w:pStyle w:val="TOC2"/>
+            <w:pStyle w:val="20"/>
             <w:tabs>
               <w:tab w:val="left" w:pos="880"/>
               <w:tab w:val="right" w:leader="dot" w:pos="9350"/>
@@ -3005,7 +3005,7 @@
           <w:hyperlink w:anchor="_Toc67535165" w:history="1">
             <w:r>
               <w:rPr>
-                <w:rStyle w:val="Hyperlink"/>
+                <w:rStyle w:val="a8"/>
                 <w:rFonts w:ascii="Constantia" w:hAnsi="Constantia"/>
                 <w:i/>
                 <w:iCs/>
@@ -3030,7 +3030,7 @@
             </w:r>
             <w:r>
               <w:rPr>
-                <w:rStyle w:val="Hyperlink"/>
+                <w:rStyle w:val="a8"/>
                 <w:rFonts w:ascii="Constantia" w:hAnsi="Constantia"/>
                 <w:i/>
                 <w:iCs/>
@@ -3128,7 +3128,7 @@
         </w:p>
         <w:p>
           <w:pPr>
-            <w:pStyle w:val="TOC2"/>
+            <w:pStyle w:val="20"/>
             <w:tabs>
               <w:tab w:val="left" w:pos="880"/>
               <w:tab w:val="right" w:leader="dot" w:pos="9350"/>
@@ -3146,7 +3146,7 @@
           <w:hyperlink w:anchor="_Toc67535166" w:history="1">
             <w:r>
               <w:rPr>
-                <w:rStyle w:val="Hyperlink"/>
+                <w:rStyle w:val="a8"/>
                 <w:rFonts w:ascii="Constantia" w:hAnsi="Constantia"/>
                 <w:i/>
                 <w:iCs/>
@@ -3171,7 +3171,7 @@
             </w:r>
             <w:r>
               <w:rPr>
-                <w:rStyle w:val="Hyperlink"/>
+                <w:rStyle w:val="a8"/>
                 <w:rFonts w:ascii="Constantia" w:hAnsi="Constantia"/>
                 <w:i/>
                 <w:iCs/>
@@ -3284,7 +3284,7 @@
     </w:sdt>
     <w:p>
       <w:pPr>
-        <w:pStyle w:val="Heading1"/>
+        <w:pStyle w:val="1"/>
       </w:pPr>
       <w:r>
         <w:rPr>
@@ -3301,7 +3301,7 @@
     </w:p>
     <w:p>
       <w:pPr>
-        <w:pStyle w:val="Heading1"/>
+        <w:pStyle w:val="1"/>
         <w:rPr>
           <w:lang w:val="sr-Cyrl-RS"/>
         </w:rPr>
@@ -3309,7 +3309,7 @@
     </w:p>
     <w:p>
       <w:pPr>
-        <w:pStyle w:val="Heading1"/>
+        <w:pStyle w:val="1"/>
         <w:rPr>
           <w:lang w:val="sr-Cyrl-RS"/>
         </w:rPr>
@@ -3331,7 +3331,7 @@
     </w:p>
     <w:p>
       <w:pPr>
-        <w:pStyle w:val="Heading2"/>
+        <w:pStyle w:val="2"/>
         <w:rPr>
           <w:lang w:val="sr-Cyrl-RS"/>
         </w:rPr>
@@ -3405,7 +3405,7 @@
     </w:p>
     <w:p>
       <w:pPr>
-        <w:pStyle w:val="Heading2"/>
+        <w:pStyle w:val="2"/>
         <w:rPr>
           <w:lang w:val="sr-Cyrl-RS"/>
         </w:rPr>
@@ -3455,7 +3455,7 @@
     </w:p>
     <w:p>
       <w:pPr>
-        <w:pStyle w:val="Heading2"/>
+        <w:pStyle w:val="2"/>
         <w:rPr>
           <w:lang w:val="sr-Cyrl-RS"/>
         </w:rPr>
@@ -3484,7 +3484,7 @@
     </w:p>
     <w:p>
       <w:pPr>
-        <w:pStyle w:val="ListParagraph"/>
+        <w:pStyle w:val="a2"/>
         <w:numPr>
           <w:ilvl w:val="0"/>
           <w:numId w:val="5"/>
@@ -3503,7 +3503,7 @@
     </w:p>
     <w:p>
       <w:pPr>
-        <w:pStyle w:val="ListParagraph"/>
+        <w:pStyle w:val="a2"/>
         <w:numPr>
           <w:ilvl w:val="0"/>
           <w:numId w:val="5"/>
@@ -3529,7 +3529,7 @@
     </w:p>
     <w:p>
       <w:pPr>
-        <w:pStyle w:val="Heading2"/>
+        <w:pStyle w:val="2"/>
         <w:rPr>
           <w:lang w:val="sr-Cyrl-RS"/>
         </w:rPr>
@@ -3558,7 +3558,7 @@
     </w:p>
     <w:tbl>
       <w:tblPr>
-        <w:tblStyle w:val="TableGrid"/>
+        <w:tblStyle w:val="ab"/>
         <w:tblW w:w="0" w:type="auto"/>
         <w:tblLook w:val="04A0" w:firstRow="1" w:lastRow="0" w:firstColumn="1" w:lastColumn="0" w:noHBand="0" w:noVBand="1"/>
       </w:tblPr>
@@ -3752,7 +3752,7 @@
     </w:p>
     <w:p>
       <w:pPr>
-        <w:pStyle w:val="Heading1"/>
+        <w:pStyle w:val="1"/>
         <w:rPr>
           <w:lang w:val="sr-Latn-RS"/>
         </w:rPr>
@@ -3792,7 +3792,7 @@
     </w:p>
     <w:p>
       <w:pPr>
-        <w:pStyle w:val="Heading2"/>
+        <w:pStyle w:val="2"/>
         <w:numPr>
           <w:ilvl w:val="1"/>
           <w:numId w:val="5"/>
@@ -3914,7 +3914,7 @@
     </w:p>
     <w:p>
       <w:pPr>
-        <w:pStyle w:val="Heading2"/>
+        <w:pStyle w:val="2"/>
         <w:numPr>
           <w:ilvl w:val="1"/>
           <w:numId w:val="5"/>
@@ -3944,7 +3944,7 @@
     </w:p>
     <w:p>
       <w:pPr>
-        <w:pStyle w:val="Heading2"/>
+        <w:pStyle w:val="2"/>
         <w:numPr>
           <w:ilvl w:val="2"/>
           <w:numId w:val="5"/>
@@ -4095,7 +4095,7 @@
     </w:p>
     <w:p>
       <w:pPr>
-        <w:pStyle w:val="ListParagraph"/>
+        <w:pStyle w:val="a2"/>
         <w:numPr>
           <w:ilvl w:val="0"/>
           <w:numId w:val="6"/>
@@ -4126,7 +4126,7 @@
     </w:p>
     <w:p>
       <w:pPr>
-        <w:pStyle w:val="ListParagraph"/>
+        <w:pStyle w:val="a2"/>
         <w:numPr>
           <w:ilvl w:val="0"/>
           <w:numId w:val="6"/>
@@ -4151,7 +4151,7 @@
     </w:p>
     <w:p>
       <w:pPr>
-        <w:pStyle w:val="ListParagraph"/>
+        <w:pStyle w:val="a2"/>
         <w:numPr>
           <w:ilvl w:val="0"/>
           <w:numId w:val="6"/>
@@ -4174,15 +4174,9 @@
         <w:rPr>
           <w:lang w:val="sr-Latn-RS"/>
         </w:rPr>
-        <w:t xml:space="preserve">Korisničko </w:t>
+        <w:t>Korisničko ime</w:t>
       </w:r>
       <w:proofErr w:type="gramStart"/>
-      <w:r>
-        <w:rPr>
-          <w:lang w:val="sr-Latn-RS"/>
-        </w:rPr>
-        <w:t>ime</w:t>
-      </w:r>
       <w:r>
         <w:rPr>
           <w:lang w:val="sr-Latn-RS"/>
@@ -4223,7 +4217,7 @@
     </w:p>
     <w:p>
       <w:pPr>
-        <w:pStyle w:val="ListParagraph"/>
+        <w:pStyle w:val="a2"/>
         <w:numPr>
           <w:ilvl w:val="0"/>
           <w:numId w:val="6"/>
@@ -4257,7 +4251,7 @@
     </w:p>
     <w:p>
       <w:pPr>
-        <w:pStyle w:val="ListParagraph"/>
+        <w:pStyle w:val="a2"/>
         <w:numPr>
           <w:ilvl w:val="0"/>
           <w:numId w:val="6"/>
@@ -4339,10 +4333,13 @@
       </w:r>
       <w:proofErr w:type="spellStart"/>
       <w:r>
-        <w:t>Prosledi</w:t>
+        <w:t>Registruj</w:t>
       </w:r>
       <w:proofErr w:type="spellEnd"/>
       <w:r>
+        <w:t xml:space="preserve"> se</w:t>
+      </w:r>
+      <w:r>
         <w:t xml:space="preserve">” </w:t>
       </w:r>
       <w:r>
@@ -4361,12 +4358,26 @@
         <w:rPr>
           <w:lang w:val="sr-Cyrl-RS"/>
         </w:rPr>
-        <w:t xml:space="preserve"> даље и на мејл се шаље линк за потврду.</w:t>
+        <w:t xml:space="preserve"> даље и на </w:t>
+      </w:r>
+      <w:proofErr w:type="spellStart"/>
+      <w:r>
+        <w:rPr>
+          <w:lang w:val="sr-Cyrl-RS"/>
+        </w:rPr>
+        <w:t>мејл</w:t>
+      </w:r>
+      <w:proofErr w:type="spellEnd"/>
+      <w:r>
+        <w:rPr>
+          <w:lang w:val="sr-Cyrl-RS"/>
+        </w:rPr>
+        <w:t xml:space="preserve"> се шаље линк за потврду.</w:t>
       </w:r>
     </w:p>
     <w:p>
       <w:pPr>
-        <w:pStyle w:val="ListParagraph"/>
+        <w:pStyle w:val="a2"/>
         <w:rPr>
           <w:rFonts w:cstheme="minorHAnsi"/>
           <w:sz w:val="28"/>
@@ -4377,7 +4388,7 @@
     </w:p>
     <w:p>
       <w:pPr>
-        <w:pStyle w:val="ListParagraph"/>
+        <w:pStyle w:val="a2"/>
         <w:rPr>
           <w:rFonts w:cstheme="minorHAnsi"/>
           <w:sz w:val="28"/>
@@ -4388,7 +4399,7 @@
     </w:p>
     <w:p>
       <w:pPr>
-        <w:pStyle w:val="ListParagraph"/>
+        <w:pStyle w:val="a2"/>
         <w:rPr>
           <w:rFonts w:cstheme="minorHAnsi"/>
           <w:sz w:val="28"/>
@@ -4399,7 +4410,7 @@
     </w:p>
     <w:p>
       <w:pPr>
-        <w:pStyle w:val="ListParagraph"/>
+        <w:pStyle w:val="a2"/>
         <w:rPr>
           <w:rFonts w:cstheme="minorHAnsi"/>
           <w:sz w:val="28"/>
@@ -4410,7 +4421,7 @@
     </w:p>
     <w:p>
       <w:pPr>
-        <w:pStyle w:val="Heading2"/>
+        <w:pStyle w:val="2"/>
         <w:numPr>
           <w:ilvl w:val="2"/>
           <w:numId w:val="5"/>
@@ -4452,7 +4463,7 @@
     </w:p>
     <w:p>
       <w:pPr>
-        <w:pStyle w:val="ListParagraph"/>
+        <w:pStyle w:val="a2"/>
         <w:numPr>
           <w:ilvl w:val="0"/>
           <w:numId w:val="7"/>
@@ -4477,7 +4488,7 @@
     </w:p>
     <w:p>
       <w:pPr>
-        <w:pStyle w:val="ListParagraph"/>
+        <w:pStyle w:val="a2"/>
         <w:numPr>
           <w:ilvl w:val="0"/>
           <w:numId w:val="7"/>
@@ -4502,7 +4513,7 @@
     </w:p>
     <w:p>
       <w:pPr>
-        <w:pStyle w:val="ListParagraph"/>
+        <w:pStyle w:val="a2"/>
         <w:numPr>
           <w:ilvl w:val="0"/>
           <w:numId w:val="7"/>
@@ -4527,7 +4538,7 @@
     </w:p>
     <w:p>
       <w:pPr>
-        <w:pStyle w:val="ListParagraph"/>
+        <w:pStyle w:val="a2"/>
         <w:numPr>
           <w:ilvl w:val="0"/>
           <w:numId w:val="7"/>
@@ -4547,12 +4558,24 @@
         <w:rPr>
           <w:lang w:val="sr-Latn-RS"/>
         </w:rPr>
-        <w:t>„Dalje“.</w:t>
+        <w:t>„</w:t>
+      </w:r>
+      <w:r>
+        <w:rPr>
+          <w:lang w:val="sr-Latn-RS"/>
+        </w:rPr>
+        <w:t>Registruj se</w:t>
+      </w:r>
+      <w:r>
+        <w:rPr>
+          <w:lang w:val="sr-Latn-RS"/>
+        </w:rPr>
+        <w:t>“.</w:t>
       </w:r>
     </w:p>
     <w:p>
       <w:pPr>
-        <w:pStyle w:val="ListParagraph"/>
+        <w:pStyle w:val="a2"/>
         <w:numPr>
           <w:ilvl w:val="0"/>
           <w:numId w:val="7"/>
@@ -4586,7 +4609,7 @@
     </w:p>
     <w:p>
       <w:pPr>
-        <w:pStyle w:val="ListParagraph"/>
+        <w:pStyle w:val="a2"/>
         <w:numPr>
           <w:ilvl w:val="0"/>
           <w:numId w:val="7"/>
@@ -4635,7 +4658,7 @@
     </w:p>
     <w:p>
       <w:pPr>
-        <w:pStyle w:val="Heading2"/>
+        <w:pStyle w:val="2"/>
         <w:numPr>
           <w:ilvl w:val="2"/>
           <w:numId w:val="5"/>
@@ -4665,7 +4688,7 @@
     </w:p>
     <w:p>
       <w:pPr>
-        <w:pStyle w:val="ListParagraph"/>
+        <w:pStyle w:val="a2"/>
         <w:numPr>
           <w:ilvl w:val="0"/>
           <w:numId w:val="9"/>
@@ -4690,7 +4713,7 @@
     </w:p>
     <w:p>
       <w:pPr>
-        <w:pStyle w:val="ListParagraph"/>
+        <w:pStyle w:val="a2"/>
         <w:numPr>
           <w:ilvl w:val="0"/>
           <w:numId w:val="9"/>
@@ -4715,7 +4738,7 @@
     </w:p>
     <w:p>
       <w:pPr>
-        <w:pStyle w:val="ListParagraph"/>
+        <w:pStyle w:val="a2"/>
         <w:numPr>
           <w:ilvl w:val="0"/>
           <w:numId w:val="9"/>
@@ -4734,7 +4757,7 @@
     </w:p>
     <w:p>
       <w:pPr>
-        <w:pStyle w:val="ListParagraph"/>
+        <w:pStyle w:val="a2"/>
         <w:numPr>
           <w:ilvl w:val="0"/>
           <w:numId w:val="9"/>
@@ -4754,12 +4777,24 @@
         <w:rPr>
           <w:lang w:val="sr-Latn-RS"/>
         </w:rPr>
-        <w:t>„Dalje“.</w:t>
+        <w:t>„</w:t>
+      </w:r>
+      <w:r>
+        <w:rPr>
+          <w:lang w:val="sr-Latn-RS"/>
+        </w:rPr>
+        <w:t>Registruj se</w:t>
+      </w:r>
+      <w:r>
+        <w:rPr>
+          <w:lang w:val="sr-Latn-RS"/>
+        </w:rPr>
+        <w:t>“.</w:t>
       </w:r>
     </w:p>
     <w:p>
       <w:pPr>
-        <w:pStyle w:val="ListParagraph"/>
+        <w:pStyle w:val="a2"/>
         <w:numPr>
           <w:ilvl w:val="0"/>
           <w:numId w:val="9"/>
@@ -4812,7 +4847,7 @@
     </w:p>
     <w:p>
       <w:pPr>
-        <w:pStyle w:val="ListParagraph"/>
+        <w:pStyle w:val="a2"/>
         <w:numPr>
           <w:ilvl w:val="0"/>
           <w:numId w:val="9"/>
@@ -4861,7 +4896,7 @@
     </w:p>
     <w:p>
       <w:pPr>
-        <w:pStyle w:val="Heading2"/>
+        <w:pStyle w:val="2"/>
         <w:numPr>
           <w:ilvl w:val="2"/>
           <w:numId w:val="5"/>
@@ -4898,7 +4933,7 @@
     </w:p>
     <w:p>
       <w:pPr>
-        <w:pStyle w:val="ListParagraph"/>
+        <w:pStyle w:val="a2"/>
         <w:numPr>
           <w:ilvl w:val="0"/>
           <w:numId w:val="10"/>
@@ -4923,7 +4958,7 @@
     </w:p>
     <w:p>
       <w:pPr>
-        <w:pStyle w:val="ListParagraph"/>
+        <w:pStyle w:val="a2"/>
         <w:numPr>
           <w:ilvl w:val="0"/>
           <w:numId w:val="10"/>
@@ -4948,7 +4983,7 @@
     </w:p>
     <w:p>
       <w:pPr>
-        <w:pStyle w:val="ListParagraph"/>
+        <w:pStyle w:val="a2"/>
         <w:numPr>
           <w:ilvl w:val="0"/>
           <w:numId w:val="10"/>
@@ -4967,7 +5002,7 @@
     </w:p>
     <w:p>
       <w:pPr>
-        <w:pStyle w:val="ListParagraph"/>
+        <w:pStyle w:val="a2"/>
         <w:numPr>
           <w:ilvl w:val="0"/>
           <w:numId w:val="10"/>
@@ -4987,12 +5022,26 @@
         <w:rPr>
           <w:lang w:val="sr-Latn-RS"/>
         </w:rPr>
-        <w:t>„Dalje“.</w:t>
+        <w:t>„</w:t>
+      </w:r>
+      <w:r>
+        <w:rPr>
+          <w:lang w:val="sr-Latn-RS"/>
+        </w:rPr>
+        <w:t>Registruj se</w:t>
+      </w:r>
+      <w:bookmarkStart w:id="14" w:name="_GoBack"/>
+      <w:bookmarkEnd w:id="14"/>
+      <w:r>
+        <w:rPr>
+          <w:lang w:val="sr-Latn-RS"/>
+        </w:rPr>
+        <w:t>“.</w:t>
       </w:r>
     </w:p>
     <w:p>
       <w:pPr>
-        <w:pStyle w:val="ListParagraph"/>
+        <w:pStyle w:val="a2"/>
         <w:numPr>
           <w:ilvl w:val="0"/>
           <w:numId w:val="10"/>
@@ -5039,7 +5088,7 @@
     </w:p>
     <w:p>
       <w:pPr>
-        <w:pStyle w:val="ListParagraph"/>
+        <w:pStyle w:val="a2"/>
         <w:numPr>
           <w:ilvl w:val="0"/>
           <w:numId w:val="10"/>
@@ -5090,7 +5139,7 @@
     </w:p>
     <w:p>
       <w:pPr>
-        <w:pStyle w:val="Heading2"/>
+        <w:pStyle w:val="2"/>
         <w:numPr>
           <w:ilvl w:val="1"/>
           <w:numId w:val="5"/>
@@ -5103,7 +5152,7 @@
           <w:lang w:val="sr-Cyrl-RS"/>
         </w:rPr>
       </w:pPr>
-      <w:bookmarkStart w:id="14" w:name="_Toc67535164"/>
+      <w:bookmarkStart w:id="15" w:name="_Toc67535164"/>
       <w:bookmarkEnd w:id="11"/>
       <w:r>
         <w:rPr>
@@ -5115,7 +5164,7 @@
         <w:lastRenderedPageBreak/>
         <w:t>Посебни захтеви</w:t>
       </w:r>
-      <w:bookmarkEnd w:id="14"/>
+      <w:bookmarkEnd w:id="15"/>
     </w:p>
     <w:p/>
     <w:p>
@@ -5178,7 +5227,7 @@
     </w:p>
     <w:p>
       <w:pPr>
-        <w:pStyle w:val="Heading2"/>
+        <w:pStyle w:val="2"/>
         <w:numPr>
           <w:ilvl w:val="1"/>
           <w:numId w:val="5"/>
@@ -5191,7 +5240,7 @@
           <w:lang w:val="sr-Cyrl-RS"/>
         </w:rPr>
       </w:pPr>
-      <w:bookmarkStart w:id="15" w:name="_Toc67535165"/>
+      <w:bookmarkStart w:id="16" w:name="_Toc67535165"/>
       <w:r>
         <w:rPr>
           <w:bCs w:val="0"/>
@@ -5201,7 +5250,7 @@
         </w:rPr>
         <w:t>Предуслови</w:t>
       </w:r>
-      <w:bookmarkEnd w:id="15"/>
+      <w:bookmarkEnd w:id="16"/>
     </w:p>
     <w:p>
       <w:pPr>
@@ -5233,7 +5282,7 @@
     </w:p>
     <w:p>
       <w:pPr>
-        <w:pStyle w:val="Heading2"/>
+        <w:pStyle w:val="2"/>
         <w:numPr>
           <w:ilvl w:val="1"/>
           <w:numId w:val="5"/>
@@ -5246,7 +5295,7 @@
           <w:lang w:val="sr-Cyrl-RS"/>
         </w:rPr>
       </w:pPr>
-      <w:bookmarkStart w:id="16" w:name="_Toc67535166"/>
+      <w:bookmarkStart w:id="17" w:name="_Toc67535166"/>
       <w:r>
         <w:rPr>
           <w:bCs w:val="0"/>
@@ -5256,7 +5305,7 @@
         </w:rPr>
         <w:t>Последице</w:t>
       </w:r>
-      <w:bookmarkEnd w:id="16"/>
+      <w:bookmarkEnd w:id="17"/>
     </w:p>
     <w:p>
       <w:pPr>
@@ -5301,9 +5350,9 @@
       </w:r>
     </w:p>
     <w:sectPr>
-      <w:headerReference w:type="default" r:id="rId9"/>
-      <w:footerReference w:type="default" r:id="rId10"/>
-      <w:headerReference w:type="first" r:id="rId11"/>
+      <w:headerReference w:type="default" r:id="rId10"/>
+      <w:footerReference w:type="default" r:id="rId11"/>
+      <w:headerReference w:type="first" r:id="rId12"/>
       <w:pgSz w:w="12240" w:h="15840"/>
       <w:pgMar w:top="1440" w:right="1440" w:bottom="1440" w:left="1440" w:header="288" w:footer="720" w:gutter="0"/>
       <w:pgNumType w:start="0"/>
@@ -5316,7 +5365,7 @@
 </file>
 
 <file path=word/endnotes.xml><?xml version="1.0" encoding="utf-8"?>
-<w:endnotes xmlns:wpc="http://schemas.microsoft.com/office/word/2010/wordprocessingCanvas" xmlns:cx="http://schemas.microsoft.com/office/drawing/2014/chartex" xmlns:cx1="http://schemas.microsoft.com/office/drawing/2015/9/8/chartex" xmlns:cx2="http://schemas.microsoft.com/office/drawing/2015/10/21/chartex" xmlns:cx3="http://schemas.microsoft.com/office/drawing/2016/5/9/chartex" xmlns:cx4="http://schemas.microsoft.com/office/drawing/2016/5/10/chartex" xmlns:cx5="http://schemas.microsoft.com/office/drawing/2016/5/11/chartex" xmlns:cx6="http://schemas.microsoft.com/office/drawing/2016/5/12/chartex" xmlns:cx7="http://schemas.microsoft.com/office/drawing/2016/5/13/chartex" xmlns:cx8="http://schemas.microsoft.com/office/drawing/2016/5/14/chartex" xmlns:mc="http://schemas.openxmlformats.org/markup-compatibility/2006" xmlns:aink="http://schemas.microsoft.com/office/drawing/2016/ink" xmlns:am3d="http://schemas.microsoft.com/office/drawing/2017/model3d" xmlns:o="urn:schemas-microsoft-com:office:office" xmlns:r="http://schemas.openxmlformats.org/officeDocument/2006/relationships" xmlns:m="http://schemas.openxmlformats.org/officeDocument/2006/math" xmlns:v="urn:schemas-microsoft-com:vml" xmlns:wp14="http://schemas.microsoft.com/office/word/2010/wordprocessingDrawing" xmlns:wp="http://schemas.openxmlformats.org/drawingml/2006/wordprocessingDrawing" xmlns:w10="urn:schemas-microsoft-com:office:word" xmlns:w="http://schemas.openxmlformats.org/wordprocessingml/2006/main" xmlns:w14="http://schemas.microsoft.com/office/word/2010/wordml" xmlns:w15="http://schemas.microsoft.com/office/word/2012/wordml" xmlns:w16cex="http://schemas.microsoft.com/office/word/2018/wordml/cex" xmlns:w16cid="http://schemas.microsoft.com/office/word/2016/wordml/cid" xmlns:w16="http://schemas.microsoft.com/office/word/2018/wordml" xmlns:w16se="http://schemas.microsoft.com/office/word/2015/wordml/symex" xmlns:wpg="http://schemas.microsoft.com/office/word/2010/wordprocessingGroup" xmlns:wpi="http://schemas.microsoft.com/office/word/2010/wordprocessingInk" xmlns:wne="http://schemas.microsoft.com/office/word/2006/wordml" xmlns:wps="http://schemas.microsoft.com/office/word/2010/wordprocessingShape" mc:Ignorable="w14 w15 w16se w16cid w16 w16cex wp14">
+<w:endnotes xmlns:wpc="http://schemas.microsoft.com/office/word/2010/wordprocessingCanvas" xmlns:mc="http://schemas.openxmlformats.org/markup-compatibility/2006" xmlns:o="urn:schemas-microsoft-com:office:office" xmlns:r="http://schemas.openxmlformats.org/officeDocument/2006/relationships" xmlns:m="http://schemas.openxmlformats.org/officeDocument/2006/math" xmlns:v="urn:schemas-microsoft-com:vml" xmlns:wp14="http://schemas.microsoft.com/office/word/2010/wordprocessingDrawing" xmlns:wp="http://schemas.openxmlformats.org/drawingml/2006/wordprocessingDrawing" xmlns:w10="urn:schemas-microsoft-com:office:word" xmlns:w="http://schemas.openxmlformats.org/wordprocessingml/2006/main" xmlns:w14="http://schemas.microsoft.com/office/word/2010/wordml" xmlns:wpg="http://schemas.microsoft.com/office/word/2010/wordprocessingGroup" xmlns:wpi="http://schemas.microsoft.com/office/word/2010/wordprocessingInk" xmlns:wne="http://schemas.microsoft.com/office/word/2006/wordml" xmlns:wps="http://schemas.microsoft.com/office/word/2010/wordprocessingShape" mc:Ignorable="w14 wp14">
   <w:endnote w:type="separator" w:id="-1">
     <w:p>
       <w:pPr>
@@ -5341,7 +5390,7 @@
 </file>
 
 <file path=word/footer1.xml><?xml version="1.0" encoding="utf-8"?>
-<w:ftr xmlns:wpc="http://schemas.microsoft.com/office/word/2010/wordprocessingCanvas" xmlns:cx="http://schemas.microsoft.com/office/drawing/2014/chartex" xmlns:cx1="http://schemas.microsoft.com/office/drawing/2015/9/8/chartex" xmlns:cx2="http://schemas.microsoft.com/office/drawing/2015/10/21/chartex" xmlns:cx3="http://schemas.microsoft.com/office/drawing/2016/5/9/chartex" xmlns:cx4="http://schemas.microsoft.com/office/drawing/2016/5/10/chartex" xmlns:cx5="http://schemas.microsoft.com/office/drawing/2016/5/11/chartex" xmlns:cx6="http://schemas.microsoft.com/office/drawing/2016/5/12/chartex" xmlns:cx7="http://schemas.microsoft.com/office/drawing/2016/5/13/chartex" xmlns:cx8="http://schemas.microsoft.com/office/drawing/2016/5/14/chartex" xmlns:mc="http://schemas.openxmlformats.org/markup-compatibility/2006" xmlns:aink="http://schemas.microsoft.com/office/drawing/2016/ink" xmlns:am3d="http://schemas.microsoft.com/office/drawing/2017/model3d" xmlns:o="urn:schemas-microsoft-com:office:office" xmlns:r="http://schemas.openxmlformats.org/officeDocument/2006/relationships" xmlns:m="http://schemas.openxmlformats.org/officeDocument/2006/math" xmlns:v="urn:schemas-microsoft-com:vml" xmlns:wp14="http://schemas.microsoft.com/office/word/2010/wordprocessingDrawing" xmlns:wp="http://schemas.openxmlformats.org/drawingml/2006/wordprocessingDrawing" xmlns:w10="urn:schemas-microsoft-com:office:word" xmlns:w="http://schemas.openxmlformats.org/wordprocessingml/2006/main" xmlns:w14="http://schemas.microsoft.com/office/word/2010/wordml" xmlns:w15="http://schemas.microsoft.com/office/word/2012/wordml" xmlns:w16cex="http://schemas.microsoft.com/office/word/2018/wordml/cex" xmlns:w16cid="http://schemas.microsoft.com/office/word/2016/wordml/cid" xmlns:w16="http://schemas.microsoft.com/office/word/2018/wordml" xmlns:w16se="http://schemas.microsoft.com/office/word/2015/wordml/symex" xmlns:wpg="http://schemas.microsoft.com/office/word/2010/wordprocessingGroup" xmlns:wpi="http://schemas.microsoft.com/office/word/2010/wordprocessingInk" xmlns:wne="http://schemas.microsoft.com/office/word/2006/wordml" xmlns:wps="http://schemas.microsoft.com/office/word/2010/wordprocessingShape" mc:Ignorable="w14 w15 w16se w16cid w16 w16cex wp14">
+<w:ftr xmlns:wpc="http://schemas.microsoft.com/office/word/2010/wordprocessingCanvas" xmlns:mc="http://schemas.openxmlformats.org/markup-compatibility/2006" xmlns:o="urn:schemas-microsoft-com:office:office" xmlns:r="http://schemas.openxmlformats.org/officeDocument/2006/relationships" xmlns:m="http://schemas.openxmlformats.org/officeDocument/2006/math" xmlns:v="urn:schemas-microsoft-com:vml" xmlns:wp14="http://schemas.microsoft.com/office/word/2010/wordprocessingDrawing" xmlns:wp="http://schemas.openxmlformats.org/drawingml/2006/wordprocessingDrawing" xmlns:w10="urn:schemas-microsoft-com:office:word" xmlns:w="http://schemas.openxmlformats.org/wordprocessingml/2006/main" xmlns:w14="http://schemas.microsoft.com/office/word/2010/wordml" xmlns:wpg="http://schemas.microsoft.com/office/word/2010/wordprocessingGroup" xmlns:wpi="http://schemas.microsoft.com/office/word/2010/wordprocessingInk" xmlns:wne="http://schemas.microsoft.com/office/word/2006/wordml" xmlns:wps="http://schemas.microsoft.com/office/word/2010/wordprocessingShape" mc:Ignorable="w14 wp14">
   <w:sdt>
     <w:sdtPr>
       <w:id w:val="480507937"/>
@@ -5354,12 +5403,11 @@
     <w:sdtContent>
       <w:p>
         <w:pPr>
-          <w:pStyle w:val="Footer"/>
+          <w:pStyle w:val="a5"/>
         </w:pPr>
         <w:r>
           <w:rPr>
             <w:noProof/>
-            <w:lang w:val="sr-Latn-RS" w:eastAsia="sr-Latn-RS"/>
           </w:rPr>
           <mc:AlternateContent>
             <mc:Choice Requires="wps">
@@ -5426,7 +5474,7 @@
                                 <w:rPr>
                                   <w:noProof/>
                                 </w:rPr>
-                                <w:t>1</w:t>
+                                <w:t>5</w:t>
                               </w:r>
                               <w:r>
                                 <w:rPr>
@@ -5454,7 +5502,7 @@
             </mc:Choice>
             <mc:Fallback>
               <w:pict>
-                <v:shapetype w14:anchorId="2FB1A40E" id="_x0000_t185" coordsize="21600,21600" o:spt="185" adj="3600" path="m@0,nfqx0@0l0@2qy@0,21600em@1,nfqx21600@0l21600@2qy@1,21600em@0,nsqx0@0l0@2qy@0,21600l@1,21600qx21600@2l21600@0qy@1,xe" filled="f">
+                <v:shapetype id="_x0000_t185" coordsize="21600,21600" o:spt="185" adj="3600" path="m@0,nfqx0@0l0@2qy@0,21600em@1,nfqx21600@0l21600@2qy@1,21600em@0,nsqx0@0l0@2qy@0,21600l@1,21600qx21600@2l21600@0qy@1,xe" filled="f">
                   <v:formulas>
                     <v:f eqn="val #0"/>
                     <v:f eqn="sum width 0 #0"/>
@@ -5492,7 +5540,7 @@
                           <w:rPr>
                             <w:noProof/>
                           </w:rPr>
-                          <w:t>1</w:t>
+                          <w:t>5</w:t>
                         </w:r>
                         <w:r>
                           <w:rPr>
@@ -5512,7 +5560,6 @@
         <w:r>
           <w:rPr>
             <w:noProof/>
-            <w:lang w:val="sr-Latn-RS" w:eastAsia="sr-Latn-RS"/>
           </w:rPr>
           <mc:AlternateContent>
             <mc:Choice Requires="wps">
@@ -5579,7 +5626,7 @@
                 </wp:anchor>
               </w:drawing>
             </mc:Choice>
-            <mc:Fallback>
+            <mc:Fallback xmlns:w16se="http://schemas.microsoft.com/office/word/2015/wordml/symex" xmlns:w16="http://schemas.microsoft.com/office/word/2018/wordml" xmlns:w16cid="http://schemas.microsoft.com/office/word/2016/wordml/cid" xmlns:w16cex="http://schemas.microsoft.com/office/word/2018/wordml/cex" xmlns:w15="http://schemas.microsoft.com/office/word/2012/wordml" xmlns:am3d="http://schemas.microsoft.com/office/drawing/2017/model3d" xmlns:aink="http://schemas.microsoft.com/office/drawing/2016/ink" xmlns:cx8="http://schemas.microsoft.com/office/drawing/2016/5/14/chartex" xmlns:cx7="http://schemas.microsoft.com/office/drawing/2016/5/13/chartex" xmlns:cx6="http://schemas.microsoft.com/office/drawing/2016/5/12/chartex" xmlns:cx5="http://schemas.microsoft.com/office/drawing/2016/5/11/chartex" xmlns:cx4="http://schemas.microsoft.com/office/drawing/2016/5/10/chartex" xmlns:cx3="http://schemas.microsoft.com/office/drawing/2016/5/9/chartex" xmlns:cx2="http://schemas.microsoft.com/office/drawing/2015/10/21/chartex" xmlns:cx1="http://schemas.microsoft.com/office/drawing/2015/9/8/chartex" xmlns:cx="http://schemas.microsoft.com/office/drawing/2014/chartex">
               <w:pict>
                 <v:shapetype w14:anchorId="0E22ED3A" id="_x0000_t32" coordsize="21600,21600" o:spt="32" o:oned="t" path="m,l21600,21600e" filled="f">
                   <v:path arrowok="t" fillok="f" o:connecttype="none"/>
@@ -5599,7 +5646,7 @@
 </file>
 
 <file path=word/footnotes.xml><?xml version="1.0" encoding="utf-8"?>
-<w:footnotes xmlns:wpc="http://schemas.microsoft.com/office/word/2010/wordprocessingCanvas" xmlns:cx="http://schemas.microsoft.com/office/drawing/2014/chartex" xmlns:cx1="http://schemas.microsoft.com/office/drawing/2015/9/8/chartex" xmlns:cx2="http://schemas.microsoft.com/office/drawing/2015/10/21/chartex" xmlns:cx3="http://schemas.microsoft.com/office/drawing/2016/5/9/chartex" xmlns:cx4="http://schemas.microsoft.com/office/drawing/2016/5/10/chartex" xmlns:cx5="http://schemas.microsoft.com/office/drawing/2016/5/11/chartex" xmlns:cx6="http://schemas.microsoft.com/office/drawing/2016/5/12/chartex" xmlns:cx7="http://schemas.microsoft.com/office/drawing/2016/5/13/chartex" xmlns:cx8="http://schemas.microsoft.com/office/drawing/2016/5/14/chartex" xmlns:mc="http://schemas.openxmlformats.org/markup-compatibility/2006" xmlns:aink="http://schemas.microsoft.com/office/drawing/2016/ink" xmlns:am3d="http://schemas.microsoft.com/office/drawing/2017/model3d" xmlns:o="urn:schemas-microsoft-com:office:office" xmlns:r="http://schemas.openxmlformats.org/officeDocument/2006/relationships" xmlns:m="http://schemas.openxmlformats.org/officeDocument/2006/math" xmlns:v="urn:schemas-microsoft-com:vml" xmlns:wp14="http://schemas.microsoft.com/office/word/2010/wordprocessingDrawing" xmlns:wp="http://schemas.openxmlformats.org/drawingml/2006/wordprocessingDrawing" xmlns:w10="urn:schemas-microsoft-com:office:word" xmlns:w="http://schemas.openxmlformats.org/wordprocessingml/2006/main" xmlns:w14="http://schemas.microsoft.com/office/word/2010/wordml" xmlns:w15="http://schemas.microsoft.com/office/word/2012/wordml" xmlns:w16cex="http://schemas.microsoft.com/office/word/2018/wordml/cex" xmlns:w16cid="http://schemas.microsoft.com/office/word/2016/wordml/cid" xmlns:w16="http://schemas.microsoft.com/office/word/2018/wordml" xmlns:w16se="http://schemas.microsoft.com/office/word/2015/wordml/symex" xmlns:wpg="http://schemas.microsoft.com/office/word/2010/wordprocessingGroup" xmlns:wpi="http://schemas.microsoft.com/office/word/2010/wordprocessingInk" xmlns:wne="http://schemas.microsoft.com/office/word/2006/wordml" xmlns:wps="http://schemas.microsoft.com/office/word/2010/wordprocessingShape" mc:Ignorable="w14 w15 w16se w16cid w16 w16cex wp14">
+<w:footnotes xmlns:wpc="http://schemas.microsoft.com/office/word/2010/wordprocessingCanvas" xmlns:mc="http://schemas.openxmlformats.org/markup-compatibility/2006" xmlns:o="urn:schemas-microsoft-com:office:office" xmlns:r="http://schemas.openxmlformats.org/officeDocument/2006/relationships" xmlns:m="http://schemas.openxmlformats.org/officeDocument/2006/math" xmlns:v="urn:schemas-microsoft-com:vml" xmlns:wp14="http://schemas.microsoft.com/office/word/2010/wordprocessingDrawing" xmlns:wp="http://schemas.openxmlformats.org/drawingml/2006/wordprocessingDrawing" xmlns:w10="urn:schemas-microsoft-com:office:word" xmlns:w="http://schemas.openxmlformats.org/wordprocessingml/2006/main" xmlns:w14="http://schemas.microsoft.com/office/word/2010/wordml" xmlns:wpg="http://schemas.microsoft.com/office/word/2010/wordprocessingGroup" xmlns:wpi="http://schemas.microsoft.com/office/word/2010/wordprocessingInk" xmlns:wne="http://schemas.microsoft.com/office/word/2006/wordml" xmlns:wps="http://schemas.microsoft.com/office/word/2010/wordprocessingShape" mc:Ignorable="w14 wp14">
   <w:footnote w:type="separator" w:id="-1">
     <w:p>
       <w:pPr>
@@ -5624,10 +5671,10 @@
 </file>
 
 <file path=word/header1.xml><?xml version="1.0" encoding="utf-8"?>
-<w:hdr xmlns:wpc="http://schemas.microsoft.com/office/word/2010/wordprocessingCanvas" xmlns:cx="http://schemas.microsoft.com/office/drawing/2014/chartex" xmlns:cx1="http://schemas.microsoft.com/office/drawing/2015/9/8/chartex" xmlns:cx2="http://schemas.microsoft.com/office/drawing/2015/10/21/chartex" xmlns:cx3="http://schemas.microsoft.com/office/drawing/2016/5/9/chartex" xmlns:cx4="http://schemas.microsoft.com/office/drawing/2016/5/10/chartex" xmlns:cx5="http://schemas.microsoft.com/office/drawing/2016/5/11/chartex" xmlns:cx6="http://schemas.microsoft.com/office/drawing/2016/5/12/chartex" xmlns:cx7="http://schemas.microsoft.com/office/drawing/2016/5/13/chartex" xmlns:cx8="http://schemas.microsoft.com/office/drawing/2016/5/14/chartex" xmlns:mc="http://schemas.openxmlformats.org/markup-compatibility/2006" xmlns:aink="http://schemas.microsoft.com/office/drawing/2016/ink" xmlns:am3d="http://schemas.microsoft.com/office/drawing/2017/model3d" xmlns:o="urn:schemas-microsoft-com:office:office" xmlns:r="http://schemas.openxmlformats.org/officeDocument/2006/relationships" xmlns:m="http://schemas.openxmlformats.org/officeDocument/2006/math" xmlns:v="urn:schemas-microsoft-com:vml" xmlns:wp14="http://schemas.microsoft.com/office/word/2010/wordprocessingDrawing" xmlns:wp="http://schemas.openxmlformats.org/drawingml/2006/wordprocessingDrawing" xmlns:w10="urn:schemas-microsoft-com:office:word" xmlns:w="http://schemas.openxmlformats.org/wordprocessingml/2006/main" xmlns:w14="http://schemas.microsoft.com/office/word/2010/wordml" xmlns:w15="http://schemas.microsoft.com/office/word/2012/wordml" xmlns:w16cex="http://schemas.microsoft.com/office/word/2018/wordml/cex" xmlns:w16cid="http://schemas.microsoft.com/office/word/2016/wordml/cid" xmlns:w16="http://schemas.microsoft.com/office/word/2018/wordml" xmlns:w16se="http://schemas.microsoft.com/office/word/2015/wordml/symex" xmlns:wpg="http://schemas.microsoft.com/office/word/2010/wordprocessingGroup" xmlns:wpi="http://schemas.microsoft.com/office/word/2010/wordprocessingInk" xmlns:wne="http://schemas.microsoft.com/office/word/2006/wordml" xmlns:wps="http://schemas.microsoft.com/office/word/2010/wordprocessingShape" mc:Ignorable="w14 w15 w16se w16cid w16 w16cex wp14">
+<w:hdr xmlns:wpc="http://schemas.microsoft.com/office/word/2010/wordprocessingCanvas" xmlns:mc="http://schemas.openxmlformats.org/markup-compatibility/2006" xmlns:o="urn:schemas-microsoft-com:office:office" xmlns:r="http://schemas.openxmlformats.org/officeDocument/2006/relationships" xmlns:m="http://schemas.openxmlformats.org/officeDocument/2006/math" xmlns:v="urn:schemas-microsoft-com:vml" xmlns:wp14="http://schemas.microsoft.com/office/word/2010/wordprocessingDrawing" xmlns:wp="http://schemas.openxmlformats.org/drawingml/2006/wordprocessingDrawing" xmlns:w10="urn:schemas-microsoft-com:office:word" xmlns:w="http://schemas.openxmlformats.org/wordprocessingml/2006/main" xmlns:w14="http://schemas.microsoft.com/office/word/2010/wordml" xmlns:wpg="http://schemas.microsoft.com/office/word/2010/wordprocessingGroup" xmlns:wpi="http://schemas.microsoft.com/office/word/2010/wordprocessingInk" xmlns:wne="http://schemas.microsoft.com/office/word/2006/wordml" xmlns:wps="http://schemas.microsoft.com/office/word/2010/wordprocessingShape" mc:Ignorable="w14 wp14">
   <w:p>
     <w:pPr>
-      <w:pStyle w:val="Header"/>
+      <w:pStyle w:val="a4"/>
       <w:ind w:hanging="990"/>
       <w:rPr>
         <w:rFonts w:ascii="Constantia" w:hAnsi="Constantia"/>
@@ -5638,7 +5685,6 @@
     <w:r>
       <w:rPr>
         <w:noProof/>
-        <w:lang w:val="sr-Latn-RS" w:eastAsia="sr-Latn-RS"/>
       </w:rPr>
       <w:drawing>
         <wp:inline distT="0" distB="0" distL="0" distR="0" wp14:anchorId="271EFF27" wp14:editId="022FAD7D">
@@ -5703,7 +5749,7 @@
 </file>
 
 <file path=word/header2.xml><?xml version="1.0" encoding="utf-8"?>
-<w:hdr xmlns:wpc="http://schemas.microsoft.com/office/word/2010/wordprocessingCanvas" xmlns:cx="http://schemas.microsoft.com/office/drawing/2014/chartex" xmlns:cx1="http://schemas.microsoft.com/office/drawing/2015/9/8/chartex" xmlns:cx2="http://schemas.microsoft.com/office/drawing/2015/10/21/chartex" xmlns:cx3="http://schemas.microsoft.com/office/drawing/2016/5/9/chartex" xmlns:cx4="http://schemas.microsoft.com/office/drawing/2016/5/10/chartex" xmlns:cx5="http://schemas.microsoft.com/office/drawing/2016/5/11/chartex" xmlns:cx6="http://schemas.microsoft.com/office/drawing/2016/5/12/chartex" xmlns:cx7="http://schemas.microsoft.com/office/drawing/2016/5/13/chartex" xmlns:cx8="http://schemas.microsoft.com/office/drawing/2016/5/14/chartex" xmlns:mc="http://schemas.openxmlformats.org/markup-compatibility/2006" xmlns:aink="http://schemas.microsoft.com/office/drawing/2016/ink" xmlns:am3d="http://schemas.microsoft.com/office/drawing/2017/model3d" xmlns:o="urn:schemas-microsoft-com:office:office" xmlns:r="http://schemas.openxmlformats.org/officeDocument/2006/relationships" xmlns:m="http://schemas.openxmlformats.org/officeDocument/2006/math" xmlns:v="urn:schemas-microsoft-com:vml" xmlns:wp14="http://schemas.microsoft.com/office/word/2010/wordprocessingDrawing" xmlns:wp="http://schemas.openxmlformats.org/drawingml/2006/wordprocessingDrawing" xmlns:w10="urn:schemas-microsoft-com:office:word" xmlns:w="http://schemas.openxmlformats.org/wordprocessingml/2006/main" xmlns:w14="http://schemas.microsoft.com/office/word/2010/wordml" xmlns:w15="http://schemas.microsoft.com/office/word/2012/wordml" xmlns:w16cex="http://schemas.microsoft.com/office/word/2018/wordml/cex" xmlns:w16cid="http://schemas.microsoft.com/office/word/2016/wordml/cid" xmlns:w16="http://schemas.microsoft.com/office/word/2018/wordml" xmlns:w16se="http://schemas.microsoft.com/office/word/2015/wordml/symex" xmlns:wpg="http://schemas.microsoft.com/office/word/2010/wordprocessingGroup" xmlns:wpi="http://schemas.microsoft.com/office/word/2010/wordprocessingInk" xmlns:wne="http://schemas.microsoft.com/office/word/2006/wordml" xmlns:wps="http://schemas.microsoft.com/office/word/2010/wordprocessingShape" mc:Ignorable="w14 w15 w16se w16cid w16 w16cex wp14">
+<w:hdr xmlns:wpc="http://schemas.microsoft.com/office/word/2010/wordprocessingCanvas" xmlns:mc="http://schemas.openxmlformats.org/markup-compatibility/2006" xmlns:o="urn:schemas-microsoft-com:office:office" xmlns:r="http://schemas.openxmlformats.org/officeDocument/2006/relationships" xmlns:m="http://schemas.openxmlformats.org/officeDocument/2006/math" xmlns:v="urn:schemas-microsoft-com:vml" xmlns:wp14="http://schemas.microsoft.com/office/word/2010/wordprocessingDrawing" xmlns:wp="http://schemas.openxmlformats.org/drawingml/2006/wordprocessingDrawing" xmlns:w10="urn:schemas-microsoft-com:office:word" xmlns:w="http://schemas.openxmlformats.org/wordprocessingml/2006/main" xmlns:w14="http://schemas.microsoft.com/office/word/2010/wordml" xmlns:wpg="http://schemas.microsoft.com/office/word/2010/wordprocessingGroup" xmlns:wpi="http://schemas.microsoft.com/office/word/2010/wordprocessingInk" xmlns:wne="http://schemas.microsoft.com/office/word/2006/wordml" xmlns:wps="http://schemas.microsoft.com/office/word/2010/wordprocessingShape" mc:Ignorable="w14 wp14">
   <w:sdt>
     <w:sdtPr>
       <w:id w:val="968752352"/>
@@ -5717,7 +5763,7 @@
     <w:sdtContent>
       <w:p>
         <w:pPr>
-          <w:pStyle w:val="Header"/>
+          <w:pStyle w:val="a4"/>
         </w:pPr>
         <w:r>
           <w:t>[Type text]</w:t>
@@ -5727,15 +5773,15 @@
   </w:sdt>
   <w:p>
     <w:pPr>
-      <w:pStyle w:val="Header"/>
+      <w:pStyle w:val="a4"/>
     </w:pPr>
   </w:p>
 </w:hdr>
 </file>
 
 <file path=word/numbering.xml><?xml version="1.0" encoding="utf-8"?>
-<w:numbering xmlns:wpc="http://schemas.microsoft.com/office/word/2010/wordprocessingCanvas" xmlns:cx="http://schemas.microsoft.com/office/drawing/2014/chartex" xmlns:cx1="http://schemas.microsoft.com/office/drawing/2015/9/8/chartex" xmlns:cx2="http://schemas.microsoft.com/office/drawing/2015/10/21/chartex" xmlns:cx3="http://schemas.microsoft.com/office/drawing/2016/5/9/chartex" xmlns:cx4="http://schemas.microsoft.com/office/drawing/2016/5/10/chartex" xmlns:cx5="http://schemas.microsoft.com/office/drawing/2016/5/11/chartex" xmlns:cx6="http://schemas.microsoft.com/office/drawing/2016/5/12/chartex" xmlns:cx7="http://schemas.microsoft.com/office/drawing/2016/5/13/chartex" xmlns:cx8="http://schemas.microsoft.com/office/drawing/2016/5/14/chartex" xmlns:mc="http://schemas.openxmlformats.org/markup-compatibility/2006" xmlns:aink="http://schemas.microsoft.com/office/drawing/2016/ink" xmlns:am3d="http://schemas.microsoft.com/office/drawing/2017/model3d" xmlns:o="urn:schemas-microsoft-com:office:office" xmlns:r="http://schemas.openxmlformats.org/officeDocument/2006/relationships" xmlns:m="http://schemas.openxmlformats.org/officeDocument/2006/math" xmlns:v="urn:schemas-microsoft-com:vml" xmlns:wp14="http://schemas.microsoft.com/office/word/2010/wordprocessingDrawing" xmlns:wp="http://schemas.openxmlformats.org/drawingml/2006/wordprocessingDrawing" xmlns:w10="urn:schemas-microsoft-com:office:word" xmlns:w="http://schemas.openxmlformats.org/wordprocessingml/2006/main" xmlns:w14="http://schemas.microsoft.com/office/word/2010/wordml" xmlns:w15="http://schemas.microsoft.com/office/word/2012/wordml" xmlns:w16cex="http://schemas.microsoft.com/office/word/2018/wordml/cex" xmlns:w16cid="http://schemas.microsoft.com/office/word/2016/wordml/cid" xmlns:w16="http://schemas.microsoft.com/office/word/2018/wordml" xmlns:w16se="http://schemas.microsoft.com/office/word/2015/wordml/symex" xmlns:wpg="http://schemas.microsoft.com/office/word/2010/wordprocessingGroup" xmlns:wpi="http://schemas.microsoft.com/office/word/2010/wordprocessingInk" xmlns:wne="http://schemas.microsoft.com/office/word/2006/wordml" xmlns:wps="http://schemas.microsoft.com/office/word/2010/wordprocessingShape" mc:Ignorable="w14 w15 w16se w16cid w16 w16cex wp14">
-  <w:abstractNum w:abstractNumId="0" w15:restartNumberingAfterBreak="0">
+<w:numbering xmlns:wpc="http://schemas.microsoft.com/office/word/2010/wordprocessingCanvas" xmlns:mc="http://schemas.openxmlformats.org/markup-compatibility/2006" xmlns:o="urn:schemas-microsoft-com:office:office" xmlns:r="http://schemas.openxmlformats.org/officeDocument/2006/relationships" xmlns:m="http://schemas.openxmlformats.org/officeDocument/2006/math" xmlns:v="urn:schemas-microsoft-com:vml" xmlns:wp14="http://schemas.microsoft.com/office/word/2010/wordprocessingDrawing" xmlns:wp="http://schemas.openxmlformats.org/drawingml/2006/wordprocessingDrawing" xmlns:w10="urn:schemas-microsoft-com:office:word" xmlns:w="http://schemas.openxmlformats.org/wordprocessingml/2006/main" xmlns:w14="http://schemas.microsoft.com/office/word/2010/wordml" xmlns:wpg="http://schemas.microsoft.com/office/word/2010/wordprocessingGroup" xmlns:wpi="http://schemas.microsoft.com/office/word/2010/wordprocessingInk" xmlns:wne="http://schemas.microsoft.com/office/word/2006/wordml" xmlns:wps="http://schemas.microsoft.com/office/word/2010/wordprocessingShape" mc:Ignorable="w14 wp14">
+  <w:abstractNum w:abstractNumId="0">
     <w:nsid w:val="0D220B26"/>
     <w:multiLevelType w:val="multilevel"/>
     <w:tmpl w:val="02245E40"/>
@@ -5853,7 +5899,7 @@
       </w:rPr>
     </w:lvl>
   </w:abstractNum>
-  <w:abstractNum w:abstractNumId="1" w15:restartNumberingAfterBreak="0">
+  <w:abstractNum w:abstractNumId="1">
     <w:nsid w:val="12493A5D"/>
     <w:multiLevelType w:val="multilevel"/>
     <w:tmpl w:val="899CB51E"/>
@@ -5966,7 +6012,7 @@
       </w:rPr>
     </w:lvl>
   </w:abstractNum>
-  <w:abstractNum w:abstractNumId="2" w15:restartNumberingAfterBreak="0">
+  <w:abstractNum w:abstractNumId="2">
     <w:nsid w:val="1F194A63"/>
     <w:multiLevelType w:val="hybridMultilevel"/>
     <w:tmpl w:val="E86AEDAA"/>
@@ -6052,7 +6098,7 @@
       </w:pPr>
     </w:lvl>
   </w:abstractNum>
-  <w:abstractNum w:abstractNumId="3" w15:restartNumberingAfterBreak="0">
+  <w:abstractNum w:abstractNumId="3">
     <w:nsid w:val="345A1FA9"/>
     <w:multiLevelType w:val="multilevel"/>
     <w:tmpl w:val="DE4E05E4"/>
@@ -6191,7 +6237,7 @@
       </w:rPr>
     </w:lvl>
   </w:abstractNum>
-  <w:abstractNum w:abstractNumId="4" w15:restartNumberingAfterBreak="0">
+  <w:abstractNum w:abstractNumId="4">
     <w:nsid w:val="35176911"/>
     <w:multiLevelType w:val="hybridMultilevel"/>
     <w:tmpl w:val="EC54D9C6"/>
@@ -6304,7 +6350,7 @@
       </w:rPr>
     </w:lvl>
   </w:abstractNum>
-  <w:abstractNum w:abstractNumId="5" w15:restartNumberingAfterBreak="0">
+  <w:abstractNum w:abstractNumId="5">
     <w:nsid w:val="39C61112"/>
     <w:multiLevelType w:val="hybridMultilevel"/>
     <w:tmpl w:val="32320460"/>
@@ -6395,7 +6441,7 @@
       </w:pPr>
     </w:lvl>
   </w:abstractNum>
-  <w:abstractNum w:abstractNumId="6" w15:restartNumberingAfterBreak="0">
+  <w:abstractNum w:abstractNumId="6">
     <w:nsid w:val="5558585A"/>
     <w:multiLevelType w:val="hybridMultilevel"/>
     <w:tmpl w:val="8572F2B2"/>
@@ -6508,7 +6554,7 @@
       </w:rPr>
     </w:lvl>
   </w:abstractNum>
-  <w:abstractNum w:abstractNumId="7" w15:restartNumberingAfterBreak="0">
+  <w:abstractNum w:abstractNumId="7">
     <w:nsid w:val="56F37BDA"/>
     <w:multiLevelType w:val="hybridMultilevel"/>
     <w:tmpl w:val="32320460"/>
@@ -6599,7 +6645,7 @@
       </w:pPr>
     </w:lvl>
   </w:abstractNum>
-  <w:abstractNum w:abstractNumId="8" w15:restartNumberingAfterBreak="0">
+  <w:abstractNum w:abstractNumId="8">
     <w:nsid w:val="739740FA"/>
     <w:multiLevelType w:val="hybridMultilevel"/>
     <w:tmpl w:val="32320460"/>
@@ -6690,14 +6736,14 @@
       </w:pPr>
     </w:lvl>
   </w:abstractNum>
-  <w:abstractNum w:abstractNumId="9" w15:restartNumberingAfterBreak="0">
+  <w:abstractNum w:abstractNumId="9">
     <w:nsid w:val="75AF1246"/>
     <w:multiLevelType w:val="hybridMultilevel"/>
     <w:tmpl w:val="9604993A"/>
     <w:lvl w:ilvl="0" w:tplc="97DEAF26">
       <w:start w:val="1"/>
       <w:numFmt w:val="decimal"/>
-      <w:pStyle w:val="Heading3"/>
+      <w:pStyle w:val="3"/>
       <w:lvlText w:val="%1."/>
       <w:lvlJc w:val="left"/>
       <w:pPr>
@@ -6777,7 +6823,7 @@
       </w:pPr>
     </w:lvl>
   </w:abstractNum>
-  <w:abstractNum w:abstractNumId="10" w15:restartNumberingAfterBreak="0">
+  <w:abstractNum w:abstractNumId="10">
     <w:nsid w:val="7EE612EF"/>
     <w:multiLevelType w:val="multilevel"/>
     <w:tmpl w:val="02245E40"/>
@@ -6932,7 +6978,7 @@
 </file>
 
 <file path=word/styles.xml><?xml version="1.0" encoding="utf-8"?>
-<w:styles xmlns:mc="http://schemas.openxmlformats.org/markup-compatibility/2006" xmlns:r="http://schemas.openxmlformats.org/officeDocument/2006/relationships" xmlns:w="http://schemas.openxmlformats.org/wordprocessingml/2006/main" xmlns:w14="http://schemas.microsoft.com/office/word/2010/wordml" xmlns:w15="http://schemas.microsoft.com/office/word/2012/wordml" xmlns:w16cex="http://schemas.microsoft.com/office/word/2018/wordml/cex" xmlns:w16cid="http://schemas.microsoft.com/office/word/2016/wordml/cid" xmlns:w16="http://schemas.microsoft.com/office/word/2018/wordml" xmlns:w16se="http://schemas.microsoft.com/office/word/2015/wordml/symex" mc:Ignorable="w14 w15 w16se w16cid w16 w16cex">
+<w:styles xmlns:mc="http://schemas.openxmlformats.org/markup-compatibility/2006" xmlns:r="http://schemas.openxmlformats.org/officeDocument/2006/relationships" xmlns:w="http://schemas.openxmlformats.org/wordprocessingml/2006/main" xmlns:w14="http://schemas.microsoft.com/office/word/2010/wordml" mc:Ignorable="w14">
   <w:docDefaults>
     <w:rPrDefault>
       <w:rPr>
@@ -6948,383 +6994,144 @@
       </w:pPr>
     </w:pPrDefault>
   </w:docDefaults>
-  <w:latentStyles w:defLockedState="0" w:defUIPriority="99" w:defSemiHidden="0" w:defUnhideWhenUsed="0" w:defQFormat="0" w:count="376">
-    <w:lsdException w:name="Normal" w:uiPriority="0" w:qFormat="1"/>
-    <w:lsdException w:name="heading 1" w:uiPriority="9" w:qFormat="1"/>
-    <w:lsdException w:name="heading 2" w:semiHidden="1" w:uiPriority="9" w:unhideWhenUsed="1" w:qFormat="1"/>
-    <w:lsdException w:name="heading 3" w:semiHidden="1" w:uiPriority="9" w:unhideWhenUsed="1" w:qFormat="1"/>
-    <w:lsdException w:name="heading 4" w:semiHidden="1" w:uiPriority="9" w:unhideWhenUsed="1" w:qFormat="1"/>
-    <w:lsdException w:name="heading 5" w:semiHidden="1" w:uiPriority="9" w:unhideWhenUsed="1" w:qFormat="1"/>
-    <w:lsdException w:name="heading 6" w:semiHidden="1" w:uiPriority="9" w:unhideWhenUsed="1" w:qFormat="1"/>
-    <w:lsdException w:name="heading 7" w:semiHidden="1" w:uiPriority="9" w:unhideWhenUsed="1" w:qFormat="1"/>
-    <w:lsdException w:name="heading 8" w:semiHidden="1" w:uiPriority="9" w:unhideWhenUsed="1" w:qFormat="1"/>
-    <w:lsdException w:name="heading 9" w:semiHidden="1" w:uiPriority="9" w:unhideWhenUsed="1" w:qFormat="1"/>
-    <w:lsdException w:name="index 1" w:semiHidden="1" w:unhideWhenUsed="1"/>
-    <w:lsdException w:name="index 2" w:semiHidden="1" w:unhideWhenUsed="1"/>
-    <w:lsdException w:name="index 3" w:semiHidden="1" w:unhideWhenUsed="1"/>
-    <w:lsdException w:name="index 4" w:semiHidden="1" w:unhideWhenUsed="1"/>
-    <w:lsdException w:name="index 5" w:semiHidden="1" w:unhideWhenUsed="1"/>
-    <w:lsdException w:name="index 6" w:semiHidden="1" w:unhideWhenUsed="1"/>
-    <w:lsdException w:name="index 7" w:semiHidden="1" w:unhideWhenUsed="1"/>
-    <w:lsdException w:name="index 8" w:semiHidden="1" w:unhideWhenUsed="1"/>
-    <w:lsdException w:name="index 9" w:semiHidden="1" w:unhideWhenUsed="1"/>
-    <w:lsdException w:name="toc 1" w:semiHidden="1" w:uiPriority="39" w:unhideWhenUsed="1" w:qFormat="1"/>
-    <w:lsdException w:name="toc 2" w:semiHidden="1" w:uiPriority="39" w:unhideWhenUsed="1" w:qFormat="1"/>
-    <w:lsdException w:name="toc 3" w:semiHidden="1" w:uiPriority="39" w:unhideWhenUsed="1" w:qFormat="1"/>
-    <w:lsdException w:name="toc 4" w:semiHidden="1" w:uiPriority="39" w:unhideWhenUsed="1"/>
-    <w:lsdException w:name="toc 5" w:semiHidden="1" w:uiPriority="39" w:unhideWhenUsed="1"/>
-    <w:lsdException w:name="toc 6" w:semiHidden="1" w:uiPriority="39" w:unhideWhenUsed="1"/>
-    <w:lsdException w:name="toc 7" w:semiHidden="1" w:uiPriority="39" w:unhideWhenUsed="1"/>
-    <w:lsdException w:name="toc 8" w:semiHidden="1" w:uiPriority="39" w:unhideWhenUsed="1"/>
-    <w:lsdException w:name="toc 9" w:semiHidden="1" w:uiPriority="39" w:unhideWhenUsed="1"/>
-    <w:lsdException w:name="Normal Indent" w:semiHidden="1" w:unhideWhenUsed="1"/>
-    <w:lsdException w:name="footnote text" w:semiHidden="1" w:unhideWhenUsed="1"/>
-    <w:lsdException w:name="annotation text" w:semiHidden="1" w:unhideWhenUsed="1"/>
-    <w:lsdException w:name="header" w:semiHidden="1" w:unhideWhenUsed="1"/>
-    <w:lsdException w:name="footer" w:semiHidden="1" w:unhideWhenUsed="1"/>
-    <w:lsdException w:name="index heading" w:semiHidden="1" w:unhideWhenUsed="1"/>
-    <w:lsdException w:name="caption" w:semiHidden="1" w:uiPriority="35" w:unhideWhenUsed="1" w:qFormat="1"/>
-    <w:lsdException w:name="table of figures" w:semiHidden="1" w:unhideWhenUsed="1"/>
-    <w:lsdException w:name="envelope address" w:semiHidden="1" w:unhideWhenUsed="1"/>
-    <w:lsdException w:name="envelope return" w:semiHidden="1" w:unhideWhenUsed="1"/>
-    <w:lsdException w:name="footnote reference" w:semiHidden="1" w:unhideWhenUsed="1"/>
-    <w:lsdException w:name="annotation reference" w:semiHidden="1" w:unhideWhenUsed="1"/>
-    <w:lsdException w:name="line number" w:semiHidden="1" w:unhideWhenUsed="1"/>
-    <w:lsdException w:name="page number" w:semiHidden="1" w:unhideWhenUsed="1"/>
-    <w:lsdException w:name="endnote reference" w:semiHidden="1" w:unhideWhenUsed="1"/>
-    <w:lsdException w:name="endnote text" w:semiHidden="1" w:unhideWhenUsed="1"/>
-    <w:lsdException w:name="table of authorities" w:semiHidden="1" w:unhideWhenUsed="1"/>
-    <w:lsdException w:name="macro" w:semiHidden="1" w:unhideWhenUsed="1"/>
-    <w:lsdException w:name="toa heading" w:semiHidden="1" w:unhideWhenUsed="1"/>
-    <w:lsdException w:name="List" w:semiHidden="1" w:unhideWhenUsed="1"/>
-    <w:lsdException w:name="List Bullet" w:semiHidden="1" w:unhideWhenUsed="1"/>
-    <w:lsdException w:name="List Number" w:semiHidden="1" w:unhideWhenUsed="1"/>
-    <w:lsdException w:name="List 2" w:semiHidden="1" w:unhideWhenUsed="1"/>
-    <w:lsdException w:name="List 3" w:semiHidden="1" w:unhideWhenUsed="1"/>
-    <w:lsdException w:name="List 4" w:semiHidden="1" w:unhideWhenUsed="1"/>
-    <w:lsdException w:name="List 5" w:semiHidden="1" w:unhideWhenUsed="1"/>
-    <w:lsdException w:name="List Bullet 2" w:semiHidden="1" w:unhideWhenUsed="1"/>
-    <w:lsdException w:name="List Bullet 3" w:semiHidden="1" w:unhideWhenUsed="1"/>
-    <w:lsdException w:name="List Bullet 4" w:semiHidden="1" w:unhideWhenUsed="1"/>
-    <w:lsdException w:name="List Bullet 5" w:semiHidden="1" w:unhideWhenUsed="1"/>
-    <w:lsdException w:name="List Number 2" w:semiHidden="1" w:unhideWhenUsed="1"/>
-    <w:lsdException w:name="List Number 3" w:semiHidden="1" w:unhideWhenUsed="1"/>
-    <w:lsdException w:name="List Number 4" w:semiHidden="1" w:unhideWhenUsed="1"/>
-    <w:lsdException w:name="List Number 5" w:semiHidden="1" w:unhideWhenUsed="1"/>
-    <w:lsdException w:name="Title" w:uiPriority="10" w:qFormat="1"/>
-    <w:lsdException w:name="Closing" w:semiHidden="1" w:unhideWhenUsed="1"/>
-    <w:lsdException w:name="Signature" w:semiHidden="1" w:unhideWhenUsed="1"/>
-    <w:lsdException w:name="Default Paragraph Font" w:semiHidden="1" w:uiPriority="1" w:unhideWhenUsed="1"/>
-    <w:lsdException w:name="Body Text" w:semiHidden="1" w:unhideWhenUsed="1"/>
-    <w:lsdException w:name="Body Text Indent" w:semiHidden="1" w:unhideWhenUsed="1"/>
-    <w:lsdException w:name="List Continue" w:semiHidden="1" w:unhideWhenUsed="1"/>
-    <w:lsdException w:name="List Continue 2" w:semiHidden="1" w:unhideWhenUsed="1"/>
-    <w:lsdException w:name="List Continue 3" w:semiHidden="1" w:unhideWhenUsed="1"/>
-    <w:lsdException w:name="List Continue 4" w:semiHidden="1" w:unhideWhenUsed="1"/>
-    <w:lsdException w:name="List Continue 5" w:semiHidden="1" w:unhideWhenUsed="1"/>
-    <w:lsdException w:name="Message Header" w:semiHidden="1" w:unhideWhenUsed="1"/>
-    <w:lsdException w:name="Subtitle" w:uiPriority="11" w:qFormat="1"/>
-    <w:lsdException w:name="Salutation" w:semiHidden="1" w:unhideWhenUsed="1"/>
-    <w:lsdException w:name="Date" w:semiHidden="1" w:unhideWhenUsed="1"/>
-    <w:lsdException w:name="Body Text First Indent" w:semiHidden="1" w:unhideWhenUsed="1"/>
-    <w:lsdException w:name="Body Text First Indent 2" w:semiHidden="1" w:unhideWhenUsed="1"/>
-    <w:lsdException w:name="Note Heading" w:semiHidden="1" w:unhideWhenUsed="1"/>
-    <w:lsdException w:name="Body Text 2" w:semiHidden="1" w:unhideWhenUsed="1"/>
-    <w:lsdException w:name="Body Text 3" w:semiHidden="1" w:unhideWhenUsed="1"/>
-    <w:lsdException w:name="Body Text Indent 2" w:semiHidden="1" w:unhideWhenUsed="1"/>
-    <w:lsdException w:name="Body Text Indent 3" w:semiHidden="1" w:unhideWhenUsed="1"/>
-    <w:lsdException w:name="Block Text" w:semiHidden="1" w:unhideWhenUsed="1"/>
-    <w:lsdException w:name="Hyperlink" w:semiHidden="1" w:unhideWhenUsed="1"/>
-    <w:lsdException w:name="FollowedHyperlink" w:semiHidden="1" w:unhideWhenUsed="1"/>
-    <w:lsdException w:name="Strong" w:uiPriority="22" w:qFormat="1"/>
-    <w:lsdException w:name="Emphasis" w:uiPriority="20" w:qFormat="1"/>
-    <w:lsdException w:name="Document Map" w:semiHidden="1" w:unhideWhenUsed="1"/>
-    <w:lsdException w:name="Plain Text" w:semiHidden="1" w:unhideWhenUsed="1"/>
-    <w:lsdException w:name="E-mail Signature" w:semiHidden="1" w:unhideWhenUsed="1"/>
-    <w:lsdException w:name="HTML Top of Form" w:semiHidden="1" w:unhideWhenUsed="1"/>
-    <w:lsdException w:name="HTML Bottom of Form" w:semiHidden="1" w:unhideWhenUsed="1"/>
-    <w:lsdException w:name="Normal (Web)" w:semiHidden="1" w:unhideWhenUsed="1"/>
-    <w:lsdException w:name="HTML Acronym" w:semiHidden="1" w:unhideWhenUsed="1"/>
-    <w:lsdException w:name="HTML Address" w:semiHidden="1" w:unhideWhenUsed="1"/>
-    <w:lsdException w:name="HTML Cite" w:semiHidden="1" w:unhideWhenUsed="1"/>
-    <w:lsdException w:name="HTML Code" w:semiHidden="1" w:unhideWhenUsed="1"/>
-    <w:lsdException w:name="HTML Definition" w:semiHidden="1" w:unhideWhenUsed="1"/>
-    <w:lsdException w:name="HTML Keyboard" w:semiHidden="1" w:unhideWhenUsed="1"/>
-    <w:lsdException w:name="HTML Preformatted" w:semiHidden="1" w:unhideWhenUsed="1"/>
-    <w:lsdException w:name="HTML Sample" w:semiHidden="1" w:unhideWhenUsed="1"/>
-    <w:lsdException w:name="HTML Typewriter" w:semiHidden="1" w:unhideWhenUsed="1"/>
-    <w:lsdException w:name="HTML Variable" w:semiHidden="1" w:unhideWhenUsed="1"/>
-    <w:lsdException w:name="Normal Table" w:semiHidden="1" w:unhideWhenUsed="1"/>
-    <w:lsdException w:name="annotation subject" w:semiHidden="1" w:unhideWhenUsed="1"/>
-    <w:lsdException w:name="No List" w:semiHidden="1" w:unhideWhenUsed="1"/>
-    <w:lsdException w:name="Outline List 1" w:semiHidden="1" w:unhideWhenUsed="1"/>
-    <w:lsdException w:name="Outline List 2" w:semiHidden="1" w:unhideWhenUsed="1"/>
-    <w:lsdException w:name="Outline List 3" w:semiHidden="1" w:unhideWhenUsed="1"/>
-    <w:lsdException w:name="Table Simple 1" w:semiHidden="1" w:unhideWhenUsed="1"/>
-    <w:lsdException w:name="Table Simple 2" w:semiHidden="1" w:unhideWhenUsed="1"/>
-    <w:lsdException w:name="Table Simple 3" w:semiHidden="1" w:unhideWhenUsed="1"/>
-    <w:lsdException w:name="Table Classic 1" w:semiHidden="1" w:unhideWhenUsed="1"/>
-    <w:lsdException w:name="Table Classic 2" w:semiHidden="1" w:unhideWhenUsed="1"/>
-    <w:lsdException w:name="Table Classic 3" w:semiHidden="1" w:unhideWhenUsed="1"/>
-    <w:lsdException w:name="Table Classic 4" w:semiHidden="1" w:unhideWhenUsed="1"/>
-    <w:lsdException w:name="Table Colorful 1" w:semiHidden="1" w:unhideWhenUsed="1"/>
-    <w:lsdException w:name="Table Colorful 2" w:semiHidden="1" w:unhideWhenUsed="1"/>
-    <w:lsdException w:name="Table Colorful 3" w:semiHidden="1" w:unhideWhenUsed="1"/>
-    <w:lsdException w:name="Table Columns 1" w:semiHidden="1" w:unhideWhenUsed="1"/>
-    <w:lsdException w:name="Table Columns 2" w:semiHidden="1" w:unhideWhenUsed="1"/>
-    <w:lsdException w:name="Table Columns 3" w:semiHidden="1" w:unhideWhenUsed="1"/>
-    <w:lsdException w:name="Table Columns 4" w:semiHidden="1" w:unhideWhenUsed="1"/>
-    <w:lsdException w:name="Table Columns 5" w:semiHidden="1" w:unhideWhenUsed="1"/>
-    <w:lsdException w:name="Table Grid 1" w:semiHidden="1" w:unhideWhenUsed="1"/>
-    <w:lsdException w:name="Table Grid 2" w:semiHidden="1" w:unhideWhenUsed="1"/>
-    <w:lsdException w:name="Table Grid 3" w:semiHidden="1" w:unhideWhenUsed="1"/>
-    <w:lsdException w:name="Table Grid 4" w:semiHidden="1" w:unhideWhenUsed="1"/>
-    <w:lsdException w:name="Table Grid 5" w:semiHidden="1" w:unhideWhenUsed="1"/>
-    <w:lsdException w:name="Table Grid 6" w:semiHidden="1" w:unhideWhenUsed="1"/>
-    <w:lsdException w:name="Table Grid 7" w:semiHidden="1" w:unhideWhenUsed="1"/>
-    <w:lsdException w:name="Table Grid 8" w:semiHidden="1" w:unhideWhenUsed="1"/>
-    <w:lsdException w:name="Table List 1" w:semiHidden="1" w:unhideWhenUsed="1"/>
-    <w:lsdException w:name="Table List 2" w:semiHidden="1" w:unhideWhenUsed="1"/>
-    <w:lsdException w:name="Table List 3" w:semiHidden="1" w:unhideWhenUsed="1"/>
-    <w:lsdException w:name="Table List 4" w:semiHidden="1" w:unhideWhenUsed="1"/>
-    <w:lsdException w:name="Table List 5" w:semiHidden="1" w:unhideWhenUsed="1"/>
-    <w:lsdException w:name="Table List 6" w:semiHidden="1" w:unhideWhenUsed="1"/>
-    <w:lsdException w:name="Table List 7" w:semiHidden="1" w:unhideWhenUsed="1"/>
-    <w:lsdException w:name="Table List 8" w:semiHidden="1" w:unhideWhenUsed="1"/>
-    <w:lsdException w:name="Table 3D effects 1" w:semiHidden="1" w:unhideWhenUsed="1"/>
-    <w:lsdException w:name="Table 3D effects 2" w:semiHidden="1" w:unhideWhenUsed="1"/>
-    <w:lsdException w:name="Table 3D effects 3" w:semiHidden="1" w:unhideWhenUsed="1"/>
-    <w:lsdException w:name="Table Contemporary" w:semiHidden="1" w:unhideWhenUsed="1"/>
-    <w:lsdException w:name="Table Elegant" w:semiHidden="1" w:unhideWhenUsed="1"/>
-    <w:lsdException w:name="Table Professional" w:semiHidden="1" w:unhideWhenUsed="1"/>
-    <w:lsdException w:name="Table Subtle 1" w:semiHidden="1" w:unhideWhenUsed="1"/>
-    <w:lsdException w:name="Table Subtle 2" w:semiHidden="1" w:unhideWhenUsed="1"/>
-    <w:lsdException w:name="Table Web 1" w:semiHidden="1" w:unhideWhenUsed="1"/>
-    <w:lsdException w:name="Table Web 2" w:semiHidden="1" w:unhideWhenUsed="1"/>
-    <w:lsdException w:name="Table Web 3" w:semiHidden="1" w:unhideWhenUsed="1"/>
-    <w:lsdException w:name="Balloon Text" w:semiHidden="1" w:unhideWhenUsed="1"/>
-    <w:lsdException w:name="Table Grid" w:uiPriority="39"/>
-    <w:lsdException w:name="Table Theme" w:semiHidden="1" w:unhideWhenUsed="1"/>
-    <w:lsdException w:name="Placeholder Text" w:semiHidden="1"/>
-    <w:lsdException w:name="No Spacing" w:uiPriority="1" w:qFormat="1"/>
-    <w:lsdException w:name="Light Shading" w:uiPriority="60"/>
-    <w:lsdException w:name="Light List" w:uiPriority="61"/>
-    <w:lsdException w:name="Light Grid" w:uiPriority="62"/>
-    <w:lsdException w:name="Medium Shading 1" w:uiPriority="63"/>
-    <w:lsdException w:name="Medium Shading 2" w:uiPriority="64"/>
-    <w:lsdException w:name="Medium List 1" w:uiPriority="65"/>
-    <w:lsdException w:name="Medium List 2" w:uiPriority="66"/>
-    <w:lsdException w:name="Medium Grid 1" w:uiPriority="67"/>
-    <w:lsdException w:name="Medium Grid 2" w:uiPriority="68"/>
-    <w:lsdException w:name="Medium Grid 3" w:uiPriority="69"/>
-    <w:lsdException w:name="Dark List" w:uiPriority="70"/>
-    <w:lsdException w:name="Colorful Shading" w:uiPriority="71"/>
-    <w:lsdException w:name="Colorful List" w:uiPriority="72"/>
-    <w:lsdException w:name="Colorful Grid" w:uiPriority="73"/>
-    <w:lsdException w:name="Light Shading Accent 1" w:uiPriority="60"/>
-    <w:lsdException w:name="Light List Accent 1" w:uiPriority="61"/>
-    <w:lsdException w:name="Light Grid Accent 1" w:uiPriority="62"/>
-    <w:lsdException w:name="Medium Shading 1 Accent 1" w:uiPriority="63"/>
-    <w:lsdException w:name="Medium Shading 2 Accent 1" w:uiPriority="64"/>
-    <w:lsdException w:name="Medium List 1 Accent 1" w:uiPriority="65"/>
-    <w:lsdException w:name="Revision" w:semiHidden="1"/>
-    <w:lsdException w:name="List Paragraph" w:uiPriority="34" w:qFormat="1"/>
-    <w:lsdException w:name="Quote" w:uiPriority="29" w:qFormat="1"/>
-    <w:lsdException w:name="Intense Quote" w:uiPriority="30" w:qFormat="1"/>
-    <w:lsdException w:name="Medium List 2 Accent 1" w:uiPriority="66"/>
-    <w:lsdException w:name="Medium Grid 1 Accent 1" w:uiPriority="67"/>
-    <w:lsdException w:name="Medium Grid 2 Accent 1" w:uiPriority="68"/>
-    <w:lsdException w:name="Medium Grid 3 Accent 1" w:uiPriority="69"/>
-    <w:lsdException w:name="Dark List Accent 1" w:uiPriority="70"/>
-    <w:lsdException w:name="Colorful Shading Accent 1" w:uiPriority="71"/>
-    <w:lsdException w:name="Colorful List Accent 1" w:uiPriority="72"/>
-    <w:lsdException w:name="Colorful Grid Accent 1" w:uiPriority="73"/>
-    <w:lsdException w:name="Light Shading Accent 2" w:uiPriority="60"/>
-    <w:lsdException w:name="Light List Accent 2" w:uiPriority="61"/>
-    <w:lsdException w:name="Light Grid Accent 2" w:uiPriority="62"/>
-    <w:lsdException w:name="Medium Shading 1 Accent 2" w:uiPriority="63"/>
-    <w:lsdException w:name="Medium Shading 2 Accent 2" w:uiPriority="64"/>
-    <w:lsdException w:name="Medium List 1 Accent 2" w:uiPriority="65"/>
-    <w:lsdException w:name="Medium List 2 Accent 2" w:uiPriority="66"/>
-    <w:lsdException w:name="Medium Grid 1 Accent 2" w:uiPriority="67"/>
-    <w:lsdException w:name="Medium Grid 2 Accent 2" w:uiPriority="68"/>
-    <w:lsdException w:name="Medium Grid 3 Accent 2" w:uiPriority="69"/>
-    <w:lsdException w:name="Dark List Accent 2" w:uiPriority="70"/>
-    <w:lsdException w:name="Colorful Shading Accent 2" w:uiPriority="71"/>
-    <w:lsdException w:name="Colorful List Accent 2" w:uiPriority="72"/>
-    <w:lsdException w:name="Colorful Grid Accent 2" w:uiPriority="73"/>
-    <w:lsdException w:name="Light Shading Accent 3" w:uiPriority="60"/>
-    <w:lsdException w:name="Light List Accent 3" w:uiPriority="61"/>
-    <w:lsdException w:name="Light Grid Accent 3" w:uiPriority="62"/>
-    <w:lsdException w:name="Medium Shading 1 Accent 3" w:uiPriority="63"/>
-    <w:lsdException w:name="Medium Shading 2 Accent 3" w:uiPriority="64"/>
-    <w:lsdException w:name="Medium List 1 Accent 3" w:uiPriority="65"/>
-    <w:lsdException w:name="Medium List 2 Accent 3" w:uiPriority="66"/>
-    <w:lsdException w:name="Medium Grid 1 Accent 3" w:uiPriority="67"/>
-    <w:lsdException w:name="Medium Grid 2 Accent 3" w:uiPriority="68"/>
-    <w:lsdException w:name="Medium Grid 3 Accent 3" w:uiPriority="69"/>
-    <w:lsdException w:name="Dark List Accent 3" w:uiPriority="70"/>
-    <w:lsdException w:name="Colorful Shading Accent 3" w:uiPriority="71"/>
-    <w:lsdException w:name="Colorful List Accent 3" w:uiPriority="72"/>
-    <w:lsdException w:name="Colorful Grid Accent 3" w:uiPriority="73"/>
-    <w:lsdException w:name="Light Shading Accent 4" w:uiPriority="60"/>
-    <w:lsdException w:name="Light List Accent 4" w:uiPriority="61"/>
-    <w:lsdException w:name="Light Grid Accent 4" w:uiPriority="62"/>
-    <w:lsdException w:name="Medium Shading 1 Accent 4" w:uiPriority="63"/>
-    <w:lsdException w:name="Medium Shading 2 Accent 4" w:uiPriority="64"/>
-    <w:lsdException w:name="Medium List 1 Accent 4" w:uiPriority="65"/>
-    <w:lsdException w:name="Medium List 2 Accent 4" w:uiPriority="66"/>
-    <w:lsdException w:name="Medium Grid 1 Accent 4" w:uiPriority="67"/>
-    <w:lsdException w:name="Medium Grid 2 Accent 4" w:uiPriority="68"/>
-    <w:lsdException w:name="Medium Grid 3 Accent 4" w:uiPriority="69"/>
-    <w:lsdException w:name="Dark List Accent 4" w:uiPriority="70"/>
-    <w:lsdException w:name="Colorful Shading Accent 4" w:uiPriority="71"/>
-    <w:lsdException w:name="Colorful List Accent 4" w:uiPriority="72"/>
-    <w:lsdException w:name="Colorful Grid Accent 4" w:uiPriority="73"/>
-    <w:lsdException w:name="Light Shading Accent 5" w:uiPriority="60"/>
-    <w:lsdException w:name="Light List Accent 5" w:uiPriority="61"/>
-    <w:lsdException w:name="Light Grid Accent 5" w:uiPriority="62"/>
-    <w:lsdException w:name="Medium Shading 1 Accent 5" w:uiPriority="63"/>
-    <w:lsdException w:name="Medium Shading 2 Accent 5" w:uiPriority="64"/>
-    <w:lsdException w:name="Medium List 1 Accent 5" w:uiPriority="65"/>
-    <w:lsdException w:name="Medium List 2 Accent 5" w:uiPriority="66"/>
-    <w:lsdException w:name="Medium Grid 1 Accent 5" w:uiPriority="67"/>
-    <w:lsdException w:name="Medium Grid 2 Accent 5" w:uiPriority="68"/>
-    <w:lsdException w:name="Medium Grid 3 Accent 5" w:uiPriority="69"/>
-    <w:lsdException w:name="Dark List Accent 5" w:uiPriority="70"/>
-    <w:lsdException w:name="Colorful Shading Accent 5" w:uiPriority="71"/>
-    <w:lsdException w:name="Colorful List Accent 5" w:uiPriority="72"/>
-    <w:lsdException w:name="Colorful Grid Accent 5" w:uiPriority="73"/>
-    <w:lsdException w:name="Light Shading Accent 6" w:uiPriority="60"/>
-    <w:lsdException w:name="Light List Accent 6" w:uiPriority="61"/>
-    <w:lsdException w:name="Light Grid Accent 6" w:uiPriority="62"/>
-    <w:lsdException w:name="Medium Shading 1 Accent 6" w:uiPriority="63"/>
-    <w:lsdException w:name="Medium Shading 2 Accent 6" w:uiPriority="64"/>
-    <w:lsdException w:name="Medium List 1 Accent 6" w:uiPriority="65"/>
-    <w:lsdException w:name="Medium List 2 Accent 6" w:uiPriority="66"/>
-    <w:lsdException w:name="Medium Grid 1 Accent 6" w:uiPriority="67"/>
-    <w:lsdException w:name="Medium Grid 2 Accent 6" w:uiPriority="68"/>
-    <w:lsdException w:name="Medium Grid 3 Accent 6" w:uiPriority="69"/>
-    <w:lsdException w:name="Dark List Accent 6" w:uiPriority="70"/>
-    <w:lsdException w:name="Colorful Shading Accent 6" w:uiPriority="71"/>
-    <w:lsdException w:name="Colorful List Accent 6" w:uiPriority="72"/>
-    <w:lsdException w:name="Colorful Grid Accent 6" w:uiPriority="73"/>
-    <w:lsdException w:name="Subtle Emphasis" w:uiPriority="19" w:qFormat="1"/>
-    <w:lsdException w:name="Intense Emphasis" w:uiPriority="21" w:qFormat="1"/>
-    <w:lsdException w:name="Subtle Reference" w:uiPriority="31" w:qFormat="1"/>
-    <w:lsdException w:name="Intense Reference" w:uiPriority="32" w:qFormat="1"/>
-    <w:lsdException w:name="Book Title" w:uiPriority="33" w:qFormat="1"/>
-    <w:lsdException w:name="Bibliography" w:semiHidden="1" w:uiPriority="37" w:unhideWhenUsed="1"/>
-    <w:lsdException w:name="TOC Heading" w:semiHidden="1" w:uiPriority="39" w:unhideWhenUsed="1" w:qFormat="1"/>
-    <w:lsdException w:name="Plain Table 1" w:uiPriority="41"/>
-    <w:lsdException w:name="Plain Table 2" w:uiPriority="42"/>
-    <w:lsdException w:name="Plain Table 3" w:uiPriority="43"/>
-    <w:lsdException w:name="Plain Table 4" w:uiPriority="44"/>
-    <w:lsdException w:name="Plain Table 5" w:uiPriority="45"/>
-    <w:lsdException w:name="Grid Table Light" w:uiPriority="40"/>
-    <w:lsdException w:name="Grid Table 1 Light" w:uiPriority="46"/>
-    <w:lsdException w:name="Grid Table 2" w:uiPriority="47"/>
-    <w:lsdException w:name="Grid Table 3" w:uiPriority="48"/>
-    <w:lsdException w:name="Grid Table 4" w:uiPriority="49"/>
-    <w:lsdException w:name="Grid Table 5 Dark" w:uiPriority="50"/>
-    <w:lsdException w:name="Grid Table 6 Colorful" w:uiPriority="51"/>
-    <w:lsdException w:name="Grid Table 7 Colorful" w:uiPriority="52"/>
-    <w:lsdException w:name="Grid Table 1 Light Accent 1" w:uiPriority="46"/>
-    <w:lsdException w:name="Grid Table 2 Accent 1" w:uiPriority="47"/>
-    <w:lsdException w:name="Grid Table 3 Accent 1" w:uiPriority="48"/>
-    <w:lsdException w:name="Grid Table 4 Accent 1" w:uiPriority="49"/>
-    <w:lsdException w:name="Grid Table 5 Dark Accent 1" w:uiPriority="50"/>
-    <w:lsdException w:name="Grid Table 6 Colorful Accent 1" w:uiPriority="51"/>
-    <w:lsdException w:name="Grid Table 7 Colorful Accent 1" w:uiPriority="52"/>
-    <w:lsdException w:name="Grid Table 1 Light Accent 2" w:uiPriority="46"/>
-    <w:lsdException w:name="Grid Table 2 Accent 2" w:uiPriority="47"/>
-    <w:lsdException w:name="Grid Table 3 Accent 2" w:uiPriority="48"/>
-    <w:lsdException w:name="Grid Table 4 Accent 2" w:uiPriority="49"/>
-    <w:lsdException w:name="Grid Table 5 Dark Accent 2" w:uiPriority="50"/>
-    <w:lsdException w:name="Grid Table 6 Colorful Accent 2" w:uiPriority="51"/>
-    <w:lsdException w:name="Grid Table 7 Colorful Accent 2" w:uiPriority="52"/>
-    <w:lsdException w:name="Grid Table 1 Light Accent 3" w:uiPriority="46"/>
-    <w:lsdException w:name="Grid Table 2 Accent 3" w:uiPriority="47"/>
-    <w:lsdException w:name="Grid Table 3 Accent 3" w:uiPriority="48"/>
-    <w:lsdException w:name="Grid Table 4 Accent 3" w:uiPriority="49"/>
-    <w:lsdException w:name="Grid Table 5 Dark Accent 3" w:uiPriority="50"/>
-    <w:lsdException w:name="Grid Table 6 Colorful Accent 3" w:uiPriority="51"/>
-    <w:lsdException w:name="Grid Table 7 Colorful Accent 3" w:uiPriority="52"/>
-    <w:lsdException w:name="Grid Table 1 Light Accent 4" w:uiPriority="46"/>
-    <w:lsdException w:name="Grid Table 2 Accent 4" w:uiPriority="47"/>
-    <w:lsdException w:name="Grid Table 3 Accent 4" w:uiPriority="48"/>
-    <w:lsdException w:name="Grid Table 4 Accent 4" w:uiPriority="49"/>
-    <w:lsdException w:name="Grid Table 5 Dark Accent 4" w:uiPriority="50"/>
-    <w:lsdException w:name="Grid Table 6 Colorful Accent 4" w:uiPriority="51"/>
-    <w:lsdException w:name="Grid Table 7 Colorful Accent 4" w:uiPriority="52"/>
-    <w:lsdException w:name="Grid Table 1 Light Accent 5" w:uiPriority="46"/>
-    <w:lsdException w:name="Grid Table 2 Accent 5" w:uiPriority="47"/>
-    <w:lsdException w:name="Grid Table 3 Accent 5" w:uiPriority="48"/>
-    <w:lsdException w:name="Grid Table 4 Accent 5" w:uiPriority="49"/>
-    <w:lsdException w:name="Grid Table 5 Dark Accent 5" w:uiPriority="50"/>
-    <w:lsdException w:name="Grid Table 6 Colorful Accent 5" w:uiPriority="51"/>
-    <w:lsdException w:name="Grid Table 7 Colorful Accent 5" w:uiPriority="52"/>
-    <w:lsdException w:name="Grid Table 1 Light Accent 6" w:uiPriority="46"/>
-    <w:lsdException w:name="Grid Table 2 Accent 6" w:uiPriority="47"/>
-    <w:lsdException w:name="Grid Table 3 Accent 6" w:uiPriority="48"/>
-    <w:lsdException w:name="Grid Table 4 Accent 6" w:uiPriority="49"/>
-    <w:lsdException w:name="Grid Table 5 Dark Accent 6" w:uiPriority="50"/>
-    <w:lsdException w:name="Grid Table 6 Colorful Accent 6" w:uiPriority="51"/>
-    <w:lsdException w:name="Grid Table 7 Colorful Accent 6" w:uiPriority="52"/>
-    <w:lsdException w:name="List Table 1 Light" w:uiPriority="46"/>
-    <w:lsdException w:name="List Table 2" w:uiPriority="47"/>
-    <w:lsdException w:name="List Table 3" w:uiPriority="48"/>
-    <w:lsdException w:name="List Table 4" w:uiPriority="49"/>
-    <w:lsdException w:name="List Table 5 Dark" w:uiPriority="50"/>
-    <w:lsdException w:name="List Table 6 Colorful" w:uiPriority="51"/>
-    <w:lsdException w:name="List Table 7 Colorful" w:uiPriority="52"/>
-    <w:lsdException w:name="List Table 1 Light Accent 1" w:uiPriority="46"/>
-    <w:lsdException w:name="List Table 2 Accent 1" w:uiPriority="47"/>
-    <w:lsdException w:name="List Table 3 Accent 1" w:uiPriority="48"/>
-    <w:lsdException w:name="List Table 4 Accent 1" w:uiPriority="49"/>
-    <w:lsdException w:name="List Table 5 Dark Accent 1" w:uiPriority="50"/>
-    <w:lsdException w:name="List Table 6 Colorful Accent 1" w:uiPriority="51"/>
-    <w:lsdException w:name="List Table 7 Colorful Accent 1" w:uiPriority="52"/>
-    <w:lsdException w:name="List Table 1 Light Accent 2" w:uiPriority="46"/>
-    <w:lsdException w:name="List Table 2 Accent 2" w:uiPriority="47"/>
-    <w:lsdException w:name="List Table 3 Accent 2" w:uiPriority="48"/>
-    <w:lsdException w:name="List Table 4 Accent 2" w:uiPriority="49"/>
-    <w:lsdException w:name="List Table 5 Dark Accent 2" w:uiPriority="50"/>
-    <w:lsdException w:name="List Table 6 Colorful Accent 2" w:uiPriority="51"/>
-    <w:lsdException w:name="List Table 7 Colorful Accent 2" w:uiPriority="52"/>
-    <w:lsdException w:name="List Table 1 Light Accent 3" w:uiPriority="46"/>
-    <w:lsdException w:name="List Table 2 Accent 3" w:uiPriority="47"/>
-    <w:lsdException w:name="List Table 3 Accent 3" w:uiPriority="48"/>
-    <w:lsdException w:name="List Table 4 Accent 3" w:uiPriority="49"/>
-    <w:lsdException w:name="List Table 5 Dark Accent 3" w:uiPriority="50"/>
-    <w:lsdException w:name="List Table 6 Colorful Accent 3" w:uiPriority="51"/>
-    <w:lsdException w:name="List Table 7 Colorful Accent 3" w:uiPriority="52"/>
-    <w:lsdException w:name="List Table 1 Light Accent 4" w:uiPriority="46"/>
-    <w:lsdException w:name="List Table 2 Accent 4" w:uiPriority="47"/>
-    <w:lsdException w:name="List Table 3 Accent 4" w:uiPriority="48"/>
-    <w:lsdException w:name="List Table 4 Accent 4" w:uiPriority="49"/>
-    <w:lsdException w:name="List Table 5 Dark Accent 4" w:uiPriority="50"/>
-    <w:lsdException w:name="List Table 6 Colorful Accent 4" w:uiPriority="51"/>
-    <w:lsdException w:name="List Table 7 Colorful Accent 4" w:uiPriority="52"/>
-    <w:lsdException w:name="List Table 1 Light Accent 5" w:uiPriority="46"/>
-    <w:lsdException w:name="List Table 2 Accent 5" w:uiPriority="47"/>
-    <w:lsdException w:name="List Table 3 Accent 5" w:uiPriority="48"/>
-    <w:lsdException w:name="List Table 4 Accent 5" w:uiPriority="49"/>
-    <w:lsdException w:name="List Table 5 Dark Accent 5" w:uiPriority="50"/>
-    <w:lsdException w:name="List Table 6 Colorful Accent 5" w:uiPriority="51"/>
-    <w:lsdException w:name="List Table 7 Colorful Accent 5" w:uiPriority="52"/>
-    <w:lsdException w:name="List Table 1 Light Accent 6" w:uiPriority="46"/>
-    <w:lsdException w:name="List Table 2 Accent 6" w:uiPriority="47"/>
-    <w:lsdException w:name="List Table 3 Accent 6" w:uiPriority="48"/>
-    <w:lsdException w:name="List Table 4 Accent 6" w:uiPriority="49"/>
-    <w:lsdException w:name="List Table 5 Dark Accent 6" w:uiPriority="50"/>
-    <w:lsdException w:name="List Table 6 Colorful Accent 6" w:uiPriority="51"/>
-    <w:lsdException w:name="List Table 7 Colorful Accent 6" w:uiPriority="52"/>
-    <w:lsdException w:name="Mention" w:semiHidden="1" w:unhideWhenUsed="1"/>
-    <w:lsdException w:name="Smart Hyperlink" w:semiHidden="1" w:unhideWhenUsed="1"/>
-    <w:lsdException w:name="Hashtag" w:semiHidden="1" w:unhideWhenUsed="1"/>
-    <w:lsdException w:name="Unresolved Mention" w:semiHidden="1" w:unhideWhenUsed="1"/>
-    <w:lsdException w:name="Smart Link" w:semiHidden="1" w:unhideWhenUsed="1"/>
+  <w:latentStyles w:defLockedState="0" w:defUIPriority="99" w:defSemiHidden="1" w:defUnhideWhenUsed="1" w:defQFormat="0" w:count="267">
+    <w:lsdException w:name="Normal" w:semiHidden="0" w:uiPriority="0" w:unhideWhenUsed="0" w:qFormat="1"/>
+    <w:lsdException w:name="heading 1" w:semiHidden="0" w:uiPriority="9" w:unhideWhenUsed="0" w:qFormat="1"/>
+    <w:lsdException w:name="heading 2" w:uiPriority="9" w:qFormat="1"/>
+    <w:lsdException w:name="heading 3" w:uiPriority="9" w:qFormat="1"/>
+    <w:lsdException w:name="heading 4" w:uiPriority="9" w:qFormat="1"/>
+    <w:lsdException w:name="heading 5" w:uiPriority="9" w:qFormat="1"/>
+    <w:lsdException w:name="heading 6" w:uiPriority="9" w:qFormat="1"/>
+    <w:lsdException w:name="heading 7" w:uiPriority="9" w:qFormat="1"/>
+    <w:lsdException w:name="heading 8" w:uiPriority="9" w:qFormat="1"/>
+    <w:lsdException w:name="heading 9" w:uiPriority="9" w:qFormat="1"/>
+    <w:lsdException w:name="toc 1" w:uiPriority="39" w:qFormat="1"/>
+    <w:lsdException w:name="toc 2" w:uiPriority="39" w:qFormat="1"/>
+    <w:lsdException w:name="toc 3" w:uiPriority="39" w:qFormat="1"/>
+    <w:lsdException w:name="toc 4" w:uiPriority="39"/>
+    <w:lsdException w:name="toc 5" w:uiPriority="39"/>
+    <w:lsdException w:name="toc 6" w:uiPriority="39"/>
+    <w:lsdException w:name="toc 7" w:uiPriority="39"/>
+    <w:lsdException w:name="toc 8" w:uiPriority="39"/>
+    <w:lsdException w:name="toc 9" w:uiPriority="39"/>
+    <w:lsdException w:name="caption" w:uiPriority="35" w:qFormat="1"/>
+    <w:lsdException w:name="Title" w:semiHidden="0" w:uiPriority="10" w:unhideWhenUsed="0" w:qFormat="1"/>
+    <w:lsdException w:name="Default Paragraph Font" w:uiPriority="1"/>
+    <w:lsdException w:name="Subtitle" w:semiHidden="0" w:uiPriority="11" w:unhideWhenUsed="0" w:qFormat="1"/>
+    <w:lsdException w:name="Strong" w:semiHidden="0" w:uiPriority="22" w:unhideWhenUsed="0" w:qFormat="1"/>
+    <w:lsdException w:name="Emphasis" w:semiHidden="0" w:uiPriority="20" w:unhideWhenUsed="0" w:qFormat="1"/>
+    <w:lsdException w:name="Table Grid" w:semiHidden="0" w:uiPriority="39" w:unhideWhenUsed="0"/>
+    <w:lsdException w:name="Placeholder Text" w:unhideWhenUsed="0"/>
+    <w:lsdException w:name="No Spacing" w:semiHidden="0" w:uiPriority="1" w:unhideWhenUsed="0" w:qFormat="1"/>
+    <w:lsdException w:name="Light Shading" w:semiHidden="0" w:uiPriority="60" w:unhideWhenUsed="0"/>
+    <w:lsdException w:name="Light List" w:semiHidden="0" w:uiPriority="61" w:unhideWhenUsed="0"/>
+    <w:lsdException w:name="Light Grid" w:semiHidden="0" w:uiPriority="62" w:unhideWhenUsed="0"/>
+    <w:lsdException w:name="Medium Shading 1" w:semiHidden="0" w:uiPriority="63" w:unhideWhenUsed="0"/>
+    <w:lsdException w:name="Medium Shading 2" w:semiHidden="0" w:uiPriority="64" w:unhideWhenUsed="0"/>
+    <w:lsdException w:name="Medium List 1" w:semiHidden="0" w:uiPriority="65" w:unhideWhenUsed="0"/>
+    <w:lsdException w:name="Medium List 2" w:semiHidden="0" w:uiPriority="66" w:unhideWhenUsed="0"/>
+    <w:lsdException w:name="Medium Grid 1" w:semiHidden="0" w:uiPriority="67" w:unhideWhenUsed="0"/>
+    <w:lsdException w:name="Medium Grid 2" w:semiHidden="0" w:uiPriority="68" w:unhideWhenUsed="0"/>
+    <w:lsdException w:name="Medium Grid 3" w:semiHidden="0" w:uiPriority="69" w:unhideWhenUsed="0"/>
+    <w:lsdException w:name="Dark List" w:semiHidden="0" w:uiPriority="70" w:unhideWhenUsed="0"/>
+    <w:lsdException w:name="Colorful Shading" w:semiHidden="0" w:uiPriority="71" w:unhideWhenUsed="0"/>
+    <w:lsdException w:name="Colorful List" w:semiHidden="0" w:uiPriority="72" w:unhideWhenUsed="0"/>
+    <w:lsdException w:name="Colorful Grid" w:semiHidden="0" w:uiPriority="73" w:unhideWhenUsed="0"/>
+    <w:lsdException w:name="Light Shading Accent 1" w:semiHidden="0" w:uiPriority="60" w:unhideWhenUsed="0"/>
+    <w:lsdException w:name="Light List Accent 1" w:semiHidden="0" w:uiPriority="61" w:unhideWhenUsed="0"/>
+    <w:lsdException w:name="Light Grid Accent 1" w:semiHidden="0" w:uiPriority="62" w:unhideWhenUsed="0"/>
+    <w:lsdException w:name="Medium Shading 1 Accent 1" w:semiHidden="0" w:uiPriority="63" w:unhideWhenUsed="0"/>
+    <w:lsdException w:name="Medium Shading 2 Accent 1" w:semiHidden="0" w:uiPriority="64" w:unhideWhenUsed="0"/>
+    <w:lsdException w:name="Medium List 1 Accent 1" w:semiHidden="0" w:uiPriority="65" w:unhideWhenUsed="0"/>
+    <w:lsdException w:name="Revision" w:unhideWhenUsed="0"/>
+    <w:lsdException w:name="List Paragraph" w:semiHidden="0" w:uiPriority="34" w:unhideWhenUsed="0" w:qFormat="1"/>
+    <w:lsdException w:name="Quote" w:semiHidden="0" w:uiPriority="29" w:unhideWhenUsed="0" w:qFormat="1"/>
+    <w:lsdException w:name="Intense Quote" w:semiHidden="0" w:uiPriority="30" w:unhideWhenUsed="0" w:qFormat="1"/>
+    <w:lsdException w:name="Medium List 2 Accent 1" w:semiHidden="0" w:uiPriority="66" w:unhideWhenUsed="0"/>
+    <w:lsdException w:name="Medium Grid 1 Accent 1" w:semiHidden="0" w:uiPriority="67" w:unhideWhenUsed="0"/>
+    <w:lsdException w:name="Medium Grid 2 Accent 1" w:semiHidden="0" w:uiPriority="68" w:unhideWhenUsed="0"/>
+    <w:lsdException w:name="Medium Grid 3 Accent 1" w:semiHidden="0" w:uiPriority="69" w:unhideWhenUsed="0"/>
+    <w:lsdException w:name="Dark List Accent 1" w:semiHidden="0" w:uiPriority="70" w:unhideWhenUsed="0"/>
+    <w:lsdException w:name="Colorful Shading Accent 1" w:semiHidden="0" w:uiPriority="71" w:unhideWhenUsed="0"/>
+    <w:lsdException w:name="Colorful List Accent 1" w:semiHidden="0" w:uiPriority="72" w:unhideWhenUsed="0"/>
+    <w:lsdException w:name="Colorful Grid Accent 1" w:semiHidden="0" w:uiPriority="73" w:unhideWhenUsed="0"/>
+    <w:lsdException w:name="Light Shading Accent 2" w:semiHidden="0" w:uiPriority="60" w:unhideWhenUsed="0"/>
+    <w:lsdException w:name="Light List Accent 2" w:semiHidden="0" w:uiPriority="61" w:unhideWhenUsed="0"/>
+    <w:lsdException w:name="Light Grid Accent 2" w:semiHidden="0" w:uiPriority="62" w:unhideWhenUsed="0"/>
+    <w:lsdException w:name="Medium Shading 1 Accent 2" w:semiHidden="0" w:uiPriority="63" w:unhideWhenUsed="0"/>
+    <w:lsdException w:name="Medium Shading 2 Accent 2" w:semiHidden="0" w:uiPriority="64" w:unhideWhenUsed="0"/>
+    <w:lsdException w:name="Medium List 1 Accent 2" w:semiHidden="0" w:uiPriority="65" w:unhideWhenUsed="0"/>
+    <w:lsdException w:name="Medium List 2 Accent 2" w:semiHidden="0" w:uiPriority="66" w:unhideWhenUsed="0"/>
+    <w:lsdException w:name="Medium Grid 1 Accent 2" w:semiHidden="0" w:uiPriority="67" w:unhideWhenUsed="0"/>
+    <w:lsdException w:name="Medium Grid 2 Accent 2" w:semiHidden="0" w:uiPriority="68" w:unhideWhenUsed="0"/>
+    <w:lsdException w:name="Medium Grid 3 Accent 2" w:semiHidden="0" w:uiPriority="69" w:unhideWhenUsed="0"/>
+    <w:lsdException w:name="Dark List Accent 2" w:semiHidden="0" w:uiPriority="70" w:unhideWhenUsed="0"/>
+    <w:lsdException w:name="Colorful Shading Accent 2" w:semiHidden="0" w:uiPriority="71" w:unhideWhenUsed="0"/>
+    <w:lsdException w:name="Colorful List Accent 2" w:semiHidden="0" w:uiPriority="72" w:unhideWhenUsed="0"/>
+    <w:lsdException w:name="Colorful Grid Accent 2" w:semiHidden="0" w:uiPriority="73" w:unhideWhenUsed="0"/>
+    <w:lsdException w:name="Light Shading Accent 3" w:semiHidden="0" w:uiPriority="60" w:unhideWhenUsed="0"/>
+    <w:lsdException w:name="Light List Accent 3" w:semiHidden="0" w:uiPriority="61" w:unhideWhenUsed="0"/>
+    <w:lsdException w:name="Light Grid Accent 3" w:semiHidden="0" w:uiPriority="62" w:unhideWhenUsed="0"/>
+    <w:lsdException w:name="Medium Shading 1 Accent 3" w:semiHidden="0" w:uiPriority="63" w:unhideWhenUsed="0"/>
+    <w:lsdException w:name="Medium Shading 2 Accent 3" w:semiHidden="0" w:uiPriority="64" w:unhideWhenUsed="0"/>
+    <w:lsdException w:name="Medium List 1 Accent 3" w:semiHidden="0" w:uiPriority="65" w:unhideWhenUsed="0"/>
+    <w:lsdException w:name="Medium List 2 Accent 3" w:semiHidden="0" w:uiPriority="66" w:unhideWhenUsed="0"/>
+    <w:lsdException w:name="Medium Grid 1 Accent 3" w:semiHidden="0" w:uiPriority="67" w:unhideWhenUsed="0"/>
+    <w:lsdException w:name="Medium Grid 2 Accent 3" w:semiHidden="0" w:uiPriority="68" w:unhideWhenUsed="0"/>
+    <w:lsdException w:name="Medium Grid 3 Accent 3" w:semiHidden="0" w:uiPriority="69" w:unhideWhenUsed="0"/>
+    <w:lsdException w:name="Dark List Accent 3" w:semiHidden="0" w:uiPriority="70" w:unhideWhenUsed="0"/>
+    <w:lsdException w:name="Colorful Shading Accent 3" w:semiHidden="0" w:uiPriority="71" w:unhideWhenUsed="0"/>
+    <w:lsdException w:name="Colorful List Accent 3" w:semiHidden="0" w:uiPriority="72" w:unhideWhenUsed="0"/>
+    <w:lsdException w:name="Colorful Grid Accent 3" w:semiHidden="0" w:uiPriority="73" w:unhideWhenUsed="0"/>
+    <w:lsdException w:name="Light Shading Accent 4" w:semiHidden="0" w:uiPriority="60" w:unhideWhenUsed="0"/>
+    <w:lsdException w:name="Light List Accent 4" w:semiHidden="0" w:uiPriority="61" w:unhideWhenUsed="0"/>
+    <w:lsdException w:name="Light Grid Accent 4" w:semiHidden="0" w:uiPriority="62" w:unhideWhenUsed="0"/>
+    <w:lsdException w:name="Medium Shading 1 Accent 4" w:semiHidden="0" w:uiPriority="63" w:unhideWhenUsed="0"/>
+    <w:lsdException w:name="Medium Shading 2 Accent 4" w:semiHidden="0" w:uiPriority="64" w:unhideWhenUsed="0"/>
+    <w:lsdException w:name="Medium List 1 Accent 4" w:semiHidden="0" w:uiPriority="65" w:unhideWhenUsed="0"/>
+    <w:lsdException w:name="Medium List 2 Accent 4" w:semiHidden="0" w:uiPriority="66" w:unhideWhenUsed="0"/>
+    <w:lsdException w:name="Medium Grid 1 Accent 4" w:semiHidden="0" w:uiPriority="67" w:unhideWhenUsed="0"/>
+    <w:lsdException w:name="Medium Grid 2 Accent 4" w:semiHidden="0" w:uiPriority="68" w:unhideWhenUsed="0"/>
+    <w:lsdException w:name="Medium Grid 3 Accent 4" w:semiHidden="0" w:uiPriority="69" w:unhideWhenUsed="0"/>
+    <w:lsdException w:name="Dark List Accent 4" w:semiHidden="0" w:uiPriority="70" w:unhideWhenUsed="0"/>
+    <w:lsdException w:name="Colorful Shading Accent 4" w:semiHidden="0" w:uiPriority="71" w:unhideWhenUsed="0"/>
+    <w:lsdException w:name="Colorful List Accent 4" w:semiHidden="0" w:uiPriority="72" w:unhideWhenUsed="0"/>
+    <w:lsdException w:name="Colorful Grid Accent 4" w:semiHidden="0" w:uiPriority="73" w:unhideWhenUsed="0"/>
+    <w:lsdException w:name="Light Shading Accent 5" w:semiHidden="0" w:uiPriority="60" w:unhideWhenUsed="0"/>
+    <w:lsdException w:name="Light List Accent 5" w:semiHidden="0" w:uiPriority="61" w:unhideWhenUsed="0"/>
+    <w:lsdException w:name="Light Grid Accent 5" w:semiHidden="0" w:uiPriority="62" w:unhideWhenUsed="0"/>
+    <w:lsdException w:name="Medium Shading 1 Accent 5" w:semiHidden="0" w:uiPriority="63" w:unhideWhenUsed="0"/>
+    <w:lsdException w:name="Medium Shading 2 Accent 5" w:semiHidden="0" w:uiPriority="64" w:unhideWhenUsed="0"/>
+    <w:lsdException w:name="Medium List 1 Accent 5" w:semiHidden="0" w:uiPriority="65" w:unhideWhenUsed="0"/>
+    <w:lsdException w:name="Medium List 2 Accent 5" w:semiHidden="0" w:uiPriority="66" w:unhideWhenUsed="0"/>
+    <w:lsdException w:name="Medium Grid 1 Accent 5" w:semiHidden="0" w:uiPriority="67" w:unhideWhenUsed="0"/>
+    <w:lsdException w:name="Medium Grid 2 Accent 5" w:semiHidden="0" w:uiPriority="68" w:unhideWhenUsed="0"/>
+    <w:lsdException w:name="Medium Grid 3 Accent 5" w:semiHidden="0" w:uiPriority="69" w:unhideWhenUsed="0"/>
+    <w:lsdException w:name="Dark List Accent 5" w:semiHidden="0" w:uiPriority="70" w:unhideWhenUsed="0"/>
+    <w:lsdException w:name="Colorful Shading Accent 5" w:semiHidden="0" w:uiPriority="71" w:unhideWhenUsed="0"/>
+    <w:lsdException w:name="Colorful List Accent 5" w:semiHidden="0" w:uiPriority="72" w:unhideWhenUsed="0"/>
+    <w:lsdException w:name="Colorful Grid Accent 5" w:semiHidden="0" w:uiPriority="73" w:unhideWhenUsed="0"/>
+    <w:lsdException w:name="Light Shading Accent 6" w:semiHidden="0" w:uiPriority="60" w:unhideWhenUsed="0"/>
+    <w:lsdException w:name="Light List Accent 6" w:semiHidden="0" w:uiPriority="61" w:unhideWhenUsed="0"/>
+    <w:lsdException w:name="Light Grid Accent 6" w:semiHidden="0" w:uiPriority="62" w:unhideWhenUsed="0"/>
+    <w:lsdException w:name="Medium Shading 1 Accent 6" w:semiHidden="0" w:uiPriority="63" w:unhideWhenUsed="0"/>
+    <w:lsdException w:name="Medium Shading 2 Accent 6" w:semiHidden="0" w:uiPriority="64" w:unhideWhenUsed="0"/>
+    <w:lsdException w:name="Medium List 1 Accent 6" w:semiHidden="0" w:uiPriority="65" w:unhideWhenUsed="0"/>
+    <w:lsdException w:name="Medium List 2 Accent 6" w:semiHidden="0" w:uiPriority="66" w:unhideWhenUsed="0"/>
+    <w:lsdException w:name="Medium Grid 1 Accent 6" w:semiHidden="0" w:uiPriority="67" w:unhideWhenUsed="0"/>
+    <w:lsdException w:name="Medium Grid 2 Accent 6" w:semiHidden="0" w:uiPriority="68" w:unhideWhenUsed="0"/>
+    <w:lsdException w:name="Medium Grid 3 Accent 6" w:semiHidden="0" w:uiPriority="69" w:unhideWhenUsed="0"/>
+    <w:lsdException w:name="Dark List Accent 6" w:semiHidden="0" w:uiPriority="70" w:unhideWhenUsed="0"/>
+    <w:lsdException w:name="Colorful Shading Accent 6" w:semiHidden="0" w:uiPriority="71" w:unhideWhenUsed="0"/>
+    <w:lsdException w:name="Colorful List Accent 6" w:semiHidden="0" w:uiPriority="72" w:unhideWhenUsed="0"/>
+    <w:lsdException w:name="Colorful Grid Accent 6" w:semiHidden="0" w:uiPriority="73" w:unhideWhenUsed="0"/>
+    <w:lsdException w:name="Subtle Emphasis" w:semiHidden="0" w:uiPriority="19" w:unhideWhenUsed="0" w:qFormat="1"/>
+    <w:lsdException w:name="Intense Emphasis" w:semiHidden="0" w:uiPriority="21" w:unhideWhenUsed="0" w:qFormat="1"/>
+    <w:lsdException w:name="Subtle Reference" w:semiHidden="0" w:uiPriority="31" w:unhideWhenUsed="0" w:qFormat="1"/>
+    <w:lsdException w:name="Intense Reference" w:semiHidden="0" w:uiPriority="32" w:unhideWhenUsed="0" w:qFormat="1"/>
+    <w:lsdException w:name="Book Title" w:semiHidden="0" w:uiPriority="33" w:unhideWhenUsed="0" w:qFormat="1"/>
+    <w:lsdException w:name="Bibliography" w:uiPriority="37"/>
+    <w:lsdException w:name="TOC Heading" w:uiPriority="39" w:qFormat="1"/>
   </w:latentStyles>
   <w:style w:type="paragraph" w:default="1" w:styleId="Normal">
     <w:name w:val="Normal"/>
@@ -7335,11 +7142,11 @@
       <w:sz w:val="24"/>
     </w:rPr>
   </w:style>
-  <w:style w:type="paragraph" w:styleId="Heading1">
+  <w:style w:type="paragraph" w:styleId="1">
     <w:name w:val="heading 1"/>
     <w:basedOn w:val="Normal"/>
     <w:next w:val="Normal"/>
-    <w:link w:val="Heading1Char"/>
+    <w:link w:val="1Char"/>
     <w:uiPriority w:val="9"/>
     <w:qFormat/>
     <w:rsid w:val="007E0C21"/>
@@ -7359,11 +7166,11 @@
       <w:szCs w:val="28"/>
     </w:rPr>
   </w:style>
-  <w:style w:type="paragraph" w:styleId="Heading2">
+  <w:style w:type="paragraph" w:styleId="2">
     <w:name w:val="heading 2"/>
     <w:basedOn w:val="Normal"/>
     <w:next w:val="Normal"/>
-    <w:link w:val="Heading2Char"/>
+    <w:link w:val="2Char"/>
     <w:uiPriority w:val="9"/>
     <w:unhideWhenUsed/>
     <w:qFormat/>
@@ -7384,11 +7191,11 @@
       <w:szCs w:val="26"/>
     </w:rPr>
   </w:style>
-  <w:style w:type="paragraph" w:styleId="Heading3">
+  <w:style w:type="paragraph" w:styleId="3">
     <w:name w:val="heading 3"/>
     <w:basedOn w:val="Normal"/>
     <w:next w:val="Normal"/>
-    <w:link w:val="Heading3Char"/>
+    <w:link w:val="3Char"/>
     <w:uiPriority w:val="9"/>
     <w:unhideWhenUsed/>
     <w:qFormat/>
@@ -7410,13 +7217,13 @@
       <w:color w:val="4472C4" w:themeColor="accent1"/>
     </w:rPr>
   </w:style>
-  <w:style w:type="character" w:default="1" w:styleId="DefaultParagraphFont">
+  <w:style w:type="character" w:default="1" w:styleId="a">
     <w:name w:val="Default Paragraph Font"/>
     <w:uiPriority w:val="1"/>
     <w:semiHidden/>
     <w:unhideWhenUsed/>
   </w:style>
-  <w:style w:type="table" w:default="1" w:styleId="TableNormal">
+  <w:style w:type="table" w:default="1" w:styleId="a0">
     <w:name w:val="Normal Table"/>
     <w:uiPriority w:val="99"/>
     <w:semiHidden/>
@@ -7431,13 +7238,13 @@
       </w:tblCellMar>
     </w:tblPr>
   </w:style>
-  <w:style w:type="numbering" w:default="1" w:styleId="NoList">
+  <w:style w:type="numbering" w:default="1" w:styleId="a1">
     <w:name w:val="No List"/>
     <w:uiPriority w:val="99"/>
     <w:semiHidden/>
     <w:unhideWhenUsed/>
   </w:style>
-  <w:style w:type="paragraph" w:styleId="ListParagraph">
+  <w:style w:type="paragraph" w:styleId="a2">
     <w:name w:val="List Paragraph"/>
     <w:basedOn w:val="Normal"/>
     <w:uiPriority w:val="34"/>
@@ -7448,10 +7255,10 @@
       <w:contextualSpacing/>
     </w:pPr>
   </w:style>
-  <w:style w:type="character" w:customStyle="1" w:styleId="Heading1Char">
-    <w:name w:val="Heading 1 Char"/>
-    <w:basedOn w:val="DefaultParagraphFont"/>
-    <w:link w:val="Heading1"/>
+  <w:style w:type="character" w:customStyle="1" w:styleId="1Char">
+    <w:name w:val="Наслов 1 Char"/>
+    <w:basedOn w:val="a"/>
+    <w:link w:val="1"/>
     <w:uiPriority w:val="9"/>
     <w:rsid w:val="007E0C21"/>
     <w:rPr>
@@ -7464,10 +7271,10 @@
       <w:szCs w:val="28"/>
     </w:rPr>
   </w:style>
-  <w:style w:type="character" w:customStyle="1" w:styleId="Heading2Char">
-    <w:name w:val="Heading 2 Char"/>
-    <w:basedOn w:val="DefaultParagraphFont"/>
-    <w:link w:val="Heading2"/>
+  <w:style w:type="character" w:customStyle="1" w:styleId="2Char">
+    <w:name w:val="Наслов 2 Char"/>
+    <w:basedOn w:val="a"/>
+    <w:link w:val="2"/>
     <w:uiPriority w:val="9"/>
     <w:rsid w:val="007E0C21"/>
     <w:rPr>
@@ -7480,10 +7287,10 @@
       <w:szCs w:val="26"/>
     </w:rPr>
   </w:style>
-  <w:style w:type="character" w:customStyle="1" w:styleId="Heading3Char">
-    <w:name w:val="Heading 3 Char"/>
-    <w:basedOn w:val="DefaultParagraphFont"/>
-    <w:link w:val="Heading3"/>
+  <w:style w:type="character" w:customStyle="1" w:styleId="3Char">
+    <w:name w:val="Наслов 3 Char"/>
+    <w:basedOn w:val="a"/>
+    <w:link w:val="3"/>
     <w:uiPriority w:val="9"/>
     <w:rsid w:val="007E0C21"/>
     <w:rPr>
@@ -7495,9 +7302,9 @@
       <w:sz w:val="24"/>
     </w:rPr>
   </w:style>
-  <w:style w:type="paragraph" w:styleId="NoSpacing">
+  <w:style w:type="paragraph" w:styleId="a3">
     <w:name w:val="No Spacing"/>
-    <w:link w:val="NoSpacingChar"/>
+    <w:link w:val="Char"/>
     <w:uiPriority w:val="1"/>
     <w:qFormat/>
     <w:rsid w:val="007E0C21"/>
@@ -7509,10 +7316,10 @@
       <w:sz w:val="24"/>
     </w:rPr>
   </w:style>
-  <w:style w:type="paragraph" w:styleId="Header">
+  <w:style w:type="paragraph" w:styleId="a4">
     <w:name w:val="header"/>
     <w:basedOn w:val="Normal"/>
-    <w:link w:val="HeaderChar"/>
+    <w:link w:val="Char0"/>
     <w:uiPriority w:val="99"/>
     <w:unhideWhenUsed/>
     <w:rsid w:val="00A719CF"/>
@@ -7524,17 +7331,17 @@
       <w:spacing w:after="0" w:line="240" w:lineRule="auto"/>
     </w:pPr>
   </w:style>
-  <w:style w:type="character" w:customStyle="1" w:styleId="HeaderChar">
-    <w:name w:val="Header Char"/>
-    <w:basedOn w:val="DefaultParagraphFont"/>
-    <w:link w:val="Header"/>
+  <w:style w:type="character" w:customStyle="1" w:styleId="Char0">
+    <w:name w:val="Заглавље странице Char"/>
+    <w:basedOn w:val="a"/>
+    <w:link w:val="a4"/>
     <w:uiPriority w:val="99"/>
     <w:rsid w:val="00A719CF"/>
   </w:style>
-  <w:style w:type="paragraph" w:styleId="Footer">
+  <w:style w:type="paragraph" w:styleId="a5">
     <w:name w:val="footer"/>
     <w:basedOn w:val="Normal"/>
-    <w:link w:val="FooterChar"/>
+    <w:link w:val="Char1"/>
     <w:uiPriority w:val="99"/>
     <w:unhideWhenUsed/>
     <w:rsid w:val="00A719CF"/>
@@ -7546,17 +7353,17 @@
       <w:spacing w:after="0" w:line="240" w:lineRule="auto"/>
     </w:pPr>
   </w:style>
-  <w:style w:type="character" w:customStyle="1" w:styleId="FooterChar">
-    <w:name w:val="Footer Char"/>
-    <w:basedOn w:val="DefaultParagraphFont"/>
-    <w:link w:val="Footer"/>
+  <w:style w:type="character" w:customStyle="1" w:styleId="Char1">
+    <w:name w:val="Подножје странице Char"/>
+    <w:basedOn w:val="a"/>
+    <w:link w:val="a5"/>
     <w:uiPriority w:val="99"/>
     <w:rsid w:val="00A719CF"/>
   </w:style>
-  <w:style w:type="paragraph" w:styleId="BalloonText">
+  <w:style w:type="paragraph" w:styleId="a6">
     <w:name w:val="Balloon Text"/>
     <w:basedOn w:val="Normal"/>
-    <w:link w:val="BalloonTextChar"/>
+    <w:link w:val="Char2"/>
     <w:uiPriority w:val="99"/>
     <w:semiHidden/>
     <w:unhideWhenUsed/>
@@ -7570,10 +7377,10 @@
       <w:szCs w:val="16"/>
     </w:rPr>
   </w:style>
-  <w:style w:type="character" w:customStyle="1" w:styleId="BalloonTextChar">
-    <w:name w:val="Balloon Text Char"/>
-    <w:basedOn w:val="DefaultParagraphFont"/>
-    <w:link w:val="BalloonText"/>
+  <w:style w:type="character" w:customStyle="1" w:styleId="Char2">
+    <w:name w:val="Текст у балончићу Char"/>
+    <w:basedOn w:val="a"/>
+    <w:link w:val="a6"/>
     <w:uiPriority w:val="99"/>
     <w:semiHidden/>
     <w:rsid w:val="00A719CF"/>
@@ -7583,9 +7390,9 @@
       <w:szCs w:val="16"/>
     </w:rPr>
   </w:style>
-  <w:style w:type="paragraph" w:styleId="TOCHeading">
+  <w:style w:type="paragraph" w:styleId="a7">
     <w:name w:val="TOC Heading"/>
-    <w:basedOn w:val="Heading1"/>
+    <w:basedOn w:val="1"/>
     <w:next w:val="Normal"/>
     <w:uiPriority w:val="39"/>
     <w:unhideWhenUsed/>
@@ -7602,7 +7409,7 @@
       <w:lang w:eastAsia="ja-JP"/>
     </w:rPr>
   </w:style>
-  <w:style w:type="paragraph" w:styleId="TOC2">
+  <w:style w:type="paragraph" w:styleId="20">
     <w:name w:val="toc 2"/>
     <w:basedOn w:val="Normal"/>
     <w:next w:val="Normal"/>
@@ -7621,7 +7428,7 @@
       <w:lang w:eastAsia="ja-JP"/>
     </w:rPr>
   </w:style>
-  <w:style w:type="paragraph" w:styleId="TOC1">
+  <w:style w:type="paragraph" w:styleId="10">
     <w:name w:val="toc 1"/>
     <w:basedOn w:val="Normal"/>
     <w:next w:val="Normal"/>
@@ -7639,7 +7446,7 @@
       <w:lang w:eastAsia="ja-JP"/>
     </w:rPr>
   </w:style>
-  <w:style w:type="paragraph" w:styleId="TOC3">
+  <w:style w:type="paragraph" w:styleId="30">
     <w:name w:val="toc 3"/>
     <w:basedOn w:val="Normal"/>
     <w:next w:val="Normal"/>
@@ -7658,9 +7465,9 @@
       <w:lang w:eastAsia="ja-JP"/>
     </w:rPr>
   </w:style>
-  <w:style w:type="character" w:styleId="Hyperlink">
+  <w:style w:type="character" w:styleId="a8">
     <w:name w:val="Hyperlink"/>
-    <w:basedOn w:val="DefaultParagraphFont"/>
+    <w:basedOn w:val="a"/>
     <w:uiPriority w:val="99"/>
     <w:unhideWhenUsed/>
     <w:rsid w:val="00596471"/>
@@ -7669,10 +7476,10 @@
       <w:u w:val="single"/>
     </w:rPr>
   </w:style>
-  <w:style w:type="character" w:customStyle="1" w:styleId="NoSpacingChar">
-    <w:name w:val="No Spacing Char"/>
-    <w:basedOn w:val="DefaultParagraphFont"/>
-    <w:link w:val="NoSpacing"/>
+  <w:style w:type="character" w:customStyle="1" w:styleId="Char">
+    <w:name w:val="Без размака Char"/>
+    <w:basedOn w:val="a"/>
+    <w:link w:val="a3"/>
     <w:uiPriority w:val="1"/>
     <w:rsid w:val="00596471"/>
     <w:rPr>
@@ -7680,11 +7487,11 @@
       <w:sz w:val="24"/>
     </w:rPr>
   </w:style>
-  <w:style w:type="paragraph" w:styleId="Title">
+  <w:style w:type="paragraph" w:styleId="a9">
     <w:name w:val="Title"/>
     <w:basedOn w:val="Normal"/>
     <w:next w:val="Normal"/>
-    <w:link w:val="TitleChar"/>
+    <w:link w:val="Char3"/>
     <w:uiPriority w:val="10"/>
     <w:qFormat/>
     <w:rsid w:val="00596471"/>
@@ -7705,10 +7512,10 @@
       <w:lang w:eastAsia="ja-JP"/>
     </w:rPr>
   </w:style>
-  <w:style w:type="character" w:customStyle="1" w:styleId="TitleChar">
-    <w:name w:val="Title Char"/>
-    <w:basedOn w:val="DefaultParagraphFont"/>
-    <w:link w:val="Title"/>
+  <w:style w:type="character" w:customStyle="1" w:styleId="Char3">
+    <w:name w:val="Наслов Char"/>
+    <w:basedOn w:val="a"/>
+    <w:link w:val="a9"/>
     <w:uiPriority w:val="10"/>
     <w:rsid w:val="00596471"/>
     <w:rPr>
@@ -7721,11 +7528,11 @@
       <w:lang w:eastAsia="ja-JP"/>
     </w:rPr>
   </w:style>
-  <w:style w:type="paragraph" w:styleId="Subtitle">
+  <w:style w:type="paragraph" w:styleId="aa">
     <w:name w:val="Subtitle"/>
     <w:basedOn w:val="Normal"/>
     <w:next w:val="Normal"/>
-    <w:link w:val="SubtitleChar"/>
+    <w:link w:val="Char4"/>
     <w:uiPriority w:val="11"/>
     <w:qFormat/>
     <w:rsid w:val="00596471"/>
@@ -7745,10 +7552,10 @@
       <w:lang w:eastAsia="ja-JP"/>
     </w:rPr>
   </w:style>
-  <w:style w:type="character" w:customStyle="1" w:styleId="SubtitleChar">
-    <w:name w:val="Subtitle Char"/>
-    <w:basedOn w:val="DefaultParagraphFont"/>
-    <w:link w:val="Subtitle"/>
+  <w:style w:type="character" w:customStyle="1" w:styleId="Char4">
+    <w:name w:val="Поднаслов Char"/>
+    <w:basedOn w:val="a"/>
+    <w:link w:val="aa"/>
     <w:uiPriority w:val="11"/>
     <w:rsid w:val="00596471"/>
     <w:rPr>
@@ -7762,15 +7569,16 @@
       <w:lang w:eastAsia="ja-JP"/>
     </w:rPr>
   </w:style>
-  <w:style w:type="table" w:styleId="TableGrid">
+  <w:style w:type="table" w:styleId="ab">
     <w:name w:val="Table Grid"/>
-    <w:basedOn w:val="TableNormal"/>
+    <w:basedOn w:val="a0"/>
     <w:uiPriority w:val="39"/>
     <w:rsid w:val="00090379"/>
     <w:pPr>
       <w:spacing w:after="0" w:line="240" w:lineRule="auto"/>
     </w:pPr>
     <w:tblPr>
+      <w:tblInd w:w="0" w:type="dxa"/>
       <w:tblBorders>
         <w:top w:val="single" w:sz="4" w:space="0" w:color="auto"/>
         <w:left w:val="single" w:sz="4" w:space="0" w:color="auto"/>
@@ -7779,11 +7587,17 @@
         <w:insideH w:val="single" w:sz="4" w:space="0" w:color="auto"/>
         <w:insideV w:val="single" w:sz="4" w:space="0" w:color="auto"/>
       </w:tblBorders>
+      <w:tblCellMar>
+        <w:top w:w="0" w:type="dxa"/>
+        <w:left w:w="108" w:type="dxa"/>
+        <w:bottom w:w="0" w:type="dxa"/>
+        <w:right w:w="108" w:type="dxa"/>
+      </w:tblCellMar>
     </w:tblPr>
   </w:style>
-  <w:style w:type="table" w:styleId="LightShading-Accent1">
+  <w:style w:type="table" w:styleId="11">
     <w:name w:val="Light Shading Accent 1"/>
-    <w:basedOn w:val="TableNormal"/>
+    <w:basedOn w:val="a0"/>
     <w:uiPriority w:val="60"/>
     <w:rsid w:val="002B49A3"/>
     <w:pPr>
@@ -7795,10 +7609,17 @@
     <w:tblPr>
       <w:tblStyleRowBandSize w:val="1"/>
       <w:tblStyleColBandSize w:val="1"/>
+      <w:tblInd w:w="0" w:type="dxa"/>
       <w:tblBorders>
         <w:top w:val="single" w:sz="8" w:space="0" w:color="4472C4" w:themeColor="accent1"/>
         <w:bottom w:val="single" w:sz="8" w:space="0" w:color="4472C4" w:themeColor="accent1"/>
       </w:tblBorders>
+      <w:tblCellMar>
+        <w:top w:w="0" w:type="dxa"/>
+        <w:left w:w="108" w:type="dxa"/>
+        <w:bottom w:w="0" w:type="dxa"/>
+        <w:right w:w="108" w:type="dxa"/>
+      </w:tblCellMar>
     </w:tblPr>
     <w:tblStylePr w:type="firstRow">
       <w:pPr>
@@ -7877,9 +7698,9 @@
       </w:tcPr>
     </w:tblStylePr>
   </w:style>
-  <w:style w:type="table" w:styleId="LightList-Accent1">
+  <w:style w:type="table" w:styleId="12">
     <w:name w:val="Light List Accent 1"/>
-    <w:basedOn w:val="TableNormal"/>
+    <w:basedOn w:val="a0"/>
     <w:uiPriority w:val="61"/>
     <w:rsid w:val="002B49A3"/>
     <w:pPr>
@@ -7888,12 +7709,19 @@
     <w:tblPr>
       <w:tblStyleRowBandSize w:val="1"/>
       <w:tblStyleColBandSize w:val="1"/>
+      <w:tblInd w:w="0" w:type="dxa"/>
       <w:tblBorders>
         <w:top w:val="single" w:sz="8" w:space="0" w:color="4472C4" w:themeColor="accent1"/>
         <w:left w:val="single" w:sz="8" w:space="0" w:color="4472C4" w:themeColor="accent1"/>
         <w:bottom w:val="single" w:sz="8" w:space="0" w:color="4472C4" w:themeColor="accent1"/>
         <w:right w:val="single" w:sz="8" w:space="0" w:color="4472C4" w:themeColor="accent1"/>
       </w:tblBorders>
+      <w:tblCellMar>
+        <w:top w:w="0" w:type="dxa"/>
+        <w:left w:w="108" w:type="dxa"/>
+        <w:bottom w:w="0" w:type="dxa"/>
+        <w:right w:w="108" w:type="dxa"/>
+      </w:tblCellMar>
     </w:tblPr>
     <w:tblStylePr w:type="firstRow">
       <w:pPr>
@@ -7962,9 +7790,9 @@
       </w:tcPr>
     </w:tblStylePr>
   </w:style>
-  <w:style w:type="table" w:styleId="LightList-Accent5">
+  <w:style w:type="table" w:styleId="5">
     <w:name w:val="Light List Accent 5"/>
-    <w:basedOn w:val="TableNormal"/>
+    <w:basedOn w:val="a0"/>
     <w:uiPriority w:val="61"/>
     <w:rsid w:val="002B49A3"/>
     <w:pPr>
@@ -7973,12 +7801,19 @@
     <w:tblPr>
       <w:tblStyleRowBandSize w:val="1"/>
       <w:tblStyleColBandSize w:val="1"/>
+      <w:tblInd w:w="0" w:type="dxa"/>
       <w:tblBorders>
         <w:top w:val="single" w:sz="8" w:space="0" w:color="5B9BD5" w:themeColor="accent5"/>
         <w:left w:val="single" w:sz="8" w:space="0" w:color="5B9BD5" w:themeColor="accent5"/>
         <w:bottom w:val="single" w:sz="8" w:space="0" w:color="5B9BD5" w:themeColor="accent5"/>
         <w:right w:val="single" w:sz="8" w:space="0" w:color="5B9BD5" w:themeColor="accent5"/>
       </w:tblBorders>
+      <w:tblCellMar>
+        <w:top w:w="0" w:type="dxa"/>
+        <w:left w:w="108" w:type="dxa"/>
+        <w:bottom w:w="0" w:type="dxa"/>
+        <w:right w:w="108" w:type="dxa"/>
+      </w:tblCellMar>
     </w:tblPr>
     <w:tblStylePr w:type="firstRow">
       <w:pPr>
@@ -8047,9 +7882,9 @@
       </w:tcPr>
     </w:tblStylePr>
   </w:style>
-  <w:style w:type="table" w:styleId="MediumShading1-Accent5">
+  <w:style w:type="table" w:styleId="15">
     <w:name w:val="Medium Shading 1 Accent 5"/>
-    <w:basedOn w:val="TableNormal"/>
+    <w:basedOn w:val="a0"/>
     <w:uiPriority w:val="63"/>
     <w:rsid w:val="002B49A3"/>
     <w:pPr>
@@ -8058,6 +7893,7 @@
     <w:tblPr>
       <w:tblStyleRowBandSize w:val="1"/>
       <w:tblStyleColBandSize w:val="1"/>
+      <w:tblInd w:w="0" w:type="dxa"/>
       <w:tblBorders>
         <w:top w:val="single" w:sz="8" w:space="0" w:color="84B3DF" w:themeColor="accent5" w:themeTint="BF"/>
         <w:left w:val="single" w:sz="8" w:space="0" w:color="84B3DF" w:themeColor="accent5" w:themeTint="BF"/>
@@ -8065,6 +7901,12 @@
         <w:right w:val="single" w:sz="8" w:space="0" w:color="84B3DF" w:themeColor="accent5" w:themeTint="BF"/>
         <w:insideH w:val="single" w:sz="8" w:space="0" w:color="84B3DF" w:themeColor="accent5" w:themeTint="BF"/>
       </w:tblBorders>
+      <w:tblCellMar>
+        <w:top w:w="0" w:type="dxa"/>
+        <w:left w:w="108" w:type="dxa"/>
+        <w:bottom w:w="0" w:type="dxa"/>
+        <w:right w:w="108" w:type="dxa"/>
+      </w:tblCellMar>
     </w:tblPr>
     <w:tblStylePr w:type="firstRow">
       <w:pPr>
@@ -8146,9 +7988,9 @@
       </w:tcPr>
     </w:tblStylePr>
   </w:style>
-  <w:style w:type="table" w:styleId="LightGrid-Accent1">
+  <w:style w:type="table" w:styleId="13">
     <w:name w:val="Light Grid Accent 1"/>
-    <w:basedOn w:val="TableNormal"/>
+    <w:basedOn w:val="a0"/>
     <w:uiPriority w:val="62"/>
     <w:rsid w:val="002B49A3"/>
     <w:pPr>
@@ -8157,6 +7999,7 @@
     <w:tblPr>
       <w:tblStyleRowBandSize w:val="1"/>
       <w:tblStyleColBandSize w:val="1"/>
+      <w:tblInd w:w="0" w:type="dxa"/>
       <w:tblBorders>
         <w:top w:val="single" w:sz="8" w:space="0" w:color="4472C4" w:themeColor="accent1"/>
         <w:left w:val="single" w:sz="8" w:space="0" w:color="4472C4" w:themeColor="accent1"/>
@@ -8165,6 +8008,12 @@
         <w:insideH w:val="single" w:sz="8" w:space="0" w:color="4472C4" w:themeColor="accent1"/>
         <w:insideV w:val="single" w:sz="8" w:space="0" w:color="4472C4" w:themeColor="accent1"/>
       </w:tblBorders>
+      <w:tblCellMar>
+        <w:top w:w="0" w:type="dxa"/>
+        <w:left w:w="108" w:type="dxa"/>
+        <w:bottom w:w="0" w:type="dxa"/>
+        <w:right w:w="108" w:type="dxa"/>
+      </w:tblCellMar>
     </w:tblPr>
     <w:tblStylePr w:type="firstRow">
       <w:pPr>
@@ -8269,9 +8118,9 @@
       </w:tcPr>
     </w:tblStylePr>
   </w:style>
-  <w:style w:type="table" w:styleId="MediumShading2-Accent5">
+  <w:style w:type="table" w:styleId="25">
     <w:name w:val="Medium Shading 2 Accent 5"/>
-    <w:basedOn w:val="TableNormal"/>
+    <w:basedOn w:val="a0"/>
     <w:uiPriority w:val="64"/>
     <w:rsid w:val="002B49A3"/>
     <w:pPr>
@@ -8280,10 +8129,17 @@
     <w:tblPr>
       <w:tblStyleRowBandSize w:val="1"/>
       <w:tblStyleColBandSize w:val="1"/>
+      <w:tblInd w:w="0" w:type="dxa"/>
       <w:tblBorders>
         <w:top w:val="single" w:sz="18" w:space="0" w:color="auto"/>
         <w:bottom w:val="single" w:sz="18" w:space="0" w:color="auto"/>
       </w:tblBorders>
+      <w:tblCellMar>
+        <w:top w:w="0" w:type="dxa"/>
+        <w:left w:w="108" w:type="dxa"/>
+        <w:bottom w:w="0" w:type="dxa"/>
+        <w:right w:w="108" w:type="dxa"/>
+      </w:tblCellMar>
     </w:tblPr>
     <w:tblStylePr w:type="firstRow">
       <w:pPr>
@@ -8411,9 +8267,9 @@
       </w:tcPr>
     </w:tblStylePr>
   </w:style>
-  <w:style w:type="table" w:styleId="MediumList1-Accent5">
+  <w:style w:type="table" w:styleId="150">
     <w:name w:val="Medium List 1 Accent 5"/>
-    <w:basedOn w:val="TableNormal"/>
+    <w:basedOn w:val="a0"/>
     <w:uiPriority w:val="65"/>
     <w:rsid w:val="002B49A3"/>
     <w:pPr>
@@ -8425,10 +8281,17 @@
     <w:tblPr>
       <w:tblStyleRowBandSize w:val="1"/>
       <w:tblStyleColBandSize w:val="1"/>
+      <w:tblInd w:w="0" w:type="dxa"/>
       <w:tblBorders>
         <w:top w:val="single" w:sz="8" w:space="0" w:color="5B9BD5" w:themeColor="accent5"/>
         <w:bottom w:val="single" w:sz="8" w:space="0" w:color="5B9BD5" w:themeColor="accent5"/>
       </w:tblBorders>
+      <w:tblCellMar>
+        <w:top w:w="0" w:type="dxa"/>
+        <w:left w:w="108" w:type="dxa"/>
+        <w:bottom w:w="0" w:type="dxa"/>
+        <w:right w:w="108" w:type="dxa"/>
+      </w:tblCellMar>
     </w:tblPr>
     <w:tblStylePr w:type="firstRow">
       <w:rPr>
@@ -8488,9 +8351,9 @@
       </w:tcPr>
     </w:tblStylePr>
   </w:style>
-  <w:style w:type="table" w:styleId="MediumGrid3-Accent5">
+  <w:style w:type="table" w:styleId="35">
     <w:name w:val="Medium Grid 3 Accent 5"/>
-    <w:basedOn w:val="TableNormal"/>
+    <w:basedOn w:val="a0"/>
     <w:uiPriority w:val="69"/>
     <w:rsid w:val="002B49A3"/>
     <w:pPr>
@@ -8499,6 +8362,7 @@
     <w:tblPr>
       <w:tblStyleRowBandSize w:val="1"/>
       <w:tblStyleColBandSize w:val="1"/>
+      <w:tblInd w:w="0" w:type="dxa"/>
       <w:tblBorders>
         <w:top w:val="single" w:sz="8" w:space="0" w:color="FFFFFF" w:themeColor="background1"/>
         <w:left w:val="single" w:sz="8" w:space="0" w:color="FFFFFF" w:themeColor="background1"/>
@@ -8507,6 +8371,12 @@
         <w:insideH w:val="single" w:sz="6" w:space="0" w:color="FFFFFF" w:themeColor="background1"/>
         <w:insideV w:val="single" w:sz="6" w:space="0" w:color="FFFFFF" w:themeColor="background1"/>
       </w:tblBorders>
+      <w:tblCellMar>
+        <w:top w:w="0" w:type="dxa"/>
+        <w:left w:w="108" w:type="dxa"/>
+        <w:bottom w:w="0" w:type="dxa"/>
+        <w:right w:w="108" w:type="dxa"/>
+      </w:tblCellMar>
     </w:tblPr>
     <w:tcPr>
       <w:shd w:val="clear" w:color="auto" w:fill="D6E6F4" w:themeFill="accent5" w:themeFillTint="3F"/>
@@ -8622,9 +8492,9 @@
       </w:tcPr>
     </w:tblStylePr>
   </w:style>
-  <w:style w:type="table" w:styleId="MediumGrid2-Accent1">
+  <w:style w:type="table" w:styleId="21">
     <w:name w:val="Medium Grid 2 Accent 1"/>
-    <w:basedOn w:val="TableNormal"/>
+    <w:basedOn w:val="a0"/>
     <w:uiPriority w:val="68"/>
     <w:rsid w:val="002B49A3"/>
     <w:pPr>
@@ -8637,6 +8507,7 @@
     <w:tblPr>
       <w:tblStyleRowBandSize w:val="1"/>
       <w:tblStyleColBandSize w:val="1"/>
+      <w:tblInd w:w="0" w:type="dxa"/>
       <w:tblBorders>
         <w:top w:val="single" w:sz="8" w:space="0" w:color="4472C4" w:themeColor="accent1"/>
         <w:left w:val="single" w:sz="8" w:space="0" w:color="4472C4" w:themeColor="accent1"/>
@@ -8645,6 +8516,12 @@
         <w:insideH w:val="single" w:sz="8" w:space="0" w:color="4472C4" w:themeColor="accent1"/>
         <w:insideV w:val="single" w:sz="8" w:space="0" w:color="4472C4" w:themeColor="accent1"/>
       </w:tblBorders>
+      <w:tblCellMar>
+        <w:top w:w="0" w:type="dxa"/>
+        <w:left w:w="108" w:type="dxa"/>
+        <w:bottom w:w="0" w:type="dxa"/>
+        <w:right w:w="108" w:type="dxa"/>
+      </w:tblCellMar>
     </w:tblPr>
     <w:tcPr>
       <w:shd w:val="clear" w:color="auto" w:fill="D0DBF0" w:themeFill="accent1" w:themeFillTint="3F"/>
@@ -8740,9 +8617,9 @@
       </w:tcPr>
     </w:tblStylePr>
   </w:style>
-  <w:style w:type="table" w:styleId="MediumGrid2-Accent5">
+  <w:style w:type="table" w:styleId="250">
     <w:name w:val="Medium Grid 2 Accent 5"/>
-    <w:basedOn w:val="TableNormal"/>
+    <w:basedOn w:val="a0"/>
     <w:uiPriority w:val="68"/>
     <w:rsid w:val="002B49A3"/>
     <w:pPr>
@@ -8755,6 +8632,7 @@
     <w:tblPr>
       <w:tblStyleRowBandSize w:val="1"/>
       <w:tblStyleColBandSize w:val="1"/>
+      <w:tblInd w:w="0" w:type="dxa"/>
       <w:tblBorders>
         <w:top w:val="single" w:sz="8" w:space="0" w:color="5B9BD5" w:themeColor="accent5"/>
         <w:left w:val="single" w:sz="8" w:space="0" w:color="5B9BD5" w:themeColor="accent5"/>
@@ -8763,6 +8641,12 @@
         <w:insideH w:val="single" w:sz="8" w:space="0" w:color="5B9BD5" w:themeColor="accent5"/>
         <w:insideV w:val="single" w:sz="8" w:space="0" w:color="5B9BD5" w:themeColor="accent5"/>
       </w:tblBorders>
+      <w:tblCellMar>
+        <w:top w:w="0" w:type="dxa"/>
+        <w:left w:w="108" w:type="dxa"/>
+        <w:bottom w:w="0" w:type="dxa"/>
+        <w:right w:w="108" w:type="dxa"/>
+      </w:tblCellMar>
     </w:tblPr>
     <w:tcPr>
       <w:shd w:val="clear" w:color="auto" w:fill="D6E6F4" w:themeFill="accent5" w:themeFillTint="3F"/>
@@ -8858,9 +8742,9 @@
       </w:tcPr>
     </w:tblStylePr>
   </w:style>
-  <w:style w:type="table" w:styleId="MediumShading1-Accent1">
+  <w:style w:type="table" w:styleId="110">
     <w:name w:val="Medium Shading 1 Accent 1"/>
-    <w:basedOn w:val="TableNormal"/>
+    <w:basedOn w:val="a0"/>
     <w:uiPriority w:val="63"/>
     <w:rsid w:val="002B49A3"/>
     <w:pPr>
@@ -8869,6 +8753,7 @@
     <w:tblPr>
       <w:tblStyleRowBandSize w:val="1"/>
       <w:tblStyleColBandSize w:val="1"/>
+      <w:tblInd w:w="0" w:type="dxa"/>
       <w:tblBorders>
         <w:top w:val="single" w:sz="8" w:space="0" w:color="7295D2" w:themeColor="accent1" w:themeTint="BF"/>
         <w:left w:val="single" w:sz="8" w:space="0" w:color="7295D2" w:themeColor="accent1" w:themeTint="BF"/>
@@ -8876,6 +8761,12 @@
         <w:right w:val="single" w:sz="8" w:space="0" w:color="7295D2" w:themeColor="accent1" w:themeTint="BF"/>
         <w:insideH w:val="single" w:sz="8" w:space="0" w:color="7295D2" w:themeColor="accent1" w:themeTint="BF"/>
       </w:tblBorders>
+      <w:tblCellMar>
+        <w:top w:w="0" w:type="dxa"/>
+        <w:left w:w="108" w:type="dxa"/>
+        <w:bottom w:w="0" w:type="dxa"/>
+        <w:right w:w="108" w:type="dxa"/>
+      </w:tblCellMar>
     </w:tblPr>
     <w:tblStylePr w:type="firstRow">
       <w:pPr>
@@ -8957,9 +8848,9 @@
       </w:tcPr>
     </w:tblStylePr>
   </w:style>
-  <w:style w:type="table" w:styleId="LightGrid-Accent5">
+  <w:style w:type="table" w:styleId="50">
     <w:name w:val="Light Grid Accent 5"/>
-    <w:basedOn w:val="TableNormal"/>
+    <w:basedOn w:val="a0"/>
     <w:uiPriority w:val="62"/>
     <w:rsid w:val="002B49A3"/>
     <w:pPr>
@@ -8968,6 +8859,7 @@
     <w:tblPr>
       <w:tblStyleRowBandSize w:val="1"/>
       <w:tblStyleColBandSize w:val="1"/>
+      <w:tblInd w:w="0" w:type="dxa"/>
       <w:tblBorders>
         <w:top w:val="single" w:sz="8" w:space="0" w:color="5B9BD5" w:themeColor="accent5"/>
         <w:left w:val="single" w:sz="8" w:space="0" w:color="5B9BD5" w:themeColor="accent5"/>
@@ -8976,6 +8868,12 @@
         <w:insideH w:val="single" w:sz="8" w:space="0" w:color="5B9BD5" w:themeColor="accent5"/>
         <w:insideV w:val="single" w:sz="8" w:space="0" w:color="5B9BD5" w:themeColor="accent5"/>
       </w:tblBorders>
+      <w:tblCellMar>
+        <w:top w:w="0" w:type="dxa"/>
+        <w:left w:w="108" w:type="dxa"/>
+        <w:bottom w:w="0" w:type="dxa"/>
+        <w:right w:w="108" w:type="dxa"/>
+      </w:tblCellMar>
     </w:tblPr>
     <w:tblStylePr w:type="firstRow">
       <w:pPr>
@@ -9083,41 +8981,2016 @@
 </w:styles>
 </file>
 
+<file path=word/stylesWithEffects.xml><?xml version="1.0" encoding="utf-8"?>
+<w:styles xmlns:wpc="http://schemas.microsoft.com/office/word/2010/wordprocessingCanvas" xmlns:mc="http://schemas.openxmlformats.org/markup-compatibility/2006" xmlns:o="urn:schemas-microsoft-com:office:office" xmlns:r="http://schemas.openxmlformats.org/officeDocument/2006/relationships" xmlns:m="http://schemas.openxmlformats.org/officeDocument/2006/math" xmlns:v="urn:schemas-microsoft-com:vml" xmlns:wp14="http://schemas.microsoft.com/office/word/2010/wordprocessingDrawing" xmlns:wp="http://schemas.openxmlformats.org/drawingml/2006/wordprocessingDrawing" xmlns:w10="urn:schemas-microsoft-com:office:word" xmlns:w="http://schemas.openxmlformats.org/wordprocessingml/2006/main" xmlns:w14="http://schemas.microsoft.com/office/word/2010/wordml" xmlns:wpg="http://schemas.microsoft.com/office/word/2010/wordprocessingGroup" xmlns:wpi="http://schemas.microsoft.com/office/word/2010/wordprocessingInk" xmlns:wne="http://schemas.microsoft.com/office/word/2006/wordml" xmlns:wps="http://schemas.microsoft.com/office/word/2010/wordprocessingShape" mc:Ignorable="w14 wp14">
+  <w:docDefaults>
+    <w:rPrDefault>
+      <w:rPr>
+        <w:rFonts w:asciiTheme="minorHAnsi" w:eastAsiaTheme="minorHAnsi" w:hAnsiTheme="minorHAnsi" w:cstheme="minorBidi"/>
+        <w:sz w:val="22"/>
+        <w:szCs w:val="22"/>
+        <w:lang w:val="en-US" w:eastAsia="en-US" w:bidi="ar-SA"/>
+      </w:rPr>
+    </w:rPrDefault>
+    <w:pPrDefault>
+      <w:pPr>
+        <w:spacing w:after="160" w:line="259" w:lineRule="auto"/>
+      </w:pPr>
+    </w:pPrDefault>
+  </w:docDefaults>
+  <w:latentStyles w:defLockedState="0" w:defUIPriority="99" w:defSemiHidden="1" w:defUnhideWhenUsed="1" w:defQFormat="0" w:count="267">
+    <w:lsdException w:name="Normal" w:semiHidden="0" w:uiPriority="0" w:unhideWhenUsed="0" w:qFormat="1"/>
+    <w:lsdException w:name="heading 1" w:semiHidden="0" w:uiPriority="9" w:unhideWhenUsed="0" w:qFormat="1"/>
+    <w:lsdException w:name="heading 2" w:uiPriority="9" w:qFormat="1"/>
+    <w:lsdException w:name="heading 3" w:uiPriority="9" w:qFormat="1"/>
+    <w:lsdException w:name="heading 4" w:uiPriority="9" w:qFormat="1"/>
+    <w:lsdException w:name="heading 5" w:uiPriority="9" w:qFormat="1"/>
+    <w:lsdException w:name="heading 6" w:uiPriority="9" w:qFormat="1"/>
+    <w:lsdException w:name="heading 7" w:uiPriority="9" w:qFormat="1"/>
+    <w:lsdException w:name="heading 8" w:uiPriority="9" w:qFormat="1"/>
+    <w:lsdException w:name="heading 9" w:uiPriority="9" w:qFormat="1"/>
+    <w:lsdException w:name="toc 1" w:uiPriority="39" w:qFormat="1"/>
+    <w:lsdException w:name="toc 2" w:uiPriority="39" w:qFormat="1"/>
+    <w:lsdException w:name="toc 3" w:uiPriority="39" w:qFormat="1"/>
+    <w:lsdException w:name="toc 4" w:uiPriority="39"/>
+    <w:lsdException w:name="toc 5" w:uiPriority="39"/>
+    <w:lsdException w:name="toc 6" w:uiPriority="39"/>
+    <w:lsdException w:name="toc 7" w:uiPriority="39"/>
+    <w:lsdException w:name="toc 8" w:uiPriority="39"/>
+    <w:lsdException w:name="toc 9" w:uiPriority="39"/>
+    <w:lsdException w:name="caption" w:uiPriority="35" w:qFormat="1"/>
+    <w:lsdException w:name="Title" w:semiHidden="0" w:uiPriority="10" w:unhideWhenUsed="0" w:qFormat="1"/>
+    <w:lsdException w:name="Default Paragraph Font" w:uiPriority="1"/>
+    <w:lsdException w:name="Subtitle" w:semiHidden="0" w:uiPriority="11" w:unhideWhenUsed="0" w:qFormat="1"/>
+    <w:lsdException w:name="Strong" w:semiHidden="0" w:uiPriority="22" w:unhideWhenUsed="0" w:qFormat="1"/>
+    <w:lsdException w:name="Emphasis" w:semiHidden="0" w:uiPriority="20" w:unhideWhenUsed="0" w:qFormat="1"/>
+    <w:lsdException w:name="Table Grid" w:semiHidden="0" w:uiPriority="39" w:unhideWhenUsed="0"/>
+    <w:lsdException w:name="Placeholder Text" w:unhideWhenUsed="0"/>
+    <w:lsdException w:name="No Spacing" w:semiHidden="0" w:uiPriority="1" w:unhideWhenUsed="0" w:qFormat="1"/>
+    <w:lsdException w:name="Light Shading" w:semiHidden="0" w:uiPriority="60" w:unhideWhenUsed="0"/>
+    <w:lsdException w:name="Light List" w:semiHidden="0" w:uiPriority="61" w:unhideWhenUsed="0"/>
+    <w:lsdException w:name="Light Grid" w:semiHidden="0" w:uiPriority="62" w:unhideWhenUsed="0"/>
+    <w:lsdException w:name="Medium Shading 1" w:semiHidden="0" w:uiPriority="63" w:unhideWhenUsed="0"/>
+    <w:lsdException w:name="Medium Shading 2" w:semiHidden="0" w:uiPriority="64" w:unhideWhenUsed="0"/>
+    <w:lsdException w:name="Medium List 1" w:semiHidden="0" w:uiPriority="65" w:unhideWhenUsed="0"/>
+    <w:lsdException w:name="Medium List 2" w:semiHidden="0" w:uiPriority="66" w:unhideWhenUsed="0"/>
+    <w:lsdException w:name="Medium Grid 1" w:semiHidden="0" w:uiPriority="67" w:unhideWhenUsed="0"/>
+    <w:lsdException w:name="Medium Grid 2" w:semiHidden="0" w:uiPriority="68" w:unhideWhenUsed="0"/>
+    <w:lsdException w:name="Medium Grid 3" w:semiHidden="0" w:uiPriority="69" w:unhideWhenUsed="0"/>
+    <w:lsdException w:name="Dark List" w:semiHidden="0" w:uiPriority="70" w:unhideWhenUsed="0"/>
+    <w:lsdException w:name="Colorful Shading" w:semiHidden="0" w:uiPriority="71" w:unhideWhenUsed="0"/>
+    <w:lsdException w:name="Colorful List" w:semiHidden="0" w:uiPriority="72" w:unhideWhenUsed="0"/>
+    <w:lsdException w:name="Colorful Grid" w:semiHidden="0" w:uiPriority="73" w:unhideWhenUsed="0"/>
+    <w:lsdException w:name="Light Shading Accent 1" w:semiHidden="0" w:uiPriority="60" w:unhideWhenUsed="0"/>
+    <w:lsdException w:name="Light List Accent 1" w:semiHidden="0" w:uiPriority="61" w:unhideWhenUsed="0"/>
+    <w:lsdException w:name="Light Grid Accent 1" w:semiHidden="0" w:uiPriority="62" w:unhideWhenUsed="0"/>
+    <w:lsdException w:name="Medium Shading 1 Accent 1" w:semiHidden="0" w:uiPriority="63" w:unhideWhenUsed="0"/>
+    <w:lsdException w:name="Medium Shading 2 Accent 1" w:semiHidden="0" w:uiPriority="64" w:unhideWhenUsed="0"/>
+    <w:lsdException w:name="Medium List 1 Accent 1" w:semiHidden="0" w:uiPriority="65" w:unhideWhenUsed="0"/>
+    <w:lsdException w:name="Revision" w:unhideWhenUsed="0"/>
+    <w:lsdException w:name="List Paragraph" w:semiHidden="0" w:uiPriority="34" w:unhideWhenUsed="0" w:qFormat="1"/>
+    <w:lsdException w:name="Quote" w:semiHidden="0" w:uiPriority="29" w:unhideWhenUsed="0" w:qFormat="1"/>
+    <w:lsdException w:name="Intense Quote" w:semiHidden="0" w:uiPriority="30" w:unhideWhenUsed="0" w:qFormat="1"/>
+    <w:lsdException w:name="Medium List 2 Accent 1" w:semiHidden="0" w:uiPriority="66" w:unhideWhenUsed="0"/>
+    <w:lsdException w:name="Medium Grid 1 Accent 1" w:semiHidden="0" w:uiPriority="67" w:unhideWhenUsed="0"/>
+    <w:lsdException w:name="Medium Grid 2 Accent 1" w:semiHidden="0" w:uiPriority="68" w:unhideWhenUsed="0"/>
+    <w:lsdException w:name="Medium Grid 3 Accent 1" w:semiHidden="0" w:uiPriority="69" w:unhideWhenUsed="0"/>
+    <w:lsdException w:name="Dark List Accent 1" w:semiHidden="0" w:uiPriority="70" w:unhideWhenUsed="0"/>
+    <w:lsdException w:name="Colorful Shading Accent 1" w:semiHidden="0" w:uiPriority="71" w:unhideWhenUsed="0"/>
+    <w:lsdException w:name="Colorful List Accent 1" w:semiHidden="0" w:uiPriority="72" w:unhideWhenUsed="0"/>
+    <w:lsdException w:name="Colorful Grid Accent 1" w:semiHidden="0" w:uiPriority="73" w:unhideWhenUsed="0"/>
+    <w:lsdException w:name="Light Shading Accent 2" w:semiHidden="0" w:uiPriority="60" w:unhideWhenUsed="0"/>
+    <w:lsdException w:name="Light List Accent 2" w:semiHidden="0" w:uiPriority="61" w:unhideWhenUsed="0"/>
+    <w:lsdException w:name="Light Grid Accent 2" w:semiHidden="0" w:uiPriority="62" w:unhideWhenUsed="0"/>
+    <w:lsdException w:name="Medium Shading 1 Accent 2" w:semiHidden="0" w:uiPriority="63" w:unhideWhenUsed="0"/>
+    <w:lsdException w:name="Medium Shading 2 Accent 2" w:semiHidden="0" w:uiPriority="64" w:unhideWhenUsed="0"/>
+    <w:lsdException w:name="Medium List 1 Accent 2" w:semiHidden="0" w:uiPriority="65" w:unhideWhenUsed="0"/>
+    <w:lsdException w:name="Medium List 2 Accent 2" w:semiHidden="0" w:uiPriority="66" w:unhideWhenUsed="0"/>
+    <w:lsdException w:name="Medium Grid 1 Accent 2" w:semiHidden="0" w:uiPriority="67" w:unhideWhenUsed="0"/>
+    <w:lsdException w:name="Medium Grid 2 Accent 2" w:semiHidden="0" w:uiPriority="68" w:unhideWhenUsed="0"/>
+    <w:lsdException w:name="Medium Grid 3 Accent 2" w:semiHidden="0" w:uiPriority="69" w:unhideWhenUsed="0"/>
+    <w:lsdException w:name="Dark List Accent 2" w:semiHidden="0" w:uiPriority="70" w:unhideWhenUsed="0"/>
+    <w:lsdException w:name="Colorful Shading Accent 2" w:semiHidden="0" w:uiPriority="71" w:unhideWhenUsed="0"/>
+    <w:lsdException w:name="Colorful List Accent 2" w:semiHidden="0" w:uiPriority="72" w:unhideWhenUsed="0"/>
+    <w:lsdException w:name="Colorful Grid Accent 2" w:semiHidden="0" w:uiPriority="73" w:unhideWhenUsed="0"/>
+    <w:lsdException w:name="Light Shading Accent 3" w:semiHidden="0" w:uiPriority="60" w:unhideWhenUsed="0"/>
+    <w:lsdException w:name="Light List Accent 3" w:semiHidden="0" w:uiPriority="61" w:unhideWhenUsed="0"/>
+    <w:lsdException w:name="Light Grid Accent 3" w:semiHidden="0" w:uiPriority="62" w:unhideWhenUsed="0"/>
+    <w:lsdException w:name="Medium Shading 1 Accent 3" w:semiHidden="0" w:uiPriority="63" w:unhideWhenUsed="0"/>
+    <w:lsdException w:name="Medium Shading 2 Accent 3" w:semiHidden="0" w:uiPriority="64" w:unhideWhenUsed="0"/>
+    <w:lsdException w:name="Medium List 1 Accent 3" w:semiHidden="0" w:uiPriority="65" w:unhideWhenUsed="0"/>
+    <w:lsdException w:name="Medium List 2 Accent 3" w:semiHidden="0" w:uiPriority="66" w:unhideWhenUsed="0"/>
+    <w:lsdException w:name="Medium Grid 1 Accent 3" w:semiHidden="0" w:uiPriority="67" w:unhideWhenUsed="0"/>
+    <w:lsdException w:name="Medium Grid 2 Accent 3" w:semiHidden="0" w:uiPriority="68" w:unhideWhenUsed="0"/>
+    <w:lsdException w:name="Medium Grid 3 Accent 3" w:semiHidden="0" w:uiPriority="69" w:unhideWhenUsed="0"/>
+    <w:lsdException w:name="Dark List Accent 3" w:semiHidden="0" w:uiPriority="70" w:unhideWhenUsed="0"/>
+    <w:lsdException w:name="Colorful Shading Accent 3" w:semiHidden="0" w:uiPriority="71" w:unhideWhenUsed="0"/>
+    <w:lsdException w:name="Colorful List Accent 3" w:semiHidden="0" w:uiPriority="72" w:unhideWhenUsed="0"/>
+    <w:lsdException w:name="Colorful Grid Accent 3" w:semiHidden="0" w:uiPriority="73" w:unhideWhenUsed="0"/>
+    <w:lsdException w:name="Light Shading Accent 4" w:semiHidden="0" w:uiPriority="60" w:unhideWhenUsed="0"/>
+    <w:lsdException w:name="Light List Accent 4" w:semiHidden="0" w:uiPriority="61" w:unhideWhenUsed="0"/>
+    <w:lsdException w:name="Light Grid Accent 4" w:semiHidden="0" w:uiPriority="62" w:unhideWhenUsed="0"/>
+    <w:lsdException w:name="Medium Shading 1 Accent 4" w:semiHidden="0" w:uiPriority="63" w:unhideWhenUsed="0"/>
+    <w:lsdException w:name="Medium Shading 2 Accent 4" w:semiHidden="0" w:uiPriority="64" w:unhideWhenUsed="0"/>
+    <w:lsdException w:name="Medium List 1 Accent 4" w:semiHidden="0" w:uiPriority="65" w:unhideWhenUsed="0"/>
+    <w:lsdException w:name="Medium List 2 Accent 4" w:semiHidden="0" w:uiPriority="66" w:unhideWhenUsed="0"/>
+    <w:lsdException w:name="Medium Grid 1 Accent 4" w:semiHidden="0" w:uiPriority="67" w:unhideWhenUsed="0"/>
+    <w:lsdException w:name="Medium Grid 2 Accent 4" w:semiHidden="0" w:uiPriority="68" w:unhideWhenUsed="0"/>
+    <w:lsdException w:name="Medium Grid 3 Accent 4" w:semiHidden="0" w:uiPriority="69" w:unhideWhenUsed="0"/>
+    <w:lsdException w:name="Dark List Accent 4" w:semiHidden="0" w:uiPriority="70" w:unhideWhenUsed="0"/>
+    <w:lsdException w:name="Colorful Shading Accent 4" w:semiHidden="0" w:uiPriority="71" w:unhideWhenUsed="0"/>
+    <w:lsdException w:name="Colorful List Accent 4" w:semiHidden="0" w:uiPriority="72" w:unhideWhenUsed="0"/>
+    <w:lsdException w:name="Colorful Grid Accent 4" w:semiHidden="0" w:uiPriority="73" w:unhideWhenUsed="0"/>
+    <w:lsdException w:name="Light Shading Accent 5" w:semiHidden="0" w:uiPriority="60" w:unhideWhenUsed="0"/>
+    <w:lsdException w:name="Light List Accent 5" w:semiHidden="0" w:uiPriority="61" w:unhideWhenUsed="0"/>
+    <w:lsdException w:name="Light Grid Accent 5" w:semiHidden="0" w:uiPriority="62" w:unhideWhenUsed="0"/>
+    <w:lsdException w:name="Medium Shading 1 Accent 5" w:semiHidden="0" w:uiPriority="63" w:unhideWhenUsed="0"/>
+    <w:lsdException w:name="Medium Shading 2 Accent 5" w:semiHidden="0" w:uiPriority="64" w:unhideWhenUsed="0"/>
+    <w:lsdException w:name="Medium List 1 Accent 5" w:semiHidden="0" w:uiPriority="65" w:unhideWhenUsed="0"/>
+    <w:lsdException w:name="Medium List 2 Accent 5" w:semiHidden="0" w:uiPriority="66" w:unhideWhenUsed="0"/>
+    <w:lsdException w:name="Medium Grid 1 Accent 5" w:semiHidden="0" w:uiPriority="67" w:unhideWhenUsed="0"/>
+    <w:lsdException w:name="Medium Grid 2 Accent 5" w:semiHidden="0" w:uiPriority="68" w:unhideWhenUsed="0"/>
+    <w:lsdException w:name="Medium Grid 3 Accent 5" w:semiHidden="0" w:uiPriority="69" w:unhideWhenUsed="0"/>
+    <w:lsdException w:name="Dark List Accent 5" w:semiHidden="0" w:uiPriority="70" w:unhideWhenUsed="0"/>
+    <w:lsdException w:name="Colorful Shading Accent 5" w:semiHidden="0" w:uiPriority="71" w:unhideWhenUsed="0"/>
+    <w:lsdException w:name="Colorful List Accent 5" w:semiHidden="0" w:uiPriority="72" w:unhideWhenUsed="0"/>
+    <w:lsdException w:name="Colorful Grid Accent 5" w:semiHidden="0" w:uiPriority="73" w:unhideWhenUsed="0"/>
+    <w:lsdException w:name="Light Shading Accent 6" w:semiHidden="0" w:uiPriority="60" w:unhideWhenUsed="0"/>
+    <w:lsdException w:name="Light List Accent 6" w:semiHidden="0" w:uiPriority="61" w:unhideWhenUsed="0"/>
+    <w:lsdException w:name="Light Grid Accent 6" w:semiHidden="0" w:uiPriority="62" w:unhideWhenUsed="0"/>
+    <w:lsdException w:name="Medium Shading 1 Accent 6" w:semiHidden="0" w:uiPriority="63" w:unhideWhenUsed="0"/>
+    <w:lsdException w:name="Medium Shading 2 Accent 6" w:semiHidden="0" w:uiPriority="64" w:unhideWhenUsed="0"/>
+    <w:lsdException w:name="Medium List 1 Accent 6" w:semiHidden="0" w:uiPriority="65" w:unhideWhenUsed="0"/>
+    <w:lsdException w:name="Medium List 2 Accent 6" w:semiHidden="0" w:uiPriority="66" w:unhideWhenUsed="0"/>
+    <w:lsdException w:name="Medium Grid 1 Accent 6" w:semiHidden="0" w:uiPriority="67" w:unhideWhenUsed="0"/>
+    <w:lsdException w:name="Medium Grid 2 Accent 6" w:semiHidden="0" w:uiPriority="68" w:unhideWhenUsed="0"/>
+    <w:lsdException w:name="Medium Grid 3 Accent 6" w:semiHidden="0" w:uiPriority="69" w:unhideWhenUsed="0"/>
+    <w:lsdException w:name="Dark List Accent 6" w:semiHidden="0" w:uiPriority="70" w:unhideWhenUsed="0"/>
+    <w:lsdException w:name="Colorful Shading Accent 6" w:semiHidden="0" w:uiPriority="71" w:unhideWhenUsed="0"/>
+    <w:lsdException w:name="Colorful List Accent 6" w:semiHidden="0" w:uiPriority="72" w:unhideWhenUsed="0"/>
+    <w:lsdException w:name="Colorful Grid Accent 6" w:semiHidden="0" w:uiPriority="73" w:unhideWhenUsed="0"/>
+    <w:lsdException w:name="Subtle Emphasis" w:semiHidden="0" w:uiPriority="19" w:unhideWhenUsed="0" w:qFormat="1"/>
+    <w:lsdException w:name="Intense Emphasis" w:semiHidden="0" w:uiPriority="21" w:unhideWhenUsed="0" w:qFormat="1"/>
+    <w:lsdException w:name="Subtle Reference" w:semiHidden="0" w:uiPriority="31" w:unhideWhenUsed="0" w:qFormat="1"/>
+    <w:lsdException w:name="Intense Reference" w:semiHidden="0" w:uiPriority="32" w:unhideWhenUsed="0" w:qFormat="1"/>
+    <w:lsdException w:name="Book Title" w:semiHidden="0" w:uiPriority="33" w:unhideWhenUsed="0" w:qFormat="1"/>
+    <w:lsdException w:name="Bibliography" w:uiPriority="37"/>
+    <w:lsdException w:name="TOC Heading" w:uiPriority="39" w:qFormat="1"/>
+  </w:latentStyles>
+  <w:style w:type="paragraph" w:default="1" w:styleId="Normal">
+    <w:name w:val="Normal"/>
+    <w:qFormat/>
+    <w:rsid w:val="007E0C21"/>
+    <w:rPr>
+      <w:rFonts w:ascii="Corbel" w:hAnsi="Corbel"/>
+      <w:sz w:val="24"/>
+    </w:rPr>
+  </w:style>
+  <w:style w:type="paragraph" w:styleId="1">
+    <w:name w:val="heading 1"/>
+    <w:basedOn w:val="Normal"/>
+    <w:next w:val="Normal"/>
+    <w:link w:val="1Char"/>
+    <w:uiPriority w:val="9"/>
+    <w:qFormat/>
+    <w:rsid w:val="007E0C21"/>
+    <w:pPr>
+      <w:keepNext/>
+      <w:keepLines/>
+      <w:spacing w:before="480" w:after="0"/>
+      <w:outlineLvl w:val="0"/>
+    </w:pPr>
+    <w:rPr>
+      <w:rFonts w:ascii="Constantia" w:eastAsiaTheme="majorEastAsia" w:hAnsi="Constantia" w:cstheme="majorBidi"/>
+      <w:b/>
+      <w:bCs/>
+      <w:i/>
+      <w:color w:val="2F5496" w:themeColor="accent1" w:themeShade="BF"/>
+      <w:sz w:val="36"/>
+      <w:szCs w:val="28"/>
+    </w:rPr>
+  </w:style>
+  <w:style w:type="paragraph" w:styleId="2">
+    <w:name w:val="heading 2"/>
+    <w:basedOn w:val="Normal"/>
+    <w:next w:val="Normal"/>
+    <w:link w:val="2Char"/>
+    <w:uiPriority w:val="9"/>
+    <w:unhideWhenUsed/>
+    <w:qFormat/>
+    <w:rsid w:val="007E0C21"/>
+    <w:pPr>
+      <w:keepNext/>
+      <w:keepLines/>
+      <w:spacing w:before="200" w:after="0"/>
+      <w:outlineLvl w:val="1"/>
+    </w:pPr>
+    <w:rPr>
+      <w:rFonts w:ascii="Constantia" w:eastAsiaTheme="majorEastAsia" w:hAnsi="Constantia" w:cstheme="majorBidi"/>
+      <w:b/>
+      <w:bCs/>
+      <w:i/>
+      <w:color w:val="4472C4" w:themeColor="accent1"/>
+      <w:sz w:val="28"/>
+      <w:szCs w:val="26"/>
+    </w:rPr>
+  </w:style>
+  <w:style w:type="paragraph" w:styleId="3">
+    <w:name w:val="heading 3"/>
+    <w:basedOn w:val="Normal"/>
+    <w:next w:val="Normal"/>
+    <w:link w:val="3Char"/>
+    <w:uiPriority w:val="9"/>
+    <w:unhideWhenUsed/>
+    <w:qFormat/>
+    <w:rsid w:val="007E0C21"/>
+    <w:pPr>
+      <w:keepNext/>
+      <w:keepLines/>
+      <w:numPr>
+        <w:numId w:val="3"/>
+      </w:numPr>
+      <w:spacing w:before="200" w:after="0"/>
+      <w:outlineLvl w:val="2"/>
+    </w:pPr>
+    <w:rPr>
+      <w:rFonts w:ascii="Constantia" w:eastAsiaTheme="majorEastAsia" w:hAnsi="Constantia" w:cstheme="majorBidi"/>
+      <w:b/>
+      <w:bCs/>
+      <w:i/>
+      <w:color w:val="4472C4" w:themeColor="accent1"/>
+    </w:rPr>
+  </w:style>
+  <w:style w:type="character" w:default="1" w:styleId="a">
+    <w:name w:val="Default Paragraph Font"/>
+    <w:uiPriority w:val="1"/>
+    <w:semiHidden/>
+    <w:unhideWhenUsed/>
+  </w:style>
+  <w:style w:type="table" w:default="1" w:styleId="a0">
+    <w:name w:val="Normal Table"/>
+    <w:uiPriority w:val="99"/>
+    <w:semiHidden/>
+    <w:unhideWhenUsed/>
+    <w:tblPr>
+      <w:tblInd w:w="0" w:type="dxa"/>
+      <w:tblCellMar>
+        <w:top w:w="0" w:type="dxa"/>
+        <w:left w:w="108" w:type="dxa"/>
+        <w:bottom w:w="0" w:type="dxa"/>
+        <w:right w:w="108" w:type="dxa"/>
+      </w:tblCellMar>
+    </w:tblPr>
+  </w:style>
+  <w:style w:type="numbering" w:default="1" w:styleId="a1">
+    <w:name w:val="No List"/>
+    <w:uiPriority w:val="99"/>
+    <w:semiHidden/>
+    <w:unhideWhenUsed/>
+  </w:style>
+  <w:style w:type="paragraph" w:styleId="a2">
+    <w:name w:val="List Paragraph"/>
+    <w:basedOn w:val="Normal"/>
+    <w:uiPriority w:val="34"/>
+    <w:qFormat/>
+    <w:rsid w:val="006F515F"/>
+    <w:pPr>
+      <w:ind w:left="720"/>
+      <w:contextualSpacing/>
+    </w:pPr>
+  </w:style>
+  <w:style w:type="character" w:customStyle="1" w:styleId="1Char">
+    <w:name w:val="Наслов 1 Char"/>
+    <w:basedOn w:val="a"/>
+    <w:link w:val="1"/>
+    <w:uiPriority w:val="9"/>
+    <w:rsid w:val="007E0C21"/>
+    <w:rPr>
+      <w:rFonts w:ascii="Constantia" w:eastAsiaTheme="majorEastAsia" w:hAnsi="Constantia" w:cstheme="majorBidi"/>
+      <w:b/>
+      <w:bCs/>
+      <w:i/>
+      <w:color w:val="2F5496" w:themeColor="accent1" w:themeShade="BF"/>
+      <w:sz w:val="36"/>
+      <w:szCs w:val="28"/>
+    </w:rPr>
+  </w:style>
+  <w:style w:type="character" w:customStyle="1" w:styleId="2Char">
+    <w:name w:val="Наслов 2 Char"/>
+    <w:basedOn w:val="a"/>
+    <w:link w:val="2"/>
+    <w:uiPriority w:val="9"/>
+    <w:rsid w:val="007E0C21"/>
+    <w:rPr>
+      <w:rFonts w:ascii="Constantia" w:eastAsiaTheme="majorEastAsia" w:hAnsi="Constantia" w:cstheme="majorBidi"/>
+      <w:b/>
+      <w:bCs/>
+      <w:i/>
+      <w:color w:val="4472C4" w:themeColor="accent1"/>
+      <w:sz w:val="28"/>
+      <w:szCs w:val="26"/>
+    </w:rPr>
+  </w:style>
+  <w:style w:type="character" w:customStyle="1" w:styleId="3Char">
+    <w:name w:val="Наслов 3 Char"/>
+    <w:basedOn w:val="a"/>
+    <w:link w:val="3"/>
+    <w:uiPriority w:val="9"/>
+    <w:rsid w:val="007E0C21"/>
+    <w:rPr>
+      <w:rFonts w:ascii="Constantia" w:eastAsiaTheme="majorEastAsia" w:hAnsi="Constantia" w:cstheme="majorBidi"/>
+      <w:b/>
+      <w:bCs/>
+      <w:i/>
+      <w:color w:val="4472C4" w:themeColor="accent1"/>
+      <w:sz w:val="24"/>
+    </w:rPr>
+  </w:style>
+  <w:style w:type="paragraph" w:styleId="a3">
+    <w:name w:val="No Spacing"/>
+    <w:link w:val="Char"/>
+    <w:uiPriority w:val="1"/>
+    <w:qFormat/>
+    <w:rsid w:val="007E0C21"/>
+    <w:pPr>
+      <w:spacing w:after="0" w:line="240" w:lineRule="auto"/>
+    </w:pPr>
+    <w:rPr>
+      <w:rFonts w:ascii="Corbel" w:hAnsi="Corbel"/>
+      <w:sz w:val="24"/>
+    </w:rPr>
+  </w:style>
+  <w:style w:type="paragraph" w:styleId="a4">
+    <w:name w:val="header"/>
+    <w:basedOn w:val="Normal"/>
+    <w:link w:val="Char0"/>
+    <w:uiPriority w:val="99"/>
+    <w:unhideWhenUsed/>
+    <w:rsid w:val="00A719CF"/>
+    <w:pPr>
+      <w:tabs>
+        <w:tab w:val="center" w:pos="4536"/>
+        <w:tab w:val="right" w:pos="9072"/>
+      </w:tabs>
+      <w:spacing w:after="0" w:line="240" w:lineRule="auto"/>
+    </w:pPr>
+  </w:style>
+  <w:style w:type="character" w:customStyle="1" w:styleId="Char0">
+    <w:name w:val="Заглавље странице Char"/>
+    <w:basedOn w:val="a"/>
+    <w:link w:val="a4"/>
+    <w:uiPriority w:val="99"/>
+    <w:rsid w:val="00A719CF"/>
+  </w:style>
+  <w:style w:type="paragraph" w:styleId="a5">
+    <w:name w:val="footer"/>
+    <w:basedOn w:val="Normal"/>
+    <w:link w:val="Char1"/>
+    <w:uiPriority w:val="99"/>
+    <w:unhideWhenUsed/>
+    <w:rsid w:val="00A719CF"/>
+    <w:pPr>
+      <w:tabs>
+        <w:tab w:val="center" w:pos="4536"/>
+        <w:tab w:val="right" w:pos="9072"/>
+      </w:tabs>
+      <w:spacing w:after="0" w:line="240" w:lineRule="auto"/>
+    </w:pPr>
+  </w:style>
+  <w:style w:type="character" w:customStyle="1" w:styleId="Char1">
+    <w:name w:val="Подножје странице Char"/>
+    <w:basedOn w:val="a"/>
+    <w:link w:val="a5"/>
+    <w:uiPriority w:val="99"/>
+    <w:rsid w:val="00A719CF"/>
+  </w:style>
+  <w:style w:type="paragraph" w:styleId="a6">
+    <w:name w:val="Balloon Text"/>
+    <w:basedOn w:val="Normal"/>
+    <w:link w:val="Char2"/>
+    <w:uiPriority w:val="99"/>
+    <w:semiHidden/>
+    <w:unhideWhenUsed/>
+    <w:rsid w:val="00A719CF"/>
+    <w:pPr>
+      <w:spacing w:after="0" w:line="240" w:lineRule="auto"/>
+    </w:pPr>
+    <w:rPr>
+      <w:rFonts w:ascii="Tahoma" w:hAnsi="Tahoma" w:cs="Tahoma"/>
+      <w:sz w:val="16"/>
+      <w:szCs w:val="16"/>
+    </w:rPr>
+  </w:style>
+  <w:style w:type="character" w:customStyle="1" w:styleId="Char2">
+    <w:name w:val="Текст у балончићу Char"/>
+    <w:basedOn w:val="a"/>
+    <w:link w:val="a6"/>
+    <w:uiPriority w:val="99"/>
+    <w:semiHidden/>
+    <w:rsid w:val="00A719CF"/>
+    <w:rPr>
+      <w:rFonts w:ascii="Tahoma" w:hAnsi="Tahoma" w:cs="Tahoma"/>
+      <w:sz w:val="16"/>
+      <w:szCs w:val="16"/>
+    </w:rPr>
+  </w:style>
+  <w:style w:type="paragraph" w:styleId="a7">
+    <w:name w:val="TOC Heading"/>
+    <w:basedOn w:val="1"/>
+    <w:next w:val="Normal"/>
+    <w:uiPriority w:val="39"/>
+    <w:unhideWhenUsed/>
+    <w:qFormat/>
+    <w:rsid w:val="00596471"/>
+    <w:pPr>
+      <w:spacing w:line="276" w:lineRule="auto"/>
+      <w:outlineLvl w:val="9"/>
+    </w:pPr>
+    <w:rPr>
+      <w:rFonts w:asciiTheme="majorHAnsi" w:hAnsiTheme="majorHAnsi"/>
+      <w:i w:val="0"/>
+      <w:sz w:val="28"/>
+      <w:lang w:eastAsia="ja-JP"/>
+    </w:rPr>
+  </w:style>
+  <w:style w:type="paragraph" w:styleId="20">
+    <w:name w:val="toc 2"/>
+    <w:basedOn w:val="Normal"/>
+    <w:next w:val="Normal"/>
+    <w:autoRedefine/>
+    <w:uiPriority w:val="39"/>
+    <w:unhideWhenUsed/>
+    <w:qFormat/>
+    <w:rsid w:val="00596471"/>
+    <w:pPr>
+      <w:spacing w:after="100" w:line="276" w:lineRule="auto"/>
+      <w:ind w:left="220"/>
+    </w:pPr>
+    <w:rPr>
+      <w:rFonts w:asciiTheme="minorHAnsi" w:eastAsiaTheme="minorEastAsia" w:hAnsiTheme="minorHAnsi"/>
+      <w:sz w:val="22"/>
+      <w:lang w:eastAsia="ja-JP"/>
+    </w:rPr>
+  </w:style>
+  <w:style w:type="paragraph" w:styleId="10">
+    <w:name w:val="toc 1"/>
+    <w:basedOn w:val="Normal"/>
+    <w:next w:val="Normal"/>
+    <w:autoRedefine/>
+    <w:uiPriority w:val="39"/>
+    <w:unhideWhenUsed/>
+    <w:qFormat/>
+    <w:rsid w:val="00596471"/>
+    <w:pPr>
+      <w:spacing w:after="100" w:line="276" w:lineRule="auto"/>
+    </w:pPr>
+    <w:rPr>
+      <w:rFonts w:asciiTheme="minorHAnsi" w:eastAsiaTheme="minorEastAsia" w:hAnsiTheme="minorHAnsi"/>
+      <w:sz w:val="22"/>
+      <w:lang w:eastAsia="ja-JP"/>
+    </w:rPr>
+  </w:style>
+  <w:style w:type="paragraph" w:styleId="30">
+    <w:name w:val="toc 3"/>
+    <w:basedOn w:val="Normal"/>
+    <w:next w:val="Normal"/>
+    <w:autoRedefine/>
+    <w:uiPriority w:val="39"/>
+    <w:unhideWhenUsed/>
+    <w:qFormat/>
+    <w:rsid w:val="00596471"/>
+    <w:pPr>
+      <w:spacing w:after="100" w:line="276" w:lineRule="auto"/>
+      <w:ind w:left="440"/>
+    </w:pPr>
+    <w:rPr>
+      <w:rFonts w:asciiTheme="minorHAnsi" w:eastAsiaTheme="minorEastAsia" w:hAnsiTheme="minorHAnsi"/>
+      <w:sz w:val="22"/>
+      <w:lang w:eastAsia="ja-JP"/>
+    </w:rPr>
+  </w:style>
+  <w:style w:type="character" w:styleId="a8">
+    <w:name w:val="Hyperlink"/>
+    <w:basedOn w:val="a"/>
+    <w:uiPriority w:val="99"/>
+    <w:unhideWhenUsed/>
+    <w:rsid w:val="00596471"/>
+    <w:rPr>
+      <w:color w:val="0563C1" w:themeColor="hyperlink"/>
+      <w:u w:val="single"/>
+    </w:rPr>
+  </w:style>
+  <w:style w:type="character" w:customStyle="1" w:styleId="Char">
+    <w:name w:val="Без размака Char"/>
+    <w:basedOn w:val="a"/>
+    <w:link w:val="a3"/>
+    <w:uiPriority w:val="1"/>
+    <w:rsid w:val="00596471"/>
+    <w:rPr>
+      <w:rFonts w:ascii="Corbel" w:hAnsi="Corbel"/>
+      <w:sz w:val="24"/>
+    </w:rPr>
+  </w:style>
+  <w:style w:type="paragraph" w:styleId="a9">
+    <w:name w:val="Title"/>
+    <w:basedOn w:val="Normal"/>
+    <w:next w:val="Normal"/>
+    <w:link w:val="Char3"/>
+    <w:uiPriority w:val="10"/>
+    <w:qFormat/>
+    <w:rsid w:val="00596471"/>
+    <w:pPr>
+      <w:pBdr>
+        <w:bottom w:val="single" w:sz="8" w:space="4" w:color="4472C4" w:themeColor="accent1"/>
+      </w:pBdr>
+      <w:spacing w:after="300" w:line="240" w:lineRule="auto"/>
+      <w:contextualSpacing/>
+    </w:pPr>
+    <w:rPr>
+      <w:rFonts w:asciiTheme="majorHAnsi" w:eastAsiaTheme="majorEastAsia" w:hAnsiTheme="majorHAnsi" w:cstheme="majorBidi"/>
+      <w:color w:val="323E4F" w:themeColor="text2" w:themeShade="BF"/>
+      <w:spacing w:val="5"/>
+      <w:kern w:val="28"/>
+      <w:sz w:val="52"/>
+      <w:szCs w:val="52"/>
+      <w:lang w:eastAsia="ja-JP"/>
+    </w:rPr>
+  </w:style>
+  <w:style w:type="character" w:customStyle="1" w:styleId="Char3">
+    <w:name w:val="Наслов Char"/>
+    <w:basedOn w:val="a"/>
+    <w:link w:val="a9"/>
+    <w:uiPriority w:val="10"/>
+    <w:rsid w:val="00596471"/>
+    <w:rPr>
+      <w:rFonts w:asciiTheme="majorHAnsi" w:eastAsiaTheme="majorEastAsia" w:hAnsiTheme="majorHAnsi" w:cstheme="majorBidi"/>
+      <w:color w:val="323E4F" w:themeColor="text2" w:themeShade="BF"/>
+      <w:spacing w:val="5"/>
+      <w:kern w:val="28"/>
+      <w:sz w:val="52"/>
+      <w:szCs w:val="52"/>
+      <w:lang w:eastAsia="ja-JP"/>
+    </w:rPr>
+  </w:style>
+  <w:style w:type="paragraph" w:styleId="aa">
+    <w:name w:val="Subtitle"/>
+    <w:basedOn w:val="Normal"/>
+    <w:next w:val="Normal"/>
+    <w:link w:val="Char4"/>
+    <w:uiPriority w:val="11"/>
+    <w:qFormat/>
+    <w:rsid w:val="00596471"/>
+    <w:pPr>
+      <w:numPr>
+        <w:ilvl w:val="1"/>
+      </w:numPr>
+      <w:spacing w:after="200" w:line="276" w:lineRule="auto"/>
+    </w:pPr>
+    <w:rPr>
+      <w:rFonts w:asciiTheme="majorHAnsi" w:eastAsiaTheme="majorEastAsia" w:hAnsiTheme="majorHAnsi" w:cstheme="majorBidi"/>
+      <w:i/>
+      <w:iCs/>
+      <w:color w:val="4472C4" w:themeColor="accent1"/>
+      <w:spacing w:val="15"/>
+      <w:szCs w:val="24"/>
+      <w:lang w:eastAsia="ja-JP"/>
+    </w:rPr>
+  </w:style>
+  <w:style w:type="character" w:customStyle="1" w:styleId="Char4">
+    <w:name w:val="Поднаслов Char"/>
+    <w:basedOn w:val="a"/>
+    <w:link w:val="aa"/>
+    <w:uiPriority w:val="11"/>
+    <w:rsid w:val="00596471"/>
+    <w:rPr>
+      <w:rFonts w:asciiTheme="majorHAnsi" w:eastAsiaTheme="majorEastAsia" w:hAnsiTheme="majorHAnsi" w:cstheme="majorBidi"/>
+      <w:i/>
+      <w:iCs/>
+      <w:color w:val="4472C4" w:themeColor="accent1"/>
+      <w:spacing w:val="15"/>
+      <w:sz w:val="24"/>
+      <w:szCs w:val="24"/>
+      <w:lang w:eastAsia="ja-JP"/>
+    </w:rPr>
+  </w:style>
+  <w:style w:type="table" w:styleId="ab">
+    <w:name w:val="Table Grid"/>
+    <w:basedOn w:val="a0"/>
+    <w:uiPriority w:val="39"/>
+    <w:rsid w:val="00090379"/>
+    <w:pPr>
+      <w:spacing w:after="0" w:line="240" w:lineRule="auto"/>
+    </w:pPr>
+    <w:tblPr>
+      <w:tblInd w:w="0" w:type="dxa"/>
+      <w:tblBorders>
+        <w:top w:val="single" w:sz="4" w:space="0" w:color="auto"/>
+        <w:left w:val="single" w:sz="4" w:space="0" w:color="auto"/>
+        <w:bottom w:val="single" w:sz="4" w:space="0" w:color="auto"/>
+        <w:right w:val="single" w:sz="4" w:space="0" w:color="auto"/>
+        <w:insideH w:val="single" w:sz="4" w:space="0" w:color="auto"/>
+        <w:insideV w:val="single" w:sz="4" w:space="0" w:color="auto"/>
+      </w:tblBorders>
+      <w:tblCellMar>
+        <w:top w:w="0" w:type="dxa"/>
+        <w:left w:w="108" w:type="dxa"/>
+        <w:bottom w:w="0" w:type="dxa"/>
+        <w:right w:w="108" w:type="dxa"/>
+      </w:tblCellMar>
+    </w:tblPr>
+  </w:style>
+  <w:style w:type="table" w:styleId="11">
+    <w:name w:val="Light Shading Accent 1"/>
+    <w:basedOn w:val="a0"/>
+    <w:uiPriority w:val="60"/>
+    <w:rsid w:val="002B49A3"/>
+    <w:pPr>
+      <w:spacing w:after="0" w:line="240" w:lineRule="auto"/>
+    </w:pPr>
+    <w:rPr>
+      <w:color w:val="2F5496" w:themeColor="accent1" w:themeShade="BF"/>
+    </w:rPr>
+    <w:tblPr>
+      <w:tblStyleRowBandSize w:val="1"/>
+      <w:tblStyleColBandSize w:val="1"/>
+      <w:tblInd w:w="0" w:type="dxa"/>
+      <w:tblBorders>
+        <w:top w:val="single" w:sz="8" w:space="0" w:color="4472C4" w:themeColor="accent1"/>
+        <w:bottom w:val="single" w:sz="8" w:space="0" w:color="4472C4" w:themeColor="accent1"/>
+      </w:tblBorders>
+      <w:tblCellMar>
+        <w:top w:w="0" w:type="dxa"/>
+        <w:left w:w="108" w:type="dxa"/>
+        <w:bottom w:w="0" w:type="dxa"/>
+        <w:right w:w="108" w:type="dxa"/>
+      </w:tblCellMar>
+    </w:tblPr>
+    <w:tblStylePr w:type="firstRow">
+      <w:pPr>
+        <w:spacing w:before="0" w:after="0" w:line="240" w:lineRule="auto"/>
+      </w:pPr>
+      <w:rPr>
+        <w:b/>
+        <w:bCs/>
+      </w:rPr>
+      <w:tblPr/>
+      <w:tcPr>
+        <w:tcBorders>
+          <w:top w:val="single" w:sz="8" w:space="0" w:color="4472C4" w:themeColor="accent1"/>
+          <w:left w:val="nil"/>
+          <w:bottom w:val="single" w:sz="8" w:space="0" w:color="4472C4" w:themeColor="accent1"/>
+          <w:right w:val="nil"/>
+          <w:insideH w:val="nil"/>
+          <w:insideV w:val="nil"/>
+        </w:tcBorders>
+      </w:tcPr>
+    </w:tblStylePr>
+    <w:tblStylePr w:type="lastRow">
+      <w:pPr>
+        <w:spacing w:before="0" w:after="0" w:line="240" w:lineRule="auto"/>
+      </w:pPr>
+      <w:rPr>
+        <w:b/>
+        <w:bCs/>
+      </w:rPr>
+      <w:tblPr/>
+      <w:tcPr>
+        <w:tcBorders>
+          <w:top w:val="single" w:sz="8" w:space="0" w:color="4472C4" w:themeColor="accent1"/>
+          <w:left w:val="nil"/>
+          <w:bottom w:val="single" w:sz="8" w:space="0" w:color="4472C4" w:themeColor="accent1"/>
+          <w:right w:val="nil"/>
+          <w:insideH w:val="nil"/>
+          <w:insideV w:val="nil"/>
+        </w:tcBorders>
+      </w:tcPr>
+    </w:tblStylePr>
+    <w:tblStylePr w:type="firstCol">
+      <w:rPr>
+        <w:b/>
+        <w:bCs/>
+      </w:rPr>
+    </w:tblStylePr>
+    <w:tblStylePr w:type="lastCol">
+      <w:rPr>
+        <w:b/>
+        <w:bCs/>
+      </w:rPr>
+    </w:tblStylePr>
+    <w:tblStylePr w:type="band1Vert">
+      <w:tblPr/>
+      <w:tcPr>
+        <w:tcBorders>
+          <w:left w:val="nil"/>
+          <w:right w:val="nil"/>
+          <w:insideH w:val="nil"/>
+          <w:insideV w:val="nil"/>
+        </w:tcBorders>
+        <w:shd w:val="clear" w:color="auto" w:fill="D0DBF0" w:themeFill="accent1" w:themeFillTint="3F"/>
+      </w:tcPr>
+    </w:tblStylePr>
+    <w:tblStylePr w:type="band1Horz">
+      <w:tblPr/>
+      <w:tcPr>
+        <w:tcBorders>
+          <w:left w:val="nil"/>
+          <w:right w:val="nil"/>
+          <w:insideH w:val="nil"/>
+          <w:insideV w:val="nil"/>
+        </w:tcBorders>
+        <w:shd w:val="clear" w:color="auto" w:fill="D0DBF0" w:themeFill="accent1" w:themeFillTint="3F"/>
+      </w:tcPr>
+    </w:tblStylePr>
+  </w:style>
+  <w:style w:type="table" w:styleId="12">
+    <w:name w:val="Light List Accent 1"/>
+    <w:basedOn w:val="a0"/>
+    <w:uiPriority w:val="61"/>
+    <w:rsid w:val="002B49A3"/>
+    <w:pPr>
+      <w:spacing w:after="0" w:line="240" w:lineRule="auto"/>
+    </w:pPr>
+    <w:tblPr>
+      <w:tblStyleRowBandSize w:val="1"/>
+      <w:tblStyleColBandSize w:val="1"/>
+      <w:tblInd w:w="0" w:type="dxa"/>
+      <w:tblBorders>
+        <w:top w:val="single" w:sz="8" w:space="0" w:color="4472C4" w:themeColor="accent1"/>
+        <w:left w:val="single" w:sz="8" w:space="0" w:color="4472C4" w:themeColor="accent1"/>
+        <w:bottom w:val="single" w:sz="8" w:space="0" w:color="4472C4" w:themeColor="accent1"/>
+        <w:right w:val="single" w:sz="8" w:space="0" w:color="4472C4" w:themeColor="accent1"/>
+      </w:tblBorders>
+      <w:tblCellMar>
+        <w:top w:w="0" w:type="dxa"/>
+        <w:left w:w="108" w:type="dxa"/>
+        <w:bottom w:w="0" w:type="dxa"/>
+        <w:right w:w="108" w:type="dxa"/>
+      </w:tblCellMar>
+    </w:tblPr>
+    <w:tblStylePr w:type="firstRow">
+      <w:pPr>
+        <w:spacing w:before="0" w:after="0" w:line="240" w:lineRule="auto"/>
+      </w:pPr>
+      <w:rPr>
+        <w:b/>
+        <w:bCs/>
+        <w:color w:val="FFFFFF" w:themeColor="background1"/>
+      </w:rPr>
+      <w:tblPr/>
+      <w:tcPr>
+        <w:shd w:val="clear" w:color="auto" w:fill="4472C4" w:themeFill="accent1"/>
+      </w:tcPr>
+    </w:tblStylePr>
+    <w:tblStylePr w:type="lastRow">
+      <w:pPr>
+        <w:spacing w:before="0" w:after="0" w:line="240" w:lineRule="auto"/>
+      </w:pPr>
+      <w:rPr>
+        <w:b/>
+        <w:bCs/>
+      </w:rPr>
+      <w:tblPr/>
+      <w:tcPr>
+        <w:tcBorders>
+          <w:top w:val="double" w:sz="6" w:space="0" w:color="4472C4" w:themeColor="accent1"/>
+          <w:left w:val="single" w:sz="8" w:space="0" w:color="4472C4" w:themeColor="accent1"/>
+          <w:bottom w:val="single" w:sz="8" w:space="0" w:color="4472C4" w:themeColor="accent1"/>
+          <w:right w:val="single" w:sz="8" w:space="0" w:color="4472C4" w:themeColor="accent1"/>
+        </w:tcBorders>
+      </w:tcPr>
+    </w:tblStylePr>
+    <w:tblStylePr w:type="firstCol">
+      <w:rPr>
+        <w:b/>
+        <w:bCs/>
+      </w:rPr>
+    </w:tblStylePr>
+    <w:tblStylePr w:type="lastCol">
+      <w:rPr>
+        <w:b/>
+        <w:bCs/>
+      </w:rPr>
+    </w:tblStylePr>
+    <w:tblStylePr w:type="band1Vert">
+      <w:tblPr/>
+      <w:tcPr>
+        <w:tcBorders>
+          <w:top w:val="single" w:sz="8" w:space="0" w:color="4472C4" w:themeColor="accent1"/>
+          <w:left w:val="single" w:sz="8" w:space="0" w:color="4472C4" w:themeColor="accent1"/>
+          <w:bottom w:val="single" w:sz="8" w:space="0" w:color="4472C4" w:themeColor="accent1"/>
+          <w:right w:val="single" w:sz="8" w:space="0" w:color="4472C4" w:themeColor="accent1"/>
+        </w:tcBorders>
+      </w:tcPr>
+    </w:tblStylePr>
+    <w:tblStylePr w:type="band1Horz">
+      <w:tblPr/>
+      <w:tcPr>
+        <w:tcBorders>
+          <w:top w:val="single" w:sz="8" w:space="0" w:color="4472C4" w:themeColor="accent1"/>
+          <w:left w:val="single" w:sz="8" w:space="0" w:color="4472C4" w:themeColor="accent1"/>
+          <w:bottom w:val="single" w:sz="8" w:space="0" w:color="4472C4" w:themeColor="accent1"/>
+          <w:right w:val="single" w:sz="8" w:space="0" w:color="4472C4" w:themeColor="accent1"/>
+        </w:tcBorders>
+      </w:tcPr>
+    </w:tblStylePr>
+  </w:style>
+  <w:style w:type="table" w:styleId="5">
+    <w:name w:val="Light List Accent 5"/>
+    <w:basedOn w:val="a0"/>
+    <w:uiPriority w:val="61"/>
+    <w:rsid w:val="002B49A3"/>
+    <w:pPr>
+      <w:spacing w:after="0" w:line="240" w:lineRule="auto"/>
+    </w:pPr>
+    <w:tblPr>
+      <w:tblStyleRowBandSize w:val="1"/>
+      <w:tblStyleColBandSize w:val="1"/>
+      <w:tblInd w:w="0" w:type="dxa"/>
+      <w:tblBorders>
+        <w:top w:val="single" w:sz="8" w:space="0" w:color="5B9BD5" w:themeColor="accent5"/>
+        <w:left w:val="single" w:sz="8" w:space="0" w:color="5B9BD5" w:themeColor="accent5"/>
+        <w:bottom w:val="single" w:sz="8" w:space="0" w:color="5B9BD5" w:themeColor="accent5"/>
+        <w:right w:val="single" w:sz="8" w:space="0" w:color="5B9BD5" w:themeColor="accent5"/>
+      </w:tblBorders>
+      <w:tblCellMar>
+        <w:top w:w="0" w:type="dxa"/>
+        <w:left w:w="108" w:type="dxa"/>
+        <w:bottom w:w="0" w:type="dxa"/>
+        <w:right w:w="108" w:type="dxa"/>
+      </w:tblCellMar>
+    </w:tblPr>
+    <w:tblStylePr w:type="firstRow">
+      <w:pPr>
+        <w:spacing w:before="0" w:after="0" w:line="240" w:lineRule="auto"/>
+      </w:pPr>
+      <w:rPr>
+        <w:b/>
+        <w:bCs/>
+        <w:color w:val="FFFFFF" w:themeColor="background1"/>
+      </w:rPr>
+      <w:tblPr/>
+      <w:tcPr>
+        <w:shd w:val="clear" w:color="auto" w:fill="5B9BD5" w:themeFill="accent5"/>
+      </w:tcPr>
+    </w:tblStylePr>
+    <w:tblStylePr w:type="lastRow">
+      <w:pPr>
+        <w:spacing w:before="0" w:after="0" w:line="240" w:lineRule="auto"/>
+      </w:pPr>
+      <w:rPr>
+        <w:b/>
+        <w:bCs/>
+      </w:rPr>
+      <w:tblPr/>
+      <w:tcPr>
+        <w:tcBorders>
+          <w:top w:val="double" w:sz="6" w:space="0" w:color="5B9BD5" w:themeColor="accent5"/>
+          <w:left w:val="single" w:sz="8" w:space="0" w:color="5B9BD5" w:themeColor="accent5"/>
+          <w:bottom w:val="single" w:sz="8" w:space="0" w:color="5B9BD5" w:themeColor="accent5"/>
+          <w:right w:val="single" w:sz="8" w:space="0" w:color="5B9BD5" w:themeColor="accent5"/>
+        </w:tcBorders>
+      </w:tcPr>
+    </w:tblStylePr>
+    <w:tblStylePr w:type="firstCol">
+      <w:rPr>
+        <w:b/>
+        <w:bCs/>
+      </w:rPr>
+    </w:tblStylePr>
+    <w:tblStylePr w:type="lastCol">
+      <w:rPr>
+        <w:b/>
+        <w:bCs/>
+      </w:rPr>
+    </w:tblStylePr>
+    <w:tblStylePr w:type="band1Vert">
+      <w:tblPr/>
+      <w:tcPr>
+        <w:tcBorders>
+          <w:top w:val="single" w:sz="8" w:space="0" w:color="5B9BD5" w:themeColor="accent5"/>
+          <w:left w:val="single" w:sz="8" w:space="0" w:color="5B9BD5" w:themeColor="accent5"/>
+          <w:bottom w:val="single" w:sz="8" w:space="0" w:color="5B9BD5" w:themeColor="accent5"/>
+          <w:right w:val="single" w:sz="8" w:space="0" w:color="5B9BD5" w:themeColor="accent5"/>
+        </w:tcBorders>
+      </w:tcPr>
+    </w:tblStylePr>
+    <w:tblStylePr w:type="band1Horz">
+      <w:tblPr/>
+      <w:tcPr>
+        <w:tcBorders>
+          <w:top w:val="single" w:sz="8" w:space="0" w:color="5B9BD5" w:themeColor="accent5"/>
+          <w:left w:val="single" w:sz="8" w:space="0" w:color="5B9BD5" w:themeColor="accent5"/>
+          <w:bottom w:val="single" w:sz="8" w:space="0" w:color="5B9BD5" w:themeColor="accent5"/>
+          <w:right w:val="single" w:sz="8" w:space="0" w:color="5B9BD5" w:themeColor="accent5"/>
+        </w:tcBorders>
+      </w:tcPr>
+    </w:tblStylePr>
+  </w:style>
+  <w:style w:type="table" w:styleId="15">
+    <w:name w:val="Medium Shading 1 Accent 5"/>
+    <w:basedOn w:val="a0"/>
+    <w:uiPriority w:val="63"/>
+    <w:rsid w:val="002B49A3"/>
+    <w:pPr>
+      <w:spacing w:after="0" w:line="240" w:lineRule="auto"/>
+    </w:pPr>
+    <w:tblPr>
+      <w:tblStyleRowBandSize w:val="1"/>
+      <w:tblStyleColBandSize w:val="1"/>
+      <w:tblInd w:w="0" w:type="dxa"/>
+      <w:tblBorders>
+        <w:top w:val="single" w:sz="8" w:space="0" w:color="84B3DF" w:themeColor="accent5" w:themeTint="BF"/>
+        <w:left w:val="single" w:sz="8" w:space="0" w:color="84B3DF" w:themeColor="accent5" w:themeTint="BF"/>
+        <w:bottom w:val="single" w:sz="8" w:space="0" w:color="84B3DF" w:themeColor="accent5" w:themeTint="BF"/>
+        <w:right w:val="single" w:sz="8" w:space="0" w:color="84B3DF" w:themeColor="accent5" w:themeTint="BF"/>
+        <w:insideH w:val="single" w:sz="8" w:space="0" w:color="84B3DF" w:themeColor="accent5" w:themeTint="BF"/>
+      </w:tblBorders>
+      <w:tblCellMar>
+        <w:top w:w="0" w:type="dxa"/>
+        <w:left w:w="108" w:type="dxa"/>
+        <w:bottom w:w="0" w:type="dxa"/>
+        <w:right w:w="108" w:type="dxa"/>
+      </w:tblCellMar>
+    </w:tblPr>
+    <w:tblStylePr w:type="firstRow">
+      <w:pPr>
+        <w:spacing w:before="0" w:after="0" w:line="240" w:lineRule="auto"/>
+      </w:pPr>
+      <w:rPr>
+        <w:b/>
+        <w:bCs/>
+        <w:color w:val="FFFFFF" w:themeColor="background1"/>
+      </w:rPr>
+      <w:tblPr/>
+      <w:tcPr>
+        <w:tcBorders>
+          <w:top w:val="single" w:sz="8" w:space="0" w:color="84B3DF" w:themeColor="accent5" w:themeTint="BF"/>
+          <w:left w:val="single" w:sz="8" w:space="0" w:color="84B3DF" w:themeColor="accent5" w:themeTint="BF"/>
+          <w:bottom w:val="single" w:sz="8" w:space="0" w:color="84B3DF" w:themeColor="accent5" w:themeTint="BF"/>
+          <w:right w:val="single" w:sz="8" w:space="0" w:color="84B3DF" w:themeColor="accent5" w:themeTint="BF"/>
+          <w:insideH w:val="nil"/>
+          <w:insideV w:val="nil"/>
+        </w:tcBorders>
+        <w:shd w:val="clear" w:color="auto" w:fill="5B9BD5" w:themeFill="accent5"/>
+      </w:tcPr>
+    </w:tblStylePr>
+    <w:tblStylePr w:type="lastRow">
+      <w:pPr>
+        <w:spacing w:before="0" w:after="0" w:line="240" w:lineRule="auto"/>
+      </w:pPr>
+      <w:rPr>
+        <w:b/>
+        <w:bCs/>
+      </w:rPr>
+      <w:tblPr/>
+      <w:tcPr>
+        <w:tcBorders>
+          <w:top w:val="double" w:sz="6" w:space="0" w:color="84B3DF" w:themeColor="accent5" w:themeTint="BF"/>
+          <w:left w:val="single" w:sz="8" w:space="0" w:color="84B3DF" w:themeColor="accent5" w:themeTint="BF"/>
+          <w:bottom w:val="single" w:sz="8" w:space="0" w:color="84B3DF" w:themeColor="accent5" w:themeTint="BF"/>
+          <w:right w:val="single" w:sz="8" w:space="0" w:color="84B3DF" w:themeColor="accent5" w:themeTint="BF"/>
+          <w:insideH w:val="nil"/>
+          <w:insideV w:val="nil"/>
+        </w:tcBorders>
+      </w:tcPr>
+    </w:tblStylePr>
+    <w:tblStylePr w:type="firstCol">
+      <w:rPr>
+        <w:b/>
+        <w:bCs/>
+      </w:rPr>
+    </w:tblStylePr>
+    <w:tblStylePr w:type="lastCol">
+      <w:rPr>
+        <w:b/>
+        <w:bCs/>
+      </w:rPr>
+    </w:tblStylePr>
+    <w:tblStylePr w:type="band1Vert">
+      <w:tblPr/>
+      <w:tcPr>
+        <w:shd w:val="clear" w:color="auto" w:fill="D6E6F4" w:themeFill="accent5" w:themeFillTint="3F"/>
+      </w:tcPr>
+    </w:tblStylePr>
+    <w:tblStylePr w:type="band1Horz">
+      <w:tblPr/>
+      <w:tcPr>
+        <w:tcBorders>
+          <w:insideH w:val="nil"/>
+          <w:insideV w:val="nil"/>
+        </w:tcBorders>
+        <w:shd w:val="clear" w:color="auto" w:fill="D6E6F4" w:themeFill="accent5" w:themeFillTint="3F"/>
+      </w:tcPr>
+    </w:tblStylePr>
+    <w:tblStylePr w:type="band2Horz">
+      <w:tblPr/>
+      <w:tcPr>
+        <w:tcBorders>
+          <w:insideH w:val="nil"/>
+          <w:insideV w:val="nil"/>
+        </w:tcBorders>
+      </w:tcPr>
+    </w:tblStylePr>
+  </w:style>
+  <w:style w:type="table" w:styleId="13">
+    <w:name w:val="Light Grid Accent 1"/>
+    <w:basedOn w:val="a0"/>
+    <w:uiPriority w:val="62"/>
+    <w:rsid w:val="002B49A3"/>
+    <w:pPr>
+      <w:spacing w:after="0" w:line="240" w:lineRule="auto"/>
+    </w:pPr>
+    <w:tblPr>
+      <w:tblStyleRowBandSize w:val="1"/>
+      <w:tblStyleColBandSize w:val="1"/>
+      <w:tblInd w:w="0" w:type="dxa"/>
+      <w:tblBorders>
+        <w:top w:val="single" w:sz="8" w:space="0" w:color="4472C4" w:themeColor="accent1"/>
+        <w:left w:val="single" w:sz="8" w:space="0" w:color="4472C4" w:themeColor="accent1"/>
+        <w:bottom w:val="single" w:sz="8" w:space="0" w:color="4472C4" w:themeColor="accent1"/>
+        <w:right w:val="single" w:sz="8" w:space="0" w:color="4472C4" w:themeColor="accent1"/>
+        <w:insideH w:val="single" w:sz="8" w:space="0" w:color="4472C4" w:themeColor="accent1"/>
+        <w:insideV w:val="single" w:sz="8" w:space="0" w:color="4472C4" w:themeColor="accent1"/>
+      </w:tblBorders>
+      <w:tblCellMar>
+        <w:top w:w="0" w:type="dxa"/>
+        <w:left w:w="108" w:type="dxa"/>
+        <w:bottom w:w="0" w:type="dxa"/>
+        <w:right w:w="108" w:type="dxa"/>
+      </w:tblCellMar>
+    </w:tblPr>
+    <w:tblStylePr w:type="firstRow">
+      <w:pPr>
+        <w:spacing w:before="0" w:after="0" w:line="240" w:lineRule="auto"/>
+      </w:pPr>
+      <w:rPr>
+        <w:rFonts w:asciiTheme="majorHAnsi" w:eastAsiaTheme="majorEastAsia" w:hAnsiTheme="majorHAnsi" w:cstheme="majorBidi"/>
+        <w:b/>
+        <w:bCs/>
+      </w:rPr>
+      <w:tblPr/>
+      <w:tcPr>
+        <w:tcBorders>
+          <w:top w:val="single" w:sz="8" w:space="0" w:color="4472C4" w:themeColor="accent1"/>
+          <w:left w:val="single" w:sz="8" w:space="0" w:color="4472C4" w:themeColor="accent1"/>
+          <w:bottom w:val="single" w:sz="18" w:space="0" w:color="4472C4" w:themeColor="accent1"/>
+          <w:right w:val="single" w:sz="8" w:space="0" w:color="4472C4" w:themeColor="accent1"/>
+          <w:insideH w:val="nil"/>
+          <w:insideV w:val="single" w:sz="8" w:space="0" w:color="4472C4" w:themeColor="accent1"/>
+        </w:tcBorders>
+      </w:tcPr>
+    </w:tblStylePr>
+    <w:tblStylePr w:type="lastRow">
+      <w:pPr>
+        <w:spacing w:before="0" w:after="0" w:line="240" w:lineRule="auto"/>
+      </w:pPr>
+      <w:rPr>
+        <w:rFonts w:asciiTheme="majorHAnsi" w:eastAsiaTheme="majorEastAsia" w:hAnsiTheme="majorHAnsi" w:cstheme="majorBidi"/>
+        <w:b/>
+        <w:bCs/>
+      </w:rPr>
+      <w:tblPr/>
+      <w:tcPr>
+        <w:tcBorders>
+          <w:top w:val="double" w:sz="6" w:space="0" w:color="4472C4" w:themeColor="accent1"/>
+          <w:left w:val="single" w:sz="8" w:space="0" w:color="4472C4" w:themeColor="accent1"/>
+          <w:bottom w:val="single" w:sz="8" w:space="0" w:color="4472C4" w:themeColor="accent1"/>
+          <w:right w:val="single" w:sz="8" w:space="0" w:color="4472C4" w:themeColor="accent1"/>
+          <w:insideH w:val="nil"/>
+          <w:insideV w:val="single" w:sz="8" w:space="0" w:color="4472C4" w:themeColor="accent1"/>
+        </w:tcBorders>
+      </w:tcPr>
+    </w:tblStylePr>
+    <w:tblStylePr w:type="firstCol">
+      <w:rPr>
+        <w:rFonts w:asciiTheme="majorHAnsi" w:eastAsiaTheme="majorEastAsia" w:hAnsiTheme="majorHAnsi" w:cstheme="majorBidi"/>
+        <w:b/>
+        <w:bCs/>
+      </w:rPr>
+    </w:tblStylePr>
+    <w:tblStylePr w:type="lastCol">
+      <w:rPr>
+        <w:rFonts w:asciiTheme="majorHAnsi" w:eastAsiaTheme="majorEastAsia" w:hAnsiTheme="majorHAnsi" w:cstheme="majorBidi"/>
+        <w:b/>
+        <w:bCs/>
+      </w:rPr>
+      <w:tblPr/>
+      <w:tcPr>
+        <w:tcBorders>
+          <w:top w:val="single" w:sz="8" w:space="0" w:color="4472C4" w:themeColor="accent1"/>
+          <w:left w:val="single" w:sz="8" w:space="0" w:color="4472C4" w:themeColor="accent1"/>
+          <w:bottom w:val="single" w:sz="8" w:space="0" w:color="4472C4" w:themeColor="accent1"/>
+          <w:right w:val="single" w:sz="8" w:space="0" w:color="4472C4" w:themeColor="accent1"/>
+        </w:tcBorders>
+      </w:tcPr>
+    </w:tblStylePr>
+    <w:tblStylePr w:type="band1Vert">
+      <w:tblPr/>
+      <w:tcPr>
+        <w:tcBorders>
+          <w:top w:val="single" w:sz="8" w:space="0" w:color="4472C4" w:themeColor="accent1"/>
+          <w:left w:val="single" w:sz="8" w:space="0" w:color="4472C4" w:themeColor="accent1"/>
+          <w:bottom w:val="single" w:sz="8" w:space="0" w:color="4472C4" w:themeColor="accent1"/>
+          <w:right w:val="single" w:sz="8" w:space="0" w:color="4472C4" w:themeColor="accent1"/>
+        </w:tcBorders>
+        <w:shd w:val="clear" w:color="auto" w:fill="D0DBF0" w:themeFill="accent1" w:themeFillTint="3F"/>
+      </w:tcPr>
+    </w:tblStylePr>
+    <w:tblStylePr w:type="band1Horz">
+      <w:tblPr/>
+      <w:tcPr>
+        <w:tcBorders>
+          <w:top w:val="single" w:sz="8" w:space="0" w:color="4472C4" w:themeColor="accent1"/>
+          <w:left w:val="single" w:sz="8" w:space="0" w:color="4472C4" w:themeColor="accent1"/>
+          <w:bottom w:val="single" w:sz="8" w:space="0" w:color="4472C4" w:themeColor="accent1"/>
+          <w:right w:val="single" w:sz="8" w:space="0" w:color="4472C4" w:themeColor="accent1"/>
+          <w:insideV w:val="single" w:sz="8" w:space="0" w:color="4472C4" w:themeColor="accent1"/>
+        </w:tcBorders>
+        <w:shd w:val="clear" w:color="auto" w:fill="D0DBF0" w:themeFill="accent1" w:themeFillTint="3F"/>
+      </w:tcPr>
+    </w:tblStylePr>
+    <w:tblStylePr w:type="band2Horz">
+      <w:tblPr/>
+      <w:tcPr>
+        <w:tcBorders>
+          <w:top w:val="single" w:sz="8" w:space="0" w:color="4472C4" w:themeColor="accent1"/>
+          <w:left w:val="single" w:sz="8" w:space="0" w:color="4472C4" w:themeColor="accent1"/>
+          <w:bottom w:val="single" w:sz="8" w:space="0" w:color="4472C4" w:themeColor="accent1"/>
+          <w:right w:val="single" w:sz="8" w:space="0" w:color="4472C4" w:themeColor="accent1"/>
+          <w:insideV w:val="single" w:sz="8" w:space="0" w:color="4472C4" w:themeColor="accent1"/>
+        </w:tcBorders>
+      </w:tcPr>
+    </w:tblStylePr>
+  </w:style>
+  <w:style w:type="table" w:styleId="25">
+    <w:name w:val="Medium Shading 2 Accent 5"/>
+    <w:basedOn w:val="a0"/>
+    <w:uiPriority w:val="64"/>
+    <w:rsid w:val="002B49A3"/>
+    <w:pPr>
+      <w:spacing w:after="0" w:line="240" w:lineRule="auto"/>
+    </w:pPr>
+    <w:tblPr>
+      <w:tblStyleRowBandSize w:val="1"/>
+      <w:tblStyleColBandSize w:val="1"/>
+      <w:tblInd w:w="0" w:type="dxa"/>
+      <w:tblBorders>
+        <w:top w:val="single" w:sz="18" w:space="0" w:color="auto"/>
+        <w:bottom w:val="single" w:sz="18" w:space="0" w:color="auto"/>
+      </w:tblBorders>
+      <w:tblCellMar>
+        <w:top w:w="0" w:type="dxa"/>
+        <w:left w:w="108" w:type="dxa"/>
+        <w:bottom w:w="0" w:type="dxa"/>
+        <w:right w:w="108" w:type="dxa"/>
+      </w:tblCellMar>
+    </w:tblPr>
+    <w:tblStylePr w:type="firstRow">
+      <w:pPr>
+        <w:spacing w:before="0" w:after="0" w:line="240" w:lineRule="auto"/>
+      </w:pPr>
+      <w:rPr>
+        <w:b/>
+        <w:bCs/>
+        <w:color w:val="FFFFFF" w:themeColor="background1"/>
+      </w:rPr>
+      <w:tblPr/>
+      <w:tcPr>
+        <w:tcBorders>
+          <w:top w:val="single" w:sz="18" w:space="0" w:color="auto"/>
+          <w:left w:val="nil"/>
+          <w:bottom w:val="single" w:sz="18" w:space="0" w:color="auto"/>
+          <w:right w:val="nil"/>
+          <w:insideH w:val="nil"/>
+          <w:insideV w:val="nil"/>
+        </w:tcBorders>
+        <w:shd w:val="clear" w:color="auto" w:fill="5B9BD5" w:themeFill="accent5"/>
+      </w:tcPr>
+    </w:tblStylePr>
+    <w:tblStylePr w:type="lastRow">
+      <w:pPr>
+        <w:spacing w:before="0" w:after="0" w:line="240" w:lineRule="auto"/>
+      </w:pPr>
+      <w:rPr>
+        <w:color w:val="auto"/>
+      </w:rPr>
+      <w:tblPr/>
+      <w:tcPr>
+        <w:tcBorders>
+          <w:top w:val="double" w:sz="6" w:space="0" w:color="auto"/>
+          <w:left w:val="nil"/>
+          <w:bottom w:val="single" w:sz="18" w:space="0" w:color="auto"/>
+          <w:right w:val="nil"/>
+          <w:insideH w:val="nil"/>
+          <w:insideV w:val="nil"/>
+        </w:tcBorders>
+        <w:shd w:val="clear" w:color="auto" w:fill="FFFFFF" w:themeFill="background1"/>
+      </w:tcPr>
+    </w:tblStylePr>
+    <w:tblStylePr w:type="firstCol">
+      <w:rPr>
+        <w:b/>
+        <w:bCs/>
+        <w:color w:val="FFFFFF" w:themeColor="background1"/>
+      </w:rPr>
+      <w:tblPr/>
+      <w:tcPr>
+        <w:tcBorders>
+          <w:top w:val="nil"/>
+          <w:left w:val="nil"/>
+          <w:bottom w:val="single" w:sz="18" w:space="0" w:color="auto"/>
+          <w:right w:val="nil"/>
+          <w:insideH w:val="nil"/>
+          <w:insideV w:val="nil"/>
+        </w:tcBorders>
+        <w:shd w:val="clear" w:color="auto" w:fill="5B9BD5" w:themeFill="accent5"/>
+      </w:tcPr>
+    </w:tblStylePr>
+    <w:tblStylePr w:type="lastCol">
+      <w:rPr>
+        <w:b/>
+        <w:bCs/>
+        <w:color w:val="FFFFFF" w:themeColor="background1"/>
+      </w:rPr>
+      <w:tblPr/>
+      <w:tcPr>
+        <w:tcBorders>
+          <w:left w:val="nil"/>
+          <w:right w:val="nil"/>
+          <w:insideH w:val="nil"/>
+          <w:insideV w:val="nil"/>
+        </w:tcBorders>
+        <w:shd w:val="clear" w:color="auto" w:fill="5B9BD5" w:themeFill="accent5"/>
+      </w:tcPr>
+    </w:tblStylePr>
+    <w:tblStylePr w:type="band1Vert">
+      <w:tblPr/>
+      <w:tcPr>
+        <w:tcBorders>
+          <w:left w:val="nil"/>
+          <w:right w:val="nil"/>
+          <w:insideH w:val="nil"/>
+          <w:insideV w:val="nil"/>
+        </w:tcBorders>
+        <w:shd w:val="clear" w:color="auto" w:fill="D8D8D8" w:themeFill="background1" w:themeFillShade="D8"/>
+      </w:tcPr>
+    </w:tblStylePr>
+    <w:tblStylePr w:type="band1Horz">
+      <w:tblPr/>
+      <w:tcPr>
+        <w:shd w:val="clear" w:color="auto" w:fill="D8D8D8" w:themeFill="background1" w:themeFillShade="D8"/>
+      </w:tcPr>
+    </w:tblStylePr>
+    <w:tblStylePr w:type="neCell">
+      <w:tblPr/>
+      <w:tcPr>
+        <w:tcBorders>
+          <w:top w:val="single" w:sz="18" w:space="0" w:color="auto"/>
+          <w:left w:val="nil"/>
+          <w:bottom w:val="single" w:sz="18" w:space="0" w:color="auto"/>
+          <w:right w:val="nil"/>
+          <w:insideH w:val="nil"/>
+          <w:insideV w:val="nil"/>
+        </w:tcBorders>
+      </w:tcPr>
+    </w:tblStylePr>
+    <w:tblStylePr w:type="nwCell">
+      <w:rPr>
+        <w:color w:val="FFFFFF" w:themeColor="background1"/>
+      </w:rPr>
+      <w:tblPr/>
+      <w:tcPr>
+        <w:tcBorders>
+          <w:top w:val="single" w:sz="18" w:space="0" w:color="auto"/>
+          <w:left w:val="nil"/>
+          <w:bottom w:val="single" w:sz="18" w:space="0" w:color="auto"/>
+          <w:right w:val="nil"/>
+          <w:insideH w:val="nil"/>
+          <w:insideV w:val="nil"/>
+        </w:tcBorders>
+      </w:tcPr>
+    </w:tblStylePr>
+  </w:style>
+  <w:style w:type="table" w:styleId="150">
+    <w:name w:val="Medium List 1 Accent 5"/>
+    <w:basedOn w:val="a0"/>
+    <w:uiPriority w:val="65"/>
+    <w:rsid w:val="002B49A3"/>
+    <w:pPr>
+      <w:spacing w:after="0" w:line="240" w:lineRule="auto"/>
+    </w:pPr>
+    <w:rPr>
+      <w:color w:val="000000" w:themeColor="text1"/>
+    </w:rPr>
+    <w:tblPr>
+      <w:tblStyleRowBandSize w:val="1"/>
+      <w:tblStyleColBandSize w:val="1"/>
+      <w:tblInd w:w="0" w:type="dxa"/>
+      <w:tblBorders>
+        <w:top w:val="single" w:sz="8" w:space="0" w:color="5B9BD5" w:themeColor="accent5"/>
+        <w:bottom w:val="single" w:sz="8" w:space="0" w:color="5B9BD5" w:themeColor="accent5"/>
+      </w:tblBorders>
+      <w:tblCellMar>
+        <w:top w:w="0" w:type="dxa"/>
+        <w:left w:w="108" w:type="dxa"/>
+        <w:bottom w:w="0" w:type="dxa"/>
+        <w:right w:w="108" w:type="dxa"/>
+      </w:tblCellMar>
+    </w:tblPr>
+    <w:tblStylePr w:type="firstRow">
+      <w:rPr>
+        <w:rFonts w:asciiTheme="majorHAnsi" w:eastAsiaTheme="majorEastAsia" w:hAnsiTheme="majorHAnsi" w:cstheme="majorBidi"/>
+      </w:rPr>
+      <w:tblPr/>
+      <w:tcPr>
+        <w:tcBorders>
+          <w:top w:val="nil"/>
+          <w:bottom w:val="single" w:sz="8" w:space="0" w:color="5B9BD5" w:themeColor="accent5"/>
+        </w:tcBorders>
+      </w:tcPr>
+    </w:tblStylePr>
+    <w:tblStylePr w:type="lastRow">
+      <w:rPr>
+        <w:b/>
+        <w:bCs/>
+        <w:color w:val="44546A" w:themeColor="text2"/>
+      </w:rPr>
+      <w:tblPr/>
+      <w:tcPr>
+        <w:tcBorders>
+          <w:top w:val="single" w:sz="8" w:space="0" w:color="5B9BD5" w:themeColor="accent5"/>
+          <w:bottom w:val="single" w:sz="8" w:space="0" w:color="5B9BD5" w:themeColor="accent5"/>
+        </w:tcBorders>
+      </w:tcPr>
+    </w:tblStylePr>
+    <w:tblStylePr w:type="firstCol">
+      <w:rPr>
+        <w:b/>
+        <w:bCs/>
+      </w:rPr>
+    </w:tblStylePr>
+    <w:tblStylePr w:type="lastCol">
+      <w:rPr>
+        <w:b/>
+        <w:bCs/>
+      </w:rPr>
+      <w:tblPr/>
+      <w:tcPr>
+        <w:tcBorders>
+          <w:top w:val="single" w:sz="8" w:space="0" w:color="5B9BD5" w:themeColor="accent5"/>
+          <w:bottom w:val="single" w:sz="8" w:space="0" w:color="5B9BD5" w:themeColor="accent5"/>
+        </w:tcBorders>
+      </w:tcPr>
+    </w:tblStylePr>
+    <w:tblStylePr w:type="band1Vert">
+      <w:tblPr/>
+      <w:tcPr>
+        <w:shd w:val="clear" w:color="auto" w:fill="D6E6F4" w:themeFill="accent5" w:themeFillTint="3F"/>
+      </w:tcPr>
+    </w:tblStylePr>
+    <w:tblStylePr w:type="band1Horz">
+      <w:tblPr/>
+      <w:tcPr>
+        <w:shd w:val="clear" w:color="auto" w:fill="D6E6F4" w:themeFill="accent5" w:themeFillTint="3F"/>
+      </w:tcPr>
+    </w:tblStylePr>
+  </w:style>
+  <w:style w:type="table" w:styleId="35">
+    <w:name w:val="Medium Grid 3 Accent 5"/>
+    <w:basedOn w:val="a0"/>
+    <w:uiPriority w:val="69"/>
+    <w:rsid w:val="002B49A3"/>
+    <w:pPr>
+      <w:spacing w:after="0" w:line="240" w:lineRule="auto"/>
+    </w:pPr>
+    <w:tblPr>
+      <w:tblStyleRowBandSize w:val="1"/>
+      <w:tblStyleColBandSize w:val="1"/>
+      <w:tblInd w:w="0" w:type="dxa"/>
+      <w:tblBorders>
+        <w:top w:val="single" w:sz="8" w:space="0" w:color="FFFFFF" w:themeColor="background1"/>
+        <w:left w:val="single" w:sz="8" w:space="0" w:color="FFFFFF" w:themeColor="background1"/>
+        <w:bottom w:val="single" w:sz="8" w:space="0" w:color="FFFFFF" w:themeColor="background1"/>
+        <w:right w:val="single" w:sz="8" w:space="0" w:color="FFFFFF" w:themeColor="background1"/>
+        <w:insideH w:val="single" w:sz="6" w:space="0" w:color="FFFFFF" w:themeColor="background1"/>
+        <w:insideV w:val="single" w:sz="6" w:space="0" w:color="FFFFFF" w:themeColor="background1"/>
+      </w:tblBorders>
+      <w:tblCellMar>
+        <w:top w:w="0" w:type="dxa"/>
+        <w:left w:w="108" w:type="dxa"/>
+        <w:bottom w:w="0" w:type="dxa"/>
+        <w:right w:w="108" w:type="dxa"/>
+      </w:tblCellMar>
+    </w:tblPr>
+    <w:tcPr>
+      <w:shd w:val="clear" w:color="auto" w:fill="D6E6F4" w:themeFill="accent5" w:themeFillTint="3F"/>
+    </w:tcPr>
+    <w:tblStylePr w:type="firstRow">
+      <w:rPr>
+        <w:b/>
+        <w:bCs/>
+        <w:i w:val="0"/>
+        <w:iCs w:val="0"/>
+        <w:color w:val="FFFFFF" w:themeColor="background1"/>
+      </w:rPr>
+      <w:tblPr/>
+      <w:tcPr>
+        <w:tcBorders>
+          <w:top w:val="single" w:sz="8" w:space="0" w:color="FFFFFF" w:themeColor="background1"/>
+          <w:left w:val="single" w:sz="8" w:space="0" w:color="FFFFFF" w:themeColor="background1"/>
+          <w:bottom w:val="single" w:sz="24" w:space="0" w:color="FFFFFF" w:themeColor="background1"/>
+          <w:right w:val="single" w:sz="8" w:space="0" w:color="FFFFFF" w:themeColor="background1"/>
+          <w:insideH w:val="nil"/>
+          <w:insideV w:val="single" w:sz="8" w:space="0" w:color="FFFFFF" w:themeColor="background1"/>
+        </w:tcBorders>
+        <w:shd w:val="clear" w:color="auto" w:fill="5B9BD5" w:themeFill="accent5"/>
+      </w:tcPr>
+    </w:tblStylePr>
+    <w:tblStylePr w:type="lastRow">
+      <w:rPr>
+        <w:b/>
+        <w:bCs/>
+        <w:i w:val="0"/>
+        <w:iCs w:val="0"/>
+        <w:color w:val="FFFFFF" w:themeColor="background1"/>
+      </w:rPr>
+      <w:tblPr/>
+      <w:tcPr>
+        <w:tcBorders>
+          <w:top w:val="single" w:sz="24" w:space="0" w:color="FFFFFF" w:themeColor="background1"/>
+          <w:left w:val="single" w:sz="8" w:space="0" w:color="FFFFFF" w:themeColor="background1"/>
+          <w:bottom w:val="single" w:sz="8" w:space="0" w:color="FFFFFF" w:themeColor="background1"/>
+          <w:right w:val="single" w:sz="8" w:space="0" w:color="FFFFFF" w:themeColor="background1"/>
+          <w:insideH w:val="nil"/>
+          <w:insideV w:val="single" w:sz="8" w:space="0" w:color="FFFFFF" w:themeColor="background1"/>
+        </w:tcBorders>
+        <w:shd w:val="clear" w:color="auto" w:fill="5B9BD5" w:themeFill="accent5"/>
+      </w:tcPr>
+    </w:tblStylePr>
+    <w:tblStylePr w:type="firstCol">
+      <w:rPr>
+        <w:b/>
+        <w:bCs/>
+        <w:i w:val="0"/>
+        <w:iCs w:val="0"/>
+        <w:color w:val="FFFFFF" w:themeColor="background1"/>
+      </w:rPr>
+      <w:tblPr/>
+      <w:tcPr>
+        <w:tcBorders>
+          <w:left w:val="single" w:sz="8" w:space="0" w:color="FFFFFF" w:themeColor="background1"/>
+          <w:right w:val="single" w:sz="24" w:space="0" w:color="FFFFFF" w:themeColor="background1"/>
+          <w:insideH w:val="nil"/>
+          <w:insideV w:val="nil"/>
+        </w:tcBorders>
+        <w:shd w:val="clear" w:color="auto" w:fill="5B9BD5" w:themeFill="accent5"/>
+      </w:tcPr>
+    </w:tblStylePr>
+    <w:tblStylePr w:type="lastCol">
+      <w:rPr>
+        <w:b/>
+        <w:bCs/>
+        <w:i w:val="0"/>
+        <w:iCs w:val="0"/>
+        <w:color w:val="FFFFFF" w:themeColor="background1"/>
+      </w:rPr>
+      <w:tblPr/>
+      <w:tcPr>
+        <w:tcBorders>
+          <w:top w:val="nil"/>
+          <w:left w:val="single" w:sz="24" w:space="0" w:color="FFFFFF" w:themeColor="background1"/>
+          <w:bottom w:val="nil"/>
+          <w:right w:val="nil"/>
+          <w:insideH w:val="nil"/>
+          <w:insideV w:val="nil"/>
+        </w:tcBorders>
+        <w:shd w:val="clear" w:color="auto" w:fill="5B9BD5" w:themeFill="accent5"/>
+      </w:tcPr>
+    </w:tblStylePr>
+    <w:tblStylePr w:type="band1Vert">
+      <w:tblPr/>
+      <w:tcPr>
+        <w:tcBorders>
+          <w:top w:val="single" w:sz="8" w:space="0" w:color="FFFFFF" w:themeColor="background1"/>
+          <w:left w:val="single" w:sz="8" w:space="0" w:color="FFFFFF" w:themeColor="background1"/>
+          <w:bottom w:val="single" w:sz="8" w:space="0" w:color="FFFFFF" w:themeColor="background1"/>
+          <w:right w:val="single" w:sz="8" w:space="0" w:color="FFFFFF" w:themeColor="background1"/>
+          <w:insideH w:val="nil"/>
+          <w:insideV w:val="nil"/>
+        </w:tcBorders>
+        <w:shd w:val="clear" w:color="auto" w:fill="ADCCEA" w:themeFill="accent5" w:themeFillTint="7F"/>
+      </w:tcPr>
+    </w:tblStylePr>
+    <w:tblStylePr w:type="band1Horz">
+      <w:tblPr/>
+      <w:tcPr>
+        <w:tcBorders>
+          <w:top w:val="single" w:sz="8" w:space="0" w:color="FFFFFF" w:themeColor="background1"/>
+          <w:left w:val="single" w:sz="8" w:space="0" w:color="FFFFFF" w:themeColor="background1"/>
+          <w:bottom w:val="single" w:sz="8" w:space="0" w:color="FFFFFF" w:themeColor="background1"/>
+          <w:right w:val="single" w:sz="8" w:space="0" w:color="FFFFFF" w:themeColor="background1"/>
+          <w:insideH w:val="single" w:sz="8" w:space="0" w:color="FFFFFF" w:themeColor="background1"/>
+          <w:insideV w:val="single" w:sz="8" w:space="0" w:color="FFFFFF" w:themeColor="background1"/>
+        </w:tcBorders>
+        <w:shd w:val="clear" w:color="auto" w:fill="ADCCEA" w:themeFill="accent5" w:themeFillTint="7F"/>
+      </w:tcPr>
+    </w:tblStylePr>
+  </w:style>
+  <w:style w:type="table" w:styleId="21">
+    <w:name w:val="Medium Grid 2 Accent 1"/>
+    <w:basedOn w:val="a0"/>
+    <w:uiPriority w:val="68"/>
+    <w:rsid w:val="002B49A3"/>
+    <w:pPr>
+      <w:spacing w:after="0" w:line="240" w:lineRule="auto"/>
+    </w:pPr>
+    <w:rPr>
+      <w:rFonts w:asciiTheme="majorHAnsi" w:eastAsiaTheme="majorEastAsia" w:hAnsiTheme="majorHAnsi" w:cstheme="majorBidi"/>
+      <w:color w:val="000000" w:themeColor="text1"/>
+    </w:rPr>
+    <w:tblPr>
+      <w:tblStyleRowBandSize w:val="1"/>
+      <w:tblStyleColBandSize w:val="1"/>
+      <w:tblInd w:w="0" w:type="dxa"/>
+      <w:tblBorders>
+        <w:top w:val="single" w:sz="8" w:space="0" w:color="4472C4" w:themeColor="accent1"/>
+        <w:left w:val="single" w:sz="8" w:space="0" w:color="4472C4" w:themeColor="accent1"/>
+        <w:bottom w:val="single" w:sz="8" w:space="0" w:color="4472C4" w:themeColor="accent1"/>
+        <w:right w:val="single" w:sz="8" w:space="0" w:color="4472C4" w:themeColor="accent1"/>
+        <w:insideH w:val="single" w:sz="8" w:space="0" w:color="4472C4" w:themeColor="accent1"/>
+        <w:insideV w:val="single" w:sz="8" w:space="0" w:color="4472C4" w:themeColor="accent1"/>
+      </w:tblBorders>
+      <w:tblCellMar>
+        <w:top w:w="0" w:type="dxa"/>
+        <w:left w:w="108" w:type="dxa"/>
+        <w:bottom w:w="0" w:type="dxa"/>
+        <w:right w:w="108" w:type="dxa"/>
+      </w:tblCellMar>
+    </w:tblPr>
+    <w:tcPr>
+      <w:shd w:val="clear" w:color="auto" w:fill="D0DBF0" w:themeFill="accent1" w:themeFillTint="3F"/>
+    </w:tcPr>
+    <w:tblStylePr w:type="firstRow">
+      <w:rPr>
+        <w:b/>
+        <w:bCs/>
+        <w:color w:val="000000" w:themeColor="text1"/>
+      </w:rPr>
+      <w:tblPr/>
+      <w:tcPr>
+        <w:shd w:val="clear" w:color="auto" w:fill="ECF1F9" w:themeFill="accent1" w:themeFillTint="19"/>
+      </w:tcPr>
+    </w:tblStylePr>
+    <w:tblStylePr w:type="lastRow">
+      <w:rPr>
+        <w:b/>
+        <w:bCs/>
+        <w:color w:val="000000" w:themeColor="text1"/>
+      </w:rPr>
+      <w:tblPr/>
+      <w:tcPr>
+        <w:tcBorders>
+          <w:top w:val="single" w:sz="12" w:space="0" w:color="000000" w:themeColor="text1"/>
+          <w:left w:val="nil"/>
+          <w:bottom w:val="nil"/>
+          <w:right w:val="nil"/>
+          <w:insideH w:val="nil"/>
+          <w:insideV w:val="nil"/>
+        </w:tcBorders>
+        <w:shd w:val="clear" w:color="auto" w:fill="FFFFFF" w:themeFill="background1"/>
+      </w:tcPr>
+    </w:tblStylePr>
+    <w:tblStylePr w:type="firstCol">
+      <w:rPr>
+        <w:b/>
+        <w:bCs/>
+        <w:color w:val="000000" w:themeColor="text1"/>
+      </w:rPr>
+      <w:tblPr/>
+      <w:tcPr>
+        <w:tcBorders>
+          <w:top w:val="nil"/>
+          <w:left w:val="nil"/>
+          <w:bottom w:val="nil"/>
+          <w:right w:val="nil"/>
+          <w:insideH w:val="nil"/>
+          <w:insideV w:val="nil"/>
+        </w:tcBorders>
+        <w:shd w:val="clear" w:color="auto" w:fill="FFFFFF" w:themeFill="background1"/>
+      </w:tcPr>
+    </w:tblStylePr>
+    <w:tblStylePr w:type="lastCol">
+      <w:rPr>
+        <w:b w:val="0"/>
+        <w:bCs w:val="0"/>
+        <w:color w:val="000000" w:themeColor="text1"/>
+      </w:rPr>
+      <w:tblPr/>
+      <w:tcPr>
+        <w:tcBorders>
+          <w:top w:val="nil"/>
+          <w:left w:val="nil"/>
+          <w:bottom w:val="nil"/>
+          <w:right w:val="nil"/>
+          <w:insideH w:val="nil"/>
+          <w:insideV w:val="nil"/>
+        </w:tcBorders>
+        <w:shd w:val="clear" w:color="auto" w:fill="D9E2F3" w:themeFill="accent1" w:themeFillTint="33"/>
+      </w:tcPr>
+    </w:tblStylePr>
+    <w:tblStylePr w:type="band1Vert">
+      <w:tblPr/>
+      <w:tcPr>
+        <w:shd w:val="clear" w:color="auto" w:fill="A1B8E1" w:themeFill="accent1" w:themeFillTint="7F"/>
+      </w:tcPr>
+    </w:tblStylePr>
+    <w:tblStylePr w:type="band1Horz">
+      <w:tblPr/>
+      <w:tcPr>
+        <w:tcBorders>
+          <w:insideH w:val="single" w:sz="6" w:space="0" w:color="4472C4" w:themeColor="accent1"/>
+          <w:insideV w:val="single" w:sz="6" w:space="0" w:color="4472C4" w:themeColor="accent1"/>
+        </w:tcBorders>
+        <w:shd w:val="clear" w:color="auto" w:fill="A1B8E1" w:themeFill="accent1" w:themeFillTint="7F"/>
+      </w:tcPr>
+    </w:tblStylePr>
+    <w:tblStylePr w:type="nwCell">
+      <w:tblPr/>
+      <w:tcPr>
+        <w:shd w:val="clear" w:color="auto" w:fill="FFFFFF" w:themeFill="background1"/>
+      </w:tcPr>
+    </w:tblStylePr>
+  </w:style>
+  <w:style w:type="table" w:styleId="250">
+    <w:name w:val="Medium Grid 2 Accent 5"/>
+    <w:basedOn w:val="a0"/>
+    <w:uiPriority w:val="68"/>
+    <w:rsid w:val="002B49A3"/>
+    <w:pPr>
+      <w:spacing w:after="0" w:line="240" w:lineRule="auto"/>
+    </w:pPr>
+    <w:rPr>
+      <w:rFonts w:asciiTheme="majorHAnsi" w:eastAsiaTheme="majorEastAsia" w:hAnsiTheme="majorHAnsi" w:cstheme="majorBidi"/>
+      <w:color w:val="000000" w:themeColor="text1"/>
+    </w:rPr>
+    <w:tblPr>
+      <w:tblStyleRowBandSize w:val="1"/>
+      <w:tblStyleColBandSize w:val="1"/>
+      <w:tblInd w:w="0" w:type="dxa"/>
+      <w:tblBorders>
+        <w:top w:val="single" w:sz="8" w:space="0" w:color="5B9BD5" w:themeColor="accent5"/>
+        <w:left w:val="single" w:sz="8" w:space="0" w:color="5B9BD5" w:themeColor="accent5"/>
+        <w:bottom w:val="single" w:sz="8" w:space="0" w:color="5B9BD5" w:themeColor="accent5"/>
+        <w:right w:val="single" w:sz="8" w:space="0" w:color="5B9BD5" w:themeColor="accent5"/>
+        <w:insideH w:val="single" w:sz="8" w:space="0" w:color="5B9BD5" w:themeColor="accent5"/>
+        <w:insideV w:val="single" w:sz="8" w:space="0" w:color="5B9BD5" w:themeColor="accent5"/>
+      </w:tblBorders>
+      <w:tblCellMar>
+        <w:top w:w="0" w:type="dxa"/>
+        <w:left w:w="108" w:type="dxa"/>
+        <w:bottom w:w="0" w:type="dxa"/>
+        <w:right w:w="108" w:type="dxa"/>
+      </w:tblCellMar>
+    </w:tblPr>
+    <w:tcPr>
+      <w:shd w:val="clear" w:color="auto" w:fill="D6E6F4" w:themeFill="accent5" w:themeFillTint="3F"/>
+    </w:tcPr>
+    <w:tblStylePr w:type="firstRow">
+      <w:rPr>
+        <w:b/>
+        <w:bCs/>
+        <w:color w:val="000000" w:themeColor="text1"/>
+      </w:rPr>
+      <w:tblPr/>
+      <w:tcPr>
+        <w:shd w:val="clear" w:color="auto" w:fill="EEF5FB" w:themeFill="accent5" w:themeFillTint="19"/>
+      </w:tcPr>
+    </w:tblStylePr>
+    <w:tblStylePr w:type="lastRow">
+      <w:rPr>
+        <w:b/>
+        <w:bCs/>
+        <w:color w:val="000000" w:themeColor="text1"/>
+      </w:rPr>
+      <w:tblPr/>
+      <w:tcPr>
+        <w:tcBorders>
+          <w:top w:val="single" w:sz="12" w:space="0" w:color="000000" w:themeColor="text1"/>
+          <w:left w:val="nil"/>
+          <w:bottom w:val="nil"/>
+          <w:right w:val="nil"/>
+          <w:insideH w:val="nil"/>
+          <w:insideV w:val="nil"/>
+        </w:tcBorders>
+        <w:shd w:val="clear" w:color="auto" w:fill="FFFFFF" w:themeFill="background1"/>
+      </w:tcPr>
+    </w:tblStylePr>
+    <w:tblStylePr w:type="firstCol">
+      <w:rPr>
+        <w:b/>
+        <w:bCs/>
+        <w:color w:val="000000" w:themeColor="text1"/>
+      </w:rPr>
+      <w:tblPr/>
+      <w:tcPr>
+        <w:tcBorders>
+          <w:top w:val="nil"/>
+          <w:left w:val="nil"/>
+          <w:bottom w:val="nil"/>
+          <w:right w:val="nil"/>
+          <w:insideH w:val="nil"/>
+          <w:insideV w:val="nil"/>
+        </w:tcBorders>
+        <w:shd w:val="clear" w:color="auto" w:fill="FFFFFF" w:themeFill="background1"/>
+      </w:tcPr>
+    </w:tblStylePr>
+    <w:tblStylePr w:type="lastCol">
+      <w:rPr>
+        <w:b w:val="0"/>
+        <w:bCs w:val="0"/>
+        <w:color w:val="000000" w:themeColor="text1"/>
+      </w:rPr>
+      <w:tblPr/>
+      <w:tcPr>
+        <w:tcBorders>
+          <w:top w:val="nil"/>
+          <w:left w:val="nil"/>
+          <w:bottom w:val="nil"/>
+          <w:right w:val="nil"/>
+          <w:insideH w:val="nil"/>
+          <w:insideV w:val="nil"/>
+        </w:tcBorders>
+        <w:shd w:val="clear" w:color="auto" w:fill="DEEAF6" w:themeFill="accent5" w:themeFillTint="33"/>
+      </w:tcPr>
+    </w:tblStylePr>
+    <w:tblStylePr w:type="band1Vert">
+      <w:tblPr/>
+      <w:tcPr>
+        <w:shd w:val="clear" w:color="auto" w:fill="ADCCEA" w:themeFill="accent5" w:themeFillTint="7F"/>
+      </w:tcPr>
+    </w:tblStylePr>
+    <w:tblStylePr w:type="band1Horz">
+      <w:tblPr/>
+      <w:tcPr>
+        <w:tcBorders>
+          <w:insideH w:val="single" w:sz="6" w:space="0" w:color="5B9BD5" w:themeColor="accent5"/>
+          <w:insideV w:val="single" w:sz="6" w:space="0" w:color="5B9BD5" w:themeColor="accent5"/>
+        </w:tcBorders>
+        <w:shd w:val="clear" w:color="auto" w:fill="ADCCEA" w:themeFill="accent5" w:themeFillTint="7F"/>
+      </w:tcPr>
+    </w:tblStylePr>
+    <w:tblStylePr w:type="nwCell">
+      <w:tblPr/>
+      <w:tcPr>
+        <w:shd w:val="clear" w:color="auto" w:fill="FFFFFF" w:themeFill="background1"/>
+      </w:tcPr>
+    </w:tblStylePr>
+  </w:style>
+  <w:style w:type="table" w:styleId="110">
+    <w:name w:val="Medium Shading 1 Accent 1"/>
+    <w:basedOn w:val="a0"/>
+    <w:uiPriority w:val="63"/>
+    <w:rsid w:val="002B49A3"/>
+    <w:pPr>
+      <w:spacing w:after="0" w:line="240" w:lineRule="auto"/>
+    </w:pPr>
+    <w:tblPr>
+      <w:tblStyleRowBandSize w:val="1"/>
+      <w:tblStyleColBandSize w:val="1"/>
+      <w:tblInd w:w="0" w:type="dxa"/>
+      <w:tblBorders>
+        <w:top w:val="single" w:sz="8" w:space="0" w:color="7295D2" w:themeColor="accent1" w:themeTint="BF"/>
+        <w:left w:val="single" w:sz="8" w:space="0" w:color="7295D2" w:themeColor="accent1" w:themeTint="BF"/>
+        <w:bottom w:val="single" w:sz="8" w:space="0" w:color="7295D2" w:themeColor="accent1" w:themeTint="BF"/>
+        <w:right w:val="single" w:sz="8" w:space="0" w:color="7295D2" w:themeColor="accent1" w:themeTint="BF"/>
+        <w:insideH w:val="single" w:sz="8" w:space="0" w:color="7295D2" w:themeColor="accent1" w:themeTint="BF"/>
+      </w:tblBorders>
+      <w:tblCellMar>
+        <w:top w:w="0" w:type="dxa"/>
+        <w:left w:w="108" w:type="dxa"/>
+        <w:bottom w:w="0" w:type="dxa"/>
+        <w:right w:w="108" w:type="dxa"/>
+      </w:tblCellMar>
+    </w:tblPr>
+    <w:tblStylePr w:type="firstRow">
+      <w:pPr>
+        <w:spacing w:before="0" w:after="0" w:line="240" w:lineRule="auto"/>
+      </w:pPr>
+      <w:rPr>
+        <w:b/>
+        <w:bCs/>
+        <w:color w:val="FFFFFF" w:themeColor="background1"/>
+      </w:rPr>
+      <w:tblPr/>
+      <w:tcPr>
+        <w:tcBorders>
+          <w:top w:val="single" w:sz="8" w:space="0" w:color="7295D2" w:themeColor="accent1" w:themeTint="BF"/>
+          <w:left w:val="single" w:sz="8" w:space="0" w:color="7295D2" w:themeColor="accent1" w:themeTint="BF"/>
+          <w:bottom w:val="single" w:sz="8" w:space="0" w:color="7295D2" w:themeColor="accent1" w:themeTint="BF"/>
+          <w:right w:val="single" w:sz="8" w:space="0" w:color="7295D2" w:themeColor="accent1" w:themeTint="BF"/>
+          <w:insideH w:val="nil"/>
+          <w:insideV w:val="nil"/>
+        </w:tcBorders>
+        <w:shd w:val="clear" w:color="auto" w:fill="4472C4" w:themeFill="accent1"/>
+      </w:tcPr>
+    </w:tblStylePr>
+    <w:tblStylePr w:type="lastRow">
+      <w:pPr>
+        <w:spacing w:before="0" w:after="0" w:line="240" w:lineRule="auto"/>
+      </w:pPr>
+      <w:rPr>
+        <w:b/>
+        <w:bCs/>
+      </w:rPr>
+      <w:tblPr/>
+      <w:tcPr>
+        <w:tcBorders>
+          <w:top w:val="double" w:sz="6" w:space="0" w:color="7295D2" w:themeColor="accent1" w:themeTint="BF"/>
+          <w:left w:val="single" w:sz="8" w:space="0" w:color="7295D2" w:themeColor="accent1" w:themeTint="BF"/>
+          <w:bottom w:val="single" w:sz="8" w:space="0" w:color="7295D2" w:themeColor="accent1" w:themeTint="BF"/>
+          <w:right w:val="single" w:sz="8" w:space="0" w:color="7295D2" w:themeColor="accent1" w:themeTint="BF"/>
+          <w:insideH w:val="nil"/>
+          <w:insideV w:val="nil"/>
+        </w:tcBorders>
+      </w:tcPr>
+    </w:tblStylePr>
+    <w:tblStylePr w:type="firstCol">
+      <w:rPr>
+        <w:b/>
+        <w:bCs/>
+      </w:rPr>
+    </w:tblStylePr>
+    <w:tblStylePr w:type="lastCol">
+      <w:rPr>
+        <w:b/>
+        <w:bCs/>
+      </w:rPr>
+    </w:tblStylePr>
+    <w:tblStylePr w:type="band1Vert">
+      <w:tblPr/>
+      <w:tcPr>
+        <w:shd w:val="clear" w:color="auto" w:fill="D0DBF0" w:themeFill="accent1" w:themeFillTint="3F"/>
+      </w:tcPr>
+    </w:tblStylePr>
+    <w:tblStylePr w:type="band1Horz">
+      <w:tblPr/>
+      <w:tcPr>
+        <w:tcBorders>
+          <w:insideH w:val="nil"/>
+          <w:insideV w:val="nil"/>
+        </w:tcBorders>
+        <w:shd w:val="clear" w:color="auto" w:fill="D0DBF0" w:themeFill="accent1" w:themeFillTint="3F"/>
+      </w:tcPr>
+    </w:tblStylePr>
+    <w:tblStylePr w:type="band2Horz">
+      <w:tblPr/>
+      <w:tcPr>
+        <w:tcBorders>
+          <w:insideH w:val="nil"/>
+          <w:insideV w:val="nil"/>
+        </w:tcBorders>
+      </w:tcPr>
+    </w:tblStylePr>
+  </w:style>
+  <w:style w:type="table" w:styleId="50">
+    <w:name w:val="Light Grid Accent 5"/>
+    <w:basedOn w:val="a0"/>
+    <w:uiPriority w:val="62"/>
+    <w:rsid w:val="002B49A3"/>
+    <w:pPr>
+      <w:spacing w:after="0" w:line="240" w:lineRule="auto"/>
+    </w:pPr>
+    <w:tblPr>
+      <w:tblStyleRowBandSize w:val="1"/>
+      <w:tblStyleColBandSize w:val="1"/>
+      <w:tblInd w:w="0" w:type="dxa"/>
+      <w:tblBorders>
+        <w:top w:val="single" w:sz="8" w:space="0" w:color="5B9BD5" w:themeColor="accent5"/>
+        <w:left w:val="single" w:sz="8" w:space="0" w:color="5B9BD5" w:themeColor="accent5"/>
+        <w:bottom w:val="single" w:sz="8" w:space="0" w:color="5B9BD5" w:themeColor="accent5"/>
+        <w:right w:val="single" w:sz="8" w:space="0" w:color="5B9BD5" w:themeColor="accent5"/>
+        <w:insideH w:val="single" w:sz="8" w:space="0" w:color="5B9BD5" w:themeColor="accent5"/>
+        <w:insideV w:val="single" w:sz="8" w:space="0" w:color="5B9BD5" w:themeColor="accent5"/>
+      </w:tblBorders>
+      <w:tblCellMar>
+        <w:top w:w="0" w:type="dxa"/>
+        <w:left w:w="108" w:type="dxa"/>
+        <w:bottom w:w="0" w:type="dxa"/>
+        <w:right w:w="108" w:type="dxa"/>
+      </w:tblCellMar>
+    </w:tblPr>
+    <w:tblStylePr w:type="firstRow">
+      <w:pPr>
+        <w:spacing w:before="0" w:after="0" w:line="240" w:lineRule="auto"/>
+      </w:pPr>
+      <w:rPr>
+        <w:rFonts w:asciiTheme="majorHAnsi" w:eastAsiaTheme="majorEastAsia" w:hAnsiTheme="majorHAnsi" w:cstheme="majorBidi"/>
+        <w:b/>
+        <w:bCs/>
+      </w:rPr>
+      <w:tblPr/>
+      <w:tcPr>
+        <w:tcBorders>
+          <w:top w:val="single" w:sz="8" w:space="0" w:color="5B9BD5" w:themeColor="accent5"/>
+          <w:left w:val="single" w:sz="8" w:space="0" w:color="5B9BD5" w:themeColor="accent5"/>
+          <w:bottom w:val="single" w:sz="18" w:space="0" w:color="5B9BD5" w:themeColor="accent5"/>
+          <w:right w:val="single" w:sz="8" w:space="0" w:color="5B9BD5" w:themeColor="accent5"/>
+          <w:insideH w:val="nil"/>
+          <w:insideV w:val="single" w:sz="8" w:space="0" w:color="5B9BD5" w:themeColor="accent5"/>
+        </w:tcBorders>
+      </w:tcPr>
+    </w:tblStylePr>
+    <w:tblStylePr w:type="lastRow">
+      <w:pPr>
+        <w:spacing w:before="0" w:after="0" w:line="240" w:lineRule="auto"/>
+      </w:pPr>
+      <w:rPr>
+        <w:rFonts w:asciiTheme="majorHAnsi" w:eastAsiaTheme="majorEastAsia" w:hAnsiTheme="majorHAnsi" w:cstheme="majorBidi"/>
+        <w:b/>
+        <w:bCs/>
+      </w:rPr>
+      <w:tblPr/>
+      <w:tcPr>
+        <w:tcBorders>
+          <w:top w:val="double" w:sz="6" w:space="0" w:color="5B9BD5" w:themeColor="accent5"/>
+          <w:left w:val="single" w:sz="8" w:space="0" w:color="5B9BD5" w:themeColor="accent5"/>
+          <w:bottom w:val="single" w:sz="8" w:space="0" w:color="5B9BD5" w:themeColor="accent5"/>
+          <w:right w:val="single" w:sz="8" w:space="0" w:color="5B9BD5" w:themeColor="accent5"/>
+          <w:insideH w:val="nil"/>
+          <w:insideV w:val="single" w:sz="8" w:space="0" w:color="5B9BD5" w:themeColor="accent5"/>
+        </w:tcBorders>
+      </w:tcPr>
+    </w:tblStylePr>
+    <w:tblStylePr w:type="firstCol">
+      <w:rPr>
+        <w:rFonts w:asciiTheme="majorHAnsi" w:eastAsiaTheme="majorEastAsia" w:hAnsiTheme="majorHAnsi" w:cstheme="majorBidi"/>
+        <w:b/>
+        <w:bCs/>
+      </w:rPr>
+    </w:tblStylePr>
+    <w:tblStylePr w:type="lastCol">
+      <w:rPr>
+        <w:rFonts w:asciiTheme="majorHAnsi" w:eastAsiaTheme="majorEastAsia" w:hAnsiTheme="majorHAnsi" w:cstheme="majorBidi"/>
+        <w:b/>
+        <w:bCs/>
+      </w:rPr>
+      <w:tblPr/>
+      <w:tcPr>
+        <w:tcBorders>
+          <w:top w:val="single" w:sz="8" w:space="0" w:color="5B9BD5" w:themeColor="accent5"/>
+          <w:left w:val="single" w:sz="8" w:space="0" w:color="5B9BD5" w:themeColor="accent5"/>
+          <w:bottom w:val="single" w:sz="8" w:space="0" w:color="5B9BD5" w:themeColor="accent5"/>
+          <w:right w:val="single" w:sz="8" w:space="0" w:color="5B9BD5" w:themeColor="accent5"/>
+        </w:tcBorders>
+      </w:tcPr>
+    </w:tblStylePr>
+    <w:tblStylePr w:type="band1Vert">
+      <w:tblPr/>
+      <w:tcPr>
+        <w:tcBorders>
+          <w:top w:val="single" w:sz="8" w:space="0" w:color="5B9BD5" w:themeColor="accent5"/>
+          <w:left w:val="single" w:sz="8" w:space="0" w:color="5B9BD5" w:themeColor="accent5"/>
+          <w:bottom w:val="single" w:sz="8" w:space="0" w:color="5B9BD5" w:themeColor="accent5"/>
+          <w:right w:val="single" w:sz="8" w:space="0" w:color="5B9BD5" w:themeColor="accent5"/>
+        </w:tcBorders>
+        <w:shd w:val="clear" w:color="auto" w:fill="D6E6F4" w:themeFill="accent5" w:themeFillTint="3F"/>
+      </w:tcPr>
+    </w:tblStylePr>
+    <w:tblStylePr w:type="band1Horz">
+      <w:tblPr/>
+      <w:tcPr>
+        <w:tcBorders>
+          <w:top w:val="single" w:sz="8" w:space="0" w:color="5B9BD5" w:themeColor="accent5"/>
+          <w:left w:val="single" w:sz="8" w:space="0" w:color="5B9BD5" w:themeColor="accent5"/>
+          <w:bottom w:val="single" w:sz="8" w:space="0" w:color="5B9BD5" w:themeColor="accent5"/>
+          <w:right w:val="single" w:sz="8" w:space="0" w:color="5B9BD5" w:themeColor="accent5"/>
+          <w:insideV w:val="single" w:sz="8" w:space="0" w:color="5B9BD5" w:themeColor="accent5"/>
+        </w:tcBorders>
+        <w:shd w:val="clear" w:color="auto" w:fill="D6E6F4" w:themeFill="accent5" w:themeFillTint="3F"/>
+      </w:tcPr>
+    </w:tblStylePr>
+    <w:tblStylePr w:type="band2Horz">
+      <w:tblPr/>
+      <w:tcPr>
+        <w:tcBorders>
+          <w:top w:val="single" w:sz="8" w:space="0" w:color="5B9BD5" w:themeColor="accent5"/>
+          <w:left w:val="single" w:sz="8" w:space="0" w:color="5B9BD5" w:themeColor="accent5"/>
+          <w:bottom w:val="single" w:sz="8" w:space="0" w:color="5B9BD5" w:themeColor="accent5"/>
+          <w:right w:val="single" w:sz="8" w:space="0" w:color="5B9BD5" w:themeColor="accent5"/>
+          <w:insideV w:val="single" w:sz="8" w:space="0" w:color="5B9BD5" w:themeColor="accent5"/>
+        </w:tcBorders>
+      </w:tcPr>
+    </w:tblStylePr>
+  </w:style>
+</w:styles>
+</file>
+
 <file path=word/glossary/document.xml><?xml version="1.0" encoding="utf-8"?>
-<w:glossaryDocument xmlns:wpc="http://schemas.microsoft.com/office/word/2010/wordprocessingCanvas" xmlns:cx="http://schemas.microsoft.com/office/drawing/2014/chartex" xmlns:cx1="http://schemas.microsoft.com/office/drawing/2015/9/8/chartex" xmlns:cx2="http://schemas.microsoft.com/office/drawing/2015/10/21/chartex" xmlns:cx3="http://schemas.microsoft.com/office/drawing/2016/5/9/chartex" xmlns:cx4="http://schemas.microsoft.com/office/drawing/2016/5/10/chartex" xmlns:cx5="http://schemas.microsoft.com/office/drawing/2016/5/11/chartex" xmlns:cx6="http://schemas.microsoft.com/office/drawing/2016/5/12/chartex" xmlns:cx7="http://schemas.microsoft.com/office/drawing/2016/5/13/chartex" xmlns:cx8="http://schemas.microsoft.com/office/drawing/2016/5/14/chartex" xmlns:mc="http://schemas.openxmlformats.org/markup-compatibility/2006" xmlns:aink="http://schemas.microsoft.com/office/drawing/2016/ink" xmlns:am3d="http://schemas.microsoft.com/office/drawing/2017/model3d" xmlns:o="urn:schemas-microsoft-com:office:office" xmlns:r="http://schemas.openxmlformats.org/officeDocument/2006/relationships" xmlns:m="http://schemas.openxmlformats.org/officeDocument/2006/math" xmlns:v="urn:schemas-microsoft-com:vml" xmlns:wp14="http://schemas.microsoft.com/office/word/2010/wordprocessingDrawing" xmlns:wp="http://schemas.openxmlformats.org/drawingml/2006/wordprocessingDrawing" xmlns:w10="urn:schemas-microsoft-com:office:word" xmlns:w="http://schemas.openxmlformats.org/wordprocessingml/2006/main" xmlns:w14="http://schemas.microsoft.com/office/word/2010/wordml" xmlns:w15="http://schemas.microsoft.com/office/word/2012/wordml" xmlns:w16cex="http://schemas.microsoft.com/office/word/2018/wordml/cex" xmlns:w16cid="http://schemas.microsoft.com/office/word/2016/wordml/cid" xmlns:w16="http://schemas.microsoft.com/office/word/2018/wordml" xmlns:w16se="http://schemas.microsoft.com/office/word/2015/wordml/symex" xmlns:wpg="http://schemas.microsoft.com/office/word/2010/wordprocessingGroup" xmlns:wpi="http://schemas.microsoft.com/office/word/2010/wordprocessingInk" xmlns:wne="http://schemas.microsoft.com/office/word/2006/wordml" xmlns:wps="http://schemas.microsoft.com/office/word/2010/wordprocessingShape" mc:Ignorable="w14 w15 w16se w16cid w16 w16cex wp14">
-  <w:docParts>
-    <w:docPart>
-      <w:docPartPr>
-        <w:name w:val="56D5DDB437A745878BEC344B55D667A2"/>
-        <w:category>
-          <w:name w:val="General"/>
-          <w:gallery w:val="placeholder"/>
-        </w:category>
-        <w:types>
-          <w:type w:val="bbPlcHdr"/>
-        </w:types>
-        <w:behaviors>
-          <w:behavior w:val="content"/>
-        </w:behaviors>
-        <w:guid w:val="{FEB9480E-FC27-4353-A7F9-8DC5EA98D6DA}"/>
-      </w:docPartPr>
-      <w:docPartBody>
-        <w:p>
-          <w:pPr>
-            <w:pStyle w:val="56D5DDB437A745878BEC344B55D667A2"/>
-          </w:pPr>
-          <w:r>
-            <w:t>[Type text]</w:t>
-          </w:r>
-        </w:p>
-      </w:docPartBody>
-    </w:docPart>
-  </w:docParts>
-</w:glossaryDocument>
+<w:glossaryDocument xmlns:wpc="http://schemas.microsoft.com/office/word/2010/wordprocessingCanvas" xmlns:mc="http://schemas.openxmlformats.org/markup-compatibility/2006" xmlns:o="urn:schemas-microsoft-com:office:office" xmlns:r="http://schemas.openxmlformats.org/officeDocument/2006/relationships" xmlns:m="http://schemas.openxmlformats.org/officeDocument/2006/math" xmlns:v="urn:schemas-microsoft-com:vml" xmlns:wp14="http://schemas.microsoft.com/office/word/2010/wordprocessingDrawing" xmlns:wp="http://schemas.openxmlformats.org/drawingml/2006/wordprocessingDrawing" xmlns:w10="urn:schemas-microsoft-com:office:word" xmlns:w="http://schemas.openxmlformats.org/wordprocessingml/2006/main" xmlns:w14="http://schemas.microsoft.com/office/word/2010/wordml" xmlns:wpg="http://schemas.microsoft.com/office/word/2010/wordprocessingGroup" xmlns:wpi="http://schemas.microsoft.com/office/word/2010/wordprocessingInk" xmlns:wne="http://schemas.microsoft.com/office/word/2006/wordml" xmlns:wps="http://schemas.microsoft.com/office/word/2010/wordprocessingShape" mc:Ignorable="w14 wp14"/>
 </file>
 
 <file path=word/glossary/fontTable.xml><?xml version="1.0" encoding="utf-8"?>
-<w:fonts xmlns:mc="http://schemas.openxmlformats.org/markup-compatibility/2006" xmlns:r="http://schemas.openxmlformats.org/officeDocument/2006/relationships" xmlns:w="http://schemas.openxmlformats.org/wordprocessingml/2006/main" xmlns:w14="http://schemas.microsoft.com/office/word/2010/wordml" xmlns:w15="http://schemas.microsoft.com/office/word/2012/wordml" xmlns:w16cex="http://schemas.microsoft.com/office/word/2018/wordml/cex" xmlns:w16cid="http://schemas.microsoft.com/office/word/2016/wordml/cid" xmlns:w16="http://schemas.microsoft.com/office/word/2018/wordml" xmlns:w16se="http://schemas.microsoft.com/office/word/2015/wordml/symex" mc:Ignorable="w14 w15 w16se w16cid w16 w16cex">
+<w:fonts xmlns:mc="http://schemas.openxmlformats.org/markup-compatibility/2006" xmlns:r="http://schemas.openxmlformats.org/officeDocument/2006/relationships" xmlns:w="http://schemas.openxmlformats.org/wordprocessingml/2006/main" xmlns:w14="http://schemas.microsoft.com/office/word/2010/wordml" mc:Ignorable="w14">
   <w:font w:name="Times New Roman">
     <w:panose1 w:val="02020603050405020304"/>
     <w:charset w:val="00"/>
@@ -9181,11 +11054,18 @@
     <w:pitch w:val="variable"/>
     <w:sig w:usb0="E4002EFF" w:usb1="C000247B" w:usb2="00000009" w:usb3="00000000" w:csb0="000001FF" w:csb1="00000000"/>
   </w:font>
+  <w:font w:name="Cambria">
+    <w:panose1 w:val="02040503050406030204"/>
+    <w:charset w:val="00"/>
+    <w:family w:val="roman"/>
+    <w:pitch w:val="variable"/>
+    <w:sig w:usb0="E00006FF" w:usb1="420024FF" w:usb2="02000000" w:usb3="00000000" w:csb0="0000019F" w:csb1="00000000"/>
+  </w:font>
 </w:fonts>
 </file>
 
 <file path=word/glossary/settings.xml><?xml version="1.0" encoding="utf-8"?>
-<w:settings xmlns:mc="http://schemas.openxmlformats.org/markup-compatibility/2006" xmlns:o="urn:schemas-microsoft-com:office:office" xmlns:r="http://schemas.openxmlformats.org/officeDocument/2006/relationships" xmlns:m="http://schemas.openxmlformats.org/officeDocument/2006/math" xmlns:v="urn:schemas-microsoft-com:vml" xmlns:w10="urn:schemas-microsoft-com:office:word" xmlns:w="http://schemas.openxmlformats.org/wordprocessingml/2006/main" xmlns:w14="http://schemas.microsoft.com/office/word/2010/wordml" xmlns:w15="http://schemas.microsoft.com/office/word/2012/wordml" xmlns:w16cex="http://schemas.microsoft.com/office/word/2018/wordml/cex" xmlns:w16cid="http://schemas.microsoft.com/office/word/2016/wordml/cid" xmlns:w16="http://schemas.microsoft.com/office/word/2018/wordml" xmlns:w16se="http://schemas.microsoft.com/office/word/2015/wordml/symex" xmlns:sl="http://schemas.openxmlformats.org/schemaLibrary/2006/main" mc:Ignorable="w14 w15 w16se w16cid w16 w16cex">
+<w:settings xmlns:mc="http://schemas.openxmlformats.org/markup-compatibility/2006" xmlns:o="urn:schemas-microsoft-com:office:office" xmlns:r="http://schemas.openxmlformats.org/officeDocument/2006/relationships" xmlns:m="http://schemas.openxmlformats.org/officeDocument/2006/math" xmlns:v="urn:schemas-microsoft-com:vml" xmlns:w10="urn:schemas-microsoft-com:office:word" xmlns:w="http://schemas.openxmlformats.org/wordprocessingml/2006/main" xmlns:w14="http://schemas.microsoft.com/office/word/2010/wordml" xmlns:sl="http://schemas.openxmlformats.org/schemaLibrary/2006/main" mc:Ignorable="w14">
   <w:view w:val="normal"/>
   <w:defaultTabStop w:val="708"/>
   <w:hyphenationZone w:val="425"/>
@@ -9196,7 +11076,6 @@
     <w:compatSetting w:name="overrideTableStyleFontSizeAndJustification" w:uri="http://schemas.microsoft.com/office/word" w:val="1"/>
     <w:compatSetting w:name="enableOpenTypeFeatures" w:uri="http://schemas.microsoft.com/office/word" w:val="1"/>
     <w:compatSetting w:name="doNotFlipMirrorIndents" w:uri="http://schemas.microsoft.com/office/word" w:val="1"/>
-    <w:compatSetting w:name="useWord2013TrackBottomHyphenation" w:uri="http://schemas.microsoft.com/office/word" w:val="1"/>
   </w:compat>
   <w:rsids>
     <w:rsidRoot w:val="00E160D9"/>
@@ -9204,6 +11083,7 @@
     <w:rsid w:val="002A6DFD"/>
     <w:rsid w:val="003E483D"/>
     <w:rsid w:val="0049049C"/>
+    <w:rsid w:val="004C6871"/>
     <w:rsid w:val="00BB0B1C"/>
     <w:rsid w:val="00BB12F4"/>
     <w:rsid w:val="00E160D9"/>
@@ -9230,7 +11110,7 @@
 </file>
 
 <file path=word/glossary/styles.xml><?xml version="1.0" encoding="utf-8"?>
-<w:styles xmlns:mc="http://schemas.openxmlformats.org/markup-compatibility/2006" xmlns:r="http://schemas.openxmlformats.org/officeDocument/2006/relationships" xmlns:w="http://schemas.openxmlformats.org/wordprocessingml/2006/main" xmlns:w14="http://schemas.microsoft.com/office/word/2010/wordml" xmlns:w15="http://schemas.microsoft.com/office/word/2012/wordml" xmlns:w16cex="http://schemas.microsoft.com/office/word/2018/wordml/cex" xmlns:w16cid="http://schemas.microsoft.com/office/word/2016/wordml/cid" xmlns:w16="http://schemas.microsoft.com/office/word/2018/wordml" xmlns:w16se="http://schemas.microsoft.com/office/word/2015/wordml/symex" mc:Ignorable="w14 w15 w16se w16cid w16 w16cex">
+<w:styles xmlns:mc="http://schemas.openxmlformats.org/markup-compatibility/2006" xmlns:r="http://schemas.openxmlformats.org/officeDocument/2006/relationships" xmlns:w="http://schemas.openxmlformats.org/wordprocessingml/2006/main" xmlns:w14="http://schemas.microsoft.com/office/word/2010/wordml" mc:Ignorable="w14">
   <w:docDefaults>
     <w:rPrDefault>
       <w:rPr>
@@ -9246,395 +11126,156 @@
       </w:pPr>
     </w:pPrDefault>
   </w:docDefaults>
-  <w:latentStyles w:defLockedState="0" w:defUIPriority="99" w:defSemiHidden="0" w:defUnhideWhenUsed="0" w:defQFormat="0" w:count="376">
-    <w:lsdException w:name="Normal" w:uiPriority="0" w:qFormat="1"/>
-    <w:lsdException w:name="heading 1" w:uiPriority="9" w:qFormat="1"/>
-    <w:lsdException w:name="heading 2" w:semiHidden="1" w:uiPriority="9" w:unhideWhenUsed="1" w:qFormat="1"/>
-    <w:lsdException w:name="heading 3" w:semiHidden="1" w:uiPriority="9" w:unhideWhenUsed="1" w:qFormat="1"/>
-    <w:lsdException w:name="heading 4" w:semiHidden="1" w:uiPriority="9" w:unhideWhenUsed="1" w:qFormat="1"/>
-    <w:lsdException w:name="heading 5" w:semiHidden="1" w:uiPriority="9" w:unhideWhenUsed="1" w:qFormat="1"/>
-    <w:lsdException w:name="heading 6" w:semiHidden="1" w:uiPriority="9" w:unhideWhenUsed="1" w:qFormat="1"/>
-    <w:lsdException w:name="heading 7" w:semiHidden="1" w:uiPriority="9" w:unhideWhenUsed="1" w:qFormat="1"/>
-    <w:lsdException w:name="heading 8" w:semiHidden="1" w:uiPriority="9" w:unhideWhenUsed="1" w:qFormat="1"/>
-    <w:lsdException w:name="heading 9" w:semiHidden="1" w:uiPriority="9" w:unhideWhenUsed="1" w:qFormat="1"/>
-    <w:lsdException w:name="index 1" w:semiHidden="1" w:unhideWhenUsed="1"/>
-    <w:lsdException w:name="index 2" w:semiHidden="1" w:unhideWhenUsed="1"/>
-    <w:lsdException w:name="index 3" w:semiHidden="1" w:unhideWhenUsed="1"/>
-    <w:lsdException w:name="index 4" w:semiHidden="1" w:unhideWhenUsed="1"/>
-    <w:lsdException w:name="index 5" w:semiHidden="1" w:unhideWhenUsed="1"/>
-    <w:lsdException w:name="index 6" w:semiHidden="1" w:unhideWhenUsed="1"/>
-    <w:lsdException w:name="index 7" w:semiHidden="1" w:unhideWhenUsed="1"/>
-    <w:lsdException w:name="index 8" w:semiHidden="1" w:unhideWhenUsed="1"/>
-    <w:lsdException w:name="index 9" w:semiHidden="1" w:unhideWhenUsed="1"/>
-    <w:lsdException w:name="toc 1" w:semiHidden="1" w:uiPriority="39" w:unhideWhenUsed="1"/>
-    <w:lsdException w:name="toc 2" w:semiHidden="1" w:uiPriority="39" w:unhideWhenUsed="1"/>
-    <w:lsdException w:name="toc 3" w:semiHidden="1" w:uiPriority="39" w:unhideWhenUsed="1"/>
-    <w:lsdException w:name="toc 4" w:semiHidden="1" w:uiPriority="39" w:unhideWhenUsed="1"/>
-    <w:lsdException w:name="toc 5" w:semiHidden="1" w:uiPriority="39" w:unhideWhenUsed="1"/>
-    <w:lsdException w:name="toc 6" w:semiHidden="1" w:uiPriority="39" w:unhideWhenUsed="1"/>
-    <w:lsdException w:name="toc 7" w:semiHidden="1" w:uiPriority="39" w:unhideWhenUsed="1"/>
-    <w:lsdException w:name="toc 8" w:semiHidden="1" w:uiPriority="39" w:unhideWhenUsed="1"/>
-    <w:lsdException w:name="toc 9" w:semiHidden="1" w:uiPriority="39" w:unhideWhenUsed="1"/>
-    <w:lsdException w:name="Normal Indent" w:semiHidden="1" w:unhideWhenUsed="1"/>
-    <w:lsdException w:name="footnote text" w:semiHidden="1" w:unhideWhenUsed="1"/>
-    <w:lsdException w:name="annotation text" w:semiHidden="1" w:unhideWhenUsed="1"/>
-    <w:lsdException w:name="header" w:semiHidden="1" w:unhideWhenUsed="1"/>
-    <w:lsdException w:name="footer" w:semiHidden="1" w:unhideWhenUsed="1"/>
-    <w:lsdException w:name="index heading" w:semiHidden="1" w:unhideWhenUsed="1"/>
-    <w:lsdException w:name="caption" w:semiHidden="1" w:uiPriority="35" w:unhideWhenUsed="1" w:qFormat="1"/>
-    <w:lsdException w:name="table of figures" w:semiHidden="1" w:unhideWhenUsed="1"/>
-    <w:lsdException w:name="envelope address" w:semiHidden="1" w:unhideWhenUsed="1"/>
-    <w:lsdException w:name="envelope return" w:semiHidden="1" w:unhideWhenUsed="1"/>
-    <w:lsdException w:name="footnote reference" w:semiHidden="1" w:unhideWhenUsed="1"/>
-    <w:lsdException w:name="annotation reference" w:semiHidden="1" w:unhideWhenUsed="1"/>
-    <w:lsdException w:name="line number" w:semiHidden="1" w:unhideWhenUsed="1"/>
-    <w:lsdException w:name="page number" w:semiHidden="1" w:unhideWhenUsed="1"/>
-    <w:lsdException w:name="endnote reference" w:semiHidden="1" w:unhideWhenUsed="1"/>
-    <w:lsdException w:name="endnote text" w:semiHidden="1" w:unhideWhenUsed="1"/>
-    <w:lsdException w:name="table of authorities" w:semiHidden="1" w:unhideWhenUsed="1"/>
-    <w:lsdException w:name="macro" w:semiHidden="1" w:unhideWhenUsed="1"/>
-    <w:lsdException w:name="toa heading" w:semiHidden="1" w:unhideWhenUsed="1"/>
-    <w:lsdException w:name="List" w:semiHidden="1" w:unhideWhenUsed="1"/>
-    <w:lsdException w:name="List Bullet" w:semiHidden="1" w:unhideWhenUsed="1"/>
-    <w:lsdException w:name="List Number" w:semiHidden="1" w:unhideWhenUsed="1"/>
-    <w:lsdException w:name="List 2" w:semiHidden="1" w:unhideWhenUsed="1"/>
-    <w:lsdException w:name="List 3" w:semiHidden="1" w:unhideWhenUsed="1"/>
-    <w:lsdException w:name="List 4" w:semiHidden="1" w:unhideWhenUsed="1"/>
-    <w:lsdException w:name="List 5" w:semiHidden="1" w:unhideWhenUsed="1"/>
-    <w:lsdException w:name="List Bullet 2" w:semiHidden="1" w:unhideWhenUsed="1"/>
-    <w:lsdException w:name="List Bullet 3" w:semiHidden="1" w:unhideWhenUsed="1"/>
-    <w:lsdException w:name="List Bullet 4" w:semiHidden="1" w:unhideWhenUsed="1"/>
-    <w:lsdException w:name="List Bullet 5" w:semiHidden="1" w:unhideWhenUsed="1"/>
-    <w:lsdException w:name="List Number 2" w:semiHidden="1" w:unhideWhenUsed="1"/>
-    <w:lsdException w:name="List Number 3" w:semiHidden="1" w:unhideWhenUsed="1"/>
-    <w:lsdException w:name="List Number 4" w:semiHidden="1" w:unhideWhenUsed="1"/>
-    <w:lsdException w:name="List Number 5" w:semiHidden="1" w:unhideWhenUsed="1"/>
-    <w:lsdException w:name="Title" w:uiPriority="10" w:qFormat="1"/>
-    <w:lsdException w:name="Closing" w:semiHidden="1" w:unhideWhenUsed="1"/>
-    <w:lsdException w:name="Signature" w:semiHidden="1" w:unhideWhenUsed="1"/>
-    <w:lsdException w:name="Default Paragraph Font" w:semiHidden="1" w:uiPriority="1" w:unhideWhenUsed="1"/>
-    <w:lsdException w:name="Body Text" w:semiHidden="1" w:unhideWhenUsed="1"/>
-    <w:lsdException w:name="Body Text Indent" w:semiHidden="1" w:unhideWhenUsed="1"/>
-    <w:lsdException w:name="List Continue" w:semiHidden="1" w:unhideWhenUsed="1"/>
-    <w:lsdException w:name="List Continue 2" w:semiHidden="1" w:unhideWhenUsed="1"/>
-    <w:lsdException w:name="List Continue 3" w:semiHidden="1" w:unhideWhenUsed="1"/>
-    <w:lsdException w:name="List Continue 4" w:semiHidden="1" w:unhideWhenUsed="1"/>
-    <w:lsdException w:name="List Continue 5" w:semiHidden="1" w:unhideWhenUsed="1"/>
-    <w:lsdException w:name="Message Header" w:semiHidden="1" w:unhideWhenUsed="1"/>
-    <w:lsdException w:name="Subtitle" w:uiPriority="11" w:qFormat="1"/>
-    <w:lsdException w:name="Salutation" w:semiHidden="1" w:unhideWhenUsed="1"/>
-    <w:lsdException w:name="Date" w:semiHidden="1" w:unhideWhenUsed="1"/>
-    <w:lsdException w:name="Body Text First Indent" w:semiHidden="1" w:unhideWhenUsed="1"/>
-    <w:lsdException w:name="Body Text First Indent 2" w:semiHidden="1" w:unhideWhenUsed="1"/>
-    <w:lsdException w:name="Note Heading" w:semiHidden="1" w:unhideWhenUsed="1"/>
-    <w:lsdException w:name="Body Text 2" w:semiHidden="1" w:unhideWhenUsed="1"/>
-    <w:lsdException w:name="Body Text 3" w:semiHidden="1" w:unhideWhenUsed="1"/>
-    <w:lsdException w:name="Body Text Indent 2" w:semiHidden="1" w:unhideWhenUsed="1"/>
-    <w:lsdException w:name="Body Text Indent 3" w:semiHidden="1" w:unhideWhenUsed="1"/>
-    <w:lsdException w:name="Block Text" w:semiHidden="1" w:unhideWhenUsed="1"/>
-    <w:lsdException w:name="Hyperlink" w:semiHidden="1" w:unhideWhenUsed="1"/>
-    <w:lsdException w:name="FollowedHyperlink" w:semiHidden="1" w:unhideWhenUsed="1"/>
-    <w:lsdException w:name="Strong" w:uiPriority="22" w:qFormat="1"/>
-    <w:lsdException w:name="Emphasis" w:uiPriority="20" w:qFormat="1"/>
-    <w:lsdException w:name="Document Map" w:semiHidden="1" w:unhideWhenUsed="1"/>
-    <w:lsdException w:name="Plain Text" w:semiHidden="1" w:unhideWhenUsed="1"/>
-    <w:lsdException w:name="E-mail Signature" w:semiHidden="1" w:unhideWhenUsed="1"/>
-    <w:lsdException w:name="HTML Top of Form" w:semiHidden="1" w:unhideWhenUsed="1"/>
-    <w:lsdException w:name="HTML Bottom of Form" w:semiHidden="1" w:unhideWhenUsed="1"/>
-    <w:lsdException w:name="Normal (Web)" w:semiHidden="1" w:unhideWhenUsed="1"/>
-    <w:lsdException w:name="HTML Acronym" w:semiHidden="1" w:unhideWhenUsed="1"/>
-    <w:lsdException w:name="HTML Address" w:semiHidden="1" w:unhideWhenUsed="1"/>
-    <w:lsdException w:name="HTML Cite" w:semiHidden="1" w:unhideWhenUsed="1"/>
-    <w:lsdException w:name="HTML Code" w:semiHidden="1" w:unhideWhenUsed="1"/>
-    <w:lsdException w:name="HTML Definition" w:semiHidden="1" w:unhideWhenUsed="1"/>
-    <w:lsdException w:name="HTML Keyboard" w:semiHidden="1" w:unhideWhenUsed="1"/>
-    <w:lsdException w:name="HTML Preformatted" w:semiHidden="1" w:unhideWhenUsed="1"/>
-    <w:lsdException w:name="HTML Sample" w:semiHidden="1" w:unhideWhenUsed="1"/>
-    <w:lsdException w:name="HTML Typewriter" w:semiHidden="1" w:unhideWhenUsed="1"/>
-    <w:lsdException w:name="HTML Variable" w:semiHidden="1" w:unhideWhenUsed="1"/>
-    <w:lsdException w:name="Normal Table" w:semiHidden="1" w:unhideWhenUsed="1"/>
-    <w:lsdException w:name="annotation subject" w:semiHidden="1" w:unhideWhenUsed="1"/>
-    <w:lsdException w:name="No List" w:semiHidden="1" w:unhideWhenUsed="1"/>
-    <w:lsdException w:name="Outline List 1" w:semiHidden="1" w:unhideWhenUsed="1"/>
-    <w:lsdException w:name="Outline List 2" w:semiHidden="1" w:unhideWhenUsed="1"/>
-    <w:lsdException w:name="Outline List 3" w:semiHidden="1" w:unhideWhenUsed="1"/>
-    <w:lsdException w:name="Table Simple 1" w:semiHidden="1" w:unhideWhenUsed="1"/>
-    <w:lsdException w:name="Table Simple 2" w:semiHidden="1" w:unhideWhenUsed="1"/>
-    <w:lsdException w:name="Table Simple 3" w:semiHidden="1" w:unhideWhenUsed="1"/>
-    <w:lsdException w:name="Table Classic 1" w:semiHidden="1" w:unhideWhenUsed="1"/>
-    <w:lsdException w:name="Table Classic 2" w:semiHidden="1" w:unhideWhenUsed="1"/>
-    <w:lsdException w:name="Table Classic 3" w:semiHidden="1" w:unhideWhenUsed="1"/>
-    <w:lsdException w:name="Table Classic 4" w:semiHidden="1" w:unhideWhenUsed="1"/>
-    <w:lsdException w:name="Table Colorful 1" w:semiHidden="1" w:unhideWhenUsed="1"/>
-    <w:lsdException w:name="Table Colorful 2" w:semiHidden="1" w:unhideWhenUsed="1"/>
-    <w:lsdException w:name="Table Colorful 3" w:semiHidden="1" w:unhideWhenUsed="1"/>
-    <w:lsdException w:name="Table Columns 1" w:semiHidden="1" w:unhideWhenUsed="1"/>
-    <w:lsdException w:name="Table Columns 2" w:semiHidden="1" w:unhideWhenUsed="1"/>
-    <w:lsdException w:name="Table Columns 3" w:semiHidden="1" w:unhideWhenUsed="1"/>
-    <w:lsdException w:name="Table Columns 4" w:semiHidden="1" w:unhideWhenUsed="1"/>
-    <w:lsdException w:name="Table Columns 5" w:semiHidden="1" w:unhideWhenUsed="1"/>
-    <w:lsdException w:name="Table Grid 1" w:semiHidden="1" w:unhideWhenUsed="1"/>
-    <w:lsdException w:name="Table Grid 2" w:semiHidden="1" w:unhideWhenUsed="1"/>
-    <w:lsdException w:name="Table Grid 3" w:semiHidden="1" w:unhideWhenUsed="1"/>
-    <w:lsdException w:name="Table Grid 4" w:semiHidden="1" w:unhideWhenUsed="1"/>
-    <w:lsdException w:name="Table Grid 5" w:semiHidden="1" w:unhideWhenUsed="1"/>
-    <w:lsdException w:name="Table Grid 6" w:semiHidden="1" w:unhideWhenUsed="1"/>
-    <w:lsdException w:name="Table Grid 7" w:semiHidden="1" w:unhideWhenUsed="1"/>
-    <w:lsdException w:name="Table Grid 8" w:semiHidden="1" w:unhideWhenUsed="1"/>
-    <w:lsdException w:name="Table List 1" w:semiHidden="1" w:unhideWhenUsed="1"/>
-    <w:lsdException w:name="Table List 2" w:semiHidden="1" w:unhideWhenUsed="1"/>
-    <w:lsdException w:name="Table List 3" w:semiHidden="1" w:unhideWhenUsed="1"/>
-    <w:lsdException w:name="Table List 4" w:semiHidden="1" w:unhideWhenUsed="1"/>
-    <w:lsdException w:name="Table List 5" w:semiHidden="1" w:unhideWhenUsed="1"/>
-    <w:lsdException w:name="Table List 6" w:semiHidden="1" w:unhideWhenUsed="1"/>
-    <w:lsdException w:name="Table List 7" w:semiHidden="1" w:unhideWhenUsed="1"/>
-    <w:lsdException w:name="Table List 8" w:semiHidden="1" w:unhideWhenUsed="1"/>
-    <w:lsdException w:name="Table 3D effects 1" w:semiHidden="1" w:unhideWhenUsed="1"/>
-    <w:lsdException w:name="Table 3D effects 2" w:semiHidden="1" w:unhideWhenUsed="1"/>
-    <w:lsdException w:name="Table 3D effects 3" w:semiHidden="1" w:unhideWhenUsed="1"/>
-    <w:lsdException w:name="Table Contemporary" w:semiHidden="1" w:unhideWhenUsed="1"/>
-    <w:lsdException w:name="Table Elegant" w:semiHidden="1" w:unhideWhenUsed="1"/>
-    <w:lsdException w:name="Table Professional" w:semiHidden="1" w:unhideWhenUsed="1"/>
-    <w:lsdException w:name="Table Subtle 1" w:semiHidden="1" w:unhideWhenUsed="1"/>
-    <w:lsdException w:name="Table Subtle 2" w:semiHidden="1" w:unhideWhenUsed="1"/>
-    <w:lsdException w:name="Table Web 1" w:semiHidden="1" w:unhideWhenUsed="1"/>
-    <w:lsdException w:name="Table Web 2" w:semiHidden="1" w:unhideWhenUsed="1"/>
-    <w:lsdException w:name="Table Web 3" w:semiHidden="1" w:unhideWhenUsed="1"/>
-    <w:lsdException w:name="Balloon Text" w:semiHidden="1" w:unhideWhenUsed="1"/>
-    <w:lsdException w:name="Table Grid" w:uiPriority="59"/>
-    <w:lsdException w:name="Table Theme" w:semiHidden="1" w:unhideWhenUsed="1"/>
-    <w:lsdException w:name="Placeholder Text" w:semiHidden="1"/>
-    <w:lsdException w:name="No Spacing" w:uiPriority="1" w:qFormat="1"/>
-    <w:lsdException w:name="Light Shading" w:uiPriority="60"/>
-    <w:lsdException w:name="Light List" w:uiPriority="61"/>
-    <w:lsdException w:name="Light Grid" w:uiPriority="62"/>
-    <w:lsdException w:name="Medium Shading 1" w:uiPriority="63"/>
-    <w:lsdException w:name="Medium Shading 2" w:uiPriority="64"/>
-    <w:lsdException w:name="Medium List 1" w:uiPriority="65"/>
-    <w:lsdException w:name="Medium List 2" w:uiPriority="66"/>
-    <w:lsdException w:name="Medium Grid 1" w:uiPriority="67"/>
-    <w:lsdException w:name="Medium Grid 2" w:uiPriority="68"/>
-    <w:lsdException w:name="Medium Grid 3" w:uiPriority="69"/>
-    <w:lsdException w:name="Dark List" w:uiPriority="70"/>
-    <w:lsdException w:name="Colorful Shading" w:uiPriority="71"/>
-    <w:lsdException w:name="Colorful List" w:uiPriority="72"/>
-    <w:lsdException w:name="Colorful Grid" w:uiPriority="73"/>
-    <w:lsdException w:name="Light Shading Accent 1" w:uiPriority="60"/>
-    <w:lsdException w:name="Light List Accent 1" w:uiPriority="61"/>
-    <w:lsdException w:name="Light Grid Accent 1" w:uiPriority="62"/>
-    <w:lsdException w:name="Medium Shading 1 Accent 1" w:uiPriority="63"/>
-    <w:lsdException w:name="Medium Shading 2 Accent 1" w:uiPriority="64"/>
-    <w:lsdException w:name="Medium List 1 Accent 1" w:uiPriority="65"/>
-    <w:lsdException w:name="Revision" w:semiHidden="1"/>
-    <w:lsdException w:name="List Paragraph" w:uiPriority="34" w:qFormat="1"/>
-    <w:lsdException w:name="Quote" w:uiPriority="29" w:qFormat="1"/>
-    <w:lsdException w:name="Intense Quote" w:uiPriority="30" w:qFormat="1"/>
-    <w:lsdException w:name="Medium List 2 Accent 1" w:uiPriority="66"/>
-    <w:lsdException w:name="Medium Grid 1 Accent 1" w:uiPriority="67"/>
-    <w:lsdException w:name="Medium Grid 2 Accent 1" w:uiPriority="68"/>
-    <w:lsdException w:name="Medium Grid 3 Accent 1" w:uiPriority="69"/>
-    <w:lsdException w:name="Dark List Accent 1" w:uiPriority="70"/>
-    <w:lsdException w:name="Colorful Shading Accent 1" w:uiPriority="71"/>
-    <w:lsdException w:name="Colorful List Accent 1" w:uiPriority="72"/>
-    <w:lsdException w:name="Colorful Grid Accent 1" w:uiPriority="73"/>
-    <w:lsdException w:name="Light Shading Accent 2" w:uiPriority="60"/>
-    <w:lsdException w:name="Light List Accent 2" w:uiPriority="61"/>
-    <w:lsdException w:name="Light Grid Accent 2" w:uiPriority="62"/>
-    <w:lsdException w:name="Medium Shading 1 Accent 2" w:uiPriority="63"/>
-    <w:lsdException w:name="Medium Shading 2 Accent 2" w:uiPriority="64"/>
-    <w:lsdException w:name="Medium List 1 Accent 2" w:uiPriority="65"/>
-    <w:lsdException w:name="Medium List 2 Accent 2" w:uiPriority="66"/>
-    <w:lsdException w:name="Medium Grid 1 Accent 2" w:uiPriority="67"/>
-    <w:lsdException w:name="Medium Grid 2 Accent 2" w:uiPriority="68"/>
-    <w:lsdException w:name="Medium Grid 3 Accent 2" w:uiPriority="69"/>
-    <w:lsdException w:name="Dark List Accent 2" w:uiPriority="70"/>
-    <w:lsdException w:name="Colorful Shading Accent 2" w:uiPriority="71"/>
-    <w:lsdException w:name="Colorful List Accent 2" w:uiPriority="72"/>
-    <w:lsdException w:name="Colorful Grid Accent 2" w:uiPriority="73"/>
-    <w:lsdException w:name="Light Shading Accent 3" w:uiPriority="60"/>
-    <w:lsdException w:name="Light List Accent 3" w:uiPriority="61"/>
-    <w:lsdException w:name="Light Grid Accent 3" w:uiPriority="62"/>
-    <w:lsdException w:name="Medium Shading 1 Accent 3" w:uiPriority="63"/>
-    <w:lsdException w:name="Medium Shading 2 Accent 3" w:uiPriority="64"/>
-    <w:lsdException w:name="Medium List 1 Accent 3" w:uiPriority="65"/>
-    <w:lsdException w:name="Medium List 2 Accent 3" w:uiPriority="66"/>
-    <w:lsdException w:name="Medium Grid 1 Accent 3" w:uiPriority="67"/>
-    <w:lsdException w:name="Medium Grid 2 Accent 3" w:uiPriority="68"/>
-    <w:lsdException w:name="Medium Grid 3 Accent 3" w:uiPriority="69"/>
-    <w:lsdException w:name="Dark List Accent 3" w:uiPriority="70"/>
-    <w:lsdException w:name="Colorful Shading Accent 3" w:uiPriority="71"/>
-    <w:lsdException w:name="Colorful List Accent 3" w:uiPriority="72"/>
-    <w:lsdException w:name="Colorful Grid Accent 3" w:uiPriority="73"/>
-    <w:lsdException w:name="Light Shading Accent 4" w:uiPriority="60"/>
-    <w:lsdException w:name="Light List Accent 4" w:uiPriority="61"/>
-    <w:lsdException w:name="Light Grid Accent 4" w:uiPriority="62"/>
-    <w:lsdException w:name="Medium Shading 1 Accent 4" w:uiPriority="63"/>
-    <w:lsdException w:name="Medium Shading 2 Accent 4" w:uiPriority="64"/>
-    <w:lsdException w:name="Medium List 1 Accent 4" w:uiPriority="65"/>
-    <w:lsdException w:name="Medium List 2 Accent 4" w:uiPriority="66"/>
-    <w:lsdException w:name="Medium Grid 1 Accent 4" w:uiPriority="67"/>
-    <w:lsdException w:name="Medium Grid 2 Accent 4" w:uiPriority="68"/>
-    <w:lsdException w:name="Medium Grid 3 Accent 4" w:uiPriority="69"/>
-    <w:lsdException w:name="Dark List Accent 4" w:uiPriority="70"/>
-    <w:lsdException w:name="Colorful Shading Accent 4" w:uiPriority="71"/>
-    <w:lsdException w:name="Colorful List Accent 4" w:uiPriority="72"/>
-    <w:lsdException w:name="Colorful Grid Accent 4" w:uiPriority="73"/>
-    <w:lsdException w:name="Light Shading Accent 5" w:uiPriority="60"/>
-    <w:lsdException w:name="Light List Accent 5" w:uiPriority="61"/>
-    <w:lsdException w:name="Light Grid Accent 5" w:uiPriority="62"/>
-    <w:lsdException w:name="Medium Shading 1 Accent 5" w:uiPriority="63"/>
-    <w:lsdException w:name="Medium Shading 2 Accent 5" w:uiPriority="64"/>
-    <w:lsdException w:name="Medium List 1 Accent 5" w:uiPriority="65"/>
-    <w:lsdException w:name="Medium List 2 Accent 5" w:uiPriority="66"/>
-    <w:lsdException w:name="Medium Grid 1 Accent 5" w:uiPriority="67"/>
-    <w:lsdException w:name="Medium Grid 2 Accent 5" w:uiPriority="68"/>
-    <w:lsdException w:name="Medium Grid 3 Accent 5" w:uiPriority="69"/>
-    <w:lsdException w:name="Dark List Accent 5" w:uiPriority="70"/>
-    <w:lsdException w:name="Colorful Shading Accent 5" w:uiPriority="71"/>
-    <w:lsdException w:name="Colorful List Accent 5" w:uiPriority="72"/>
-    <w:lsdException w:name="Colorful Grid Accent 5" w:uiPriority="73"/>
-    <w:lsdException w:name="Light Shading Accent 6" w:uiPriority="60"/>
-    <w:lsdException w:name="Light List Accent 6" w:uiPriority="61"/>
-    <w:lsdException w:name="Light Grid Accent 6" w:uiPriority="62"/>
-    <w:lsdException w:name="Medium Shading 1 Accent 6" w:uiPriority="63"/>
-    <w:lsdException w:name="Medium Shading 2 Accent 6" w:uiPriority="64"/>
-    <w:lsdException w:name="Medium List 1 Accent 6" w:uiPriority="65"/>
-    <w:lsdException w:name="Medium List 2 Accent 6" w:uiPriority="66"/>
-    <w:lsdException w:name="Medium Grid 1 Accent 6" w:uiPriority="67"/>
-    <w:lsdException w:name="Medium Grid 2 Accent 6" w:uiPriority="68"/>
-    <w:lsdException w:name="Medium Grid 3 Accent 6" w:uiPriority="69"/>
-    <w:lsdException w:name="Dark List Accent 6" w:uiPriority="70"/>
-    <w:lsdException w:name="Colorful Shading Accent 6" w:uiPriority="71"/>
-    <w:lsdException w:name="Colorful List Accent 6" w:uiPriority="72"/>
-    <w:lsdException w:name="Colorful Grid Accent 6" w:uiPriority="73"/>
-    <w:lsdException w:name="Subtle Emphasis" w:uiPriority="19" w:qFormat="1"/>
-    <w:lsdException w:name="Intense Emphasis" w:uiPriority="21" w:qFormat="1"/>
-    <w:lsdException w:name="Subtle Reference" w:uiPriority="31" w:qFormat="1"/>
-    <w:lsdException w:name="Intense Reference" w:uiPriority="32" w:qFormat="1"/>
-    <w:lsdException w:name="Book Title" w:uiPriority="33" w:qFormat="1"/>
-    <w:lsdException w:name="Bibliography" w:semiHidden="1" w:uiPriority="37" w:unhideWhenUsed="1"/>
-    <w:lsdException w:name="TOC Heading" w:semiHidden="1" w:uiPriority="39" w:unhideWhenUsed="1" w:qFormat="1"/>
-    <w:lsdException w:name="Plain Table 1" w:uiPriority="41"/>
-    <w:lsdException w:name="Plain Table 2" w:uiPriority="42"/>
-    <w:lsdException w:name="Plain Table 3" w:uiPriority="43"/>
-    <w:lsdException w:name="Plain Table 4" w:uiPriority="44"/>
-    <w:lsdException w:name="Plain Table 5" w:uiPriority="45"/>
-    <w:lsdException w:name="Grid Table Light" w:uiPriority="40"/>
-    <w:lsdException w:name="Grid Table 1 Light" w:uiPriority="46"/>
-    <w:lsdException w:name="Grid Table 2" w:uiPriority="47"/>
-    <w:lsdException w:name="Grid Table 3" w:uiPriority="48"/>
-    <w:lsdException w:name="Grid Table 4" w:uiPriority="49"/>
-    <w:lsdException w:name="Grid Table 5 Dark" w:uiPriority="50"/>
-    <w:lsdException w:name="Grid Table 6 Colorful" w:uiPriority="51"/>
-    <w:lsdException w:name="Grid Table 7 Colorful" w:uiPriority="52"/>
-    <w:lsdException w:name="Grid Table 1 Light Accent 1" w:uiPriority="46"/>
-    <w:lsdException w:name="Grid Table 2 Accent 1" w:uiPriority="47"/>
-    <w:lsdException w:name="Grid Table 3 Accent 1" w:uiPriority="48"/>
-    <w:lsdException w:name="Grid Table 4 Accent 1" w:uiPriority="49"/>
-    <w:lsdException w:name="Grid Table 5 Dark Accent 1" w:uiPriority="50"/>
-    <w:lsdException w:name="Grid Table 6 Colorful Accent 1" w:uiPriority="51"/>
-    <w:lsdException w:name="Grid Table 7 Colorful Accent 1" w:uiPriority="52"/>
-    <w:lsdException w:name="Grid Table 1 Light Accent 2" w:uiPriority="46"/>
-    <w:lsdException w:name="Grid Table 2 Accent 2" w:uiPriority="47"/>
-    <w:lsdException w:name="Grid Table 3 Accent 2" w:uiPriority="48"/>
-    <w:lsdException w:name="Grid Table 4 Accent 2" w:uiPriority="49"/>
-    <w:lsdException w:name="Grid Table 5 Dark Accent 2" w:uiPriority="50"/>
-    <w:lsdException w:name="Grid Table 6 Colorful Accent 2" w:uiPriority="51"/>
-    <w:lsdException w:name="Grid Table 7 Colorful Accent 2" w:uiPriority="52"/>
-    <w:lsdException w:name="Grid Table 1 Light Accent 3" w:uiPriority="46"/>
-    <w:lsdException w:name="Grid Table 2 Accent 3" w:uiPriority="47"/>
-    <w:lsdException w:name="Grid Table 3 Accent 3" w:uiPriority="48"/>
-    <w:lsdException w:name="Grid Table 4 Accent 3" w:uiPriority="49"/>
-    <w:lsdException w:name="Grid Table 5 Dark Accent 3" w:uiPriority="50"/>
-    <w:lsdException w:name="Grid Table 6 Colorful Accent 3" w:uiPriority="51"/>
-    <w:lsdException w:name="Grid Table 7 Colorful Accent 3" w:uiPriority="52"/>
-    <w:lsdException w:name="Grid Table 1 Light Accent 4" w:uiPriority="46"/>
-    <w:lsdException w:name="Grid Table 2 Accent 4" w:uiPriority="47"/>
-    <w:lsdException w:name="Grid Table 3 Accent 4" w:uiPriority="48"/>
-    <w:lsdException w:name="Grid Table 4 Accent 4" w:uiPriority="49"/>
-    <w:lsdException w:name="Grid Table 5 Dark Accent 4" w:uiPriority="50"/>
-    <w:lsdException w:name="Grid Table 6 Colorful Accent 4" w:uiPriority="51"/>
-    <w:lsdException w:name="Grid Table 7 Colorful Accent 4" w:uiPriority="52"/>
-    <w:lsdException w:name="Grid Table 1 Light Accent 5" w:uiPriority="46"/>
-    <w:lsdException w:name="Grid Table 2 Accent 5" w:uiPriority="47"/>
-    <w:lsdException w:name="Grid Table 3 Accent 5" w:uiPriority="48"/>
-    <w:lsdException w:name="Grid Table 4 Accent 5" w:uiPriority="49"/>
-    <w:lsdException w:name="Grid Table 5 Dark Accent 5" w:uiPriority="50"/>
-    <w:lsdException w:name="Grid Table 6 Colorful Accent 5" w:uiPriority="51"/>
-    <w:lsdException w:name="Grid Table 7 Colorful Accent 5" w:uiPriority="52"/>
-    <w:lsdException w:name="Grid Table 1 Light Accent 6" w:uiPriority="46"/>
-    <w:lsdException w:name="Grid Table 2 Accent 6" w:uiPriority="47"/>
-    <w:lsdException w:name="Grid Table 3 Accent 6" w:uiPriority="48"/>
-    <w:lsdException w:name="Grid Table 4 Accent 6" w:uiPriority="49"/>
-    <w:lsdException w:name="Grid Table 5 Dark Accent 6" w:uiPriority="50"/>
-    <w:lsdException w:name="Grid Table 6 Colorful Accent 6" w:uiPriority="51"/>
-    <w:lsdException w:name="Grid Table 7 Colorful Accent 6" w:uiPriority="52"/>
-    <w:lsdException w:name="List Table 1 Light" w:uiPriority="46"/>
-    <w:lsdException w:name="List Table 2" w:uiPriority="47"/>
-    <w:lsdException w:name="List Table 3" w:uiPriority="48"/>
-    <w:lsdException w:name="List Table 4" w:uiPriority="49"/>
-    <w:lsdException w:name="List Table 5 Dark" w:uiPriority="50"/>
-    <w:lsdException w:name="List Table 6 Colorful" w:uiPriority="51"/>
-    <w:lsdException w:name="List Table 7 Colorful" w:uiPriority="52"/>
-    <w:lsdException w:name="List Table 1 Light Accent 1" w:uiPriority="46"/>
-    <w:lsdException w:name="List Table 2 Accent 1" w:uiPriority="47"/>
-    <w:lsdException w:name="List Table 3 Accent 1" w:uiPriority="48"/>
-    <w:lsdException w:name="List Table 4 Accent 1" w:uiPriority="49"/>
-    <w:lsdException w:name="List Table 5 Dark Accent 1" w:uiPriority="50"/>
-    <w:lsdException w:name="List Table 6 Colorful Accent 1" w:uiPriority="51"/>
-    <w:lsdException w:name="List Table 7 Colorful Accent 1" w:uiPriority="52"/>
-    <w:lsdException w:name="List Table 1 Light Accent 2" w:uiPriority="46"/>
-    <w:lsdException w:name="List Table 2 Accent 2" w:uiPriority="47"/>
-    <w:lsdException w:name="List Table 3 Accent 2" w:uiPriority="48"/>
-    <w:lsdException w:name="List Table 4 Accent 2" w:uiPriority="49"/>
-    <w:lsdException w:name="List Table 5 Dark Accent 2" w:uiPriority="50"/>
-    <w:lsdException w:name="List Table 6 Colorful Accent 2" w:uiPriority="51"/>
-    <w:lsdException w:name="List Table 7 Colorful Accent 2" w:uiPriority="52"/>
-    <w:lsdException w:name="List Table 1 Light Accent 3" w:uiPriority="46"/>
-    <w:lsdException w:name="List Table 2 Accent 3" w:uiPriority="47"/>
-    <w:lsdException w:name="List Table 3 Accent 3" w:uiPriority="48"/>
-    <w:lsdException w:name="List Table 4 Accent 3" w:uiPriority="49"/>
-    <w:lsdException w:name="List Table 5 Dark Accent 3" w:uiPriority="50"/>
-    <w:lsdException w:name="List Table 6 Colorful Accent 3" w:uiPriority="51"/>
-    <w:lsdException w:name="List Table 7 Colorful Accent 3" w:uiPriority="52"/>
-    <w:lsdException w:name="List Table 1 Light Accent 4" w:uiPriority="46"/>
-    <w:lsdException w:name="List Table 2 Accent 4" w:uiPriority="47"/>
-    <w:lsdException w:name="List Table 3 Accent 4" w:uiPriority="48"/>
-    <w:lsdException w:name="List Table 4 Accent 4" w:uiPriority="49"/>
-    <w:lsdException w:name="List Table 5 Dark Accent 4" w:uiPriority="50"/>
-    <w:lsdException w:name="List Table 6 Colorful Accent 4" w:uiPriority="51"/>
-    <w:lsdException w:name="List Table 7 Colorful Accent 4" w:uiPriority="52"/>
-    <w:lsdException w:name="List Table 1 Light Accent 5" w:uiPriority="46"/>
-    <w:lsdException w:name="List Table 2 Accent 5" w:uiPriority="47"/>
-    <w:lsdException w:name="List Table 3 Accent 5" w:uiPriority="48"/>
-    <w:lsdException w:name="List Table 4 Accent 5" w:uiPriority="49"/>
-    <w:lsdException w:name="List Table 5 Dark Accent 5" w:uiPriority="50"/>
-    <w:lsdException w:name="List Table 6 Colorful Accent 5" w:uiPriority="51"/>
-    <w:lsdException w:name="List Table 7 Colorful Accent 5" w:uiPriority="52"/>
-    <w:lsdException w:name="List Table 1 Light Accent 6" w:uiPriority="46"/>
-    <w:lsdException w:name="List Table 2 Accent 6" w:uiPriority="47"/>
-    <w:lsdException w:name="List Table 3 Accent 6" w:uiPriority="48"/>
-    <w:lsdException w:name="List Table 4 Accent 6" w:uiPriority="49"/>
-    <w:lsdException w:name="List Table 5 Dark Accent 6" w:uiPriority="50"/>
-    <w:lsdException w:name="List Table 6 Colorful Accent 6" w:uiPriority="51"/>
-    <w:lsdException w:name="List Table 7 Colorful Accent 6" w:uiPriority="52"/>
-    <w:lsdException w:name="Mention" w:semiHidden="1" w:unhideWhenUsed="1"/>
-    <w:lsdException w:name="Smart Hyperlink" w:semiHidden="1" w:unhideWhenUsed="1"/>
-    <w:lsdException w:name="Hashtag" w:semiHidden="1" w:unhideWhenUsed="1"/>
-    <w:lsdException w:name="Unresolved Mention" w:semiHidden="1" w:unhideWhenUsed="1"/>
-    <w:lsdException w:name="Smart Link" w:semiHidden="1" w:unhideWhenUsed="1"/>
+  <w:latentStyles w:defLockedState="0" w:defUIPriority="99" w:defSemiHidden="1" w:defUnhideWhenUsed="1" w:defQFormat="0" w:count="267">
+    <w:lsdException w:name="Normal" w:semiHidden="0" w:uiPriority="0" w:unhideWhenUsed="0" w:qFormat="1"/>
+    <w:lsdException w:name="heading 1" w:semiHidden="0" w:uiPriority="9" w:unhideWhenUsed="0" w:qFormat="1"/>
+    <w:lsdException w:name="heading 2" w:uiPriority="9" w:qFormat="1"/>
+    <w:lsdException w:name="heading 3" w:uiPriority="9" w:qFormat="1"/>
+    <w:lsdException w:name="heading 4" w:uiPriority="9" w:qFormat="1"/>
+    <w:lsdException w:name="heading 5" w:uiPriority="9" w:qFormat="1"/>
+    <w:lsdException w:name="heading 6" w:uiPriority="9" w:qFormat="1"/>
+    <w:lsdException w:name="heading 7" w:uiPriority="9" w:qFormat="1"/>
+    <w:lsdException w:name="heading 8" w:uiPriority="9" w:qFormat="1"/>
+    <w:lsdException w:name="heading 9" w:uiPriority="9" w:qFormat="1"/>
+    <w:lsdException w:name="toc 1" w:uiPriority="39"/>
+    <w:lsdException w:name="toc 2" w:uiPriority="39"/>
+    <w:lsdException w:name="toc 3" w:uiPriority="39"/>
+    <w:lsdException w:name="toc 4" w:uiPriority="39"/>
+    <w:lsdException w:name="toc 5" w:uiPriority="39"/>
+    <w:lsdException w:name="toc 6" w:uiPriority="39"/>
+    <w:lsdException w:name="toc 7" w:uiPriority="39"/>
+    <w:lsdException w:name="toc 8" w:uiPriority="39"/>
+    <w:lsdException w:name="toc 9" w:uiPriority="39"/>
+    <w:lsdException w:name="caption" w:uiPriority="35" w:qFormat="1"/>
+    <w:lsdException w:name="Title" w:semiHidden="0" w:uiPriority="10" w:unhideWhenUsed="0" w:qFormat="1"/>
+    <w:lsdException w:name="Default Paragraph Font" w:uiPriority="1"/>
+    <w:lsdException w:name="Subtitle" w:semiHidden="0" w:uiPriority="11" w:unhideWhenUsed="0" w:qFormat="1"/>
+    <w:lsdException w:name="Strong" w:semiHidden="0" w:uiPriority="22" w:unhideWhenUsed="0" w:qFormat="1"/>
+    <w:lsdException w:name="Emphasis" w:semiHidden="0" w:uiPriority="20" w:unhideWhenUsed="0" w:qFormat="1"/>
+    <w:lsdException w:name="Table Grid" w:semiHidden="0" w:uiPriority="59" w:unhideWhenUsed="0"/>
+    <w:lsdException w:name="Placeholder Text" w:unhideWhenUsed="0"/>
+    <w:lsdException w:name="No Spacing" w:semiHidden="0" w:uiPriority="1" w:unhideWhenUsed="0" w:qFormat="1"/>
+    <w:lsdException w:name="Light Shading" w:semiHidden="0" w:uiPriority="60" w:unhideWhenUsed="0"/>
+    <w:lsdException w:name="Light List" w:semiHidden="0" w:uiPriority="61" w:unhideWhenUsed="0"/>
+    <w:lsdException w:name="Light Grid" w:semiHidden="0" w:uiPriority="62" w:unhideWhenUsed="0"/>
+    <w:lsdException w:name="Medium Shading 1" w:semiHidden="0" w:uiPriority="63" w:unhideWhenUsed="0"/>
+    <w:lsdException w:name="Medium Shading 2" w:semiHidden="0" w:uiPriority="64" w:unhideWhenUsed="0"/>
+    <w:lsdException w:name="Medium List 1" w:semiHidden="0" w:uiPriority="65" w:unhideWhenUsed="0"/>
+    <w:lsdException w:name="Medium List 2" w:semiHidden="0" w:uiPriority="66" w:unhideWhenUsed="0"/>
+    <w:lsdException w:name="Medium Grid 1" w:semiHidden="0" w:uiPriority="67" w:unhideWhenUsed="0"/>
+    <w:lsdException w:name="Medium Grid 2" w:semiHidden="0" w:uiPriority="68" w:unhideWhenUsed="0"/>
+    <w:lsdException w:name="Medium Grid 3" w:semiHidden="0" w:uiPriority="69" w:unhideWhenUsed="0"/>
+    <w:lsdException w:name="Dark List" w:semiHidden="0" w:uiPriority="70" w:unhideWhenUsed="0"/>
+    <w:lsdException w:name="Colorful Shading" w:semiHidden="0" w:uiPriority="71" w:unhideWhenUsed="0"/>
+    <w:lsdException w:name="Colorful List" w:semiHidden="0" w:uiPriority="72" w:unhideWhenUsed="0"/>
+    <w:lsdException w:name="Colorful Grid" w:semiHidden="0" w:uiPriority="73" w:unhideWhenUsed="0"/>
+    <w:lsdException w:name="Light Shading Accent 1" w:semiHidden="0" w:uiPriority="60" w:unhideWhenUsed="0"/>
+    <w:lsdException w:name="Light List Accent 1" w:semiHidden="0" w:uiPriority="61" w:unhideWhenUsed="0"/>
+    <w:lsdException w:name="Light Grid Accent 1" w:semiHidden="0" w:uiPriority="62" w:unhideWhenUsed="0"/>
+    <w:lsdException w:name="Medium Shading 1 Accent 1" w:semiHidden="0" w:uiPriority="63" w:unhideWhenUsed="0"/>
+    <w:lsdException w:name="Medium Shading 2 Accent 1" w:semiHidden="0" w:uiPriority="64" w:unhideWhenUsed="0"/>
+    <w:lsdException w:name="Medium List 1 Accent 1" w:semiHidden="0" w:uiPriority="65" w:unhideWhenUsed="0"/>
+    <w:lsdException w:name="Revision" w:unhideWhenUsed="0"/>
+    <w:lsdException w:name="List Paragraph" w:semiHidden="0" w:uiPriority="34" w:unhideWhenUsed="0" w:qFormat="1"/>
+    <w:lsdException w:name="Quote" w:semiHidden="0" w:uiPriority="29" w:unhideWhenUsed="0" w:qFormat="1"/>
+    <w:lsdException w:name="Intense Quote" w:semiHidden="0" w:uiPriority="30" w:unhideWhenUsed="0" w:qFormat="1"/>
+    <w:lsdException w:name="Medium List 2 Accent 1" w:semiHidden="0" w:uiPriority="66" w:unhideWhenUsed="0"/>
+    <w:lsdException w:name="Medium Grid 1 Accent 1" w:semiHidden="0" w:uiPriority="67" w:unhideWhenUsed="0"/>
+    <w:lsdException w:name="Medium Grid 2 Accent 1" w:semiHidden="0" w:uiPriority="68" w:unhideWhenUsed="0"/>
+    <w:lsdException w:name="Medium Grid 3 Accent 1" w:semiHidden="0" w:uiPriority="69" w:unhideWhenUsed="0"/>
+    <w:lsdException w:name="Dark List Accent 1" w:semiHidden="0" w:uiPriority="70" w:unhideWhenUsed="0"/>
+    <w:lsdException w:name="Colorful Shading Accent 1" w:semiHidden="0" w:uiPriority="71" w:unhideWhenUsed="0"/>
+    <w:lsdException w:name="Colorful List Accent 1" w:semiHidden="0" w:uiPriority="72" w:unhideWhenUsed="0"/>
+    <w:lsdException w:name="Colorful Grid Accent 1" w:semiHidden="0" w:uiPriority="73" w:unhideWhenUsed="0"/>
+    <w:lsdException w:name="Light Shading Accent 2" w:semiHidden="0" w:uiPriority="60" w:unhideWhenUsed="0"/>
+    <w:lsdException w:name="Light List Accent 2" w:semiHidden="0" w:uiPriority="61" w:unhideWhenUsed="0"/>
+    <w:lsdException w:name="Light Grid Accent 2" w:semiHidden="0" w:uiPriority="62" w:unhideWhenUsed="0"/>
+    <w:lsdException w:name="Medium Shading 1 Accent 2" w:semiHidden="0" w:uiPriority="63" w:unhideWhenUsed="0"/>
+    <w:lsdException w:name="Medium Shading 2 Accent 2" w:semiHidden="0" w:uiPriority="64" w:unhideWhenUsed="0"/>
+    <w:lsdException w:name="Medium List 1 Accent 2" w:semiHidden="0" w:uiPriority="65" w:unhideWhenUsed="0"/>
+    <w:lsdException w:name="Medium List 2 Accent 2" w:semiHidden="0" w:uiPriority="66" w:unhideWhenUsed="0"/>
+    <w:lsdException w:name="Medium Grid 1 Accent 2" w:semiHidden="0" w:uiPriority="67" w:unhideWhenUsed="0"/>
+    <w:lsdException w:name="Medium Grid 2 Accent 2" w:semiHidden="0" w:uiPriority="68" w:unhideWhenUsed="0"/>
+    <w:lsdException w:name="Medium Grid 3 Accent 2" w:semiHidden="0" w:uiPriority="69" w:unhideWhenUsed="0"/>
+    <w:lsdException w:name="Dark List Accent 2" w:semiHidden="0" w:uiPriority="70" w:unhideWhenUsed="0"/>
+    <w:lsdException w:name="Colorful Shading Accent 2" w:semiHidden="0" w:uiPriority="71" w:unhideWhenUsed="0"/>
+    <w:lsdException w:name="Colorful List Accent 2" w:semiHidden="0" w:uiPriority="72" w:unhideWhenUsed="0"/>
+    <w:lsdException w:name="Colorful Grid Accent 2" w:semiHidden="0" w:uiPriority="73" w:unhideWhenUsed="0"/>
+    <w:lsdException w:name="Light Shading Accent 3" w:semiHidden="0" w:uiPriority="60" w:unhideWhenUsed="0"/>
+    <w:lsdException w:name="Light List Accent 3" w:semiHidden="0" w:uiPriority="61" w:unhideWhenUsed="0"/>
+    <w:lsdException w:name="Light Grid Accent 3" w:semiHidden="0" w:uiPriority="62" w:unhideWhenUsed="0"/>
+    <w:lsdException w:name="Medium Shading 1 Accent 3" w:semiHidden="0" w:uiPriority="63" w:unhideWhenUsed="0"/>
+    <w:lsdException w:name="Medium Shading 2 Accent 3" w:semiHidden="0" w:uiPriority="64" w:unhideWhenUsed="0"/>
+    <w:lsdException w:name="Medium List 1 Accent 3" w:semiHidden="0" w:uiPriority="65" w:unhideWhenUsed="0"/>
+    <w:lsdException w:name="Medium List 2 Accent 3" w:semiHidden="0" w:uiPriority="66" w:unhideWhenUsed="0"/>
+    <w:lsdException w:name="Medium Grid 1 Accent 3" w:semiHidden="0" w:uiPriority="67" w:unhideWhenUsed="0"/>
+    <w:lsdException w:name="Medium Grid 2 Accent 3" w:semiHidden="0" w:uiPriority="68" w:unhideWhenUsed="0"/>
+    <w:lsdException w:name="Medium Grid 3 Accent 3" w:semiHidden="0" w:uiPriority="69" w:unhideWhenUsed="0"/>
+    <w:lsdException w:name="Dark List Accent 3" w:semiHidden="0" w:uiPriority="70" w:unhideWhenUsed="0"/>
+    <w:lsdException w:name="Colorful Shading Accent 3" w:semiHidden="0" w:uiPriority="71" w:unhideWhenUsed="0"/>
+    <w:lsdException w:name="Colorful List Accent 3" w:semiHidden="0" w:uiPriority="72" w:unhideWhenUsed="0"/>
+    <w:lsdException w:name="Colorful Grid Accent 3" w:semiHidden="0" w:uiPriority="73" w:unhideWhenUsed="0"/>
+    <w:lsdException w:name="Light Shading Accent 4" w:semiHidden="0" w:uiPriority="60" w:unhideWhenUsed="0"/>
+    <w:lsdException w:name="Light List Accent 4" w:semiHidden="0" w:uiPriority="61" w:unhideWhenUsed="0"/>
+    <w:lsdException w:name="Light Grid Accent 4" w:semiHidden="0" w:uiPriority="62" w:unhideWhenUsed="0"/>
+    <w:lsdException w:name="Medium Shading 1 Accent 4" w:semiHidden="0" w:uiPriority="63" w:unhideWhenUsed="0"/>
+    <w:lsdException w:name="Medium Shading 2 Accent 4" w:semiHidden="0" w:uiPriority="64" w:unhideWhenUsed="0"/>
+    <w:lsdException w:name="Medium List 1 Accent 4" w:semiHidden="0" w:uiPriority="65" w:unhideWhenUsed="0"/>
+    <w:lsdException w:name="Medium List 2 Accent 4" w:semiHidden="0" w:uiPriority="66" w:unhideWhenUsed="0"/>
+    <w:lsdException w:name="Medium Grid 1 Accent 4" w:semiHidden="0" w:uiPriority="67" w:unhideWhenUsed="0"/>
+    <w:lsdException w:name="Medium Grid 2 Accent 4" w:semiHidden="0" w:uiPriority="68" w:unhideWhenUsed="0"/>
+    <w:lsdException w:name="Medium Grid 3 Accent 4" w:semiHidden="0" w:uiPriority="69" w:unhideWhenUsed="0"/>
+    <w:lsdException w:name="Dark List Accent 4" w:semiHidden="0" w:uiPriority="70" w:unhideWhenUsed="0"/>
+    <w:lsdException w:name="Colorful Shading Accent 4" w:semiHidden="0" w:uiPriority="71" w:unhideWhenUsed="0"/>
+    <w:lsdException w:name="Colorful List Accent 4" w:semiHidden="0" w:uiPriority="72" w:unhideWhenUsed="0"/>
+    <w:lsdException w:name="Colorful Grid Accent 4" w:semiHidden="0" w:uiPriority="73" w:unhideWhenUsed="0"/>
+    <w:lsdException w:name="Light Shading Accent 5" w:semiHidden="0" w:uiPriority="60" w:unhideWhenUsed="0"/>
+    <w:lsdException w:name="Light List Accent 5" w:semiHidden="0" w:uiPriority="61" w:unhideWhenUsed="0"/>
+    <w:lsdException w:name="Light Grid Accent 5" w:semiHidden="0" w:uiPriority="62" w:unhideWhenUsed="0"/>
+    <w:lsdException w:name="Medium Shading 1 Accent 5" w:semiHidden="0" w:uiPriority="63" w:unhideWhenUsed="0"/>
+    <w:lsdException w:name="Medium Shading 2 Accent 5" w:semiHidden="0" w:uiPriority="64" w:unhideWhenUsed="0"/>
+    <w:lsdException w:name="Medium List 1 Accent 5" w:semiHidden="0" w:uiPriority="65" w:unhideWhenUsed="0"/>
+    <w:lsdException w:name="Medium List 2 Accent 5" w:semiHidden="0" w:uiPriority="66" w:unhideWhenUsed="0"/>
+    <w:lsdException w:name="Medium Grid 1 Accent 5" w:semiHidden="0" w:uiPriority="67" w:unhideWhenUsed="0"/>
+    <w:lsdException w:name="Medium Grid 2 Accent 5" w:semiHidden="0" w:uiPriority="68" w:unhideWhenUsed="0"/>
+    <w:lsdException w:name="Medium Grid 3 Accent 5" w:semiHidden="0" w:uiPriority="69" w:unhideWhenUsed="0"/>
+    <w:lsdException w:name="Dark List Accent 5" w:semiHidden="0" w:uiPriority="70" w:unhideWhenUsed="0"/>
+    <w:lsdException w:name="Colorful Shading Accent 5" w:semiHidden="0" w:uiPriority="71" w:unhideWhenUsed="0"/>
+    <w:lsdException w:name="Colorful List Accent 5" w:semiHidden="0" w:uiPriority="72" w:unhideWhenUsed="0"/>
+    <w:lsdException w:name="Colorful Grid Accent 5" w:semiHidden="0" w:uiPriority="73" w:unhideWhenUsed="0"/>
+    <w:lsdException w:name="Light Shading Accent 6" w:semiHidden="0" w:uiPriority="60" w:unhideWhenUsed="0"/>
+    <w:lsdException w:name="Light List Accent 6" w:semiHidden="0" w:uiPriority="61" w:unhideWhenUsed="0"/>
+    <w:lsdException w:name="Light Grid Accent 6" w:semiHidden="0" w:uiPriority="62" w:unhideWhenUsed="0"/>
+    <w:lsdException w:name="Medium Shading 1 Accent 6" w:semiHidden="0" w:uiPriority="63" w:unhideWhenUsed="0"/>
+    <w:lsdException w:name="Medium Shading 2 Accent 6" w:semiHidden="0" w:uiPriority="64" w:unhideWhenUsed="0"/>
+    <w:lsdException w:name="Medium List 1 Accent 6" w:semiHidden="0" w:uiPriority="65" w:unhideWhenUsed="0"/>
+    <w:lsdException w:name="Medium List 2 Accent 6" w:semiHidden="0" w:uiPriority="66" w:unhideWhenUsed="0"/>
+    <w:lsdException w:name="Medium Grid 1 Accent 6" w:semiHidden="0" w:uiPriority="67" w:unhideWhenUsed="0"/>
+    <w:lsdException w:name="Medium Grid 2 Accent 6" w:semiHidden="0" w:uiPriority="68" w:unhideWhenUsed="0"/>
+    <w:lsdException w:name="Medium Grid 3 Accent 6" w:semiHidden="0" w:uiPriority="69" w:unhideWhenUsed="0"/>
+    <w:lsdException w:name="Dark List Accent 6" w:semiHidden="0" w:uiPriority="70" w:unhideWhenUsed="0"/>
+    <w:lsdException w:name="Colorful Shading Accent 6" w:semiHidden="0" w:uiPriority="71" w:unhideWhenUsed="0"/>
+    <w:lsdException w:name="Colorful List Accent 6" w:semiHidden="0" w:uiPriority="72" w:unhideWhenUsed="0"/>
+    <w:lsdException w:name="Colorful Grid Accent 6" w:semiHidden="0" w:uiPriority="73" w:unhideWhenUsed="0"/>
+    <w:lsdException w:name="Subtle Emphasis" w:semiHidden="0" w:uiPriority="19" w:unhideWhenUsed="0" w:qFormat="1"/>
+    <w:lsdException w:name="Intense Emphasis" w:semiHidden="0" w:uiPriority="21" w:unhideWhenUsed="0" w:qFormat="1"/>
+    <w:lsdException w:name="Subtle Reference" w:semiHidden="0" w:uiPriority="31" w:unhideWhenUsed="0" w:qFormat="1"/>
+    <w:lsdException w:name="Intense Reference" w:semiHidden="0" w:uiPriority="32" w:unhideWhenUsed="0" w:qFormat="1"/>
+    <w:lsdException w:name="Book Title" w:semiHidden="0" w:uiPriority="33" w:unhideWhenUsed="0" w:qFormat="1"/>
+    <w:lsdException w:name="Bibliography" w:uiPriority="37"/>
+    <w:lsdException w:name="TOC Heading" w:uiPriority="39" w:qFormat="1"/>
   </w:latentStyles>
   <w:style w:type="paragraph" w:default="1" w:styleId="Normal">
     <w:name w:val="Normal"/>
     <w:qFormat/>
   </w:style>
-  <w:style w:type="character" w:default="1" w:styleId="DefaultParagraphFont">
+  <w:style w:type="character" w:default="1" w:styleId="a">
     <w:name w:val="Default Paragraph Font"/>
     <w:uiPriority w:val="1"/>
     <w:semiHidden/>
     <w:unhideWhenUsed/>
   </w:style>
-  <w:style w:type="table" w:default="1" w:styleId="TableNormal">
+  <w:style w:type="table" w:default="1" w:styleId="a0">
     <w:name w:val="Normal Table"/>
     <w:uiPriority w:val="99"/>
     <w:semiHidden/>
@@ -9649,7 +11290,201 @@
       </w:tblCellMar>
     </w:tblPr>
   </w:style>
-  <w:style w:type="numbering" w:default="1" w:styleId="NoList">
+  <w:style w:type="numbering" w:default="1" w:styleId="a1">
+    <w:name w:val="No List"/>
+    <w:uiPriority w:val="99"/>
+    <w:semiHidden/>
+    <w:unhideWhenUsed/>
+  </w:style>
+  <w:style w:type="paragraph" w:customStyle="1" w:styleId="56D5DDB437A745878BEC344B55D667A2">
+    <w:name w:val="56D5DDB437A745878BEC344B55D667A2"/>
+    <w:rsid w:val="00E160D9"/>
+  </w:style>
+</w:styles>
+</file>
+
+<file path=word/glossary/stylesWithEffects.xml><?xml version="1.0" encoding="utf-8"?>
+<w:styles xmlns:wpc="http://schemas.microsoft.com/office/word/2010/wordprocessingCanvas" xmlns:mc="http://schemas.openxmlformats.org/markup-compatibility/2006" xmlns:o="urn:schemas-microsoft-com:office:office" xmlns:r="http://schemas.openxmlformats.org/officeDocument/2006/relationships" xmlns:m="http://schemas.openxmlformats.org/officeDocument/2006/math" xmlns:v="urn:schemas-microsoft-com:vml" xmlns:wp14="http://schemas.microsoft.com/office/word/2010/wordprocessingDrawing" xmlns:wp="http://schemas.openxmlformats.org/drawingml/2006/wordprocessingDrawing" xmlns:w10="urn:schemas-microsoft-com:office:word" xmlns:w="http://schemas.openxmlformats.org/wordprocessingml/2006/main" xmlns:w14="http://schemas.microsoft.com/office/word/2010/wordml" xmlns:wpg="http://schemas.microsoft.com/office/word/2010/wordprocessingGroup" xmlns:wpi="http://schemas.microsoft.com/office/word/2010/wordprocessingInk" xmlns:wne="http://schemas.microsoft.com/office/word/2006/wordml" xmlns:wps="http://schemas.microsoft.com/office/word/2010/wordprocessingShape" mc:Ignorable="w14 wp14">
+  <w:docDefaults>
+    <w:rPrDefault>
+      <w:rPr>
+        <w:rFonts w:asciiTheme="minorHAnsi" w:eastAsiaTheme="minorEastAsia" w:hAnsiTheme="minorHAnsi" w:cstheme="minorBidi"/>
+        <w:sz w:val="22"/>
+        <w:szCs w:val="22"/>
+        <w:lang w:val="sr-Latn-RS" w:eastAsia="sr-Latn-RS" w:bidi="ar-SA"/>
+      </w:rPr>
+    </w:rPrDefault>
+    <w:pPrDefault>
+      <w:pPr>
+        <w:spacing w:after="200" w:line="276" w:lineRule="auto"/>
+      </w:pPr>
+    </w:pPrDefault>
+  </w:docDefaults>
+  <w:latentStyles w:defLockedState="0" w:defUIPriority="99" w:defSemiHidden="1" w:defUnhideWhenUsed="1" w:defQFormat="0" w:count="267">
+    <w:lsdException w:name="Normal" w:semiHidden="0" w:uiPriority="0" w:unhideWhenUsed="0" w:qFormat="1"/>
+    <w:lsdException w:name="heading 1" w:semiHidden="0" w:uiPriority="9" w:unhideWhenUsed="0" w:qFormat="1"/>
+    <w:lsdException w:name="heading 2" w:uiPriority="9" w:qFormat="1"/>
+    <w:lsdException w:name="heading 3" w:uiPriority="9" w:qFormat="1"/>
+    <w:lsdException w:name="heading 4" w:uiPriority="9" w:qFormat="1"/>
+    <w:lsdException w:name="heading 5" w:uiPriority="9" w:qFormat="1"/>
+    <w:lsdException w:name="heading 6" w:uiPriority="9" w:qFormat="1"/>
+    <w:lsdException w:name="heading 7" w:uiPriority="9" w:qFormat="1"/>
+    <w:lsdException w:name="heading 8" w:uiPriority="9" w:qFormat="1"/>
+    <w:lsdException w:name="heading 9" w:uiPriority="9" w:qFormat="1"/>
+    <w:lsdException w:name="toc 1" w:uiPriority="39"/>
+    <w:lsdException w:name="toc 2" w:uiPriority="39"/>
+    <w:lsdException w:name="toc 3" w:uiPriority="39"/>
+    <w:lsdException w:name="toc 4" w:uiPriority="39"/>
+    <w:lsdException w:name="toc 5" w:uiPriority="39"/>
+    <w:lsdException w:name="toc 6" w:uiPriority="39"/>
+    <w:lsdException w:name="toc 7" w:uiPriority="39"/>
+    <w:lsdException w:name="toc 8" w:uiPriority="39"/>
+    <w:lsdException w:name="toc 9" w:uiPriority="39"/>
+    <w:lsdException w:name="caption" w:uiPriority="35" w:qFormat="1"/>
+    <w:lsdException w:name="Title" w:semiHidden="0" w:uiPriority="10" w:unhideWhenUsed="0" w:qFormat="1"/>
+    <w:lsdException w:name="Default Paragraph Font" w:uiPriority="1"/>
+    <w:lsdException w:name="Subtitle" w:semiHidden="0" w:uiPriority="11" w:unhideWhenUsed="0" w:qFormat="1"/>
+    <w:lsdException w:name="Strong" w:semiHidden="0" w:uiPriority="22" w:unhideWhenUsed="0" w:qFormat="1"/>
+    <w:lsdException w:name="Emphasis" w:semiHidden="0" w:uiPriority="20" w:unhideWhenUsed="0" w:qFormat="1"/>
+    <w:lsdException w:name="Table Grid" w:semiHidden="0" w:uiPriority="59" w:unhideWhenUsed="0"/>
+    <w:lsdException w:name="Placeholder Text" w:unhideWhenUsed="0"/>
+    <w:lsdException w:name="No Spacing" w:semiHidden="0" w:uiPriority="1" w:unhideWhenUsed="0" w:qFormat="1"/>
+    <w:lsdException w:name="Light Shading" w:semiHidden="0" w:uiPriority="60" w:unhideWhenUsed="0"/>
+    <w:lsdException w:name="Light List" w:semiHidden="0" w:uiPriority="61" w:unhideWhenUsed="0"/>
+    <w:lsdException w:name="Light Grid" w:semiHidden="0" w:uiPriority="62" w:unhideWhenUsed="0"/>
+    <w:lsdException w:name="Medium Shading 1" w:semiHidden="0" w:uiPriority="63" w:unhideWhenUsed="0"/>
+    <w:lsdException w:name="Medium Shading 2" w:semiHidden="0" w:uiPriority="64" w:unhideWhenUsed="0"/>
+    <w:lsdException w:name="Medium List 1" w:semiHidden="0" w:uiPriority="65" w:unhideWhenUsed="0"/>
+    <w:lsdException w:name="Medium List 2" w:semiHidden="0" w:uiPriority="66" w:unhideWhenUsed="0"/>
+    <w:lsdException w:name="Medium Grid 1" w:semiHidden="0" w:uiPriority="67" w:unhideWhenUsed="0"/>
+    <w:lsdException w:name="Medium Grid 2" w:semiHidden="0" w:uiPriority="68" w:unhideWhenUsed="0"/>
+    <w:lsdException w:name="Medium Grid 3" w:semiHidden="0" w:uiPriority="69" w:unhideWhenUsed="0"/>
+    <w:lsdException w:name="Dark List" w:semiHidden="0" w:uiPriority="70" w:unhideWhenUsed="0"/>
+    <w:lsdException w:name="Colorful Shading" w:semiHidden="0" w:uiPriority="71" w:unhideWhenUsed="0"/>
+    <w:lsdException w:name="Colorful List" w:semiHidden="0" w:uiPriority="72" w:unhideWhenUsed="0"/>
+    <w:lsdException w:name="Colorful Grid" w:semiHidden="0" w:uiPriority="73" w:unhideWhenUsed="0"/>
+    <w:lsdException w:name="Light Shading Accent 1" w:semiHidden="0" w:uiPriority="60" w:unhideWhenUsed="0"/>
+    <w:lsdException w:name="Light List Accent 1" w:semiHidden="0" w:uiPriority="61" w:unhideWhenUsed="0"/>
+    <w:lsdException w:name="Light Grid Accent 1" w:semiHidden="0" w:uiPriority="62" w:unhideWhenUsed="0"/>
+    <w:lsdException w:name="Medium Shading 1 Accent 1" w:semiHidden="0" w:uiPriority="63" w:unhideWhenUsed="0"/>
+    <w:lsdException w:name="Medium Shading 2 Accent 1" w:semiHidden="0" w:uiPriority="64" w:unhideWhenUsed="0"/>
+    <w:lsdException w:name="Medium List 1 Accent 1" w:semiHidden="0" w:uiPriority="65" w:unhideWhenUsed="0"/>
+    <w:lsdException w:name="Revision" w:unhideWhenUsed="0"/>
+    <w:lsdException w:name="List Paragraph" w:semiHidden="0" w:uiPriority="34" w:unhideWhenUsed="0" w:qFormat="1"/>
+    <w:lsdException w:name="Quote" w:semiHidden="0" w:uiPriority="29" w:unhideWhenUsed="0" w:qFormat="1"/>
+    <w:lsdException w:name="Intense Quote" w:semiHidden="0" w:uiPriority="30" w:unhideWhenUsed="0" w:qFormat="1"/>
+    <w:lsdException w:name="Medium List 2 Accent 1" w:semiHidden="0" w:uiPriority="66" w:unhideWhenUsed="0"/>
+    <w:lsdException w:name="Medium Grid 1 Accent 1" w:semiHidden="0" w:uiPriority="67" w:unhideWhenUsed="0"/>
+    <w:lsdException w:name="Medium Grid 2 Accent 1" w:semiHidden="0" w:uiPriority="68" w:unhideWhenUsed="0"/>
+    <w:lsdException w:name="Medium Grid 3 Accent 1" w:semiHidden="0" w:uiPriority="69" w:unhideWhenUsed="0"/>
+    <w:lsdException w:name="Dark List Accent 1" w:semiHidden="0" w:uiPriority="70" w:unhideWhenUsed="0"/>
+    <w:lsdException w:name="Colorful Shading Accent 1" w:semiHidden="0" w:uiPriority="71" w:unhideWhenUsed="0"/>
+    <w:lsdException w:name="Colorful List Accent 1" w:semiHidden="0" w:uiPriority="72" w:unhideWhenUsed="0"/>
+    <w:lsdException w:name="Colorful Grid Accent 1" w:semiHidden="0" w:uiPriority="73" w:unhideWhenUsed="0"/>
+    <w:lsdException w:name="Light Shading Accent 2" w:semiHidden="0" w:uiPriority="60" w:unhideWhenUsed="0"/>
+    <w:lsdException w:name="Light List Accent 2" w:semiHidden="0" w:uiPriority="61" w:unhideWhenUsed="0"/>
+    <w:lsdException w:name="Light Grid Accent 2" w:semiHidden="0" w:uiPriority="62" w:unhideWhenUsed="0"/>
+    <w:lsdException w:name="Medium Shading 1 Accent 2" w:semiHidden="0" w:uiPriority="63" w:unhideWhenUsed="0"/>
+    <w:lsdException w:name="Medium Shading 2 Accent 2" w:semiHidden="0" w:uiPriority="64" w:unhideWhenUsed="0"/>
+    <w:lsdException w:name="Medium List 1 Accent 2" w:semiHidden="0" w:uiPriority="65" w:unhideWhenUsed="0"/>
+    <w:lsdException w:name="Medium List 2 Accent 2" w:semiHidden="0" w:uiPriority="66" w:unhideWhenUsed="0"/>
+    <w:lsdException w:name="Medium Grid 1 Accent 2" w:semiHidden="0" w:uiPriority="67" w:unhideWhenUsed="0"/>
+    <w:lsdException w:name="Medium Grid 2 Accent 2" w:semiHidden="0" w:uiPriority="68" w:unhideWhenUsed="0"/>
+    <w:lsdException w:name="Medium Grid 3 Accent 2" w:semiHidden="0" w:uiPriority="69" w:unhideWhenUsed="0"/>
+    <w:lsdException w:name="Dark List Accent 2" w:semiHidden="0" w:uiPriority="70" w:unhideWhenUsed="0"/>
+    <w:lsdException w:name="Colorful Shading Accent 2" w:semiHidden="0" w:uiPriority="71" w:unhideWhenUsed="0"/>
+    <w:lsdException w:name="Colorful List Accent 2" w:semiHidden="0" w:uiPriority="72" w:unhideWhenUsed="0"/>
+    <w:lsdException w:name="Colorful Grid Accent 2" w:semiHidden="0" w:uiPriority="73" w:unhideWhenUsed="0"/>
+    <w:lsdException w:name="Light Shading Accent 3" w:semiHidden="0" w:uiPriority="60" w:unhideWhenUsed="0"/>
+    <w:lsdException w:name="Light List Accent 3" w:semiHidden="0" w:uiPriority="61" w:unhideWhenUsed="0"/>
+    <w:lsdException w:name="Light Grid Accent 3" w:semiHidden="0" w:uiPriority="62" w:unhideWhenUsed="0"/>
+    <w:lsdException w:name="Medium Shading 1 Accent 3" w:semiHidden="0" w:uiPriority="63" w:unhideWhenUsed="0"/>
+    <w:lsdException w:name="Medium Shading 2 Accent 3" w:semiHidden="0" w:uiPriority="64" w:unhideWhenUsed="0"/>
+    <w:lsdException w:name="Medium List 1 Accent 3" w:semiHidden="0" w:uiPriority="65" w:unhideWhenUsed="0"/>
+    <w:lsdException w:name="Medium List 2 Accent 3" w:semiHidden="0" w:uiPriority="66" w:unhideWhenUsed="0"/>
+    <w:lsdException w:name="Medium Grid 1 Accent 3" w:semiHidden="0" w:uiPriority="67" w:unhideWhenUsed="0"/>
+    <w:lsdException w:name="Medium Grid 2 Accent 3" w:semiHidden="0" w:uiPriority="68" w:unhideWhenUsed="0"/>
+    <w:lsdException w:name="Medium Grid 3 Accent 3" w:semiHidden="0" w:uiPriority="69" w:unhideWhenUsed="0"/>
+    <w:lsdException w:name="Dark List Accent 3" w:semiHidden="0" w:uiPriority="70" w:unhideWhenUsed="0"/>
+    <w:lsdException w:name="Colorful Shading Accent 3" w:semiHidden="0" w:uiPriority="71" w:unhideWhenUsed="0"/>
+    <w:lsdException w:name="Colorful List Accent 3" w:semiHidden="0" w:uiPriority="72" w:unhideWhenUsed="0"/>
+    <w:lsdException w:name="Colorful Grid Accent 3" w:semiHidden="0" w:uiPriority="73" w:unhideWhenUsed="0"/>
+    <w:lsdException w:name="Light Shading Accent 4" w:semiHidden="0" w:uiPriority="60" w:unhideWhenUsed="0"/>
+    <w:lsdException w:name="Light List Accent 4" w:semiHidden="0" w:uiPriority="61" w:unhideWhenUsed="0"/>
+    <w:lsdException w:name="Light Grid Accent 4" w:semiHidden="0" w:uiPriority="62" w:unhideWhenUsed="0"/>
+    <w:lsdException w:name="Medium Shading 1 Accent 4" w:semiHidden="0" w:uiPriority="63" w:unhideWhenUsed="0"/>
+    <w:lsdException w:name="Medium Shading 2 Accent 4" w:semiHidden="0" w:uiPriority="64" w:unhideWhenUsed="0"/>
+    <w:lsdException w:name="Medium List 1 Accent 4" w:semiHidden="0" w:uiPriority="65" w:unhideWhenUsed="0"/>
+    <w:lsdException w:name="Medium List 2 Accent 4" w:semiHidden="0" w:uiPriority="66" w:unhideWhenUsed="0"/>
+    <w:lsdException w:name="Medium Grid 1 Accent 4" w:semiHidden="0" w:uiPriority="67" w:unhideWhenUsed="0"/>
+    <w:lsdException w:name="Medium Grid 2 Accent 4" w:semiHidden="0" w:uiPriority="68" w:unhideWhenUsed="0"/>
+    <w:lsdException w:name="Medium Grid 3 Accent 4" w:semiHidden="0" w:uiPriority="69" w:unhideWhenUsed="0"/>
+    <w:lsdException w:name="Dark List Accent 4" w:semiHidden="0" w:uiPriority="70" w:unhideWhenUsed="0"/>
+    <w:lsdException w:name="Colorful Shading Accent 4" w:semiHidden="0" w:uiPriority="71" w:unhideWhenUsed="0"/>
+    <w:lsdException w:name="Colorful List Accent 4" w:semiHidden="0" w:uiPriority="72" w:unhideWhenUsed="0"/>
+    <w:lsdException w:name="Colorful Grid Accent 4" w:semiHidden="0" w:uiPriority="73" w:unhideWhenUsed="0"/>
+    <w:lsdException w:name="Light Shading Accent 5" w:semiHidden="0" w:uiPriority="60" w:unhideWhenUsed="0"/>
+    <w:lsdException w:name="Light List Accent 5" w:semiHidden="0" w:uiPriority="61" w:unhideWhenUsed="0"/>
+    <w:lsdException w:name="Light Grid Accent 5" w:semiHidden="0" w:uiPriority="62" w:unhideWhenUsed="0"/>
+    <w:lsdException w:name="Medium Shading 1 Accent 5" w:semiHidden="0" w:uiPriority="63" w:unhideWhenUsed="0"/>
+    <w:lsdException w:name="Medium Shading 2 Accent 5" w:semiHidden="0" w:uiPriority="64" w:unhideWhenUsed="0"/>
+    <w:lsdException w:name="Medium List 1 Accent 5" w:semiHidden="0" w:uiPriority="65" w:unhideWhenUsed="0"/>
+    <w:lsdException w:name="Medium List 2 Accent 5" w:semiHidden="0" w:uiPriority="66" w:unhideWhenUsed="0"/>
+    <w:lsdException w:name="Medium Grid 1 Accent 5" w:semiHidden="0" w:uiPriority="67" w:unhideWhenUsed="0"/>
+    <w:lsdException w:name="Medium Grid 2 Accent 5" w:semiHidden="0" w:uiPriority="68" w:unhideWhenUsed="0"/>
+    <w:lsdException w:name="Medium Grid 3 Accent 5" w:semiHidden="0" w:uiPriority="69" w:unhideWhenUsed="0"/>
+    <w:lsdException w:name="Dark List Accent 5" w:semiHidden="0" w:uiPriority="70" w:unhideWhenUsed="0"/>
+    <w:lsdException w:name="Colorful Shading Accent 5" w:semiHidden="0" w:uiPriority="71" w:unhideWhenUsed="0"/>
+    <w:lsdException w:name="Colorful List Accent 5" w:semiHidden="0" w:uiPriority="72" w:unhideWhenUsed="0"/>
+    <w:lsdException w:name="Colorful Grid Accent 5" w:semiHidden="0" w:uiPriority="73" w:unhideWhenUsed="0"/>
+    <w:lsdException w:name="Light Shading Accent 6" w:semiHidden="0" w:uiPriority="60" w:unhideWhenUsed="0"/>
+    <w:lsdException w:name="Light List Accent 6" w:semiHidden="0" w:uiPriority="61" w:unhideWhenUsed="0"/>
+    <w:lsdException w:name="Light Grid Accent 6" w:semiHidden="0" w:uiPriority="62" w:unhideWhenUsed="0"/>
+    <w:lsdException w:name="Medium Shading 1 Accent 6" w:semiHidden="0" w:uiPriority="63" w:unhideWhenUsed="0"/>
+    <w:lsdException w:name="Medium Shading 2 Accent 6" w:semiHidden="0" w:uiPriority="64" w:unhideWhenUsed="0"/>
+    <w:lsdException w:name="Medium List 1 Accent 6" w:semiHidden="0" w:uiPriority="65" w:unhideWhenUsed="0"/>
+    <w:lsdException w:name="Medium List 2 Accent 6" w:semiHidden="0" w:uiPriority="66" w:unhideWhenUsed="0"/>
+    <w:lsdException w:name="Medium Grid 1 Accent 6" w:semiHidden="0" w:uiPriority="67" w:unhideWhenUsed="0"/>
+    <w:lsdException w:name="Medium Grid 2 Accent 6" w:semiHidden="0" w:uiPriority="68" w:unhideWhenUsed="0"/>
+    <w:lsdException w:name="Medium Grid 3 Accent 6" w:semiHidden="0" w:uiPriority="69" w:unhideWhenUsed="0"/>
+    <w:lsdException w:name="Dark List Accent 6" w:semiHidden="0" w:uiPriority="70" w:unhideWhenUsed="0"/>
+    <w:lsdException w:name="Colorful Shading Accent 6" w:semiHidden="0" w:uiPriority="71" w:unhideWhenUsed="0"/>
+    <w:lsdException w:name="Colorful List Accent 6" w:semiHidden="0" w:uiPriority="72" w:unhideWhenUsed="0"/>
+    <w:lsdException w:name="Colorful Grid Accent 6" w:semiHidden="0" w:uiPriority="73" w:unhideWhenUsed="0"/>
+    <w:lsdException w:name="Subtle Emphasis" w:semiHidden="0" w:uiPriority="19" w:unhideWhenUsed="0" w:qFormat="1"/>
+    <w:lsdException w:name="Intense Emphasis" w:semiHidden="0" w:uiPriority="21" w:unhideWhenUsed="0" w:qFormat="1"/>
+    <w:lsdException w:name="Subtle Reference" w:semiHidden="0" w:uiPriority="31" w:unhideWhenUsed="0" w:qFormat="1"/>
+    <w:lsdException w:name="Intense Reference" w:semiHidden="0" w:uiPriority="32" w:unhideWhenUsed="0" w:qFormat="1"/>
+    <w:lsdException w:name="Book Title" w:semiHidden="0" w:uiPriority="33" w:unhideWhenUsed="0" w:qFormat="1"/>
+    <w:lsdException w:name="Bibliography" w:uiPriority="37"/>
+    <w:lsdException w:name="TOC Heading" w:uiPriority="39" w:qFormat="1"/>
+  </w:latentStyles>
+  <w:style w:type="paragraph" w:default="1" w:styleId="Normal">
+    <w:name w:val="Normal"/>
+    <w:qFormat/>
+  </w:style>
+  <w:style w:type="character" w:default="1" w:styleId="a">
+    <w:name w:val="Default Paragraph Font"/>
+    <w:uiPriority w:val="1"/>
+    <w:semiHidden/>
+    <w:unhideWhenUsed/>
+  </w:style>
+  <w:style w:type="table" w:default="1" w:styleId="a0">
+    <w:name w:val="Normal Table"/>
+    <w:uiPriority w:val="99"/>
+    <w:semiHidden/>
+    <w:unhideWhenUsed/>
+    <w:tblPr>
+      <w:tblInd w:w="0" w:type="dxa"/>
+      <w:tblCellMar>
+        <w:top w:w="0" w:type="dxa"/>
+        <w:left w:w="108" w:type="dxa"/>
+        <w:bottom w:w="0" w:type="dxa"/>
+        <w:right w:w="108" w:type="dxa"/>
+      </w:tblCellMar>
+    </w:tblPr>
+  </w:style>
+  <w:style w:type="numbering" w:default="1" w:styleId="a1">
     <w:name w:val="No List"/>
     <w:uiPriority w:val="99"/>
     <w:semiHidden/>
@@ -9663,7 +11498,7 @@
 </file>
 
 <file path=word/glossary/webSettings.xml><?xml version="1.0" encoding="utf-8"?>
-<w:webSettings xmlns:mc="http://schemas.openxmlformats.org/markup-compatibility/2006" xmlns:r="http://schemas.openxmlformats.org/officeDocument/2006/relationships" xmlns:w="http://schemas.openxmlformats.org/wordprocessingml/2006/main" xmlns:w14="http://schemas.microsoft.com/office/word/2010/wordml" xmlns:w15="http://schemas.microsoft.com/office/word/2012/wordml" xmlns:w16cex="http://schemas.microsoft.com/office/word/2018/wordml/cex" xmlns:w16cid="http://schemas.microsoft.com/office/word/2016/wordml/cid" xmlns:w16="http://schemas.microsoft.com/office/word/2018/wordml" xmlns:w16se="http://schemas.microsoft.com/office/word/2015/wordml/symex" mc:Ignorable="w14 w15 w16se w16cid w16 w16cex">
+<w:webSettings xmlns:mc="http://schemas.openxmlformats.org/markup-compatibility/2006" xmlns:r="http://schemas.openxmlformats.org/officeDocument/2006/relationships" xmlns:w="http://schemas.openxmlformats.org/wordprocessingml/2006/main" xmlns:w14="http://schemas.microsoft.com/office/word/2010/wordml" mc:Ignorable="w14">
   <w:optimizeForBrowser/>
   <w:allowPNG/>
 </w:webSettings>
@@ -9955,7 +11790,7 @@
   <a:extraClrSchemeLst/>
   <a:extLst>
     <a:ext uri="{05A4C25C-085E-4340-85A3-A5531E510DB2}">
-      <thm15:themeFamily xmlns:thm15="http://schemas.microsoft.com/office/thememl/2012/main" name="Office Theme" id="{62F939B6-93AF-4DB8-9C6B-D6C7DFDC589F}" vid="{4A3C46E8-61CC-4603-A589-7422A47A8E4A}"/>
+      <thm15:themeFamily xmlns:thm15="http://schemas.microsoft.com/office/thememl/2012/main" xmlns="" name="Office Theme" id="{62F939B6-93AF-4DB8-9C6B-D6C7DFDC589F}" vid="{4A3C46E8-61CC-4603-A589-7422A47A8E4A}"/>
     </a:ext>
   </a:extLst>
 </a:theme>
@@ -9985,7 +11820,7 @@
 </file>
 
 <file path=customXml/itemProps2.xml><?xml version="1.0" encoding="utf-8"?>
-<ds:datastoreItem xmlns:ds="http://schemas.openxmlformats.org/officeDocument/2006/customXml" ds:itemID="{5EC2E84A-82FA-418B-B416-61F047E8037B}">
+<ds:datastoreItem xmlns:ds="http://schemas.openxmlformats.org/officeDocument/2006/customXml" ds:itemID="{021DA459-EB53-48A0-A513-F5E30E634EE1}">
   <ds:schemaRefs>
     <ds:schemaRef ds:uri="http://schemas.openxmlformats.org/officeDocument/2006/bibliography"/>
   </ds:schemaRefs>

--- a/Faza 2/SSU/SSU - Dobri/SSU Registracija.docx
+++ b/Faza 2/SSU/SSU - Dobri/SSU Registracija.docx
@@ -1,11 +1,11 @@
 
 <file path=word/document.xml><?xml version="1.0" encoding="utf-8"?>
-<w:document xmlns:wpc="http://schemas.microsoft.com/office/word/2010/wordprocessingCanvas" xmlns:mc="http://schemas.openxmlformats.org/markup-compatibility/2006" xmlns:o="urn:schemas-microsoft-com:office:office" xmlns:r="http://schemas.openxmlformats.org/officeDocument/2006/relationships" xmlns:m="http://schemas.openxmlformats.org/officeDocument/2006/math" xmlns:v="urn:schemas-microsoft-com:vml" xmlns:wp14="http://schemas.microsoft.com/office/word/2010/wordprocessingDrawing" xmlns:wp="http://schemas.openxmlformats.org/drawingml/2006/wordprocessingDrawing" xmlns:w10="urn:schemas-microsoft-com:office:word" xmlns:w="http://schemas.openxmlformats.org/wordprocessingml/2006/main" xmlns:w14="http://schemas.microsoft.com/office/word/2010/wordml" xmlns:wpg="http://schemas.microsoft.com/office/word/2010/wordprocessingGroup" xmlns:wpi="http://schemas.microsoft.com/office/word/2010/wordprocessingInk" xmlns:wne="http://schemas.microsoft.com/office/word/2006/wordml" xmlns:wps="http://schemas.microsoft.com/office/word/2010/wordprocessingShape" mc:Ignorable="w14 wp14">
+<w:document xmlns:wpc="http://schemas.microsoft.com/office/word/2010/wordprocessingCanvas" xmlns:cx="http://schemas.microsoft.com/office/drawing/2014/chartex" xmlns:cx1="http://schemas.microsoft.com/office/drawing/2015/9/8/chartex" xmlns:cx2="http://schemas.microsoft.com/office/drawing/2015/10/21/chartex" xmlns:cx3="http://schemas.microsoft.com/office/drawing/2016/5/9/chartex" xmlns:cx4="http://schemas.microsoft.com/office/drawing/2016/5/10/chartex" xmlns:cx5="http://schemas.microsoft.com/office/drawing/2016/5/11/chartex" xmlns:cx6="http://schemas.microsoft.com/office/drawing/2016/5/12/chartex" xmlns:cx7="http://schemas.microsoft.com/office/drawing/2016/5/13/chartex" xmlns:cx8="http://schemas.microsoft.com/office/drawing/2016/5/14/chartex" xmlns:mc="http://schemas.openxmlformats.org/markup-compatibility/2006" xmlns:aink="http://schemas.microsoft.com/office/drawing/2016/ink" xmlns:am3d="http://schemas.microsoft.com/office/drawing/2017/model3d" xmlns:o="urn:schemas-microsoft-com:office:office" xmlns:r="http://schemas.openxmlformats.org/officeDocument/2006/relationships" xmlns:m="http://schemas.openxmlformats.org/officeDocument/2006/math" xmlns:v="urn:schemas-microsoft-com:vml" xmlns:wp14="http://schemas.microsoft.com/office/word/2010/wordprocessingDrawing" xmlns:wp="http://schemas.openxmlformats.org/drawingml/2006/wordprocessingDrawing" xmlns:w10="urn:schemas-microsoft-com:office:word" xmlns:w="http://schemas.openxmlformats.org/wordprocessingml/2006/main" xmlns:w14="http://schemas.microsoft.com/office/word/2010/wordml" xmlns:w15="http://schemas.microsoft.com/office/word/2012/wordml" xmlns:w16cex="http://schemas.microsoft.com/office/word/2018/wordml/cex" xmlns:w16cid="http://schemas.microsoft.com/office/word/2016/wordml/cid" xmlns:w16="http://schemas.microsoft.com/office/word/2018/wordml" xmlns:w16se="http://schemas.microsoft.com/office/word/2015/wordml/symex" xmlns:wpg="http://schemas.microsoft.com/office/word/2010/wordprocessingGroup" xmlns:wpi="http://schemas.microsoft.com/office/word/2010/wordprocessingInk" xmlns:wne="http://schemas.microsoft.com/office/word/2006/wordml" xmlns:wps="http://schemas.microsoft.com/office/word/2010/wordprocessingShape" mc:Ignorable="w14 w15 w16se w16cid w16 w16cex wp14">
   <w:body>
     <w:sdt>
       <w:sdtPr>
         <w:rPr>
-          <w:rFonts w:asciiTheme="majorHAnsi" w:eastAsiaTheme="majorEastAsia" w:hAnsiTheme="majorHAnsi" w:cstheme="majorBidi"/>
+          <w:rFonts w:ascii="Constantia" w:eastAsiaTheme="majorEastAsia" w:hAnsi="Constantia" w:cstheme="majorBidi"/>
           <w:sz w:val="72"/>
           <w:szCs w:val="72"/>
         </w:rPr>
@@ -17,7 +17,7 @@
       </w:sdtPr>
       <w:sdtEndPr>
         <w:rPr>
-          <w:rFonts w:ascii="Constantia" w:eastAsiaTheme="minorHAnsi" w:hAnsi="Constantia" w:cstheme="minorBidi"/>
+          <w:rFonts w:eastAsiaTheme="minorHAnsi" w:cstheme="minorBidi"/>
           <w:sz w:val="24"/>
           <w:szCs w:val="22"/>
         </w:rPr>
@@ -25,7 +25,7 @@
       <w:sdtContent>
         <w:p>
           <w:pPr>
-            <w:pStyle w:val="a3"/>
+            <w:pStyle w:val="NoSpacing"/>
             <w:jc w:val="center"/>
             <w:rPr>
               <w:rFonts w:ascii="Constantia" w:eastAsiaTheme="majorEastAsia" w:hAnsi="Constantia" w:cstheme="majorBidi"/>
@@ -34,38 +34,18 @@
               <w:lang w:val="sr-Cyrl-RS"/>
             </w:rPr>
           </w:pPr>
-          <w:proofErr w:type="spellStart"/>
           <w:r>
             <w:rPr>
               <w:rFonts w:ascii="Constantia" w:eastAsiaTheme="majorEastAsia" w:hAnsi="Constantia" w:cstheme="majorBidi"/>
               <w:sz w:val="40"/>
               <w:szCs w:val="36"/>
             </w:rPr>
-            <w:t>Електротехнички</w:t>
+            <w:t>Електротехнички факултет</w:t>
           </w:r>
-          <w:proofErr w:type="spellEnd"/>
-          <w:r>
-            <w:rPr>
-              <w:rFonts w:ascii="Constantia" w:eastAsiaTheme="majorEastAsia" w:hAnsi="Constantia" w:cstheme="majorBidi"/>
-              <w:sz w:val="40"/>
-              <w:szCs w:val="36"/>
-            </w:rPr>
-            <w:t xml:space="preserve"> </w:t>
-          </w:r>
-          <w:proofErr w:type="spellStart"/>
-          <w:r>
-            <w:rPr>
-              <w:rFonts w:ascii="Constantia" w:eastAsiaTheme="majorEastAsia" w:hAnsi="Constantia" w:cstheme="majorBidi"/>
-              <w:sz w:val="40"/>
-              <w:szCs w:val="36"/>
-            </w:rPr>
-            <w:t>факултет</w:t>
-          </w:r>
-          <w:proofErr w:type="spellEnd"/>
         </w:p>
         <w:p>
           <w:pPr>
-            <w:pStyle w:val="a3"/>
+            <w:pStyle w:val="NoSpacing"/>
             <w:jc w:val="center"/>
             <w:rPr>
               <w:rFonts w:ascii="Constantia" w:eastAsiaTheme="majorEastAsia" w:hAnsi="Constantia" w:cstheme="majorBidi"/>
@@ -82,38 +62,27 @@
             </w:rPr>
             <w:t xml:space="preserve"> </w:t>
           </w:r>
-          <w:proofErr w:type="spellStart"/>
+          <w:r>
+            <w:rPr>
+              <w:rFonts w:ascii="Constantia" w:eastAsiaTheme="majorEastAsia" w:hAnsi="Constantia" w:cstheme="majorBidi"/>
+              <w:sz w:val="40"/>
+              <w:szCs w:val="36"/>
+              <w:lang w:val="sr-Cyrl-RS"/>
+            </w:rPr>
+            <w:t>У</w:t>
+          </w:r>
           <w:r>
             <w:rPr>
               <w:rFonts w:ascii="Constantia" w:eastAsiaTheme="majorEastAsia" w:hAnsi="Constantia" w:cstheme="majorBidi"/>
               <w:sz w:val="40"/>
               <w:szCs w:val="36"/>
             </w:rPr>
-            <w:t>универзитета</w:t>
+            <w:t>ниверзитета у Београду</w:t>
           </w:r>
-          <w:proofErr w:type="spellEnd"/>
-          <w:r>
-            <w:rPr>
-              <w:rFonts w:ascii="Constantia" w:eastAsiaTheme="majorEastAsia" w:hAnsi="Constantia" w:cstheme="majorBidi"/>
-              <w:sz w:val="40"/>
-              <w:szCs w:val="36"/>
-            </w:rPr>
-            <w:t xml:space="preserve"> у </w:t>
-          </w:r>
-          <w:proofErr w:type="spellStart"/>
-          <w:r>
-            <w:rPr>
-              <w:rFonts w:ascii="Constantia" w:eastAsiaTheme="majorEastAsia" w:hAnsi="Constantia" w:cstheme="majorBidi"/>
-              <w:sz w:val="40"/>
-              <w:szCs w:val="36"/>
-            </w:rPr>
-            <w:t>Београду</w:t>
-          </w:r>
-          <w:proofErr w:type="spellEnd"/>
         </w:p>
         <w:p>
           <w:pPr>
-            <w:pStyle w:val="a3"/>
+            <w:pStyle w:val="NoSpacing"/>
             <w:rPr>
               <w:rFonts w:ascii="Constantia" w:hAnsi="Constantia"/>
               <w:noProof/>
@@ -123,7 +92,7 @@
         </w:p>
         <w:p>
           <w:pPr>
-            <w:pStyle w:val="a3"/>
+            <w:pStyle w:val="NoSpacing"/>
             <w:rPr>
               <w:rFonts w:ascii="Constantia" w:hAnsi="Constantia"/>
               <w:noProof/>
@@ -133,7 +102,7 @@
         </w:p>
         <w:p>
           <w:pPr>
-            <w:pStyle w:val="a3"/>
+            <w:pStyle w:val="NoSpacing"/>
             <w:jc w:val="center"/>
             <w:rPr>
               <w:rFonts w:ascii="Constantia" w:hAnsi="Constantia"/>
@@ -144,7 +113,7 @@
         </w:p>
         <w:p>
           <w:pPr>
-            <w:pStyle w:val="a3"/>
+            <w:pStyle w:val="NoSpacing"/>
             <w:jc w:val="center"/>
             <w:rPr>
               <w:rFonts w:ascii="Constantia" w:hAnsi="Constantia"/>
@@ -156,7 +125,39 @@
               <w:sz w:val="36"/>
               <w:lang w:val="sr-Cyrl-RS"/>
             </w:rPr>
-            <w:t>Принципи Софтверског Инжењерства</w:t>
+            <w:t xml:space="preserve">Принципи </w:t>
+          </w:r>
+          <w:r>
+            <w:rPr>
+              <w:rFonts w:ascii="Constantia" w:hAnsi="Constantia"/>
+              <w:sz w:val="36"/>
+              <w:lang w:val="sr-Cyrl-RS"/>
+            </w:rPr>
+            <w:t>с</w:t>
+          </w:r>
+          <w:r>
+            <w:rPr>
+              <w:rFonts w:ascii="Constantia" w:hAnsi="Constantia"/>
+              <w:sz w:val="36"/>
+              <w:lang w:val="sr-Cyrl-RS"/>
+            </w:rPr>
+            <w:t xml:space="preserve">офтверског </w:t>
+          </w:r>
+          <w:r>
+            <w:rPr>
+              <w:rFonts w:ascii="Constantia" w:hAnsi="Constantia"/>
+              <w:sz w:val="36"/>
+              <w:lang w:val="sr-Cyrl-RS"/>
+            </w:rPr>
+            <w:t>и</w:t>
+          </w:r>
+          <w:r>
+            <w:rPr>
+              <w:rFonts w:ascii="Constantia" w:hAnsi="Constantia"/>
+              <w:sz w:val="36"/>
+              <w:lang w:val="sr-Cyrl-RS"/>
+            </w:rPr>
+            <w:t>нжењерства</w:t>
           </w:r>
           <w:r>
             <w:rPr>
@@ -222,9 +223,9 @@
                   </wp:anchor>
                 </w:drawing>
               </mc:Choice>
-              <mc:Fallback xmlns:w16se="http://schemas.microsoft.com/office/word/2015/wordml/symex" xmlns:w16="http://schemas.microsoft.com/office/word/2018/wordml" xmlns:w16cid="http://schemas.microsoft.com/office/word/2016/wordml/cid" xmlns:w16cex="http://schemas.microsoft.com/office/word/2018/wordml/cex" xmlns:w15="http://schemas.microsoft.com/office/word/2012/wordml" xmlns:am3d="http://schemas.microsoft.com/office/drawing/2017/model3d" xmlns:aink="http://schemas.microsoft.com/office/drawing/2016/ink" xmlns:cx8="http://schemas.microsoft.com/office/drawing/2016/5/14/chartex" xmlns:cx7="http://schemas.microsoft.com/office/drawing/2016/5/13/chartex" xmlns:cx6="http://schemas.microsoft.com/office/drawing/2016/5/12/chartex" xmlns:cx5="http://schemas.microsoft.com/office/drawing/2016/5/11/chartex" xmlns:cx4="http://schemas.microsoft.com/office/drawing/2016/5/10/chartex" xmlns:cx3="http://schemas.microsoft.com/office/drawing/2016/5/9/chartex" xmlns:cx2="http://schemas.microsoft.com/office/drawing/2015/10/21/chartex" xmlns:cx1="http://schemas.microsoft.com/office/drawing/2015/9/8/chartex" xmlns:cx="http://schemas.microsoft.com/office/drawing/2014/chartex">
+              <mc:Fallback>
                 <w:pict>
-                  <v:rect w14:anchorId="5291A5C1" id="Rectangle 2" o:spid="_x0000_s1026" style="position:absolute;margin-left:0;margin-top:0;width:642.6pt;height:64.4pt;z-index:251655168;visibility:visible;mso-wrap-style:square;mso-width-percent:1050;mso-height-percent:900;mso-wrap-distance-left:9pt;mso-wrap-distance-top:0;mso-wrap-distance-right:9pt;mso-wrap-distance-bottom:0;mso-position-horizontal:center;mso-position-horizontal-relative:page;mso-position-vertical:bottom;mso-position-vertical-relative:page;mso-width-percent:1050;mso-height-percent:900;mso-width-relative:page;mso-height-relative:top-margin-area;v-text-anchor:top" o:gfxdata="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" o:allowincell="f" fillcolor="#4472c4 [3204]" strokecolor="#4472c4 [3204]">
+                  <v:rect w14:anchorId="15ADE1F1" id="Rectangle 2" o:spid="_x0000_s1026" style="position:absolute;margin-left:0;margin-top:0;width:642.6pt;height:64.4pt;z-index:251655168;visibility:visible;mso-wrap-style:square;mso-width-percent:1050;mso-height-percent:900;mso-wrap-distance-left:9pt;mso-wrap-distance-top:0;mso-wrap-distance-right:9pt;mso-wrap-distance-bottom:0;mso-position-horizontal:center;mso-position-horizontal-relative:page;mso-position-vertical:bottom;mso-position-vertical-relative:page;mso-width-percent:1050;mso-height-percent:900;mso-width-relative:page;mso-height-relative:top-margin-area;v-text-anchor:top" o:gfxdata="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" o:allowincell="f" fillcolor="#4472c4 [3204]" strokecolor="#4472c4 [3204]">
                     <w10:wrap anchorx="page" anchory="page"/>
                   </v:rect>
                 </w:pict>
@@ -295,9 +296,9 @@
                   </wp:anchor>
                 </w:drawing>
               </mc:Choice>
-              <mc:Fallback xmlns:w16se="http://schemas.microsoft.com/office/word/2015/wordml/symex" xmlns:w16="http://schemas.microsoft.com/office/word/2018/wordml" xmlns:w16cid="http://schemas.microsoft.com/office/word/2016/wordml/cid" xmlns:w16cex="http://schemas.microsoft.com/office/word/2018/wordml/cex" xmlns:w15="http://schemas.microsoft.com/office/word/2012/wordml" xmlns:am3d="http://schemas.microsoft.com/office/drawing/2017/model3d" xmlns:aink="http://schemas.microsoft.com/office/drawing/2016/ink" xmlns:cx8="http://schemas.microsoft.com/office/drawing/2016/5/14/chartex" xmlns:cx7="http://schemas.microsoft.com/office/drawing/2016/5/13/chartex" xmlns:cx6="http://schemas.microsoft.com/office/drawing/2016/5/12/chartex" xmlns:cx5="http://schemas.microsoft.com/office/drawing/2016/5/11/chartex" xmlns:cx4="http://schemas.microsoft.com/office/drawing/2016/5/10/chartex" xmlns:cx3="http://schemas.microsoft.com/office/drawing/2016/5/9/chartex" xmlns:cx2="http://schemas.microsoft.com/office/drawing/2015/10/21/chartex" xmlns:cx1="http://schemas.microsoft.com/office/drawing/2015/9/8/chartex" xmlns:cx="http://schemas.microsoft.com/office/drawing/2014/chartex">
+              <mc:Fallback>
                 <w:pict>
-                  <v:rect w14:anchorId="7A877FB2" id="Rectangle 5" o:spid="_x0000_s1026" style="position:absolute;margin-left:0;margin-top:0;width:7.15pt;height:831.2pt;z-index:251661312;visibility:visible;mso-wrap-style:square;mso-width-percent:0;mso-height-percent:1050;mso-wrap-distance-left:9pt;mso-wrap-distance-top:0;mso-wrap-distance-right:9pt;mso-wrap-distance-bottom:0;mso-position-horizontal:center;mso-position-horizontal-relative:left-margin-area;mso-position-vertical:center;mso-position-vertical-relative:page;mso-width-percent:0;mso-height-percent:1050;mso-width-relative:page;mso-height-relative:page;v-text-anchor:top" o:gfxdata="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" o:allowincell="f" strokecolor="#4472c4 [3204]">
+                  <v:rect w14:anchorId="720A22F7" id="Rectangle 5" o:spid="_x0000_s1026" style="position:absolute;margin-left:0;margin-top:0;width:7.15pt;height:831.2pt;z-index:251661312;visibility:visible;mso-wrap-style:square;mso-width-percent:0;mso-height-percent:1050;mso-wrap-distance-left:9pt;mso-wrap-distance-top:0;mso-wrap-distance-right:9pt;mso-wrap-distance-bottom:0;mso-position-horizontal:center;mso-position-horizontal-relative:left-margin-area;mso-position-vertical:center;mso-position-vertical-relative:page;mso-width-percent:0;mso-height-percent:1050;mso-width-relative:page;mso-height-relative:page;v-text-anchor:top" o:gfxdata="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" o:allowincell="f" strokecolor="#4472c4 [3204]">
                     <w10:wrap anchorx="margin" anchory="page"/>
                   </v:rect>
                 </w:pict>
@@ -368,9 +369,9 @@
                   </wp:anchor>
                 </w:drawing>
               </mc:Choice>
-              <mc:Fallback xmlns:w16se="http://schemas.microsoft.com/office/word/2015/wordml/symex" xmlns:w16="http://schemas.microsoft.com/office/word/2018/wordml" xmlns:w16cid="http://schemas.microsoft.com/office/word/2016/wordml/cid" xmlns:w16cex="http://schemas.microsoft.com/office/word/2018/wordml/cex" xmlns:w15="http://schemas.microsoft.com/office/word/2012/wordml" xmlns:am3d="http://schemas.microsoft.com/office/drawing/2017/model3d" xmlns:aink="http://schemas.microsoft.com/office/drawing/2016/ink" xmlns:cx8="http://schemas.microsoft.com/office/drawing/2016/5/14/chartex" xmlns:cx7="http://schemas.microsoft.com/office/drawing/2016/5/13/chartex" xmlns:cx6="http://schemas.microsoft.com/office/drawing/2016/5/12/chartex" xmlns:cx5="http://schemas.microsoft.com/office/drawing/2016/5/11/chartex" xmlns:cx4="http://schemas.microsoft.com/office/drawing/2016/5/10/chartex" xmlns:cx3="http://schemas.microsoft.com/office/drawing/2016/5/9/chartex" xmlns:cx2="http://schemas.microsoft.com/office/drawing/2015/10/21/chartex" xmlns:cx1="http://schemas.microsoft.com/office/drawing/2015/9/8/chartex" xmlns:cx="http://schemas.microsoft.com/office/drawing/2014/chartex">
+              <mc:Fallback>
                 <w:pict>
-                  <v:rect w14:anchorId="4B8C0C8C" id="Rectangle 4" o:spid="_x0000_s1026" style="position:absolute;margin-left:0;margin-top:0;width:7.15pt;height:831.2pt;z-index:251659264;visibility:visible;mso-wrap-style:square;mso-width-percent:0;mso-height-percent:1050;mso-wrap-distance-left:9pt;mso-wrap-distance-top:0;mso-wrap-distance-right:9pt;mso-wrap-distance-bottom:0;mso-position-horizontal:center;mso-position-horizontal-relative:right-margin-area;mso-position-vertical:center;mso-position-vertical-relative:page;mso-width-percent:0;mso-height-percent:1050;mso-width-relative:page;mso-height-relative:page;v-text-anchor:top" o:gfxdata="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" o:allowincell="f" strokecolor="#4472c4 [3204]">
+                  <v:rect w14:anchorId="3E7A0BDD" id="Rectangle 4" o:spid="_x0000_s1026" style="position:absolute;margin-left:0;margin-top:0;width:7.15pt;height:831.2pt;z-index:251659264;visibility:visible;mso-wrap-style:square;mso-width-percent:0;mso-height-percent:1050;mso-wrap-distance-left:9pt;mso-wrap-distance-top:0;mso-wrap-distance-right:9pt;mso-wrap-distance-bottom:0;mso-position-horizontal:center;mso-position-horizontal-relative:right-margin-area;mso-position-vertical:center;mso-position-vertical-relative:page;mso-width-percent:0;mso-height-percent:1050;mso-width-relative:page;mso-height-relative:page;v-text-anchor:top" o:gfxdata="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" o:allowincell="f" strokecolor="#4472c4 [3204]">
                     <w10:wrap anchorx="margin" anchory="page"/>
                   </v:rect>
                 </w:pict>
@@ -441,9 +442,9 @@
                   </wp:anchor>
                 </w:drawing>
               </mc:Choice>
-              <mc:Fallback xmlns:w16se="http://schemas.microsoft.com/office/word/2015/wordml/symex" xmlns:w16="http://schemas.microsoft.com/office/word/2018/wordml" xmlns:w16cid="http://schemas.microsoft.com/office/word/2016/wordml/cid" xmlns:w16cex="http://schemas.microsoft.com/office/word/2018/wordml/cex" xmlns:w15="http://schemas.microsoft.com/office/word/2012/wordml" xmlns:am3d="http://schemas.microsoft.com/office/drawing/2017/model3d" xmlns:aink="http://schemas.microsoft.com/office/drawing/2016/ink" xmlns:cx8="http://schemas.microsoft.com/office/drawing/2016/5/14/chartex" xmlns:cx7="http://schemas.microsoft.com/office/drawing/2016/5/13/chartex" xmlns:cx6="http://schemas.microsoft.com/office/drawing/2016/5/12/chartex" xmlns:cx5="http://schemas.microsoft.com/office/drawing/2016/5/11/chartex" xmlns:cx4="http://schemas.microsoft.com/office/drawing/2016/5/10/chartex" xmlns:cx3="http://schemas.microsoft.com/office/drawing/2016/5/9/chartex" xmlns:cx2="http://schemas.microsoft.com/office/drawing/2015/10/21/chartex" xmlns:cx1="http://schemas.microsoft.com/office/drawing/2015/9/8/chartex" xmlns:cx="http://schemas.microsoft.com/office/drawing/2014/chartex">
+              <mc:Fallback>
                 <w:pict>
-                  <v:rect w14:anchorId="456310D0" id="Rectangle 3" o:spid="_x0000_s1026" style="position:absolute;margin-left:0;margin-top:0;width:642.6pt;height:64.8pt;z-index:251657216;visibility:visible;mso-wrap-style:square;mso-width-percent:1050;mso-height-percent:900;mso-wrap-distance-left:9pt;mso-wrap-distance-top:0;mso-wrap-distance-right:9pt;mso-wrap-distance-bottom:0;mso-position-horizontal:center;mso-position-horizontal-relative:page;mso-position-vertical:top;mso-position-vertical-relative:top-margin-area;mso-width-percent:1050;mso-height-percent:900;mso-width-relative:page;mso-height-relative:top-margin-area;v-text-anchor:top" o:gfxdata="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" o:allowincell="f" fillcolor="#4472c4 [3204]" strokecolor="#4472c4 [3204]">
+                  <v:rect w14:anchorId="698D743A" id="Rectangle 3" o:spid="_x0000_s1026" style="position:absolute;margin-left:0;margin-top:0;width:642.6pt;height:64.8pt;z-index:251657216;visibility:visible;mso-wrap-style:square;mso-width-percent:1050;mso-height-percent:900;mso-wrap-distance-left:9pt;mso-wrap-distance-top:0;mso-wrap-distance-right:9pt;mso-wrap-distance-bottom:0;mso-position-horizontal:center;mso-position-horizontal-relative:page;mso-position-vertical:top;mso-position-vertical-relative:top-margin-area;mso-width-percent:1050;mso-height-percent:900;mso-width-relative:page;mso-height-relative:top-margin-area;v-text-anchor:top" o:gfxdata="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" o:allowincell="f" fillcolor="#4472c4 [3204]" strokecolor="#4472c4 [3204]">
                     <w10:wrap anchorx="page" anchory="margin"/>
                   </v:rect>
                 </w:pict>
@@ -453,7 +454,7 @@
         </w:p>
         <w:p>
           <w:pPr>
-            <w:pStyle w:val="a3"/>
+            <w:pStyle w:val="NoSpacing"/>
             <w:jc w:val="center"/>
             <w:rPr>
               <w:rFonts w:ascii="Constantia" w:eastAsiaTheme="majorEastAsia" w:hAnsi="Constantia" w:cstheme="majorBidi"/>
@@ -465,7 +466,7 @@
         </w:p>
         <w:p>
           <w:pPr>
-            <w:pStyle w:val="a3"/>
+            <w:pStyle w:val="NoSpacing"/>
             <w:jc w:val="center"/>
             <w:rPr>
               <w:rFonts w:ascii="Constantia" w:eastAsiaTheme="majorEastAsia" w:hAnsi="Constantia" w:cstheme="majorBidi"/>
@@ -473,56 +474,18 @@
               <w:szCs w:val="52"/>
             </w:rPr>
           </w:pPr>
-          <w:proofErr w:type="spellStart"/>
           <w:r>
             <w:rPr>
               <w:rFonts w:ascii="Constantia" w:eastAsiaTheme="majorEastAsia" w:hAnsi="Constantia" w:cstheme="majorBidi"/>
               <w:sz w:val="72"/>
               <w:szCs w:val="52"/>
             </w:rPr>
-            <w:t>Шта</w:t>
+            <w:t>Шта се нуди</w:t>
           </w:r>
-          <w:proofErr w:type="spellEnd"/>
-          <w:r>
-            <w:rPr>
-              <w:rFonts w:ascii="Constantia" w:eastAsiaTheme="majorEastAsia" w:hAnsi="Constantia" w:cstheme="majorBidi"/>
-              <w:sz w:val="72"/>
-              <w:szCs w:val="52"/>
-            </w:rPr>
-            <w:t xml:space="preserve"> </w:t>
-          </w:r>
-          <w:proofErr w:type="spellStart"/>
-          <w:r>
-            <w:rPr>
-              <w:rFonts w:ascii="Constantia" w:eastAsiaTheme="majorEastAsia" w:hAnsi="Constantia" w:cstheme="majorBidi"/>
-              <w:sz w:val="72"/>
-              <w:szCs w:val="52"/>
-            </w:rPr>
-            <w:t>се</w:t>
-          </w:r>
-          <w:proofErr w:type="spellEnd"/>
-          <w:r>
-            <w:rPr>
-              <w:rFonts w:ascii="Constantia" w:eastAsiaTheme="majorEastAsia" w:hAnsi="Constantia" w:cstheme="majorBidi"/>
-              <w:sz w:val="72"/>
-              <w:szCs w:val="52"/>
-            </w:rPr>
-            <w:t xml:space="preserve"> </w:t>
-          </w:r>
-          <w:proofErr w:type="spellStart"/>
-          <w:r>
-            <w:rPr>
-              <w:rFonts w:ascii="Constantia" w:eastAsiaTheme="majorEastAsia" w:hAnsi="Constantia" w:cstheme="majorBidi"/>
-              <w:sz w:val="72"/>
-              <w:szCs w:val="52"/>
-            </w:rPr>
-            <w:t>нуди</w:t>
-          </w:r>
-          <w:proofErr w:type="spellEnd"/>
         </w:p>
         <w:p>
           <w:pPr>
-            <w:pStyle w:val="a3"/>
+            <w:pStyle w:val="NoSpacing"/>
             <w:jc w:val="center"/>
             <w:rPr>
               <w:rFonts w:ascii="Constantia" w:eastAsiaTheme="majorEastAsia" w:hAnsi="Constantia" w:cstheme="majorBidi"/>
@@ -533,7 +496,7 @@
         </w:p>
         <w:p>
           <w:pPr>
-            <w:pStyle w:val="a3"/>
+            <w:pStyle w:val="NoSpacing"/>
             <w:jc w:val="center"/>
             <w:rPr>
               <w:rFonts w:ascii="Constantia" w:hAnsi="Constantia"/>
@@ -553,18 +516,7 @@
               <w:szCs w:val="36"/>
               <w:lang w:val="sr-Cyrl-RS"/>
             </w:rPr>
-            <w:t xml:space="preserve">Спецификација сценарија употребе </w:t>
-          </w:r>
-          <w:r>
-            <w:rPr>
-              <w:rFonts w:ascii="Constantia" w:hAnsi="Constantia"/>
-              <w:b/>
-              <w:bCs/>
-              <w:sz w:val="40"/>
-              <w:szCs w:val="36"/>
-              <w:lang w:val="sr-Cyrl-RS"/>
-            </w:rPr>
-            <w:t xml:space="preserve">функционалности </w:t>
+            <w:t xml:space="preserve">Спецификација сценарија употребе функционалности </w:t>
           </w:r>
           <w:r>
             <w:rPr>
@@ -580,7 +532,7 @@
         </w:p>
         <w:p>
           <w:pPr>
-            <w:pStyle w:val="a3"/>
+            <w:pStyle w:val="NoSpacing"/>
             <w:jc w:val="center"/>
             <w:rPr>
               <w:rFonts w:ascii="Constantia" w:hAnsi="Constantia"/>
@@ -589,7 +541,7 @@
         </w:p>
         <w:p>
           <w:pPr>
-            <w:pStyle w:val="a3"/>
+            <w:pStyle w:val="NoSpacing"/>
             <w:jc w:val="center"/>
             <w:rPr>
               <w:rFonts w:ascii="Constantia" w:hAnsi="Constantia"/>
@@ -598,7 +550,7 @@
         </w:p>
         <w:p>
           <w:pPr>
-            <w:pStyle w:val="a3"/>
+            <w:pStyle w:val="NoSpacing"/>
             <w:jc w:val="center"/>
             <w:rPr>
               <w:rFonts w:ascii="Constantia" w:hAnsi="Constantia"/>
@@ -621,22 +573,12 @@
               <w:sz w:val="32"/>
               <w:szCs w:val="32"/>
             </w:rPr>
-            <w:t xml:space="preserve"> </w:t>
+            <w:t xml:space="preserve"> DialUp</w:t>
           </w:r>
-          <w:proofErr w:type="spellStart"/>
-          <w:r>
-            <w:rPr>
-              <w:rFonts w:ascii="Constantia" w:hAnsi="Constantia"/>
-              <w:sz w:val="32"/>
-              <w:szCs w:val="32"/>
-            </w:rPr>
-            <w:t>DialUp</w:t>
-          </w:r>
-          <w:proofErr w:type="spellEnd"/>
         </w:p>
         <w:p>
           <w:pPr>
-            <w:pStyle w:val="a3"/>
+            <w:pStyle w:val="NoSpacing"/>
             <w:jc w:val="center"/>
             <w:rPr>
               <w:rFonts w:ascii="Constantia" w:hAnsi="Constantia"/>
@@ -648,7 +590,7 @@
         </w:p>
         <w:p>
           <w:pPr>
-            <w:pStyle w:val="a3"/>
+            <w:pStyle w:val="NoSpacing"/>
             <w:jc w:val="center"/>
             <w:rPr>
               <w:rFonts w:ascii="Constantia" w:hAnsi="Constantia"/>
@@ -660,7 +602,7 @@
         </w:p>
         <w:p>
           <w:pPr>
-            <w:pStyle w:val="a3"/>
+            <w:pStyle w:val="NoSpacing"/>
             <w:jc w:val="center"/>
             <w:rPr>
               <w:rFonts w:ascii="Constantia" w:hAnsi="Constantia"/>
@@ -681,7 +623,7 @@
         </w:p>
         <w:p>
           <w:pPr>
-            <w:pStyle w:val="a3"/>
+            <w:pStyle w:val="NoSpacing"/>
             <w:jc w:val="center"/>
             <w:rPr>
               <w:rFonts w:ascii="Constantia" w:hAnsi="Constantia"/>
@@ -701,16 +643,17 @@
         </w:p>
         <w:p>
           <w:pPr>
-            <w:pStyle w:val="a3"/>
+            <w:pStyle w:val="NoSpacing"/>
             <w:jc w:val="center"/>
             <w:rPr>
+              <w:rFonts w:ascii="Constantia" w:hAnsi="Constantia"/>
               <w:lang w:val="sr-Cyrl-RS"/>
             </w:rPr>
           </w:pPr>
         </w:p>
         <w:p>
           <w:pPr>
-            <w:pStyle w:val="a3"/>
+            <w:pStyle w:val="NoSpacing"/>
             <w:jc w:val="center"/>
             <w:rPr>
               <w:rFonts w:ascii="Constantia" w:hAnsi="Constantia"/>
@@ -722,7 +665,7 @@
         </w:p>
         <w:p>
           <w:pPr>
-            <w:pStyle w:val="a3"/>
+            <w:pStyle w:val="NoSpacing"/>
             <w:jc w:val="center"/>
             <w:rPr>
               <w:rFonts w:ascii="Constantia" w:hAnsi="Constantia"/>
@@ -773,7 +716,7 @@
         </w:p>
       </w:sdtContent>
     </w:sdt>
-    <w:bookmarkStart w:id="0" w:name="_Toc67535151" w:displacedByCustomXml="next"/>
+    <w:bookmarkStart w:id="0" w:name="_Toc69293132" w:displacedByCustomXml="next"/>
     <w:sdt>
       <w:sdtPr>
         <w:rPr>
@@ -799,7 +742,7 @@
       <w:sdtContent>
         <w:p>
           <w:pPr>
-            <w:pStyle w:val="1"/>
+            <w:pStyle w:val="Heading1"/>
             <w:rPr>
               <w:lang w:val="sr-Cyrl-RS"/>
             </w:rPr>
@@ -812,9 +755,16 @@
           </w:r>
           <w:bookmarkEnd w:id="0"/>
         </w:p>
+        <w:p>
+          <w:pPr>
+            <w:rPr>
+              <w:lang w:val="sr-Cyrl-RS"/>
+            </w:rPr>
+          </w:pPr>
+        </w:p>
         <w:tbl>
           <w:tblPr>
-            <w:tblStyle w:val="13"/>
+            <w:tblStyle w:val="LightGrid-Accent1"/>
             <w:tblW w:w="10080" w:type="dxa"/>
             <w:tblCellMar>
               <w:left w:w="115" w:type="dxa"/>
@@ -842,17 +792,17 @@
               <w:p>
                 <w:pPr>
                   <w:rPr>
+                    <w:rFonts w:ascii="Constantia" w:hAnsi="Constantia"/>
                     <w:color w:val="FFFFFF" w:themeColor="background1"/>
                   </w:rPr>
                 </w:pPr>
-                <w:proofErr w:type="spellStart"/>
                 <w:r>
                   <w:rPr>
+                    <w:rFonts w:ascii="Constantia" w:hAnsi="Constantia"/>
                     <w:color w:val="FFFFFF" w:themeColor="background1"/>
                   </w:rPr>
                   <w:t>Датум</w:t>
                 </w:r>
-                <w:proofErr w:type="spellEnd"/>
               </w:p>
             </w:tc>
             <w:tc>
@@ -864,17 +814,17 @@
                 <w:pPr>
                   <w:cnfStyle w:val="100000000000" w:firstRow="1" w:lastRow="0" w:firstColumn="0" w:lastColumn="0" w:oddVBand="0" w:evenVBand="0" w:oddHBand="0" w:evenHBand="0" w:firstRowFirstColumn="0" w:firstRowLastColumn="0" w:lastRowFirstColumn="0" w:lastRowLastColumn="0"/>
                   <w:rPr>
+                    <w:rFonts w:ascii="Constantia" w:hAnsi="Constantia"/>
                     <w:color w:val="FFFFFF" w:themeColor="background1"/>
                   </w:rPr>
                 </w:pPr>
-                <w:proofErr w:type="spellStart"/>
                 <w:r>
                   <w:rPr>
+                    <w:rFonts w:ascii="Constantia" w:hAnsi="Constantia"/>
                     <w:color w:val="FFFFFF" w:themeColor="background1"/>
                   </w:rPr>
                   <w:t>Верзија</w:t>
                 </w:r>
-                <w:proofErr w:type="spellEnd"/>
               </w:p>
             </w:tc>
             <w:tc>
@@ -886,17 +836,17 @@
                 <w:pPr>
                   <w:cnfStyle w:val="100000000000" w:firstRow="1" w:lastRow="0" w:firstColumn="0" w:lastColumn="0" w:oddVBand="0" w:evenVBand="0" w:oddHBand="0" w:evenHBand="0" w:firstRowFirstColumn="0" w:firstRowLastColumn="0" w:lastRowFirstColumn="0" w:lastRowLastColumn="0"/>
                   <w:rPr>
+                    <w:rFonts w:ascii="Constantia" w:hAnsi="Constantia"/>
                     <w:color w:val="FFFFFF" w:themeColor="background1"/>
                   </w:rPr>
                 </w:pPr>
-                <w:proofErr w:type="spellStart"/>
                 <w:r>
                   <w:rPr>
+                    <w:rFonts w:ascii="Constantia" w:hAnsi="Constantia"/>
                     <w:color w:val="FFFFFF" w:themeColor="background1"/>
                   </w:rPr>
                   <w:t>Опис</w:t>
                 </w:r>
-                <w:proofErr w:type="spellEnd"/>
               </w:p>
             </w:tc>
             <w:tc>
@@ -908,17 +858,17 @@
                 <w:pPr>
                   <w:cnfStyle w:val="100000000000" w:firstRow="1" w:lastRow="0" w:firstColumn="0" w:lastColumn="0" w:oddVBand="0" w:evenVBand="0" w:oddHBand="0" w:evenHBand="0" w:firstRowFirstColumn="0" w:firstRowLastColumn="0" w:lastRowFirstColumn="0" w:lastRowLastColumn="0"/>
                   <w:rPr>
+                    <w:rFonts w:ascii="Constantia" w:hAnsi="Constantia"/>
                     <w:color w:val="FFFFFF" w:themeColor="background1"/>
                   </w:rPr>
                 </w:pPr>
-                <w:proofErr w:type="spellStart"/>
                 <w:r>
                   <w:rPr>
+                    <w:rFonts w:ascii="Constantia" w:hAnsi="Constantia"/>
                     <w:color w:val="FFFFFF" w:themeColor="background1"/>
                   </w:rPr>
                   <w:t>Аутор</w:t>
                 </w:r>
-                <w:proofErr w:type="spellEnd"/>
               </w:p>
             </w:tc>
           </w:tr>
@@ -936,28 +886,16 @@
               <w:p>
                 <w:pPr>
                   <w:rPr>
+                    <w:rFonts w:ascii="Constantia" w:hAnsi="Constantia"/>
                     <w:color w:val="4472C4" w:themeColor="accent1"/>
                   </w:rPr>
                 </w:pPr>
                 <w:r>
                   <w:rPr>
+                    <w:rFonts w:ascii="Constantia" w:hAnsi="Constantia"/>
                     <w:color w:val="4472C4" w:themeColor="accent1"/>
                   </w:rPr>
-                  <w:t xml:space="preserve">22. </w:t>
-                </w:r>
-                <w:proofErr w:type="spellStart"/>
-                <w:r>
-                  <w:rPr>
-                    <w:color w:val="4472C4" w:themeColor="accent1"/>
-                  </w:rPr>
-                  <w:t>март</w:t>
-                </w:r>
-                <w:proofErr w:type="spellEnd"/>
-                <w:r>
-                  <w:rPr>
-                    <w:color w:val="4472C4" w:themeColor="accent1"/>
-                  </w:rPr>
-                  <w:t xml:space="preserve"> 2021.</w:t>
+                  <w:t>22. март 2021.</w:t>
                 </w:r>
               </w:p>
             </w:tc>
@@ -970,11 +908,13 @@
                 <w:pPr>
                   <w:cnfStyle w:val="000000100000" w:firstRow="0" w:lastRow="0" w:firstColumn="0" w:lastColumn="0" w:oddVBand="0" w:evenVBand="0" w:oddHBand="1" w:evenHBand="0" w:firstRowFirstColumn="0" w:firstRowLastColumn="0" w:lastRowFirstColumn="0" w:lastRowLastColumn="0"/>
                   <w:rPr>
+                    <w:rFonts w:ascii="Constantia" w:hAnsi="Constantia"/>
                     <w:color w:val="4472C4" w:themeColor="accent1"/>
                   </w:rPr>
                 </w:pPr>
                 <w:r>
                   <w:rPr>
+                    <w:rFonts w:ascii="Constantia" w:hAnsi="Constantia"/>
                     <w:color w:val="4472C4" w:themeColor="accent1"/>
                   </w:rPr>
                   <w:t>1.0</w:t>
@@ -990,31 +930,17 @@
                 <w:pPr>
                   <w:cnfStyle w:val="000000100000" w:firstRow="0" w:lastRow="0" w:firstColumn="0" w:lastColumn="0" w:oddVBand="0" w:evenVBand="0" w:oddHBand="1" w:evenHBand="0" w:firstRowFirstColumn="0" w:firstRowLastColumn="0" w:lastRowFirstColumn="0" w:lastRowLastColumn="0"/>
                   <w:rPr>
+                    <w:rFonts w:ascii="Constantia" w:hAnsi="Constantia"/>
                     <w:color w:val="4472C4" w:themeColor="accent1"/>
                   </w:rPr>
                 </w:pPr>
-                <w:proofErr w:type="spellStart"/>
                 <w:r>
                   <w:rPr>
+                    <w:rFonts w:ascii="Constantia" w:hAnsi="Constantia"/>
                     <w:color w:val="4472C4" w:themeColor="accent1"/>
                   </w:rPr>
-                  <w:t>Иницијална</w:t>
+                  <w:t>Иницијална верзија</w:t>
                 </w:r>
-                <w:proofErr w:type="spellEnd"/>
-                <w:r>
-                  <w:rPr>
-                    <w:color w:val="4472C4" w:themeColor="accent1"/>
-                  </w:rPr>
-                  <w:t xml:space="preserve"> </w:t>
-                </w:r>
-                <w:proofErr w:type="spellStart"/>
-                <w:r>
-                  <w:rPr>
-                    <w:color w:val="4472C4" w:themeColor="accent1"/>
-                  </w:rPr>
-                  <w:t>верзија</w:t>
-                </w:r>
-                <w:proofErr w:type="spellEnd"/>
               </w:p>
             </w:tc>
             <w:tc>
@@ -1026,12 +952,15 @@
                 <w:pPr>
                   <w:cnfStyle w:val="000000100000" w:firstRow="0" w:lastRow="0" w:firstColumn="0" w:lastColumn="0" w:oddVBand="0" w:evenVBand="0" w:oddHBand="1" w:evenHBand="0" w:firstRowFirstColumn="0" w:firstRowLastColumn="0" w:lastRowFirstColumn="0" w:lastRowLastColumn="0"/>
                   <w:rPr>
+                    <w:rFonts w:ascii="Constantia" w:hAnsi="Constantia"/>
                     <w:color w:val="4472C4" w:themeColor="accent1"/>
                     <w:lang w:val="sr-Cyrl-RS"/>
                   </w:rPr>
                 </w:pPr>
                 <w:r>
                   <w:rPr>
+                    <w:rFonts w:ascii="Constantia" w:hAnsi="Constantia"/>
+                    <w:color w:val="4472C4" w:themeColor="accent1"/>
                     <w:lang w:val="sr-Cyrl-RS"/>
                   </w:rPr>
                   <w:t>Добросав Влашковић</w:t>
@@ -1053,6 +982,7 @@
               <w:p>
                 <w:pPr>
                   <w:rPr>
+                    <w:rFonts w:ascii="Constantia" w:hAnsi="Constantia"/>
                     <w:color w:val="4472C4" w:themeColor="accent1"/>
                   </w:rPr>
                 </w:pPr>
@@ -1067,6 +997,7 @@
                 <w:pPr>
                   <w:cnfStyle w:val="000000010000" w:firstRow="0" w:lastRow="0" w:firstColumn="0" w:lastColumn="0" w:oddVBand="0" w:evenVBand="0" w:oddHBand="0" w:evenHBand="1" w:firstRowFirstColumn="0" w:firstRowLastColumn="0" w:lastRowFirstColumn="0" w:lastRowLastColumn="0"/>
                   <w:rPr>
+                    <w:rFonts w:ascii="Constantia" w:hAnsi="Constantia"/>
                     <w:color w:val="4472C4" w:themeColor="accent1"/>
                   </w:rPr>
                 </w:pPr>
@@ -1081,6 +1012,7 @@
                 <w:pPr>
                   <w:cnfStyle w:val="000000010000" w:firstRow="0" w:lastRow="0" w:firstColumn="0" w:lastColumn="0" w:oddVBand="0" w:evenVBand="0" w:oddHBand="0" w:evenHBand="1" w:firstRowFirstColumn="0" w:firstRowLastColumn="0" w:lastRowFirstColumn="0" w:lastRowLastColumn="0"/>
                   <w:rPr>
+                    <w:rFonts w:ascii="Constantia" w:hAnsi="Constantia"/>
                     <w:color w:val="4472C4" w:themeColor="accent1"/>
                   </w:rPr>
                 </w:pPr>
@@ -1095,6 +1027,7 @@
                 <w:pPr>
                   <w:cnfStyle w:val="000000010000" w:firstRow="0" w:lastRow="0" w:firstColumn="0" w:lastColumn="0" w:oddVBand="0" w:evenVBand="0" w:oddHBand="0" w:evenHBand="1" w:firstRowFirstColumn="0" w:firstRowLastColumn="0" w:lastRowFirstColumn="0" w:lastRowLastColumn="0"/>
                   <w:rPr>
+                    <w:rFonts w:ascii="Constantia" w:hAnsi="Constantia"/>
                     <w:color w:val="4472C4" w:themeColor="accent1"/>
                   </w:rPr>
                 </w:pPr>
@@ -1146,7 +1079,7 @@
         </w:p>
         <w:p>
           <w:pPr>
-            <w:pStyle w:val="10"/>
+            <w:pStyle w:val="TOC1"/>
             <w:tabs>
               <w:tab w:val="right" w:leader="dot" w:pos="9350"/>
             </w:tabs>
@@ -1165,6 +1098,8 @@
               <w:rFonts w:ascii="Constantia" w:hAnsi="Constantia"/>
               <w:i/>
               <w:iCs/>
+              <w:sz w:val="24"/>
+              <w:szCs w:val="24"/>
             </w:rPr>
             <w:fldChar w:fldCharType="begin"/>
           </w:r>
@@ -1173,6 +1108,8 @@
               <w:rFonts w:ascii="Constantia" w:hAnsi="Constantia"/>
               <w:i/>
               <w:iCs/>
+              <w:sz w:val="24"/>
+              <w:szCs w:val="24"/>
             </w:rPr>
             <w:instrText xml:space="preserve"> TOC \o "1-3" \h \z \u </w:instrText>
           </w:r>
@@ -1181,13 +1118,15 @@
               <w:rFonts w:ascii="Constantia" w:hAnsi="Constantia"/>
               <w:i/>
               <w:iCs/>
+              <w:sz w:val="24"/>
+              <w:szCs w:val="24"/>
             </w:rPr>
             <w:fldChar w:fldCharType="separate"/>
           </w:r>
-          <w:hyperlink w:anchor="_Toc67535151" w:history="1">
-            <w:r>
-              <w:rPr>
-                <w:rStyle w:val="a8"/>
+          <w:hyperlink w:anchor="_Toc69293132" w:history="1">
+            <w:r>
+              <w:rPr>
+                <w:rStyle w:val="Hyperlink"/>
                 <w:rFonts w:ascii="Constantia" w:hAnsi="Constantia"/>
                 <w:i/>
                 <w:iCs/>
@@ -1232,7 +1171,7 @@
                 <w:sz w:val="24"/>
                 <w:szCs w:val="24"/>
               </w:rPr>
-              <w:instrText xml:space="preserve"> PAGEREF _Toc67535151 \h </w:instrText>
+              <w:instrText xml:space="preserve"> PAGEREF _Toc69293132 \h </w:instrText>
             </w:r>
             <w:r>
               <w:rPr>
@@ -1285,7 +1224,7 @@
         </w:p>
         <w:p>
           <w:pPr>
-            <w:pStyle w:val="10"/>
+            <w:pStyle w:val="TOC1"/>
             <w:tabs>
               <w:tab w:val="right" w:leader="dot" w:pos="9350"/>
             </w:tabs>
@@ -1299,10 +1238,10 @@
               <w:lang w:eastAsia="en-US"/>
             </w:rPr>
           </w:pPr>
-          <w:hyperlink w:anchor="_Toc67535152" w:history="1">
-            <w:r>
-              <w:rPr>
-                <w:rStyle w:val="a8"/>
+          <w:hyperlink w:anchor="_Toc69293133" w:history="1">
+            <w:r>
+              <w:rPr>
+                <w:rStyle w:val="Hyperlink"/>
                 <w:rFonts w:ascii="Constantia" w:hAnsi="Constantia"/>
                 <w:i/>
                 <w:iCs/>
@@ -1347,7 +1286,7 @@
                 <w:sz w:val="24"/>
                 <w:szCs w:val="24"/>
               </w:rPr>
-              <w:instrText xml:space="preserve"> PAGEREF _Toc67535152 \h </w:instrText>
+              <w:instrText xml:space="preserve"> PAGEREF _Toc69293133 \h </w:instrText>
             </w:r>
             <w:r>
               <w:rPr>
@@ -1400,7 +1339,7 @@
         </w:p>
         <w:p>
           <w:pPr>
-            <w:pStyle w:val="20"/>
+            <w:pStyle w:val="TOC2"/>
             <w:tabs>
               <w:tab w:val="right" w:leader="dot" w:pos="9350"/>
             </w:tabs>
@@ -1414,10 +1353,10 @@
               <w:lang w:eastAsia="en-US"/>
             </w:rPr>
           </w:pPr>
-          <w:hyperlink w:anchor="_Toc67535153" w:history="1">
-            <w:r>
-              <w:rPr>
-                <w:rStyle w:val="a8"/>
+          <w:hyperlink w:anchor="_Toc69293134" w:history="1">
+            <w:r>
+              <w:rPr>
+                <w:rStyle w:val="Hyperlink"/>
                 <w:rFonts w:ascii="Constantia" w:hAnsi="Constantia"/>
                 <w:i/>
                 <w:iCs/>
@@ -1462,7 +1401,7 @@
                 <w:sz w:val="24"/>
                 <w:szCs w:val="24"/>
               </w:rPr>
-              <w:instrText xml:space="preserve"> PAGEREF _Toc67535153 \h </w:instrText>
+              <w:instrText xml:space="preserve"> PAGEREF _Toc69293134 \h </w:instrText>
             </w:r>
             <w:r>
               <w:rPr>
@@ -1515,7 +1454,7 @@
         </w:p>
         <w:p>
           <w:pPr>
-            <w:pStyle w:val="20"/>
+            <w:pStyle w:val="TOC2"/>
             <w:tabs>
               <w:tab w:val="right" w:leader="dot" w:pos="9350"/>
             </w:tabs>
@@ -1529,10 +1468,10 @@
               <w:lang w:eastAsia="en-US"/>
             </w:rPr>
           </w:pPr>
-          <w:hyperlink w:anchor="_Toc67535154" w:history="1">
-            <w:r>
-              <w:rPr>
-                <w:rStyle w:val="a8"/>
+          <w:hyperlink w:anchor="_Toc69293135" w:history="1">
+            <w:r>
+              <w:rPr>
+                <w:rStyle w:val="Hyperlink"/>
                 <w:rFonts w:ascii="Constantia" w:hAnsi="Constantia"/>
                 <w:i/>
                 <w:iCs/>
@@ -1577,7 +1516,7 @@
                 <w:sz w:val="24"/>
                 <w:szCs w:val="24"/>
               </w:rPr>
-              <w:instrText xml:space="preserve"> PAGEREF _Toc67535154 \h </w:instrText>
+              <w:instrText xml:space="preserve"> PAGEREF _Toc69293135 \h </w:instrText>
             </w:r>
             <w:r>
               <w:rPr>
@@ -1630,7 +1569,7 @@
         </w:p>
         <w:p>
           <w:pPr>
-            <w:pStyle w:val="20"/>
+            <w:pStyle w:val="TOC2"/>
             <w:tabs>
               <w:tab w:val="right" w:leader="dot" w:pos="9350"/>
             </w:tabs>
@@ -1644,10 +1583,10 @@
               <w:lang w:eastAsia="en-US"/>
             </w:rPr>
           </w:pPr>
-          <w:hyperlink w:anchor="_Toc67535155" w:history="1">
-            <w:r>
-              <w:rPr>
-                <w:rStyle w:val="a8"/>
+          <w:hyperlink w:anchor="_Toc69293136" w:history="1">
+            <w:r>
+              <w:rPr>
+                <w:rStyle w:val="Hyperlink"/>
                 <w:rFonts w:ascii="Constantia" w:hAnsi="Constantia"/>
                 <w:i/>
                 <w:iCs/>
@@ -1656,32 +1595,7 @@
                 <w:szCs w:val="24"/>
                 <w:lang w:val="sr-Cyrl-RS"/>
               </w:rPr>
-              <w:t xml:space="preserve">1.3.  </w:t>
-            </w:r>
-            <w:r>
-              <w:rPr>
-                <w:rStyle w:val="a8"/>
-                <w:rFonts w:ascii="Constantia" w:hAnsi="Constantia"/>
-                <w:i/>
-                <w:iCs/>
-                <w:noProof/>
-                <w:sz w:val="24"/>
-                <w:szCs w:val="24"/>
-              </w:rPr>
-              <w:t xml:space="preserve"> </w:t>
-            </w:r>
-            <w:r>
-              <w:rPr>
-                <w:rStyle w:val="a8"/>
-                <w:rFonts w:ascii="Constantia" w:hAnsi="Constantia"/>
-                <w:i/>
-                <w:iCs/>
-                <w:noProof/>
-                <w:sz w:val="24"/>
-                <w:szCs w:val="24"/>
-                <w:lang w:val="sr-Cyrl-RS"/>
-              </w:rPr>
-              <w:t>Референце</w:t>
+              <w:t>1.3.  Референце</w:t>
             </w:r>
             <w:r>
               <w:rPr>
@@ -1717,7 +1631,7 @@
                 <w:sz w:val="24"/>
                 <w:szCs w:val="24"/>
               </w:rPr>
-              <w:instrText xml:space="preserve"> PAGEREF _Toc67535155 \h </w:instrText>
+              <w:instrText xml:space="preserve"> PAGEREF _Toc69293136 \h </w:instrText>
             </w:r>
             <w:r>
               <w:rPr>
@@ -1770,7 +1684,7 @@
         </w:p>
         <w:p>
           <w:pPr>
-            <w:pStyle w:val="20"/>
+            <w:pStyle w:val="TOC2"/>
             <w:tabs>
               <w:tab w:val="right" w:leader="dot" w:pos="9350"/>
             </w:tabs>
@@ -1784,10 +1698,10 @@
               <w:lang w:eastAsia="en-US"/>
             </w:rPr>
           </w:pPr>
-          <w:hyperlink w:anchor="_Toc67535156" w:history="1">
-            <w:r>
-              <w:rPr>
-                <w:rStyle w:val="a8"/>
+          <w:hyperlink w:anchor="_Toc69293137" w:history="1">
+            <w:r>
+              <w:rPr>
+                <w:rStyle w:val="Hyperlink"/>
                 <w:rFonts w:ascii="Constantia" w:hAnsi="Constantia"/>
                 <w:i/>
                 <w:iCs/>
@@ -1832,7 +1746,7 @@
                 <w:sz w:val="24"/>
                 <w:szCs w:val="24"/>
               </w:rPr>
-              <w:instrText xml:space="preserve"> PAGEREF _Toc67535156 \h </w:instrText>
+              <w:instrText xml:space="preserve"> PAGEREF _Toc69293137 \h </w:instrText>
             </w:r>
             <w:r>
               <w:rPr>
@@ -1885,7 +1799,7 @@
         </w:p>
         <w:p>
           <w:pPr>
-            <w:pStyle w:val="10"/>
+            <w:pStyle w:val="TOC1"/>
             <w:tabs>
               <w:tab w:val="right" w:leader="dot" w:pos="9350"/>
             </w:tabs>
@@ -1899,10 +1813,10 @@
               <w:lang w:eastAsia="en-US"/>
             </w:rPr>
           </w:pPr>
-          <w:hyperlink w:anchor="_Toc67535157" w:history="1">
-            <w:r>
-              <w:rPr>
-                <w:rStyle w:val="a8"/>
+          <w:hyperlink w:anchor="_Toc69293138" w:history="1">
+            <w:r>
+              <w:rPr>
+                <w:rStyle w:val="Hyperlink"/>
                 <w:rFonts w:ascii="Constantia" w:hAnsi="Constantia"/>
                 <w:i/>
                 <w:iCs/>
@@ -1911,7 +1825,7 @@
                 <w:szCs w:val="24"/>
                 <w:lang w:val="sr-Cyrl-RS"/>
               </w:rPr>
-              <w:t>2. Сценарио постављања промене лозинке коросника</w:t>
+              <w:t>2. Сценарио регистрације</w:t>
             </w:r>
             <w:r>
               <w:rPr>
@@ -1947,7 +1861,7 @@
                 <w:sz w:val="24"/>
                 <w:szCs w:val="24"/>
               </w:rPr>
-              <w:instrText xml:space="preserve"> PAGEREF _Toc67535157 \h </w:instrText>
+              <w:instrText xml:space="preserve"> PAGEREF _Toc69293138 \h </w:instrText>
             </w:r>
             <w:r>
               <w:rPr>
@@ -2000,7 +1914,7 @@
         </w:p>
         <w:p>
           <w:pPr>
-            <w:pStyle w:val="20"/>
+            <w:pStyle w:val="TOC2"/>
             <w:tabs>
               <w:tab w:val="left" w:pos="880"/>
               <w:tab w:val="right" w:leader="dot" w:pos="9350"/>
@@ -2015,10 +1929,10 @@
               <w:lang w:eastAsia="en-US"/>
             </w:rPr>
           </w:pPr>
-          <w:hyperlink w:anchor="_Toc67535158" w:history="1">
-            <w:r>
-              <w:rPr>
-                <w:rStyle w:val="a8"/>
+          <w:hyperlink w:anchor="_Toc69293139" w:history="1">
+            <w:r>
+              <w:rPr>
+                <w:rStyle w:val="Hyperlink"/>
                 <w:rFonts w:ascii="Constantia" w:hAnsi="Constantia"/>
                 <w:i/>
                 <w:iCs/>
@@ -2043,7 +1957,7 @@
             </w:r>
             <w:r>
               <w:rPr>
-                <w:rStyle w:val="a8"/>
+                <w:rStyle w:val="Hyperlink"/>
                 <w:rFonts w:ascii="Constantia" w:hAnsi="Constantia"/>
                 <w:i/>
                 <w:iCs/>
@@ -2088,7 +2002,7 @@
                 <w:sz w:val="24"/>
                 <w:szCs w:val="24"/>
               </w:rPr>
-              <w:instrText xml:space="preserve"> PAGEREF _Toc67535158 \h </w:instrText>
+              <w:instrText xml:space="preserve"> PAGEREF _Toc69293139 \h </w:instrText>
             </w:r>
             <w:r>
               <w:rPr>
@@ -2141,7 +2055,7 @@
         </w:p>
         <w:p>
           <w:pPr>
-            <w:pStyle w:val="20"/>
+            <w:pStyle w:val="TOC2"/>
             <w:tabs>
               <w:tab w:val="left" w:pos="880"/>
               <w:tab w:val="right" w:leader="dot" w:pos="9350"/>
@@ -2156,10 +2070,10 @@
               <w:lang w:eastAsia="en-US"/>
             </w:rPr>
           </w:pPr>
-          <w:hyperlink w:anchor="_Toc67535159" w:history="1">
-            <w:r>
-              <w:rPr>
-                <w:rStyle w:val="a8"/>
+          <w:hyperlink w:anchor="_Toc69293140" w:history="1">
+            <w:r>
+              <w:rPr>
+                <w:rStyle w:val="Hyperlink"/>
                 <w:rFonts w:ascii="Constantia" w:hAnsi="Constantia"/>
                 <w:i/>
                 <w:iCs/>
@@ -2184,7 +2098,7 @@
             </w:r>
             <w:r>
               <w:rPr>
-                <w:rStyle w:val="a8"/>
+                <w:rStyle w:val="Hyperlink"/>
                 <w:rFonts w:ascii="Constantia" w:hAnsi="Constantia"/>
                 <w:i/>
                 <w:iCs/>
@@ -2229,7 +2143,7 @@
                 <w:sz w:val="24"/>
                 <w:szCs w:val="24"/>
               </w:rPr>
-              <w:instrText xml:space="preserve"> PAGEREF _Toc67535159 \h </w:instrText>
+              <w:instrText xml:space="preserve"> PAGEREF _Toc69293140 \h </w:instrText>
             </w:r>
             <w:r>
               <w:rPr>
@@ -2282,7 +2196,7 @@
         </w:p>
         <w:p>
           <w:pPr>
-            <w:pStyle w:val="20"/>
+            <w:pStyle w:val="TOC2"/>
             <w:tabs>
               <w:tab w:val="left" w:pos="1100"/>
               <w:tab w:val="right" w:leader="dot" w:pos="9350"/>
@@ -2297,10 +2211,10 @@
               <w:lang w:eastAsia="en-US"/>
             </w:rPr>
           </w:pPr>
-          <w:hyperlink w:anchor="_Toc67535160" w:history="1">
-            <w:r>
-              <w:rPr>
-                <w:rStyle w:val="a8"/>
+          <w:hyperlink w:anchor="_Toc69293141" w:history="1">
+            <w:r>
+              <w:rPr>
+                <w:rStyle w:val="Hyperlink"/>
                 <w:rFonts w:ascii="Constantia" w:hAnsi="Constantia"/>
                 <w:i/>
                 <w:iCs/>
@@ -2325,7 +2239,7 @@
             </w:r>
             <w:r>
               <w:rPr>
-                <w:rStyle w:val="a8"/>
+                <w:rStyle w:val="Hyperlink"/>
                 <w:rFonts w:ascii="Constantia" w:hAnsi="Constantia"/>
                 <w:i/>
                 <w:iCs/>
@@ -2370,7 +2284,7 @@
                 <w:sz w:val="24"/>
                 <w:szCs w:val="24"/>
               </w:rPr>
-              <w:instrText xml:space="preserve"> PAGEREF _Toc67535160 \h </w:instrText>
+              <w:instrText xml:space="preserve"> PAGEREF _Toc69293141 \h </w:instrText>
             </w:r>
             <w:r>
               <w:rPr>
@@ -2423,7 +2337,7 @@
         </w:p>
         <w:p>
           <w:pPr>
-            <w:pStyle w:val="20"/>
+            <w:pStyle w:val="TOC2"/>
             <w:tabs>
               <w:tab w:val="left" w:pos="1100"/>
               <w:tab w:val="right" w:leader="dot" w:pos="9350"/>
@@ -2438,10 +2352,10 @@
               <w:lang w:eastAsia="en-US"/>
             </w:rPr>
           </w:pPr>
-          <w:hyperlink w:anchor="_Toc67535161" w:history="1">
-            <w:r>
-              <w:rPr>
-                <w:rStyle w:val="a8"/>
+          <w:hyperlink w:anchor="_Toc69293142" w:history="1">
+            <w:r>
+              <w:rPr>
+                <w:rStyle w:val="Hyperlink"/>
                 <w:rFonts w:ascii="Constantia" w:hAnsi="Constantia"/>
                 <w:i/>
                 <w:iCs/>
@@ -2466,7 +2380,7 @@
             </w:r>
             <w:r>
               <w:rPr>
-                <w:rStyle w:val="a8"/>
+                <w:rStyle w:val="Hyperlink"/>
                 <w:rFonts w:ascii="Constantia" w:hAnsi="Constantia"/>
                 <w:i/>
                 <w:iCs/>
@@ -2475,7 +2389,7 @@
                 <w:szCs w:val="24"/>
                 <w:lang w:val="sr-Cyrl-RS"/>
               </w:rPr>
-              <w:t>Корисник у поље за корисничко име уноси заузето име</w:t>
+              <w:t>Корисник оставља неко од поља непопуњено</w:t>
             </w:r>
             <w:r>
               <w:rPr>
@@ -2511,7 +2425,7 @@
                 <w:sz w:val="24"/>
                 <w:szCs w:val="24"/>
               </w:rPr>
-              <w:instrText xml:space="preserve"> PAGEREF _Toc67535161 \h </w:instrText>
+              <w:instrText xml:space="preserve"> PAGEREF _Toc69293142 \h </w:instrText>
             </w:r>
             <w:r>
               <w:rPr>
@@ -2564,9 +2478,8 @@
         </w:p>
         <w:p>
           <w:pPr>
-            <w:pStyle w:val="20"/>
+            <w:pStyle w:val="TOC2"/>
             <w:tabs>
-              <w:tab w:val="left" w:pos="1100"/>
               <w:tab w:val="right" w:leader="dot" w:pos="9350"/>
             </w:tabs>
             <w:rPr>
@@ -2579,10 +2492,10 @@
               <w:lang w:eastAsia="en-US"/>
             </w:rPr>
           </w:pPr>
-          <w:hyperlink w:anchor="_Toc67535162" w:history="1">
-            <w:r>
-              <w:rPr>
-                <w:rStyle w:val="a8"/>
+          <w:hyperlink w:anchor="_Toc69293143" w:history="1">
+            <w:r>
+              <w:rPr>
+                <w:rStyle w:val="Hyperlink"/>
                 <w:rFonts w:ascii="Constantia" w:hAnsi="Constantia"/>
                 <w:i/>
                 <w:iCs/>
@@ -2591,47 +2504,22 @@
                 <w:szCs w:val="24"/>
                 <w:lang w:val="sr-Cyrl-RS"/>
               </w:rPr>
-              <w:t>2.2.3.</w:t>
-            </w:r>
-            <w:r>
-              <w:rPr>
-                <w:rFonts w:ascii="Constantia" w:hAnsi="Constantia"/>
-                <w:i/>
-                <w:iCs/>
-                <w:noProof/>
-                <w:sz w:val="24"/>
-                <w:szCs w:val="24"/>
-                <w:lang w:eastAsia="en-US"/>
+              <w:t>2.2.3. Корисник попуњава неко од поља неисправно</w:t>
+            </w:r>
+            <w:r>
+              <w:rPr>
+                <w:rFonts w:ascii="Constantia" w:hAnsi="Constantia"/>
+                <w:i/>
+                <w:iCs/>
+                <w:noProof/>
+                <w:webHidden/>
+                <w:sz w:val="24"/>
+                <w:szCs w:val="24"/>
               </w:rPr>
               <w:tab/>
             </w:r>
             <w:r>
               <w:rPr>
-                <w:rStyle w:val="a8"/>
-                <w:rFonts w:ascii="Constantia" w:hAnsi="Constantia"/>
-                <w:i/>
-                <w:iCs/>
-                <w:noProof/>
-                <w:sz w:val="24"/>
-                <w:szCs w:val="24"/>
-                <w:lang w:val="sr-Cyrl-RS"/>
-              </w:rPr>
-              <w:t>Корисник не уноси лозинку у исправном формату</w:t>
-            </w:r>
-            <w:r>
-              <w:rPr>
-                <w:rFonts w:ascii="Constantia" w:hAnsi="Constantia"/>
-                <w:i/>
-                <w:iCs/>
-                <w:noProof/>
-                <w:webHidden/>
-                <w:sz w:val="24"/>
-                <w:szCs w:val="24"/>
-              </w:rPr>
-              <w:tab/>
-            </w:r>
-            <w:r>
-              <w:rPr>
                 <w:rFonts w:ascii="Constantia" w:hAnsi="Constantia"/>
                 <w:i/>
                 <w:iCs/>
@@ -2652,7 +2540,7 @@
                 <w:sz w:val="24"/>
                 <w:szCs w:val="24"/>
               </w:rPr>
-              <w:instrText xml:space="preserve"> PAGEREF _Toc67535162 \h </w:instrText>
+              <w:instrText xml:space="preserve"> PAGEREF _Toc69293143 \h </w:instrText>
             </w:r>
             <w:r>
               <w:rPr>
@@ -2705,148 +2593,7 @@
         </w:p>
         <w:p>
           <w:pPr>
-            <w:pStyle w:val="20"/>
-            <w:tabs>
-              <w:tab w:val="left" w:pos="1100"/>
-              <w:tab w:val="right" w:leader="dot" w:pos="9350"/>
-            </w:tabs>
-            <w:rPr>
-              <w:rFonts w:ascii="Constantia" w:hAnsi="Constantia"/>
-              <w:i/>
-              <w:iCs/>
-              <w:noProof/>
-              <w:sz w:val="24"/>
-              <w:szCs w:val="24"/>
-              <w:lang w:eastAsia="en-US"/>
-            </w:rPr>
-          </w:pPr>
-          <w:hyperlink w:anchor="_Toc67535163" w:history="1">
-            <w:r>
-              <w:rPr>
-                <w:rStyle w:val="a8"/>
-                <w:rFonts w:ascii="Constantia" w:hAnsi="Constantia"/>
-                <w:i/>
-                <w:iCs/>
-                <w:noProof/>
-                <w:sz w:val="24"/>
-                <w:szCs w:val="24"/>
-                <w:lang w:val="sr-Cyrl-RS"/>
-              </w:rPr>
-              <w:t>2.2.4.</w:t>
-            </w:r>
-            <w:r>
-              <w:rPr>
-                <w:rFonts w:ascii="Constantia" w:hAnsi="Constantia"/>
-                <w:i/>
-                <w:iCs/>
-                <w:noProof/>
-                <w:sz w:val="24"/>
-                <w:szCs w:val="24"/>
-                <w:lang w:eastAsia="en-US"/>
-              </w:rPr>
-              <w:tab/>
-            </w:r>
-            <w:r>
-              <w:rPr>
-                <w:rStyle w:val="a8"/>
-                <w:rFonts w:ascii="Constantia" w:hAnsi="Constantia"/>
-                <w:i/>
-                <w:iCs/>
-                <w:noProof/>
-                <w:sz w:val="24"/>
-                <w:szCs w:val="24"/>
-                <w:lang w:val="sr-Cyrl-RS"/>
-              </w:rPr>
-              <w:t>Поља за лозинка и потврда исте нису идентична</w:t>
-            </w:r>
-            <w:r>
-              <w:rPr>
-                <w:rFonts w:ascii="Constantia" w:hAnsi="Constantia"/>
-                <w:i/>
-                <w:iCs/>
-                <w:noProof/>
-                <w:webHidden/>
-                <w:sz w:val="24"/>
-                <w:szCs w:val="24"/>
-              </w:rPr>
-              <w:tab/>
-            </w:r>
-            <w:r>
-              <w:rPr>
-                <w:rFonts w:ascii="Constantia" w:hAnsi="Constantia"/>
-                <w:i/>
-                <w:iCs/>
-                <w:noProof/>
-                <w:webHidden/>
-                <w:sz w:val="24"/>
-                <w:szCs w:val="24"/>
-              </w:rPr>
-              <w:fldChar w:fldCharType="begin"/>
-            </w:r>
-            <w:r>
-              <w:rPr>
-                <w:rFonts w:ascii="Constantia" w:hAnsi="Constantia"/>
-                <w:i/>
-                <w:iCs/>
-                <w:noProof/>
-                <w:webHidden/>
-                <w:sz w:val="24"/>
-                <w:szCs w:val="24"/>
-              </w:rPr>
-              <w:instrText xml:space="preserve"> PAGEREF _Toc67535163 \h </w:instrText>
-            </w:r>
-            <w:r>
-              <w:rPr>
-                <w:rFonts w:ascii="Constantia" w:hAnsi="Constantia"/>
-                <w:i/>
-                <w:iCs/>
-                <w:noProof/>
-                <w:webHidden/>
-                <w:sz w:val="24"/>
-                <w:szCs w:val="24"/>
-              </w:rPr>
-            </w:r>
-            <w:r>
-              <w:rPr>
-                <w:rFonts w:ascii="Constantia" w:hAnsi="Constantia"/>
-                <w:i/>
-                <w:iCs/>
-                <w:noProof/>
-                <w:webHidden/>
-                <w:sz w:val="24"/>
-                <w:szCs w:val="24"/>
-              </w:rPr>
-              <w:fldChar w:fldCharType="separate"/>
-            </w:r>
-            <w:r>
-              <w:rPr>
-                <w:rFonts w:ascii="Constantia" w:hAnsi="Constantia"/>
-                <w:i/>
-                <w:iCs/>
-                <w:noProof/>
-                <w:webHidden/>
-                <w:sz w:val="24"/>
-                <w:szCs w:val="24"/>
-              </w:rPr>
-              <w:t>5</w:t>
-            </w:r>
-            <w:r>
-              <w:rPr>
-                <w:rFonts w:ascii="Constantia" w:hAnsi="Constantia"/>
-                <w:i/>
-                <w:iCs/>
-                <w:noProof/>
-                <w:webHidden/>
-                <w:sz w:val="24"/>
-                <w:szCs w:val="24"/>
-              </w:rPr>
-              <w:fldChar w:fldCharType="end"/>
-            </w:r>
-          </w:hyperlink>
-        </w:p>
-        <w:p>
-          <w:pPr>
-            <w:pStyle w:val="20"/>
+            <w:pStyle w:val="TOC2"/>
             <w:tabs>
               <w:tab w:val="left" w:pos="880"/>
               <w:tab w:val="right" w:leader="dot" w:pos="9350"/>
@@ -2861,10 +2608,10 @@
               <w:lang w:eastAsia="en-US"/>
             </w:rPr>
           </w:pPr>
-          <w:hyperlink w:anchor="_Toc67535164" w:history="1">
-            <w:r>
-              <w:rPr>
-                <w:rStyle w:val="a8"/>
+          <w:hyperlink w:anchor="_Toc69293144" w:history="1">
+            <w:r>
+              <w:rPr>
+                <w:rStyle w:val="Hyperlink"/>
                 <w:rFonts w:ascii="Constantia" w:hAnsi="Constantia"/>
                 <w:i/>
                 <w:iCs/>
@@ -2889,7 +2636,7 @@
             </w:r>
             <w:r>
               <w:rPr>
-                <w:rStyle w:val="a8"/>
+                <w:rStyle w:val="Hyperlink"/>
                 <w:rFonts w:ascii="Constantia" w:hAnsi="Constantia"/>
                 <w:i/>
                 <w:iCs/>
@@ -2934,7 +2681,7 @@
                 <w:sz w:val="24"/>
                 <w:szCs w:val="24"/>
               </w:rPr>
-              <w:instrText xml:space="preserve"> PAGEREF _Toc67535164 \h </w:instrText>
+              <w:instrText xml:space="preserve"> PAGEREF _Toc69293144 \h </w:instrText>
             </w:r>
             <w:r>
               <w:rPr>
@@ -2969,7 +2716,7 @@
                 <w:sz w:val="24"/>
                 <w:szCs w:val="24"/>
               </w:rPr>
-              <w:t>6</w:t>
+              <w:t>5</w:t>
             </w:r>
             <w:r>
               <w:rPr>
@@ -2987,7 +2734,7 @@
         </w:p>
         <w:p>
           <w:pPr>
-            <w:pStyle w:val="20"/>
+            <w:pStyle w:val="TOC2"/>
             <w:tabs>
               <w:tab w:val="left" w:pos="880"/>
               <w:tab w:val="right" w:leader="dot" w:pos="9350"/>
@@ -3002,10 +2749,10 @@
               <w:lang w:eastAsia="en-US"/>
             </w:rPr>
           </w:pPr>
-          <w:hyperlink w:anchor="_Toc67535165" w:history="1">
-            <w:r>
-              <w:rPr>
-                <w:rStyle w:val="a8"/>
+          <w:hyperlink w:anchor="_Toc69293145" w:history="1">
+            <w:r>
+              <w:rPr>
+                <w:rStyle w:val="Hyperlink"/>
                 <w:rFonts w:ascii="Constantia" w:hAnsi="Constantia"/>
                 <w:i/>
                 <w:iCs/>
@@ -3030,7 +2777,7 @@
             </w:r>
             <w:r>
               <w:rPr>
-                <w:rStyle w:val="a8"/>
+                <w:rStyle w:val="Hyperlink"/>
                 <w:rFonts w:ascii="Constantia" w:hAnsi="Constantia"/>
                 <w:i/>
                 <w:iCs/>
@@ -3075,7 +2822,7 @@
                 <w:sz w:val="24"/>
                 <w:szCs w:val="24"/>
               </w:rPr>
-              <w:instrText xml:space="preserve"> PAGEREF _Toc67535165 \h </w:instrText>
+              <w:instrText xml:space="preserve"> PAGEREF _Toc69293145 \h </w:instrText>
             </w:r>
             <w:r>
               <w:rPr>
@@ -3110,7 +2857,7 @@
                 <w:sz w:val="24"/>
                 <w:szCs w:val="24"/>
               </w:rPr>
-              <w:t>6</w:t>
+              <w:t>5</w:t>
             </w:r>
             <w:r>
               <w:rPr>
@@ -3128,7 +2875,7 @@
         </w:p>
         <w:p>
           <w:pPr>
-            <w:pStyle w:val="20"/>
+            <w:pStyle w:val="TOC2"/>
             <w:tabs>
               <w:tab w:val="left" w:pos="880"/>
               <w:tab w:val="right" w:leader="dot" w:pos="9350"/>
@@ -3143,10 +2890,10 @@
               <w:lang w:eastAsia="en-US"/>
             </w:rPr>
           </w:pPr>
-          <w:hyperlink w:anchor="_Toc67535166" w:history="1">
-            <w:r>
-              <w:rPr>
-                <w:rStyle w:val="a8"/>
+          <w:hyperlink w:anchor="_Toc69293146" w:history="1">
+            <w:r>
+              <w:rPr>
+                <w:rStyle w:val="Hyperlink"/>
                 <w:rFonts w:ascii="Constantia" w:hAnsi="Constantia"/>
                 <w:i/>
                 <w:iCs/>
@@ -3171,7 +2918,7 @@
             </w:r>
             <w:r>
               <w:rPr>
-                <w:rStyle w:val="a8"/>
+                <w:rStyle w:val="Hyperlink"/>
                 <w:rFonts w:ascii="Constantia" w:hAnsi="Constantia"/>
                 <w:i/>
                 <w:iCs/>
@@ -3216,7 +2963,7 @@
                 <w:sz w:val="24"/>
                 <w:szCs w:val="24"/>
               </w:rPr>
-              <w:instrText xml:space="preserve"> PAGEREF _Toc67535166 \h </w:instrText>
+              <w:instrText xml:space="preserve"> PAGEREF _Toc69293146 \h </w:instrText>
             </w:r>
             <w:r>
               <w:rPr>
@@ -3268,6 +3015,11 @@
           </w:hyperlink>
         </w:p>
         <w:p>
+          <w:pPr>
+            <w:rPr>
+              <w:rFonts w:ascii="Constantia" w:hAnsi="Constantia"/>
+            </w:rPr>
+          </w:pPr>
           <w:r>
             <w:rPr>
               <w:rFonts w:ascii="Constantia" w:hAnsi="Constantia"/>
@@ -3276,6 +3028,7 @@
               <w:i/>
               <w:iCs/>
               <w:noProof/>
+              <w:szCs w:val="24"/>
             </w:rPr>
             <w:fldChar w:fldCharType="end"/>
           </w:r>
@@ -3284,7 +3037,7 @@
     </w:sdt>
     <w:p>
       <w:pPr>
-        <w:pStyle w:val="1"/>
+        <w:pStyle w:val="Heading1"/>
       </w:pPr>
       <w:r>
         <w:rPr>
@@ -3301,7 +3054,7 @@
     </w:p>
     <w:p>
       <w:pPr>
-        <w:pStyle w:val="1"/>
+        <w:pStyle w:val="Heading1"/>
         <w:rPr>
           <w:lang w:val="sr-Cyrl-RS"/>
         </w:rPr>
@@ -3309,29 +3062,23 @@
     </w:p>
     <w:p>
       <w:pPr>
-        <w:pStyle w:val="1"/>
-        <w:rPr>
-          <w:lang w:val="sr-Cyrl-RS"/>
-        </w:rPr>
-      </w:pPr>
-      <w:bookmarkStart w:id="1" w:name="_Toc67535152"/>
-      <w:r>
-        <w:rPr>
-          <w:lang w:val="sr-Cyrl-RS"/>
-        </w:rPr>
-        <w:t>1.</w:t>
-      </w:r>
-      <w:r>
-        <w:rPr>
-          <w:lang w:val="sr-Cyrl-RS"/>
-        </w:rPr>
-        <w:t>Увод</w:t>
+        <w:pStyle w:val="Heading1"/>
+        <w:rPr>
+          <w:lang w:val="sr-Cyrl-RS"/>
+        </w:rPr>
+      </w:pPr>
+      <w:bookmarkStart w:id="1" w:name="_Toc69293133"/>
+      <w:r>
+        <w:rPr>
+          <w:lang w:val="sr-Cyrl-RS"/>
+        </w:rPr>
+        <w:t>1.Увод</w:t>
       </w:r>
       <w:bookmarkEnd w:id="1"/>
     </w:p>
     <w:p>
       <w:pPr>
-        <w:pStyle w:val="2"/>
+        <w:pStyle w:val="Heading2"/>
         <w:rPr>
           <w:lang w:val="sr-Cyrl-RS"/>
         </w:rPr>
@@ -3342,24 +3089,19 @@
         </w:rPr>
         <w:t xml:space="preserve"> </w:t>
       </w:r>
-      <w:bookmarkStart w:id="2" w:name="_Toc67535153"/>
-      <w:r>
-        <w:rPr>
-          <w:lang w:val="sr-Cyrl-RS"/>
-        </w:rPr>
-        <w:t xml:space="preserve">1.1.   </w:t>
-      </w:r>
-      <w:r>
-        <w:rPr>
-          <w:lang w:val="sr-Cyrl-RS"/>
-        </w:rPr>
-        <w:t>Резиме</w:t>
+      <w:bookmarkStart w:id="2" w:name="_Toc69293134"/>
+      <w:r>
+        <w:rPr>
+          <w:lang w:val="sr-Cyrl-RS"/>
+        </w:rPr>
+        <w:t>1.1.   Резиме</w:t>
       </w:r>
       <w:bookmarkEnd w:id="2"/>
     </w:p>
     <w:p>
       <w:pPr>
         <w:rPr>
+          <w:rFonts w:ascii="Constantia" w:hAnsi="Constantia"/>
           <w:lang w:val="sr-Cyrl-RS"/>
         </w:rPr>
       </w:pPr>
@@ -3367,30 +3109,36 @@
     <w:p>
       <w:pPr>
         <w:ind w:firstLine="720"/>
-        <w:rPr>
-          <w:lang w:val="sr-Cyrl-RS"/>
-        </w:rPr>
-      </w:pPr>
-      <w:r>
-        <w:rPr>
+        <w:jc w:val="both"/>
+        <w:rPr>
+          <w:rFonts w:ascii="Constantia" w:hAnsi="Constantia"/>
+          <w:lang w:val="sr-Cyrl-RS"/>
+        </w:rPr>
+      </w:pPr>
+      <w:r>
+        <w:rPr>
+          <w:rFonts w:ascii="Constantia" w:hAnsi="Constantia"/>
           <w:lang w:val="sr-Cyrl-RS"/>
         </w:rPr>
         <w:t xml:space="preserve">Дефинисање </w:t>
       </w:r>
       <w:r>
         <w:rPr>
+          <w:rFonts w:ascii="Constantia" w:hAnsi="Constantia"/>
           <w:lang w:val="sr-Cyrl-RS"/>
         </w:rPr>
         <w:t xml:space="preserve">регистације корисника на </w:t>
       </w:r>
       <w:r>
         <w:rPr>
+          <w:rFonts w:ascii="Constantia" w:hAnsi="Constantia"/>
           <w:lang w:val="sr-Cyrl-RS"/>
         </w:rPr>
         <w:t>Веб апликацију</w:t>
       </w:r>
       <w:r>
         <w:rPr>
+          <w:rFonts w:ascii="Constantia" w:hAnsi="Constantia"/>
           <w:lang w:val="sr-Cyrl-RS"/>
         </w:rPr>
         <w:t>.</w:t>
@@ -3399,35 +3147,31 @@
     <w:p>
       <w:pPr>
         <w:rPr>
+          <w:rFonts w:ascii="Constantia" w:hAnsi="Constantia"/>
           <w:lang w:val="sr-Cyrl-RS"/>
         </w:rPr>
       </w:pPr>
     </w:p>
     <w:p>
       <w:pPr>
-        <w:pStyle w:val="2"/>
-        <w:rPr>
-          <w:lang w:val="sr-Cyrl-RS"/>
-        </w:rPr>
-      </w:pPr>
-      <w:bookmarkStart w:id="3" w:name="_Toc67535154"/>
-      <w:r>
-        <w:rPr>
-          <w:lang w:val="sr-Cyrl-RS"/>
-        </w:rPr>
-        <w:t xml:space="preserve">1.2.   </w:t>
-      </w:r>
-      <w:r>
-        <w:rPr>
-          <w:lang w:val="sr-Cyrl-RS"/>
-        </w:rPr>
-        <w:t>Намена документа и циљне групе</w:t>
+        <w:pStyle w:val="Heading2"/>
+        <w:rPr>
+          <w:lang w:val="sr-Cyrl-RS"/>
+        </w:rPr>
+      </w:pPr>
+      <w:bookmarkStart w:id="3" w:name="_Toc69293135"/>
+      <w:r>
+        <w:rPr>
+          <w:lang w:val="sr-Cyrl-RS"/>
+        </w:rPr>
+        <w:t>1.2.   Намена документа и циљне групе</w:t>
       </w:r>
       <w:bookmarkEnd w:id="3"/>
     </w:p>
     <w:p>
       <w:pPr>
         <w:rPr>
+          <w:rFonts w:ascii="Constantia" w:hAnsi="Constantia"/>
           <w:lang w:val="sr-Cyrl-RS"/>
         </w:rPr>
       </w:pPr>
@@ -3435,12 +3179,15 @@
     <w:p>
       <w:pPr>
         <w:ind w:left="720"/>
-        <w:rPr>
-          <w:lang w:val="sr-Cyrl-RS"/>
-        </w:rPr>
-      </w:pPr>
-      <w:r>
-        <w:rPr>
+        <w:jc w:val="both"/>
+        <w:rPr>
+          <w:rFonts w:ascii="Constantia" w:hAnsi="Constantia"/>
+          <w:lang w:val="sr-Cyrl-RS"/>
+        </w:rPr>
+      </w:pPr>
+      <w:r>
+        <w:rPr>
+          <w:rFonts w:ascii="Constantia" w:hAnsi="Constantia"/>
           <w:lang w:val="sr-Cyrl-RS"/>
         </w:rPr>
         <w:t>Документ ће користити сви чланови пројектног тима у развоју пројекта и тестирању, а може се користити и при писању упутства за употребу.</w:t>
@@ -3449,53 +3196,52 @@
     <w:p>
       <w:pPr>
         <w:rPr>
+          <w:rFonts w:ascii="Constantia" w:hAnsi="Constantia"/>
           <w:lang w:val="sr-Cyrl-RS"/>
         </w:rPr>
       </w:pPr>
     </w:p>
     <w:p>
       <w:pPr>
-        <w:pStyle w:val="2"/>
-        <w:rPr>
-          <w:lang w:val="sr-Cyrl-RS"/>
-        </w:rPr>
-      </w:pPr>
-      <w:bookmarkStart w:id="4" w:name="_Toc67535155"/>
-      <w:r>
-        <w:rPr>
-          <w:lang w:val="sr-Cyrl-RS"/>
-        </w:rPr>
-        <w:t xml:space="preserve">1.3.  </w:t>
-      </w:r>
-      <w:r>
-        <w:rPr>
-          <w:lang w:val="sr-Cyrl-RS"/>
-        </w:rPr>
-        <w:t>Референце</w:t>
+        <w:pStyle w:val="Heading2"/>
+        <w:rPr>
+          <w:lang w:val="sr-Cyrl-RS"/>
+        </w:rPr>
+      </w:pPr>
+      <w:bookmarkStart w:id="4" w:name="_Toc69293136"/>
+      <w:r>
+        <w:rPr>
+          <w:lang w:val="sr-Cyrl-RS"/>
+        </w:rPr>
+        <w:t>1.3.  Референце</w:t>
       </w:r>
       <w:bookmarkEnd w:id="4"/>
     </w:p>
     <w:p>
       <w:pPr>
-        <w:rPr>
+        <w:jc w:val="both"/>
+        <w:rPr>
+          <w:rFonts w:ascii="Constantia" w:hAnsi="Constantia"/>
           <w:lang w:val="sr-Cyrl-RS"/>
         </w:rPr>
       </w:pPr>
     </w:p>
     <w:p>
       <w:pPr>
-        <w:pStyle w:val="a2"/>
+        <w:pStyle w:val="ListParagraph"/>
         <w:numPr>
           <w:ilvl w:val="0"/>
           <w:numId w:val="5"/>
         </w:numPr>
         <w:jc w:val="both"/>
         <w:rPr>
-          <w:lang w:val="sr-Cyrl-RS"/>
-        </w:rPr>
-      </w:pPr>
-      <w:r>
-        <w:rPr>
+          <w:rFonts w:ascii="Constantia" w:hAnsi="Constantia"/>
+          <w:lang w:val="sr-Cyrl-RS"/>
+        </w:rPr>
+      </w:pPr>
+      <w:r>
+        <w:rPr>
+          <w:rFonts w:ascii="Constantia" w:hAnsi="Constantia"/>
           <w:lang w:val="sr-Cyrl-RS"/>
         </w:rPr>
         <w:t>Пројектни задатак</w:t>
@@ -3503,18 +3249,20 @@
     </w:p>
     <w:p>
       <w:pPr>
-        <w:pStyle w:val="a2"/>
+        <w:pStyle w:val="ListParagraph"/>
         <w:numPr>
           <w:ilvl w:val="0"/>
           <w:numId w:val="5"/>
         </w:numPr>
         <w:jc w:val="both"/>
         <w:rPr>
-          <w:lang w:val="sr-Cyrl-RS"/>
-        </w:rPr>
-      </w:pPr>
-      <w:r>
-        <w:rPr>
+          <w:rFonts w:ascii="Constantia" w:hAnsi="Constantia"/>
+          <w:lang w:val="sr-Cyrl-RS"/>
+        </w:rPr>
+      </w:pPr>
+      <w:r>
+        <w:rPr>
+          <w:rFonts w:ascii="Constantia" w:hAnsi="Constantia"/>
           <w:lang w:val="sr-Cyrl-RS"/>
         </w:rPr>
         <w:t>Упутство за писање спецификације сценарија употребе функционалности</w:t>
@@ -3523,42 +3271,38 @@
     <w:p>
       <w:pPr>
         <w:rPr>
+          <w:rFonts w:ascii="Constantia" w:hAnsi="Constantia"/>
           <w:lang w:val="sr-Cyrl-RS"/>
         </w:rPr>
       </w:pPr>
     </w:p>
     <w:p>
       <w:pPr>
-        <w:pStyle w:val="2"/>
-        <w:rPr>
-          <w:lang w:val="sr-Cyrl-RS"/>
-        </w:rPr>
-      </w:pPr>
-      <w:bookmarkStart w:id="5" w:name="_Toc67535156"/>
-      <w:r>
-        <w:rPr>
-          <w:lang w:val="sr-Cyrl-RS"/>
-        </w:rPr>
-        <w:t xml:space="preserve">1.4.   </w:t>
-      </w:r>
-      <w:r>
-        <w:rPr>
-          <w:lang w:val="sr-Cyrl-RS"/>
-        </w:rPr>
-        <w:t>Отворена питања</w:t>
+        <w:pStyle w:val="Heading2"/>
+        <w:rPr>
+          <w:lang w:val="sr-Cyrl-RS"/>
+        </w:rPr>
+      </w:pPr>
+      <w:bookmarkStart w:id="5" w:name="_Toc69293137"/>
+      <w:r>
+        <w:rPr>
+          <w:lang w:val="sr-Cyrl-RS"/>
+        </w:rPr>
+        <w:t>1.4.   Отворена питања</w:t>
       </w:r>
       <w:bookmarkEnd w:id="5"/>
     </w:p>
     <w:p>
       <w:pPr>
         <w:rPr>
+          <w:rFonts w:ascii="Constantia" w:hAnsi="Constantia"/>
           <w:lang w:val="sr-Cyrl-RS"/>
         </w:rPr>
       </w:pPr>
     </w:p>
     <w:tbl>
       <w:tblPr>
-        <w:tblStyle w:val="ab"/>
+        <w:tblStyle w:val="TableGrid"/>
         <w:tblW w:w="0" w:type="auto"/>
         <w:tblLook w:val="04A0" w:firstRow="1" w:lastRow="0" w:firstColumn="1" w:lastColumn="0" w:noHBand="0" w:noVBand="1"/>
       </w:tblPr>
@@ -3579,11 +3323,13 @@
             <w:pPr>
               <w:jc w:val="center"/>
               <w:rPr>
+                <w:rFonts w:ascii="Constantia" w:hAnsi="Constantia"/>
                 <w:lang w:val="sr-Cyrl-RS"/>
               </w:rPr>
             </w:pPr>
             <w:r>
               <w:rPr>
+                <w:rFonts w:ascii="Constantia" w:hAnsi="Constantia"/>
                 <w:lang w:val="sr-Cyrl-RS"/>
               </w:rPr>
               <w:t>Редни број</w:t>
@@ -3598,11 +3344,13 @@
             <w:pPr>
               <w:jc w:val="center"/>
               <w:rPr>
+                <w:rFonts w:ascii="Constantia" w:hAnsi="Constantia"/>
                 <w:lang w:val="sr-Cyrl-RS"/>
               </w:rPr>
             </w:pPr>
             <w:r>
               <w:rPr>
+                <w:rFonts w:ascii="Constantia" w:hAnsi="Constantia"/>
                 <w:lang w:val="sr-Cyrl-RS"/>
               </w:rPr>
               <w:t>Опис</w:t>
@@ -3617,11 +3365,13 @@
             <w:pPr>
               <w:jc w:val="center"/>
               <w:rPr>
+                <w:rFonts w:ascii="Constantia" w:hAnsi="Constantia"/>
                 <w:lang w:val="sr-Cyrl-RS"/>
               </w:rPr>
             </w:pPr>
             <w:r>
               <w:rPr>
+                <w:rFonts w:ascii="Constantia" w:hAnsi="Constantia"/>
                 <w:lang w:val="sr-Cyrl-RS"/>
               </w:rPr>
               <w:t>Решење</w:t>
@@ -3639,21 +3389,18 @@
           </w:tcPr>
           <w:p>
             <w:pPr>
-              <w:rPr>
+              <w:jc w:val="both"/>
+              <w:rPr>
+                <w:rFonts w:ascii="Constantia" w:hAnsi="Constantia"/>
                 <w:lang w:val="sr-Cyrl-RS"/>
               </w:rPr>
             </w:pPr>
             <w:r>
               <w:rPr>
+                <w:rFonts w:ascii="Constantia" w:hAnsi="Constantia"/>
                 <w:lang w:val="sr-Cyrl-RS"/>
               </w:rPr>
-              <w:t>1.</w:t>
-            </w:r>
-            <w:r>
-              <w:rPr>
-                <w:lang w:val="sr-Cyrl-RS"/>
-              </w:rPr>
-              <w:t xml:space="preserve"> </w:t>
+              <w:t xml:space="preserve">1. </w:t>
             </w:r>
           </w:p>
         </w:tc>
@@ -3663,12 +3410,15 @@
           </w:tcPr>
           <w:p>
             <w:pPr>
-              <w:rPr>
+              <w:jc w:val="both"/>
+              <w:rPr>
+                <w:rFonts w:ascii="Constantia" w:hAnsi="Constantia"/>
                 <w:lang w:val="sr-Cyrl-RS"/>
               </w:rPr>
             </w:pPr>
             <w:r>
               <w:rPr>
+                <w:rFonts w:ascii="Constantia" w:hAnsi="Constantia"/>
                 <w:lang w:val="sr-Cyrl-RS"/>
               </w:rPr>
               <w:t>Да ли шифра треба иницијално да буде у одређеном формату?</w:t>
@@ -3681,12 +3431,15 @@
           </w:tcPr>
           <w:p>
             <w:pPr>
-              <w:rPr>
+              <w:jc w:val="both"/>
+              <w:rPr>
+                <w:rFonts w:ascii="Constantia" w:hAnsi="Constantia"/>
                 <w:lang w:val="sr-Cyrl-RS"/>
               </w:rPr>
             </w:pPr>
             <w:r>
               <w:rPr>
+                <w:rFonts w:ascii="Constantia" w:hAnsi="Constantia"/>
                 <w:lang w:val="sr-Cyrl-RS"/>
               </w:rPr>
               <w:t>У овој фази је узето да постоји формат за лозинке.</w:t>
@@ -3702,7 +3455,14 @@
           <w:tcPr>
             <w:tcW w:w="3109" w:type="dxa"/>
           </w:tcPr>
-          <w:p/>
+          <w:p>
+            <w:pPr>
+              <w:jc w:val="both"/>
+              <w:rPr>
+                <w:rFonts w:ascii="Constantia" w:hAnsi="Constantia"/>
+              </w:rPr>
+            </w:pPr>
+          </w:p>
         </w:tc>
         <w:tc>
           <w:tcPr>
@@ -3710,7 +3470,9 @@
           </w:tcPr>
           <w:p>
             <w:pPr>
-              <w:rPr>
+              <w:jc w:val="both"/>
+              <w:rPr>
+                <w:rFonts w:ascii="Constantia" w:hAnsi="Constantia"/>
                 <w:lang w:val="sr-Cyrl-RS"/>
               </w:rPr>
             </w:pPr>
@@ -3722,7 +3484,9 @@
           </w:tcPr>
           <w:p>
             <w:pPr>
-              <w:rPr>
+              <w:jc w:val="both"/>
+              <w:rPr>
+                <w:rFonts w:ascii="Constantia" w:hAnsi="Constantia"/>
                 <w:lang w:val="sr-Cyrl-RS"/>
               </w:rPr>
             </w:pPr>
@@ -3733,6 +3497,7 @@
     <w:p>
       <w:pPr>
         <w:rPr>
+          <w:rFonts w:ascii="Constantia" w:hAnsi="Constantia"/>
           <w:lang w:val="sr-Cyrl-RS"/>
         </w:rPr>
       </w:pPr>
@@ -3740,11 +3505,13 @@
     <w:p>
       <w:pPr>
         <w:rPr>
-          <w:lang w:val="sr-Cyrl-RS"/>
-        </w:rPr>
-      </w:pPr>
-      <w:r>
-        <w:rPr>
+          <w:rFonts w:ascii="Constantia" w:hAnsi="Constantia"/>
+          <w:lang w:val="sr-Cyrl-RS"/>
+        </w:rPr>
+      </w:pPr>
+      <w:r>
+        <w:rPr>
+          <w:rFonts w:ascii="Constantia" w:hAnsi="Constantia"/>
           <w:lang w:val="sr-Cyrl-RS"/>
         </w:rPr>
         <w:br w:type="page"/>
@@ -3752,12 +3519,12 @@
     </w:p>
     <w:p>
       <w:pPr>
-        <w:pStyle w:val="1"/>
+        <w:pStyle w:val="Heading1"/>
         <w:rPr>
           <w:lang w:val="sr-Latn-RS"/>
         </w:rPr>
       </w:pPr>
-      <w:bookmarkStart w:id="6" w:name="_Toc67535157"/>
+      <w:bookmarkStart w:id="6" w:name="_Toc69293138"/>
       <w:r>
         <w:rPr>
           <w:lang w:val="sr-Cyrl-RS"/>
@@ -3773,7 +3540,6 @@
         </w:rPr>
         <w:t xml:space="preserve">Сценарио </w:t>
       </w:r>
-      <w:bookmarkEnd w:id="6"/>
       <w:r>
         <w:rPr>
           <w:sz w:val="40"/>
@@ -3782,17 +3548,19 @@
         </w:rPr>
         <w:t>регистрације</w:t>
       </w:r>
+      <w:bookmarkEnd w:id="6"/>
     </w:p>
     <w:p>
       <w:pPr>
         <w:rPr>
+          <w:rFonts w:ascii="Constantia" w:hAnsi="Constantia"/>
           <w:lang w:val="sr-Cyrl-RS"/>
         </w:rPr>
       </w:pPr>
     </w:p>
     <w:p>
       <w:pPr>
-        <w:pStyle w:val="2"/>
+        <w:pStyle w:val="Heading2"/>
         <w:numPr>
           <w:ilvl w:val="1"/>
           <w:numId w:val="5"/>
@@ -3803,7 +3571,7 @@
           <w:lang w:val="sr-Cyrl-RS"/>
         </w:rPr>
       </w:pPr>
-      <w:bookmarkStart w:id="7" w:name="_Toc67535158"/>
+      <w:bookmarkStart w:id="7" w:name="_Toc69293139"/>
       <w:r>
         <w:rPr>
           <w:u w:val="single"/>
@@ -3816,6 +3584,7 @@
     <w:p>
       <w:pPr>
         <w:rPr>
+          <w:rFonts w:ascii="Constantia" w:hAnsi="Constantia"/>
           <w:lang w:val="sr-Cyrl-RS"/>
         </w:rPr>
       </w:pPr>
@@ -3825,79 +3594,89 @@
         <w:ind w:left="720"/>
         <w:jc w:val="both"/>
         <w:rPr>
-          <w:lang w:val="sr-Cyrl-RS"/>
-        </w:rPr>
-      </w:pPr>
-      <w:r>
-        <w:rPr>
+          <w:rFonts w:ascii="Constantia" w:hAnsi="Constantia"/>
+          <w:lang w:val="sr-Cyrl-RS"/>
+        </w:rPr>
+      </w:pPr>
+      <w:r>
+        <w:rPr>
+          <w:rFonts w:ascii="Constantia" w:hAnsi="Constantia"/>
           <w:lang w:val="sr-Cyrl-RS"/>
         </w:rPr>
         <w:t xml:space="preserve">Главна разлика између посетиоца и регистрованог корисника је могућност корисника да поставља огласе, оцењује </w:t>
       </w:r>
       <w:r>
         <w:rPr>
+          <w:rFonts w:ascii="Constantia" w:hAnsi="Constantia"/>
           <w:lang w:val="sr-Cyrl-RS"/>
         </w:rPr>
         <w:t xml:space="preserve">друге </w:t>
       </w:r>
       <w:r>
         <w:rPr>
+          <w:rFonts w:ascii="Constantia" w:hAnsi="Constantia"/>
           <w:lang w:val="sr-Cyrl-RS"/>
         </w:rPr>
         <w:t xml:space="preserve">кориснике и интерагује са истим, а ту могућност му пружа регистрација. У горњем десном углу постоји дугме </w:t>
       </w:r>
       <w:r>
         <w:rPr>
+          <w:rFonts w:ascii="Constantia" w:hAnsi="Constantia"/>
           <w:lang w:val="sr-Cyrl-RS"/>
         </w:rPr>
         <w:t xml:space="preserve"> </w:t>
       </w:r>
       <w:r>
         <w:rPr>
+          <w:rFonts w:ascii="Constantia" w:hAnsi="Constantia"/>
           <w:lang w:val="sr-Cyrl-RS"/>
         </w:rPr>
         <w:t>„</w:t>
       </w:r>
-      <w:proofErr w:type="spellStart"/>
-      <w:r>
-        <w:t>Registruj</w:t>
-      </w:r>
-      <w:proofErr w:type="spellEnd"/>
-      <w:r>
-        <w:t xml:space="preserve"> se</w:t>
-      </w:r>
-      <w:r>
-        <w:rPr>
+      <w:r>
+        <w:rPr>
+          <w:rFonts w:ascii="Constantia" w:hAnsi="Constantia"/>
+        </w:rPr>
+        <w:t>Registruj se</w:t>
+      </w:r>
+      <w:r>
+        <w:rPr>
+          <w:rFonts w:ascii="Constantia" w:hAnsi="Constantia"/>
           <w:lang w:val="sr-Cyrl-RS"/>
         </w:rPr>
         <w:t xml:space="preserve">“ која води на форму за регистрацију. У истој се налазе </w:t>
       </w:r>
       <w:r>
         <w:rPr>
+          <w:rFonts w:ascii="Constantia" w:hAnsi="Constantia"/>
           <w:lang w:val="sr-Cyrl-RS"/>
         </w:rPr>
         <w:t>поља</w:t>
       </w:r>
       <w:r>
         <w:rPr>
+          <w:rFonts w:ascii="Constantia" w:hAnsi="Constantia"/>
           <w:lang w:val="sr-Cyrl-RS"/>
         </w:rPr>
         <w:t xml:space="preserve"> за попуњавање личних података бу</w:t>
       </w:r>
       <w:r>
         <w:rPr>
+          <w:rFonts w:ascii="Constantia" w:hAnsi="Constantia"/>
           <w:lang w:val="sr-Cyrl-RS"/>
         </w:rPr>
         <w:t>д</w:t>
       </w:r>
       <w:r>
         <w:rPr>
+          <w:rFonts w:ascii="Constantia" w:hAnsi="Constantia"/>
           <w:lang w:val="sr-Cyrl-RS"/>
         </w:rPr>
         <w:t>ућег корисника</w:t>
       </w:r>
       <w:r>
         <w:rPr>
+          <w:rFonts w:ascii="Constantia" w:hAnsi="Constantia"/>
           <w:lang w:val="sr-Cyrl-RS"/>
         </w:rPr>
         <w:t xml:space="preserve"> након чега се потврда и линк за приступ налогу шаље на мејл који је унесен. Након успешних корака корисник је регистрован на систем и може да користи све могућности као регистровани корисник.</w:t>
@@ -3908,13 +3687,14 @@
         <w:ind w:left="720"/>
         <w:jc w:val="both"/>
         <w:rPr>
+          <w:rFonts w:ascii="Constantia" w:hAnsi="Constantia"/>
           <w:lang w:val="sr-Cyrl-RS"/>
         </w:rPr>
       </w:pPr>
     </w:p>
     <w:p>
       <w:pPr>
-        <w:pStyle w:val="2"/>
+        <w:pStyle w:val="Heading2"/>
         <w:numPr>
           <w:ilvl w:val="1"/>
           <w:numId w:val="5"/>
@@ -3925,7 +3705,7 @@
           <w:lang w:val="sr-Cyrl-RS"/>
         </w:rPr>
       </w:pPr>
-      <w:bookmarkStart w:id="8" w:name="_Toc67535159"/>
+      <w:bookmarkStart w:id="8" w:name="_Toc69293140"/>
       <w:r>
         <w:rPr>
           <w:u w:val="single"/>
@@ -3938,13 +3718,14 @@
     <w:p>
       <w:pPr>
         <w:rPr>
+          <w:rFonts w:ascii="Constantia" w:hAnsi="Constantia"/>
           <w:lang w:val="sr-Cyrl-RS"/>
         </w:rPr>
       </w:pPr>
     </w:p>
     <w:p>
       <w:pPr>
-        <w:pStyle w:val="2"/>
+        <w:pStyle w:val="Heading2"/>
         <w:numPr>
           <w:ilvl w:val="2"/>
           <w:numId w:val="5"/>
@@ -3955,7 +3736,7 @@
           <w:lang w:val="sr-Cyrl-RS"/>
         </w:rPr>
       </w:pPr>
-      <w:bookmarkStart w:id="9" w:name="_Toc67535160"/>
+      <w:bookmarkStart w:id="9" w:name="_Toc69293141"/>
       <w:r>
         <w:rPr>
           <w:u w:val="single"/>
@@ -3976,6 +3757,7 @@
       <w:pPr>
         <w:ind w:left="360"/>
         <w:rPr>
+          <w:rFonts w:ascii="Constantia" w:hAnsi="Constantia"/>
           <w:lang w:val="sr-Latn-RS"/>
         </w:rPr>
       </w:pPr>
@@ -3985,11 +3767,13 @@
         <w:spacing w:after="0"/>
         <w:ind w:firstLine="720"/>
         <w:rPr>
+          <w:rFonts w:ascii="Constantia" w:hAnsi="Constantia"/>
           <w:lang w:val="sr-Latn-RS"/>
         </w:rPr>
       </w:pPr>
       <w:r>
         <w:rPr>
+          <w:rFonts w:ascii="Constantia" w:hAnsi="Constantia"/>
           <w:b/>
           <w:bCs/>
           <w:lang w:val="sr-Latn-RS"/>
@@ -3998,12 +3782,14 @@
       </w:r>
       <w:r>
         <w:rPr>
+          <w:rFonts w:ascii="Constantia" w:hAnsi="Constantia"/>
           <w:lang w:val="sr-Cyrl-RS"/>
         </w:rPr>
         <w:t xml:space="preserve"> Корисник улази н</w:t>
       </w:r>
       <w:r>
         <w:rPr>
+          <w:rFonts w:ascii="Constantia" w:hAnsi="Constantia"/>
           <w:lang w:val="sr-Cyrl-RS"/>
         </w:rPr>
         <w:t>а страницу сајта.</w:t>
@@ -4014,11 +3800,13 @@
         <w:spacing w:after="0"/>
         <w:ind w:left="720"/>
         <w:rPr>
-          <w:lang w:val="sr-Cyrl-RS"/>
-        </w:rPr>
-      </w:pPr>
-      <w:r>
-        <w:rPr>
+          <w:rFonts w:ascii="Constantia" w:hAnsi="Constantia"/>
+          <w:lang w:val="sr-Cyrl-RS"/>
+        </w:rPr>
+      </w:pPr>
+      <w:r>
+        <w:rPr>
+          <w:rFonts w:ascii="Constantia" w:hAnsi="Constantia"/>
           <w:b/>
           <w:bCs/>
           <w:lang w:val="sr-Cyrl-RS"/>
@@ -4027,32 +3815,39 @@
       </w:r>
       <w:r>
         <w:rPr>
+          <w:rFonts w:ascii="Constantia" w:hAnsi="Constantia"/>
           <w:lang w:val="sr-Cyrl-RS"/>
         </w:rPr>
         <w:t xml:space="preserve"> Корисник притиска дугме </w:t>
       </w:r>
       <w:r>
+        <w:rPr>
+          <w:rFonts w:ascii="Constantia" w:hAnsi="Constantia"/>
+        </w:rPr>
         <w:t>“</w:t>
       </w:r>
-      <w:proofErr w:type="spellStart"/>
-      <w:r>
-        <w:t>Registruj</w:t>
-      </w:r>
-      <w:proofErr w:type="spellEnd"/>
-      <w:r>
-        <w:t xml:space="preserve"> se</w:t>
-      </w:r>
-      <w:r>
+      <w:r>
+        <w:rPr>
+          <w:rFonts w:ascii="Constantia" w:hAnsi="Constantia"/>
+        </w:rPr>
+        <w:t>Registruj se</w:t>
+      </w:r>
+      <w:r>
+        <w:rPr>
+          <w:rFonts w:ascii="Constantia" w:hAnsi="Constantia"/>
+        </w:rPr>
         <w:t xml:space="preserve">” </w:t>
       </w:r>
       <w:r>
         <w:rPr>
+          <w:rFonts w:ascii="Constantia" w:hAnsi="Constantia"/>
           <w:lang w:val="sr-Cyrl-RS"/>
         </w:rPr>
         <w:t xml:space="preserve">која га  пребацује на форму за </w:t>
       </w:r>
       <w:r>
         <w:rPr>
+          <w:rFonts w:ascii="Constantia" w:hAnsi="Constantia"/>
           <w:lang w:val="sr-Cyrl-RS"/>
         </w:rPr>
         <w:t>регистрацију</w:t>
@@ -4063,11 +3858,13 @@
         <w:spacing w:after="0"/>
         <w:ind w:firstLine="720"/>
         <w:rPr>
-          <w:lang w:val="sr-Cyrl-RS"/>
-        </w:rPr>
-      </w:pPr>
-      <w:r>
-        <w:rPr>
+          <w:rFonts w:ascii="Constantia" w:hAnsi="Constantia"/>
+          <w:lang w:val="sr-Cyrl-RS"/>
+        </w:rPr>
+      </w:pPr>
+      <w:r>
+        <w:rPr>
+          <w:rFonts w:ascii="Constantia" w:hAnsi="Constantia"/>
           <w:b/>
           <w:bCs/>
           <w:lang w:val="sr-Cyrl-RS"/>
@@ -4076,18 +3873,21 @@
       </w:r>
       <w:r>
         <w:rPr>
+          <w:rFonts w:ascii="Constantia" w:hAnsi="Constantia"/>
           <w:lang w:val="sr-Cyrl-RS"/>
         </w:rPr>
         <w:t xml:space="preserve"> Корисник успешно попуњава пољ</w:t>
       </w:r>
       <w:r>
         <w:rPr>
+          <w:rFonts w:ascii="Constantia" w:hAnsi="Constantia"/>
           <w:lang w:val="sr-Latn-RS"/>
         </w:rPr>
         <w:t>a</w:t>
       </w:r>
       <w:r>
         <w:rPr>
+          <w:rFonts w:ascii="Constantia" w:hAnsi="Constantia"/>
           <w:lang w:val="sr-Cyrl-RS"/>
         </w:rPr>
         <w:t xml:space="preserve">: </w:t>
@@ -4095,30 +3895,39 @@
     </w:p>
     <w:p>
       <w:pPr>
-        <w:pStyle w:val="a2"/>
+        <w:pStyle w:val="ListParagraph"/>
         <w:numPr>
           <w:ilvl w:val="0"/>
           <w:numId w:val="6"/>
         </w:numPr>
         <w:jc w:val="both"/>
         <w:rPr>
-          <w:lang w:val="sr-Cyrl-RS"/>
-        </w:rPr>
-      </w:pPr>
-      <w:r>
+          <w:rFonts w:ascii="Constantia" w:hAnsi="Constantia"/>
+          <w:lang w:val="sr-Cyrl-RS"/>
+        </w:rPr>
+      </w:pPr>
+      <w:r>
+        <w:rPr>
+          <w:rFonts w:ascii="Constantia" w:hAnsi="Constantia"/>
+        </w:rPr>
         <w:t>“</w:t>
       </w:r>
       <w:r>
         <w:rPr>
+          <w:rFonts w:ascii="Constantia" w:hAnsi="Constantia"/>
           <w:lang w:val="sr-Latn-RS"/>
         </w:rPr>
         <w:t>Ime</w:t>
       </w:r>
       <w:r>
+        <w:rPr>
+          <w:rFonts w:ascii="Constantia" w:hAnsi="Constantia"/>
+        </w:rPr>
         <w:t>”</w:t>
       </w:r>
       <w:r>
         <w:rPr>
+          <w:rFonts w:ascii="Constantia" w:hAnsi="Constantia"/>
           <w:lang w:val="sr-Latn-RS"/>
         </w:rPr>
         <w:t xml:space="preserve"> </w:t>
@@ -4126,90 +3935,108 @@
     </w:p>
     <w:p>
       <w:pPr>
-        <w:pStyle w:val="a2"/>
+        <w:pStyle w:val="ListParagraph"/>
         <w:numPr>
           <w:ilvl w:val="0"/>
           <w:numId w:val="6"/>
         </w:numPr>
         <w:jc w:val="both"/>
         <w:rPr>
-          <w:lang w:val="sr-Cyrl-RS"/>
-        </w:rPr>
-      </w:pPr>
-      <w:r>
+          <w:rFonts w:ascii="Constantia" w:hAnsi="Constantia"/>
+          <w:lang w:val="sr-Cyrl-RS"/>
+        </w:rPr>
+      </w:pPr>
+      <w:r>
+        <w:rPr>
+          <w:rFonts w:ascii="Constantia" w:hAnsi="Constantia"/>
+        </w:rPr>
         <w:t>“</w:t>
       </w:r>
       <w:r>
         <w:rPr>
+          <w:rFonts w:ascii="Constantia" w:hAnsi="Constantia"/>
           <w:lang w:val="sr-Latn-RS"/>
         </w:rPr>
         <w:t>Prezime</w:t>
       </w:r>
       <w:r>
+        <w:rPr>
+          <w:rFonts w:ascii="Constantia" w:hAnsi="Constantia"/>
+        </w:rPr>
         <w:t xml:space="preserve">” </w:t>
       </w:r>
     </w:p>
     <w:p>
       <w:pPr>
-        <w:pStyle w:val="a2"/>
+        <w:pStyle w:val="ListParagraph"/>
         <w:numPr>
           <w:ilvl w:val="0"/>
           <w:numId w:val="6"/>
         </w:numPr>
         <w:jc w:val="both"/>
         <w:rPr>
-          <w:lang w:val="sr-Cyrl-RS"/>
-        </w:rPr>
-      </w:pPr>
-      <w:r>
-        <w:rPr>
+          <w:rFonts w:ascii="Constantia" w:hAnsi="Constantia"/>
+          <w:lang w:val="sr-Cyrl-RS"/>
+        </w:rPr>
+      </w:pPr>
+      <w:r>
+        <w:rPr>
+          <w:rFonts w:ascii="Constantia" w:hAnsi="Constantia"/>
           <w:lang w:val="sr-Cyrl-RS"/>
         </w:rPr>
         <w:t xml:space="preserve"> </w:t>
       </w:r>
       <w:r>
+        <w:rPr>
+          <w:rFonts w:ascii="Constantia" w:hAnsi="Constantia"/>
+        </w:rPr>
         <w:t>“</w:t>
       </w:r>
       <w:r>
         <w:rPr>
+          <w:rFonts w:ascii="Constantia" w:hAnsi="Constantia"/>
           <w:lang w:val="sr-Latn-RS"/>
         </w:rPr>
         <w:t>Korisničko ime</w:t>
       </w:r>
-      <w:proofErr w:type="gramStart"/>
-      <w:r>
-        <w:rPr>
+      <w:r>
+        <w:rPr>
+          <w:rFonts w:ascii="Constantia" w:hAnsi="Constantia"/>
           <w:lang w:val="sr-Latn-RS"/>
         </w:rPr>
         <w:t>“</w:t>
       </w:r>
       <w:r>
         <w:rPr>
+          <w:rFonts w:ascii="Constantia" w:hAnsi="Constantia"/>
           <w:lang w:val="sr-Cyrl-RS"/>
         </w:rPr>
         <w:t xml:space="preserve"> </w:t>
       </w:r>
       <w:r>
         <w:rPr>
+          <w:rFonts w:ascii="Constantia" w:hAnsi="Constantia"/>
           <w:lang w:val="sr-Latn-RS"/>
         </w:rPr>
         <w:t>(</w:t>
       </w:r>
-      <w:proofErr w:type="gramEnd"/>
-      <w:r>
-        <w:rPr>
+      <w:r>
+        <w:rPr>
+          <w:rFonts w:ascii="Constantia" w:hAnsi="Constantia"/>
           <w:lang w:val="sr-Cyrl-RS"/>
         </w:rPr>
         <w:t>мора бити јединствено у систему</w:t>
       </w:r>
       <w:r>
         <w:rPr>
+          <w:rFonts w:ascii="Constantia" w:hAnsi="Constantia"/>
           <w:lang w:val="sr-Latn-RS"/>
         </w:rPr>
         <w:t>)</w:t>
       </w:r>
       <w:r>
         <w:rPr>
+          <w:rFonts w:ascii="Constantia" w:hAnsi="Constantia"/>
           <w:lang w:val="sr-Cyrl-RS"/>
         </w:rPr>
         <w:t>.</w:t>
@@ -4217,93 +4044,93 @@
     </w:p>
     <w:p>
       <w:pPr>
-        <w:pStyle w:val="a2"/>
+        <w:pStyle w:val="ListParagraph"/>
         <w:numPr>
           <w:ilvl w:val="0"/>
           <w:numId w:val="6"/>
         </w:numPr>
         <w:jc w:val="both"/>
         <w:rPr>
-          <w:lang w:val="sr-Cyrl-RS"/>
-        </w:rPr>
-      </w:pPr>
-      <w:r>
+          <w:rFonts w:ascii="Constantia" w:hAnsi="Constantia"/>
+          <w:lang w:val="sr-Cyrl-RS"/>
+        </w:rPr>
+      </w:pPr>
+      <w:r>
+        <w:rPr>
+          <w:rFonts w:ascii="Constantia" w:hAnsi="Constantia"/>
+        </w:rPr>
         <w:t>“E-mail”</w:t>
       </w:r>
       <w:r>
         <w:rPr>
+          <w:rFonts w:ascii="Constantia" w:hAnsi="Constantia"/>
           <w:lang w:val="sr-Cyrl-RS"/>
         </w:rPr>
         <w:t xml:space="preserve"> </w:t>
       </w:r>
       <w:r>
+        <w:rPr>
+          <w:rFonts w:ascii="Constantia" w:hAnsi="Constantia"/>
+        </w:rPr>
         <w:t>(</w:t>
       </w:r>
       <w:r>
         <w:rPr>
+          <w:rFonts w:ascii="Constantia" w:hAnsi="Constantia"/>
           <w:lang w:val="sr-Cyrl-RS"/>
         </w:rPr>
         <w:t>систем не проверава постојаност мејла већ само шаље линк за потврду на исти</w:t>
       </w:r>
       <w:r>
+        <w:rPr>
+          <w:rFonts w:ascii="Constantia" w:hAnsi="Constantia"/>
+        </w:rPr>
         <w:t>)</w:t>
       </w:r>
     </w:p>
     <w:p>
       <w:pPr>
-        <w:pStyle w:val="a2"/>
+        <w:pStyle w:val="ListParagraph"/>
         <w:numPr>
           <w:ilvl w:val="0"/>
           <w:numId w:val="6"/>
         </w:numPr>
         <w:jc w:val="both"/>
         <w:rPr>
-          <w:lang w:val="sr-Cyrl-RS"/>
-        </w:rPr>
-      </w:pPr>
-      <w:r>
-        <w:t>“</w:t>
-      </w:r>
-      <w:proofErr w:type="spellStart"/>
-      <w:r>
-        <w:t>Lozinka</w:t>
-      </w:r>
-      <w:proofErr w:type="spellEnd"/>
-      <w:r>
-        <w:t>”</w:t>
-      </w:r>
-      <w:r>
-        <w:rPr>
+          <w:rFonts w:ascii="Constantia" w:hAnsi="Constantia"/>
+          <w:lang w:val="sr-Cyrl-RS"/>
+        </w:rPr>
+      </w:pPr>
+      <w:r>
+        <w:rPr>
+          <w:rFonts w:ascii="Constantia" w:hAnsi="Constantia"/>
+        </w:rPr>
+        <w:t>“Lozinka”</w:t>
+      </w:r>
+      <w:r>
+        <w:rPr>
+          <w:rFonts w:ascii="Constantia" w:hAnsi="Constantia"/>
           <w:lang w:val="sr-Cyrl-RS"/>
         </w:rPr>
         <w:t xml:space="preserve"> и </w:t>
       </w:r>
       <w:r>
-        <w:t>“</w:t>
-      </w:r>
-      <w:proofErr w:type="spellStart"/>
-      <w:r>
-        <w:t>Potvrda</w:t>
-      </w:r>
-      <w:proofErr w:type="spellEnd"/>
-      <w:r>
-        <w:t xml:space="preserve"> </w:t>
-      </w:r>
-      <w:proofErr w:type="spellStart"/>
-      <w:r>
-        <w:t>lozinke</w:t>
-      </w:r>
-      <w:proofErr w:type="spellEnd"/>
-      <w:r>
-        <w:t>” (</w:t>
-      </w:r>
-      <w:r>
-        <w:rPr>
+        <w:rPr>
+          <w:rFonts w:ascii="Constantia" w:hAnsi="Constantia"/>
+        </w:rPr>
+        <w:t>“Potvrda lozinke” (</w:t>
+      </w:r>
+      <w:r>
+        <w:rPr>
+          <w:rFonts w:ascii="Constantia" w:hAnsi="Constantia"/>
           <w:lang w:val="sr-Cyrl-RS"/>
         </w:rPr>
         <w:t>морају да се поклопе и буду у траженој форми</w:t>
       </w:r>
       <w:r>
+        <w:rPr>
+          <w:rFonts w:ascii="Constantia" w:hAnsi="Constantia"/>
+        </w:rPr>
         <w:t>)</w:t>
       </w:r>
     </w:p>
@@ -4311,11 +4138,13 @@
       <w:pPr>
         <w:ind w:left="720"/>
         <w:rPr>
-          <w:lang w:val="sr-Cyrl-RS"/>
-        </w:rPr>
-      </w:pPr>
-      <w:r>
-        <w:rPr>
+          <w:rFonts w:ascii="Constantia" w:hAnsi="Constantia"/>
+          <w:lang w:val="sr-Cyrl-RS"/>
+        </w:rPr>
+      </w:pPr>
+      <w:r>
+        <w:rPr>
+          <w:rFonts w:ascii="Constantia" w:hAnsi="Constantia"/>
           <w:b/>
           <w:bCs/>
           <w:lang w:val="sr-Cyrl-RS"/>
@@ -4324,62 +4153,56 @@
       </w:r>
       <w:r>
         <w:rPr>
+          <w:rFonts w:ascii="Constantia" w:hAnsi="Constantia"/>
           <w:lang w:val="sr-Cyrl-RS"/>
         </w:rPr>
         <w:t xml:space="preserve"> Корисник притиска дугме </w:t>
       </w:r>
       <w:r>
+        <w:rPr>
+          <w:rFonts w:ascii="Constantia" w:hAnsi="Constantia"/>
+        </w:rPr>
         <w:t>“</w:t>
       </w:r>
-      <w:proofErr w:type="spellStart"/>
-      <w:r>
-        <w:t>Registruj</w:t>
-      </w:r>
-      <w:proofErr w:type="spellEnd"/>
-      <w:r>
-        <w:t xml:space="preserve"> se</w:t>
-      </w:r>
-      <w:r>
+      <w:r>
+        <w:rPr>
+          <w:rFonts w:ascii="Constantia" w:hAnsi="Constantia"/>
+        </w:rPr>
+        <w:t>Registruj se</w:t>
+      </w:r>
+      <w:r>
+        <w:rPr>
+          <w:rFonts w:ascii="Constantia" w:hAnsi="Constantia"/>
+        </w:rPr>
         <w:t xml:space="preserve">” </w:t>
       </w:r>
       <w:r>
         <w:rPr>
+          <w:rFonts w:ascii="Constantia" w:hAnsi="Constantia"/>
           <w:lang w:val="sr-Cyrl-RS"/>
         </w:rPr>
         <w:t xml:space="preserve">чиме се захтев корисника </w:t>
       </w:r>
       <w:r>
         <w:rPr>
+          <w:rFonts w:ascii="Constantia" w:hAnsi="Constantia"/>
           <w:lang w:val="sr-Cyrl-RS"/>
         </w:rPr>
         <w:t>за регистрацију прослеђује</w:t>
       </w:r>
       <w:r>
         <w:rPr>
-          <w:lang w:val="sr-Cyrl-RS"/>
-        </w:rPr>
-        <w:t xml:space="preserve"> даље и на </w:t>
-      </w:r>
-      <w:proofErr w:type="spellStart"/>
-      <w:r>
-        <w:rPr>
-          <w:lang w:val="sr-Cyrl-RS"/>
-        </w:rPr>
-        <w:t>мејл</w:t>
-      </w:r>
-      <w:proofErr w:type="spellEnd"/>
-      <w:r>
-        <w:rPr>
-          <w:lang w:val="sr-Cyrl-RS"/>
-        </w:rPr>
-        <w:t xml:space="preserve"> се шаље линк за потврду.</w:t>
+          <w:rFonts w:ascii="Constantia" w:hAnsi="Constantia"/>
+          <w:lang w:val="sr-Cyrl-RS"/>
+        </w:rPr>
+        <w:t xml:space="preserve"> даље и на мејл се шаље линк за потврду.</w:t>
       </w:r>
     </w:p>
     <w:p>
       <w:pPr>
-        <w:pStyle w:val="a2"/>
-        <w:rPr>
-          <w:rFonts w:cstheme="minorHAnsi"/>
+        <w:pStyle w:val="ListParagraph"/>
+        <w:rPr>
+          <w:rFonts w:ascii="Constantia" w:hAnsi="Constantia" w:cstheme="minorHAnsi"/>
           <w:sz w:val="28"/>
           <w:szCs w:val="28"/>
           <w:lang w:val="sr-Cyrl-RS"/>
@@ -4388,9 +4211,9 @@
     </w:p>
     <w:p>
       <w:pPr>
-        <w:pStyle w:val="a2"/>
-        <w:rPr>
-          <w:rFonts w:cstheme="minorHAnsi"/>
+        <w:pStyle w:val="ListParagraph"/>
+        <w:rPr>
+          <w:rFonts w:ascii="Constantia" w:hAnsi="Constantia" w:cstheme="minorHAnsi"/>
           <w:sz w:val="28"/>
           <w:szCs w:val="28"/>
           <w:lang w:val="sr-Cyrl-RS"/>
@@ -4399,9 +4222,9 @@
     </w:p>
     <w:p>
       <w:pPr>
-        <w:pStyle w:val="a2"/>
-        <w:rPr>
-          <w:rFonts w:cstheme="minorHAnsi"/>
+        <w:pStyle w:val="ListParagraph"/>
+        <w:rPr>
+          <w:rFonts w:ascii="Constantia" w:hAnsi="Constantia" w:cstheme="minorHAnsi"/>
           <w:sz w:val="28"/>
           <w:szCs w:val="28"/>
           <w:lang w:val="sr-Cyrl-RS"/>
@@ -4410,9 +4233,9 @@
     </w:p>
     <w:p>
       <w:pPr>
-        <w:pStyle w:val="a2"/>
-        <w:rPr>
-          <w:rFonts w:cstheme="minorHAnsi"/>
+        <w:pStyle w:val="ListParagraph"/>
+        <w:rPr>
+          <w:rFonts w:ascii="Constantia" w:hAnsi="Constantia" w:cstheme="minorHAnsi"/>
           <w:sz w:val="28"/>
           <w:szCs w:val="28"/>
           <w:lang w:val="sr-Cyrl-RS"/>
@@ -4421,7 +4244,7 @@
     </w:p>
     <w:p>
       <w:pPr>
-        <w:pStyle w:val="2"/>
+        <w:pStyle w:val="Heading2"/>
         <w:numPr>
           <w:ilvl w:val="2"/>
           <w:numId w:val="5"/>
@@ -4432,7 +4255,7 @@
           <w:lang w:val="sr-Cyrl-RS"/>
         </w:rPr>
       </w:pPr>
-      <w:bookmarkStart w:id="10" w:name="_Toc67535161"/>
+      <w:bookmarkStart w:id="10" w:name="_Toc69293142"/>
       <w:bookmarkStart w:id="11" w:name="_Toc66711313"/>
       <w:r>
         <w:rPr>
@@ -4447,7 +4270,14 @@
           <w:u w:val="single"/>
           <w:lang w:val="sr-Cyrl-RS"/>
         </w:rPr>
-        <w:t xml:space="preserve"> у поље за корисничко име уноси заузето име</w:t>
+        <w:t xml:space="preserve"> </w:t>
+      </w:r>
+      <w:r>
+        <w:rPr>
+          <w:u w:val="single"/>
+          <w:lang w:val="sr-Cyrl-RS"/>
+        </w:rPr>
+        <w:t>оставља неко од поља непопуњено</w:t>
       </w:r>
       <w:bookmarkEnd w:id="10"/>
     </w:p>
@@ -4455,6 +4285,7 @@
       <w:pPr>
         <w:ind w:left="720"/>
         <w:rPr>
+          <w:rFonts w:ascii="Constantia" w:hAnsi="Constantia"/>
           <w:b/>
           <w:bCs/>
           <w:lang w:val="sr-Cyrl-RS"/>
@@ -4463,111 +4294,118 @@
     </w:p>
     <w:p>
       <w:pPr>
-        <w:pStyle w:val="a2"/>
+        <w:pStyle w:val="ListParagraph"/>
         <w:numPr>
           <w:ilvl w:val="0"/>
           <w:numId w:val="7"/>
         </w:numPr>
         <w:jc w:val="both"/>
         <w:rPr>
-          <w:lang w:val="sr-Cyrl-RS"/>
-        </w:rPr>
-      </w:pPr>
-      <w:r>
-        <w:rPr>
-          <w:lang w:val="sr-Cyrl-RS"/>
-        </w:rPr>
-        <w:t>Корак је</w:t>
-      </w:r>
-      <w:r>
-        <w:rPr>
-          <w:lang w:val="sr-Cyrl-RS"/>
-        </w:rPr>
-        <w:t xml:space="preserve"> исти као у сценарију 2.2.1. </w:t>
+          <w:rFonts w:ascii="Constantia" w:hAnsi="Constantia"/>
+          <w:lang w:val="sr-Cyrl-RS"/>
+        </w:rPr>
+      </w:pPr>
+      <w:r>
+        <w:rPr>
+          <w:rFonts w:ascii="Constantia" w:hAnsi="Constantia"/>
+          <w:lang w:val="sr-Cyrl-RS"/>
+        </w:rPr>
+        <w:t xml:space="preserve">Корак је исти као у сценарију 2.2.1. </w:t>
       </w:r>
     </w:p>
     <w:p>
       <w:pPr>
-        <w:pStyle w:val="a2"/>
+        <w:pStyle w:val="ListParagraph"/>
         <w:numPr>
           <w:ilvl w:val="0"/>
           <w:numId w:val="7"/>
         </w:numPr>
         <w:jc w:val="both"/>
         <w:rPr>
-          <w:lang w:val="sr-Cyrl-RS"/>
-        </w:rPr>
-      </w:pPr>
-      <w:r>
-        <w:rPr>
-          <w:lang w:val="sr-Cyrl-RS"/>
-        </w:rPr>
-        <w:t>Корак је</w:t>
-      </w:r>
-      <w:r>
-        <w:rPr>
-          <w:lang w:val="sr-Cyrl-RS"/>
-        </w:rPr>
-        <w:t xml:space="preserve"> исти као у сценарију 2.2.1. </w:t>
+          <w:rFonts w:ascii="Constantia" w:hAnsi="Constantia"/>
+          <w:lang w:val="sr-Cyrl-RS"/>
+        </w:rPr>
+      </w:pPr>
+      <w:r>
+        <w:rPr>
+          <w:rFonts w:ascii="Constantia" w:hAnsi="Constantia"/>
+          <w:lang w:val="sr-Cyrl-RS"/>
+        </w:rPr>
+        <w:t xml:space="preserve">Корак је исти као у сценарију 2.2.1. </w:t>
       </w:r>
     </w:p>
     <w:p>
       <w:pPr>
-        <w:pStyle w:val="a2"/>
+        <w:pStyle w:val="ListParagraph"/>
         <w:numPr>
           <w:ilvl w:val="0"/>
           <w:numId w:val="7"/>
         </w:numPr>
         <w:jc w:val="both"/>
         <w:rPr>
-          <w:lang w:val="sr-Cyrl-RS"/>
-        </w:rPr>
-      </w:pPr>
-      <w:r>
-        <w:rPr>
+          <w:rFonts w:ascii="Constantia" w:hAnsi="Constantia"/>
+          <w:lang w:val="sr-Cyrl-RS"/>
+        </w:rPr>
+      </w:pPr>
+      <w:r>
+        <w:rPr>
+          <w:rFonts w:ascii="Constantia" w:hAnsi="Constantia"/>
           <w:lang w:val="sr-Cyrl-RS"/>
         </w:rPr>
         <w:t xml:space="preserve">Корисник </w:t>
       </w:r>
       <w:r>
         <w:rPr>
-          <w:lang w:val="sr-Cyrl-RS"/>
-        </w:rPr>
-        <w:t>у поље за корисничко име уноси заузето име.</w:t>
+          <w:rFonts w:ascii="Constantia" w:hAnsi="Constantia"/>
+          <w:lang w:val="sr-Cyrl-RS"/>
+        </w:rPr>
+        <w:t>оставља неко од поље непопуњено</w:t>
+      </w:r>
+      <w:r>
+        <w:rPr>
+          <w:rFonts w:ascii="Constantia" w:hAnsi="Constantia"/>
+          <w:lang w:val="sr-Cyrl-RS"/>
+        </w:rPr>
+        <w:t>.</w:t>
       </w:r>
     </w:p>
     <w:p>
       <w:pPr>
-        <w:pStyle w:val="a2"/>
+        <w:pStyle w:val="ListParagraph"/>
         <w:numPr>
           <w:ilvl w:val="0"/>
           <w:numId w:val="7"/>
         </w:numPr>
         <w:jc w:val="both"/>
         <w:rPr>
-          <w:lang w:val="sr-Cyrl-RS"/>
-        </w:rPr>
-      </w:pPr>
-      <w:r>
-        <w:rPr>
+          <w:rFonts w:ascii="Constantia" w:hAnsi="Constantia"/>
+          <w:lang w:val="sr-Cyrl-RS"/>
+        </w:rPr>
+      </w:pPr>
+      <w:r>
+        <w:rPr>
+          <w:rFonts w:ascii="Constantia" w:hAnsi="Constantia"/>
           <w:lang w:val="sr-Cyrl-RS"/>
         </w:rPr>
         <w:t xml:space="preserve">Корисник притиска дугме </w:t>
       </w:r>
       <w:r>
         <w:rPr>
+          <w:rFonts w:ascii="Constantia" w:hAnsi="Constantia"/>
           <w:lang w:val="sr-Latn-RS"/>
         </w:rPr>
         <w:t>„</w:t>
       </w:r>
       <w:r>
         <w:rPr>
+          <w:rFonts w:ascii="Constantia" w:hAnsi="Constantia"/>
           <w:lang w:val="sr-Latn-RS"/>
         </w:rPr>
         <w:t>Registruj se</w:t>
       </w:r>
       <w:r>
         <w:rPr>
+          <w:rFonts w:ascii="Constantia" w:hAnsi="Constantia"/>
           <w:lang w:val="sr-Latn-RS"/>
         </w:rPr>
         <w:t>“.</w:t>
@@ -4575,58 +4413,76 @@
     </w:p>
     <w:p>
       <w:pPr>
-        <w:pStyle w:val="a2"/>
+        <w:pStyle w:val="ListParagraph"/>
         <w:numPr>
           <w:ilvl w:val="0"/>
           <w:numId w:val="7"/>
         </w:numPr>
         <w:jc w:val="both"/>
         <w:rPr>
-          <w:lang w:val="sr-Cyrl-RS"/>
-        </w:rPr>
-      </w:pPr>
-      <w:r>
-        <w:rPr>
+          <w:rFonts w:ascii="Constantia" w:hAnsi="Constantia"/>
+          <w:lang w:val="sr-Cyrl-RS"/>
+        </w:rPr>
+      </w:pPr>
+      <w:r>
+        <w:rPr>
+          <w:rFonts w:ascii="Constantia" w:hAnsi="Constantia"/>
           <w:lang w:val="sr-Cyrl-RS"/>
         </w:rPr>
         <w:t xml:space="preserve">Систем избацује обавештење </w:t>
       </w:r>
       <w:r>
         <w:rPr>
+          <w:rFonts w:ascii="Constantia" w:hAnsi="Constantia"/>
           <w:lang w:val="sr-Latn-RS"/>
         </w:rPr>
         <w:t>„</w:t>
       </w:r>
       <w:r>
-        <w:t>Ko</w:t>
-      </w:r>
-      <w:r>
-        <w:rPr>
+        <w:rPr>
+          <w:rFonts w:ascii="Constantia" w:hAnsi="Constantia"/>
           <w:lang w:val="sr-Latn-RS"/>
         </w:rPr>
-        <w:t>risničko ime je zauzeto!“.</w:t>
+        <w:t>Neka polja nisu ispravno popunjena ili su prazna. Pokušajte ponovo</w:t>
+      </w:r>
+      <w:r>
+        <w:rPr>
+          <w:rFonts w:ascii="Constantia" w:hAnsi="Constantia"/>
+          <w:lang w:val="sr-Cyrl-RS"/>
+        </w:rPr>
+        <w:t>.</w:t>
+      </w:r>
+      <w:r>
+        <w:rPr>
+          <w:rFonts w:ascii="Constantia" w:hAnsi="Constantia"/>
+          <w:lang w:val="sr-Latn-RS"/>
+        </w:rPr>
+        <w:t>“.</w:t>
       </w:r>
     </w:p>
     <w:p>
       <w:pPr>
-        <w:pStyle w:val="a2"/>
+        <w:pStyle w:val="ListParagraph"/>
         <w:numPr>
           <w:ilvl w:val="0"/>
           <w:numId w:val="7"/>
         </w:numPr>
         <w:jc w:val="both"/>
         <w:rPr>
-          <w:lang w:val="sr-Cyrl-RS"/>
-        </w:rPr>
-      </w:pPr>
-      <w:r>
-        <w:rPr>
+          <w:rFonts w:ascii="Constantia" w:hAnsi="Constantia"/>
+          <w:lang w:val="sr-Cyrl-RS"/>
+        </w:rPr>
+      </w:pPr>
+      <w:r>
+        <w:rPr>
+          <w:rFonts w:ascii="Constantia" w:hAnsi="Constantia"/>
           <w:lang w:val="sr-Cyrl-RS"/>
         </w:rPr>
         <w:t xml:space="preserve">Корисник остаје на истој страници </w:t>
       </w:r>
       <w:r>
         <w:rPr>
+          <w:rFonts w:ascii="Constantia" w:hAnsi="Constantia"/>
           <w:lang w:val="sr-Cyrl-RS"/>
         </w:rPr>
         <w:t>.</w:t>
@@ -4635,6 +4491,7 @@
     <w:p>
       <w:pPr>
         <w:rPr>
+          <w:rFonts w:ascii="Constantia" w:hAnsi="Constantia"/>
           <w:lang w:val="sr-Cyrl-RS"/>
         </w:rPr>
       </w:pPr>
@@ -4642,6 +4499,7 @@
     <w:p>
       <w:pPr>
         <w:rPr>
+          <w:rFonts w:ascii="Constantia" w:hAnsi="Constantia"/>
           <w:b/>
           <w:bCs/>
           <w:lang w:val="sr-Cyrl-RS"/>
@@ -4649,6 +4507,7 @@
       </w:pPr>
       <w:r>
         <w:rPr>
+          <w:rFonts w:ascii="Constantia" w:hAnsi="Constantia"/>
           <w:b/>
           <w:bCs/>
           <w:lang w:val="sr-Cyrl-RS"/>
@@ -4658,135 +4517,160 @@
     </w:p>
     <w:p>
       <w:pPr>
-        <w:pStyle w:val="2"/>
-        <w:numPr>
-          <w:ilvl w:val="2"/>
-          <w:numId w:val="5"/>
-        </w:numPr>
+        <w:pStyle w:val="Heading2"/>
+        <w:ind w:left="360"/>
         <w:jc w:val="both"/>
         <w:rPr>
           <w:u w:val="single"/>
           <w:lang w:val="sr-Cyrl-RS"/>
         </w:rPr>
       </w:pPr>
-      <w:bookmarkStart w:id="12" w:name="_Toc67535162"/>
+      <w:bookmarkStart w:id="12" w:name="_Toc69293143"/>
       <w:r>
         <w:rPr>
           <w:u w:val="single"/>
           <w:lang w:val="sr-Cyrl-RS"/>
         </w:rPr>
-        <w:t>Корисник не уноси лозинку у исправном формату</w:t>
+        <w:t xml:space="preserve">2.2.3. </w:t>
+      </w:r>
+      <w:r>
+        <w:rPr>
+          <w:u w:val="single"/>
+          <w:lang w:val="sr-Cyrl-RS"/>
+        </w:rPr>
+        <w:t xml:space="preserve">Корисник </w:t>
+      </w:r>
+      <w:r>
+        <w:rPr>
+          <w:u w:val="single"/>
+          <w:lang w:val="sr-Cyrl-RS"/>
+        </w:rPr>
+        <w:t>попуњава неко од поља неисправно</w:t>
       </w:r>
       <w:bookmarkEnd w:id="12"/>
     </w:p>
     <w:p>
       <w:pPr>
         <w:rPr>
+          <w:rFonts w:ascii="Constantia" w:hAnsi="Constantia"/>
           <w:lang w:val="sr-Cyrl-RS"/>
         </w:rPr>
       </w:pPr>
     </w:p>
     <w:p>
       <w:pPr>
-        <w:pStyle w:val="a2"/>
+        <w:pStyle w:val="ListParagraph"/>
         <w:numPr>
           <w:ilvl w:val="0"/>
           <w:numId w:val="9"/>
         </w:numPr>
         <w:jc w:val="both"/>
         <w:rPr>
-          <w:lang w:val="sr-Cyrl-RS"/>
-        </w:rPr>
-      </w:pPr>
-      <w:r>
-        <w:rPr>
-          <w:lang w:val="sr-Cyrl-RS"/>
-        </w:rPr>
-        <w:t>Корак је</w:t>
-      </w:r>
-      <w:r>
-        <w:rPr>
-          <w:lang w:val="sr-Cyrl-RS"/>
-        </w:rPr>
-        <w:t xml:space="preserve"> исти као у сценарију 2.2.1. </w:t>
+          <w:rFonts w:ascii="Constantia" w:hAnsi="Constantia"/>
+          <w:lang w:val="sr-Cyrl-RS"/>
+        </w:rPr>
+      </w:pPr>
+      <w:r>
+        <w:rPr>
+          <w:rFonts w:ascii="Constantia" w:hAnsi="Constantia"/>
+          <w:lang w:val="sr-Cyrl-RS"/>
+        </w:rPr>
+        <w:t xml:space="preserve">Корак је исти као у сценарију 2.2.1. </w:t>
       </w:r>
     </w:p>
     <w:p>
       <w:pPr>
-        <w:pStyle w:val="a2"/>
+        <w:pStyle w:val="ListParagraph"/>
         <w:numPr>
           <w:ilvl w:val="0"/>
           <w:numId w:val="9"/>
         </w:numPr>
         <w:jc w:val="both"/>
         <w:rPr>
-          <w:lang w:val="sr-Cyrl-RS"/>
-        </w:rPr>
-      </w:pPr>
-      <w:r>
-        <w:rPr>
-          <w:lang w:val="sr-Cyrl-RS"/>
-        </w:rPr>
-        <w:t>Корак је</w:t>
-      </w:r>
-      <w:r>
-        <w:rPr>
-          <w:lang w:val="sr-Cyrl-RS"/>
-        </w:rPr>
-        <w:t xml:space="preserve"> исти као у сценарију 2.2.1. </w:t>
+          <w:rFonts w:ascii="Constantia" w:hAnsi="Constantia"/>
+          <w:lang w:val="sr-Cyrl-RS"/>
+        </w:rPr>
+      </w:pPr>
+      <w:r>
+        <w:rPr>
+          <w:rFonts w:ascii="Constantia" w:hAnsi="Constantia"/>
+          <w:lang w:val="sr-Cyrl-RS"/>
+        </w:rPr>
+        <w:t xml:space="preserve">Корак је исти као у сценарију 2.2.1. </w:t>
       </w:r>
     </w:p>
     <w:p>
       <w:pPr>
-        <w:pStyle w:val="a2"/>
+        <w:pStyle w:val="ListParagraph"/>
         <w:numPr>
           <w:ilvl w:val="0"/>
           <w:numId w:val="9"/>
         </w:numPr>
         <w:jc w:val="both"/>
         <w:rPr>
-          <w:lang w:val="sr-Cyrl-RS"/>
-        </w:rPr>
-      </w:pPr>
-      <w:r>
-        <w:rPr>
-          <w:lang w:val="sr-Cyrl-RS"/>
-        </w:rPr>
-        <w:t>Корисник не уноси лозинку у исправном формату.</w:t>
+          <w:rFonts w:ascii="Constantia" w:hAnsi="Constantia"/>
+          <w:lang w:val="sr-Cyrl-RS"/>
+        </w:rPr>
+      </w:pPr>
+      <w:r>
+        <w:rPr>
+          <w:rFonts w:ascii="Constantia" w:hAnsi="Constantia"/>
+          <w:lang w:val="sr-Cyrl-RS"/>
+        </w:rPr>
+        <w:t xml:space="preserve">Корисник </w:t>
+      </w:r>
+      <w:r>
+        <w:rPr>
+          <w:rFonts w:ascii="Constantia" w:hAnsi="Constantia"/>
+          <w:lang w:val="sr-Cyrl-RS"/>
+        </w:rPr>
+        <w:t>попуњава неко од поља неисправно</w:t>
+      </w:r>
+      <w:r>
+        <w:rPr>
+          <w:rFonts w:ascii="Constantia" w:hAnsi="Constantia"/>
+          <w:lang w:val="sr-Cyrl-RS"/>
+        </w:rPr>
+        <w:t>.</w:t>
       </w:r>
     </w:p>
     <w:p>
       <w:pPr>
-        <w:pStyle w:val="a2"/>
+        <w:pStyle w:val="ListParagraph"/>
         <w:numPr>
           <w:ilvl w:val="0"/>
           <w:numId w:val="9"/>
         </w:numPr>
         <w:jc w:val="both"/>
         <w:rPr>
-          <w:lang w:val="sr-Cyrl-RS"/>
-        </w:rPr>
-      </w:pPr>
-      <w:r>
-        <w:rPr>
+          <w:rFonts w:ascii="Constantia" w:hAnsi="Constantia"/>
+          <w:lang w:val="sr-Cyrl-RS"/>
+        </w:rPr>
+      </w:pPr>
+      <w:r>
+        <w:rPr>
+          <w:rFonts w:ascii="Constantia" w:hAnsi="Constantia"/>
           <w:lang w:val="sr-Cyrl-RS"/>
         </w:rPr>
         <w:t xml:space="preserve">Корисник притиска дугме </w:t>
       </w:r>
       <w:r>
         <w:rPr>
+          <w:rFonts w:ascii="Constantia" w:hAnsi="Constantia"/>
           <w:lang w:val="sr-Latn-RS"/>
         </w:rPr>
         <w:t>„</w:t>
       </w:r>
       <w:r>
         <w:rPr>
+          <w:rFonts w:ascii="Constantia" w:hAnsi="Constantia"/>
           <w:lang w:val="sr-Latn-RS"/>
         </w:rPr>
         <w:t>Registruj se</w:t>
       </w:r>
       <w:r>
         <w:rPr>
+          <w:rFonts w:ascii="Constantia" w:hAnsi="Constantia"/>
           <w:lang w:val="sr-Latn-RS"/>
         </w:rPr>
         <w:t>“.</w:t>
@@ -4794,352 +4678,87 @@
     </w:p>
     <w:p>
       <w:pPr>
-        <w:pStyle w:val="a2"/>
+        <w:pStyle w:val="ListParagraph"/>
         <w:numPr>
           <w:ilvl w:val="0"/>
           <w:numId w:val="9"/>
         </w:numPr>
         <w:jc w:val="both"/>
         <w:rPr>
-          <w:lang w:val="sr-Cyrl-RS"/>
-        </w:rPr>
-      </w:pPr>
-      <w:r>
-        <w:rPr>
+          <w:rFonts w:ascii="Constantia" w:hAnsi="Constantia"/>
+          <w:lang w:val="sr-Cyrl-RS"/>
+        </w:rPr>
+      </w:pPr>
+      <w:r>
+        <w:rPr>
+          <w:rFonts w:ascii="Constantia" w:hAnsi="Constantia"/>
           <w:lang w:val="sr-Cyrl-RS"/>
         </w:rPr>
         <w:t xml:space="preserve">Систем избацује обавештење </w:t>
       </w:r>
       <w:r>
         <w:rPr>
+          <w:rFonts w:ascii="Constantia" w:hAnsi="Constantia"/>
           <w:lang w:val="sr-Latn-RS"/>
         </w:rPr>
         <w:t>„</w:t>
       </w:r>
       <w:r>
         <w:rPr>
+          <w:rFonts w:ascii="Constantia" w:hAnsi="Constantia"/>
           <w:lang w:val="sr-Latn-RS"/>
         </w:rPr>
-        <w:t>Lozinka</w:t>
-      </w:r>
-      <w:r>
-        <w:t xml:space="preserve"> </w:t>
-      </w:r>
-      <w:proofErr w:type="spellStart"/>
-      <w:r>
-        <w:t>nije</w:t>
-      </w:r>
-      <w:proofErr w:type="spellEnd"/>
-      <w:r>
-        <w:t xml:space="preserve"> u </w:t>
-      </w:r>
-      <w:proofErr w:type="spellStart"/>
-      <w:r>
-        <w:t>odgovaraju</w:t>
-      </w:r>
-      <w:proofErr w:type="spellEnd"/>
-      <w:r>
-        <w:rPr>
+        <w:t>Neka polja nisu ispravno popunjena ili su prazna. Pokušajte ponovo</w:t>
+      </w:r>
+      <w:r>
+        <w:rPr>
+          <w:rFonts w:ascii="Constantia" w:hAnsi="Constantia"/>
+          <w:lang w:val="sr-Cyrl-RS"/>
+        </w:rPr>
+        <w:t>.</w:t>
+      </w:r>
+      <w:r>
+        <w:rPr>
+          <w:rFonts w:ascii="Constantia" w:hAnsi="Constantia"/>
           <w:lang w:val="sr-Latn-RS"/>
         </w:rPr>
-        <w:t>ćem formatu!“.</w:t>
+        <w:t>“.</w:t>
       </w:r>
     </w:p>
     <w:p>
       <w:pPr>
-        <w:pStyle w:val="a2"/>
+        <w:pStyle w:val="ListParagraph"/>
         <w:numPr>
           <w:ilvl w:val="0"/>
           <w:numId w:val="9"/>
         </w:numPr>
         <w:jc w:val="both"/>
         <w:rPr>
-          <w:lang w:val="sr-Cyrl-RS"/>
-        </w:rPr>
-      </w:pPr>
-      <w:r>
-        <w:rPr>
-          <w:lang w:val="sr-Cyrl-RS"/>
-        </w:rPr>
-        <w:t xml:space="preserve">Корисник остаје на истој страници </w:t>
-      </w:r>
-      <w:r>
-        <w:rPr>
-          <w:lang w:val="sr-Cyrl-RS"/>
-        </w:rPr>
-        <w:t>.</w:t>
+          <w:rFonts w:ascii="Constantia" w:hAnsi="Constantia"/>
+          <w:lang w:val="sr-Cyrl-RS"/>
+        </w:rPr>
+      </w:pPr>
+      <w:r>
+        <w:rPr>
+          <w:rFonts w:ascii="Constantia" w:hAnsi="Constantia"/>
+          <w:lang w:val="sr-Cyrl-RS"/>
+        </w:rPr>
+        <w:t>Корисник остаје на истој страници .</w:t>
       </w:r>
     </w:p>
     <w:p>
       <w:pPr>
         <w:rPr>
-          <w:lang w:val="sr-Latn-RS"/>
+          <w:rFonts w:ascii="Constantia" w:hAnsi="Constantia"/>
+          <w:b/>
+          <w:bCs/>
+          <w:lang w:val="sr-Cyrl-RS"/>
         </w:rPr>
       </w:pPr>
     </w:p>
     <w:p>
       <w:pPr>
-        <w:rPr>
-          <w:b/>
-          <w:bCs/>
-          <w:lang w:val="sr-Cyrl-RS"/>
-        </w:rPr>
-      </w:pPr>
-      <w:r>
-        <w:rPr>
-          <w:b/>
-          <w:bCs/>
-          <w:lang w:val="sr-Cyrl-RS"/>
-        </w:rPr>
-        <w:tab/>
-      </w:r>
-    </w:p>
-    <w:p>
-      <w:pPr>
-        <w:pStyle w:val="2"/>
-        <w:numPr>
-          <w:ilvl w:val="2"/>
-          <w:numId w:val="5"/>
-        </w:numPr>
-        <w:jc w:val="both"/>
-        <w:rPr>
-          <w:u w:val="single"/>
-          <w:lang w:val="sr-Cyrl-RS"/>
-        </w:rPr>
-      </w:pPr>
-      <w:bookmarkStart w:id="13" w:name="_Toc67535163"/>
-      <w:r>
-        <w:rPr>
-          <w:u w:val="single"/>
-          <w:lang w:val="sr-Cyrl-RS"/>
-        </w:rPr>
-        <w:t>Поља за</w:t>
-      </w:r>
-      <w:r>
-        <w:rPr>
-          <w:u w:val="single"/>
-          <w:lang w:val="sr-Cyrl-RS"/>
-        </w:rPr>
-        <w:t xml:space="preserve"> лозинка и потврда исте нису идентична</w:t>
-      </w:r>
-      <w:bookmarkEnd w:id="13"/>
-    </w:p>
-    <w:p>
-      <w:pPr>
-        <w:rPr>
-          <w:lang w:val="sr-Cyrl-RS"/>
-        </w:rPr>
-      </w:pPr>
-    </w:p>
-    <w:p>
-      <w:pPr>
-        <w:pStyle w:val="a2"/>
-        <w:numPr>
-          <w:ilvl w:val="0"/>
-          <w:numId w:val="10"/>
-        </w:numPr>
-        <w:jc w:val="both"/>
-        <w:rPr>
-          <w:lang w:val="sr-Cyrl-RS"/>
-        </w:rPr>
-      </w:pPr>
-      <w:r>
-        <w:rPr>
-          <w:lang w:val="sr-Cyrl-RS"/>
-        </w:rPr>
-        <w:t>Корак је</w:t>
-      </w:r>
-      <w:r>
-        <w:rPr>
-          <w:lang w:val="sr-Cyrl-RS"/>
-        </w:rPr>
-        <w:t xml:space="preserve"> исти као у сценарију 2.2.1. </w:t>
-      </w:r>
-    </w:p>
-    <w:p>
-      <w:pPr>
-        <w:pStyle w:val="a2"/>
-        <w:numPr>
-          <w:ilvl w:val="0"/>
-          <w:numId w:val="10"/>
-        </w:numPr>
-        <w:jc w:val="both"/>
-        <w:rPr>
-          <w:lang w:val="sr-Cyrl-RS"/>
-        </w:rPr>
-      </w:pPr>
-      <w:r>
-        <w:rPr>
-          <w:lang w:val="sr-Cyrl-RS"/>
-        </w:rPr>
-        <w:t>Корак је</w:t>
-      </w:r>
-      <w:r>
-        <w:rPr>
-          <w:lang w:val="sr-Cyrl-RS"/>
-        </w:rPr>
-        <w:t xml:space="preserve"> исти као у сценарију 2.2.1. </w:t>
-      </w:r>
-    </w:p>
-    <w:p>
-      <w:pPr>
-        <w:pStyle w:val="a2"/>
-        <w:numPr>
-          <w:ilvl w:val="0"/>
-          <w:numId w:val="10"/>
-        </w:numPr>
-        <w:jc w:val="both"/>
-        <w:rPr>
-          <w:lang w:val="sr-Cyrl-RS"/>
-        </w:rPr>
-      </w:pPr>
-      <w:r>
-        <w:rPr>
-          <w:lang w:val="sr-Cyrl-RS"/>
-        </w:rPr>
-        <w:t>Корисник не уноси нову лозинку у исправном формату.</w:t>
-      </w:r>
-    </w:p>
-    <w:p>
-      <w:pPr>
-        <w:pStyle w:val="a2"/>
-        <w:numPr>
-          <w:ilvl w:val="0"/>
-          <w:numId w:val="10"/>
-        </w:numPr>
-        <w:jc w:val="both"/>
-        <w:rPr>
-          <w:lang w:val="sr-Cyrl-RS"/>
-        </w:rPr>
-      </w:pPr>
-      <w:r>
-        <w:rPr>
-          <w:lang w:val="sr-Cyrl-RS"/>
-        </w:rPr>
-        <w:t xml:space="preserve">Корисник притиска дугме </w:t>
-      </w:r>
-      <w:r>
-        <w:rPr>
-          <w:lang w:val="sr-Latn-RS"/>
-        </w:rPr>
-        <w:t>„</w:t>
-      </w:r>
-      <w:r>
-        <w:rPr>
-          <w:lang w:val="sr-Latn-RS"/>
-        </w:rPr>
-        <w:t>Registruj se</w:t>
-      </w:r>
-      <w:bookmarkStart w:id="14" w:name="_GoBack"/>
-      <w:bookmarkEnd w:id="14"/>
-      <w:r>
-        <w:rPr>
-          <w:lang w:val="sr-Latn-RS"/>
-        </w:rPr>
-        <w:t>“.</w:t>
-      </w:r>
-    </w:p>
-    <w:p>
-      <w:pPr>
-        <w:pStyle w:val="a2"/>
-        <w:numPr>
-          <w:ilvl w:val="0"/>
-          <w:numId w:val="10"/>
-        </w:numPr>
-        <w:jc w:val="both"/>
-        <w:rPr>
-          <w:lang w:val="sr-Cyrl-RS"/>
-        </w:rPr>
-      </w:pPr>
-      <w:r>
-        <w:rPr>
-          <w:lang w:val="sr-Cyrl-RS"/>
-        </w:rPr>
-        <w:t xml:space="preserve">Систем избацује обавештење </w:t>
-      </w:r>
-      <w:r>
-        <w:rPr>
-          <w:lang w:val="sr-Latn-RS"/>
-        </w:rPr>
-        <w:t>„</w:t>
-      </w:r>
-      <w:proofErr w:type="spellStart"/>
-      <w:r>
-        <w:t>Lozinke</w:t>
-      </w:r>
-      <w:proofErr w:type="spellEnd"/>
-      <w:r>
-        <w:t xml:space="preserve"> se ne </w:t>
-      </w:r>
-      <w:proofErr w:type="spellStart"/>
-      <w:r>
-        <w:t>poklapaju</w:t>
-      </w:r>
-      <w:proofErr w:type="spellEnd"/>
-      <w:r>
-        <w:t>!</w:t>
-      </w:r>
-      <w:r>
-        <w:rPr>
-          <w:lang w:val="sr-Latn-RS"/>
-        </w:rPr>
-        <w:t>“.</w:t>
-      </w:r>
-    </w:p>
-    <w:p>
-      <w:pPr>
-        <w:pStyle w:val="a2"/>
-        <w:numPr>
-          <w:ilvl w:val="0"/>
-          <w:numId w:val="10"/>
-        </w:numPr>
-        <w:jc w:val="both"/>
-        <w:rPr>
-          <w:lang w:val="sr-Cyrl-RS"/>
-        </w:rPr>
-      </w:pPr>
-      <w:r>
-        <w:rPr>
-          <w:lang w:val="sr-Cyrl-RS"/>
-        </w:rPr>
-        <w:t>Корисник је враћен на корак 3.</w:t>
-      </w:r>
-    </w:p>
-    <w:p>
-      <w:pPr>
-        <w:jc w:val="both"/>
-        <w:rPr>
-          <w:lang w:val="sr-Cyrl-RS"/>
-        </w:rPr>
-      </w:pPr>
-    </w:p>
-    <w:p>
-      <w:pPr>
-        <w:jc w:val="both"/>
-        <w:rPr>
-          <w:lang w:val="sr-Cyrl-RS"/>
-        </w:rPr>
-      </w:pPr>
-    </w:p>
-    <w:p>
-      <w:pPr>
-        <w:jc w:val="both"/>
-        <w:rPr>
-          <w:lang w:val="sr-Cyrl-RS"/>
-        </w:rPr>
-      </w:pPr>
-    </w:p>
-    <w:p>
-      <w:pPr>
-        <w:jc w:val="both"/>
-        <w:rPr>
-          <w:lang w:val="sr-Cyrl-RS"/>
-        </w:rPr>
-      </w:pPr>
-    </w:p>
-    <w:p>
-      <w:pPr>
-        <w:pStyle w:val="2"/>
+        <w:pStyle w:val="Heading2"/>
         <w:numPr>
           <w:ilvl w:val="1"/>
           <w:numId w:val="5"/>
@@ -5152,7 +4771,7 @@
           <w:lang w:val="sr-Cyrl-RS"/>
         </w:rPr>
       </w:pPr>
-      <w:bookmarkStart w:id="15" w:name="_Toc67535164"/>
+      <w:bookmarkStart w:id="13" w:name="_Toc69293144"/>
       <w:bookmarkEnd w:id="11"/>
       <w:r>
         <w:rPr>
@@ -5161,73 +4780,86 @@
           <w:szCs w:val="32"/>
           <w:lang w:val="sr-Cyrl-RS"/>
         </w:rPr>
-        <w:lastRenderedPageBreak/>
         <w:t>Посебни захтеви</w:t>
       </w:r>
-      <w:bookmarkEnd w:id="15"/>
-    </w:p>
-    <w:p/>
-    <w:p>
-      <w:pPr>
-        <w:ind w:left="1080"/>
-        <w:rPr>
-          <w:lang w:val="sr-Cyrl-RS"/>
-        </w:rPr>
-      </w:pPr>
-      <w:r>
-        <w:rPr>
-          <w:lang w:val="sr-Cyrl-RS"/>
-        </w:rPr>
-        <w:t>Ова функционалност има приоритет</w:t>
-      </w:r>
-      <w:r>
-        <w:rPr>
-          <w:lang w:val="sr-Latn-RS"/>
-        </w:rPr>
-        <w:t xml:space="preserve">, </w:t>
-      </w:r>
-      <w:r>
-        <w:rPr>
-          <w:lang w:val="sr-Cyrl-RS"/>
-        </w:rPr>
-        <w:t>тј</w:t>
-      </w:r>
-      <w:r>
-        <w:rPr>
-          <w:lang w:val="sr-Latn-RS"/>
-        </w:rPr>
-        <w:t>.</w:t>
-      </w:r>
-      <w:r>
-        <w:rPr>
-          <w:lang w:val="sr-Cyrl-RS"/>
-        </w:rPr>
-        <w:t xml:space="preserve"> треба је имплементирати у првој фази израде </w:t>
-      </w:r>
-      <w:r>
-        <w:rPr>
-          <w:lang w:val="sr-Cyrl-RS"/>
-        </w:rPr>
-        <w:t>Веб апликације</w:t>
-      </w:r>
-      <w:r>
-        <w:rPr>
-          <w:lang w:val="sr-Cyrl-RS"/>
-        </w:rPr>
-        <w:t>. Такође има приоритет при тестирању.</w:t>
-      </w:r>
+      <w:bookmarkEnd w:id="13"/>
     </w:p>
     <w:p>
       <w:pPr>
-        <w:ind w:left="1080"/>
-        <w:rPr>
-          <w:lang w:val="sr-Cyrl-RS"/>
+        <w:rPr>
+          <w:rFonts w:ascii="Constantia" w:hAnsi="Constantia"/>
         </w:rPr>
       </w:pPr>
     </w:p>
     <w:p>
       <w:pPr>
-        <w:pStyle w:val="2"/>
+        <w:ind w:left="1080"/>
+        <w:rPr>
+          <w:rFonts w:ascii="Constantia" w:hAnsi="Constantia"/>
+          <w:lang w:val="sr-Cyrl-RS"/>
+        </w:rPr>
+      </w:pPr>
+      <w:r>
+        <w:rPr>
+          <w:rFonts w:ascii="Constantia" w:hAnsi="Constantia"/>
+          <w:lang w:val="sr-Cyrl-RS"/>
+        </w:rPr>
+        <w:t>Ова функционалност има приоритет</w:t>
+      </w:r>
+      <w:r>
+        <w:rPr>
+          <w:rFonts w:ascii="Constantia" w:hAnsi="Constantia"/>
+          <w:lang w:val="sr-Latn-RS"/>
+        </w:rPr>
+        <w:t xml:space="preserve">, </w:t>
+      </w:r>
+      <w:r>
+        <w:rPr>
+          <w:rFonts w:ascii="Constantia" w:hAnsi="Constantia"/>
+          <w:lang w:val="sr-Cyrl-RS"/>
+        </w:rPr>
+        <w:t>тј</w:t>
+      </w:r>
+      <w:r>
+        <w:rPr>
+          <w:rFonts w:ascii="Constantia" w:hAnsi="Constantia"/>
+          <w:lang w:val="sr-Latn-RS"/>
+        </w:rPr>
+        <w:t>.</w:t>
+      </w:r>
+      <w:r>
+        <w:rPr>
+          <w:rFonts w:ascii="Constantia" w:hAnsi="Constantia"/>
+          <w:lang w:val="sr-Cyrl-RS"/>
+        </w:rPr>
+        <w:t xml:space="preserve"> треба је имплементирати у првој фази израде </w:t>
+      </w:r>
+      <w:r>
+        <w:rPr>
+          <w:rFonts w:ascii="Constantia" w:hAnsi="Constantia"/>
+          <w:lang w:val="sr-Cyrl-RS"/>
+        </w:rPr>
+        <w:t>Веб апликације</w:t>
+      </w:r>
+      <w:r>
+        <w:rPr>
+          <w:rFonts w:ascii="Constantia" w:hAnsi="Constantia"/>
+          <w:lang w:val="sr-Cyrl-RS"/>
+        </w:rPr>
+        <w:t>. Такође има приоритет при тестирању.</w:t>
+      </w:r>
+    </w:p>
+    <w:p>
+      <w:pPr>
+        <w:rPr>
+          <w:rFonts w:ascii="Constantia" w:hAnsi="Constantia"/>
+          <w:lang w:val="sr-Cyrl-RS"/>
+        </w:rPr>
+      </w:pPr>
+    </w:p>
+    <w:p>
+      <w:pPr>
+        <w:pStyle w:val="Heading2"/>
         <w:numPr>
           <w:ilvl w:val="1"/>
           <w:numId w:val="5"/>
@@ -5240,7 +4872,7 @@
           <w:lang w:val="sr-Cyrl-RS"/>
         </w:rPr>
       </w:pPr>
-      <w:bookmarkStart w:id="16" w:name="_Toc67535165"/>
+      <w:bookmarkStart w:id="14" w:name="_Toc69293145"/>
       <w:r>
         <w:rPr>
           <w:bCs w:val="0"/>
@@ -5250,11 +4882,12 @@
         </w:rPr>
         <w:t>Предуслови</w:t>
       </w:r>
-      <w:bookmarkEnd w:id="16"/>
+      <w:bookmarkEnd w:id="14"/>
     </w:p>
     <w:p>
       <w:pPr>
         <w:rPr>
+          <w:rFonts w:ascii="Constantia" w:hAnsi="Constantia"/>
           <w:lang w:val="sr-Cyrl-RS"/>
         </w:rPr>
       </w:pPr>
@@ -5263,11 +4896,13 @@
       <w:pPr>
         <w:ind w:left="360" w:firstLine="720"/>
         <w:rPr>
-          <w:lang w:val="sr-Cyrl-RS"/>
-        </w:rPr>
-      </w:pPr>
-      <w:r>
-        <w:rPr>
+          <w:rFonts w:ascii="Constantia" w:hAnsi="Constantia"/>
+          <w:lang w:val="sr-Cyrl-RS"/>
+        </w:rPr>
+      </w:pPr>
+      <w:r>
+        <w:rPr>
+          <w:rFonts w:ascii="Constantia" w:hAnsi="Constantia"/>
           <w:lang w:val="sr-Cyrl-RS"/>
         </w:rPr>
         <w:t>Нема.</w:t>
@@ -5276,13 +4911,22 @@
     <w:p>
       <w:pPr>
         <w:rPr>
+          <w:rFonts w:ascii="Constantia" w:hAnsi="Constantia"/>
           <w:lang w:val="sr-Cyrl-RS"/>
         </w:rPr>
       </w:pPr>
     </w:p>
     <w:p>
       <w:pPr>
-        <w:pStyle w:val="2"/>
+        <w:rPr>
+          <w:rFonts w:ascii="Constantia" w:hAnsi="Constantia"/>
+          <w:lang w:val="sr-Cyrl-RS"/>
+        </w:rPr>
+      </w:pPr>
+    </w:p>
+    <w:p>
+      <w:pPr>
+        <w:pStyle w:val="Heading2"/>
         <w:numPr>
           <w:ilvl w:val="1"/>
           <w:numId w:val="5"/>
@@ -5295,7 +4939,7 @@
           <w:lang w:val="sr-Cyrl-RS"/>
         </w:rPr>
       </w:pPr>
-      <w:bookmarkStart w:id="17" w:name="_Toc67535166"/>
+      <w:bookmarkStart w:id="15" w:name="_Toc69293146"/>
       <w:r>
         <w:rPr>
           <w:bCs w:val="0"/>
@@ -5303,13 +4947,15 @@
           <w:szCs w:val="32"/>
           <w:lang w:val="sr-Cyrl-RS"/>
         </w:rPr>
+        <w:lastRenderedPageBreak/>
         <w:t>Последице</w:t>
       </w:r>
-      <w:bookmarkEnd w:id="17"/>
+      <w:bookmarkEnd w:id="15"/>
     </w:p>
     <w:p>
       <w:pPr>
         <w:rPr>
+          <w:rFonts w:ascii="Constantia" w:hAnsi="Constantia"/>
           <w:lang w:val="sr-Cyrl-RS"/>
         </w:rPr>
       </w:pPr>
@@ -5318,17 +4964,20 @@
       <w:pPr>
         <w:ind w:left="1080"/>
         <w:rPr>
-          <w:lang w:val="sr-Cyrl-RS"/>
-        </w:rPr>
-      </w:pPr>
-      <w:r>
-        <w:rPr>
+          <w:rFonts w:ascii="Constantia" w:hAnsi="Constantia"/>
+          <w:lang w:val="sr-Latn-RS"/>
+        </w:rPr>
+      </w:pPr>
+      <w:r>
+        <w:rPr>
+          <w:rFonts w:ascii="Constantia" w:hAnsi="Constantia"/>
           <w:lang w:val="sr-Cyrl-RS"/>
         </w:rPr>
         <w:t>Нови регистровани корисник постаје активан и може да учеств</w:t>
       </w:r>
       <w:r>
         <w:rPr>
+          <w:rFonts w:ascii="Constantia" w:hAnsi="Constantia"/>
           <w:lang w:val="sr-Cyrl-RS"/>
         </w:rPr>
         <w:t>ује у свим функционалностима намењеним за исте. Нови регистрован је уписан у базу података.</w:t>
@@ -5337,22 +4986,23 @@
     <w:p>
       <w:pPr>
         <w:rPr>
-          <w:rFonts w:cstheme="minorHAnsi"/>
+          <w:rFonts w:ascii="Constantia" w:hAnsi="Constantia" w:cstheme="minorHAnsi"/>
           <w:szCs w:val="24"/>
           <w:lang w:val="sr-Cyrl-RS"/>
         </w:rPr>
       </w:pPr>
       <w:r>
         <w:rPr>
+          <w:rFonts w:ascii="Constantia" w:hAnsi="Constantia"/>
           <w:lang w:val="sr-Cyrl-RS"/>
         </w:rPr>
         <w:t>.</w:t>
       </w:r>
     </w:p>
     <w:sectPr>
-      <w:headerReference w:type="default" r:id="rId10"/>
-      <w:footerReference w:type="default" r:id="rId11"/>
-      <w:headerReference w:type="first" r:id="rId12"/>
+      <w:headerReference w:type="default" r:id="rId9"/>
+      <w:footerReference w:type="default" r:id="rId10"/>
+      <w:headerReference w:type="first" r:id="rId11"/>
       <w:pgSz w:w="12240" w:h="15840"/>
       <w:pgMar w:top="1440" w:right="1440" w:bottom="1440" w:left="1440" w:header="288" w:footer="720" w:gutter="0"/>
       <w:pgNumType w:start="0"/>
@@ -5365,7 +5015,7 @@
 </file>
 
 <file path=word/endnotes.xml><?xml version="1.0" encoding="utf-8"?>
-<w:endnotes xmlns:wpc="http://schemas.microsoft.com/office/word/2010/wordprocessingCanvas" xmlns:mc="http://schemas.openxmlformats.org/markup-compatibility/2006" xmlns:o="urn:schemas-microsoft-com:office:office" xmlns:r="http://schemas.openxmlformats.org/officeDocument/2006/relationships" xmlns:m="http://schemas.openxmlformats.org/officeDocument/2006/math" xmlns:v="urn:schemas-microsoft-com:vml" xmlns:wp14="http://schemas.microsoft.com/office/word/2010/wordprocessingDrawing" xmlns:wp="http://schemas.openxmlformats.org/drawingml/2006/wordprocessingDrawing" xmlns:w10="urn:schemas-microsoft-com:office:word" xmlns:w="http://schemas.openxmlformats.org/wordprocessingml/2006/main" xmlns:w14="http://schemas.microsoft.com/office/word/2010/wordml" xmlns:wpg="http://schemas.microsoft.com/office/word/2010/wordprocessingGroup" xmlns:wpi="http://schemas.microsoft.com/office/word/2010/wordprocessingInk" xmlns:wne="http://schemas.microsoft.com/office/word/2006/wordml" xmlns:wps="http://schemas.microsoft.com/office/word/2010/wordprocessingShape" mc:Ignorable="w14 wp14">
+<w:endnotes xmlns:wpc="http://schemas.microsoft.com/office/word/2010/wordprocessingCanvas" xmlns:cx="http://schemas.microsoft.com/office/drawing/2014/chartex" xmlns:cx1="http://schemas.microsoft.com/office/drawing/2015/9/8/chartex" xmlns:cx2="http://schemas.microsoft.com/office/drawing/2015/10/21/chartex" xmlns:cx3="http://schemas.microsoft.com/office/drawing/2016/5/9/chartex" xmlns:cx4="http://schemas.microsoft.com/office/drawing/2016/5/10/chartex" xmlns:cx5="http://schemas.microsoft.com/office/drawing/2016/5/11/chartex" xmlns:cx6="http://schemas.microsoft.com/office/drawing/2016/5/12/chartex" xmlns:cx7="http://schemas.microsoft.com/office/drawing/2016/5/13/chartex" xmlns:cx8="http://schemas.microsoft.com/office/drawing/2016/5/14/chartex" xmlns:mc="http://schemas.openxmlformats.org/markup-compatibility/2006" xmlns:aink="http://schemas.microsoft.com/office/drawing/2016/ink" xmlns:am3d="http://schemas.microsoft.com/office/drawing/2017/model3d" xmlns:o="urn:schemas-microsoft-com:office:office" xmlns:r="http://schemas.openxmlformats.org/officeDocument/2006/relationships" xmlns:m="http://schemas.openxmlformats.org/officeDocument/2006/math" xmlns:v="urn:schemas-microsoft-com:vml" xmlns:wp14="http://schemas.microsoft.com/office/word/2010/wordprocessingDrawing" xmlns:wp="http://schemas.openxmlformats.org/drawingml/2006/wordprocessingDrawing" xmlns:w10="urn:schemas-microsoft-com:office:word" xmlns:w="http://schemas.openxmlformats.org/wordprocessingml/2006/main" xmlns:w14="http://schemas.microsoft.com/office/word/2010/wordml" xmlns:w15="http://schemas.microsoft.com/office/word/2012/wordml" xmlns:w16cex="http://schemas.microsoft.com/office/word/2018/wordml/cex" xmlns:w16cid="http://schemas.microsoft.com/office/word/2016/wordml/cid" xmlns:w16="http://schemas.microsoft.com/office/word/2018/wordml" xmlns:w16se="http://schemas.microsoft.com/office/word/2015/wordml/symex" xmlns:wpg="http://schemas.microsoft.com/office/word/2010/wordprocessingGroup" xmlns:wpi="http://schemas.microsoft.com/office/word/2010/wordprocessingInk" xmlns:wne="http://schemas.microsoft.com/office/word/2006/wordml" xmlns:wps="http://schemas.microsoft.com/office/word/2010/wordprocessingShape" mc:Ignorable="w14 w15 w16se w16cid w16 w16cex wp14">
   <w:endnote w:type="separator" w:id="-1">
     <w:p>
       <w:pPr>
@@ -5390,7 +5040,7 @@
 </file>
 
 <file path=word/footer1.xml><?xml version="1.0" encoding="utf-8"?>
-<w:ftr xmlns:wpc="http://schemas.microsoft.com/office/word/2010/wordprocessingCanvas" xmlns:mc="http://schemas.openxmlformats.org/markup-compatibility/2006" xmlns:o="urn:schemas-microsoft-com:office:office" xmlns:r="http://schemas.openxmlformats.org/officeDocument/2006/relationships" xmlns:m="http://schemas.openxmlformats.org/officeDocument/2006/math" xmlns:v="urn:schemas-microsoft-com:vml" xmlns:wp14="http://schemas.microsoft.com/office/word/2010/wordprocessingDrawing" xmlns:wp="http://schemas.openxmlformats.org/drawingml/2006/wordprocessingDrawing" xmlns:w10="urn:schemas-microsoft-com:office:word" xmlns:w="http://schemas.openxmlformats.org/wordprocessingml/2006/main" xmlns:w14="http://schemas.microsoft.com/office/word/2010/wordml" xmlns:wpg="http://schemas.microsoft.com/office/word/2010/wordprocessingGroup" xmlns:wpi="http://schemas.microsoft.com/office/word/2010/wordprocessingInk" xmlns:wne="http://schemas.microsoft.com/office/word/2006/wordml" xmlns:wps="http://schemas.microsoft.com/office/word/2010/wordprocessingShape" mc:Ignorable="w14 wp14">
+<w:ftr xmlns:wpc="http://schemas.microsoft.com/office/word/2010/wordprocessingCanvas" xmlns:cx="http://schemas.microsoft.com/office/drawing/2014/chartex" xmlns:cx1="http://schemas.microsoft.com/office/drawing/2015/9/8/chartex" xmlns:cx2="http://schemas.microsoft.com/office/drawing/2015/10/21/chartex" xmlns:cx3="http://schemas.microsoft.com/office/drawing/2016/5/9/chartex" xmlns:cx4="http://schemas.microsoft.com/office/drawing/2016/5/10/chartex" xmlns:cx5="http://schemas.microsoft.com/office/drawing/2016/5/11/chartex" xmlns:cx6="http://schemas.microsoft.com/office/drawing/2016/5/12/chartex" xmlns:cx7="http://schemas.microsoft.com/office/drawing/2016/5/13/chartex" xmlns:cx8="http://schemas.microsoft.com/office/drawing/2016/5/14/chartex" xmlns:mc="http://schemas.openxmlformats.org/markup-compatibility/2006" xmlns:aink="http://schemas.microsoft.com/office/drawing/2016/ink" xmlns:am3d="http://schemas.microsoft.com/office/drawing/2017/model3d" xmlns:o="urn:schemas-microsoft-com:office:office" xmlns:r="http://schemas.openxmlformats.org/officeDocument/2006/relationships" xmlns:m="http://schemas.openxmlformats.org/officeDocument/2006/math" xmlns:v="urn:schemas-microsoft-com:vml" xmlns:wp14="http://schemas.microsoft.com/office/word/2010/wordprocessingDrawing" xmlns:wp="http://schemas.openxmlformats.org/drawingml/2006/wordprocessingDrawing" xmlns:w10="urn:schemas-microsoft-com:office:word" xmlns:w="http://schemas.openxmlformats.org/wordprocessingml/2006/main" xmlns:w14="http://schemas.microsoft.com/office/word/2010/wordml" xmlns:w15="http://schemas.microsoft.com/office/word/2012/wordml" xmlns:w16cex="http://schemas.microsoft.com/office/word/2018/wordml/cex" xmlns:w16cid="http://schemas.microsoft.com/office/word/2016/wordml/cid" xmlns:w16="http://schemas.microsoft.com/office/word/2018/wordml" xmlns:w16se="http://schemas.microsoft.com/office/word/2015/wordml/symex" xmlns:wpg="http://schemas.microsoft.com/office/word/2010/wordprocessingGroup" xmlns:wpi="http://schemas.microsoft.com/office/word/2010/wordprocessingInk" xmlns:wne="http://schemas.microsoft.com/office/word/2006/wordml" xmlns:wps="http://schemas.microsoft.com/office/word/2010/wordprocessingShape" mc:Ignorable="w14 w15 w16se w16cid w16 w16cex wp14">
   <w:sdt>
     <w:sdtPr>
       <w:id w:val="480507937"/>
@@ -5403,7 +5053,7 @@
     <w:sdtContent>
       <w:p>
         <w:pPr>
-          <w:pStyle w:val="a5"/>
+          <w:pStyle w:val="Footer"/>
         </w:pPr>
         <w:r>
           <w:rPr>
@@ -5502,7 +5152,7 @@
             </mc:Choice>
             <mc:Fallback>
               <w:pict>
-                <v:shapetype id="_x0000_t185" coordsize="21600,21600" o:spt="185" adj="3600" path="m@0,nfqx0@0l0@2qy@0,21600em@1,nfqx21600@0l21600@2qy@1,21600em@0,nsqx0@0l0@2qy@0,21600l@1,21600qx21600@2l21600@0qy@1,xe" filled="f">
+                <v:shapetype w14:anchorId="2FB1A40E" id="_x0000_t185" coordsize="21600,21600" o:spt="185" adj="3600" path="m@0,nfqx0@0l0@2qy@0,21600em@1,nfqx21600@0l21600@2qy@1,21600em@0,nsqx0@0l0@2qy@0,21600l@1,21600qx21600@2l21600@0qy@1,xe" filled="f">
                   <v:formulas>
                     <v:f eqn="val #0"/>
                     <v:f eqn="sum width 0 #0"/>
@@ -5626,9 +5276,9 @@
                 </wp:anchor>
               </w:drawing>
             </mc:Choice>
-            <mc:Fallback xmlns:w16se="http://schemas.microsoft.com/office/word/2015/wordml/symex" xmlns:w16="http://schemas.microsoft.com/office/word/2018/wordml" xmlns:w16cid="http://schemas.microsoft.com/office/word/2016/wordml/cid" xmlns:w16cex="http://schemas.microsoft.com/office/word/2018/wordml/cex" xmlns:w15="http://schemas.microsoft.com/office/word/2012/wordml" xmlns:am3d="http://schemas.microsoft.com/office/drawing/2017/model3d" xmlns:aink="http://schemas.microsoft.com/office/drawing/2016/ink" xmlns:cx8="http://schemas.microsoft.com/office/drawing/2016/5/14/chartex" xmlns:cx7="http://schemas.microsoft.com/office/drawing/2016/5/13/chartex" xmlns:cx6="http://schemas.microsoft.com/office/drawing/2016/5/12/chartex" xmlns:cx5="http://schemas.microsoft.com/office/drawing/2016/5/11/chartex" xmlns:cx4="http://schemas.microsoft.com/office/drawing/2016/5/10/chartex" xmlns:cx3="http://schemas.microsoft.com/office/drawing/2016/5/9/chartex" xmlns:cx2="http://schemas.microsoft.com/office/drawing/2015/10/21/chartex" xmlns:cx1="http://schemas.microsoft.com/office/drawing/2015/9/8/chartex" xmlns:cx="http://schemas.microsoft.com/office/drawing/2014/chartex">
+            <mc:Fallback>
               <w:pict>
-                <v:shapetype w14:anchorId="0E22ED3A" id="_x0000_t32" coordsize="21600,21600" o:spt="32" o:oned="t" path="m,l21600,21600e" filled="f">
+                <v:shapetype w14:anchorId="638011C3" id="_x0000_t32" coordsize="21600,21600" o:spt="32" o:oned="t" path="m,l21600,21600e" filled="f">
                   <v:path arrowok="t" fillok="f" o:connecttype="none"/>
                   <o:lock v:ext="edit" shapetype="t"/>
                 </v:shapetype>
@@ -5646,7 +5296,7 @@
 </file>
 
 <file path=word/footnotes.xml><?xml version="1.0" encoding="utf-8"?>
-<w:footnotes xmlns:wpc="http://schemas.microsoft.com/office/word/2010/wordprocessingCanvas" xmlns:mc="http://schemas.openxmlformats.org/markup-compatibility/2006" xmlns:o="urn:schemas-microsoft-com:office:office" xmlns:r="http://schemas.openxmlformats.org/officeDocument/2006/relationships" xmlns:m="http://schemas.openxmlformats.org/officeDocument/2006/math" xmlns:v="urn:schemas-microsoft-com:vml" xmlns:wp14="http://schemas.microsoft.com/office/word/2010/wordprocessingDrawing" xmlns:wp="http://schemas.openxmlformats.org/drawingml/2006/wordprocessingDrawing" xmlns:w10="urn:schemas-microsoft-com:office:word" xmlns:w="http://schemas.openxmlformats.org/wordprocessingml/2006/main" xmlns:w14="http://schemas.microsoft.com/office/word/2010/wordml" xmlns:wpg="http://schemas.microsoft.com/office/word/2010/wordprocessingGroup" xmlns:wpi="http://schemas.microsoft.com/office/word/2010/wordprocessingInk" xmlns:wne="http://schemas.microsoft.com/office/word/2006/wordml" xmlns:wps="http://schemas.microsoft.com/office/word/2010/wordprocessingShape" mc:Ignorable="w14 wp14">
+<w:footnotes xmlns:wpc="http://schemas.microsoft.com/office/word/2010/wordprocessingCanvas" xmlns:cx="http://schemas.microsoft.com/office/drawing/2014/chartex" xmlns:cx1="http://schemas.microsoft.com/office/drawing/2015/9/8/chartex" xmlns:cx2="http://schemas.microsoft.com/office/drawing/2015/10/21/chartex" xmlns:cx3="http://schemas.microsoft.com/office/drawing/2016/5/9/chartex" xmlns:cx4="http://schemas.microsoft.com/office/drawing/2016/5/10/chartex" xmlns:cx5="http://schemas.microsoft.com/office/drawing/2016/5/11/chartex" xmlns:cx6="http://schemas.microsoft.com/office/drawing/2016/5/12/chartex" xmlns:cx7="http://schemas.microsoft.com/office/drawing/2016/5/13/chartex" xmlns:cx8="http://schemas.microsoft.com/office/drawing/2016/5/14/chartex" xmlns:mc="http://schemas.openxmlformats.org/markup-compatibility/2006" xmlns:aink="http://schemas.microsoft.com/office/drawing/2016/ink" xmlns:am3d="http://schemas.microsoft.com/office/drawing/2017/model3d" xmlns:o="urn:schemas-microsoft-com:office:office" xmlns:r="http://schemas.openxmlformats.org/officeDocument/2006/relationships" xmlns:m="http://schemas.openxmlformats.org/officeDocument/2006/math" xmlns:v="urn:schemas-microsoft-com:vml" xmlns:wp14="http://schemas.microsoft.com/office/word/2010/wordprocessingDrawing" xmlns:wp="http://schemas.openxmlformats.org/drawingml/2006/wordprocessingDrawing" xmlns:w10="urn:schemas-microsoft-com:office:word" xmlns:w="http://schemas.openxmlformats.org/wordprocessingml/2006/main" xmlns:w14="http://schemas.microsoft.com/office/word/2010/wordml" xmlns:w15="http://schemas.microsoft.com/office/word/2012/wordml" xmlns:w16cex="http://schemas.microsoft.com/office/word/2018/wordml/cex" xmlns:w16cid="http://schemas.microsoft.com/office/word/2016/wordml/cid" xmlns:w16="http://schemas.microsoft.com/office/word/2018/wordml" xmlns:w16se="http://schemas.microsoft.com/office/word/2015/wordml/symex" xmlns:wpg="http://schemas.microsoft.com/office/word/2010/wordprocessingGroup" xmlns:wpi="http://schemas.microsoft.com/office/word/2010/wordprocessingInk" xmlns:wne="http://schemas.microsoft.com/office/word/2006/wordml" xmlns:wps="http://schemas.microsoft.com/office/word/2010/wordprocessingShape" mc:Ignorable="w14 w15 w16se w16cid w16 w16cex wp14">
   <w:footnote w:type="separator" w:id="-1">
     <w:p>
       <w:pPr>
@@ -5671,10 +5321,10 @@
 </file>
 
 <file path=word/header1.xml><?xml version="1.0" encoding="utf-8"?>
-<w:hdr xmlns:wpc="http://schemas.microsoft.com/office/word/2010/wordprocessingCanvas" xmlns:mc="http://schemas.openxmlformats.org/markup-compatibility/2006" xmlns:o="urn:schemas-microsoft-com:office:office" xmlns:r="http://schemas.openxmlformats.org/officeDocument/2006/relationships" xmlns:m="http://schemas.openxmlformats.org/officeDocument/2006/math" xmlns:v="urn:schemas-microsoft-com:vml" xmlns:wp14="http://schemas.microsoft.com/office/word/2010/wordprocessingDrawing" xmlns:wp="http://schemas.openxmlformats.org/drawingml/2006/wordprocessingDrawing" xmlns:w10="urn:schemas-microsoft-com:office:word" xmlns:w="http://schemas.openxmlformats.org/wordprocessingml/2006/main" xmlns:w14="http://schemas.microsoft.com/office/word/2010/wordml" xmlns:wpg="http://schemas.microsoft.com/office/word/2010/wordprocessingGroup" xmlns:wpi="http://schemas.microsoft.com/office/word/2010/wordprocessingInk" xmlns:wne="http://schemas.microsoft.com/office/word/2006/wordml" xmlns:wps="http://schemas.microsoft.com/office/word/2010/wordprocessingShape" mc:Ignorable="w14 wp14">
+<w:hdr xmlns:wpc="http://schemas.microsoft.com/office/word/2010/wordprocessingCanvas" xmlns:cx="http://schemas.microsoft.com/office/drawing/2014/chartex" xmlns:cx1="http://schemas.microsoft.com/office/drawing/2015/9/8/chartex" xmlns:cx2="http://schemas.microsoft.com/office/drawing/2015/10/21/chartex" xmlns:cx3="http://schemas.microsoft.com/office/drawing/2016/5/9/chartex" xmlns:cx4="http://schemas.microsoft.com/office/drawing/2016/5/10/chartex" xmlns:cx5="http://schemas.microsoft.com/office/drawing/2016/5/11/chartex" xmlns:cx6="http://schemas.microsoft.com/office/drawing/2016/5/12/chartex" xmlns:cx7="http://schemas.microsoft.com/office/drawing/2016/5/13/chartex" xmlns:cx8="http://schemas.microsoft.com/office/drawing/2016/5/14/chartex" xmlns:mc="http://schemas.openxmlformats.org/markup-compatibility/2006" xmlns:aink="http://schemas.microsoft.com/office/drawing/2016/ink" xmlns:am3d="http://schemas.microsoft.com/office/drawing/2017/model3d" xmlns:o="urn:schemas-microsoft-com:office:office" xmlns:r="http://schemas.openxmlformats.org/officeDocument/2006/relationships" xmlns:m="http://schemas.openxmlformats.org/officeDocument/2006/math" xmlns:v="urn:schemas-microsoft-com:vml" xmlns:wp14="http://schemas.microsoft.com/office/word/2010/wordprocessingDrawing" xmlns:wp="http://schemas.openxmlformats.org/drawingml/2006/wordprocessingDrawing" xmlns:w10="urn:schemas-microsoft-com:office:word" xmlns:w="http://schemas.openxmlformats.org/wordprocessingml/2006/main" xmlns:w14="http://schemas.microsoft.com/office/word/2010/wordml" xmlns:w15="http://schemas.microsoft.com/office/word/2012/wordml" xmlns:w16cex="http://schemas.microsoft.com/office/word/2018/wordml/cex" xmlns:w16cid="http://schemas.microsoft.com/office/word/2016/wordml/cid" xmlns:w16="http://schemas.microsoft.com/office/word/2018/wordml" xmlns:w16se="http://schemas.microsoft.com/office/word/2015/wordml/symex" xmlns:wpg="http://schemas.microsoft.com/office/word/2010/wordprocessingGroup" xmlns:wpi="http://schemas.microsoft.com/office/word/2010/wordprocessingInk" xmlns:wne="http://schemas.microsoft.com/office/word/2006/wordml" xmlns:wps="http://schemas.microsoft.com/office/word/2010/wordprocessingShape" mc:Ignorable="w14 w15 w16se w16cid w16 w16cex wp14">
   <w:p>
     <w:pPr>
-      <w:pStyle w:val="a4"/>
+      <w:pStyle w:val="Header"/>
       <w:ind w:hanging="990"/>
       <w:rPr>
         <w:rFonts w:ascii="Constantia" w:hAnsi="Constantia"/>
@@ -5734,7 +5384,6 @@
     <w:r>
       <w:ptab w:relativeTo="margin" w:alignment="right" w:leader="none"/>
     </w:r>
-    <w:proofErr w:type="spellStart"/>
     <w:r>
       <w:rPr>
         <w:rFonts w:ascii="Constantia" w:hAnsi="Constantia"/>
@@ -5743,19 +5392,15 @@
       </w:rPr>
       <w:t>DialUp</w:t>
     </w:r>
-    <w:proofErr w:type="spellEnd"/>
   </w:p>
 </w:hdr>
 </file>
 
 <file path=word/header2.xml><?xml version="1.0" encoding="utf-8"?>
-<w:hdr xmlns:wpc="http://schemas.microsoft.com/office/word/2010/wordprocessingCanvas" xmlns:mc="http://schemas.openxmlformats.org/markup-compatibility/2006" xmlns:o="urn:schemas-microsoft-com:office:office" xmlns:r="http://schemas.openxmlformats.org/officeDocument/2006/relationships" xmlns:m="http://schemas.openxmlformats.org/officeDocument/2006/math" xmlns:v="urn:schemas-microsoft-com:vml" xmlns:wp14="http://schemas.microsoft.com/office/word/2010/wordprocessingDrawing" xmlns:wp="http://schemas.openxmlformats.org/drawingml/2006/wordprocessingDrawing" xmlns:w10="urn:schemas-microsoft-com:office:word" xmlns:w="http://schemas.openxmlformats.org/wordprocessingml/2006/main" xmlns:w14="http://schemas.microsoft.com/office/word/2010/wordml" xmlns:wpg="http://schemas.microsoft.com/office/word/2010/wordprocessingGroup" xmlns:wpi="http://schemas.microsoft.com/office/word/2010/wordprocessingInk" xmlns:wne="http://schemas.microsoft.com/office/word/2006/wordml" xmlns:wps="http://schemas.microsoft.com/office/word/2010/wordprocessingShape" mc:Ignorable="w14 wp14">
+<w:hdr xmlns:wpc="http://schemas.microsoft.com/office/word/2010/wordprocessingCanvas" xmlns:cx="http://schemas.microsoft.com/office/drawing/2014/chartex" xmlns:cx1="http://schemas.microsoft.com/office/drawing/2015/9/8/chartex" xmlns:cx2="http://schemas.microsoft.com/office/drawing/2015/10/21/chartex" xmlns:cx3="http://schemas.microsoft.com/office/drawing/2016/5/9/chartex" xmlns:cx4="http://schemas.microsoft.com/office/drawing/2016/5/10/chartex" xmlns:cx5="http://schemas.microsoft.com/office/drawing/2016/5/11/chartex" xmlns:cx6="http://schemas.microsoft.com/office/drawing/2016/5/12/chartex" xmlns:cx7="http://schemas.microsoft.com/office/drawing/2016/5/13/chartex" xmlns:cx8="http://schemas.microsoft.com/office/drawing/2016/5/14/chartex" xmlns:mc="http://schemas.openxmlformats.org/markup-compatibility/2006" xmlns:aink="http://schemas.microsoft.com/office/drawing/2016/ink" xmlns:am3d="http://schemas.microsoft.com/office/drawing/2017/model3d" xmlns:o="urn:schemas-microsoft-com:office:office" xmlns:r="http://schemas.openxmlformats.org/officeDocument/2006/relationships" xmlns:m="http://schemas.openxmlformats.org/officeDocument/2006/math" xmlns:v="urn:schemas-microsoft-com:vml" xmlns:wp14="http://schemas.microsoft.com/office/word/2010/wordprocessingDrawing" xmlns:wp="http://schemas.openxmlformats.org/drawingml/2006/wordprocessingDrawing" xmlns:w10="urn:schemas-microsoft-com:office:word" xmlns:w="http://schemas.openxmlformats.org/wordprocessingml/2006/main" xmlns:w14="http://schemas.microsoft.com/office/word/2010/wordml" xmlns:w15="http://schemas.microsoft.com/office/word/2012/wordml" xmlns:w16cex="http://schemas.microsoft.com/office/word/2018/wordml/cex" xmlns:w16cid="http://schemas.microsoft.com/office/word/2016/wordml/cid" xmlns:w16="http://schemas.microsoft.com/office/word/2018/wordml" xmlns:w16se="http://schemas.microsoft.com/office/word/2015/wordml/symex" xmlns:wpg="http://schemas.microsoft.com/office/word/2010/wordprocessingGroup" xmlns:wpi="http://schemas.microsoft.com/office/word/2010/wordprocessingInk" xmlns:wne="http://schemas.microsoft.com/office/word/2006/wordml" xmlns:wps="http://schemas.microsoft.com/office/word/2010/wordprocessingShape" mc:Ignorable="w14 w15 w16se w16cid w16 w16cex wp14">
   <w:sdt>
     <w:sdtPr>
       <w:id w:val="968752352"/>
-      <w:placeholder>
-        <w:docPart w:val="56D5DDB437A745878BEC344B55D667A2"/>
-      </w:placeholder>
       <w:temporary/>
       <w:showingPlcHdr/>
     </w:sdtPr>
@@ -5763,7 +5408,7 @@
     <w:sdtContent>
       <w:p>
         <w:pPr>
-          <w:pStyle w:val="a4"/>
+          <w:pStyle w:val="Header"/>
         </w:pPr>
         <w:r>
           <w:t>[Type text]</w:t>
@@ -5773,15 +5418,15 @@
   </w:sdt>
   <w:p>
     <w:pPr>
-      <w:pStyle w:val="a4"/>
+      <w:pStyle w:val="Header"/>
     </w:pPr>
   </w:p>
 </w:hdr>
 </file>
 
 <file path=word/numbering.xml><?xml version="1.0" encoding="utf-8"?>
-<w:numbering xmlns:wpc="http://schemas.microsoft.com/office/word/2010/wordprocessingCanvas" xmlns:mc="http://schemas.openxmlformats.org/markup-compatibility/2006" xmlns:o="urn:schemas-microsoft-com:office:office" xmlns:r="http://schemas.openxmlformats.org/officeDocument/2006/relationships" xmlns:m="http://schemas.openxmlformats.org/officeDocument/2006/math" xmlns:v="urn:schemas-microsoft-com:vml" xmlns:wp14="http://schemas.microsoft.com/office/word/2010/wordprocessingDrawing" xmlns:wp="http://schemas.openxmlformats.org/drawingml/2006/wordprocessingDrawing" xmlns:w10="urn:schemas-microsoft-com:office:word" xmlns:w="http://schemas.openxmlformats.org/wordprocessingml/2006/main" xmlns:w14="http://schemas.microsoft.com/office/word/2010/wordml" xmlns:wpg="http://schemas.microsoft.com/office/word/2010/wordprocessingGroup" xmlns:wpi="http://schemas.microsoft.com/office/word/2010/wordprocessingInk" xmlns:wne="http://schemas.microsoft.com/office/word/2006/wordml" xmlns:wps="http://schemas.microsoft.com/office/word/2010/wordprocessingShape" mc:Ignorable="w14 wp14">
-  <w:abstractNum w:abstractNumId="0">
+<w:numbering xmlns:wpc="http://schemas.microsoft.com/office/word/2010/wordprocessingCanvas" xmlns:cx="http://schemas.microsoft.com/office/drawing/2014/chartex" xmlns:cx1="http://schemas.microsoft.com/office/drawing/2015/9/8/chartex" xmlns:cx2="http://schemas.microsoft.com/office/drawing/2015/10/21/chartex" xmlns:cx3="http://schemas.microsoft.com/office/drawing/2016/5/9/chartex" xmlns:cx4="http://schemas.microsoft.com/office/drawing/2016/5/10/chartex" xmlns:cx5="http://schemas.microsoft.com/office/drawing/2016/5/11/chartex" xmlns:cx6="http://schemas.microsoft.com/office/drawing/2016/5/12/chartex" xmlns:cx7="http://schemas.microsoft.com/office/drawing/2016/5/13/chartex" xmlns:cx8="http://schemas.microsoft.com/office/drawing/2016/5/14/chartex" xmlns:mc="http://schemas.openxmlformats.org/markup-compatibility/2006" xmlns:aink="http://schemas.microsoft.com/office/drawing/2016/ink" xmlns:am3d="http://schemas.microsoft.com/office/drawing/2017/model3d" xmlns:o="urn:schemas-microsoft-com:office:office" xmlns:r="http://schemas.openxmlformats.org/officeDocument/2006/relationships" xmlns:m="http://schemas.openxmlformats.org/officeDocument/2006/math" xmlns:v="urn:schemas-microsoft-com:vml" xmlns:wp14="http://schemas.microsoft.com/office/word/2010/wordprocessingDrawing" xmlns:wp="http://schemas.openxmlformats.org/drawingml/2006/wordprocessingDrawing" xmlns:w10="urn:schemas-microsoft-com:office:word" xmlns:w="http://schemas.openxmlformats.org/wordprocessingml/2006/main" xmlns:w14="http://schemas.microsoft.com/office/word/2010/wordml" xmlns:w15="http://schemas.microsoft.com/office/word/2012/wordml" xmlns:w16cex="http://schemas.microsoft.com/office/word/2018/wordml/cex" xmlns:w16cid="http://schemas.microsoft.com/office/word/2016/wordml/cid" xmlns:w16="http://schemas.microsoft.com/office/word/2018/wordml" xmlns:w16se="http://schemas.microsoft.com/office/word/2015/wordml/symex" xmlns:wpg="http://schemas.microsoft.com/office/word/2010/wordprocessingGroup" xmlns:wpi="http://schemas.microsoft.com/office/word/2010/wordprocessingInk" xmlns:wne="http://schemas.microsoft.com/office/word/2006/wordml" xmlns:wps="http://schemas.microsoft.com/office/word/2010/wordprocessingShape" mc:Ignorable="w14 w15 w16se w16cid w16 w16cex wp14">
+  <w:abstractNum w:abstractNumId="0" w15:restartNumberingAfterBreak="0">
     <w:nsid w:val="0D220B26"/>
     <w:multiLevelType w:val="multilevel"/>
     <w:tmpl w:val="02245E40"/>
@@ -5899,7 +5544,7 @@
       </w:rPr>
     </w:lvl>
   </w:abstractNum>
-  <w:abstractNum w:abstractNumId="1">
+  <w:abstractNum w:abstractNumId="1" w15:restartNumberingAfterBreak="0">
     <w:nsid w:val="12493A5D"/>
     <w:multiLevelType w:val="multilevel"/>
     <w:tmpl w:val="899CB51E"/>
@@ -6012,7 +5657,7 @@
       </w:rPr>
     </w:lvl>
   </w:abstractNum>
-  <w:abstractNum w:abstractNumId="2">
+  <w:abstractNum w:abstractNumId="2" w15:restartNumberingAfterBreak="0">
     <w:nsid w:val="1F194A63"/>
     <w:multiLevelType w:val="hybridMultilevel"/>
     <w:tmpl w:val="E86AEDAA"/>
@@ -6098,7 +5743,7 @@
       </w:pPr>
     </w:lvl>
   </w:abstractNum>
-  <w:abstractNum w:abstractNumId="3">
+  <w:abstractNum w:abstractNumId="3" w15:restartNumberingAfterBreak="0">
     <w:nsid w:val="345A1FA9"/>
     <w:multiLevelType w:val="multilevel"/>
     <w:tmpl w:val="DE4E05E4"/>
@@ -6237,7 +5882,7 @@
       </w:rPr>
     </w:lvl>
   </w:abstractNum>
-  <w:abstractNum w:abstractNumId="4">
+  <w:abstractNum w:abstractNumId="4" w15:restartNumberingAfterBreak="0">
     <w:nsid w:val="35176911"/>
     <w:multiLevelType w:val="hybridMultilevel"/>
     <w:tmpl w:val="EC54D9C6"/>
@@ -6350,7 +5995,7 @@
       </w:rPr>
     </w:lvl>
   </w:abstractNum>
-  <w:abstractNum w:abstractNumId="5">
+  <w:abstractNum w:abstractNumId="5" w15:restartNumberingAfterBreak="0">
     <w:nsid w:val="39C61112"/>
     <w:multiLevelType w:val="hybridMultilevel"/>
     <w:tmpl w:val="32320460"/>
@@ -6441,7 +6086,125 @@
       </w:pPr>
     </w:lvl>
   </w:abstractNum>
-  <w:abstractNum w:abstractNumId="6">
+  <w:abstractNum w:abstractNumId="6" w15:restartNumberingAfterBreak="0">
+    <w:nsid w:val="4F874307"/>
+    <w:multiLevelType w:val="multilevel"/>
+    <w:tmpl w:val="02245E40"/>
+    <w:lvl w:ilvl="0">
+      <w:start w:val="1"/>
+      <w:numFmt w:val="decimal"/>
+      <w:lvlText w:val="%1."/>
+      <w:lvlJc w:val="left"/>
+      <w:pPr>
+        <w:ind w:left="720" w:hanging="360"/>
+      </w:pPr>
+    </w:lvl>
+    <w:lvl w:ilvl="1">
+      <w:start w:val="1"/>
+      <w:numFmt w:val="decimal"/>
+      <w:isLgl/>
+      <w:lvlText w:val="%1.%2."/>
+      <w:lvlJc w:val="left"/>
+      <w:pPr>
+        <w:ind w:left="1080" w:hanging="720"/>
+      </w:pPr>
+      <w:rPr>
+        <w:rFonts w:hint="default"/>
+      </w:rPr>
+    </w:lvl>
+    <w:lvl w:ilvl="2">
+      <w:start w:val="1"/>
+      <w:numFmt w:val="decimal"/>
+      <w:isLgl/>
+      <w:lvlText w:val="%1.%2.%3."/>
+      <w:lvlJc w:val="left"/>
+      <w:pPr>
+        <w:ind w:left="1080" w:hanging="720"/>
+      </w:pPr>
+      <w:rPr>
+        <w:rFonts w:hint="default"/>
+      </w:rPr>
+    </w:lvl>
+    <w:lvl w:ilvl="3">
+      <w:start w:val="1"/>
+      <w:numFmt w:val="decimal"/>
+      <w:isLgl/>
+      <w:lvlText w:val="%1.%2.%3.%4."/>
+      <w:lvlJc w:val="left"/>
+      <w:pPr>
+        <w:ind w:left="1440" w:hanging="1080"/>
+      </w:pPr>
+      <w:rPr>
+        <w:rFonts w:hint="default"/>
+      </w:rPr>
+    </w:lvl>
+    <w:lvl w:ilvl="4">
+      <w:start w:val="1"/>
+      <w:numFmt w:val="decimal"/>
+      <w:isLgl/>
+      <w:lvlText w:val="%1.%2.%3.%4.%5."/>
+      <w:lvlJc w:val="left"/>
+      <w:pPr>
+        <w:ind w:left="1800" w:hanging="1440"/>
+      </w:pPr>
+      <w:rPr>
+        <w:rFonts w:hint="default"/>
+      </w:rPr>
+    </w:lvl>
+    <w:lvl w:ilvl="5">
+      <w:start w:val="1"/>
+      <w:numFmt w:val="decimal"/>
+      <w:isLgl/>
+      <w:lvlText w:val="%1.%2.%3.%4.%5.%6."/>
+      <w:lvlJc w:val="left"/>
+      <w:pPr>
+        <w:ind w:left="1800" w:hanging="1440"/>
+      </w:pPr>
+      <w:rPr>
+        <w:rFonts w:hint="default"/>
+      </w:rPr>
+    </w:lvl>
+    <w:lvl w:ilvl="6">
+      <w:start w:val="1"/>
+      <w:numFmt w:val="decimal"/>
+      <w:isLgl/>
+      <w:lvlText w:val="%1.%2.%3.%4.%5.%6.%7."/>
+      <w:lvlJc w:val="left"/>
+      <w:pPr>
+        <w:ind w:left="2160" w:hanging="1800"/>
+      </w:pPr>
+      <w:rPr>
+        <w:rFonts w:hint="default"/>
+      </w:rPr>
+    </w:lvl>
+    <w:lvl w:ilvl="7">
+      <w:start w:val="1"/>
+      <w:numFmt w:val="decimal"/>
+      <w:isLgl/>
+      <w:lvlText w:val="%1.%2.%3.%4.%5.%6.%7.%8."/>
+      <w:lvlJc w:val="left"/>
+      <w:pPr>
+        <w:ind w:left="2520" w:hanging="2160"/>
+      </w:pPr>
+      <w:rPr>
+        <w:rFonts w:hint="default"/>
+      </w:rPr>
+    </w:lvl>
+    <w:lvl w:ilvl="8">
+      <w:start w:val="1"/>
+      <w:numFmt w:val="decimal"/>
+      <w:isLgl/>
+      <w:lvlText w:val="%1.%2.%3.%4.%5.%6.%7.%8.%9."/>
+      <w:lvlJc w:val="left"/>
+      <w:pPr>
+        <w:ind w:left="2520" w:hanging="2160"/>
+      </w:pPr>
+      <w:rPr>
+        <w:rFonts w:hint="default"/>
+      </w:rPr>
+    </w:lvl>
+  </w:abstractNum>
+  <w:abstractNum w:abstractNumId="7" w15:restartNumberingAfterBreak="0">
     <w:nsid w:val="5558585A"/>
     <w:multiLevelType w:val="hybridMultilevel"/>
     <w:tmpl w:val="8572F2B2"/>
@@ -6554,7 +6317,7 @@
       </w:rPr>
     </w:lvl>
   </w:abstractNum>
-  <w:abstractNum w:abstractNumId="7">
+  <w:abstractNum w:abstractNumId="8" w15:restartNumberingAfterBreak="0">
     <w:nsid w:val="56F37BDA"/>
     <w:multiLevelType w:val="hybridMultilevel"/>
     <w:tmpl w:val="32320460"/>
@@ -6645,7 +6408,120 @@
       </w:pPr>
     </w:lvl>
   </w:abstractNum>
-  <w:abstractNum w:abstractNumId="8">
+  <w:abstractNum w:abstractNumId="9" w15:restartNumberingAfterBreak="0">
+    <w:nsid w:val="6A300E7C"/>
+    <w:multiLevelType w:val="multilevel"/>
+    <w:tmpl w:val="A678B2BE"/>
+    <w:lvl w:ilvl="0">
+      <w:start w:val="2"/>
+      <w:numFmt w:val="decimal"/>
+      <w:lvlText w:val="%1"/>
+      <w:lvlJc w:val="left"/>
+      <w:pPr>
+        <w:ind w:left="360" w:hanging="360"/>
+      </w:pPr>
+      <w:rPr>
+        <w:rFonts w:hint="default"/>
+      </w:rPr>
+    </w:lvl>
+    <w:lvl w:ilvl="1">
+      <w:start w:val="3"/>
+      <w:numFmt w:val="decimal"/>
+      <w:lvlText w:val="%1.%2"/>
+      <w:lvlJc w:val="left"/>
+      <w:pPr>
+        <w:ind w:left="1080" w:hanging="720"/>
+      </w:pPr>
+      <w:rPr>
+        <w:rFonts w:hint="default"/>
+      </w:rPr>
+    </w:lvl>
+    <w:lvl w:ilvl="2">
+      <w:start w:val="1"/>
+      <w:numFmt w:val="decimal"/>
+      <w:lvlText w:val="%1.%2.%3"/>
+      <w:lvlJc w:val="left"/>
+      <w:pPr>
+        <w:ind w:left="1440" w:hanging="720"/>
+      </w:pPr>
+      <w:rPr>
+        <w:rFonts w:hint="default"/>
+      </w:rPr>
+    </w:lvl>
+    <w:lvl w:ilvl="3">
+      <w:start w:val="1"/>
+      <w:numFmt w:val="decimal"/>
+      <w:lvlText w:val="%1.%2.%3.%4"/>
+      <w:lvlJc w:val="left"/>
+      <w:pPr>
+        <w:ind w:left="2160" w:hanging="1080"/>
+      </w:pPr>
+      <w:rPr>
+        <w:rFonts w:hint="default"/>
+      </w:rPr>
+    </w:lvl>
+    <w:lvl w:ilvl="4">
+      <w:start w:val="1"/>
+      <w:numFmt w:val="decimal"/>
+      <w:lvlText w:val="%1.%2.%3.%4.%5"/>
+      <w:lvlJc w:val="left"/>
+      <w:pPr>
+        <w:ind w:left="2880" w:hanging="1440"/>
+      </w:pPr>
+      <w:rPr>
+        <w:rFonts w:hint="default"/>
+      </w:rPr>
+    </w:lvl>
+    <w:lvl w:ilvl="5">
+      <w:start w:val="1"/>
+      <w:numFmt w:val="decimal"/>
+      <w:lvlText w:val="%1.%2.%3.%4.%5.%6"/>
+      <w:lvlJc w:val="left"/>
+      <w:pPr>
+        <w:ind w:left="3240" w:hanging="1440"/>
+      </w:pPr>
+      <w:rPr>
+        <w:rFonts w:hint="default"/>
+      </w:rPr>
+    </w:lvl>
+    <w:lvl w:ilvl="6">
+      <w:start w:val="1"/>
+      <w:numFmt w:val="decimal"/>
+      <w:lvlText w:val="%1.%2.%3.%4.%5.%6.%7"/>
+      <w:lvlJc w:val="left"/>
+      <w:pPr>
+        <w:ind w:left="3960" w:hanging="1800"/>
+      </w:pPr>
+      <w:rPr>
+        <w:rFonts w:hint="default"/>
+      </w:rPr>
+    </w:lvl>
+    <w:lvl w:ilvl="7">
+      <w:start w:val="1"/>
+      <w:numFmt w:val="decimal"/>
+      <w:lvlText w:val="%1.%2.%3.%4.%5.%6.%7.%8"/>
+      <w:lvlJc w:val="left"/>
+      <w:pPr>
+        <w:ind w:left="4320" w:hanging="1800"/>
+      </w:pPr>
+      <w:rPr>
+        <w:rFonts w:hint="default"/>
+      </w:rPr>
+    </w:lvl>
+    <w:lvl w:ilvl="8">
+      <w:start w:val="1"/>
+      <w:numFmt w:val="decimal"/>
+      <w:lvlText w:val="%1.%2.%3.%4.%5.%6.%7.%8.%9"/>
+      <w:lvlJc w:val="left"/>
+      <w:pPr>
+        <w:ind w:left="5040" w:hanging="2160"/>
+      </w:pPr>
+      <w:rPr>
+        <w:rFonts w:hint="default"/>
+      </w:rPr>
+    </w:lvl>
+  </w:abstractNum>
+  <w:abstractNum w:abstractNumId="10" w15:restartNumberingAfterBreak="0">
     <w:nsid w:val="739740FA"/>
     <w:multiLevelType w:val="hybridMultilevel"/>
     <w:tmpl w:val="32320460"/>
@@ -6736,14 +6612,14 @@
       </w:pPr>
     </w:lvl>
   </w:abstractNum>
-  <w:abstractNum w:abstractNumId="9">
+  <w:abstractNum w:abstractNumId="11" w15:restartNumberingAfterBreak="0">
     <w:nsid w:val="75AF1246"/>
     <w:multiLevelType w:val="hybridMultilevel"/>
     <w:tmpl w:val="9604993A"/>
     <w:lvl w:ilvl="0" w:tplc="97DEAF26">
       <w:start w:val="1"/>
       <w:numFmt w:val="decimal"/>
-      <w:pStyle w:val="3"/>
+      <w:pStyle w:val="Heading3"/>
       <w:lvlText w:val="%1."/>
       <w:lvlJc w:val="left"/>
       <w:pPr>
@@ -6823,7 +6699,7 @@
       </w:pPr>
     </w:lvl>
   </w:abstractNum>
-  <w:abstractNum w:abstractNumId="10">
+  <w:abstractNum w:abstractNumId="12" w15:restartNumberingAfterBreak="0">
     <w:nsid w:val="7EE612EF"/>
     <w:multiLevelType w:val="multilevel"/>
     <w:tmpl w:val="02245E40"/>
@@ -6948,19 +6824,19 @@
     <w:abstractNumId w:val="2"/>
   </w:num>
   <w:num w:numId="3">
-    <w:abstractNumId w:val="9"/>
+    <w:abstractNumId w:val="11"/>
   </w:num>
   <w:num w:numId="4">
     <w:abstractNumId w:val="3"/>
   </w:num>
   <w:num w:numId="5">
-    <w:abstractNumId w:val="10"/>
+    <w:abstractNumId w:val="12"/>
   </w:num>
   <w:num w:numId="6">
-    <w:abstractNumId w:val="6"/>
+    <w:abstractNumId w:val="7"/>
   </w:num>
   <w:num w:numId="7">
-    <w:abstractNumId w:val="7"/>
+    <w:abstractNumId w:val="8"/>
   </w:num>
   <w:num w:numId="8">
     <w:abstractNumId w:val="1"/>
@@ -6969,16 +6845,22 @@
     <w:abstractNumId w:val="5"/>
   </w:num>
   <w:num w:numId="10">
-    <w:abstractNumId w:val="8"/>
+    <w:abstractNumId w:val="10"/>
   </w:num>
   <w:num w:numId="11">
     <w:abstractNumId w:val="0"/>
+  </w:num>
+  <w:num w:numId="12">
+    <w:abstractNumId w:val="6"/>
+  </w:num>
+  <w:num w:numId="13">
+    <w:abstractNumId w:val="9"/>
   </w:num>
 </w:numbering>
 </file>
 
 <file path=word/styles.xml><?xml version="1.0" encoding="utf-8"?>
-<w:styles xmlns:mc="http://schemas.openxmlformats.org/markup-compatibility/2006" xmlns:r="http://schemas.openxmlformats.org/officeDocument/2006/relationships" xmlns:w="http://schemas.openxmlformats.org/wordprocessingml/2006/main" xmlns:w14="http://schemas.microsoft.com/office/word/2010/wordml" mc:Ignorable="w14">
+<w:styles xmlns:mc="http://schemas.openxmlformats.org/markup-compatibility/2006" xmlns:r="http://schemas.openxmlformats.org/officeDocument/2006/relationships" xmlns:w="http://schemas.openxmlformats.org/wordprocessingml/2006/main" xmlns:w14="http://schemas.microsoft.com/office/word/2010/wordml" xmlns:w15="http://schemas.microsoft.com/office/word/2012/wordml" xmlns:w16cex="http://schemas.microsoft.com/office/word/2018/wordml/cex" xmlns:w16cid="http://schemas.microsoft.com/office/word/2016/wordml/cid" xmlns:w16="http://schemas.microsoft.com/office/word/2018/wordml" xmlns:w16se="http://schemas.microsoft.com/office/word/2015/wordml/symex" mc:Ignorable="w14 w15 w16se w16cid w16 w16cex">
   <w:docDefaults>
     <w:rPrDefault>
       <w:rPr>
@@ -6994,144 +6876,383 @@
       </w:pPr>
     </w:pPrDefault>
   </w:docDefaults>
-  <w:latentStyles w:defLockedState="0" w:defUIPriority="99" w:defSemiHidden="1" w:defUnhideWhenUsed="1" w:defQFormat="0" w:count="267">
-    <w:lsdException w:name="Normal" w:semiHidden="0" w:uiPriority="0" w:unhideWhenUsed="0" w:qFormat="1"/>
-    <w:lsdException w:name="heading 1" w:semiHidden="0" w:uiPriority="9" w:unhideWhenUsed="0" w:qFormat="1"/>
-    <w:lsdException w:name="heading 2" w:uiPriority="9" w:qFormat="1"/>
-    <w:lsdException w:name="heading 3" w:uiPriority="9" w:qFormat="1"/>
-    <w:lsdException w:name="heading 4" w:uiPriority="9" w:qFormat="1"/>
-    <w:lsdException w:name="heading 5" w:uiPriority="9" w:qFormat="1"/>
-    <w:lsdException w:name="heading 6" w:uiPriority="9" w:qFormat="1"/>
-    <w:lsdException w:name="heading 7" w:uiPriority="9" w:qFormat="1"/>
-    <w:lsdException w:name="heading 8" w:uiPriority="9" w:qFormat="1"/>
-    <w:lsdException w:name="heading 9" w:uiPriority="9" w:qFormat="1"/>
-    <w:lsdException w:name="toc 1" w:uiPriority="39" w:qFormat="1"/>
-    <w:lsdException w:name="toc 2" w:uiPriority="39" w:qFormat="1"/>
-    <w:lsdException w:name="toc 3" w:uiPriority="39" w:qFormat="1"/>
-    <w:lsdException w:name="toc 4" w:uiPriority="39"/>
-    <w:lsdException w:name="toc 5" w:uiPriority="39"/>
-    <w:lsdException w:name="toc 6" w:uiPriority="39"/>
-    <w:lsdException w:name="toc 7" w:uiPriority="39"/>
-    <w:lsdException w:name="toc 8" w:uiPriority="39"/>
-    <w:lsdException w:name="toc 9" w:uiPriority="39"/>
-    <w:lsdException w:name="caption" w:uiPriority="35" w:qFormat="1"/>
-    <w:lsdException w:name="Title" w:semiHidden="0" w:uiPriority="10" w:unhideWhenUsed="0" w:qFormat="1"/>
-    <w:lsdException w:name="Default Paragraph Font" w:uiPriority="1"/>
-    <w:lsdException w:name="Subtitle" w:semiHidden="0" w:uiPriority="11" w:unhideWhenUsed="0" w:qFormat="1"/>
-    <w:lsdException w:name="Strong" w:semiHidden="0" w:uiPriority="22" w:unhideWhenUsed="0" w:qFormat="1"/>
-    <w:lsdException w:name="Emphasis" w:semiHidden="0" w:uiPriority="20" w:unhideWhenUsed="0" w:qFormat="1"/>
-    <w:lsdException w:name="Table Grid" w:semiHidden="0" w:uiPriority="39" w:unhideWhenUsed="0"/>
-    <w:lsdException w:name="Placeholder Text" w:unhideWhenUsed="0"/>
-    <w:lsdException w:name="No Spacing" w:semiHidden="0" w:uiPriority="1" w:unhideWhenUsed="0" w:qFormat="1"/>
-    <w:lsdException w:name="Light Shading" w:semiHidden="0" w:uiPriority="60" w:unhideWhenUsed="0"/>
-    <w:lsdException w:name="Light List" w:semiHidden="0" w:uiPriority="61" w:unhideWhenUsed="0"/>
-    <w:lsdException w:name="Light Grid" w:semiHidden="0" w:uiPriority="62" w:unhideWhenUsed="0"/>
-    <w:lsdException w:name="Medium Shading 1" w:semiHidden="0" w:uiPriority="63" w:unhideWhenUsed="0"/>
-    <w:lsdException w:name="Medium Shading 2" w:semiHidden="0" w:uiPriority="64" w:unhideWhenUsed="0"/>
-    <w:lsdException w:name="Medium List 1" w:semiHidden="0" w:uiPriority="65" w:unhideWhenUsed="0"/>
-    <w:lsdException w:name="Medium List 2" w:semiHidden="0" w:uiPriority="66" w:unhideWhenUsed="0"/>
-    <w:lsdException w:name="Medium Grid 1" w:semiHidden="0" w:uiPriority="67" w:unhideWhenUsed="0"/>
-    <w:lsdException w:name="Medium Grid 2" w:semiHidden="0" w:uiPriority="68" w:unhideWhenUsed="0"/>
-    <w:lsdException w:name="Medium Grid 3" w:semiHidden="0" w:uiPriority="69" w:unhideWhenUsed="0"/>
-    <w:lsdException w:name="Dark List" w:semiHidden="0" w:uiPriority="70" w:unhideWhenUsed="0"/>
-    <w:lsdException w:name="Colorful Shading" w:semiHidden="0" w:uiPriority="71" w:unhideWhenUsed="0"/>
-    <w:lsdException w:name="Colorful List" w:semiHidden="0" w:uiPriority="72" w:unhideWhenUsed="0"/>
-    <w:lsdException w:name="Colorful Grid" w:semiHidden="0" w:uiPriority="73" w:unhideWhenUsed="0"/>
-    <w:lsdException w:name="Light Shading Accent 1" w:semiHidden="0" w:uiPriority="60" w:unhideWhenUsed="0"/>
-    <w:lsdException w:name="Light List Accent 1" w:semiHidden="0" w:uiPriority="61" w:unhideWhenUsed="0"/>
-    <w:lsdException w:name="Light Grid Accent 1" w:semiHidden="0" w:uiPriority="62" w:unhideWhenUsed="0"/>
-    <w:lsdException w:name="Medium Shading 1 Accent 1" w:semiHidden="0" w:uiPriority="63" w:unhideWhenUsed="0"/>
-    <w:lsdException w:name="Medium Shading 2 Accent 1" w:semiHidden="0" w:uiPriority="64" w:unhideWhenUsed="0"/>
-    <w:lsdException w:name="Medium List 1 Accent 1" w:semiHidden="0" w:uiPriority="65" w:unhideWhenUsed="0"/>
-    <w:lsdException w:name="Revision" w:unhideWhenUsed="0"/>
-    <w:lsdException w:name="List Paragraph" w:semiHidden="0" w:uiPriority="34" w:unhideWhenUsed="0" w:qFormat="1"/>
-    <w:lsdException w:name="Quote" w:semiHidden="0" w:uiPriority="29" w:unhideWhenUsed="0" w:qFormat="1"/>
-    <w:lsdException w:name="Intense Quote" w:semiHidden="0" w:uiPriority="30" w:unhideWhenUsed="0" w:qFormat="1"/>
-    <w:lsdException w:name="Medium List 2 Accent 1" w:semiHidden="0" w:uiPriority="66" w:unhideWhenUsed="0"/>
-    <w:lsdException w:name="Medium Grid 1 Accent 1" w:semiHidden="0" w:uiPriority="67" w:unhideWhenUsed="0"/>
-    <w:lsdException w:name="Medium Grid 2 Accent 1" w:semiHidden="0" w:uiPriority="68" w:unhideWhenUsed="0"/>
-    <w:lsdException w:name="Medium Grid 3 Accent 1" w:semiHidden="0" w:uiPriority="69" w:unhideWhenUsed="0"/>
-    <w:lsdException w:name="Dark List Accent 1" w:semiHidden="0" w:uiPriority="70" w:unhideWhenUsed="0"/>
-    <w:lsdException w:name="Colorful Shading Accent 1" w:semiHidden="0" w:uiPriority="71" w:unhideWhenUsed="0"/>
-    <w:lsdException w:name="Colorful List Accent 1" w:semiHidden="0" w:uiPriority="72" w:unhideWhenUsed="0"/>
-    <w:lsdException w:name="Colorful Grid Accent 1" w:semiHidden="0" w:uiPriority="73" w:unhideWhenUsed="0"/>
-    <w:lsdException w:name="Light Shading Accent 2" w:semiHidden="0" w:uiPriority="60" w:unhideWhenUsed="0"/>
-    <w:lsdException w:name="Light List Accent 2" w:semiHidden="0" w:uiPriority="61" w:unhideWhenUsed="0"/>
-    <w:lsdException w:name="Light Grid Accent 2" w:semiHidden="0" w:uiPriority="62" w:unhideWhenUsed="0"/>
-    <w:lsdException w:name="Medium Shading 1 Accent 2" w:semiHidden="0" w:uiPriority="63" w:unhideWhenUsed="0"/>
-    <w:lsdException w:name="Medium Shading 2 Accent 2" w:semiHidden="0" w:uiPriority="64" w:unhideWhenUsed="0"/>
-    <w:lsdException w:name="Medium List 1 Accent 2" w:semiHidden="0" w:uiPriority="65" w:unhideWhenUsed="0"/>
-    <w:lsdException w:name="Medium List 2 Accent 2" w:semiHidden="0" w:uiPriority="66" w:unhideWhenUsed="0"/>
-    <w:lsdException w:name="Medium Grid 1 Accent 2" w:semiHidden="0" w:uiPriority="67" w:unhideWhenUsed="0"/>
-    <w:lsdException w:name="Medium Grid 2 Accent 2" w:semiHidden="0" w:uiPriority="68" w:unhideWhenUsed="0"/>
-    <w:lsdException w:name="Medium Grid 3 Accent 2" w:semiHidden="0" w:uiPriority="69" w:unhideWhenUsed="0"/>
-    <w:lsdException w:name="Dark List Accent 2" w:semiHidden="0" w:uiPriority="70" w:unhideWhenUsed="0"/>
-    <w:lsdException w:name="Colorful Shading Accent 2" w:semiHidden="0" w:uiPriority="71" w:unhideWhenUsed="0"/>
-    <w:lsdException w:name="Colorful List Accent 2" w:semiHidden="0" w:uiPriority="72" w:unhideWhenUsed="0"/>
-    <w:lsdException w:name="Colorful Grid Accent 2" w:semiHidden="0" w:uiPriority="73" w:unhideWhenUsed="0"/>
-    <w:lsdException w:name="Light Shading Accent 3" w:semiHidden="0" w:uiPriority="60" w:unhideWhenUsed="0"/>
-    <w:lsdException w:name="Light List Accent 3" w:semiHidden="0" w:uiPriority="61" w:unhideWhenUsed="0"/>
-    <w:lsdException w:name="Light Grid Accent 3" w:semiHidden="0" w:uiPriority="62" w:unhideWhenUsed="0"/>
-    <w:lsdException w:name="Medium Shading 1 Accent 3" w:semiHidden="0" w:uiPriority="63" w:unhideWhenUsed="0"/>
-    <w:lsdException w:name="Medium Shading 2 Accent 3" w:semiHidden="0" w:uiPriority="64" w:unhideWhenUsed="0"/>
-    <w:lsdException w:name="Medium List 1 Accent 3" w:semiHidden="0" w:uiPriority="65" w:unhideWhenUsed="0"/>
-    <w:lsdException w:name="Medium List 2 Accent 3" w:semiHidden="0" w:uiPriority="66" w:unhideWhenUsed="0"/>
-    <w:lsdException w:name="Medium Grid 1 Accent 3" w:semiHidden="0" w:uiPriority="67" w:unhideWhenUsed="0"/>
-    <w:lsdException w:name="Medium Grid 2 Accent 3" w:semiHidden="0" w:uiPriority="68" w:unhideWhenUsed="0"/>
-    <w:lsdException w:name="Medium Grid 3 Accent 3" w:semiHidden="0" w:uiPriority="69" w:unhideWhenUsed="0"/>
-    <w:lsdException w:name="Dark List Accent 3" w:semiHidden="0" w:uiPriority="70" w:unhideWhenUsed="0"/>
-    <w:lsdException w:name="Colorful Shading Accent 3" w:semiHidden="0" w:uiPriority="71" w:unhideWhenUsed="0"/>
-    <w:lsdException w:name="Colorful List Accent 3" w:semiHidden="0" w:uiPriority="72" w:unhideWhenUsed="0"/>
-    <w:lsdException w:name="Colorful Grid Accent 3" w:semiHidden="0" w:uiPriority="73" w:unhideWhenUsed="0"/>
-    <w:lsdException w:name="Light Shading Accent 4" w:semiHidden="0" w:uiPriority="60" w:unhideWhenUsed="0"/>
-    <w:lsdException w:name="Light List Accent 4" w:semiHidden="0" w:uiPriority="61" w:unhideWhenUsed="0"/>
-    <w:lsdException w:name="Light Grid Accent 4" w:semiHidden="0" w:uiPriority="62" w:unhideWhenUsed="0"/>
-    <w:lsdException w:name="Medium Shading 1 Accent 4" w:semiHidden="0" w:uiPriority="63" w:unhideWhenUsed="0"/>
-    <w:lsdException w:name="Medium Shading 2 Accent 4" w:semiHidden="0" w:uiPriority="64" w:unhideWhenUsed="0"/>
-    <w:lsdException w:name="Medium List 1 Accent 4" w:semiHidden="0" w:uiPriority="65" w:unhideWhenUsed="0"/>
-    <w:lsdException w:name="Medium List 2 Accent 4" w:semiHidden="0" w:uiPriority="66" w:unhideWhenUsed="0"/>
-    <w:lsdException w:name="Medium Grid 1 Accent 4" w:semiHidden="0" w:uiPriority="67" w:unhideWhenUsed="0"/>
-    <w:lsdException w:name="Medium Grid 2 Accent 4" w:semiHidden="0" w:uiPriority="68" w:unhideWhenUsed="0"/>
-    <w:lsdException w:name="Medium Grid 3 Accent 4" w:semiHidden="0" w:uiPriority="69" w:unhideWhenUsed="0"/>
-    <w:lsdException w:name="Dark List Accent 4" w:semiHidden="0" w:uiPriority="70" w:unhideWhenUsed="0"/>
-    <w:lsdException w:name="Colorful Shading Accent 4" w:semiHidden="0" w:uiPriority="71" w:unhideWhenUsed="0"/>
-    <w:lsdException w:name="Colorful List Accent 4" w:semiHidden="0" w:uiPriority="72" w:unhideWhenUsed="0"/>
-    <w:lsdException w:name="Colorful Grid Accent 4" w:semiHidden="0" w:uiPriority="73" w:unhideWhenUsed="0"/>
-    <w:lsdException w:name="Light Shading Accent 5" w:semiHidden="0" w:uiPriority="60" w:unhideWhenUsed="0"/>
-    <w:lsdException w:name="Light List Accent 5" w:semiHidden="0" w:uiPriority="61" w:unhideWhenUsed="0"/>
-    <w:lsdException w:name="Light Grid Accent 5" w:semiHidden="0" w:uiPriority="62" w:unhideWhenUsed="0"/>
-    <w:lsdException w:name="Medium Shading 1 Accent 5" w:semiHidden="0" w:uiPriority="63" w:unhideWhenUsed="0"/>
-    <w:lsdException w:name="Medium Shading 2 Accent 5" w:semiHidden="0" w:uiPriority="64" w:unhideWhenUsed="0"/>
-    <w:lsdException w:name="Medium List 1 Accent 5" w:semiHidden="0" w:uiPriority="65" w:unhideWhenUsed="0"/>
-    <w:lsdException w:name="Medium List 2 Accent 5" w:semiHidden="0" w:uiPriority="66" w:unhideWhenUsed="0"/>
-    <w:lsdException w:name="Medium Grid 1 Accent 5" w:semiHidden="0" w:uiPriority="67" w:unhideWhenUsed="0"/>
-    <w:lsdException w:name="Medium Grid 2 Accent 5" w:semiHidden="0" w:uiPriority="68" w:unhideWhenUsed="0"/>
-    <w:lsdException w:name="Medium Grid 3 Accent 5" w:semiHidden="0" w:uiPriority="69" w:unhideWhenUsed="0"/>
-    <w:lsdException w:name="Dark List Accent 5" w:semiHidden="0" w:uiPriority="70" w:unhideWhenUsed="0"/>
-    <w:lsdException w:name="Colorful Shading Accent 5" w:semiHidden="0" w:uiPriority="71" w:unhideWhenUsed="0"/>
-    <w:lsdException w:name="Colorful List Accent 5" w:semiHidden="0" w:uiPriority="72" w:unhideWhenUsed="0"/>
-    <w:lsdException w:name="Colorful Grid Accent 5" w:semiHidden="0" w:uiPriority="73" w:unhideWhenUsed="0"/>
-    <w:lsdException w:name="Light Shading Accent 6" w:semiHidden="0" w:uiPriority="60" w:unhideWhenUsed="0"/>
-    <w:lsdException w:name="Light List Accent 6" w:semiHidden="0" w:uiPriority="61" w:unhideWhenUsed="0"/>
-    <w:lsdException w:name="Light Grid Accent 6" w:semiHidden="0" w:uiPriority="62" w:unhideWhenUsed="0"/>
-    <w:lsdException w:name="Medium Shading 1 Accent 6" w:semiHidden="0" w:uiPriority="63" w:unhideWhenUsed="0"/>
-    <w:lsdException w:name="Medium Shading 2 Accent 6" w:semiHidden="0" w:uiPriority="64" w:unhideWhenUsed="0"/>
-    <w:lsdException w:name="Medium List 1 Accent 6" w:semiHidden="0" w:uiPriority="65" w:unhideWhenUsed="0"/>
-    <w:lsdException w:name="Medium List 2 Accent 6" w:semiHidden="0" w:uiPriority="66" w:unhideWhenUsed="0"/>
-    <w:lsdException w:name="Medium Grid 1 Accent 6" w:semiHidden="0" w:uiPriority="67" w:unhideWhenUsed="0"/>
-    <w:lsdException w:name="Medium Grid 2 Accent 6" w:semiHidden="0" w:uiPriority="68" w:unhideWhenUsed="0"/>
-    <w:lsdException w:name="Medium Grid 3 Accent 6" w:semiHidden="0" w:uiPriority="69" w:unhideWhenUsed="0"/>
-    <w:lsdException w:name="Dark List Accent 6" w:semiHidden="0" w:uiPriority="70" w:unhideWhenUsed="0"/>
-    <w:lsdException w:name="Colorful Shading Accent 6" w:semiHidden="0" w:uiPriority="71" w:unhideWhenUsed="0"/>
-    <w:lsdException w:name="Colorful List Accent 6" w:semiHidden="0" w:uiPriority="72" w:unhideWhenUsed="0"/>
-    <w:lsdException w:name="Colorful Grid Accent 6" w:semiHidden="0" w:uiPriority="73" w:unhideWhenUsed="0"/>
-    <w:lsdException w:name="Subtle Emphasis" w:semiHidden="0" w:uiPriority="19" w:unhideWhenUsed="0" w:qFormat="1"/>
-    <w:lsdException w:name="Intense Emphasis" w:semiHidden="0" w:uiPriority="21" w:unhideWhenUsed="0" w:qFormat="1"/>
-    <w:lsdException w:name="Subtle Reference" w:semiHidden="0" w:uiPriority="31" w:unhideWhenUsed="0" w:qFormat="1"/>
-    <w:lsdException w:name="Intense Reference" w:semiHidden="0" w:uiPriority="32" w:unhideWhenUsed="0" w:qFormat="1"/>
-    <w:lsdException w:name="Book Title" w:semiHidden="0" w:uiPriority="33" w:unhideWhenUsed="0" w:qFormat="1"/>
-    <w:lsdException w:name="Bibliography" w:uiPriority="37"/>
-    <w:lsdException w:name="TOC Heading" w:uiPriority="39" w:qFormat="1"/>
+  <w:latentStyles w:defLockedState="0" w:defUIPriority="99" w:defSemiHidden="0" w:defUnhideWhenUsed="0" w:defQFormat="0" w:count="376">
+    <w:lsdException w:name="Normal" w:uiPriority="0" w:qFormat="1"/>
+    <w:lsdException w:name="heading 1" w:uiPriority="9" w:qFormat="1"/>
+    <w:lsdException w:name="heading 2" w:semiHidden="1" w:uiPriority="9" w:unhideWhenUsed="1" w:qFormat="1"/>
+    <w:lsdException w:name="heading 3" w:semiHidden="1" w:uiPriority="9" w:unhideWhenUsed="1" w:qFormat="1"/>
+    <w:lsdException w:name="heading 4" w:semiHidden="1" w:uiPriority="9" w:unhideWhenUsed="1" w:qFormat="1"/>
+    <w:lsdException w:name="heading 5" w:semiHidden="1" w:uiPriority="9" w:unhideWhenUsed="1" w:qFormat="1"/>
+    <w:lsdException w:name="heading 6" w:semiHidden="1" w:uiPriority="9" w:unhideWhenUsed="1" w:qFormat="1"/>
+    <w:lsdException w:name="heading 7" w:semiHidden="1" w:uiPriority="9" w:unhideWhenUsed="1" w:qFormat="1"/>
+    <w:lsdException w:name="heading 8" w:semiHidden="1" w:uiPriority="9" w:unhideWhenUsed="1" w:qFormat="1"/>
+    <w:lsdException w:name="heading 9" w:semiHidden="1" w:uiPriority="9" w:unhideWhenUsed="1" w:qFormat="1"/>
+    <w:lsdException w:name="index 1" w:semiHidden="1" w:unhideWhenUsed="1"/>
+    <w:lsdException w:name="index 2" w:semiHidden="1" w:unhideWhenUsed="1"/>
+    <w:lsdException w:name="index 3" w:semiHidden="1" w:unhideWhenUsed="1"/>
+    <w:lsdException w:name="index 4" w:semiHidden="1" w:unhideWhenUsed="1"/>
+    <w:lsdException w:name="index 5" w:semiHidden="1" w:unhideWhenUsed="1"/>
+    <w:lsdException w:name="index 6" w:semiHidden="1" w:unhideWhenUsed="1"/>
+    <w:lsdException w:name="index 7" w:semiHidden="1" w:unhideWhenUsed="1"/>
+    <w:lsdException w:name="index 8" w:semiHidden="1" w:unhideWhenUsed="1"/>
+    <w:lsdException w:name="index 9" w:semiHidden="1" w:unhideWhenUsed="1"/>
+    <w:lsdException w:name="toc 1" w:semiHidden="1" w:uiPriority="39" w:unhideWhenUsed="1" w:qFormat="1"/>
+    <w:lsdException w:name="toc 2" w:semiHidden="1" w:uiPriority="39" w:unhideWhenUsed="1" w:qFormat="1"/>
+    <w:lsdException w:name="toc 3" w:semiHidden="1" w:uiPriority="39" w:unhideWhenUsed="1" w:qFormat="1"/>
+    <w:lsdException w:name="toc 4" w:semiHidden="1" w:uiPriority="39" w:unhideWhenUsed="1"/>
+    <w:lsdException w:name="toc 5" w:semiHidden="1" w:uiPriority="39" w:unhideWhenUsed="1"/>
+    <w:lsdException w:name="toc 6" w:semiHidden="1" w:uiPriority="39" w:unhideWhenUsed="1"/>
+    <w:lsdException w:name="toc 7" w:semiHidden="1" w:uiPriority="39" w:unhideWhenUsed="1"/>
+    <w:lsdException w:name="toc 8" w:semiHidden="1" w:uiPriority="39" w:unhideWhenUsed="1"/>
+    <w:lsdException w:name="toc 9" w:semiHidden="1" w:uiPriority="39" w:unhideWhenUsed="1"/>
+    <w:lsdException w:name="Normal Indent" w:semiHidden="1" w:unhideWhenUsed="1"/>
+    <w:lsdException w:name="footnote text" w:semiHidden="1" w:unhideWhenUsed="1"/>
+    <w:lsdException w:name="annotation text" w:semiHidden="1" w:unhideWhenUsed="1"/>
+    <w:lsdException w:name="header" w:semiHidden="1" w:unhideWhenUsed="1"/>
+    <w:lsdException w:name="footer" w:semiHidden="1" w:unhideWhenUsed="1"/>
+    <w:lsdException w:name="index heading" w:semiHidden="1" w:unhideWhenUsed="1"/>
+    <w:lsdException w:name="caption" w:semiHidden="1" w:uiPriority="35" w:unhideWhenUsed="1" w:qFormat="1"/>
+    <w:lsdException w:name="table of figures" w:semiHidden="1" w:unhideWhenUsed="1"/>
+    <w:lsdException w:name="envelope address" w:semiHidden="1" w:unhideWhenUsed="1"/>
+    <w:lsdException w:name="envelope return" w:semiHidden="1" w:unhideWhenUsed="1"/>
+    <w:lsdException w:name="footnote reference" w:semiHidden="1" w:unhideWhenUsed="1"/>
+    <w:lsdException w:name="annotation reference" w:semiHidden="1" w:unhideWhenUsed="1"/>
+    <w:lsdException w:name="line number" w:semiHidden="1" w:unhideWhenUsed="1"/>
+    <w:lsdException w:name="page number" w:semiHidden="1" w:unhideWhenUsed="1"/>
+    <w:lsdException w:name="endnote reference" w:semiHidden="1" w:unhideWhenUsed="1"/>
+    <w:lsdException w:name="endnote text" w:semiHidden="1" w:unhideWhenUsed="1"/>
+    <w:lsdException w:name="table of authorities" w:semiHidden="1" w:unhideWhenUsed="1"/>
+    <w:lsdException w:name="macro" w:semiHidden="1" w:unhideWhenUsed="1"/>
+    <w:lsdException w:name="toa heading" w:semiHidden="1" w:unhideWhenUsed="1"/>
+    <w:lsdException w:name="List" w:semiHidden="1" w:unhideWhenUsed="1"/>
+    <w:lsdException w:name="List Bullet" w:semiHidden="1" w:unhideWhenUsed="1"/>
+    <w:lsdException w:name="List Number" w:semiHidden="1" w:unhideWhenUsed="1"/>
+    <w:lsdException w:name="List 2" w:semiHidden="1" w:unhideWhenUsed="1"/>
+    <w:lsdException w:name="List 3" w:semiHidden="1" w:unhideWhenUsed="1"/>
+    <w:lsdException w:name="List 4" w:semiHidden="1" w:unhideWhenUsed="1"/>
+    <w:lsdException w:name="List 5" w:semiHidden="1" w:unhideWhenUsed="1"/>
+    <w:lsdException w:name="List Bullet 2" w:semiHidden="1" w:unhideWhenUsed="1"/>
+    <w:lsdException w:name="List Bullet 3" w:semiHidden="1" w:unhideWhenUsed="1"/>
+    <w:lsdException w:name="List Bullet 4" w:semiHidden="1" w:unhideWhenUsed="1"/>
+    <w:lsdException w:name="List Bullet 5" w:semiHidden="1" w:unhideWhenUsed="1"/>
+    <w:lsdException w:name="List Number 2" w:semiHidden="1" w:unhideWhenUsed="1"/>
+    <w:lsdException w:name="List Number 3" w:semiHidden="1" w:unhideWhenUsed="1"/>
+    <w:lsdException w:name="List Number 4" w:semiHidden="1" w:unhideWhenUsed="1"/>
+    <w:lsdException w:name="List Number 5" w:semiHidden="1" w:unhideWhenUsed="1"/>
+    <w:lsdException w:name="Title" w:uiPriority="10" w:qFormat="1"/>
+    <w:lsdException w:name="Closing" w:semiHidden="1" w:unhideWhenUsed="1"/>
+    <w:lsdException w:name="Signature" w:semiHidden="1" w:unhideWhenUsed="1"/>
+    <w:lsdException w:name="Default Paragraph Font" w:semiHidden="1" w:uiPriority="1" w:unhideWhenUsed="1"/>
+    <w:lsdException w:name="Body Text" w:semiHidden="1" w:unhideWhenUsed="1"/>
+    <w:lsdException w:name="Body Text Indent" w:semiHidden="1" w:unhideWhenUsed="1"/>
+    <w:lsdException w:name="List Continue" w:semiHidden="1" w:unhideWhenUsed="1"/>
+    <w:lsdException w:name="List Continue 2" w:semiHidden="1" w:unhideWhenUsed="1"/>
+    <w:lsdException w:name="List Continue 3" w:semiHidden="1" w:unhideWhenUsed="1"/>
+    <w:lsdException w:name="List Continue 4" w:semiHidden="1" w:unhideWhenUsed="1"/>
+    <w:lsdException w:name="List Continue 5" w:semiHidden="1" w:unhideWhenUsed="1"/>
+    <w:lsdException w:name="Message Header" w:semiHidden="1" w:unhideWhenUsed="1"/>
+    <w:lsdException w:name="Subtitle" w:uiPriority="11" w:qFormat="1"/>
+    <w:lsdException w:name="Salutation" w:semiHidden="1" w:unhideWhenUsed="1"/>
+    <w:lsdException w:name="Date" w:semiHidden="1" w:unhideWhenUsed="1"/>
+    <w:lsdException w:name="Body Text First Indent" w:semiHidden="1" w:unhideWhenUsed="1"/>
+    <w:lsdException w:name="Body Text First Indent 2" w:semiHidden="1" w:unhideWhenUsed="1"/>
+    <w:lsdException w:name="Note Heading" w:semiHidden="1" w:unhideWhenUsed="1"/>
+    <w:lsdException w:name="Body Text 2" w:semiHidden="1" w:unhideWhenUsed="1"/>
+    <w:lsdException w:name="Body Text 3" w:semiHidden="1" w:unhideWhenUsed="1"/>
+    <w:lsdException w:name="Body Text Indent 2" w:semiHidden="1" w:unhideWhenUsed="1"/>
+    <w:lsdException w:name="Body Text Indent 3" w:semiHidden="1" w:unhideWhenUsed="1"/>
+    <w:lsdException w:name="Block Text" w:semiHidden="1" w:unhideWhenUsed="1"/>
+    <w:lsdException w:name="Hyperlink" w:semiHidden="1" w:unhideWhenUsed="1"/>
+    <w:lsdException w:name="FollowedHyperlink" w:semiHidden="1" w:unhideWhenUsed="1"/>
+    <w:lsdException w:name="Strong" w:uiPriority="22" w:qFormat="1"/>
+    <w:lsdException w:name="Emphasis" w:uiPriority="20" w:qFormat="1"/>
+    <w:lsdException w:name="Document Map" w:semiHidden="1" w:unhideWhenUsed="1"/>
+    <w:lsdException w:name="Plain Text" w:semiHidden="1" w:unhideWhenUsed="1"/>
+    <w:lsdException w:name="E-mail Signature" w:semiHidden="1" w:unhideWhenUsed="1"/>
+    <w:lsdException w:name="HTML Top of Form" w:semiHidden="1" w:unhideWhenUsed="1"/>
+    <w:lsdException w:name="HTML Bottom of Form" w:semiHidden="1" w:unhideWhenUsed="1"/>
+    <w:lsdException w:name="Normal (Web)" w:semiHidden="1" w:unhideWhenUsed="1"/>
+    <w:lsdException w:name="HTML Acronym" w:semiHidden="1" w:unhideWhenUsed="1"/>
+    <w:lsdException w:name="HTML Address" w:semiHidden="1" w:unhideWhenUsed="1"/>
+    <w:lsdException w:name="HTML Cite" w:semiHidden="1" w:unhideWhenUsed="1"/>
+    <w:lsdException w:name="HTML Code" w:semiHidden="1" w:unhideWhenUsed="1"/>
+    <w:lsdException w:name="HTML Definition" w:semiHidden="1" w:unhideWhenUsed="1"/>
+    <w:lsdException w:name="HTML Keyboard" w:semiHidden="1" w:unhideWhenUsed="1"/>
+    <w:lsdException w:name="HTML Preformatted" w:semiHidden="1" w:unhideWhenUsed="1"/>
+    <w:lsdException w:name="HTML Sample" w:semiHidden="1" w:unhideWhenUsed="1"/>
+    <w:lsdException w:name="HTML Typewriter" w:semiHidden="1" w:unhideWhenUsed="1"/>
+    <w:lsdException w:name="HTML Variable" w:semiHidden="1" w:unhideWhenUsed="1"/>
+    <w:lsdException w:name="Normal Table" w:semiHidden="1" w:unhideWhenUsed="1"/>
+    <w:lsdException w:name="annotation subject" w:semiHidden="1" w:unhideWhenUsed="1"/>
+    <w:lsdException w:name="No List" w:semiHidden="1" w:unhideWhenUsed="1"/>
+    <w:lsdException w:name="Outline List 1" w:semiHidden="1" w:unhideWhenUsed="1"/>
+    <w:lsdException w:name="Outline List 2" w:semiHidden="1" w:unhideWhenUsed="1"/>
+    <w:lsdException w:name="Outline List 3" w:semiHidden="1" w:unhideWhenUsed="1"/>
+    <w:lsdException w:name="Table Simple 1" w:semiHidden="1" w:unhideWhenUsed="1"/>
+    <w:lsdException w:name="Table Simple 2" w:semiHidden="1" w:unhideWhenUsed="1"/>
+    <w:lsdException w:name="Table Simple 3" w:semiHidden="1" w:unhideWhenUsed="1"/>
+    <w:lsdException w:name="Table Classic 1" w:semiHidden="1" w:unhideWhenUsed="1"/>
+    <w:lsdException w:name="Table Classic 2" w:semiHidden="1" w:unhideWhenUsed="1"/>
+    <w:lsdException w:name="Table Classic 3" w:semiHidden="1" w:unhideWhenUsed="1"/>
+    <w:lsdException w:name="Table Classic 4" w:semiHidden="1" w:unhideWhenUsed="1"/>
+    <w:lsdException w:name="Table Colorful 1" w:semiHidden="1" w:unhideWhenUsed="1"/>
+    <w:lsdException w:name="Table Colorful 2" w:semiHidden="1" w:unhideWhenUsed="1"/>
+    <w:lsdException w:name="Table Colorful 3" w:semiHidden="1" w:unhideWhenUsed="1"/>
+    <w:lsdException w:name="Table Columns 1" w:semiHidden="1" w:unhideWhenUsed="1"/>
+    <w:lsdException w:name="Table Columns 2" w:semiHidden="1" w:unhideWhenUsed="1"/>
+    <w:lsdException w:name="Table Columns 3" w:semiHidden="1" w:unhideWhenUsed="1"/>
+    <w:lsdException w:name="Table Columns 4" w:semiHidden="1" w:unhideWhenUsed="1"/>
+    <w:lsdException w:name="Table Columns 5" w:semiHidden="1" w:unhideWhenUsed="1"/>
+    <w:lsdException w:name="Table Grid 1" w:semiHidden="1" w:unhideWhenUsed="1"/>
+    <w:lsdException w:name="Table Grid 2" w:semiHidden="1" w:unhideWhenUsed="1"/>
+    <w:lsdException w:name="Table Grid 3" w:semiHidden="1" w:unhideWhenUsed="1"/>
+    <w:lsdException w:name="Table Grid 4" w:semiHidden="1" w:unhideWhenUsed="1"/>
+    <w:lsdException w:name="Table Grid 5" w:semiHidden="1" w:unhideWhenUsed="1"/>
+    <w:lsdException w:name="Table Grid 6" w:semiHidden="1" w:unhideWhenUsed="1"/>
+    <w:lsdException w:name="Table Grid 7" w:semiHidden="1" w:unhideWhenUsed="1"/>
+    <w:lsdException w:name="Table Grid 8" w:semiHidden="1" w:unhideWhenUsed="1"/>
+    <w:lsdException w:name="Table List 1" w:semiHidden="1" w:unhideWhenUsed="1"/>
+    <w:lsdException w:name="Table List 2" w:semiHidden="1" w:unhideWhenUsed="1"/>
+    <w:lsdException w:name="Table List 3" w:semiHidden="1" w:unhideWhenUsed="1"/>
+    <w:lsdException w:name="Table List 4" w:semiHidden="1" w:unhideWhenUsed="1"/>
+    <w:lsdException w:name="Table List 5" w:semiHidden="1" w:unhideWhenUsed="1"/>
+    <w:lsdException w:name="Table List 6" w:semiHidden="1" w:unhideWhenUsed="1"/>
+    <w:lsdException w:name="Table List 7" w:semiHidden="1" w:unhideWhenUsed="1"/>
+    <w:lsdException w:name="Table List 8" w:semiHidden="1" w:unhideWhenUsed="1"/>
+    <w:lsdException w:name="Table 3D effects 1" w:semiHidden="1" w:unhideWhenUsed="1"/>
+    <w:lsdException w:name="Table 3D effects 2" w:semiHidden="1" w:unhideWhenUsed="1"/>
+    <w:lsdException w:name="Table 3D effects 3" w:semiHidden="1" w:unhideWhenUsed="1"/>
+    <w:lsdException w:name="Table Contemporary" w:semiHidden="1" w:unhideWhenUsed="1"/>
+    <w:lsdException w:name="Table Elegant" w:semiHidden="1" w:unhideWhenUsed="1"/>
+    <w:lsdException w:name="Table Professional" w:semiHidden="1" w:unhideWhenUsed="1"/>
+    <w:lsdException w:name="Table Subtle 1" w:semiHidden="1" w:unhideWhenUsed="1"/>
+    <w:lsdException w:name="Table Subtle 2" w:semiHidden="1" w:unhideWhenUsed="1"/>
+    <w:lsdException w:name="Table Web 1" w:semiHidden="1" w:unhideWhenUsed="1"/>
+    <w:lsdException w:name="Table Web 2" w:semiHidden="1" w:unhideWhenUsed="1"/>
+    <w:lsdException w:name="Table Web 3" w:semiHidden="1" w:unhideWhenUsed="1"/>
+    <w:lsdException w:name="Balloon Text" w:semiHidden="1" w:unhideWhenUsed="1"/>
+    <w:lsdException w:name="Table Grid" w:uiPriority="39"/>
+    <w:lsdException w:name="Table Theme" w:semiHidden="1" w:unhideWhenUsed="1"/>
+    <w:lsdException w:name="Placeholder Text" w:semiHidden="1"/>
+    <w:lsdException w:name="No Spacing" w:uiPriority="1" w:qFormat="1"/>
+    <w:lsdException w:name="Light Shading" w:uiPriority="60"/>
+    <w:lsdException w:name="Light List" w:uiPriority="61"/>
+    <w:lsdException w:name="Light Grid" w:uiPriority="62"/>
+    <w:lsdException w:name="Medium Shading 1" w:uiPriority="63"/>
+    <w:lsdException w:name="Medium Shading 2" w:uiPriority="64"/>
+    <w:lsdException w:name="Medium List 1" w:uiPriority="65"/>
+    <w:lsdException w:name="Medium List 2" w:uiPriority="66"/>
+    <w:lsdException w:name="Medium Grid 1" w:uiPriority="67"/>
+    <w:lsdException w:name="Medium Grid 2" w:uiPriority="68"/>
+    <w:lsdException w:name="Medium Grid 3" w:uiPriority="69"/>
+    <w:lsdException w:name="Dark List" w:uiPriority="70"/>
+    <w:lsdException w:name="Colorful Shading" w:uiPriority="71"/>
+    <w:lsdException w:name="Colorful List" w:uiPriority="72"/>
+    <w:lsdException w:name="Colorful Grid" w:uiPriority="73"/>
+    <w:lsdException w:name="Light Shading Accent 1" w:uiPriority="60"/>
+    <w:lsdException w:name="Light List Accent 1" w:uiPriority="61"/>
+    <w:lsdException w:name="Light Grid Accent 1" w:uiPriority="62"/>
+    <w:lsdException w:name="Medium Shading 1 Accent 1" w:uiPriority="63"/>
+    <w:lsdException w:name="Medium Shading 2 Accent 1" w:uiPriority="64"/>
+    <w:lsdException w:name="Medium List 1 Accent 1" w:uiPriority="65"/>
+    <w:lsdException w:name="Revision" w:semiHidden="1"/>
+    <w:lsdException w:name="List Paragraph" w:uiPriority="34" w:qFormat="1"/>
+    <w:lsdException w:name="Quote" w:uiPriority="29" w:qFormat="1"/>
+    <w:lsdException w:name="Intense Quote" w:uiPriority="30" w:qFormat="1"/>
+    <w:lsdException w:name="Medium List 2 Accent 1" w:uiPriority="66"/>
+    <w:lsdException w:name="Medium Grid 1 Accent 1" w:uiPriority="67"/>
+    <w:lsdException w:name="Medium Grid 2 Accent 1" w:uiPriority="68"/>
+    <w:lsdException w:name="Medium Grid 3 Accent 1" w:uiPriority="69"/>
+    <w:lsdException w:name="Dark List Accent 1" w:uiPriority="70"/>
+    <w:lsdException w:name="Colorful Shading Accent 1" w:uiPriority="71"/>
+    <w:lsdException w:name="Colorful List Accent 1" w:uiPriority="72"/>
+    <w:lsdException w:name="Colorful Grid Accent 1" w:uiPriority="73"/>
+    <w:lsdException w:name="Light Shading Accent 2" w:uiPriority="60"/>
+    <w:lsdException w:name="Light List Accent 2" w:uiPriority="61"/>
+    <w:lsdException w:name="Light Grid Accent 2" w:uiPriority="62"/>
+    <w:lsdException w:name="Medium Shading 1 Accent 2" w:uiPriority="63"/>
+    <w:lsdException w:name="Medium Shading 2 Accent 2" w:uiPriority="64"/>
+    <w:lsdException w:name="Medium List 1 Accent 2" w:uiPriority="65"/>
+    <w:lsdException w:name="Medium List 2 Accent 2" w:uiPriority="66"/>
+    <w:lsdException w:name="Medium Grid 1 Accent 2" w:uiPriority="67"/>
+    <w:lsdException w:name="Medium Grid 2 Accent 2" w:uiPriority="68"/>
+    <w:lsdException w:name="Medium Grid 3 Accent 2" w:uiPriority="69"/>
+    <w:lsdException w:name="Dark List Accent 2" w:uiPriority="70"/>
+    <w:lsdException w:name="Colorful Shading Accent 2" w:uiPriority="71"/>
+    <w:lsdException w:name="Colorful List Accent 2" w:uiPriority="72"/>
+    <w:lsdException w:name="Colorful Grid Accent 2" w:uiPriority="73"/>
+    <w:lsdException w:name="Light Shading Accent 3" w:uiPriority="60"/>
+    <w:lsdException w:name="Light List Accent 3" w:uiPriority="61"/>
+    <w:lsdException w:name="Light Grid Accent 3" w:uiPriority="62"/>
+    <w:lsdException w:name="Medium Shading 1 Accent 3" w:uiPriority="63"/>
+    <w:lsdException w:name="Medium Shading 2 Accent 3" w:uiPriority="64"/>
+    <w:lsdException w:name="Medium List 1 Accent 3" w:uiPriority="65"/>
+    <w:lsdException w:name="Medium List 2 Accent 3" w:uiPriority="66"/>
+    <w:lsdException w:name="Medium Grid 1 Accent 3" w:uiPriority="67"/>
+    <w:lsdException w:name="Medium Grid 2 Accent 3" w:uiPriority="68"/>
+    <w:lsdException w:name="Medium Grid 3 Accent 3" w:uiPriority="69"/>
+    <w:lsdException w:name="Dark List Accent 3" w:uiPriority="70"/>
+    <w:lsdException w:name="Colorful Shading Accent 3" w:uiPriority="71"/>
+    <w:lsdException w:name="Colorful List Accent 3" w:uiPriority="72"/>
+    <w:lsdException w:name="Colorful Grid Accent 3" w:uiPriority="73"/>
+    <w:lsdException w:name="Light Shading Accent 4" w:uiPriority="60"/>
+    <w:lsdException w:name="Light List Accent 4" w:uiPriority="61"/>
+    <w:lsdException w:name="Light Grid Accent 4" w:uiPriority="62"/>
+    <w:lsdException w:name="Medium Shading 1 Accent 4" w:uiPriority="63"/>
+    <w:lsdException w:name="Medium Shading 2 Accent 4" w:uiPriority="64"/>
+    <w:lsdException w:name="Medium List 1 Accent 4" w:uiPriority="65"/>
+    <w:lsdException w:name="Medium List 2 Accent 4" w:uiPriority="66"/>
+    <w:lsdException w:name="Medium Grid 1 Accent 4" w:uiPriority="67"/>
+    <w:lsdException w:name="Medium Grid 2 Accent 4" w:uiPriority="68"/>
+    <w:lsdException w:name="Medium Grid 3 Accent 4" w:uiPriority="69"/>
+    <w:lsdException w:name="Dark List Accent 4" w:uiPriority="70"/>
+    <w:lsdException w:name="Colorful Shading Accent 4" w:uiPriority="71"/>
+    <w:lsdException w:name="Colorful List Accent 4" w:uiPriority="72"/>
+    <w:lsdException w:name="Colorful Grid Accent 4" w:uiPriority="73"/>
+    <w:lsdException w:name="Light Shading Accent 5" w:uiPriority="60"/>
+    <w:lsdException w:name="Light List Accent 5" w:uiPriority="61"/>
+    <w:lsdException w:name="Light Grid Accent 5" w:uiPriority="62"/>
+    <w:lsdException w:name="Medium Shading 1 Accent 5" w:uiPriority="63"/>
+    <w:lsdException w:name="Medium Shading 2 Accent 5" w:uiPriority="64"/>
+    <w:lsdException w:name="Medium List 1 Accent 5" w:uiPriority="65"/>
+    <w:lsdException w:name="Medium List 2 Accent 5" w:uiPriority="66"/>
+    <w:lsdException w:name="Medium Grid 1 Accent 5" w:uiPriority="67"/>
+    <w:lsdException w:name="Medium Grid 2 Accent 5" w:uiPriority="68"/>
+    <w:lsdException w:name="Medium Grid 3 Accent 5" w:uiPriority="69"/>
+    <w:lsdException w:name="Dark List Accent 5" w:uiPriority="70"/>
+    <w:lsdException w:name="Colorful Shading Accent 5" w:uiPriority="71"/>
+    <w:lsdException w:name="Colorful List Accent 5" w:uiPriority="72"/>
+    <w:lsdException w:name="Colorful Grid Accent 5" w:uiPriority="73"/>
+    <w:lsdException w:name="Light Shading Accent 6" w:uiPriority="60"/>
+    <w:lsdException w:name="Light List Accent 6" w:uiPriority="61"/>
+    <w:lsdException w:name="Light Grid Accent 6" w:uiPriority="62"/>
+    <w:lsdException w:name="Medium Shading 1 Accent 6" w:uiPriority="63"/>
+    <w:lsdException w:name="Medium Shading 2 Accent 6" w:uiPriority="64"/>
+    <w:lsdException w:name="Medium List 1 Accent 6" w:uiPriority="65"/>
+    <w:lsdException w:name="Medium List 2 Accent 6" w:uiPriority="66"/>
+    <w:lsdException w:name="Medium Grid 1 Accent 6" w:uiPriority="67"/>
+    <w:lsdException w:name="Medium Grid 2 Accent 6" w:uiPriority="68"/>
+    <w:lsdException w:name="Medium Grid 3 Accent 6" w:uiPriority="69"/>
+    <w:lsdException w:name="Dark List Accent 6" w:uiPriority="70"/>
+    <w:lsdException w:name="Colorful Shading Accent 6" w:uiPriority="71"/>
+    <w:lsdException w:name="Colorful List Accent 6" w:uiPriority="72"/>
+    <w:lsdException w:name="Colorful Grid Accent 6" w:uiPriority="73"/>
+    <w:lsdException w:name="Subtle Emphasis" w:uiPriority="19" w:qFormat="1"/>
+    <w:lsdException w:name="Intense Emphasis" w:uiPriority="21" w:qFormat="1"/>
+    <w:lsdException w:name="Subtle Reference" w:uiPriority="31" w:qFormat="1"/>
+    <w:lsdException w:name="Intense Reference" w:uiPriority="32" w:qFormat="1"/>
+    <w:lsdException w:name="Book Title" w:uiPriority="33" w:qFormat="1"/>
+    <w:lsdException w:name="Bibliography" w:semiHidden="1" w:uiPriority="37" w:unhideWhenUsed="1"/>
+    <w:lsdException w:name="TOC Heading" w:semiHidden="1" w:uiPriority="39" w:unhideWhenUsed="1" w:qFormat="1"/>
+    <w:lsdException w:name="Plain Table 1" w:uiPriority="41"/>
+    <w:lsdException w:name="Plain Table 2" w:uiPriority="42"/>
+    <w:lsdException w:name="Plain Table 3" w:uiPriority="43"/>
+    <w:lsdException w:name="Plain Table 4" w:uiPriority="44"/>
+    <w:lsdException w:name="Plain Table 5" w:uiPriority="45"/>
+    <w:lsdException w:name="Grid Table Light" w:uiPriority="40"/>
+    <w:lsdException w:name="Grid Table 1 Light" w:uiPriority="46"/>
+    <w:lsdException w:name="Grid Table 2" w:uiPriority="47"/>
+    <w:lsdException w:name="Grid Table 3" w:uiPriority="48"/>
+    <w:lsdException w:name="Grid Table 4" w:uiPriority="49"/>
+    <w:lsdException w:name="Grid Table 5 Dark" w:uiPriority="50"/>
+    <w:lsdException w:name="Grid Table 6 Colorful" w:uiPriority="51"/>
+    <w:lsdException w:name="Grid Table 7 Colorful" w:uiPriority="52"/>
+    <w:lsdException w:name="Grid Table 1 Light Accent 1" w:uiPriority="46"/>
+    <w:lsdException w:name="Grid Table 2 Accent 1" w:uiPriority="47"/>
+    <w:lsdException w:name="Grid Table 3 Accent 1" w:uiPriority="48"/>
+    <w:lsdException w:name="Grid Table 4 Accent 1" w:uiPriority="49"/>
+    <w:lsdException w:name="Grid Table 5 Dark Accent 1" w:uiPriority="50"/>
+    <w:lsdException w:name="Grid Table 6 Colorful Accent 1" w:uiPriority="51"/>
+    <w:lsdException w:name="Grid Table 7 Colorful Accent 1" w:uiPriority="52"/>
+    <w:lsdException w:name="Grid Table 1 Light Accent 2" w:uiPriority="46"/>
+    <w:lsdException w:name="Grid Table 2 Accent 2" w:uiPriority="47"/>
+    <w:lsdException w:name="Grid Table 3 Accent 2" w:uiPriority="48"/>
+    <w:lsdException w:name="Grid Table 4 Accent 2" w:uiPriority="49"/>
+    <w:lsdException w:name="Grid Table 5 Dark Accent 2" w:uiPriority="50"/>
+    <w:lsdException w:name="Grid Table 6 Colorful Accent 2" w:uiPriority="51"/>
+    <w:lsdException w:name="Grid Table 7 Colorful Accent 2" w:uiPriority="52"/>
+    <w:lsdException w:name="Grid Table 1 Light Accent 3" w:uiPriority="46"/>
+    <w:lsdException w:name="Grid Table 2 Accent 3" w:uiPriority="47"/>
+    <w:lsdException w:name="Grid Table 3 Accent 3" w:uiPriority="48"/>
+    <w:lsdException w:name="Grid Table 4 Accent 3" w:uiPriority="49"/>
+    <w:lsdException w:name="Grid Table 5 Dark Accent 3" w:uiPriority="50"/>
+    <w:lsdException w:name="Grid Table 6 Colorful Accent 3" w:uiPriority="51"/>
+    <w:lsdException w:name="Grid Table 7 Colorful Accent 3" w:uiPriority="52"/>
+    <w:lsdException w:name="Grid Table 1 Light Accent 4" w:uiPriority="46"/>
+    <w:lsdException w:name="Grid Table 2 Accent 4" w:uiPriority="47"/>
+    <w:lsdException w:name="Grid Table 3 Accent 4" w:uiPriority="48"/>
+    <w:lsdException w:name="Grid Table 4 Accent 4" w:uiPriority="49"/>
+    <w:lsdException w:name="Grid Table 5 Dark Accent 4" w:uiPriority="50"/>
+    <w:lsdException w:name="Grid Table 6 Colorful Accent 4" w:uiPriority="51"/>
+    <w:lsdException w:name="Grid Table 7 Colorful Accent 4" w:uiPriority="52"/>
+    <w:lsdException w:name="Grid Table 1 Light Accent 5" w:uiPriority="46"/>
+    <w:lsdException w:name="Grid Table 2 Accent 5" w:uiPriority="47"/>
+    <w:lsdException w:name="Grid Table 3 Accent 5" w:uiPriority="48"/>
+    <w:lsdException w:name="Grid Table 4 Accent 5" w:uiPriority="49"/>
+    <w:lsdException w:name="Grid Table 5 Dark Accent 5" w:uiPriority="50"/>
+    <w:lsdException w:name="Grid Table 6 Colorful Accent 5" w:uiPriority="51"/>
+    <w:lsdException w:name="Grid Table 7 Colorful Accent 5" w:uiPriority="52"/>
+    <w:lsdException w:name="Grid Table 1 Light Accent 6" w:uiPriority="46"/>
+    <w:lsdException w:name="Grid Table 2 Accent 6" w:uiPriority="47"/>
+    <w:lsdException w:name="Grid Table 3 Accent 6" w:uiPriority="48"/>
+    <w:lsdException w:name="Grid Table 4 Accent 6" w:uiPriority="49"/>
+    <w:lsdException w:name="Grid Table 5 Dark Accent 6" w:uiPriority="50"/>
+    <w:lsdException w:name="Grid Table 6 Colorful Accent 6" w:uiPriority="51"/>
+    <w:lsdException w:name="Grid Table 7 Colorful Accent 6" w:uiPriority="52"/>
+    <w:lsdException w:name="List Table 1 Light" w:uiPriority="46"/>
+    <w:lsdException w:name="List Table 2" w:uiPriority="47"/>
+    <w:lsdException w:name="List Table 3" w:uiPriority="48"/>
+    <w:lsdException w:name="List Table 4" w:uiPriority="49"/>
+    <w:lsdException w:name="List Table 5 Dark" w:uiPriority="50"/>
+    <w:lsdException w:name="List Table 6 Colorful" w:uiPriority="51"/>
+    <w:lsdException w:name="List Table 7 Colorful" w:uiPriority="52"/>
+    <w:lsdException w:name="List Table 1 Light Accent 1" w:uiPriority="46"/>
+    <w:lsdException w:name="List Table 2 Accent 1" w:uiPriority="47"/>
+    <w:lsdException w:name="List Table 3 Accent 1" w:uiPriority="48"/>
+    <w:lsdException w:name="List Table 4 Accent 1" w:uiPriority="49"/>
+    <w:lsdException w:name="List Table 5 Dark Accent 1" w:uiPriority="50"/>
+    <w:lsdException w:name="List Table 6 Colorful Accent 1" w:uiPriority="51"/>
+    <w:lsdException w:name="List Table 7 Colorful Accent 1" w:uiPriority="52"/>
+    <w:lsdException w:name="List Table 1 Light Accent 2" w:uiPriority="46"/>
+    <w:lsdException w:name="List Table 2 Accent 2" w:uiPriority="47"/>
+    <w:lsdException w:name="List Table 3 Accent 2" w:uiPriority="48"/>
+    <w:lsdException w:name="List Table 4 Accent 2" w:uiPriority="49"/>
+    <w:lsdException w:name="List Table 5 Dark Accent 2" w:uiPriority="50"/>
+    <w:lsdException w:name="List Table 6 Colorful Accent 2" w:uiPriority="51"/>
+    <w:lsdException w:name="List Table 7 Colorful Accent 2" w:uiPriority="52"/>
+    <w:lsdException w:name="List Table 1 Light Accent 3" w:uiPriority="46"/>
+    <w:lsdException w:name="List Table 2 Accent 3" w:uiPriority="47"/>
+    <w:lsdException w:name="List Table 3 Accent 3" w:uiPriority="48"/>
+    <w:lsdException w:name="List Table 4 Accent 3" w:uiPriority="49"/>
+    <w:lsdException w:name="List Table 5 Dark Accent 3" w:uiPriority="50"/>
+    <w:lsdException w:name="List Table 6 Colorful Accent 3" w:uiPriority="51"/>
+    <w:lsdException w:name="List Table 7 Colorful Accent 3" w:uiPriority="52"/>
+    <w:lsdException w:name="List Table 1 Light Accent 4" w:uiPriority="46"/>
+    <w:lsdException w:name="List Table 2 Accent 4" w:uiPriority="47"/>
+    <w:lsdException w:name="List Table 3 Accent 4" w:uiPriority="48"/>
+    <w:lsdException w:name="List Table 4 Accent 4" w:uiPriority="49"/>
+    <w:lsdException w:name="List Table 5 Dark Accent 4" w:uiPriority="50"/>
+    <w:lsdException w:name="List Table 6 Colorful Accent 4" w:uiPriority="51"/>
+    <w:lsdException w:name="List Table 7 Colorful Accent 4" w:uiPriority="52"/>
+    <w:lsdException w:name="List Table 1 Light Accent 5" w:uiPriority="46"/>
+    <w:lsdException w:name="List Table 2 Accent 5" w:uiPriority="47"/>
+    <w:lsdException w:name="List Table 3 Accent 5" w:uiPriority="48"/>
+    <w:lsdException w:name="List Table 4 Accent 5" w:uiPriority="49"/>
+    <w:lsdException w:name="List Table 5 Dark Accent 5" w:uiPriority="50"/>
+    <w:lsdException w:name="List Table 6 Colorful Accent 5" w:uiPriority="51"/>
+    <w:lsdException w:name="List Table 7 Colorful Accent 5" w:uiPriority="52"/>
+    <w:lsdException w:name="List Table 1 Light Accent 6" w:uiPriority="46"/>
+    <w:lsdException w:name="List Table 2 Accent 6" w:uiPriority="47"/>
+    <w:lsdException w:name="List Table 3 Accent 6" w:uiPriority="48"/>
+    <w:lsdException w:name="List Table 4 Accent 6" w:uiPriority="49"/>
+    <w:lsdException w:name="List Table 5 Dark Accent 6" w:uiPriority="50"/>
+    <w:lsdException w:name="List Table 6 Colorful Accent 6" w:uiPriority="51"/>
+    <w:lsdException w:name="List Table 7 Colorful Accent 6" w:uiPriority="52"/>
+    <w:lsdException w:name="Mention" w:semiHidden="1" w:unhideWhenUsed="1"/>
+    <w:lsdException w:name="Smart Hyperlink" w:semiHidden="1" w:unhideWhenUsed="1"/>
+    <w:lsdException w:name="Hashtag" w:semiHidden="1" w:unhideWhenUsed="1"/>
+    <w:lsdException w:name="Unresolved Mention" w:semiHidden="1" w:unhideWhenUsed="1"/>
+    <w:lsdException w:name="Smart Link" w:semiHidden="1" w:unhideWhenUsed="1"/>
   </w:latentStyles>
   <w:style w:type="paragraph" w:default="1" w:styleId="Normal">
     <w:name w:val="Normal"/>
@@ -7142,11 +7263,11 @@
       <w:sz w:val="24"/>
     </w:rPr>
   </w:style>
-  <w:style w:type="paragraph" w:styleId="1">
+  <w:style w:type="paragraph" w:styleId="Heading1">
     <w:name w:val="heading 1"/>
     <w:basedOn w:val="Normal"/>
     <w:next w:val="Normal"/>
-    <w:link w:val="1Char"/>
+    <w:link w:val="Heading1Char"/>
     <w:uiPriority w:val="9"/>
     <w:qFormat/>
     <w:rsid w:val="007E0C21"/>
@@ -7166,11 +7287,11 @@
       <w:szCs w:val="28"/>
     </w:rPr>
   </w:style>
-  <w:style w:type="paragraph" w:styleId="2">
+  <w:style w:type="paragraph" w:styleId="Heading2">
     <w:name w:val="heading 2"/>
     <w:basedOn w:val="Normal"/>
     <w:next w:val="Normal"/>
-    <w:link w:val="2Char"/>
+    <w:link w:val="Heading2Char"/>
     <w:uiPriority w:val="9"/>
     <w:unhideWhenUsed/>
     <w:qFormat/>
@@ -7191,11 +7312,11 @@
       <w:szCs w:val="26"/>
     </w:rPr>
   </w:style>
-  <w:style w:type="paragraph" w:styleId="3">
+  <w:style w:type="paragraph" w:styleId="Heading3">
     <w:name w:val="heading 3"/>
     <w:basedOn w:val="Normal"/>
     <w:next w:val="Normal"/>
-    <w:link w:val="3Char"/>
+    <w:link w:val="Heading3Char"/>
     <w:uiPriority w:val="9"/>
     <w:unhideWhenUsed/>
     <w:qFormat/>
@@ -7217,13 +7338,13 @@
       <w:color w:val="4472C4" w:themeColor="accent1"/>
     </w:rPr>
   </w:style>
-  <w:style w:type="character" w:default="1" w:styleId="a">
+  <w:style w:type="character" w:default="1" w:styleId="DefaultParagraphFont">
     <w:name w:val="Default Paragraph Font"/>
     <w:uiPriority w:val="1"/>
     <w:semiHidden/>
     <w:unhideWhenUsed/>
   </w:style>
-  <w:style w:type="table" w:default="1" w:styleId="a0">
+  <w:style w:type="table" w:default="1" w:styleId="TableNormal">
     <w:name w:val="Normal Table"/>
     <w:uiPriority w:val="99"/>
     <w:semiHidden/>
@@ -7238,13 +7359,13 @@
       </w:tblCellMar>
     </w:tblPr>
   </w:style>
-  <w:style w:type="numbering" w:default="1" w:styleId="a1">
+  <w:style w:type="numbering" w:default="1" w:styleId="NoList">
     <w:name w:val="No List"/>
     <w:uiPriority w:val="99"/>
     <w:semiHidden/>
     <w:unhideWhenUsed/>
   </w:style>
-  <w:style w:type="paragraph" w:styleId="a2">
+  <w:style w:type="paragraph" w:styleId="ListParagraph">
     <w:name w:val="List Paragraph"/>
     <w:basedOn w:val="Normal"/>
     <w:uiPriority w:val="34"/>
@@ -7255,10 +7376,10 @@
       <w:contextualSpacing/>
     </w:pPr>
   </w:style>
-  <w:style w:type="character" w:customStyle="1" w:styleId="1Char">
-    <w:name w:val="Наслов 1 Char"/>
-    <w:basedOn w:val="a"/>
-    <w:link w:val="1"/>
+  <w:style w:type="character" w:customStyle="1" w:styleId="Heading1Char">
+    <w:name w:val="Heading 1 Char"/>
+    <w:basedOn w:val="DefaultParagraphFont"/>
+    <w:link w:val="Heading1"/>
     <w:uiPriority w:val="9"/>
     <w:rsid w:val="007E0C21"/>
     <w:rPr>
@@ -7271,10 +7392,10 @@
       <w:szCs w:val="28"/>
     </w:rPr>
   </w:style>
-  <w:style w:type="character" w:customStyle="1" w:styleId="2Char">
-    <w:name w:val="Наслов 2 Char"/>
-    <w:basedOn w:val="a"/>
-    <w:link w:val="2"/>
+  <w:style w:type="character" w:customStyle="1" w:styleId="Heading2Char">
+    <w:name w:val="Heading 2 Char"/>
+    <w:basedOn w:val="DefaultParagraphFont"/>
+    <w:link w:val="Heading2"/>
     <w:uiPriority w:val="9"/>
     <w:rsid w:val="007E0C21"/>
     <w:rPr>
@@ -7287,10 +7408,10 @@
       <w:szCs w:val="26"/>
     </w:rPr>
   </w:style>
-  <w:style w:type="character" w:customStyle="1" w:styleId="3Char">
-    <w:name w:val="Наслов 3 Char"/>
-    <w:basedOn w:val="a"/>
-    <w:link w:val="3"/>
+  <w:style w:type="character" w:customStyle="1" w:styleId="Heading3Char">
+    <w:name w:val="Heading 3 Char"/>
+    <w:basedOn w:val="DefaultParagraphFont"/>
+    <w:link w:val="Heading3"/>
     <w:uiPriority w:val="9"/>
     <w:rsid w:val="007E0C21"/>
     <w:rPr>
@@ -7302,9 +7423,9 @@
       <w:sz w:val="24"/>
     </w:rPr>
   </w:style>
-  <w:style w:type="paragraph" w:styleId="a3">
+  <w:style w:type="paragraph" w:styleId="NoSpacing">
     <w:name w:val="No Spacing"/>
-    <w:link w:val="Char"/>
+    <w:link w:val="NoSpacingChar"/>
     <w:uiPriority w:val="1"/>
     <w:qFormat/>
     <w:rsid w:val="007E0C21"/>
@@ -7316,10 +7437,10 @@
       <w:sz w:val="24"/>
     </w:rPr>
   </w:style>
-  <w:style w:type="paragraph" w:styleId="a4">
+  <w:style w:type="paragraph" w:styleId="Header">
     <w:name w:val="header"/>
     <w:basedOn w:val="Normal"/>
-    <w:link w:val="Char0"/>
+    <w:link w:val="HeaderChar"/>
     <w:uiPriority w:val="99"/>
     <w:unhideWhenUsed/>
     <w:rsid w:val="00A719CF"/>
@@ -7331,17 +7452,17 @@
       <w:spacing w:after="0" w:line="240" w:lineRule="auto"/>
     </w:pPr>
   </w:style>
-  <w:style w:type="character" w:customStyle="1" w:styleId="Char0">
-    <w:name w:val="Заглавље странице Char"/>
-    <w:basedOn w:val="a"/>
-    <w:link w:val="a4"/>
+  <w:style w:type="character" w:customStyle="1" w:styleId="HeaderChar">
+    <w:name w:val="Header Char"/>
+    <w:basedOn w:val="DefaultParagraphFont"/>
+    <w:link w:val="Header"/>
     <w:uiPriority w:val="99"/>
     <w:rsid w:val="00A719CF"/>
   </w:style>
-  <w:style w:type="paragraph" w:styleId="a5">
+  <w:style w:type="paragraph" w:styleId="Footer">
     <w:name w:val="footer"/>
     <w:basedOn w:val="Normal"/>
-    <w:link w:val="Char1"/>
+    <w:link w:val="FooterChar"/>
     <w:uiPriority w:val="99"/>
     <w:unhideWhenUsed/>
     <w:rsid w:val="00A719CF"/>
@@ -7353,17 +7474,17 @@
       <w:spacing w:after="0" w:line="240" w:lineRule="auto"/>
     </w:pPr>
   </w:style>
-  <w:style w:type="character" w:customStyle="1" w:styleId="Char1">
-    <w:name w:val="Подножје странице Char"/>
-    <w:basedOn w:val="a"/>
-    <w:link w:val="a5"/>
+  <w:style w:type="character" w:customStyle="1" w:styleId="FooterChar">
+    <w:name w:val="Footer Char"/>
+    <w:basedOn w:val="DefaultParagraphFont"/>
+    <w:link w:val="Footer"/>
     <w:uiPriority w:val="99"/>
     <w:rsid w:val="00A719CF"/>
   </w:style>
-  <w:style w:type="paragraph" w:styleId="a6">
+  <w:style w:type="paragraph" w:styleId="BalloonText">
     <w:name w:val="Balloon Text"/>
     <w:basedOn w:val="Normal"/>
-    <w:link w:val="Char2"/>
+    <w:link w:val="BalloonTextChar"/>
     <w:uiPriority w:val="99"/>
     <w:semiHidden/>
     <w:unhideWhenUsed/>
@@ -7377,10 +7498,10 @@
       <w:szCs w:val="16"/>
     </w:rPr>
   </w:style>
-  <w:style w:type="character" w:customStyle="1" w:styleId="Char2">
-    <w:name w:val="Текст у балончићу Char"/>
-    <w:basedOn w:val="a"/>
-    <w:link w:val="a6"/>
+  <w:style w:type="character" w:customStyle="1" w:styleId="BalloonTextChar">
+    <w:name w:val="Balloon Text Char"/>
+    <w:basedOn w:val="DefaultParagraphFont"/>
+    <w:link w:val="BalloonText"/>
     <w:uiPriority w:val="99"/>
     <w:semiHidden/>
     <w:rsid w:val="00A719CF"/>
@@ -7390,9 +7511,9 @@
       <w:szCs w:val="16"/>
     </w:rPr>
   </w:style>
-  <w:style w:type="paragraph" w:styleId="a7">
+  <w:style w:type="paragraph" w:styleId="TOCHeading">
     <w:name w:val="TOC Heading"/>
-    <w:basedOn w:val="1"/>
+    <w:basedOn w:val="Heading1"/>
     <w:next w:val="Normal"/>
     <w:uiPriority w:val="39"/>
     <w:unhideWhenUsed/>
@@ -7409,7 +7530,7 @@
       <w:lang w:eastAsia="ja-JP"/>
     </w:rPr>
   </w:style>
-  <w:style w:type="paragraph" w:styleId="20">
+  <w:style w:type="paragraph" w:styleId="TOC2">
     <w:name w:val="toc 2"/>
     <w:basedOn w:val="Normal"/>
     <w:next w:val="Normal"/>
@@ -7428,7 +7549,7 @@
       <w:lang w:eastAsia="ja-JP"/>
     </w:rPr>
   </w:style>
-  <w:style w:type="paragraph" w:styleId="10">
+  <w:style w:type="paragraph" w:styleId="TOC1">
     <w:name w:val="toc 1"/>
     <w:basedOn w:val="Normal"/>
     <w:next w:val="Normal"/>
@@ -7446,7 +7567,7 @@
       <w:lang w:eastAsia="ja-JP"/>
     </w:rPr>
   </w:style>
-  <w:style w:type="paragraph" w:styleId="30">
+  <w:style w:type="paragraph" w:styleId="TOC3">
     <w:name w:val="toc 3"/>
     <w:basedOn w:val="Normal"/>
     <w:next w:val="Normal"/>
@@ -7465,9 +7586,9 @@
       <w:lang w:eastAsia="ja-JP"/>
     </w:rPr>
   </w:style>
-  <w:style w:type="character" w:styleId="a8">
+  <w:style w:type="character" w:styleId="Hyperlink">
     <w:name w:val="Hyperlink"/>
-    <w:basedOn w:val="a"/>
+    <w:basedOn w:val="DefaultParagraphFont"/>
     <w:uiPriority w:val="99"/>
     <w:unhideWhenUsed/>
     <w:rsid w:val="00596471"/>
@@ -7476,10 +7597,10 @@
       <w:u w:val="single"/>
     </w:rPr>
   </w:style>
-  <w:style w:type="character" w:customStyle="1" w:styleId="Char">
-    <w:name w:val="Без размака Char"/>
-    <w:basedOn w:val="a"/>
-    <w:link w:val="a3"/>
+  <w:style w:type="character" w:customStyle="1" w:styleId="NoSpacingChar">
+    <w:name w:val="No Spacing Char"/>
+    <w:basedOn w:val="DefaultParagraphFont"/>
+    <w:link w:val="NoSpacing"/>
     <w:uiPriority w:val="1"/>
     <w:rsid w:val="00596471"/>
     <w:rPr>
@@ -7487,11 +7608,11 @@
       <w:sz w:val="24"/>
     </w:rPr>
   </w:style>
-  <w:style w:type="paragraph" w:styleId="a9">
+  <w:style w:type="paragraph" w:styleId="Title">
     <w:name w:val="Title"/>
     <w:basedOn w:val="Normal"/>
     <w:next w:val="Normal"/>
-    <w:link w:val="Char3"/>
+    <w:link w:val="TitleChar"/>
     <w:uiPriority w:val="10"/>
     <w:qFormat/>
     <w:rsid w:val="00596471"/>
@@ -7512,10 +7633,10 @@
       <w:lang w:eastAsia="ja-JP"/>
     </w:rPr>
   </w:style>
-  <w:style w:type="character" w:customStyle="1" w:styleId="Char3">
-    <w:name w:val="Наслов Char"/>
-    <w:basedOn w:val="a"/>
-    <w:link w:val="a9"/>
+  <w:style w:type="character" w:customStyle="1" w:styleId="TitleChar">
+    <w:name w:val="Title Char"/>
+    <w:basedOn w:val="DefaultParagraphFont"/>
+    <w:link w:val="Title"/>
     <w:uiPriority w:val="10"/>
     <w:rsid w:val="00596471"/>
     <w:rPr>
@@ -7528,11 +7649,11 @@
       <w:lang w:eastAsia="ja-JP"/>
     </w:rPr>
   </w:style>
-  <w:style w:type="paragraph" w:styleId="aa">
+  <w:style w:type="paragraph" w:styleId="Subtitle">
     <w:name w:val="Subtitle"/>
     <w:basedOn w:val="Normal"/>
     <w:next w:val="Normal"/>
-    <w:link w:val="Char4"/>
+    <w:link w:val="SubtitleChar"/>
     <w:uiPriority w:val="11"/>
     <w:qFormat/>
     <w:rsid w:val="00596471"/>
@@ -7552,10 +7673,10 @@
       <w:lang w:eastAsia="ja-JP"/>
     </w:rPr>
   </w:style>
-  <w:style w:type="character" w:customStyle="1" w:styleId="Char4">
-    <w:name w:val="Поднаслов Char"/>
-    <w:basedOn w:val="a"/>
-    <w:link w:val="aa"/>
+  <w:style w:type="character" w:customStyle="1" w:styleId="SubtitleChar">
+    <w:name w:val="Subtitle Char"/>
+    <w:basedOn w:val="DefaultParagraphFont"/>
+    <w:link w:val="Subtitle"/>
     <w:uiPriority w:val="11"/>
     <w:rsid w:val="00596471"/>
     <w:rPr>
@@ -7569,16 +7690,15 @@
       <w:lang w:eastAsia="ja-JP"/>
     </w:rPr>
   </w:style>
-  <w:style w:type="table" w:styleId="ab">
+  <w:style w:type="table" w:styleId="TableGrid">
     <w:name w:val="Table Grid"/>
-    <w:basedOn w:val="a0"/>
+    <w:basedOn w:val="TableNormal"/>
     <w:uiPriority w:val="39"/>
     <w:rsid w:val="00090379"/>
     <w:pPr>
       <w:spacing w:after="0" w:line="240" w:lineRule="auto"/>
     </w:pPr>
     <w:tblPr>
-      <w:tblInd w:w="0" w:type="dxa"/>
       <w:tblBorders>
         <w:top w:val="single" w:sz="4" w:space="0" w:color="auto"/>
         <w:left w:val="single" w:sz="4" w:space="0" w:color="auto"/>
@@ -7587,17 +7707,11 @@
         <w:insideH w:val="single" w:sz="4" w:space="0" w:color="auto"/>
         <w:insideV w:val="single" w:sz="4" w:space="0" w:color="auto"/>
       </w:tblBorders>
-      <w:tblCellMar>
-        <w:top w:w="0" w:type="dxa"/>
-        <w:left w:w="108" w:type="dxa"/>
-        <w:bottom w:w="0" w:type="dxa"/>
-        <w:right w:w="108" w:type="dxa"/>
-      </w:tblCellMar>
     </w:tblPr>
   </w:style>
-  <w:style w:type="table" w:styleId="11">
+  <w:style w:type="table" w:styleId="LightShading-Accent1">
     <w:name w:val="Light Shading Accent 1"/>
-    <w:basedOn w:val="a0"/>
+    <w:basedOn w:val="TableNormal"/>
     <w:uiPriority w:val="60"/>
     <w:rsid w:val="002B49A3"/>
     <w:pPr>
@@ -7609,17 +7723,10 @@
     <w:tblPr>
       <w:tblStyleRowBandSize w:val="1"/>
       <w:tblStyleColBandSize w:val="1"/>
-      <w:tblInd w:w="0" w:type="dxa"/>
       <w:tblBorders>
         <w:top w:val="single" w:sz="8" w:space="0" w:color="4472C4" w:themeColor="accent1"/>
         <w:bottom w:val="single" w:sz="8" w:space="0" w:color="4472C4" w:themeColor="accent1"/>
       </w:tblBorders>
-      <w:tblCellMar>
-        <w:top w:w="0" w:type="dxa"/>
-        <w:left w:w="108" w:type="dxa"/>
-        <w:bottom w:w="0" w:type="dxa"/>
-        <w:right w:w="108" w:type="dxa"/>
-      </w:tblCellMar>
     </w:tblPr>
     <w:tblStylePr w:type="firstRow">
       <w:pPr>
@@ -7698,9 +7805,9 @@
       </w:tcPr>
     </w:tblStylePr>
   </w:style>
-  <w:style w:type="table" w:styleId="12">
+  <w:style w:type="table" w:styleId="LightList-Accent1">
     <w:name w:val="Light List Accent 1"/>
-    <w:basedOn w:val="a0"/>
+    <w:basedOn w:val="TableNormal"/>
     <w:uiPriority w:val="61"/>
     <w:rsid w:val="002B49A3"/>
     <w:pPr>
@@ -7709,19 +7816,12 @@
     <w:tblPr>
       <w:tblStyleRowBandSize w:val="1"/>
       <w:tblStyleColBandSize w:val="1"/>
-      <w:tblInd w:w="0" w:type="dxa"/>
       <w:tblBorders>
         <w:top w:val="single" w:sz="8" w:space="0" w:color="4472C4" w:themeColor="accent1"/>
         <w:left w:val="single" w:sz="8" w:space="0" w:color="4472C4" w:themeColor="accent1"/>
         <w:bottom w:val="single" w:sz="8" w:space="0" w:color="4472C4" w:themeColor="accent1"/>
         <w:right w:val="single" w:sz="8" w:space="0" w:color="4472C4" w:themeColor="accent1"/>
       </w:tblBorders>
-      <w:tblCellMar>
-        <w:top w:w="0" w:type="dxa"/>
-        <w:left w:w="108" w:type="dxa"/>
-        <w:bottom w:w="0" w:type="dxa"/>
-        <w:right w:w="108" w:type="dxa"/>
-      </w:tblCellMar>
     </w:tblPr>
     <w:tblStylePr w:type="firstRow">
       <w:pPr>
@@ -7790,9 +7890,9 @@
       </w:tcPr>
     </w:tblStylePr>
   </w:style>
-  <w:style w:type="table" w:styleId="5">
+  <w:style w:type="table" w:styleId="LightList-Accent5">
     <w:name w:val="Light List Accent 5"/>
-    <w:basedOn w:val="a0"/>
+    <w:basedOn w:val="TableNormal"/>
     <w:uiPriority w:val="61"/>
     <w:rsid w:val="002B49A3"/>
     <w:pPr>
@@ -7801,19 +7901,12 @@
     <w:tblPr>
       <w:tblStyleRowBandSize w:val="1"/>
       <w:tblStyleColBandSize w:val="1"/>
-      <w:tblInd w:w="0" w:type="dxa"/>
       <w:tblBorders>
         <w:top w:val="single" w:sz="8" w:space="0" w:color="5B9BD5" w:themeColor="accent5"/>
         <w:left w:val="single" w:sz="8" w:space="0" w:color="5B9BD5" w:themeColor="accent5"/>
         <w:bottom w:val="single" w:sz="8" w:space="0" w:color="5B9BD5" w:themeColor="accent5"/>
         <w:right w:val="single" w:sz="8" w:space="0" w:color="5B9BD5" w:themeColor="accent5"/>
       </w:tblBorders>
-      <w:tblCellMar>
-        <w:top w:w="0" w:type="dxa"/>
-        <w:left w:w="108" w:type="dxa"/>
-        <w:bottom w:w="0" w:type="dxa"/>
-        <w:right w:w="108" w:type="dxa"/>
-      </w:tblCellMar>
     </w:tblPr>
     <w:tblStylePr w:type="firstRow">
       <w:pPr>
@@ -7882,9 +7975,9 @@
       </w:tcPr>
     </w:tblStylePr>
   </w:style>
-  <w:style w:type="table" w:styleId="15">
+  <w:style w:type="table" w:styleId="MediumShading1-Accent5">
     <w:name w:val="Medium Shading 1 Accent 5"/>
-    <w:basedOn w:val="a0"/>
+    <w:basedOn w:val="TableNormal"/>
     <w:uiPriority w:val="63"/>
     <w:rsid w:val="002B49A3"/>
     <w:pPr>
@@ -7893,7 +7986,6 @@
     <w:tblPr>
       <w:tblStyleRowBandSize w:val="1"/>
       <w:tblStyleColBandSize w:val="1"/>
-      <w:tblInd w:w="0" w:type="dxa"/>
       <w:tblBorders>
         <w:top w:val="single" w:sz="8" w:space="0" w:color="84B3DF" w:themeColor="accent5" w:themeTint="BF"/>
         <w:left w:val="single" w:sz="8" w:space="0" w:color="84B3DF" w:themeColor="accent5" w:themeTint="BF"/>
@@ -7901,12 +7993,6 @@
         <w:right w:val="single" w:sz="8" w:space="0" w:color="84B3DF" w:themeColor="accent5" w:themeTint="BF"/>
         <w:insideH w:val="single" w:sz="8" w:space="0" w:color="84B3DF" w:themeColor="accent5" w:themeTint="BF"/>
       </w:tblBorders>
-      <w:tblCellMar>
-        <w:top w:w="0" w:type="dxa"/>
-        <w:left w:w="108" w:type="dxa"/>
-        <w:bottom w:w="0" w:type="dxa"/>
-        <w:right w:w="108" w:type="dxa"/>
-      </w:tblCellMar>
     </w:tblPr>
     <w:tblStylePr w:type="firstRow">
       <w:pPr>
@@ -7988,9 +8074,9 @@
       </w:tcPr>
     </w:tblStylePr>
   </w:style>
-  <w:style w:type="table" w:styleId="13">
+  <w:style w:type="table" w:styleId="LightGrid-Accent1">
     <w:name w:val="Light Grid Accent 1"/>
-    <w:basedOn w:val="a0"/>
+    <w:basedOn w:val="TableNormal"/>
     <w:uiPriority w:val="62"/>
     <w:rsid w:val="002B49A3"/>
     <w:pPr>
@@ -7999,7 +8085,6 @@
     <w:tblPr>
       <w:tblStyleRowBandSize w:val="1"/>
       <w:tblStyleColBandSize w:val="1"/>
-      <w:tblInd w:w="0" w:type="dxa"/>
       <w:tblBorders>
         <w:top w:val="single" w:sz="8" w:space="0" w:color="4472C4" w:themeColor="accent1"/>
         <w:left w:val="single" w:sz="8" w:space="0" w:color="4472C4" w:themeColor="accent1"/>
@@ -8008,12 +8093,6 @@
         <w:insideH w:val="single" w:sz="8" w:space="0" w:color="4472C4" w:themeColor="accent1"/>
         <w:insideV w:val="single" w:sz="8" w:space="0" w:color="4472C4" w:themeColor="accent1"/>
       </w:tblBorders>
-      <w:tblCellMar>
-        <w:top w:w="0" w:type="dxa"/>
-        <w:left w:w="108" w:type="dxa"/>
-        <w:bottom w:w="0" w:type="dxa"/>
-        <w:right w:w="108" w:type="dxa"/>
-      </w:tblCellMar>
     </w:tblPr>
     <w:tblStylePr w:type="firstRow">
       <w:pPr>
@@ -8118,9 +8197,9 @@
       </w:tcPr>
     </w:tblStylePr>
   </w:style>
-  <w:style w:type="table" w:styleId="25">
+  <w:style w:type="table" w:styleId="MediumShading2-Accent5">
     <w:name w:val="Medium Shading 2 Accent 5"/>
-    <w:basedOn w:val="a0"/>
+    <w:basedOn w:val="TableNormal"/>
     <w:uiPriority w:val="64"/>
     <w:rsid w:val="002B49A3"/>
     <w:pPr>
@@ -8129,17 +8208,10 @@
     <w:tblPr>
       <w:tblStyleRowBandSize w:val="1"/>
       <w:tblStyleColBandSize w:val="1"/>
-      <w:tblInd w:w="0" w:type="dxa"/>
       <w:tblBorders>
         <w:top w:val="single" w:sz="18" w:space="0" w:color="auto"/>
         <w:bottom w:val="single" w:sz="18" w:space="0" w:color="auto"/>
       </w:tblBorders>
-      <w:tblCellMar>
-        <w:top w:w="0" w:type="dxa"/>
-        <w:left w:w="108" w:type="dxa"/>
-        <w:bottom w:w="0" w:type="dxa"/>
-        <w:right w:w="108" w:type="dxa"/>
-      </w:tblCellMar>
     </w:tblPr>
     <w:tblStylePr w:type="firstRow">
       <w:pPr>
@@ -8267,9 +8339,9 @@
       </w:tcPr>
     </w:tblStylePr>
   </w:style>
-  <w:style w:type="table" w:styleId="150">
+  <w:style w:type="table" w:styleId="MediumList1-Accent5">
     <w:name w:val="Medium List 1 Accent 5"/>
-    <w:basedOn w:val="a0"/>
+    <w:basedOn w:val="TableNormal"/>
     <w:uiPriority w:val="65"/>
     <w:rsid w:val="002B49A3"/>
     <w:pPr>
@@ -8281,17 +8353,10 @@
     <w:tblPr>
       <w:tblStyleRowBandSize w:val="1"/>
       <w:tblStyleColBandSize w:val="1"/>
-      <w:tblInd w:w="0" w:type="dxa"/>
       <w:tblBorders>
         <w:top w:val="single" w:sz="8" w:space="0" w:color="5B9BD5" w:themeColor="accent5"/>
         <w:bottom w:val="single" w:sz="8" w:space="0" w:color="5B9BD5" w:themeColor="accent5"/>
       </w:tblBorders>
-      <w:tblCellMar>
-        <w:top w:w="0" w:type="dxa"/>
-        <w:left w:w="108" w:type="dxa"/>
-        <w:bottom w:w="0" w:type="dxa"/>
-        <w:right w:w="108" w:type="dxa"/>
-      </w:tblCellMar>
     </w:tblPr>
     <w:tblStylePr w:type="firstRow">
       <w:rPr>
@@ -8351,9 +8416,9 @@
       </w:tcPr>
     </w:tblStylePr>
   </w:style>
-  <w:style w:type="table" w:styleId="35">
+  <w:style w:type="table" w:styleId="MediumGrid3-Accent5">
     <w:name w:val="Medium Grid 3 Accent 5"/>
-    <w:basedOn w:val="a0"/>
+    <w:basedOn w:val="TableNormal"/>
     <w:uiPriority w:val="69"/>
     <w:rsid w:val="002B49A3"/>
     <w:pPr>
@@ -8362,7 +8427,6 @@
     <w:tblPr>
       <w:tblStyleRowBandSize w:val="1"/>
       <w:tblStyleColBandSize w:val="1"/>
-      <w:tblInd w:w="0" w:type="dxa"/>
       <w:tblBorders>
         <w:top w:val="single" w:sz="8" w:space="0" w:color="FFFFFF" w:themeColor="background1"/>
         <w:left w:val="single" w:sz="8" w:space="0" w:color="FFFFFF" w:themeColor="background1"/>
@@ -8371,12 +8435,6 @@
         <w:insideH w:val="single" w:sz="6" w:space="0" w:color="FFFFFF" w:themeColor="background1"/>
         <w:insideV w:val="single" w:sz="6" w:space="0" w:color="FFFFFF" w:themeColor="background1"/>
       </w:tblBorders>
-      <w:tblCellMar>
-        <w:top w:w="0" w:type="dxa"/>
-        <w:left w:w="108" w:type="dxa"/>
-        <w:bottom w:w="0" w:type="dxa"/>
-        <w:right w:w="108" w:type="dxa"/>
-      </w:tblCellMar>
     </w:tblPr>
     <w:tcPr>
       <w:shd w:val="clear" w:color="auto" w:fill="D6E6F4" w:themeFill="accent5" w:themeFillTint="3F"/>
@@ -8492,9 +8550,9 @@
       </w:tcPr>
     </w:tblStylePr>
   </w:style>
-  <w:style w:type="table" w:styleId="21">
+  <w:style w:type="table" w:styleId="MediumGrid2-Accent1">
     <w:name w:val="Medium Grid 2 Accent 1"/>
-    <w:basedOn w:val="a0"/>
+    <w:basedOn w:val="TableNormal"/>
     <w:uiPriority w:val="68"/>
     <w:rsid w:val="002B49A3"/>
     <w:pPr>
@@ -8507,7 +8565,6 @@
     <w:tblPr>
       <w:tblStyleRowBandSize w:val="1"/>
       <w:tblStyleColBandSize w:val="1"/>
-      <w:tblInd w:w="0" w:type="dxa"/>
       <w:tblBorders>
         <w:top w:val="single" w:sz="8" w:space="0" w:color="4472C4" w:themeColor="accent1"/>
         <w:left w:val="single" w:sz="8" w:space="0" w:color="4472C4" w:themeColor="accent1"/>
@@ -8516,12 +8573,6 @@
         <w:insideH w:val="single" w:sz="8" w:space="0" w:color="4472C4" w:themeColor="accent1"/>
         <w:insideV w:val="single" w:sz="8" w:space="0" w:color="4472C4" w:themeColor="accent1"/>
       </w:tblBorders>
-      <w:tblCellMar>
-        <w:top w:w="0" w:type="dxa"/>
-        <w:left w:w="108" w:type="dxa"/>
-        <w:bottom w:w="0" w:type="dxa"/>
-        <w:right w:w="108" w:type="dxa"/>
-      </w:tblCellMar>
     </w:tblPr>
     <w:tcPr>
       <w:shd w:val="clear" w:color="auto" w:fill="D0DBF0" w:themeFill="accent1" w:themeFillTint="3F"/>
@@ -8617,9 +8668,9 @@
       </w:tcPr>
     </w:tblStylePr>
   </w:style>
-  <w:style w:type="table" w:styleId="250">
+  <w:style w:type="table" w:styleId="MediumGrid2-Accent5">
     <w:name w:val="Medium Grid 2 Accent 5"/>
-    <w:basedOn w:val="a0"/>
+    <w:basedOn w:val="TableNormal"/>
     <w:uiPriority w:val="68"/>
     <w:rsid w:val="002B49A3"/>
     <w:pPr>
@@ -8632,7 +8683,6 @@
     <w:tblPr>
       <w:tblStyleRowBandSize w:val="1"/>
       <w:tblStyleColBandSize w:val="1"/>
-      <w:tblInd w:w="0" w:type="dxa"/>
       <w:tblBorders>
         <w:top w:val="single" w:sz="8" w:space="0" w:color="5B9BD5" w:themeColor="accent5"/>
         <w:left w:val="single" w:sz="8" w:space="0" w:color="5B9BD5" w:themeColor="accent5"/>
@@ -8641,12 +8691,6 @@
         <w:insideH w:val="single" w:sz="8" w:space="0" w:color="5B9BD5" w:themeColor="accent5"/>
         <w:insideV w:val="single" w:sz="8" w:space="0" w:color="5B9BD5" w:themeColor="accent5"/>
       </w:tblBorders>
-      <w:tblCellMar>
-        <w:top w:w="0" w:type="dxa"/>
-        <w:left w:w="108" w:type="dxa"/>
-        <w:bottom w:w="0" w:type="dxa"/>
-        <w:right w:w="108" w:type="dxa"/>
-      </w:tblCellMar>
     </w:tblPr>
     <w:tcPr>
       <w:shd w:val="clear" w:color="auto" w:fill="D6E6F4" w:themeFill="accent5" w:themeFillTint="3F"/>
@@ -8742,9 +8786,9 @@
       </w:tcPr>
     </w:tblStylePr>
   </w:style>
-  <w:style w:type="table" w:styleId="110">
+  <w:style w:type="table" w:styleId="MediumShading1-Accent1">
     <w:name w:val="Medium Shading 1 Accent 1"/>
-    <w:basedOn w:val="a0"/>
+    <w:basedOn w:val="TableNormal"/>
     <w:uiPriority w:val="63"/>
     <w:rsid w:val="002B49A3"/>
     <w:pPr>
@@ -8753,7 +8797,6 @@
     <w:tblPr>
       <w:tblStyleRowBandSize w:val="1"/>
       <w:tblStyleColBandSize w:val="1"/>
-      <w:tblInd w:w="0" w:type="dxa"/>
       <w:tblBorders>
         <w:top w:val="single" w:sz="8" w:space="0" w:color="7295D2" w:themeColor="accent1" w:themeTint="BF"/>
         <w:left w:val="single" w:sz="8" w:space="0" w:color="7295D2" w:themeColor="accent1" w:themeTint="BF"/>
@@ -8761,12 +8804,6 @@
         <w:right w:val="single" w:sz="8" w:space="0" w:color="7295D2" w:themeColor="accent1" w:themeTint="BF"/>
         <w:insideH w:val="single" w:sz="8" w:space="0" w:color="7295D2" w:themeColor="accent1" w:themeTint="BF"/>
       </w:tblBorders>
-      <w:tblCellMar>
-        <w:top w:w="0" w:type="dxa"/>
-        <w:left w:w="108" w:type="dxa"/>
-        <w:bottom w:w="0" w:type="dxa"/>
-        <w:right w:w="108" w:type="dxa"/>
-      </w:tblCellMar>
     </w:tblPr>
     <w:tblStylePr w:type="firstRow">
       <w:pPr>
@@ -8848,9 +8885,9 @@
       </w:tcPr>
     </w:tblStylePr>
   </w:style>
-  <w:style w:type="table" w:styleId="50">
+  <w:style w:type="table" w:styleId="LightGrid-Accent5">
     <w:name w:val="Light Grid Accent 5"/>
-    <w:basedOn w:val="a0"/>
+    <w:basedOn w:val="TableNormal"/>
     <w:uiPriority w:val="62"/>
     <w:rsid w:val="002B49A3"/>
     <w:pPr>
@@ -8859,7 +8896,6 @@
     <w:tblPr>
       <w:tblStyleRowBandSize w:val="1"/>
       <w:tblStyleColBandSize w:val="1"/>
-      <w:tblInd w:w="0" w:type="dxa"/>
       <w:tblBorders>
         <w:top w:val="single" w:sz="8" w:space="0" w:color="5B9BD5" w:themeColor="accent5"/>
         <w:left w:val="single" w:sz="8" w:space="0" w:color="5B9BD5" w:themeColor="accent5"/>
@@ -8868,12 +8904,6 @@
         <w:insideH w:val="single" w:sz="8" w:space="0" w:color="5B9BD5" w:themeColor="accent5"/>
         <w:insideV w:val="single" w:sz="8" w:space="0" w:color="5B9BD5" w:themeColor="accent5"/>
       </w:tblBorders>
-      <w:tblCellMar>
-        <w:top w:w="0" w:type="dxa"/>
-        <w:left w:w="108" w:type="dxa"/>
-        <w:bottom w:w="0" w:type="dxa"/>
-        <w:right w:w="108" w:type="dxa"/>
-      </w:tblCellMar>
     </w:tblPr>
     <w:tblStylePr w:type="firstRow">
       <w:pPr>
@@ -8979,2529 +9009,6 @@
     </w:tblStylePr>
   </w:style>
 </w:styles>
-</file>
-
-<file path=word/stylesWithEffects.xml><?xml version="1.0" encoding="utf-8"?>
-<w:styles xmlns:wpc="http://schemas.microsoft.com/office/word/2010/wordprocessingCanvas" xmlns:mc="http://schemas.openxmlformats.org/markup-compatibility/2006" xmlns:o="urn:schemas-microsoft-com:office:office" xmlns:r="http://schemas.openxmlformats.org/officeDocument/2006/relationships" xmlns:m="http://schemas.openxmlformats.org/officeDocument/2006/math" xmlns:v="urn:schemas-microsoft-com:vml" xmlns:wp14="http://schemas.microsoft.com/office/word/2010/wordprocessingDrawing" xmlns:wp="http://schemas.openxmlformats.org/drawingml/2006/wordprocessingDrawing" xmlns:w10="urn:schemas-microsoft-com:office:word" xmlns:w="http://schemas.openxmlformats.org/wordprocessingml/2006/main" xmlns:w14="http://schemas.microsoft.com/office/word/2010/wordml" xmlns:wpg="http://schemas.microsoft.com/office/word/2010/wordprocessingGroup" xmlns:wpi="http://schemas.microsoft.com/office/word/2010/wordprocessingInk" xmlns:wne="http://schemas.microsoft.com/office/word/2006/wordml" xmlns:wps="http://schemas.microsoft.com/office/word/2010/wordprocessingShape" mc:Ignorable="w14 wp14">
-  <w:docDefaults>
-    <w:rPrDefault>
-      <w:rPr>
-        <w:rFonts w:asciiTheme="minorHAnsi" w:eastAsiaTheme="minorHAnsi" w:hAnsiTheme="minorHAnsi" w:cstheme="minorBidi"/>
-        <w:sz w:val="22"/>
-        <w:szCs w:val="22"/>
-        <w:lang w:val="en-US" w:eastAsia="en-US" w:bidi="ar-SA"/>
-      </w:rPr>
-    </w:rPrDefault>
-    <w:pPrDefault>
-      <w:pPr>
-        <w:spacing w:after="160" w:line="259" w:lineRule="auto"/>
-      </w:pPr>
-    </w:pPrDefault>
-  </w:docDefaults>
-  <w:latentStyles w:defLockedState="0" w:defUIPriority="99" w:defSemiHidden="1" w:defUnhideWhenUsed="1" w:defQFormat="0" w:count="267">
-    <w:lsdException w:name="Normal" w:semiHidden="0" w:uiPriority="0" w:unhideWhenUsed="0" w:qFormat="1"/>
-    <w:lsdException w:name="heading 1" w:semiHidden="0" w:uiPriority="9" w:unhideWhenUsed="0" w:qFormat="1"/>
-    <w:lsdException w:name="heading 2" w:uiPriority="9" w:qFormat="1"/>
-    <w:lsdException w:name="heading 3" w:uiPriority="9" w:qFormat="1"/>
-    <w:lsdException w:name="heading 4" w:uiPriority="9" w:qFormat="1"/>
-    <w:lsdException w:name="heading 5" w:uiPriority="9" w:qFormat="1"/>
-    <w:lsdException w:name="heading 6" w:uiPriority="9" w:qFormat="1"/>
-    <w:lsdException w:name="heading 7" w:uiPriority="9" w:qFormat="1"/>
-    <w:lsdException w:name="heading 8" w:uiPriority="9" w:qFormat="1"/>
-    <w:lsdException w:name="heading 9" w:uiPriority="9" w:qFormat="1"/>
-    <w:lsdException w:name="toc 1" w:uiPriority="39" w:qFormat="1"/>
-    <w:lsdException w:name="toc 2" w:uiPriority="39" w:qFormat="1"/>
-    <w:lsdException w:name="toc 3" w:uiPriority="39" w:qFormat="1"/>
-    <w:lsdException w:name="toc 4" w:uiPriority="39"/>
-    <w:lsdException w:name="toc 5" w:uiPriority="39"/>
-    <w:lsdException w:name="toc 6" w:uiPriority="39"/>
-    <w:lsdException w:name="toc 7" w:uiPriority="39"/>
-    <w:lsdException w:name="toc 8" w:uiPriority="39"/>
-    <w:lsdException w:name="toc 9" w:uiPriority="39"/>
-    <w:lsdException w:name="caption" w:uiPriority="35" w:qFormat="1"/>
-    <w:lsdException w:name="Title" w:semiHidden="0" w:uiPriority="10" w:unhideWhenUsed="0" w:qFormat="1"/>
-    <w:lsdException w:name="Default Paragraph Font" w:uiPriority="1"/>
-    <w:lsdException w:name="Subtitle" w:semiHidden="0" w:uiPriority="11" w:unhideWhenUsed="0" w:qFormat="1"/>
-    <w:lsdException w:name="Strong" w:semiHidden="0" w:uiPriority="22" w:unhideWhenUsed="0" w:qFormat="1"/>
-    <w:lsdException w:name="Emphasis" w:semiHidden="0" w:uiPriority="20" w:unhideWhenUsed="0" w:qFormat="1"/>
-    <w:lsdException w:name="Table Grid" w:semiHidden="0" w:uiPriority="39" w:unhideWhenUsed="0"/>
-    <w:lsdException w:name="Placeholder Text" w:unhideWhenUsed="0"/>
-    <w:lsdException w:name="No Spacing" w:semiHidden="0" w:uiPriority="1" w:unhideWhenUsed="0" w:qFormat="1"/>
-    <w:lsdException w:name="Light Shading" w:semiHidden="0" w:uiPriority="60" w:unhideWhenUsed="0"/>
-    <w:lsdException w:name="Light List" w:semiHidden="0" w:uiPriority="61" w:unhideWhenUsed="0"/>
-    <w:lsdException w:name="Light Grid" w:semiHidden="0" w:uiPriority="62" w:unhideWhenUsed="0"/>
-    <w:lsdException w:name="Medium Shading 1" w:semiHidden="0" w:uiPriority="63" w:unhideWhenUsed="0"/>
-    <w:lsdException w:name="Medium Shading 2" w:semiHidden="0" w:uiPriority="64" w:unhideWhenUsed="0"/>
-    <w:lsdException w:name="Medium List 1" w:semiHidden="0" w:uiPriority="65" w:unhideWhenUsed="0"/>
-    <w:lsdException w:name="Medium List 2" w:semiHidden="0" w:uiPriority="66" w:unhideWhenUsed="0"/>
-    <w:lsdException w:name="Medium Grid 1" w:semiHidden="0" w:uiPriority="67" w:unhideWhenUsed="0"/>
-    <w:lsdException w:name="Medium Grid 2" w:semiHidden="0" w:uiPriority="68" w:unhideWhenUsed="0"/>
-    <w:lsdException w:name="Medium Grid 3" w:semiHidden="0" w:uiPriority="69" w:unhideWhenUsed="0"/>
-    <w:lsdException w:name="Dark List" w:semiHidden="0" w:uiPriority="70" w:unhideWhenUsed="0"/>
-    <w:lsdException w:name="Colorful Shading" w:semiHidden="0" w:uiPriority="71" w:unhideWhenUsed="0"/>
-    <w:lsdException w:name="Colorful List" w:semiHidden="0" w:uiPriority="72" w:unhideWhenUsed="0"/>
-    <w:lsdException w:name="Colorful Grid" w:semiHidden="0" w:uiPriority="73" w:unhideWhenUsed="0"/>
-    <w:lsdException w:name="Light Shading Accent 1" w:semiHidden="0" w:uiPriority="60" w:unhideWhenUsed="0"/>
-    <w:lsdException w:name="Light List Accent 1" w:semiHidden="0" w:uiPriority="61" w:unhideWhenUsed="0"/>
-    <w:lsdException w:name="Light Grid Accent 1" w:semiHidden="0" w:uiPriority="62" w:unhideWhenUsed="0"/>
-    <w:lsdException w:name="Medium Shading 1 Accent 1" w:semiHidden="0" w:uiPriority="63" w:unhideWhenUsed="0"/>
-    <w:lsdException w:name="Medium Shading 2 Accent 1" w:semiHidden="0" w:uiPriority="64" w:unhideWhenUsed="0"/>
-    <w:lsdException w:name="Medium List 1 Accent 1" w:semiHidden="0" w:uiPriority="65" w:unhideWhenUsed="0"/>
-    <w:lsdException w:name="Revision" w:unhideWhenUsed="0"/>
-    <w:lsdException w:name="List Paragraph" w:semiHidden="0" w:uiPriority="34" w:unhideWhenUsed="0" w:qFormat="1"/>
-    <w:lsdException w:name="Quote" w:semiHidden="0" w:uiPriority="29" w:unhideWhenUsed="0" w:qFormat="1"/>
-    <w:lsdException w:name="Intense Quote" w:semiHidden="0" w:uiPriority="30" w:unhideWhenUsed="0" w:qFormat="1"/>
-    <w:lsdException w:name="Medium List 2 Accent 1" w:semiHidden="0" w:uiPriority="66" w:unhideWhenUsed="0"/>
-    <w:lsdException w:name="Medium Grid 1 Accent 1" w:semiHidden="0" w:uiPriority="67" w:unhideWhenUsed="0"/>
-    <w:lsdException w:name="Medium Grid 2 Accent 1" w:semiHidden="0" w:uiPriority="68" w:unhideWhenUsed="0"/>
-    <w:lsdException w:name="Medium Grid 3 Accent 1" w:semiHidden="0" w:uiPriority="69" w:unhideWhenUsed="0"/>
-    <w:lsdException w:name="Dark List Accent 1" w:semiHidden="0" w:uiPriority="70" w:unhideWhenUsed="0"/>
-    <w:lsdException w:name="Colorful Shading Accent 1" w:semiHidden="0" w:uiPriority="71" w:unhideWhenUsed="0"/>
-    <w:lsdException w:name="Colorful List Accent 1" w:semiHidden="0" w:uiPriority="72" w:unhideWhenUsed="0"/>
-    <w:lsdException w:name="Colorful Grid Accent 1" w:semiHidden="0" w:uiPriority="73" w:unhideWhenUsed="0"/>
-    <w:lsdException w:name="Light Shading Accent 2" w:semiHidden="0" w:uiPriority="60" w:unhideWhenUsed="0"/>
-    <w:lsdException w:name="Light List Accent 2" w:semiHidden="0" w:uiPriority="61" w:unhideWhenUsed="0"/>
-    <w:lsdException w:name="Light Grid Accent 2" w:semiHidden="0" w:uiPriority="62" w:unhideWhenUsed="0"/>
-    <w:lsdException w:name="Medium Shading 1 Accent 2" w:semiHidden="0" w:uiPriority="63" w:unhideWhenUsed="0"/>
-    <w:lsdException w:name="Medium Shading 2 Accent 2" w:semiHidden="0" w:uiPriority="64" w:unhideWhenUsed="0"/>
-    <w:lsdException w:name="Medium List 1 Accent 2" w:semiHidden="0" w:uiPriority="65" w:unhideWhenUsed="0"/>
-    <w:lsdException w:name="Medium List 2 Accent 2" w:semiHidden="0" w:uiPriority="66" w:unhideWhenUsed="0"/>
-    <w:lsdException w:name="Medium Grid 1 Accent 2" w:semiHidden="0" w:uiPriority="67" w:unhideWhenUsed="0"/>
-    <w:lsdException w:name="Medium Grid 2 Accent 2" w:semiHidden="0" w:uiPriority="68" w:unhideWhenUsed="0"/>
-    <w:lsdException w:name="Medium Grid 3 Accent 2" w:semiHidden="0" w:uiPriority="69" w:unhideWhenUsed="0"/>
-    <w:lsdException w:name="Dark List Accent 2" w:semiHidden="0" w:uiPriority="70" w:unhideWhenUsed="0"/>
-    <w:lsdException w:name="Colorful Shading Accent 2" w:semiHidden="0" w:uiPriority="71" w:unhideWhenUsed="0"/>
-    <w:lsdException w:name="Colorful List Accent 2" w:semiHidden="0" w:uiPriority="72" w:unhideWhenUsed="0"/>
-    <w:lsdException w:name="Colorful Grid Accent 2" w:semiHidden="0" w:uiPriority="73" w:unhideWhenUsed="0"/>
-    <w:lsdException w:name="Light Shading Accent 3" w:semiHidden="0" w:uiPriority="60" w:unhideWhenUsed="0"/>
-    <w:lsdException w:name="Light List Accent 3" w:semiHidden="0" w:uiPriority="61" w:unhideWhenUsed="0"/>
-    <w:lsdException w:name="Light Grid Accent 3" w:semiHidden="0" w:uiPriority="62" w:unhideWhenUsed="0"/>
-    <w:lsdException w:name="Medium Shading 1 Accent 3" w:semiHidden="0" w:uiPriority="63" w:unhideWhenUsed="0"/>
-    <w:lsdException w:name="Medium Shading 2 Accent 3" w:semiHidden="0" w:uiPriority="64" w:unhideWhenUsed="0"/>
-    <w:lsdException w:name="Medium List 1 Accent 3" w:semiHidden="0" w:uiPriority="65" w:unhideWhenUsed="0"/>
-    <w:lsdException w:name="Medium List 2 Accent 3" w:semiHidden="0" w:uiPriority="66" w:unhideWhenUsed="0"/>
-    <w:lsdException w:name="Medium Grid 1 Accent 3" w:semiHidden="0" w:uiPriority="67" w:unhideWhenUsed="0"/>
-    <w:lsdException w:name="Medium Grid 2 Accent 3" w:semiHidden="0" w:uiPriority="68" w:unhideWhenUsed="0"/>
-    <w:lsdException w:name="Medium Grid 3 Accent 3" w:semiHidden="0" w:uiPriority="69" w:unhideWhenUsed="0"/>
-    <w:lsdException w:name="Dark List Accent 3" w:semiHidden="0" w:uiPriority="70" w:unhideWhenUsed="0"/>
-    <w:lsdException w:name="Colorful Shading Accent 3" w:semiHidden="0" w:uiPriority="71" w:unhideWhenUsed="0"/>
-    <w:lsdException w:name="Colorful List Accent 3" w:semiHidden="0" w:uiPriority="72" w:unhideWhenUsed="0"/>
-    <w:lsdException w:name="Colorful Grid Accent 3" w:semiHidden="0" w:uiPriority="73" w:unhideWhenUsed="0"/>
-    <w:lsdException w:name="Light Shading Accent 4" w:semiHidden="0" w:uiPriority="60" w:unhideWhenUsed="0"/>
-    <w:lsdException w:name="Light List Accent 4" w:semiHidden="0" w:uiPriority="61" w:unhideWhenUsed="0"/>
-    <w:lsdException w:name="Light Grid Accent 4" w:semiHidden="0" w:uiPriority="62" w:unhideWhenUsed="0"/>
-    <w:lsdException w:name="Medium Shading 1 Accent 4" w:semiHidden="0" w:uiPriority="63" w:unhideWhenUsed="0"/>
-    <w:lsdException w:name="Medium Shading 2 Accent 4" w:semiHidden="0" w:uiPriority="64" w:unhideWhenUsed="0"/>
-    <w:lsdException w:name="Medium List 1 Accent 4" w:semiHidden="0" w:uiPriority="65" w:unhideWhenUsed="0"/>
-    <w:lsdException w:name="Medium List 2 Accent 4" w:semiHidden="0" w:uiPriority="66" w:unhideWhenUsed="0"/>
-    <w:lsdException w:name="Medium Grid 1 Accent 4" w:semiHidden="0" w:uiPriority="67" w:unhideWhenUsed="0"/>
-    <w:lsdException w:name="Medium Grid 2 Accent 4" w:semiHidden="0" w:uiPriority="68" w:unhideWhenUsed="0"/>
-    <w:lsdException w:name="Medium Grid 3 Accent 4" w:semiHidden="0" w:uiPriority="69" w:unhideWhenUsed="0"/>
-    <w:lsdException w:name="Dark List Accent 4" w:semiHidden="0" w:uiPriority="70" w:unhideWhenUsed="0"/>
-    <w:lsdException w:name="Colorful Shading Accent 4" w:semiHidden="0" w:uiPriority="71" w:unhideWhenUsed="0"/>
-    <w:lsdException w:name="Colorful List Accent 4" w:semiHidden="0" w:uiPriority="72" w:unhideWhenUsed="0"/>
-    <w:lsdException w:name="Colorful Grid Accent 4" w:semiHidden="0" w:uiPriority="73" w:unhideWhenUsed="0"/>
-    <w:lsdException w:name="Light Shading Accent 5" w:semiHidden="0" w:uiPriority="60" w:unhideWhenUsed="0"/>
-    <w:lsdException w:name="Light List Accent 5" w:semiHidden="0" w:uiPriority="61" w:unhideWhenUsed="0"/>
-    <w:lsdException w:name="Light Grid Accent 5" w:semiHidden="0" w:uiPriority="62" w:unhideWhenUsed="0"/>
-    <w:lsdException w:name="Medium Shading 1 Accent 5" w:semiHidden="0" w:uiPriority="63" w:unhideWhenUsed="0"/>
-    <w:lsdException w:name="Medium Shading 2 Accent 5" w:semiHidden="0" w:uiPriority="64" w:unhideWhenUsed="0"/>
-    <w:lsdException w:name="Medium List 1 Accent 5" w:semiHidden="0" w:uiPriority="65" w:unhideWhenUsed="0"/>
-    <w:lsdException w:name="Medium List 2 Accent 5" w:semiHidden="0" w:uiPriority="66" w:unhideWhenUsed="0"/>
-    <w:lsdException w:name="Medium Grid 1 Accent 5" w:semiHidden="0" w:uiPriority="67" w:unhideWhenUsed="0"/>
-    <w:lsdException w:name="Medium Grid 2 Accent 5" w:semiHidden="0" w:uiPriority="68" w:unhideWhenUsed="0"/>
-    <w:lsdException w:name="Medium Grid 3 Accent 5" w:semiHidden="0" w:uiPriority="69" w:unhideWhenUsed="0"/>
-    <w:lsdException w:name="Dark List Accent 5" w:semiHidden="0" w:uiPriority="70" w:unhideWhenUsed="0"/>
-    <w:lsdException w:name="Colorful Shading Accent 5" w:semiHidden="0" w:uiPriority="71" w:unhideWhenUsed="0"/>
-    <w:lsdException w:name="Colorful List Accent 5" w:semiHidden="0" w:uiPriority="72" w:unhideWhenUsed="0"/>
-    <w:lsdException w:name="Colorful Grid Accent 5" w:semiHidden="0" w:uiPriority="73" w:unhideWhenUsed="0"/>
-    <w:lsdException w:name="Light Shading Accent 6" w:semiHidden="0" w:uiPriority="60" w:unhideWhenUsed="0"/>
-    <w:lsdException w:name="Light List Accent 6" w:semiHidden="0" w:uiPriority="61" w:unhideWhenUsed="0"/>
-    <w:lsdException w:name="Light Grid Accent 6" w:semiHidden="0" w:uiPriority="62" w:unhideWhenUsed="0"/>
-    <w:lsdException w:name="Medium Shading 1 Accent 6" w:semiHidden="0" w:uiPriority="63" w:unhideWhenUsed="0"/>
-    <w:lsdException w:name="Medium Shading 2 Accent 6" w:semiHidden="0" w:uiPriority="64" w:unhideWhenUsed="0"/>
-    <w:lsdException w:name="Medium List 1 Accent 6" w:semiHidden="0" w:uiPriority="65" w:unhideWhenUsed="0"/>
-    <w:lsdException w:name="Medium List 2 Accent 6" w:semiHidden="0" w:uiPriority="66" w:unhideWhenUsed="0"/>
-    <w:lsdException w:name="Medium Grid 1 Accent 6" w:semiHidden="0" w:uiPriority="67" w:unhideWhenUsed="0"/>
-    <w:lsdException w:name="Medium Grid 2 Accent 6" w:semiHidden="0" w:uiPriority="68" w:unhideWhenUsed="0"/>
-    <w:lsdException w:name="Medium Grid 3 Accent 6" w:semiHidden="0" w:uiPriority="69" w:unhideWhenUsed="0"/>
-    <w:lsdException w:name="Dark List Accent 6" w:semiHidden="0" w:uiPriority="70" w:unhideWhenUsed="0"/>
-    <w:lsdException w:name="Colorful Shading Accent 6" w:semiHidden="0" w:uiPriority="71" w:unhideWhenUsed="0"/>
-    <w:lsdException w:name="Colorful List Accent 6" w:semiHidden="0" w:uiPriority="72" w:unhideWhenUsed="0"/>
-    <w:lsdException w:name="Colorful Grid Accent 6" w:semiHidden="0" w:uiPriority="73" w:unhideWhenUsed="0"/>
-    <w:lsdException w:name="Subtle Emphasis" w:semiHidden="0" w:uiPriority="19" w:unhideWhenUsed="0" w:qFormat="1"/>
-    <w:lsdException w:name="Intense Emphasis" w:semiHidden="0" w:uiPriority="21" w:unhideWhenUsed="0" w:qFormat="1"/>
-    <w:lsdException w:name="Subtle Reference" w:semiHidden="0" w:uiPriority="31" w:unhideWhenUsed="0" w:qFormat="1"/>
-    <w:lsdException w:name="Intense Reference" w:semiHidden="0" w:uiPriority="32" w:unhideWhenUsed="0" w:qFormat="1"/>
-    <w:lsdException w:name="Book Title" w:semiHidden="0" w:uiPriority="33" w:unhideWhenUsed="0" w:qFormat="1"/>
-    <w:lsdException w:name="Bibliography" w:uiPriority="37"/>
-    <w:lsdException w:name="TOC Heading" w:uiPriority="39" w:qFormat="1"/>
-  </w:latentStyles>
-  <w:style w:type="paragraph" w:default="1" w:styleId="Normal">
-    <w:name w:val="Normal"/>
-    <w:qFormat/>
-    <w:rsid w:val="007E0C21"/>
-    <w:rPr>
-      <w:rFonts w:ascii="Corbel" w:hAnsi="Corbel"/>
-      <w:sz w:val="24"/>
-    </w:rPr>
-  </w:style>
-  <w:style w:type="paragraph" w:styleId="1">
-    <w:name w:val="heading 1"/>
-    <w:basedOn w:val="Normal"/>
-    <w:next w:val="Normal"/>
-    <w:link w:val="1Char"/>
-    <w:uiPriority w:val="9"/>
-    <w:qFormat/>
-    <w:rsid w:val="007E0C21"/>
-    <w:pPr>
-      <w:keepNext/>
-      <w:keepLines/>
-      <w:spacing w:before="480" w:after="0"/>
-      <w:outlineLvl w:val="0"/>
-    </w:pPr>
-    <w:rPr>
-      <w:rFonts w:ascii="Constantia" w:eastAsiaTheme="majorEastAsia" w:hAnsi="Constantia" w:cstheme="majorBidi"/>
-      <w:b/>
-      <w:bCs/>
-      <w:i/>
-      <w:color w:val="2F5496" w:themeColor="accent1" w:themeShade="BF"/>
-      <w:sz w:val="36"/>
-      <w:szCs w:val="28"/>
-    </w:rPr>
-  </w:style>
-  <w:style w:type="paragraph" w:styleId="2">
-    <w:name w:val="heading 2"/>
-    <w:basedOn w:val="Normal"/>
-    <w:next w:val="Normal"/>
-    <w:link w:val="2Char"/>
-    <w:uiPriority w:val="9"/>
-    <w:unhideWhenUsed/>
-    <w:qFormat/>
-    <w:rsid w:val="007E0C21"/>
-    <w:pPr>
-      <w:keepNext/>
-      <w:keepLines/>
-      <w:spacing w:before="200" w:after="0"/>
-      <w:outlineLvl w:val="1"/>
-    </w:pPr>
-    <w:rPr>
-      <w:rFonts w:ascii="Constantia" w:eastAsiaTheme="majorEastAsia" w:hAnsi="Constantia" w:cstheme="majorBidi"/>
-      <w:b/>
-      <w:bCs/>
-      <w:i/>
-      <w:color w:val="4472C4" w:themeColor="accent1"/>
-      <w:sz w:val="28"/>
-      <w:szCs w:val="26"/>
-    </w:rPr>
-  </w:style>
-  <w:style w:type="paragraph" w:styleId="3">
-    <w:name w:val="heading 3"/>
-    <w:basedOn w:val="Normal"/>
-    <w:next w:val="Normal"/>
-    <w:link w:val="3Char"/>
-    <w:uiPriority w:val="9"/>
-    <w:unhideWhenUsed/>
-    <w:qFormat/>
-    <w:rsid w:val="007E0C21"/>
-    <w:pPr>
-      <w:keepNext/>
-      <w:keepLines/>
-      <w:numPr>
-        <w:numId w:val="3"/>
-      </w:numPr>
-      <w:spacing w:before="200" w:after="0"/>
-      <w:outlineLvl w:val="2"/>
-    </w:pPr>
-    <w:rPr>
-      <w:rFonts w:ascii="Constantia" w:eastAsiaTheme="majorEastAsia" w:hAnsi="Constantia" w:cstheme="majorBidi"/>
-      <w:b/>
-      <w:bCs/>
-      <w:i/>
-      <w:color w:val="4472C4" w:themeColor="accent1"/>
-    </w:rPr>
-  </w:style>
-  <w:style w:type="character" w:default="1" w:styleId="a">
-    <w:name w:val="Default Paragraph Font"/>
-    <w:uiPriority w:val="1"/>
-    <w:semiHidden/>
-    <w:unhideWhenUsed/>
-  </w:style>
-  <w:style w:type="table" w:default="1" w:styleId="a0">
-    <w:name w:val="Normal Table"/>
-    <w:uiPriority w:val="99"/>
-    <w:semiHidden/>
-    <w:unhideWhenUsed/>
-    <w:tblPr>
-      <w:tblInd w:w="0" w:type="dxa"/>
-      <w:tblCellMar>
-        <w:top w:w="0" w:type="dxa"/>
-        <w:left w:w="108" w:type="dxa"/>
-        <w:bottom w:w="0" w:type="dxa"/>
-        <w:right w:w="108" w:type="dxa"/>
-      </w:tblCellMar>
-    </w:tblPr>
-  </w:style>
-  <w:style w:type="numbering" w:default="1" w:styleId="a1">
-    <w:name w:val="No List"/>
-    <w:uiPriority w:val="99"/>
-    <w:semiHidden/>
-    <w:unhideWhenUsed/>
-  </w:style>
-  <w:style w:type="paragraph" w:styleId="a2">
-    <w:name w:val="List Paragraph"/>
-    <w:basedOn w:val="Normal"/>
-    <w:uiPriority w:val="34"/>
-    <w:qFormat/>
-    <w:rsid w:val="006F515F"/>
-    <w:pPr>
-      <w:ind w:left="720"/>
-      <w:contextualSpacing/>
-    </w:pPr>
-  </w:style>
-  <w:style w:type="character" w:customStyle="1" w:styleId="1Char">
-    <w:name w:val="Наслов 1 Char"/>
-    <w:basedOn w:val="a"/>
-    <w:link w:val="1"/>
-    <w:uiPriority w:val="9"/>
-    <w:rsid w:val="007E0C21"/>
-    <w:rPr>
-      <w:rFonts w:ascii="Constantia" w:eastAsiaTheme="majorEastAsia" w:hAnsi="Constantia" w:cstheme="majorBidi"/>
-      <w:b/>
-      <w:bCs/>
-      <w:i/>
-      <w:color w:val="2F5496" w:themeColor="accent1" w:themeShade="BF"/>
-      <w:sz w:val="36"/>
-      <w:szCs w:val="28"/>
-    </w:rPr>
-  </w:style>
-  <w:style w:type="character" w:customStyle="1" w:styleId="2Char">
-    <w:name w:val="Наслов 2 Char"/>
-    <w:basedOn w:val="a"/>
-    <w:link w:val="2"/>
-    <w:uiPriority w:val="9"/>
-    <w:rsid w:val="007E0C21"/>
-    <w:rPr>
-      <w:rFonts w:ascii="Constantia" w:eastAsiaTheme="majorEastAsia" w:hAnsi="Constantia" w:cstheme="majorBidi"/>
-      <w:b/>
-      <w:bCs/>
-      <w:i/>
-      <w:color w:val="4472C4" w:themeColor="accent1"/>
-      <w:sz w:val="28"/>
-      <w:szCs w:val="26"/>
-    </w:rPr>
-  </w:style>
-  <w:style w:type="character" w:customStyle="1" w:styleId="3Char">
-    <w:name w:val="Наслов 3 Char"/>
-    <w:basedOn w:val="a"/>
-    <w:link w:val="3"/>
-    <w:uiPriority w:val="9"/>
-    <w:rsid w:val="007E0C21"/>
-    <w:rPr>
-      <w:rFonts w:ascii="Constantia" w:eastAsiaTheme="majorEastAsia" w:hAnsi="Constantia" w:cstheme="majorBidi"/>
-      <w:b/>
-      <w:bCs/>
-      <w:i/>
-      <w:color w:val="4472C4" w:themeColor="accent1"/>
-      <w:sz w:val="24"/>
-    </w:rPr>
-  </w:style>
-  <w:style w:type="paragraph" w:styleId="a3">
-    <w:name w:val="No Spacing"/>
-    <w:link w:val="Char"/>
-    <w:uiPriority w:val="1"/>
-    <w:qFormat/>
-    <w:rsid w:val="007E0C21"/>
-    <w:pPr>
-      <w:spacing w:after="0" w:line="240" w:lineRule="auto"/>
-    </w:pPr>
-    <w:rPr>
-      <w:rFonts w:ascii="Corbel" w:hAnsi="Corbel"/>
-      <w:sz w:val="24"/>
-    </w:rPr>
-  </w:style>
-  <w:style w:type="paragraph" w:styleId="a4">
-    <w:name w:val="header"/>
-    <w:basedOn w:val="Normal"/>
-    <w:link w:val="Char0"/>
-    <w:uiPriority w:val="99"/>
-    <w:unhideWhenUsed/>
-    <w:rsid w:val="00A719CF"/>
-    <w:pPr>
-      <w:tabs>
-        <w:tab w:val="center" w:pos="4536"/>
-        <w:tab w:val="right" w:pos="9072"/>
-      </w:tabs>
-      <w:spacing w:after="0" w:line="240" w:lineRule="auto"/>
-    </w:pPr>
-  </w:style>
-  <w:style w:type="character" w:customStyle="1" w:styleId="Char0">
-    <w:name w:val="Заглавље странице Char"/>
-    <w:basedOn w:val="a"/>
-    <w:link w:val="a4"/>
-    <w:uiPriority w:val="99"/>
-    <w:rsid w:val="00A719CF"/>
-  </w:style>
-  <w:style w:type="paragraph" w:styleId="a5">
-    <w:name w:val="footer"/>
-    <w:basedOn w:val="Normal"/>
-    <w:link w:val="Char1"/>
-    <w:uiPriority w:val="99"/>
-    <w:unhideWhenUsed/>
-    <w:rsid w:val="00A719CF"/>
-    <w:pPr>
-      <w:tabs>
-        <w:tab w:val="center" w:pos="4536"/>
-        <w:tab w:val="right" w:pos="9072"/>
-      </w:tabs>
-      <w:spacing w:after="0" w:line="240" w:lineRule="auto"/>
-    </w:pPr>
-  </w:style>
-  <w:style w:type="character" w:customStyle="1" w:styleId="Char1">
-    <w:name w:val="Подножје странице Char"/>
-    <w:basedOn w:val="a"/>
-    <w:link w:val="a5"/>
-    <w:uiPriority w:val="99"/>
-    <w:rsid w:val="00A719CF"/>
-  </w:style>
-  <w:style w:type="paragraph" w:styleId="a6">
-    <w:name w:val="Balloon Text"/>
-    <w:basedOn w:val="Normal"/>
-    <w:link w:val="Char2"/>
-    <w:uiPriority w:val="99"/>
-    <w:semiHidden/>
-    <w:unhideWhenUsed/>
-    <w:rsid w:val="00A719CF"/>
-    <w:pPr>
-      <w:spacing w:after="0" w:line="240" w:lineRule="auto"/>
-    </w:pPr>
-    <w:rPr>
-      <w:rFonts w:ascii="Tahoma" w:hAnsi="Tahoma" w:cs="Tahoma"/>
-      <w:sz w:val="16"/>
-      <w:szCs w:val="16"/>
-    </w:rPr>
-  </w:style>
-  <w:style w:type="character" w:customStyle="1" w:styleId="Char2">
-    <w:name w:val="Текст у балончићу Char"/>
-    <w:basedOn w:val="a"/>
-    <w:link w:val="a6"/>
-    <w:uiPriority w:val="99"/>
-    <w:semiHidden/>
-    <w:rsid w:val="00A719CF"/>
-    <w:rPr>
-      <w:rFonts w:ascii="Tahoma" w:hAnsi="Tahoma" w:cs="Tahoma"/>
-      <w:sz w:val="16"/>
-      <w:szCs w:val="16"/>
-    </w:rPr>
-  </w:style>
-  <w:style w:type="paragraph" w:styleId="a7">
-    <w:name w:val="TOC Heading"/>
-    <w:basedOn w:val="1"/>
-    <w:next w:val="Normal"/>
-    <w:uiPriority w:val="39"/>
-    <w:unhideWhenUsed/>
-    <w:qFormat/>
-    <w:rsid w:val="00596471"/>
-    <w:pPr>
-      <w:spacing w:line="276" w:lineRule="auto"/>
-      <w:outlineLvl w:val="9"/>
-    </w:pPr>
-    <w:rPr>
-      <w:rFonts w:asciiTheme="majorHAnsi" w:hAnsiTheme="majorHAnsi"/>
-      <w:i w:val="0"/>
-      <w:sz w:val="28"/>
-      <w:lang w:eastAsia="ja-JP"/>
-    </w:rPr>
-  </w:style>
-  <w:style w:type="paragraph" w:styleId="20">
-    <w:name w:val="toc 2"/>
-    <w:basedOn w:val="Normal"/>
-    <w:next w:val="Normal"/>
-    <w:autoRedefine/>
-    <w:uiPriority w:val="39"/>
-    <w:unhideWhenUsed/>
-    <w:qFormat/>
-    <w:rsid w:val="00596471"/>
-    <w:pPr>
-      <w:spacing w:after="100" w:line="276" w:lineRule="auto"/>
-      <w:ind w:left="220"/>
-    </w:pPr>
-    <w:rPr>
-      <w:rFonts w:asciiTheme="minorHAnsi" w:eastAsiaTheme="minorEastAsia" w:hAnsiTheme="minorHAnsi"/>
-      <w:sz w:val="22"/>
-      <w:lang w:eastAsia="ja-JP"/>
-    </w:rPr>
-  </w:style>
-  <w:style w:type="paragraph" w:styleId="10">
-    <w:name w:val="toc 1"/>
-    <w:basedOn w:val="Normal"/>
-    <w:next w:val="Normal"/>
-    <w:autoRedefine/>
-    <w:uiPriority w:val="39"/>
-    <w:unhideWhenUsed/>
-    <w:qFormat/>
-    <w:rsid w:val="00596471"/>
-    <w:pPr>
-      <w:spacing w:after="100" w:line="276" w:lineRule="auto"/>
-    </w:pPr>
-    <w:rPr>
-      <w:rFonts w:asciiTheme="minorHAnsi" w:eastAsiaTheme="minorEastAsia" w:hAnsiTheme="minorHAnsi"/>
-      <w:sz w:val="22"/>
-      <w:lang w:eastAsia="ja-JP"/>
-    </w:rPr>
-  </w:style>
-  <w:style w:type="paragraph" w:styleId="30">
-    <w:name w:val="toc 3"/>
-    <w:basedOn w:val="Normal"/>
-    <w:next w:val="Normal"/>
-    <w:autoRedefine/>
-    <w:uiPriority w:val="39"/>
-    <w:unhideWhenUsed/>
-    <w:qFormat/>
-    <w:rsid w:val="00596471"/>
-    <w:pPr>
-      <w:spacing w:after="100" w:line="276" w:lineRule="auto"/>
-      <w:ind w:left="440"/>
-    </w:pPr>
-    <w:rPr>
-      <w:rFonts w:asciiTheme="minorHAnsi" w:eastAsiaTheme="minorEastAsia" w:hAnsiTheme="minorHAnsi"/>
-      <w:sz w:val="22"/>
-      <w:lang w:eastAsia="ja-JP"/>
-    </w:rPr>
-  </w:style>
-  <w:style w:type="character" w:styleId="a8">
-    <w:name w:val="Hyperlink"/>
-    <w:basedOn w:val="a"/>
-    <w:uiPriority w:val="99"/>
-    <w:unhideWhenUsed/>
-    <w:rsid w:val="00596471"/>
-    <w:rPr>
-      <w:color w:val="0563C1" w:themeColor="hyperlink"/>
-      <w:u w:val="single"/>
-    </w:rPr>
-  </w:style>
-  <w:style w:type="character" w:customStyle="1" w:styleId="Char">
-    <w:name w:val="Без размака Char"/>
-    <w:basedOn w:val="a"/>
-    <w:link w:val="a3"/>
-    <w:uiPriority w:val="1"/>
-    <w:rsid w:val="00596471"/>
-    <w:rPr>
-      <w:rFonts w:ascii="Corbel" w:hAnsi="Corbel"/>
-      <w:sz w:val="24"/>
-    </w:rPr>
-  </w:style>
-  <w:style w:type="paragraph" w:styleId="a9">
-    <w:name w:val="Title"/>
-    <w:basedOn w:val="Normal"/>
-    <w:next w:val="Normal"/>
-    <w:link w:val="Char3"/>
-    <w:uiPriority w:val="10"/>
-    <w:qFormat/>
-    <w:rsid w:val="00596471"/>
-    <w:pPr>
-      <w:pBdr>
-        <w:bottom w:val="single" w:sz="8" w:space="4" w:color="4472C4" w:themeColor="accent1"/>
-      </w:pBdr>
-      <w:spacing w:after="300" w:line="240" w:lineRule="auto"/>
-      <w:contextualSpacing/>
-    </w:pPr>
-    <w:rPr>
-      <w:rFonts w:asciiTheme="majorHAnsi" w:eastAsiaTheme="majorEastAsia" w:hAnsiTheme="majorHAnsi" w:cstheme="majorBidi"/>
-      <w:color w:val="323E4F" w:themeColor="text2" w:themeShade="BF"/>
-      <w:spacing w:val="5"/>
-      <w:kern w:val="28"/>
-      <w:sz w:val="52"/>
-      <w:szCs w:val="52"/>
-      <w:lang w:eastAsia="ja-JP"/>
-    </w:rPr>
-  </w:style>
-  <w:style w:type="character" w:customStyle="1" w:styleId="Char3">
-    <w:name w:val="Наслов Char"/>
-    <w:basedOn w:val="a"/>
-    <w:link w:val="a9"/>
-    <w:uiPriority w:val="10"/>
-    <w:rsid w:val="00596471"/>
-    <w:rPr>
-      <w:rFonts w:asciiTheme="majorHAnsi" w:eastAsiaTheme="majorEastAsia" w:hAnsiTheme="majorHAnsi" w:cstheme="majorBidi"/>
-      <w:color w:val="323E4F" w:themeColor="text2" w:themeShade="BF"/>
-      <w:spacing w:val="5"/>
-      <w:kern w:val="28"/>
-      <w:sz w:val="52"/>
-      <w:szCs w:val="52"/>
-      <w:lang w:eastAsia="ja-JP"/>
-    </w:rPr>
-  </w:style>
-  <w:style w:type="paragraph" w:styleId="aa">
-    <w:name w:val="Subtitle"/>
-    <w:basedOn w:val="Normal"/>
-    <w:next w:val="Normal"/>
-    <w:link w:val="Char4"/>
-    <w:uiPriority w:val="11"/>
-    <w:qFormat/>
-    <w:rsid w:val="00596471"/>
-    <w:pPr>
-      <w:numPr>
-        <w:ilvl w:val="1"/>
-      </w:numPr>
-      <w:spacing w:after="200" w:line="276" w:lineRule="auto"/>
-    </w:pPr>
-    <w:rPr>
-      <w:rFonts w:asciiTheme="majorHAnsi" w:eastAsiaTheme="majorEastAsia" w:hAnsiTheme="majorHAnsi" w:cstheme="majorBidi"/>
-      <w:i/>
-      <w:iCs/>
-      <w:color w:val="4472C4" w:themeColor="accent1"/>
-      <w:spacing w:val="15"/>
-      <w:szCs w:val="24"/>
-      <w:lang w:eastAsia="ja-JP"/>
-    </w:rPr>
-  </w:style>
-  <w:style w:type="character" w:customStyle="1" w:styleId="Char4">
-    <w:name w:val="Поднаслов Char"/>
-    <w:basedOn w:val="a"/>
-    <w:link w:val="aa"/>
-    <w:uiPriority w:val="11"/>
-    <w:rsid w:val="00596471"/>
-    <w:rPr>
-      <w:rFonts w:asciiTheme="majorHAnsi" w:eastAsiaTheme="majorEastAsia" w:hAnsiTheme="majorHAnsi" w:cstheme="majorBidi"/>
-      <w:i/>
-      <w:iCs/>
-      <w:color w:val="4472C4" w:themeColor="accent1"/>
-      <w:spacing w:val="15"/>
-      <w:sz w:val="24"/>
-      <w:szCs w:val="24"/>
-      <w:lang w:eastAsia="ja-JP"/>
-    </w:rPr>
-  </w:style>
-  <w:style w:type="table" w:styleId="ab">
-    <w:name w:val="Table Grid"/>
-    <w:basedOn w:val="a0"/>
-    <w:uiPriority w:val="39"/>
-    <w:rsid w:val="00090379"/>
-    <w:pPr>
-      <w:spacing w:after="0" w:line="240" w:lineRule="auto"/>
-    </w:pPr>
-    <w:tblPr>
-      <w:tblInd w:w="0" w:type="dxa"/>
-      <w:tblBorders>
-        <w:top w:val="single" w:sz="4" w:space="0" w:color="auto"/>
-        <w:left w:val="single" w:sz="4" w:space="0" w:color="auto"/>
-        <w:bottom w:val="single" w:sz="4" w:space="0" w:color="auto"/>
-        <w:right w:val="single" w:sz="4" w:space="0" w:color="auto"/>
-        <w:insideH w:val="single" w:sz="4" w:space="0" w:color="auto"/>
-        <w:insideV w:val="single" w:sz="4" w:space="0" w:color="auto"/>
-      </w:tblBorders>
-      <w:tblCellMar>
-        <w:top w:w="0" w:type="dxa"/>
-        <w:left w:w="108" w:type="dxa"/>
-        <w:bottom w:w="0" w:type="dxa"/>
-        <w:right w:w="108" w:type="dxa"/>
-      </w:tblCellMar>
-    </w:tblPr>
-  </w:style>
-  <w:style w:type="table" w:styleId="11">
-    <w:name w:val="Light Shading Accent 1"/>
-    <w:basedOn w:val="a0"/>
-    <w:uiPriority w:val="60"/>
-    <w:rsid w:val="002B49A3"/>
-    <w:pPr>
-      <w:spacing w:after="0" w:line="240" w:lineRule="auto"/>
-    </w:pPr>
-    <w:rPr>
-      <w:color w:val="2F5496" w:themeColor="accent1" w:themeShade="BF"/>
-    </w:rPr>
-    <w:tblPr>
-      <w:tblStyleRowBandSize w:val="1"/>
-      <w:tblStyleColBandSize w:val="1"/>
-      <w:tblInd w:w="0" w:type="dxa"/>
-      <w:tblBorders>
-        <w:top w:val="single" w:sz="8" w:space="0" w:color="4472C4" w:themeColor="accent1"/>
-        <w:bottom w:val="single" w:sz="8" w:space="0" w:color="4472C4" w:themeColor="accent1"/>
-      </w:tblBorders>
-      <w:tblCellMar>
-        <w:top w:w="0" w:type="dxa"/>
-        <w:left w:w="108" w:type="dxa"/>
-        <w:bottom w:w="0" w:type="dxa"/>
-        <w:right w:w="108" w:type="dxa"/>
-      </w:tblCellMar>
-    </w:tblPr>
-    <w:tblStylePr w:type="firstRow">
-      <w:pPr>
-        <w:spacing w:before="0" w:after="0" w:line="240" w:lineRule="auto"/>
-      </w:pPr>
-      <w:rPr>
-        <w:b/>
-        <w:bCs/>
-      </w:rPr>
-      <w:tblPr/>
-      <w:tcPr>
-        <w:tcBorders>
-          <w:top w:val="single" w:sz="8" w:space="0" w:color="4472C4" w:themeColor="accent1"/>
-          <w:left w:val="nil"/>
-          <w:bottom w:val="single" w:sz="8" w:space="0" w:color="4472C4" w:themeColor="accent1"/>
-          <w:right w:val="nil"/>
-          <w:insideH w:val="nil"/>
-          <w:insideV w:val="nil"/>
-        </w:tcBorders>
-      </w:tcPr>
-    </w:tblStylePr>
-    <w:tblStylePr w:type="lastRow">
-      <w:pPr>
-        <w:spacing w:before="0" w:after="0" w:line="240" w:lineRule="auto"/>
-      </w:pPr>
-      <w:rPr>
-        <w:b/>
-        <w:bCs/>
-      </w:rPr>
-      <w:tblPr/>
-      <w:tcPr>
-        <w:tcBorders>
-          <w:top w:val="single" w:sz="8" w:space="0" w:color="4472C4" w:themeColor="accent1"/>
-          <w:left w:val="nil"/>
-          <w:bottom w:val="single" w:sz="8" w:space="0" w:color="4472C4" w:themeColor="accent1"/>
-          <w:right w:val="nil"/>
-          <w:insideH w:val="nil"/>
-          <w:insideV w:val="nil"/>
-        </w:tcBorders>
-      </w:tcPr>
-    </w:tblStylePr>
-    <w:tblStylePr w:type="firstCol">
-      <w:rPr>
-        <w:b/>
-        <w:bCs/>
-      </w:rPr>
-    </w:tblStylePr>
-    <w:tblStylePr w:type="lastCol">
-      <w:rPr>
-        <w:b/>
-        <w:bCs/>
-      </w:rPr>
-    </w:tblStylePr>
-    <w:tblStylePr w:type="band1Vert">
-      <w:tblPr/>
-      <w:tcPr>
-        <w:tcBorders>
-          <w:left w:val="nil"/>
-          <w:right w:val="nil"/>
-          <w:insideH w:val="nil"/>
-          <w:insideV w:val="nil"/>
-        </w:tcBorders>
-        <w:shd w:val="clear" w:color="auto" w:fill="D0DBF0" w:themeFill="accent1" w:themeFillTint="3F"/>
-      </w:tcPr>
-    </w:tblStylePr>
-    <w:tblStylePr w:type="band1Horz">
-      <w:tblPr/>
-      <w:tcPr>
-        <w:tcBorders>
-          <w:left w:val="nil"/>
-          <w:right w:val="nil"/>
-          <w:insideH w:val="nil"/>
-          <w:insideV w:val="nil"/>
-        </w:tcBorders>
-        <w:shd w:val="clear" w:color="auto" w:fill="D0DBF0" w:themeFill="accent1" w:themeFillTint="3F"/>
-      </w:tcPr>
-    </w:tblStylePr>
-  </w:style>
-  <w:style w:type="table" w:styleId="12">
-    <w:name w:val="Light List Accent 1"/>
-    <w:basedOn w:val="a0"/>
-    <w:uiPriority w:val="61"/>
-    <w:rsid w:val="002B49A3"/>
-    <w:pPr>
-      <w:spacing w:after="0" w:line="240" w:lineRule="auto"/>
-    </w:pPr>
-    <w:tblPr>
-      <w:tblStyleRowBandSize w:val="1"/>
-      <w:tblStyleColBandSize w:val="1"/>
-      <w:tblInd w:w="0" w:type="dxa"/>
-      <w:tblBorders>
-        <w:top w:val="single" w:sz="8" w:space="0" w:color="4472C4" w:themeColor="accent1"/>
-        <w:left w:val="single" w:sz="8" w:space="0" w:color="4472C4" w:themeColor="accent1"/>
-        <w:bottom w:val="single" w:sz="8" w:space="0" w:color="4472C4" w:themeColor="accent1"/>
-        <w:right w:val="single" w:sz="8" w:space="0" w:color="4472C4" w:themeColor="accent1"/>
-      </w:tblBorders>
-      <w:tblCellMar>
-        <w:top w:w="0" w:type="dxa"/>
-        <w:left w:w="108" w:type="dxa"/>
-        <w:bottom w:w="0" w:type="dxa"/>
-        <w:right w:w="108" w:type="dxa"/>
-      </w:tblCellMar>
-    </w:tblPr>
-    <w:tblStylePr w:type="firstRow">
-      <w:pPr>
-        <w:spacing w:before="0" w:after="0" w:line="240" w:lineRule="auto"/>
-      </w:pPr>
-      <w:rPr>
-        <w:b/>
-        <w:bCs/>
-        <w:color w:val="FFFFFF" w:themeColor="background1"/>
-      </w:rPr>
-      <w:tblPr/>
-      <w:tcPr>
-        <w:shd w:val="clear" w:color="auto" w:fill="4472C4" w:themeFill="accent1"/>
-      </w:tcPr>
-    </w:tblStylePr>
-    <w:tblStylePr w:type="lastRow">
-      <w:pPr>
-        <w:spacing w:before="0" w:after="0" w:line="240" w:lineRule="auto"/>
-      </w:pPr>
-      <w:rPr>
-        <w:b/>
-        <w:bCs/>
-      </w:rPr>
-      <w:tblPr/>
-      <w:tcPr>
-        <w:tcBorders>
-          <w:top w:val="double" w:sz="6" w:space="0" w:color="4472C4" w:themeColor="accent1"/>
-          <w:left w:val="single" w:sz="8" w:space="0" w:color="4472C4" w:themeColor="accent1"/>
-          <w:bottom w:val="single" w:sz="8" w:space="0" w:color="4472C4" w:themeColor="accent1"/>
-          <w:right w:val="single" w:sz="8" w:space="0" w:color="4472C4" w:themeColor="accent1"/>
-        </w:tcBorders>
-      </w:tcPr>
-    </w:tblStylePr>
-    <w:tblStylePr w:type="firstCol">
-      <w:rPr>
-        <w:b/>
-        <w:bCs/>
-      </w:rPr>
-    </w:tblStylePr>
-    <w:tblStylePr w:type="lastCol">
-      <w:rPr>
-        <w:b/>
-        <w:bCs/>
-      </w:rPr>
-    </w:tblStylePr>
-    <w:tblStylePr w:type="band1Vert">
-      <w:tblPr/>
-      <w:tcPr>
-        <w:tcBorders>
-          <w:top w:val="single" w:sz="8" w:space="0" w:color="4472C4" w:themeColor="accent1"/>
-          <w:left w:val="single" w:sz="8" w:space="0" w:color="4472C4" w:themeColor="accent1"/>
-          <w:bottom w:val="single" w:sz="8" w:space="0" w:color="4472C4" w:themeColor="accent1"/>
-          <w:right w:val="single" w:sz="8" w:space="0" w:color="4472C4" w:themeColor="accent1"/>
-        </w:tcBorders>
-      </w:tcPr>
-    </w:tblStylePr>
-    <w:tblStylePr w:type="band1Horz">
-      <w:tblPr/>
-      <w:tcPr>
-        <w:tcBorders>
-          <w:top w:val="single" w:sz="8" w:space="0" w:color="4472C4" w:themeColor="accent1"/>
-          <w:left w:val="single" w:sz="8" w:space="0" w:color="4472C4" w:themeColor="accent1"/>
-          <w:bottom w:val="single" w:sz="8" w:space="0" w:color="4472C4" w:themeColor="accent1"/>
-          <w:right w:val="single" w:sz="8" w:space="0" w:color="4472C4" w:themeColor="accent1"/>
-        </w:tcBorders>
-      </w:tcPr>
-    </w:tblStylePr>
-  </w:style>
-  <w:style w:type="table" w:styleId="5">
-    <w:name w:val="Light List Accent 5"/>
-    <w:basedOn w:val="a0"/>
-    <w:uiPriority w:val="61"/>
-    <w:rsid w:val="002B49A3"/>
-    <w:pPr>
-      <w:spacing w:after="0" w:line="240" w:lineRule="auto"/>
-    </w:pPr>
-    <w:tblPr>
-      <w:tblStyleRowBandSize w:val="1"/>
-      <w:tblStyleColBandSize w:val="1"/>
-      <w:tblInd w:w="0" w:type="dxa"/>
-      <w:tblBorders>
-        <w:top w:val="single" w:sz="8" w:space="0" w:color="5B9BD5" w:themeColor="accent5"/>
-        <w:left w:val="single" w:sz="8" w:space="0" w:color="5B9BD5" w:themeColor="accent5"/>
-        <w:bottom w:val="single" w:sz="8" w:space="0" w:color="5B9BD5" w:themeColor="accent5"/>
-        <w:right w:val="single" w:sz="8" w:space="0" w:color="5B9BD5" w:themeColor="accent5"/>
-      </w:tblBorders>
-      <w:tblCellMar>
-        <w:top w:w="0" w:type="dxa"/>
-        <w:left w:w="108" w:type="dxa"/>
-        <w:bottom w:w="0" w:type="dxa"/>
-        <w:right w:w="108" w:type="dxa"/>
-      </w:tblCellMar>
-    </w:tblPr>
-    <w:tblStylePr w:type="firstRow">
-      <w:pPr>
-        <w:spacing w:before="0" w:after="0" w:line="240" w:lineRule="auto"/>
-      </w:pPr>
-      <w:rPr>
-        <w:b/>
-        <w:bCs/>
-        <w:color w:val="FFFFFF" w:themeColor="background1"/>
-      </w:rPr>
-      <w:tblPr/>
-      <w:tcPr>
-        <w:shd w:val="clear" w:color="auto" w:fill="5B9BD5" w:themeFill="accent5"/>
-      </w:tcPr>
-    </w:tblStylePr>
-    <w:tblStylePr w:type="lastRow">
-      <w:pPr>
-        <w:spacing w:before="0" w:after="0" w:line="240" w:lineRule="auto"/>
-      </w:pPr>
-      <w:rPr>
-        <w:b/>
-        <w:bCs/>
-      </w:rPr>
-      <w:tblPr/>
-      <w:tcPr>
-        <w:tcBorders>
-          <w:top w:val="double" w:sz="6" w:space="0" w:color="5B9BD5" w:themeColor="accent5"/>
-          <w:left w:val="single" w:sz="8" w:space="0" w:color="5B9BD5" w:themeColor="accent5"/>
-          <w:bottom w:val="single" w:sz="8" w:space="0" w:color="5B9BD5" w:themeColor="accent5"/>
-          <w:right w:val="single" w:sz="8" w:space="0" w:color="5B9BD5" w:themeColor="accent5"/>
-        </w:tcBorders>
-      </w:tcPr>
-    </w:tblStylePr>
-    <w:tblStylePr w:type="firstCol">
-      <w:rPr>
-        <w:b/>
-        <w:bCs/>
-      </w:rPr>
-    </w:tblStylePr>
-    <w:tblStylePr w:type="lastCol">
-      <w:rPr>
-        <w:b/>
-        <w:bCs/>
-      </w:rPr>
-    </w:tblStylePr>
-    <w:tblStylePr w:type="band1Vert">
-      <w:tblPr/>
-      <w:tcPr>
-        <w:tcBorders>
-          <w:top w:val="single" w:sz="8" w:space="0" w:color="5B9BD5" w:themeColor="accent5"/>
-          <w:left w:val="single" w:sz="8" w:space="0" w:color="5B9BD5" w:themeColor="accent5"/>
-          <w:bottom w:val="single" w:sz="8" w:space="0" w:color="5B9BD5" w:themeColor="accent5"/>
-          <w:right w:val="single" w:sz="8" w:space="0" w:color="5B9BD5" w:themeColor="accent5"/>
-        </w:tcBorders>
-      </w:tcPr>
-    </w:tblStylePr>
-    <w:tblStylePr w:type="band1Horz">
-      <w:tblPr/>
-      <w:tcPr>
-        <w:tcBorders>
-          <w:top w:val="single" w:sz="8" w:space="0" w:color="5B9BD5" w:themeColor="accent5"/>
-          <w:left w:val="single" w:sz="8" w:space="0" w:color="5B9BD5" w:themeColor="accent5"/>
-          <w:bottom w:val="single" w:sz="8" w:space="0" w:color="5B9BD5" w:themeColor="accent5"/>
-          <w:right w:val="single" w:sz="8" w:space="0" w:color="5B9BD5" w:themeColor="accent5"/>
-        </w:tcBorders>
-      </w:tcPr>
-    </w:tblStylePr>
-  </w:style>
-  <w:style w:type="table" w:styleId="15">
-    <w:name w:val="Medium Shading 1 Accent 5"/>
-    <w:basedOn w:val="a0"/>
-    <w:uiPriority w:val="63"/>
-    <w:rsid w:val="002B49A3"/>
-    <w:pPr>
-      <w:spacing w:after="0" w:line="240" w:lineRule="auto"/>
-    </w:pPr>
-    <w:tblPr>
-      <w:tblStyleRowBandSize w:val="1"/>
-      <w:tblStyleColBandSize w:val="1"/>
-      <w:tblInd w:w="0" w:type="dxa"/>
-      <w:tblBorders>
-        <w:top w:val="single" w:sz="8" w:space="0" w:color="84B3DF" w:themeColor="accent5" w:themeTint="BF"/>
-        <w:left w:val="single" w:sz="8" w:space="0" w:color="84B3DF" w:themeColor="accent5" w:themeTint="BF"/>
-        <w:bottom w:val="single" w:sz="8" w:space="0" w:color="84B3DF" w:themeColor="accent5" w:themeTint="BF"/>
-        <w:right w:val="single" w:sz="8" w:space="0" w:color="84B3DF" w:themeColor="accent5" w:themeTint="BF"/>
-        <w:insideH w:val="single" w:sz="8" w:space="0" w:color="84B3DF" w:themeColor="accent5" w:themeTint="BF"/>
-      </w:tblBorders>
-      <w:tblCellMar>
-        <w:top w:w="0" w:type="dxa"/>
-        <w:left w:w="108" w:type="dxa"/>
-        <w:bottom w:w="0" w:type="dxa"/>
-        <w:right w:w="108" w:type="dxa"/>
-      </w:tblCellMar>
-    </w:tblPr>
-    <w:tblStylePr w:type="firstRow">
-      <w:pPr>
-        <w:spacing w:before="0" w:after="0" w:line="240" w:lineRule="auto"/>
-      </w:pPr>
-      <w:rPr>
-        <w:b/>
-        <w:bCs/>
-        <w:color w:val="FFFFFF" w:themeColor="background1"/>
-      </w:rPr>
-      <w:tblPr/>
-      <w:tcPr>
-        <w:tcBorders>
-          <w:top w:val="single" w:sz="8" w:space="0" w:color="84B3DF" w:themeColor="accent5" w:themeTint="BF"/>
-          <w:left w:val="single" w:sz="8" w:space="0" w:color="84B3DF" w:themeColor="accent5" w:themeTint="BF"/>
-          <w:bottom w:val="single" w:sz="8" w:space="0" w:color="84B3DF" w:themeColor="accent5" w:themeTint="BF"/>
-          <w:right w:val="single" w:sz="8" w:space="0" w:color="84B3DF" w:themeColor="accent5" w:themeTint="BF"/>
-          <w:insideH w:val="nil"/>
-          <w:insideV w:val="nil"/>
-        </w:tcBorders>
-        <w:shd w:val="clear" w:color="auto" w:fill="5B9BD5" w:themeFill="accent5"/>
-      </w:tcPr>
-    </w:tblStylePr>
-    <w:tblStylePr w:type="lastRow">
-      <w:pPr>
-        <w:spacing w:before="0" w:after="0" w:line="240" w:lineRule="auto"/>
-      </w:pPr>
-      <w:rPr>
-        <w:b/>
-        <w:bCs/>
-      </w:rPr>
-      <w:tblPr/>
-      <w:tcPr>
-        <w:tcBorders>
-          <w:top w:val="double" w:sz="6" w:space="0" w:color="84B3DF" w:themeColor="accent5" w:themeTint="BF"/>
-          <w:left w:val="single" w:sz="8" w:space="0" w:color="84B3DF" w:themeColor="accent5" w:themeTint="BF"/>
-          <w:bottom w:val="single" w:sz="8" w:space="0" w:color="84B3DF" w:themeColor="accent5" w:themeTint="BF"/>
-          <w:right w:val="single" w:sz="8" w:space="0" w:color="84B3DF" w:themeColor="accent5" w:themeTint="BF"/>
-          <w:insideH w:val="nil"/>
-          <w:insideV w:val="nil"/>
-        </w:tcBorders>
-      </w:tcPr>
-    </w:tblStylePr>
-    <w:tblStylePr w:type="firstCol">
-      <w:rPr>
-        <w:b/>
-        <w:bCs/>
-      </w:rPr>
-    </w:tblStylePr>
-    <w:tblStylePr w:type="lastCol">
-      <w:rPr>
-        <w:b/>
-        <w:bCs/>
-      </w:rPr>
-    </w:tblStylePr>
-    <w:tblStylePr w:type="band1Vert">
-      <w:tblPr/>
-      <w:tcPr>
-        <w:shd w:val="clear" w:color="auto" w:fill="D6E6F4" w:themeFill="accent5" w:themeFillTint="3F"/>
-      </w:tcPr>
-    </w:tblStylePr>
-    <w:tblStylePr w:type="band1Horz">
-      <w:tblPr/>
-      <w:tcPr>
-        <w:tcBorders>
-          <w:insideH w:val="nil"/>
-          <w:insideV w:val="nil"/>
-        </w:tcBorders>
-        <w:shd w:val="clear" w:color="auto" w:fill="D6E6F4" w:themeFill="accent5" w:themeFillTint="3F"/>
-      </w:tcPr>
-    </w:tblStylePr>
-    <w:tblStylePr w:type="band2Horz">
-      <w:tblPr/>
-      <w:tcPr>
-        <w:tcBorders>
-          <w:insideH w:val="nil"/>
-          <w:insideV w:val="nil"/>
-        </w:tcBorders>
-      </w:tcPr>
-    </w:tblStylePr>
-  </w:style>
-  <w:style w:type="table" w:styleId="13">
-    <w:name w:val="Light Grid Accent 1"/>
-    <w:basedOn w:val="a0"/>
-    <w:uiPriority w:val="62"/>
-    <w:rsid w:val="002B49A3"/>
-    <w:pPr>
-      <w:spacing w:after="0" w:line="240" w:lineRule="auto"/>
-    </w:pPr>
-    <w:tblPr>
-      <w:tblStyleRowBandSize w:val="1"/>
-      <w:tblStyleColBandSize w:val="1"/>
-      <w:tblInd w:w="0" w:type="dxa"/>
-      <w:tblBorders>
-        <w:top w:val="single" w:sz="8" w:space="0" w:color="4472C4" w:themeColor="accent1"/>
-        <w:left w:val="single" w:sz="8" w:space="0" w:color="4472C4" w:themeColor="accent1"/>
-        <w:bottom w:val="single" w:sz="8" w:space="0" w:color="4472C4" w:themeColor="accent1"/>
-        <w:right w:val="single" w:sz="8" w:space="0" w:color="4472C4" w:themeColor="accent1"/>
-        <w:insideH w:val="single" w:sz="8" w:space="0" w:color="4472C4" w:themeColor="accent1"/>
-        <w:insideV w:val="single" w:sz="8" w:space="0" w:color="4472C4" w:themeColor="accent1"/>
-      </w:tblBorders>
-      <w:tblCellMar>
-        <w:top w:w="0" w:type="dxa"/>
-        <w:left w:w="108" w:type="dxa"/>
-        <w:bottom w:w="0" w:type="dxa"/>
-        <w:right w:w="108" w:type="dxa"/>
-      </w:tblCellMar>
-    </w:tblPr>
-    <w:tblStylePr w:type="firstRow">
-      <w:pPr>
-        <w:spacing w:before="0" w:after="0" w:line="240" w:lineRule="auto"/>
-      </w:pPr>
-      <w:rPr>
-        <w:rFonts w:asciiTheme="majorHAnsi" w:eastAsiaTheme="majorEastAsia" w:hAnsiTheme="majorHAnsi" w:cstheme="majorBidi"/>
-        <w:b/>
-        <w:bCs/>
-      </w:rPr>
-      <w:tblPr/>
-      <w:tcPr>
-        <w:tcBorders>
-          <w:top w:val="single" w:sz="8" w:space="0" w:color="4472C4" w:themeColor="accent1"/>
-          <w:left w:val="single" w:sz="8" w:space="0" w:color="4472C4" w:themeColor="accent1"/>
-          <w:bottom w:val="single" w:sz="18" w:space="0" w:color="4472C4" w:themeColor="accent1"/>
-          <w:right w:val="single" w:sz="8" w:space="0" w:color="4472C4" w:themeColor="accent1"/>
-          <w:insideH w:val="nil"/>
-          <w:insideV w:val="single" w:sz="8" w:space="0" w:color="4472C4" w:themeColor="accent1"/>
-        </w:tcBorders>
-      </w:tcPr>
-    </w:tblStylePr>
-    <w:tblStylePr w:type="lastRow">
-      <w:pPr>
-        <w:spacing w:before="0" w:after="0" w:line="240" w:lineRule="auto"/>
-      </w:pPr>
-      <w:rPr>
-        <w:rFonts w:asciiTheme="majorHAnsi" w:eastAsiaTheme="majorEastAsia" w:hAnsiTheme="majorHAnsi" w:cstheme="majorBidi"/>
-        <w:b/>
-        <w:bCs/>
-      </w:rPr>
-      <w:tblPr/>
-      <w:tcPr>
-        <w:tcBorders>
-          <w:top w:val="double" w:sz="6" w:space="0" w:color="4472C4" w:themeColor="accent1"/>
-          <w:left w:val="single" w:sz="8" w:space="0" w:color="4472C4" w:themeColor="accent1"/>
-          <w:bottom w:val="single" w:sz="8" w:space="0" w:color="4472C4" w:themeColor="accent1"/>
-          <w:right w:val="single" w:sz="8" w:space="0" w:color="4472C4" w:themeColor="accent1"/>
-          <w:insideH w:val="nil"/>
-          <w:insideV w:val="single" w:sz="8" w:space="0" w:color="4472C4" w:themeColor="accent1"/>
-        </w:tcBorders>
-      </w:tcPr>
-    </w:tblStylePr>
-    <w:tblStylePr w:type="firstCol">
-      <w:rPr>
-        <w:rFonts w:asciiTheme="majorHAnsi" w:eastAsiaTheme="majorEastAsia" w:hAnsiTheme="majorHAnsi" w:cstheme="majorBidi"/>
-        <w:b/>
-        <w:bCs/>
-      </w:rPr>
-    </w:tblStylePr>
-    <w:tblStylePr w:type="lastCol">
-      <w:rPr>
-        <w:rFonts w:asciiTheme="majorHAnsi" w:eastAsiaTheme="majorEastAsia" w:hAnsiTheme="majorHAnsi" w:cstheme="majorBidi"/>
-        <w:b/>
-        <w:bCs/>
-      </w:rPr>
-      <w:tblPr/>
-      <w:tcPr>
-        <w:tcBorders>
-          <w:top w:val="single" w:sz="8" w:space="0" w:color="4472C4" w:themeColor="accent1"/>
-          <w:left w:val="single" w:sz="8" w:space="0" w:color="4472C4" w:themeColor="accent1"/>
-          <w:bottom w:val="single" w:sz="8" w:space="0" w:color="4472C4" w:themeColor="accent1"/>
-          <w:right w:val="single" w:sz="8" w:space="0" w:color="4472C4" w:themeColor="accent1"/>
-        </w:tcBorders>
-      </w:tcPr>
-    </w:tblStylePr>
-    <w:tblStylePr w:type="band1Vert">
-      <w:tblPr/>
-      <w:tcPr>
-        <w:tcBorders>
-          <w:top w:val="single" w:sz="8" w:space="0" w:color="4472C4" w:themeColor="accent1"/>
-          <w:left w:val="single" w:sz="8" w:space="0" w:color="4472C4" w:themeColor="accent1"/>
-          <w:bottom w:val="single" w:sz="8" w:space="0" w:color="4472C4" w:themeColor="accent1"/>
-          <w:right w:val="single" w:sz="8" w:space="0" w:color="4472C4" w:themeColor="accent1"/>
-        </w:tcBorders>
-        <w:shd w:val="clear" w:color="auto" w:fill="D0DBF0" w:themeFill="accent1" w:themeFillTint="3F"/>
-      </w:tcPr>
-    </w:tblStylePr>
-    <w:tblStylePr w:type="band1Horz">
-      <w:tblPr/>
-      <w:tcPr>
-        <w:tcBorders>
-          <w:top w:val="single" w:sz="8" w:space="0" w:color="4472C4" w:themeColor="accent1"/>
-          <w:left w:val="single" w:sz="8" w:space="0" w:color="4472C4" w:themeColor="accent1"/>
-          <w:bottom w:val="single" w:sz="8" w:space="0" w:color="4472C4" w:themeColor="accent1"/>
-          <w:right w:val="single" w:sz="8" w:space="0" w:color="4472C4" w:themeColor="accent1"/>
-          <w:insideV w:val="single" w:sz="8" w:space="0" w:color="4472C4" w:themeColor="accent1"/>
-        </w:tcBorders>
-        <w:shd w:val="clear" w:color="auto" w:fill="D0DBF0" w:themeFill="accent1" w:themeFillTint="3F"/>
-      </w:tcPr>
-    </w:tblStylePr>
-    <w:tblStylePr w:type="band2Horz">
-      <w:tblPr/>
-      <w:tcPr>
-        <w:tcBorders>
-          <w:top w:val="single" w:sz="8" w:space="0" w:color="4472C4" w:themeColor="accent1"/>
-          <w:left w:val="single" w:sz="8" w:space="0" w:color="4472C4" w:themeColor="accent1"/>
-          <w:bottom w:val="single" w:sz="8" w:space="0" w:color="4472C4" w:themeColor="accent1"/>
-          <w:right w:val="single" w:sz="8" w:space="0" w:color="4472C4" w:themeColor="accent1"/>
-          <w:insideV w:val="single" w:sz="8" w:space="0" w:color="4472C4" w:themeColor="accent1"/>
-        </w:tcBorders>
-      </w:tcPr>
-    </w:tblStylePr>
-  </w:style>
-  <w:style w:type="table" w:styleId="25">
-    <w:name w:val="Medium Shading 2 Accent 5"/>
-    <w:basedOn w:val="a0"/>
-    <w:uiPriority w:val="64"/>
-    <w:rsid w:val="002B49A3"/>
-    <w:pPr>
-      <w:spacing w:after="0" w:line="240" w:lineRule="auto"/>
-    </w:pPr>
-    <w:tblPr>
-      <w:tblStyleRowBandSize w:val="1"/>
-      <w:tblStyleColBandSize w:val="1"/>
-      <w:tblInd w:w="0" w:type="dxa"/>
-      <w:tblBorders>
-        <w:top w:val="single" w:sz="18" w:space="0" w:color="auto"/>
-        <w:bottom w:val="single" w:sz="18" w:space="0" w:color="auto"/>
-      </w:tblBorders>
-      <w:tblCellMar>
-        <w:top w:w="0" w:type="dxa"/>
-        <w:left w:w="108" w:type="dxa"/>
-        <w:bottom w:w="0" w:type="dxa"/>
-        <w:right w:w="108" w:type="dxa"/>
-      </w:tblCellMar>
-    </w:tblPr>
-    <w:tblStylePr w:type="firstRow">
-      <w:pPr>
-        <w:spacing w:before="0" w:after="0" w:line="240" w:lineRule="auto"/>
-      </w:pPr>
-      <w:rPr>
-        <w:b/>
-        <w:bCs/>
-        <w:color w:val="FFFFFF" w:themeColor="background1"/>
-      </w:rPr>
-      <w:tblPr/>
-      <w:tcPr>
-        <w:tcBorders>
-          <w:top w:val="single" w:sz="18" w:space="0" w:color="auto"/>
-          <w:left w:val="nil"/>
-          <w:bottom w:val="single" w:sz="18" w:space="0" w:color="auto"/>
-          <w:right w:val="nil"/>
-          <w:insideH w:val="nil"/>
-          <w:insideV w:val="nil"/>
-        </w:tcBorders>
-        <w:shd w:val="clear" w:color="auto" w:fill="5B9BD5" w:themeFill="accent5"/>
-      </w:tcPr>
-    </w:tblStylePr>
-    <w:tblStylePr w:type="lastRow">
-      <w:pPr>
-        <w:spacing w:before="0" w:after="0" w:line="240" w:lineRule="auto"/>
-      </w:pPr>
-      <w:rPr>
-        <w:color w:val="auto"/>
-      </w:rPr>
-      <w:tblPr/>
-      <w:tcPr>
-        <w:tcBorders>
-          <w:top w:val="double" w:sz="6" w:space="0" w:color="auto"/>
-          <w:left w:val="nil"/>
-          <w:bottom w:val="single" w:sz="18" w:space="0" w:color="auto"/>
-          <w:right w:val="nil"/>
-          <w:insideH w:val="nil"/>
-          <w:insideV w:val="nil"/>
-        </w:tcBorders>
-        <w:shd w:val="clear" w:color="auto" w:fill="FFFFFF" w:themeFill="background1"/>
-      </w:tcPr>
-    </w:tblStylePr>
-    <w:tblStylePr w:type="firstCol">
-      <w:rPr>
-        <w:b/>
-        <w:bCs/>
-        <w:color w:val="FFFFFF" w:themeColor="background1"/>
-      </w:rPr>
-      <w:tblPr/>
-      <w:tcPr>
-        <w:tcBorders>
-          <w:top w:val="nil"/>
-          <w:left w:val="nil"/>
-          <w:bottom w:val="single" w:sz="18" w:space="0" w:color="auto"/>
-          <w:right w:val="nil"/>
-          <w:insideH w:val="nil"/>
-          <w:insideV w:val="nil"/>
-        </w:tcBorders>
-        <w:shd w:val="clear" w:color="auto" w:fill="5B9BD5" w:themeFill="accent5"/>
-      </w:tcPr>
-    </w:tblStylePr>
-    <w:tblStylePr w:type="lastCol">
-      <w:rPr>
-        <w:b/>
-        <w:bCs/>
-        <w:color w:val="FFFFFF" w:themeColor="background1"/>
-      </w:rPr>
-      <w:tblPr/>
-      <w:tcPr>
-        <w:tcBorders>
-          <w:left w:val="nil"/>
-          <w:right w:val="nil"/>
-          <w:insideH w:val="nil"/>
-          <w:insideV w:val="nil"/>
-        </w:tcBorders>
-        <w:shd w:val="clear" w:color="auto" w:fill="5B9BD5" w:themeFill="accent5"/>
-      </w:tcPr>
-    </w:tblStylePr>
-    <w:tblStylePr w:type="band1Vert">
-      <w:tblPr/>
-      <w:tcPr>
-        <w:tcBorders>
-          <w:left w:val="nil"/>
-          <w:right w:val="nil"/>
-          <w:insideH w:val="nil"/>
-          <w:insideV w:val="nil"/>
-        </w:tcBorders>
-        <w:shd w:val="clear" w:color="auto" w:fill="D8D8D8" w:themeFill="background1" w:themeFillShade="D8"/>
-      </w:tcPr>
-    </w:tblStylePr>
-    <w:tblStylePr w:type="band1Horz">
-      <w:tblPr/>
-      <w:tcPr>
-        <w:shd w:val="clear" w:color="auto" w:fill="D8D8D8" w:themeFill="background1" w:themeFillShade="D8"/>
-      </w:tcPr>
-    </w:tblStylePr>
-    <w:tblStylePr w:type="neCell">
-      <w:tblPr/>
-      <w:tcPr>
-        <w:tcBorders>
-          <w:top w:val="single" w:sz="18" w:space="0" w:color="auto"/>
-          <w:left w:val="nil"/>
-          <w:bottom w:val="single" w:sz="18" w:space="0" w:color="auto"/>
-          <w:right w:val="nil"/>
-          <w:insideH w:val="nil"/>
-          <w:insideV w:val="nil"/>
-        </w:tcBorders>
-      </w:tcPr>
-    </w:tblStylePr>
-    <w:tblStylePr w:type="nwCell">
-      <w:rPr>
-        <w:color w:val="FFFFFF" w:themeColor="background1"/>
-      </w:rPr>
-      <w:tblPr/>
-      <w:tcPr>
-        <w:tcBorders>
-          <w:top w:val="single" w:sz="18" w:space="0" w:color="auto"/>
-          <w:left w:val="nil"/>
-          <w:bottom w:val="single" w:sz="18" w:space="0" w:color="auto"/>
-          <w:right w:val="nil"/>
-          <w:insideH w:val="nil"/>
-          <w:insideV w:val="nil"/>
-        </w:tcBorders>
-      </w:tcPr>
-    </w:tblStylePr>
-  </w:style>
-  <w:style w:type="table" w:styleId="150">
-    <w:name w:val="Medium List 1 Accent 5"/>
-    <w:basedOn w:val="a0"/>
-    <w:uiPriority w:val="65"/>
-    <w:rsid w:val="002B49A3"/>
-    <w:pPr>
-      <w:spacing w:after="0" w:line="240" w:lineRule="auto"/>
-    </w:pPr>
-    <w:rPr>
-      <w:color w:val="000000" w:themeColor="text1"/>
-    </w:rPr>
-    <w:tblPr>
-      <w:tblStyleRowBandSize w:val="1"/>
-      <w:tblStyleColBandSize w:val="1"/>
-      <w:tblInd w:w="0" w:type="dxa"/>
-      <w:tblBorders>
-        <w:top w:val="single" w:sz="8" w:space="0" w:color="5B9BD5" w:themeColor="accent5"/>
-        <w:bottom w:val="single" w:sz="8" w:space="0" w:color="5B9BD5" w:themeColor="accent5"/>
-      </w:tblBorders>
-      <w:tblCellMar>
-        <w:top w:w="0" w:type="dxa"/>
-        <w:left w:w="108" w:type="dxa"/>
-        <w:bottom w:w="0" w:type="dxa"/>
-        <w:right w:w="108" w:type="dxa"/>
-      </w:tblCellMar>
-    </w:tblPr>
-    <w:tblStylePr w:type="firstRow">
-      <w:rPr>
-        <w:rFonts w:asciiTheme="majorHAnsi" w:eastAsiaTheme="majorEastAsia" w:hAnsiTheme="majorHAnsi" w:cstheme="majorBidi"/>
-      </w:rPr>
-      <w:tblPr/>
-      <w:tcPr>
-        <w:tcBorders>
-          <w:top w:val="nil"/>
-          <w:bottom w:val="single" w:sz="8" w:space="0" w:color="5B9BD5" w:themeColor="accent5"/>
-        </w:tcBorders>
-      </w:tcPr>
-    </w:tblStylePr>
-    <w:tblStylePr w:type="lastRow">
-      <w:rPr>
-        <w:b/>
-        <w:bCs/>
-        <w:color w:val="44546A" w:themeColor="text2"/>
-      </w:rPr>
-      <w:tblPr/>
-      <w:tcPr>
-        <w:tcBorders>
-          <w:top w:val="single" w:sz="8" w:space="0" w:color="5B9BD5" w:themeColor="accent5"/>
-          <w:bottom w:val="single" w:sz="8" w:space="0" w:color="5B9BD5" w:themeColor="accent5"/>
-        </w:tcBorders>
-      </w:tcPr>
-    </w:tblStylePr>
-    <w:tblStylePr w:type="firstCol">
-      <w:rPr>
-        <w:b/>
-        <w:bCs/>
-      </w:rPr>
-    </w:tblStylePr>
-    <w:tblStylePr w:type="lastCol">
-      <w:rPr>
-        <w:b/>
-        <w:bCs/>
-      </w:rPr>
-      <w:tblPr/>
-      <w:tcPr>
-        <w:tcBorders>
-          <w:top w:val="single" w:sz="8" w:space="0" w:color="5B9BD5" w:themeColor="accent5"/>
-          <w:bottom w:val="single" w:sz="8" w:space="0" w:color="5B9BD5" w:themeColor="accent5"/>
-        </w:tcBorders>
-      </w:tcPr>
-    </w:tblStylePr>
-    <w:tblStylePr w:type="band1Vert">
-      <w:tblPr/>
-      <w:tcPr>
-        <w:shd w:val="clear" w:color="auto" w:fill="D6E6F4" w:themeFill="accent5" w:themeFillTint="3F"/>
-      </w:tcPr>
-    </w:tblStylePr>
-    <w:tblStylePr w:type="band1Horz">
-      <w:tblPr/>
-      <w:tcPr>
-        <w:shd w:val="clear" w:color="auto" w:fill="D6E6F4" w:themeFill="accent5" w:themeFillTint="3F"/>
-      </w:tcPr>
-    </w:tblStylePr>
-  </w:style>
-  <w:style w:type="table" w:styleId="35">
-    <w:name w:val="Medium Grid 3 Accent 5"/>
-    <w:basedOn w:val="a0"/>
-    <w:uiPriority w:val="69"/>
-    <w:rsid w:val="002B49A3"/>
-    <w:pPr>
-      <w:spacing w:after="0" w:line="240" w:lineRule="auto"/>
-    </w:pPr>
-    <w:tblPr>
-      <w:tblStyleRowBandSize w:val="1"/>
-      <w:tblStyleColBandSize w:val="1"/>
-      <w:tblInd w:w="0" w:type="dxa"/>
-      <w:tblBorders>
-        <w:top w:val="single" w:sz="8" w:space="0" w:color="FFFFFF" w:themeColor="background1"/>
-        <w:left w:val="single" w:sz="8" w:space="0" w:color="FFFFFF" w:themeColor="background1"/>
-        <w:bottom w:val="single" w:sz="8" w:space="0" w:color="FFFFFF" w:themeColor="background1"/>
-        <w:right w:val="single" w:sz="8" w:space="0" w:color="FFFFFF" w:themeColor="background1"/>
-        <w:insideH w:val="single" w:sz="6" w:space="0" w:color="FFFFFF" w:themeColor="background1"/>
-        <w:insideV w:val="single" w:sz="6" w:space="0" w:color="FFFFFF" w:themeColor="background1"/>
-      </w:tblBorders>
-      <w:tblCellMar>
-        <w:top w:w="0" w:type="dxa"/>
-        <w:left w:w="108" w:type="dxa"/>
-        <w:bottom w:w="0" w:type="dxa"/>
-        <w:right w:w="108" w:type="dxa"/>
-      </w:tblCellMar>
-    </w:tblPr>
-    <w:tcPr>
-      <w:shd w:val="clear" w:color="auto" w:fill="D6E6F4" w:themeFill="accent5" w:themeFillTint="3F"/>
-    </w:tcPr>
-    <w:tblStylePr w:type="firstRow">
-      <w:rPr>
-        <w:b/>
-        <w:bCs/>
-        <w:i w:val="0"/>
-        <w:iCs w:val="0"/>
-        <w:color w:val="FFFFFF" w:themeColor="background1"/>
-      </w:rPr>
-      <w:tblPr/>
-      <w:tcPr>
-        <w:tcBorders>
-          <w:top w:val="single" w:sz="8" w:space="0" w:color="FFFFFF" w:themeColor="background1"/>
-          <w:left w:val="single" w:sz="8" w:space="0" w:color="FFFFFF" w:themeColor="background1"/>
-          <w:bottom w:val="single" w:sz="24" w:space="0" w:color="FFFFFF" w:themeColor="background1"/>
-          <w:right w:val="single" w:sz="8" w:space="0" w:color="FFFFFF" w:themeColor="background1"/>
-          <w:insideH w:val="nil"/>
-          <w:insideV w:val="single" w:sz="8" w:space="0" w:color="FFFFFF" w:themeColor="background1"/>
-        </w:tcBorders>
-        <w:shd w:val="clear" w:color="auto" w:fill="5B9BD5" w:themeFill="accent5"/>
-      </w:tcPr>
-    </w:tblStylePr>
-    <w:tblStylePr w:type="lastRow">
-      <w:rPr>
-        <w:b/>
-        <w:bCs/>
-        <w:i w:val="0"/>
-        <w:iCs w:val="0"/>
-        <w:color w:val="FFFFFF" w:themeColor="background1"/>
-      </w:rPr>
-      <w:tblPr/>
-      <w:tcPr>
-        <w:tcBorders>
-          <w:top w:val="single" w:sz="24" w:space="0" w:color="FFFFFF" w:themeColor="background1"/>
-          <w:left w:val="single" w:sz="8" w:space="0" w:color="FFFFFF" w:themeColor="background1"/>
-          <w:bottom w:val="single" w:sz="8" w:space="0" w:color="FFFFFF" w:themeColor="background1"/>
-          <w:right w:val="single" w:sz="8" w:space="0" w:color="FFFFFF" w:themeColor="background1"/>
-          <w:insideH w:val="nil"/>
-          <w:insideV w:val="single" w:sz="8" w:space="0" w:color="FFFFFF" w:themeColor="background1"/>
-        </w:tcBorders>
-        <w:shd w:val="clear" w:color="auto" w:fill="5B9BD5" w:themeFill="accent5"/>
-      </w:tcPr>
-    </w:tblStylePr>
-    <w:tblStylePr w:type="firstCol">
-      <w:rPr>
-        <w:b/>
-        <w:bCs/>
-        <w:i w:val="0"/>
-        <w:iCs w:val="0"/>
-        <w:color w:val="FFFFFF" w:themeColor="background1"/>
-      </w:rPr>
-      <w:tblPr/>
-      <w:tcPr>
-        <w:tcBorders>
-          <w:left w:val="single" w:sz="8" w:space="0" w:color="FFFFFF" w:themeColor="background1"/>
-          <w:right w:val="single" w:sz="24" w:space="0" w:color="FFFFFF" w:themeColor="background1"/>
-          <w:insideH w:val="nil"/>
-          <w:insideV w:val="nil"/>
-        </w:tcBorders>
-        <w:shd w:val="clear" w:color="auto" w:fill="5B9BD5" w:themeFill="accent5"/>
-      </w:tcPr>
-    </w:tblStylePr>
-    <w:tblStylePr w:type="lastCol">
-      <w:rPr>
-        <w:b/>
-        <w:bCs/>
-        <w:i w:val="0"/>
-        <w:iCs w:val="0"/>
-        <w:color w:val="FFFFFF" w:themeColor="background1"/>
-      </w:rPr>
-      <w:tblPr/>
-      <w:tcPr>
-        <w:tcBorders>
-          <w:top w:val="nil"/>
-          <w:left w:val="single" w:sz="24" w:space="0" w:color="FFFFFF" w:themeColor="background1"/>
-          <w:bottom w:val="nil"/>
-          <w:right w:val="nil"/>
-          <w:insideH w:val="nil"/>
-          <w:insideV w:val="nil"/>
-        </w:tcBorders>
-        <w:shd w:val="clear" w:color="auto" w:fill="5B9BD5" w:themeFill="accent5"/>
-      </w:tcPr>
-    </w:tblStylePr>
-    <w:tblStylePr w:type="band1Vert">
-      <w:tblPr/>
-      <w:tcPr>
-        <w:tcBorders>
-          <w:top w:val="single" w:sz="8" w:space="0" w:color="FFFFFF" w:themeColor="background1"/>
-          <w:left w:val="single" w:sz="8" w:space="0" w:color="FFFFFF" w:themeColor="background1"/>
-          <w:bottom w:val="single" w:sz="8" w:space="0" w:color="FFFFFF" w:themeColor="background1"/>
-          <w:right w:val="single" w:sz="8" w:space="0" w:color="FFFFFF" w:themeColor="background1"/>
-          <w:insideH w:val="nil"/>
-          <w:insideV w:val="nil"/>
-        </w:tcBorders>
-        <w:shd w:val="clear" w:color="auto" w:fill="ADCCEA" w:themeFill="accent5" w:themeFillTint="7F"/>
-      </w:tcPr>
-    </w:tblStylePr>
-    <w:tblStylePr w:type="band1Horz">
-      <w:tblPr/>
-      <w:tcPr>
-        <w:tcBorders>
-          <w:top w:val="single" w:sz="8" w:space="0" w:color="FFFFFF" w:themeColor="background1"/>
-          <w:left w:val="single" w:sz="8" w:space="0" w:color="FFFFFF" w:themeColor="background1"/>
-          <w:bottom w:val="single" w:sz="8" w:space="0" w:color="FFFFFF" w:themeColor="background1"/>
-          <w:right w:val="single" w:sz="8" w:space="0" w:color="FFFFFF" w:themeColor="background1"/>
-          <w:insideH w:val="single" w:sz="8" w:space="0" w:color="FFFFFF" w:themeColor="background1"/>
-          <w:insideV w:val="single" w:sz="8" w:space="0" w:color="FFFFFF" w:themeColor="background1"/>
-        </w:tcBorders>
-        <w:shd w:val="clear" w:color="auto" w:fill="ADCCEA" w:themeFill="accent5" w:themeFillTint="7F"/>
-      </w:tcPr>
-    </w:tblStylePr>
-  </w:style>
-  <w:style w:type="table" w:styleId="21">
-    <w:name w:val="Medium Grid 2 Accent 1"/>
-    <w:basedOn w:val="a0"/>
-    <w:uiPriority w:val="68"/>
-    <w:rsid w:val="002B49A3"/>
-    <w:pPr>
-      <w:spacing w:after="0" w:line="240" w:lineRule="auto"/>
-    </w:pPr>
-    <w:rPr>
-      <w:rFonts w:asciiTheme="majorHAnsi" w:eastAsiaTheme="majorEastAsia" w:hAnsiTheme="majorHAnsi" w:cstheme="majorBidi"/>
-      <w:color w:val="000000" w:themeColor="text1"/>
-    </w:rPr>
-    <w:tblPr>
-      <w:tblStyleRowBandSize w:val="1"/>
-      <w:tblStyleColBandSize w:val="1"/>
-      <w:tblInd w:w="0" w:type="dxa"/>
-      <w:tblBorders>
-        <w:top w:val="single" w:sz="8" w:space="0" w:color="4472C4" w:themeColor="accent1"/>
-        <w:left w:val="single" w:sz="8" w:space="0" w:color="4472C4" w:themeColor="accent1"/>
-        <w:bottom w:val="single" w:sz="8" w:space="0" w:color="4472C4" w:themeColor="accent1"/>
-        <w:right w:val="single" w:sz="8" w:space="0" w:color="4472C4" w:themeColor="accent1"/>
-        <w:insideH w:val="single" w:sz="8" w:space="0" w:color="4472C4" w:themeColor="accent1"/>
-        <w:insideV w:val="single" w:sz="8" w:space="0" w:color="4472C4" w:themeColor="accent1"/>
-      </w:tblBorders>
-      <w:tblCellMar>
-        <w:top w:w="0" w:type="dxa"/>
-        <w:left w:w="108" w:type="dxa"/>
-        <w:bottom w:w="0" w:type="dxa"/>
-        <w:right w:w="108" w:type="dxa"/>
-      </w:tblCellMar>
-    </w:tblPr>
-    <w:tcPr>
-      <w:shd w:val="clear" w:color="auto" w:fill="D0DBF0" w:themeFill="accent1" w:themeFillTint="3F"/>
-    </w:tcPr>
-    <w:tblStylePr w:type="firstRow">
-      <w:rPr>
-        <w:b/>
-        <w:bCs/>
-        <w:color w:val="000000" w:themeColor="text1"/>
-      </w:rPr>
-      <w:tblPr/>
-      <w:tcPr>
-        <w:shd w:val="clear" w:color="auto" w:fill="ECF1F9" w:themeFill="accent1" w:themeFillTint="19"/>
-      </w:tcPr>
-    </w:tblStylePr>
-    <w:tblStylePr w:type="lastRow">
-      <w:rPr>
-        <w:b/>
-        <w:bCs/>
-        <w:color w:val="000000" w:themeColor="text1"/>
-      </w:rPr>
-      <w:tblPr/>
-      <w:tcPr>
-        <w:tcBorders>
-          <w:top w:val="single" w:sz="12" w:space="0" w:color="000000" w:themeColor="text1"/>
-          <w:left w:val="nil"/>
-          <w:bottom w:val="nil"/>
-          <w:right w:val="nil"/>
-          <w:insideH w:val="nil"/>
-          <w:insideV w:val="nil"/>
-        </w:tcBorders>
-        <w:shd w:val="clear" w:color="auto" w:fill="FFFFFF" w:themeFill="background1"/>
-      </w:tcPr>
-    </w:tblStylePr>
-    <w:tblStylePr w:type="firstCol">
-      <w:rPr>
-        <w:b/>
-        <w:bCs/>
-        <w:color w:val="000000" w:themeColor="text1"/>
-      </w:rPr>
-      <w:tblPr/>
-      <w:tcPr>
-        <w:tcBorders>
-          <w:top w:val="nil"/>
-          <w:left w:val="nil"/>
-          <w:bottom w:val="nil"/>
-          <w:right w:val="nil"/>
-          <w:insideH w:val="nil"/>
-          <w:insideV w:val="nil"/>
-        </w:tcBorders>
-        <w:shd w:val="clear" w:color="auto" w:fill="FFFFFF" w:themeFill="background1"/>
-      </w:tcPr>
-    </w:tblStylePr>
-    <w:tblStylePr w:type="lastCol">
-      <w:rPr>
-        <w:b w:val="0"/>
-        <w:bCs w:val="0"/>
-        <w:color w:val="000000" w:themeColor="text1"/>
-      </w:rPr>
-      <w:tblPr/>
-      <w:tcPr>
-        <w:tcBorders>
-          <w:top w:val="nil"/>
-          <w:left w:val="nil"/>
-          <w:bottom w:val="nil"/>
-          <w:right w:val="nil"/>
-          <w:insideH w:val="nil"/>
-          <w:insideV w:val="nil"/>
-        </w:tcBorders>
-        <w:shd w:val="clear" w:color="auto" w:fill="D9E2F3" w:themeFill="accent1" w:themeFillTint="33"/>
-      </w:tcPr>
-    </w:tblStylePr>
-    <w:tblStylePr w:type="band1Vert">
-      <w:tblPr/>
-      <w:tcPr>
-        <w:shd w:val="clear" w:color="auto" w:fill="A1B8E1" w:themeFill="accent1" w:themeFillTint="7F"/>
-      </w:tcPr>
-    </w:tblStylePr>
-    <w:tblStylePr w:type="band1Horz">
-      <w:tblPr/>
-      <w:tcPr>
-        <w:tcBorders>
-          <w:insideH w:val="single" w:sz="6" w:space="0" w:color="4472C4" w:themeColor="accent1"/>
-          <w:insideV w:val="single" w:sz="6" w:space="0" w:color="4472C4" w:themeColor="accent1"/>
-        </w:tcBorders>
-        <w:shd w:val="clear" w:color="auto" w:fill="A1B8E1" w:themeFill="accent1" w:themeFillTint="7F"/>
-      </w:tcPr>
-    </w:tblStylePr>
-    <w:tblStylePr w:type="nwCell">
-      <w:tblPr/>
-      <w:tcPr>
-        <w:shd w:val="clear" w:color="auto" w:fill="FFFFFF" w:themeFill="background1"/>
-      </w:tcPr>
-    </w:tblStylePr>
-  </w:style>
-  <w:style w:type="table" w:styleId="250">
-    <w:name w:val="Medium Grid 2 Accent 5"/>
-    <w:basedOn w:val="a0"/>
-    <w:uiPriority w:val="68"/>
-    <w:rsid w:val="002B49A3"/>
-    <w:pPr>
-      <w:spacing w:after="0" w:line="240" w:lineRule="auto"/>
-    </w:pPr>
-    <w:rPr>
-      <w:rFonts w:asciiTheme="majorHAnsi" w:eastAsiaTheme="majorEastAsia" w:hAnsiTheme="majorHAnsi" w:cstheme="majorBidi"/>
-      <w:color w:val="000000" w:themeColor="text1"/>
-    </w:rPr>
-    <w:tblPr>
-      <w:tblStyleRowBandSize w:val="1"/>
-      <w:tblStyleColBandSize w:val="1"/>
-      <w:tblInd w:w="0" w:type="dxa"/>
-      <w:tblBorders>
-        <w:top w:val="single" w:sz="8" w:space="0" w:color="5B9BD5" w:themeColor="accent5"/>
-        <w:left w:val="single" w:sz="8" w:space="0" w:color="5B9BD5" w:themeColor="accent5"/>
-        <w:bottom w:val="single" w:sz="8" w:space="0" w:color="5B9BD5" w:themeColor="accent5"/>
-        <w:right w:val="single" w:sz="8" w:space="0" w:color="5B9BD5" w:themeColor="accent5"/>
-        <w:insideH w:val="single" w:sz="8" w:space="0" w:color="5B9BD5" w:themeColor="accent5"/>
-        <w:insideV w:val="single" w:sz="8" w:space="0" w:color="5B9BD5" w:themeColor="accent5"/>
-      </w:tblBorders>
-      <w:tblCellMar>
-        <w:top w:w="0" w:type="dxa"/>
-        <w:left w:w="108" w:type="dxa"/>
-        <w:bottom w:w="0" w:type="dxa"/>
-        <w:right w:w="108" w:type="dxa"/>
-      </w:tblCellMar>
-    </w:tblPr>
-    <w:tcPr>
-      <w:shd w:val="clear" w:color="auto" w:fill="D6E6F4" w:themeFill="accent5" w:themeFillTint="3F"/>
-    </w:tcPr>
-    <w:tblStylePr w:type="firstRow">
-      <w:rPr>
-        <w:b/>
-        <w:bCs/>
-        <w:color w:val="000000" w:themeColor="text1"/>
-      </w:rPr>
-      <w:tblPr/>
-      <w:tcPr>
-        <w:shd w:val="clear" w:color="auto" w:fill="EEF5FB" w:themeFill="accent5" w:themeFillTint="19"/>
-      </w:tcPr>
-    </w:tblStylePr>
-    <w:tblStylePr w:type="lastRow">
-      <w:rPr>
-        <w:b/>
-        <w:bCs/>
-        <w:color w:val="000000" w:themeColor="text1"/>
-      </w:rPr>
-      <w:tblPr/>
-      <w:tcPr>
-        <w:tcBorders>
-          <w:top w:val="single" w:sz="12" w:space="0" w:color="000000" w:themeColor="text1"/>
-          <w:left w:val="nil"/>
-          <w:bottom w:val="nil"/>
-          <w:right w:val="nil"/>
-          <w:insideH w:val="nil"/>
-          <w:insideV w:val="nil"/>
-        </w:tcBorders>
-        <w:shd w:val="clear" w:color="auto" w:fill="FFFFFF" w:themeFill="background1"/>
-      </w:tcPr>
-    </w:tblStylePr>
-    <w:tblStylePr w:type="firstCol">
-      <w:rPr>
-        <w:b/>
-        <w:bCs/>
-        <w:color w:val="000000" w:themeColor="text1"/>
-      </w:rPr>
-      <w:tblPr/>
-      <w:tcPr>
-        <w:tcBorders>
-          <w:top w:val="nil"/>
-          <w:left w:val="nil"/>
-          <w:bottom w:val="nil"/>
-          <w:right w:val="nil"/>
-          <w:insideH w:val="nil"/>
-          <w:insideV w:val="nil"/>
-        </w:tcBorders>
-        <w:shd w:val="clear" w:color="auto" w:fill="FFFFFF" w:themeFill="background1"/>
-      </w:tcPr>
-    </w:tblStylePr>
-    <w:tblStylePr w:type="lastCol">
-      <w:rPr>
-        <w:b w:val="0"/>
-        <w:bCs w:val="0"/>
-        <w:color w:val="000000" w:themeColor="text1"/>
-      </w:rPr>
-      <w:tblPr/>
-      <w:tcPr>
-        <w:tcBorders>
-          <w:top w:val="nil"/>
-          <w:left w:val="nil"/>
-          <w:bottom w:val="nil"/>
-          <w:right w:val="nil"/>
-          <w:insideH w:val="nil"/>
-          <w:insideV w:val="nil"/>
-        </w:tcBorders>
-        <w:shd w:val="clear" w:color="auto" w:fill="DEEAF6" w:themeFill="accent5" w:themeFillTint="33"/>
-      </w:tcPr>
-    </w:tblStylePr>
-    <w:tblStylePr w:type="band1Vert">
-      <w:tblPr/>
-      <w:tcPr>
-        <w:shd w:val="clear" w:color="auto" w:fill="ADCCEA" w:themeFill="accent5" w:themeFillTint="7F"/>
-      </w:tcPr>
-    </w:tblStylePr>
-    <w:tblStylePr w:type="band1Horz">
-      <w:tblPr/>
-      <w:tcPr>
-        <w:tcBorders>
-          <w:insideH w:val="single" w:sz="6" w:space="0" w:color="5B9BD5" w:themeColor="accent5"/>
-          <w:insideV w:val="single" w:sz="6" w:space="0" w:color="5B9BD5" w:themeColor="accent5"/>
-        </w:tcBorders>
-        <w:shd w:val="clear" w:color="auto" w:fill="ADCCEA" w:themeFill="accent5" w:themeFillTint="7F"/>
-      </w:tcPr>
-    </w:tblStylePr>
-    <w:tblStylePr w:type="nwCell">
-      <w:tblPr/>
-      <w:tcPr>
-        <w:shd w:val="clear" w:color="auto" w:fill="FFFFFF" w:themeFill="background1"/>
-      </w:tcPr>
-    </w:tblStylePr>
-  </w:style>
-  <w:style w:type="table" w:styleId="110">
-    <w:name w:val="Medium Shading 1 Accent 1"/>
-    <w:basedOn w:val="a0"/>
-    <w:uiPriority w:val="63"/>
-    <w:rsid w:val="002B49A3"/>
-    <w:pPr>
-      <w:spacing w:after="0" w:line="240" w:lineRule="auto"/>
-    </w:pPr>
-    <w:tblPr>
-      <w:tblStyleRowBandSize w:val="1"/>
-      <w:tblStyleColBandSize w:val="1"/>
-      <w:tblInd w:w="0" w:type="dxa"/>
-      <w:tblBorders>
-        <w:top w:val="single" w:sz="8" w:space="0" w:color="7295D2" w:themeColor="accent1" w:themeTint="BF"/>
-        <w:left w:val="single" w:sz="8" w:space="0" w:color="7295D2" w:themeColor="accent1" w:themeTint="BF"/>
-        <w:bottom w:val="single" w:sz="8" w:space="0" w:color="7295D2" w:themeColor="accent1" w:themeTint="BF"/>
-        <w:right w:val="single" w:sz="8" w:space="0" w:color="7295D2" w:themeColor="accent1" w:themeTint="BF"/>
-        <w:insideH w:val="single" w:sz="8" w:space="0" w:color="7295D2" w:themeColor="accent1" w:themeTint="BF"/>
-      </w:tblBorders>
-      <w:tblCellMar>
-        <w:top w:w="0" w:type="dxa"/>
-        <w:left w:w="108" w:type="dxa"/>
-        <w:bottom w:w="0" w:type="dxa"/>
-        <w:right w:w="108" w:type="dxa"/>
-      </w:tblCellMar>
-    </w:tblPr>
-    <w:tblStylePr w:type="firstRow">
-      <w:pPr>
-        <w:spacing w:before="0" w:after="0" w:line="240" w:lineRule="auto"/>
-      </w:pPr>
-      <w:rPr>
-        <w:b/>
-        <w:bCs/>
-        <w:color w:val="FFFFFF" w:themeColor="background1"/>
-      </w:rPr>
-      <w:tblPr/>
-      <w:tcPr>
-        <w:tcBorders>
-          <w:top w:val="single" w:sz="8" w:space="0" w:color="7295D2" w:themeColor="accent1" w:themeTint="BF"/>
-          <w:left w:val="single" w:sz="8" w:space="0" w:color="7295D2" w:themeColor="accent1" w:themeTint="BF"/>
-          <w:bottom w:val="single" w:sz="8" w:space="0" w:color="7295D2" w:themeColor="accent1" w:themeTint="BF"/>
-          <w:right w:val="single" w:sz="8" w:space="0" w:color="7295D2" w:themeColor="accent1" w:themeTint="BF"/>
-          <w:insideH w:val="nil"/>
-          <w:insideV w:val="nil"/>
-        </w:tcBorders>
-        <w:shd w:val="clear" w:color="auto" w:fill="4472C4" w:themeFill="accent1"/>
-      </w:tcPr>
-    </w:tblStylePr>
-    <w:tblStylePr w:type="lastRow">
-      <w:pPr>
-        <w:spacing w:before="0" w:after="0" w:line="240" w:lineRule="auto"/>
-      </w:pPr>
-      <w:rPr>
-        <w:b/>
-        <w:bCs/>
-      </w:rPr>
-      <w:tblPr/>
-      <w:tcPr>
-        <w:tcBorders>
-          <w:top w:val="double" w:sz="6" w:space="0" w:color="7295D2" w:themeColor="accent1" w:themeTint="BF"/>
-          <w:left w:val="single" w:sz="8" w:space="0" w:color="7295D2" w:themeColor="accent1" w:themeTint="BF"/>
-          <w:bottom w:val="single" w:sz="8" w:space="0" w:color="7295D2" w:themeColor="accent1" w:themeTint="BF"/>
-          <w:right w:val="single" w:sz="8" w:space="0" w:color="7295D2" w:themeColor="accent1" w:themeTint="BF"/>
-          <w:insideH w:val="nil"/>
-          <w:insideV w:val="nil"/>
-        </w:tcBorders>
-      </w:tcPr>
-    </w:tblStylePr>
-    <w:tblStylePr w:type="firstCol">
-      <w:rPr>
-        <w:b/>
-        <w:bCs/>
-      </w:rPr>
-    </w:tblStylePr>
-    <w:tblStylePr w:type="lastCol">
-      <w:rPr>
-        <w:b/>
-        <w:bCs/>
-      </w:rPr>
-    </w:tblStylePr>
-    <w:tblStylePr w:type="band1Vert">
-      <w:tblPr/>
-      <w:tcPr>
-        <w:shd w:val="clear" w:color="auto" w:fill="D0DBF0" w:themeFill="accent1" w:themeFillTint="3F"/>
-      </w:tcPr>
-    </w:tblStylePr>
-    <w:tblStylePr w:type="band1Horz">
-      <w:tblPr/>
-      <w:tcPr>
-        <w:tcBorders>
-          <w:insideH w:val="nil"/>
-          <w:insideV w:val="nil"/>
-        </w:tcBorders>
-        <w:shd w:val="clear" w:color="auto" w:fill="D0DBF0" w:themeFill="accent1" w:themeFillTint="3F"/>
-      </w:tcPr>
-    </w:tblStylePr>
-    <w:tblStylePr w:type="band2Horz">
-      <w:tblPr/>
-      <w:tcPr>
-        <w:tcBorders>
-          <w:insideH w:val="nil"/>
-          <w:insideV w:val="nil"/>
-        </w:tcBorders>
-      </w:tcPr>
-    </w:tblStylePr>
-  </w:style>
-  <w:style w:type="table" w:styleId="50">
-    <w:name w:val="Light Grid Accent 5"/>
-    <w:basedOn w:val="a0"/>
-    <w:uiPriority w:val="62"/>
-    <w:rsid w:val="002B49A3"/>
-    <w:pPr>
-      <w:spacing w:after="0" w:line="240" w:lineRule="auto"/>
-    </w:pPr>
-    <w:tblPr>
-      <w:tblStyleRowBandSize w:val="1"/>
-      <w:tblStyleColBandSize w:val="1"/>
-      <w:tblInd w:w="0" w:type="dxa"/>
-      <w:tblBorders>
-        <w:top w:val="single" w:sz="8" w:space="0" w:color="5B9BD5" w:themeColor="accent5"/>
-        <w:left w:val="single" w:sz="8" w:space="0" w:color="5B9BD5" w:themeColor="accent5"/>
-        <w:bottom w:val="single" w:sz="8" w:space="0" w:color="5B9BD5" w:themeColor="accent5"/>
-        <w:right w:val="single" w:sz="8" w:space="0" w:color="5B9BD5" w:themeColor="accent5"/>
-        <w:insideH w:val="single" w:sz="8" w:space="0" w:color="5B9BD5" w:themeColor="accent5"/>
-        <w:insideV w:val="single" w:sz="8" w:space="0" w:color="5B9BD5" w:themeColor="accent5"/>
-      </w:tblBorders>
-      <w:tblCellMar>
-        <w:top w:w="0" w:type="dxa"/>
-        <w:left w:w="108" w:type="dxa"/>
-        <w:bottom w:w="0" w:type="dxa"/>
-        <w:right w:w="108" w:type="dxa"/>
-      </w:tblCellMar>
-    </w:tblPr>
-    <w:tblStylePr w:type="firstRow">
-      <w:pPr>
-        <w:spacing w:before="0" w:after="0" w:line="240" w:lineRule="auto"/>
-      </w:pPr>
-      <w:rPr>
-        <w:rFonts w:asciiTheme="majorHAnsi" w:eastAsiaTheme="majorEastAsia" w:hAnsiTheme="majorHAnsi" w:cstheme="majorBidi"/>
-        <w:b/>
-        <w:bCs/>
-      </w:rPr>
-      <w:tblPr/>
-      <w:tcPr>
-        <w:tcBorders>
-          <w:top w:val="single" w:sz="8" w:space="0" w:color="5B9BD5" w:themeColor="accent5"/>
-          <w:left w:val="single" w:sz="8" w:space="0" w:color="5B9BD5" w:themeColor="accent5"/>
-          <w:bottom w:val="single" w:sz="18" w:space="0" w:color="5B9BD5" w:themeColor="accent5"/>
-          <w:right w:val="single" w:sz="8" w:space="0" w:color="5B9BD5" w:themeColor="accent5"/>
-          <w:insideH w:val="nil"/>
-          <w:insideV w:val="single" w:sz="8" w:space="0" w:color="5B9BD5" w:themeColor="accent5"/>
-        </w:tcBorders>
-      </w:tcPr>
-    </w:tblStylePr>
-    <w:tblStylePr w:type="lastRow">
-      <w:pPr>
-        <w:spacing w:before="0" w:after="0" w:line="240" w:lineRule="auto"/>
-      </w:pPr>
-      <w:rPr>
-        <w:rFonts w:asciiTheme="majorHAnsi" w:eastAsiaTheme="majorEastAsia" w:hAnsiTheme="majorHAnsi" w:cstheme="majorBidi"/>
-        <w:b/>
-        <w:bCs/>
-      </w:rPr>
-      <w:tblPr/>
-      <w:tcPr>
-        <w:tcBorders>
-          <w:top w:val="double" w:sz="6" w:space="0" w:color="5B9BD5" w:themeColor="accent5"/>
-          <w:left w:val="single" w:sz="8" w:space="0" w:color="5B9BD5" w:themeColor="accent5"/>
-          <w:bottom w:val="single" w:sz="8" w:space="0" w:color="5B9BD5" w:themeColor="accent5"/>
-          <w:right w:val="single" w:sz="8" w:space="0" w:color="5B9BD5" w:themeColor="accent5"/>
-          <w:insideH w:val="nil"/>
-          <w:insideV w:val="single" w:sz="8" w:space="0" w:color="5B9BD5" w:themeColor="accent5"/>
-        </w:tcBorders>
-      </w:tcPr>
-    </w:tblStylePr>
-    <w:tblStylePr w:type="firstCol">
-      <w:rPr>
-        <w:rFonts w:asciiTheme="majorHAnsi" w:eastAsiaTheme="majorEastAsia" w:hAnsiTheme="majorHAnsi" w:cstheme="majorBidi"/>
-        <w:b/>
-        <w:bCs/>
-      </w:rPr>
-    </w:tblStylePr>
-    <w:tblStylePr w:type="lastCol">
-      <w:rPr>
-        <w:rFonts w:asciiTheme="majorHAnsi" w:eastAsiaTheme="majorEastAsia" w:hAnsiTheme="majorHAnsi" w:cstheme="majorBidi"/>
-        <w:b/>
-        <w:bCs/>
-      </w:rPr>
-      <w:tblPr/>
-      <w:tcPr>
-        <w:tcBorders>
-          <w:top w:val="single" w:sz="8" w:space="0" w:color="5B9BD5" w:themeColor="accent5"/>
-          <w:left w:val="single" w:sz="8" w:space="0" w:color="5B9BD5" w:themeColor="accent5"/>
-          <w:bottom w:val="single" w:sz="8" w:space="0" w:color="5B9BD5" w:themeColor="accent5"/>
-          <w:right w:val="single" w:sz="8" w:space="0" w:color="5B9BD5" w:themeColor="accent5"/>
-        </w:tcBorders>
-      </w:tcPr>
-    </w:tblStylePr>
-    <w:tblStylePr w:type="band1Vert">
-      <w:tblPr/>
-      <w:tcPr>
-        <w:tcBorders>
-          <w:top w:val="single" w:sz="8" w:space="0" w:color="5B9BD5" w:themeColor="accent5"/>
-          <w:left w:val="single" w:sz="8" w:space="0" w:color="5B9BD5" w:themeColor="accent5"/>
-          <w:bottom w:val="single" w:sz="8" w:space="0" w:color="5B9BD5" w:themeColor="accent5"/>
-          <w:right w:val="single" w:sz="8" w:space="0" w:color="5B9BD5" w:themeColor="accent5"/>
-        </w:tcBorders>
-        <w:shd w:val="clear" w:color="auto" w:fill="D6E6F4" w:themeFill="accent5" w:themeFillTint="3F"/>
-      </w:tcPr>
-    </w:tblStylePr>
-    <w:tblStylePr w:type="band1Horz">
-      <w:tblPr/>
-      <w:tcPr>
-        <w:tcBorders>
-          <w:top w:val="single" w:sz="8" w:space="0" w:color="5B9BD5" w:themeColor="accent5"/>
-          <w:left w:val="single" w:sz="8" w:space="0" w:color="5B9BD5" w:themeColor="accent5"/>
-          <w:bottom w:val="single" w:sz="8" w:space="0" w:color="5B9BD5" w:themeColor="accent5"/>
-          <w:right w:val="single" w:sz="8" w:space="0" w:color="5B9BD5" w:themeColor="accent5"/>
-          <w:insideV w:val="single" w:sz="8" w:space="0" w:color="5B9BD5" w:themeColor="accent5"/>
-        </w:tcBorders>
-        <w:shd w:val="clear" w:color="auto" w:fill="D6E6F4" w:themeFill="accent5" w:themeFillTint="3F"/>
-      </w:tcPr>
-    </w:tblStylePr>
-    <w:tblStylePr w:type="band2Horz">
-      <w:tblPr/>
-      <w:tcPr>
-        <w:tcBorders>
-          <w:top w:val="single" w:sz="8" w:space="0" w:color="5B9BD5" w:themeColor="accent5"/>
-          <w:left w:val="single" w:sz="8" w:space="0" w:color="5B9BD5" w:themeColor="accent5"/>
-          <w:bottom w:val="single" w:sz="8" w:space="0" w:color="5B9BD5" w:themeColor="accent5"/>
-          <w:right w:val="single" w:sz="8" w:space="0" w:color="5B9BD5" w:themeColor="accent5"/>
-          <w:insideV w:val="single" w:sz="8" w:space="0" w:color="5B9BD5" w:themeColor="accent5"/>
-        </w:tcBorders>
-      </w:tcPr>
-    </w:tblStylePr>
-  </w:style>
-</w:styles>
-</file>
-
-<file path=word/glossary/document.xml><?xml version="1.0" encoding="utf-8"?>
-<w:glossaryDocument xmlns:wpc="http://schemas.microsoft.com/office/word/2010/wordprocessingCanvas" xmlns:mc="http://schemas.openxmlformats.org/markup-compatibility/2006" xmlns:o="urn:schemas-microsoft-com:office:office" xmlns:r="http://schemas.openxmlformats.org/officeDocument/2006/relationships" xmlns:m="http://schemas.openxmlformats.org/officeDocument/2006/math" xmlns:v="urn:schemas-microsoft-com:vml" xmlns:wp14="http://schemas.microsoft.com/office/word/2010/wordprocessingDrawing" xmlns:wp="http://schemas.openxmlformats.org/drawingml/2006/wordprocessingDrawing" xmlns:w10="urn:schemas-microsoft-com:office:word" xmlns:w="http://schemas.openxmlformats.org/wordprocessingml/2006/main" xmlns:w14="http://schemas.microsoft.com/office/word/2010/wordml" xmlns:wpg="http://schemas.microsoft.com/office/word/2010/wordprocessingGroup" xmlns:wpi="http://schemas.microsoft.com/office/word/2010/wordprocessingInk" xmlns:wne="http://schemas.microsoft.com/office/word/2006/wordml" xmlns:wps="http://schemas.microsoft.com/office/word/2010/wordprocessingShape" mc:Ignorable="w14 wp14"/>
-</file>
-
-<file path=word/glossary/fontTable.xml><?xml version="1.0" encoding="utf-8"?>
-<w:fonts xmlns:mc="http://schemas.openxmlformats.org/markup-compatibility/2006" xmlns:r="http://schemas.openxmlformats.org/officeDocument/2006/relationships" xmlns:w="http://schemas.openxmlformats.org/wordprocessingml/2006/main" xmlns:w14="http://schemas.microsoft.com/office/word/2010/wordml" mc:Ignorable="w14">
-  <w:font w:name="Times New Roman">
-    <w:panose1 w:val="02020603050405020304"/>
-    <w:charset w:val="00"/>
-    <w:family w:val="roman"/>
-    <w:pitch w:val="variable"/>
-    <w:sig w:usb0="E0002EFF" w:usb1="C000785B" w:usb2="00000009" w:usb3="00000000" w:csb0="000001FF" w:csb1="00000000"/>
-  </w:font>
-  <w:font w:name="Symbol">
-    <w:panose1 w:val="05050102010706020507"/>
-    <w:charset w:val="02"/>
-    <w:family w:val="roman"/>
-    <w:pitch w:val="variable"/>
-    <w:sig w:usb0="00000000" w:usb1="10000000" w:usb2="00000000" w:usb3="00000000" w:csb0="80000000" w:csb1="00000000"/>
-  </w:font>
-  <w:font w:name="Courier New">
-    <w:panose1 w:val="02070309020205020404"/>
-    <w:charset w:val="00"/>
-    <w:family w:val="modern"/>
-    <w:pitch w:val="fixed"/>
-    <w:sig w:usb0="E0002EFF" w:usb1="C0007843" w:usb2="00000009" w:usb3="00000000" w:csb0="000001FF" w:csb1="00000000"/>
-  </w:font>
-  <w:font w:name="Wingdings">
-    <w:panose1 w:val="05000000000000000000"/>
-    <w:charset w:val="02"/>
-    <w:family w:val="auto"/>
-    <w:pitch w:val="variable"/>
-    <w:sig w:usb0="00000000" w:usb1="10000000" w:usb2="00000000" w:usb3="00000000" w:csb0="80000000" w:csb1="00000000"/>
-  </w:font>
-  <w:font w:name="Calibri">
-    <w:panose1 w:val="020F0502020204030204"/>
-    <w:charset w:val="00"/>
-    <w:family w:val="swiss"/>
-    <w:pitch w:val="variable"/>
-    <w:sig w:usb0="E4002EFF" w:usb1="C000247B" w:usb2="00000009" w:usb3="00000000" w:csb0="000001FF" w:csb1="00000000"/>
-  </w:font>
-  <w:font w:name="Corbel">
-    <w:panose1 w:val="020B0503020204020204"/>
-    <w:charset w:val="00"/>
-    <w:family w:val="swiss"/>
-    <w:pitch w:val="variable"/>
-    <w:sig w:usb0="A00002EF" w:usb1="4000A44B" w:usb2="00000000" w:usb3="00000000" w:csb0="0000019F" w:csb1="00000000"/>
-  </w:font>
-  <w:font w:name="Constantia">
-    <w:panose1 w:val="02030602050306030303"/>
-    <w:charset w:val="00"/>
-    <w:family w:val="roman"/>
-    <w:pitch w:val="variable"/>
-    <w:sig w:usb0="A00002EF" w:usb1="4000204B" w:usb2="00000000" w:usb3="00000000" w:csb0="0000019F" w:csb1="00000000"/>
-  </w:font>
-  <w:font w:name="Tahoma">
-    <w:panose1 w:val="020B0604030504040204"/>
-    <w:charset w:val="00"/>
-    <w:family w:val="swiss"/>
-    <w:pitch w:val="variable"/>
-    <w:sig w:usb0="E1002EFF" w:usb1="C000605B" w:usb2="00000029" w:usb3="00000000" w:csb0="000101FF" w:csb1="00000000"/>
-  </w:font>
-  <w:font w:name="Calibri Light">
-    <w:panose1 w:val="020F0302020204030204"/>
-    <w:charset w:val="00"/>
-    <w:family w:val="swiss"/>
-    <w:pitch w:val="variable"/>
-    <w:sig w:usb0="E4002EFF" w:usb1="C000247B" w:usb2="00000009" w:usb3="00000000" w:csb0="000001FF" w:csb1="00000000"/>
-  </w:font>
-  <w:font w:name="Cambria">
-    <w:panose1 w:val="02040503050406030204"/>
-    <w:charset w:val="00"/>
-    <w:family w:val="roman"/>
-    <w:pitch w:val="variable"/>
-    <w:sig w:usb0="E00006FF" w:usb1="420024FF" w:usb2="02000000" w:usb3="00000000" w:csb0="0000019F" w:csb1="00000000"/>
-  </w:font>
-</w:fonts>
-</file>
-
-<file path=word/glossary/settings.xml><?xml version="1.0" encoding="utf-8"?>
-<w:settings xmlns:mc="http://schemas.openxmlformats.org/markup-compatibility/2006" xmlns:o="urn:schemas-microsoft-com:office:office" xmlns:r="http://schemas.openxmlformats.org/officeDocument/2006/relationships" xmlns:m="http://schemas.openxmlformats.org/officeDocument/2006/math" xmlns:v="urn:schemas-microsoft-com:vml" xmlns:w10="urn:schemas-microsoft-com:office:word" xmlns:w="http://schemas.openxmlformats.org/wordprocessingml/2006/main" xmlns:w14="http://schemas.microsoft.com/office/word/2010/wordml" xmlns:sl="http://schemas.openxmlformats.org/schemaLibrary/2006/main" mc:Ignorable="w14">
-  <w:view w:val="normal"/>
-  <w:defaultTabStop w:val="708"/>
-  <w:hyphenationZone w:val="425"/>
-  <w:characterSpacingControl w:val="doNotCompress"/>
-  <w:compat>
-    <w:useFELayout/>
-    <w:compatSetting w:name="compatibilityMode" w:uri="http://schemas.microsoft.com/office/word" w:val="14"/>
-    <w:compatSetting w:name="overrideTableStyleFontSizeAndJustification" w:uri="http://schemas.microsoft.com/office/word" w:val="1"/>
-    <w:compatSetting w:name="enableOpenTypeFeatures" w:uri="http://schemas.microsoft.com/office/word" w:val="1"/>
-    <w:compatSetting w:name="doNotFlipMirrorIndents" w:uri="http://schemas.microsoft.com/office/word" w:val="1"/>
-  </w:compat>
-  <w:rsids>
-    <w:rsidRoot w:val="00E160D9"/>
-    <w:rsid w:val="001424DF"/>
-    <w:rsid w:val="002A6DFD"/>
-    <w:rsid w:val="003E483D"/>
-    <w:rsid w:val="0049049C"/>
-    <w:rsid w:val="004C6871"/>
-    <w:rsid w:val="00BB0B1C"/>
-    <w:rsid w:val="00BB12F4"/>
-    <w:rsid w:val="00E160D9"/>
-    <w:rsid w:val="00E21584"/>
-  </w:rsids>
-  <m:mathPr>
-    <m:mathFont m:val="Cambria Math"/>
-    <m:brkBin m:val="before"/>
-    <m:brkBinSub m:val="--"/>
-    <m:smallFrac m:val="0"/>
-    <m:dispDef/>
-    <m:lMargin m:val="0"/>
-    <m:rMargin m:val="0"/>
-    <m:defJc m:val="centerGroup"/>
-    <m:wrapIndent m:val="1440"/>
-    <m:intLim m:val="subSup"/>
-    <m:naryLim m:val="undOvr"/>
-  </m:mathPr>
-  <w:themeFontLang w:val="sr-Latn-RS"/>
-  <w:clrSchemeMapping w:bg1="light1" w:t1="dark1" w:bg2="light2" w:t2="dark2" w:accent1="accent1" w:accent2="accent2" w:accent3="accent3" w:accent4="accent4" w:accent5="accent5" w:accent6="accent6" w:hyperlink="hyperlink" w:followedHyperlink="followedHyperlink"/>
-  <w:decimalSymbol w:val="."/>
-  <w:listSeparator w:val=","/>
-</w:settings>
-</file>
-
-<file path=word/glossary/styles.xml><?xml version="1.0" encoding="utf-8"?>
-<w:styles xmlns:mc="http://schemas.openxmlformats.org/markup-compatibility/2006" xmlns:r="http://schemas.openxmlformats.org/officeDocument/2006/relationships" xmlns:w="http://schemas.openxmlformats.org/wordprocessingml/2006/main" xmlns:w14="http://schemas.microsoft.com/office/word/2010/wordml" mc:Ignorable="w14">
-  <w:docDefaults>
-    <w:rPrDefault>
-      <w:rPr>
-        <w:rFonts w:asciiTheme="minorHAnsi" w:eastAsiaTheme="minorEastAsia" w:hAnsiTheme="minorHAnsi" w:cstheme="minorBidi"/>
-        <w:sz w:val="22"/>
-        <w:szCs w:val="22"/>
-        <w:lang w:val="sr-Latn-RS" w:eastAsia="sr-Latn-RS" w:bidi="ar-SA"/>
-      </w:rPr>
-    </w:rPrDefault>
-    <w:pPrDefault>
-      <w:pPr>
-        <w:spacing w:after="200" w:line="276" w:lineRule="auto"/>
-      </w:pPr>
-    </w:pPrDefault>
-  </w:docDefaults>
-  <w:latentStyles w:defLockedState="0" w:defUIPriority="99" w:defSemiHidden="1" w:defUnhideWhenUsed="1" w:defQFormat="0" w:count="267">
-    <w:lsdException w:name="Normal" w:semiHidden="0" w:uiPriority="0" w:unhideWhenUsed="0" w:qFormat="1"/>
-    <w:lsdException w:name="heading 1" w:semiHidden="0" w:uiPriority="9" w:unhideWhenUsed="0" w:qFormat="1"/>
-    <w:lsdException w:name="heading 2" w:uiPriority="9" w:qFormat="1"/>
-    <w:lsdException w:name="heading 3" w:uiPriority="9" w:qFormat="1"/>
-    <w:lsdException w:name="heading 4" w:uiPriority="9" w:qFormat="1"/>
-    <w:lsdException w:name="heading 5" w:uiPriority="9" w:qFormat="1"/>
-    <w:lsdException w:name="heading 6" w:uiPriority="9" w:qFormat="1"/>
-    <w:lsdException w:name="heading 7" w:uiPriority="9" w:qFormat="1"/>
-    <w:lsdException w:name="heading 8" w:uiPriority="9" w:qFormat="1"/>
-    <w:lsdException w:name="heading 9" w:uiPriority="9" w:qFormat="1"/>
-    <w:lsdException w:name="toc 1" w:uiPriority="39"/>
-    <w:lsdException w:name="toc 2" w:uiPriority="39"/>
-    <w:lsdException w:name="toc 3" w:uiPriority="39"/>
-    <w:lsdException w:name="toc 4" w:uiPriority="39"/>
-    <w:lsdException w:name="toc 5" w:uiPriority="39"/>
-    <w:lsdException w:name="toc 6" w:uiPriority="39"/>
-    <w:lsdException w:name="toc 7" w:uiPriority="39"/>
-    <w:lsdException w:name="toc 8" w:uiPriority="39"/>
-    <w:lsdException w:name="toc 9" w:uiPriority="39"/>
-    <w:lsdException w:name="caption" w:uiPriority="35" w:qFormat="1"/>
-    <w:lsdException w:name="Title" w:semiHidden="0" w:uiPriority="10" w:unhideWhenUsed="0" w:qFormat="1"/>
-    <w:lsdException w:name="Default Paragraph Font" w:uiPriority="1"/>
-    <w:lsdException w:name="Subtitle" w:semiHidden="0" w:uiPriority="11" w:unhideWhenUsed="0" w:qFormat="1"/>
-    <w:lsdException w:name="Strong" w:semiHidden="0" w:uiPriority="22" w:unhideWhenUsed="0" w:qFormat="1"/>
-    <w:lsdException w:name="Emphasis" w:semiHidden="0" w:uiPriority="20" w:unhideWhenUsed="0" w:qFormat="1"/>
-    <w:lsdException w:name="Table Grid" w:semiHidden="0" w:uiPriority="59" w:unhideWhenUsed="0"/>
-    <w:lsdException w:name="Placeholder Text" w:unhideWhenUsed="0"/>
-    <w:lsdException w:name="No Spacing" w:semiHidden="0" w:uiPriority="1" w:unhideWhenUsed="0" w:qFormat="1"/>
-    <w:lsdException w:name="Light Shading" w:semiHidden="0" w:uiPriority="60" w:unhideWhenUsed="0"/>
-    <w:lsdException w:name="Light List" w:semiHidden="0" w:uiPriority="61" w:unhideWhenUsed="0"/>
-    <w:lsdException w:name="Light Grid" w:semiHidden="0" w:uiPriority="62" w:unhideWhenUsed="0"/>
-    <w:lsdException w:name="Medium Shading 1" w:semiHidden="0" w:uiPriority="63" w:unhideWhenUsed="0"/>
-    <w:lsdException w:name="Medium Shading 2" w:semiHidden="0" w:uiPriority="64" w:unhideWhenUsed="0"/>
-    <w:lsdException w:name="Medium List 1" w:semiHidden="0" w:uiPriority="65" w:unhideWhenUsed="0"/>
-    <w:lsdException w:name="Medium List 2" w:semiHidden="0" w:uiPriority="66" w:unhideWhenUsed="0"/>
-    <w:lsdException w:name="Medium Grid 1" w:semiHidden="0" w:uiPriority="67" w:unhideWhenUsed="0"/>
-    <w:lsdException w:name="Medium Grid 2" w:semiHidden="0" w:uiPriority="68" w:unhideWhenUsed="0"/>
-    <w:lsdException w:name="Medium Grid 3" w:semiHidden="0" w:uiPriority="69" w:unhideWhenUsed="0"/>
-    <w:lsdException w:name="Dark List" w:semiHidden="0" w:uiPriority="70" w:unhideWhenUsed="0"/>
-    <w:lsdException w:name="Colorful Shading" w:semiHidden="0" w:uiPriority="71" w:unhideWhenUsed="0"/>
-    <w:lsdException w:name="Colorful List" w:semiHidden="0" w:uiPriority="72" w:unhideWhenUsed="0"/>
-    <w:lsdException w:name="Colorful Grid" w:semiHidden="0" w:uiPriority="73" w:unhideWhenUsed="0"/>
-    <w:lsdException w:name="Light Shading Accent 1" w:semiHidden="0" w:uiPriority="60" w:unhideWhenUsed="0"/>
-    <w:lsdException w:name="Light List Accent 1" w:semiHidden="0" w:uiPriority="61" w:unhideWhenUsed="0"/>
-    <w:lsdException w:name="Light Grid Accent 1" w:semiHidden="0" w:uiPriority="62" w:unhideWhenUsed="0"/>
-    <w:lsdException w:name="Medium Shading 1 Accent 1" w:semiHidden="0" w:uiPriority="63" w:unhideWhenUsed="0"/>
-    <w:lsdException w:name="Medium Shading 2 Accent 1" w:semiHidden="0" w:uiPriority="64" w:unhideWhenUsed="0"/>
-    <w:lsdException w:name="Medium List 1 Accent 1" w:semiHidden="0" w:uiPriority="65" w:unhideWhenUsed="0"/>
-    <w:lsdException w:name="Revision" w:unhideWhenUsed="0"/>
-    <w:lsdException w:name="List Paragraph" w:semiHidden="0" w:uiPriority="34" w:unhideWhenUsed="0" w:qFormat="1"/>
-    <w:lsdException w:name="Quote" w:semiHidden="0" w:uiPriority="29" w:unhideWhenUsed="0" w:qFormat="1"/>
-    <w:lsdException w:name="Intense Quote" w:semiHidden="0" w:uiPriority="30" w:unhideWhenUsed="0" w:qFormat="1"/>
-    <w:lsdException w:name="Medium List 2 Accent 1" w:semiHidden="0" w:uiPriority="66" w:unhideWhenUsed="0"/>
-    <w:lsdException w:name="Medium Grid 1 Accent 1" w:semiHidden="0" w:uiPriority="67" w:unhideWhenUsed="0"/>
-    <w:lsdException w:name="Medium Grid 2 Accent 1" w:semiHidden="0" w:uiPriority="68" w:unhideWhenUsed="0"/>
-    <w:lsdException w:name="Medium Grid 3 Accent 1" w:semiHidden="0" w:uiPriority="69" w:unhideWhenUsed="0"/>
-    <w:lsdException w:name="Dark List Accent 1" w:semiHidden="0" w:uiPriority="70" w:unhideWhenUsed="0"/>
-    <w:lsdException w:name="Colorful Shading Accent 1" w:semiHidden="0" w:uiPriority="71" w:unhideWhenUsed="0"/>
-    <w:lsdException w:name="Colorful List Accent 1" w:semiHidden="0" w:uiPriority="72" w:unhideWhenUsed="0"/>
-    <w:lsdException w:name="Colorful Grid Accent 1" w:semiHidden="0" w:uiPriority="73" w:unhideWhenUsed="0"/>
-    <w:lsdException w:name="Light Shading Accent 2" w:semiHidden="0" w:uiPriority="60" w:unhideWhenUsed="0"/>
-    <w:lsdException w:name="Light List Accent 2" w:semiHidden="0" w:uiPriority="61" w:unhideWhenUsed="0"/>
-    <w:lsdException w:name="Light Grid Accent 2" w:semiHidden="0" w:uiPriority="62" w:unhideWhenUsed="0"/>
-    <w:lsdException w:name="Medium Shading 1 Accent 2" w:semiHidden="0" w:uiPriority="63" w:unhideWhenUsed="0"/>
-    <w:lsdException w:name="Medium Shading 2 Accent 2" w:semiHidden="0" w:uiPriority="64" w:unhideWhenUsed="0"/>
-    <w:lsdException w:name="Medium List 1 Accent 2" w:semiHidden="0" w:uiPriority="65" w:unhideWhenUsed="0"/>
-    <w:lsdException w:name="Medium List 2 Accent 2" w:semiHidden="0" w:uiPriority="66" w:unhideWhenUsed="0"/>
-    <w:lsdException w:name="Medium Grid 1 Accent 2" w:semiHidden="0" w:uiPriority="67" w:unhideWhenUsed="0"/>
-    <w:lsdException w:name="Medium Grid 2 Accent 2" w:semiHidden="0" w:uiPriority="68" w:unhideWhenUsed="0"/>
-    <w:lsdException w:name="Medium Grid 3 Accent 2" w:semiHidden="0" w:uiPriority="69" w:unhideWhenUsed="0"/>
-    <w:lsdException w:name="Dark List Accent 2" w:semiHidden="0" w:uiPriority="70" w:unhideWhenUsed="0"/>
-    <w:lsdException w:name="Colorful Shading Accent 2" w:semiHidden="0" w:uiPriority="71" w:unhideWhenUsed="0"/>
-    <w:lsdException w:name="Colorful List Accent 2" w:semiHidden="0" w:uiPriority="72" w:unhideWhenUsed="0"/>
-    <w:lsdException w:name="Colorful Grid Accent 2" w:semiHidden="0" w:uiPriority="73" w:unhideWhenUsed="0"/>
-    <w:lsdException w:name="Light Shading Accent 3" w:semiHidden="0" w:uiPriority="60" w:unhideWhenUsed="0"/>
-    <w:lsdException w:name="Light List Accent 3" w:semiHidden="0" w:uiPriority="61" w:unhideWhenUsed="0"/>
-    <w:lsdException w:name="Light Grid Accent 3" w:semiHidden="0" w:uiPriority="62" w:unhideWhenUsed="0"/>
-    <w:lsdException w:name="Medium Shading 1 Accent 3" w:semiHidden="0" w:uiPriority="63" w:unhideWhenUsed="0"/>
-    <w:lsdException w:name="Medium Shading 2 Accent 3" w:semiHidden="0" w:uiPriority="64" w:unhideWhenUsed="0"/>
-    <w:lsdException w:name="Medium List 1 Accent 3" w:semiHidden="0" w:uiPriority="65" w:unhideWhenUsed="0"/>
-    <w:lsdException w:name="Medium List 2 Accent 3" w:semiHidden="0" w:uiPriority="66" w:unhideWhenUsed="0"/>
-    <w:lsdException w:name="Medium Grid 1 Accent 3" w:semiHidden="0" w:uiPriority="67" w:unhideWhenUsed="0"/>
-    <w:lsdException w:name="Medium Grid 2 Accent 3" w:semiHidden="0" w:uiPriority="68" w:unhideWhenUsed="0"/>
-    <w:lsdException w:name="Medium Grid 3 Accent 3" w:semiHidden="0" w:uiPriority="69" w:unhideWhenUsed="0"/>
-    <w:lsdException w:name="Dark List Accent 3" w:semiHidden="0" w:uiPriority="70" w:unhideWhenUsed="0"/>
-    <w:lsdException w:name="Colorful Shading Accent 3" w:semiHidden="0" w:uiPriority="71" w:unhideWhenUsed="0"/>
-    <w:lsdException w:name="Colorful List Accent 3" w:semiHidden="0" w:uiPriority="72" w:unhideWhenUsed="0"/>
-    <w:lsdException w:name="Colorful Grid Accent 3" w:semiHidden="0" w:uiPriority="73" w:unhideWhenUsed="0"/>
-    <w:lsdException w:name="Light Shading Accent 4" w:semiHidden="0" w:uiPriority="60" w:unhideWhenUsed="0"/>
-    <w:lsdException w:name="Light List Accent 4" w:semiHidden="0" w:uiPriority="61" w:unhideWhenUsed="0"/>
-    <w:lsdException w:name="Light Grid Accent 4" w:semiHidden="0" w:uiPriority="62" w:unhideWhenUsed="0"/>
-    <w:lsdException w:name="Medium Shading 1 Accent 4" w:semiHidden="0" w:uiPriority="63" w:unhideWhenUsed="0"/>
-    <w:lsdException w:name="Medium Shading 2 Accent 4" w:semiHidden="0" w:uiPriority="64" w:unhideWhenUsed="0"/>
-    <w:lsdException w:name="Medium List 1 Accent 4" w:semiHidden="0" w:uiPriority="65" w:unhideWhenUsed="0"/>
-    <w:lsdException w:name="Medium List 2 Accent 4" w:semiHidden="0" w:uiPriority="66" w:unhideWhenUsed="0"/>
-    <w:lsdException w:name="Medium Grid 1 Accent 4" w:semiHidden="0" w:uiPriority="67" w:unhideWhenUsed="0"/>
-    <w:lsdException w:name="Medium Grid 2 Accent 4" w:semiHidden="0" w:uiPriority="68" w:unhideWhenUsed="0"/>
-    <w:lsdException w:name="Medium Grid 3 Accent 4" w:semiHidden="0" w:uiPriority="69" w:unhideWhenUsed="0"/>
-    <w:lsdException w:name="Dark List Accent 4" w:semiHidden="0" w:uiPriority="70" w:unhideWhenUsed="0"/>
-    <w:lsdException w:name="Colorful Shading Accent 4" w:semiHidden="0" w:uiPriority="71" w:unhideWhenUsed="0"/>
-    <w:lsdException w:name="Colorful List Accent 4" w:semiHidden="0" w:uiPriority="72" w:unhideWhenUsed="0"/>
-    <w:lsdException w:name="Colorful Grid Accent 4" w:semiHidden="0" w:uiPriority="73" w:unhideWhenUsed="0"/>
-    <w:lsdException w:name="Light Shading Accent 5" w:semiHidden="0" w:uiPriority="60" w:unhideWhenUsed="0"/>
-    <w:lsdException w:name="Light List Accent 5" w:semiHidden="0" w:uiPriority="61" w:unhideWhenUsed="0"/>
-    <w:lsdException w:name="Light Grid Accent 5" w:semiHidden="0" w:uiPriority="62" w:unhideWhenUsed="0"/>
-    <w:lsdException w:name="Medium Shading 1 Accent 5" w:semiHidden="0" w:uiPriority="63" w:unhideWhenUsed="0"/>
-    <w:lsdException w:name="Medium Shading 2 Accent 5" w:semiHidden="0" w:uiPriority="64" w:unhideWhenUsed="0"/>
-    <w:lsdException w:name="Medium List 1 Accent 5" w:semiHidden="0" w:uiPriority="65" w:unhideWhenUsed="0"/>
-    <w:lsdException w:name="Medium List 2 Accent 5" w:semiHidden="0" w:uiPriority="66" w:unhideWhenUsed="0"/>
-    <w:lsdException w:name="Medium Grid 1 Accent 5" w:semiHidden="0" w:uiPriority="67" w:unhideWhenUsed="0"/>
-    <w:lsdException w:name="Medium Grid 2 Accent 5" w:semiHidden="0" w:uiPriority="68" w:unhideWhenUsed="0"/>
-    <w:lsdException w:name="Medium Grid 3 Accent 5" w:semiHidden="0" w:uiPriority="69" w:unhideWhenUsed="0"/>
-    <w:lsdException w:name="Dark List Accent 5" w:semiHidden="0" w:uiPriority="70" w:unhideWhenUsed="0"/>
-    <w:lsdException w:name="Colorful Shading Accent 5" w:semiHidden="0" w:uiPriority="71" w:unhideWhenUsed="0"/>
-    <w:lsdException w:name="Colorful List Accent 5" w:semiHidden="0" w:uiPriority="72" w:unhideWhenUsed="0"/>
-    <w:lsdException w:name="Colorful Grid Accent 5" w:semiHidden="0" w:uiPriority="73" w:unhideWhenUsed="0"/>
-    <w:lsdException w:name="Light Shading Accent 6" w:semiHidden="0" w:uiPriority="60" w:unhideWhenUsed="0"/>
-    <w:lsdException w:name="Light List Accent 6" w:semiHidden="0" w:uiPriority="61" w:unhideWhenUsed="0"/>
-    <w:lsdException w:name="Light Grid Accent 6" w:semiHidden="0" w:uiPriority="62" w:unhideWhenUsed="0"/>
-    <w:lsdException w:name="Medium Shading 1 Accent 6" w:semiHidden="0" w:uiPriority="63" w:unhideWhenUsed="0"/>
-    <w:lsdException w:name="Medium Shading 2 Accent 6" w:semiHidden="0" w:uiPriority="64" w:unhideWhenUsed="0"/>
-    <w:lsdException w:name="Medium List 1 Accent 6" w:semiHidden="0" w:uiPriority="65" w:unhideWhenUsed="0"/>
-    <w:lsdException w:name="Medium List 2 Accent 6" w:semiHidden="0" w:uiPriority="66" w:unhideWhenUsed="0"/>
-    <w:lsdException w:name="Medium Grid 1 Accent 6" w:semiHidden="0" w:uiPriority="67" w:unhideWhenUsed="0"/>
-    <w:lsdException w:name="Medium Grid 2 Accent 6" w:semiHidden="0" w:uiPriority="68" w:unhideWhenUsed="0"/>
-    <w:lsdException w:name="Medium Grid 3 Accent 6" w:semiHidden="0" w:uiPriority="69" w:unhideWhenUsed="0"/>
-    <w:lsdException w:name="Dark List Accent 6" w:semiHidden="0" w:uiPriority="70" w:unhideWhenUsed="0"/>
-    <w:lsdException w:name="Colorful Shading Accent 6" w:semiHidden="0" w:uiPriority="71" w:unhideWhenUsed="0"/>
-    <w:lsdException w:name="Colorful List Accent 6" w:semiHidden="0" w:uiPriority="72" w:unhideWhenUsed="0"/>
-    <w:lsdException w:name="Colorful Grid Accent 6" w:semiHidden="0" w:uiPriority="73" w:unhideWhenUsed="0"/>
-    <w:lsdException w:name="Subtle Emphasis" w:semiHidden="0" w:uiPriority="19" w:unhideWhenUsed="0" w:qFormat="1"/>
-    <w:lsdException w:name="Intense Emphasis" w:semiHidden="0" w:uiPriority="21" w:unhideWhenUsed="0" w:qFormat="1"/>
-    <w:lsdException w:name="Subtle Reference" w:semiHidden="0" w:uiPriority="31" w:unhideWhenUsed="0" w:qFormat="1"/>
-    <w:lsdException w:name="Intense Reference" w:semiHidden="0" w:uiPriority="32" w:unhideWhenUsed="0" w:qFormat="1"/>
-    <w:lsdException w:name="Book Title" w:semiHidden="0" w:uiPriority="33" w:unhideWhenUsed="0" w:qFormat="1"/>
-    <w:lsdException w:name="Bibliography" w:uiPriority="37"/>
-    <w:lsdException w:name="TOC Heading" w:uiPriority="39" w:qFormat="1"/>
-  </w:latentStyles>
-  <w:style w:type="paragraph" w:default="1" w:styleId="Normal">
-    <w:name w:val="Normal"/>
-    <w:qFormat/>
-  </w:style>
-  <w:style w:type="character" w:default="1" w:styleId="a">
-    <w:name w:val="Default Paragraph Font"/>
-    <w:uiPriority w:val="1"/>
-    <w:semiHidden/>
-    <w:unhideWhenUsed/>
-  </w:style>
-  <w:style w:type="table" w:default="1" w:styleId="a0">
-    <w:name w:val="Normal Table"/>
-    <w:uiPriority w:val="99"/>
-    <w:semiHidden/>
-    <w:unhideWhenUsed/>
-    <w:tblPr>
-      <w:tblInd w:w="0" w:type="dxa"/>
-      <w:tblCellMar>
-        <w:top w:w="0" w:type="dxa"/>
-        <w:left w:w="108" w:type="dxa"/>
-        <w:bottom w:w="0" w:type="dxa"/>
-        <w:right w:w="108" w:type="dxa"/>
-      </w:tblCellMar>
-    </w:tblPr>
-  </w:style>
-  <w:style w:type="numbering" w:default="1" w:styleId="a1">
-    <w:name w:val="No List"/>
-    <w:uiPriority w:val="99"/>
-    <w:semiHidden/>
-    <w:unhideWhenUsed/>
-  </w:style>
-  <w:style w:type="paragraph" w:customStyle="1" w:styleId="56D5DDB437A745878BEC344B55D667A2">
-    <w:name w:val="56D5DDB437A745878BEC344B55D667A2"/>
-    <w:rsid w:val="00E160D9"/>
-  </w:style>
-</w:styles>
-</file>
-
-<file path=word/glossary/stylesWithEffects.xml><?xml version="1.0" encoding="utf-8"?>
-<w:styles xmlns:wpc="http://schemas.microsoft.com/office/word/2010/wordprocessingCanvas" xmlns:mc="http://schemas.openxmlformats.org/markup-compatibility/2006" xmlns:o="urn:schemas-microsoft-com:office:office" xmlns:r="http://schemas.openxmlformats.org/officeDocument/2006/relationships" xmlns:m="http://schemas.openxmlformats.org/officeDocument/2006/math" xmlns:v="urn:schemas-microsoft-com:vml" xmlns:wp14="http://schemas.microsoft.com/office/word/2010/wordprocessingDrawing" xmlns:wp="http://schemas.openxmlformats.org/drawingml/2006/wordprocessingDrawing" xmlns:w10="urn:schemas-microsoft-com:office:word" xmlns:w="http://schemas.openxmlformats.org/wordprocessingml/2006/main" xmlns:w14="http://schemas.microsoft.com/office/word/2010/wordml" xmlns:wpg="http://schemas.microsoft.com/office/word/2010/wordprocessingGroup" xmlns:wpi="http://schemas.microsoft.com/office/word/2010/wordprocessingInk" xmlns:wne="http://schemas.microsoft.com/office/word/2006/wordml" xmlns:wps="http://schemas.microsoft.com/office/word/2010/wordprocessingShape" mc:Ignorable="w14 wp14">
-  <w:docDefaults>
-    <w:rPrDefault>
-      <w:rPr>
-        <w:rFonts w:asciiTheme="minorHAnsi" w:eastAsiaTheme="minorEastAsia" w:hAnsiTheme="minorHAnsi" w:cstheme="minorBidi"/>
-        <w:sz w:val="22"/>
-        <w:szCs w:val="22"/>
-        <w:lang w:val="sr-Latn-RS" w:eastAsia="sr-Latn-RS" w:bidi="ar-SA"/>
-      </w:rPr>
-    </w:rPrDefault>
-    <w:pPrDefault>
-      <w:pPr>
-        <w:spacing w:after="200" w:line="276" w:lineRule="auto"/>
-      </w:pPr>
-    </w:pPrDefault>
-  </w:docDefaults>
-  <w:latentStyles w:defLockedState="0" w:defUIPriority="99" w:defSemiHidden="1" w:defUnhideWhenUsed="1" w:defQFormat="0" w:count="267">
-    <w:lsdException w:name="Normal" w:semiHidden="0" w:uiPriority="0" w:unhideWhenUsed="0" w:qFormat="1"/>
-    <w:lsdException w:name="heading 1" w:semiHidden="0" w:uiPriority="9" w:unhideWhenUsed="0" w:qFormat="1"/>
-    <w:lsdException w:name="heading 2" w:uiPriority="9" w:qFormat="1"/>
-    <w:lsdException w:name="heading 3" w:uiPriority="9" w:qFormat="1"/>
-    <w:lsdException w:name="heading 4" w:uiPriority="9" w:qFormat="1"/>
-    <w:lsdException w:name="heading 5" w:uiPriority="9" w:qFormat="1"/>
-    <w:lsdException w:name="heading 6" w:uiPriority="9" w:qFormat="1"/>
-    <w:lsdException w:name="heading 7" w:uiPriority="9" w:qFormat="1"/>
-    <w:lsdException w:name="heading 8" w:uiPriority="9" w:qFormat="1"/>
-    <w:lsdException w:name="heading 9" w:uiPriority="9" w:qFormat="1"/>
-    <w:lsdException w:name="toc 1" w:uiPriority="39"/>
-    <w:lsdException w:name="toc 2" w:uiPriority="39"/>
-    <w:lsdException w:name="toc 3" w:uiPriority="39"/>
-    <w:lsdException w:name="toc 4" w:uiPriority="39"/>
-    <w:lsdException w:name="toc 5" w:uiPriority="39"/>
-    <w:lsdException w:name="toc 6" w:uiPriority="39"/>
-    <w:lsdException w:name="toc 7" w:uiPriority="39"/>
-    <w:lsdException w:name="toc 8" w:uiPriority="39"/>
-    <w:lsdException w:name="toc 9" w:uiPriority="39"/>
-    <w:lsdException w:name="caption" w:uiPriority="35" w:qFormat="1"/>
-    <w:lsdException w:name="Title" w:semiHidden="0" w:uiPriority="10" w:unhideWhenUsed="0" w:qFormat="1"/>
-    <w:lsdException w:name="Default Paragraph Font" w:uiPriority="1"/>
-    <w:lsdException w:name="Subtitle" w:semiHidden="0" w:uiPriority="11" w:unhideWhenUsed="0" w:qFormat="1"/>
-    <w:lsdException w:name="Strong" w:semiHidden="0" w:uiPriority="22" w:unhideWhenUsed="0" w:qFormat="1"/>
-    <w:lsdException w:name="Emphasis" w:semiHidden="0" w:uiPriority="20" w:unhideWhenUsed="0" w:qFormat="1"/>
-    <w:lsdException w:name="Table Grid" w:semiHidden="0" w:uiPriority="59" w:unhideWhenUsed="0"/>
-    <w:lsdException w:name="Placeholder Text" w:unhideWhenUsed="0"/>
-    <w:lsdException w:name="No Spacing" w:semiHidden="0" w:uiPriority="1" w:unhideWhenUsed="0" w:qFormat="1"/>
-    <w:lsdException w:name="Light Shading" w:semiHidden="0" w:uiPriority="60" w:unhideWhenUsed="0"/>
-    <w:lsdException w:name="Light List" w:semiHidden="0" w:uiPriority="61" w:unhideWhenUsed="0"/>
-    <w:lsdException w:name="Light Grid" w:semiHidden="0" w:uiPriority="62" w:unhideWhenUsed="0"/>
-    <w:lsdException w:name="Medium Shading 1" w:semiHidden="0" w:uiPriority="63" w:unhideWhenUsed="0"/>
-    <w:lsdException w:name="Medium Shading 2" w:semiHidden="0" w:uiPriority="64" w:unhideWhenUsed="0"/>
-    <w:lsdException w:name="Medium List 1" w:semiHidden="0" w:uiPriority="65" w:unhideWhenUsed="0"/>
-    <w:lsdException w:name="Medium List 2" w:semiHidden="0" w:uiPriority="66" w:unhideWhenUsed="0"/>
-    <w:lsdException w:name="Medium Grid 1" w:semiHidden="0" w:uiPriority="67" w:unhideWhenUsed="0"/>
-    <w:lsdException w:name="Medium Grid 2" w:semiHidden="0" w:uiPriority="68" w:unhideWhenUsed="0"/>
-    <w:lsdException w:name="Medium Grid 3" w:semiHidden="0" w:uiPriority="69" w:unhideWhenUsed="0"/>
-    <w:lsdException w:name="Dark List" w:semiHidden="0" w:uiPriority="70" w:unhideWhenUsed="0"/>
-    <w:lsdException w:name="Colorful Shading" w:semiHidden="0" w:uiPriority="71" w:unhideWhenUsed="0"/>
-    <w:lsdException w:name="Colorful List" w:semiHidden="0" w:uiPriority="72" w:unhideWhenUsed="0"/>
-    <w:lsdException w:name="Colorful Grid" w:semiHidden="0" w:uiPriority="73" w:unhideWhenUsed="0"/>
-    <w:lsdException w:name="Light Shading Accent 1" w:semiHidden="0" w:uiPriority="60" w:unhideWhenUsed="0"/>
-    <w:lsdException w:name="Light List Accent 1" w:semiHidden="0" w:uiPriority="61" w:unhideWhenUsed="0"/>
-    <w:lsdException w:name="Light Grid Accent 1" w:semiHidden="0" w:uiPriority="62" w:unhideWhenUsed="0"/>
-    <w:lsdException w:name="Medium Shading 1 Accent 1" w:semiHidden="0" w:uiPriority="63" w:unhideWhenUsed="0"/>
-    <w:lsdException w:name="Medium Shading 2 Accent 1" w:semiHidden="0" w:uiPriority="64" w:unhideWhenUsed="0"/>
-    <w:lsdException w:name="Medium List 1 Accent 1" w:semiHidden="0" w:uiPriority="65" w:unhideWhenUsed="0"/>
-    <w:lsdException w:name="Revision" w:unhideWhenUsed="0"/>
-    <w:lsdException w:name="List Paragraph" w:semiHidden="0" w:uiPriority="34" w:unhideWhenUsed="0" w:qFormat="1"/>
-    <w:lsdException w:name="Quote" w:semiHidden="0" w:uiPriority="29" w:unhideWhenUsed="0" w:qFormat="1"/>
-    <w:lsdException w:name="Intense Quote" w:semiHidden="0" w:uiPriority="30" w:unhideWhenUsed="0" w:qFormat="1"/>
-    <w:lsdException w:name="Medium List 2 Accent 1" w:semiHidden="0" w:uiPriority="66" w:unhideWhenUsed="0"/>
-    <w:lsdException w:name="Medium Grid 1 Accent 1" w:semiHidden="0" w:uiPriority="67" w:unhideWhenUsed="0"/>
-    <w:lsdException w:name="Medium Grid 2 Accent 1" w:semiHidden="0" w:uiPriority="68" w:unhideWhenUsed="0"/>
-    <w:lsdException w:name="Medium Grid 3 Accent 1" w:semiHidden="0" w:uiPriority="69" w:unhideWhenUsed="0"/>
-    <w:lsdException w:name="Dark List Accent 1" w:semiHidden="0" w:uiPriority="70" w:unhideWhenUsed="0"/>
-    <w:lsdException w:name="Colorful Shading Accent 1" w:semiHidden="0" w:uiPriority="71" w:unhideWhenUsed="0"/>
-    <w:lsdException w:name="Colorful List Accent 1" w:semiHidden="0" w:uiPriority="72" w:unhideWhenUsed="0"/>
-    <w:lsdException w:name="Colorful Grid Accent 1" w:semiHidden="0" w:uiPriority="73" w:unhideWhenUsed="0"/>
-    <w:lsdException w:name="Light Shading Accent 2" w:semiHidden="0" w:uiPriority="60" w:unhideWhenUsed="0"/>
-    <w:lsdException w:name="Light List Accent 2" w:semiHidden="0" w:uiPriority="61" w:unhideWhenUsed="0"/>
-    <w:lsdException w:name="Light Grid Accent 2" w:semiHidden="0" w:uiPriority="62" w:unhideWhenUsed="0"/>
-    <w:lsdException w:name="Medium Shading 1 Accent 2" w:semiHidden="0" w:uiPriority="63" w:unhideWhenUsed="0"/>
-    <w:lsdException w:name="Medium Shading 2 Accent 2" w:semiHidden="0" w:uiPriority="64" w:unhideWhenUsed="0"/>
-    <w:lsdException w:name="Medium List 1 Accent 2" w:semiHidden="0" w:uiPriority="65" w:unhideWhenUsed="0"/>
-    <w:lsdException w:name="Medium List 2 Accent 2" w:semiHidden="0" w:uiPriority="66" w:unhideWhenUsed="0"/>
-    <w:lsdException w:name="Medium Grid 1 Accent 2" w:semiHidden="0" w:uiPriority="67" w:unhideWhenUsed="0"/>
-    <w:lsdException w:name="Medium Grid 2 Accent 2" w:semiHidden="0" w:uiPriority="68" w:unhideWhenUsed="0"/>
-    <w:lsdException w:name="Medium Grid 3 Accent 2" w:semiHidden="0" w:uiPriority="69" w:unhideWhenUsed="0"/>
-    <w:lsdException w:name="Dark List Accent 2" w:semiHidden="0" w:uiPriority="70" w:unhideWhenUsed="0"/>
-    <w:lsdException w:name="Colorful Shading Accent 2" w:semiHidden="0" w:uiPriority="71" w:unhideWhenUsed="0"/>
-    <w:lsdException w:name="Colorful List Accent 2" w:semiHidden="0" w:uiPriority="72" w:unhideWhenUsed="0"/>
-    <w:lsdException w:name="Colorful Grid Accent 2" w:semiHidden="0" w:uiPriority="73" w:unhideWhenUsed="0"/>
-    <w:lsdException w:name="Light Shading Accent 3" w:semiHidden="0" w:uiPriority="60" w:unhideWhenUsed="0"/>
-    <w:lsdException w:name="Light List Accent 3" w:semiHidden="0" w:uiPriority="61" w:unhideWhenUsed="0"/>
-    <w:lsdException w:name="Light Grid Accent 3" w:semiHidden="0" w:uiPriority="62" w:unhideWhenUsed="0"/>
-    <w:lsdException w:name="Medium Shading 1 Accent 3" w:semiHidden="0" w:uiPriority="63" w:unhideWhenUsed="0"/>
-    <w:lsdException w:name="Medium Shading 2 Accent 3" w:semiHidden="0" w:uiPriority="64" w:unhideWhenUsed="0"/>
-    <w:lsdException w:name="Medium List 1 Accent 3" w:semiHidden="0" w:uiPriority="65" w:unhideWhenUsed="0"/>
-    <w:lsdException w:name="Medium List 2 Accent 3" w:semiHidden="0" w:uiPriority="66" w:unhideWhenUsed="0"/>
-    <w:lsdException w:name="Medium Grid 1 Accent 3" w:semiHidden="0" w:uiPriority="67" w:unhideWhenUsed="0"/>
-    <w:lsdException w:name="Medium Grid 2 Accent 3" w:semiHidden="0" w:uiPriority="68" w:unhideWhenUsed="0"/>
-    <w:lsdException w:name="Medium Grid 3 Accent 3" w:semiHidden="0" w:uiPriority="69" w:unhideWhenUsed="0"/>
-    <w:lsdException w:name="Dark List Accent 3" w:semiHidden="0" w:uiPriority="70" w:unhideWhenUsed="0"/>
-    <w:lsdException w:name="Colorful Shading Accent 3" w:semiHidden="0" w:uiPriority="71" w:unhideWhenUsed="0"/>
-    <w:lsdException w:name="Colorful List Accent 3" w:semiHidden="0" w:uiPriority="72" w:unhideWhenUsed="0"/>
-    <w:lsdException w:name="Colorful Grid Accent 3" w:semiHidden="0" w:uiPriority="73" w:unhideWhenUsed="0"/>
-    <w:lsdException w:name="Light Shading Accent 4" w:semiHidden="0" w:uiPriority="60" w:unhideWhenUsed="0"/>
-    <w:lsdException w:name="Light List Accent 4" w:semiHidden="0" w:uiPriority="61" w:unhideWhenUsed="0"/>
-    <w:lsdException w:name="Light Grid Accent 4" w:semiHidden="0" w:uiPriority="62" w:unhideWhenUsed="0"/>
-    <w:lsdException w:name="Medium Shading 1 Accent 4" w:semiHidden="0" w:uiPriority="63" w:unhideWhenUsed="0"/>
-    <w:lsdException w:name="Medium Shading 2 Accent 4" w:semiHidden="0" w:uiPriority="64" w:unhideWhenUsed="0"/>
-    <w:lsdException w:name="Medium List 1 Accent 4" w:semiHidden="0" w:uiPriority="65" w:unhideWhenUsed="0"/>
-    <w:lsdException w:name="Medium List 2 Accent 4" w:semiHidden="0" w:uiPriority="66" w:unhideWhenUsed="0"/>
-    <w:lsdException w:name="Medium Grid 1 Accent 4" w:semiHidden="0" w:uiPriority="67" w:unhideWhenUsed="0"/>
-    <w:lsdException w:name="Medium Grid 2 Accent 4" w:semiHidden="0" w:uiPriority="68" w:unhideWhenUsed="0"/>
-    <w:lsdException w:name="Medium Grid 3 Accent 4" w:semiHidden="0" w:uiPriority="69" w:unhideWhenUsed="0"/>
-    <w:lsdException w:name="Dark List Accent 4" w:semiHidden="0" w:uiPriority="70" w:unhideWhenUsed="0"/>
-    <w:lsdException w:name="Colorful Shading Accent 4" w:semiHidden="0" w:uiPriority="71" w:unhideWhenUsed="0"/>
-    <w:lsdException w:name="Colorful List Accent 4" w:semiHidden="0" w:uiPriority="72" w:unhideWhenUsed="0"/>
-    <w:lsdException w:name="Colorful Grid Accent 4" w:semiHidden="0" w:uiPriority="73" w:unhideWhenUsed="0"/>
-    <w:lsdException w:name="Light Shading Accent 5" w:semiHidden="0" w:uiPriority="60" w:unhideWhenUsed="0"/>
-    <w:lsdException w:name="Light List Accent 5" w:semiHidden="0" w:uiPriority="61" w:unhideWhenUsed="0"/>
-    <w:lsdException w:name="Light Grid Accent 5" w:semiHidden="0" w:uiPriority="62" w:unhideWhenUsed="0"/>
-    <w:lsdException w:name="Medium Shading 1 Accent 5" w:semiHidden="0" w:uiPriority="63" w:unhideWhenUsed="0"/>
-    <w:lsdException w:name="Medium Shading 2 Accent 5" w:semiHidden="0" w:uiPriority="64" w:unhideWhenUsed="0"/>
-    <w:lsdException w:name="Medium List 1 Accent 5" w:semiHidden="0" w:uiPriority="65" w:unhideWhenUsed="0"/>
-    <w:lsdException w:name="Medium List 2 Accent 5" w:semiHidden="0" w:uiPriority="66" w:unhideWhenUsed="0"/>
-    <w:lsdException w:name="Medium Grid 1 Accent 5" w:semiHidden="0" w:uiPriority="67" w:unhideWhenUsed="0"/>
-    <w:lsdException w:name="Medium Grid 2 Accent 5" w:semiHidden="0" w:uiPriority="68" w:unhideWhenUsed="0"/>
-    <w:lsdException w:name="Medium Grid 3 Accent 5" w:semiHidden="0" w:uiPriority="69" w:unhideWhenUsed="0"/>
-    <w:lsdException w:name="Dark List Accent 5" w:semiHidden="0" w:uiPriority="70" w:unhideWhenUsed="0"/>
-    <w:lsdException w:name="Colorful Shading Accent 5" w:semiHidden="0" w:uiPriority="71" w:unhideWhenUsed="0"/>
-    <w:lsdException w:name="Colorful List Accent 5" w:semiHidden="0" w:uiPriority="72" w:unhideWhenUsed="0"/>
-    <w:lsdException w:name="Colorful Grid Accent 5" w:semiHidden="0" w:uiPriority="73" w:unhideWhenUsed="0"/>
-    <w:lsdException w:name="Light Shading Accent 6" w:semiHidden="0" w:uiPriority="60" w:unhideWhenUsed="0"/>
-    <w:lsdException w:name="Light List Accent 6" w:semiHidden="0" w:uiPriority="61" w:unhideWhenUsed="0"/>
-    <w:lsdException w:name="Light Grid Accent 6" w:semiHidden="0" w:uiPriority="62" w:unhideWhenUsed="0"/>
-    <w:lsdException w:name="Medium Shading 1 Accent 6" w:semiHidden="0" w:uiPriority="63" w:unhideWhenUsed="0"/>
-    <w:lsdException w:name="Medium Shading 2 Accent 6" w:semiHidden="0" w:uiPriority="64" w:unhideWhenUsed="0"/>
-    <w:lsdException w:name="Medium List 1 Accent 6" w:semiHidden="0" w:uiPriority="65" w:unhideWhenUsed="0"/>
-    <w:lsdException w:name="Medium List 2 Accent 6" w:semiHidden="0" w:uiPriority="66" w:unhideWhenUsed="0"/>
-    <w:lsdException w:name="Medium Grid 1 Accent 6" w:semiHidden="0" w:uiPriority="67" w:unhideWhenUsed="0"/>
-    <w:lsdException w:name="Medium Grid 2 Accent 6" w:semiHidden="0" w:uiPriority="68" w:unhideWhenUsed="0"/>
-    <w:lsdException w:name="Medium Grid 3 Accent 6" w:semiHidden="0" w:uiPriority="69" w:unhideWhenUsed="0"/>
-    <w:lsdException w:name="Dark List Accent 6" w:semiHidden="0" w:uiPriority="70" w:unhideWhenUsed="0"/>
-    <w:lsdException w:name="Colorful Shading Accent 6" w:semiHidden="0" w:uiPriority="71" w:unhideWhenUsed="0"/>
-    <w:lsdException w:name="Colorful List Accent 6" w:semiHidden="0" w:uiPriority="72" w:unhideWhenUsed="0"/>
-    <w:lsdException w:name="Colorful Grid Accent 6" w:semiHidden="0" w:uiPriority="73" w:unhideWhenUsed="0"/>
-    <w:lsdException w:name="Subtle Emphasis" w:semiHidden="0" w:uiPriority="19" w:unhideWhenUsed="0" w:qFormat="1"/>
-    <w:lsdException w:name="Intense Emphasis" w:semiHidden="0" w:uiPriority="21" w:unhideWhenUsed="0" w:qFormat="1"/>
-    <w:lsdException w:name="Subtle Reference" w:semiHidden="0" w:uiPriority="31" w:unhideWhenUsed="0" w:qFormat="1"/>
-    <w:lsdException w:name="Intense Reference" w:semiHidden="0" w:uiPriority="32" w:unhideWhenUsed="0" w:qFormat="1"/>
-    <w:lsdException w:name="Book Title" w:semiHidden="0" w:uiPriority="33" w:unhideWhenUsed="0" w:qFormat="1"/>
-    <w:lsdException w:name="Bibliography" w:uiPriority="37"/>
-    <w:lsdException w:name="TOC Heading" w:uiPriority="39" w:qFormat="1"/>
-  </w:latentStyles>
-  <w:style w:type="paragraph" w:default="1" w:styleId="Normal">
-    <w:name w:val="Normal"/>
-    <w:qFormat/>
-  </w:style>
-  <w:style w:type="character" w:default="1" w:styleId="a">
-    <w:name w:val="Default Paragraph Font"/>
-    <w:uiPriority w:val="1"/>
-    <w:semiHidden/>
-    <w:unhideWhenUsed/>
-  </w:style>
-  <w:style w:type="table" w:default="1" w:styleId="a0">
-    <w:name w:val="Normal Table"/>
-    <w:uiPriority w:val="99"/>
-    <w:semiHidden/>
-    <w:unhideWhenUsed/>
-    <w:tblPr>
-      <w:tblInd w:w="0" w:type="dxa"/>
-      <w:tblCellMar>
-        <w:top w:w="0" w:type="dxa"/>
-        <w:left w:w="108" w:type="dxa"/>
-        <w:bottom w:w="0" w:type="dxa"/>
-        <w:right w:w="108" w:type="dxa"/>
-      </w:tblCellMar>
-    </w:tblPr>
-  </w:style>
-  <w:style w:type="numbering" w:default="1" w:styleId="a1">
-    <w:name w:val="No List"/>
-    <w:uiPriority w:val="99"/>
-    <w:semiHidden/>
-    <w:unhideWhenUsed/>
-  </w:style>
-  <w:style w:type="paragraph" w:customStyle="1" w:styleId="56D5DDB437A745878BEC344B55D667A2">
-    <w:name w:val="56D5DDB437A745878BEC344B55D667A2"/>
-    <w:rsid w:val="00E160D9"/>
-  </w:style>
-</w:styles>
-</file>
-
-<file path=word/glossary/webSettings.xml><?xml version="1.0" encoding="utf-8"?>
-<w:webSettings xmlns:mc="http://schemas.openxmlformats.org/markup-compatibility/2006" xmlns:r="http://schemas.openxmlformats.org/officeDocument/2006/relationships" xmlns:w="http://schemas.openxmlformats.org/wordprocessingml/2006/main" xmlns:w14="http://schemas.microsoft.com/office/word/2010/wordml" mc:Ignorable="w14">
-  <w:optimizeForBrowser/>
-  <w:allowPNG/>
-</w:webSettings>
 </file>
 
 <file path=word/theme/theme1.xml><?xml version="1.0" encoding="utf-8"?>
@@ -11790,7 +9297,7 @@
   <a:extraClrSchemeLst/>
   <a:extLst>
     <a:ext uri="{05A4C25C-085E-4340-85A3-A5531E510DB2}">
-      <thm15:themeFamily xmlns:thm15="http://schemas.microsoft.com/office/thememl/2012/main" xmlns="" name="Office Theme" id="{62F939B6-93AF-4DB8-9C6B-D6C7DFDC589F}" vid="{4A3C46E8-61CC-4603-A589-7422A47A8E4A}"/>
+      <thm15:themeFamily xmlns:thm15="http://schemas.microsoft.com/office/thememl/2012/main" name="Office Theme" id="{62F939B6-93AF-4DB8-9C6B-D6C7DFDC589F}" vid="{4A3C46E8-61CC-4603-A589-7422A47A8E4A}"/>
     </a:ext>
   </a:extLst>
 </a:theme>

--- a/Faza 2/SSU/SSU - Dobri/SSU Registracija.docx
+++ b/Faza 2/SSU/SSU - Dobri/SSU Registracija.docx
@@ -1,6 +1,6 @@
 
 <file path=word/document.xml><?xml version="1.0" encoding="utf-8"?>
-<w:document xmlns:wpc="http://schemas.microsoft.com/office/word/2010/wordprocessingCanvas" xmlns:cx="http://schemas.microsoft.com/office/drawing/2014/chartex" xmlns:cx1="http://schemas.microsoft.com/office/drawing/2015/9/8/chartex" xmlns:cx2="http://schemas.microsoft.com/office/drawing/2015/10/21/chartex" xmlns:cx3="http://schemas.microsoft.com/office/drawing/2016/5/9/chartex" xmlns:cx4="http://schemas.microsoft.com/office/drawing/2016/5/10/chartex" xmlns:cx5="http://schemas.microsoft.com/office/drawing/2016/5/11/chartex" xmlns:cx6="http://schemas.microsoft.com/office/drawing/2016/5/12/chartex" xmlns:cx7="http://schemas.microsoft.com/office/drawing/2016/5/13/chartex" xmlns:cx8="http://schemas.microsoft.com/office/drawing/2016/5/14/chartex" xmlns:mc="http://schemas.openxmlformats.org/markup-compatibility/2006" xmlns:aink="http://schemas.microsoft.com/office/drawing/2016/ink" xmlns:am3d="http://schemas.microsoft.com/office/drawing/2017/model3d" xmlns:o="urn:schemas-microsoft-com:office:office" xmlns:r="http://schemas.openxmlformats.org/officeDocument/2006/relationships" xmlns:m="http://schemas.openxmlformats.org/officeDocument/2006/math" xmlns:v="urn:schemas-microsoft-com:vml" xmlns:wp14="http://schemas.microsoft.com/office/word/2010/wordprocessingDrawing" xmlns:wp="http://schemas.openxmlformats.org/drawingml/2006/wordprocessingDrawing" xmlns:w10="urn:schemas-microsoft-com:office:word" xmlns:w="http://schemas.openxmlformats.org/wordprocessingml/2006/main" xmlns:w14="http://schemas.microsoft.com/office/word/2010/wordml" xmlns:w15="http://schemas.microsoft.com/office/word/2012/wordml" xmlns:w16cex="http://schemas.microsoft.com/office/word/2018/wordml/cex" xmlns:w16cid="http://schemas.microsoft.com/office/word/2016/wordml/cid" xmlns:w16="http://schemas.microsoft.com/office/word/2018/wordml" xmlns:w16se="http://schemas.microsoft.com/office/word/2015/wordml/symex" xmlns:wpg="http://schemas.microsoft.com/office/word/2010/wordprocessingGroup" xmlns:wpi="http://schemas.microsoft.com/office/word/2010/wordprocessingInk" xmlns:wne="http://schemas.microsoft.com/office/word/2006/wordml" xmlns:wps="http://schemas.microsoft.com/office/word/2010/wordprocessingShape" mc:Ignorable="w14 w15 w16se w16cid w16 w16cex wp14">
+<w:document xmlns:wpc="http://schemas.microsoft.com/office/word/2010/wordprocessingCanvas" xmlns:cx="http://schemas.microsoft.com/office/drawing/2014/chartex" xmlns:cx1="http://schemas.microsoft.com/office/drawing/2015/9/8/chartex" xmlns:cx2="http://schemas.microsoft.com/office/drawing/2015/10/21/chartex" xmlns:cx3="http://schemas.microsoft.com/office/drawing/2016/5/9/chartex" xmlns:cx4="http://schemas.microsoft.com/office/drawing/2016/5/10/chartex" xmlns:cx5="http://schemas.microsoft.com/office/drawing/2016/5/11/chartex" xmlns:cx6="http://schemas.microsoft.com/office/drawing/2016/5/12/chartex" xmlns:cx7="http://schemas.microsoft.com/office/drawing/2016/5/13/chartex" xmlns:cx8="http://schemas.microsoft.com/office/drawing/2016/5/14/chartex" xmlns:mc="http://schemas.openxmlformats.org/markup-compatibility/2006" xmlns:aink="http://schemas.microsoft.com/office/drawing/2016/ink" xmlns:am3d="http://schemas.microsoft.com/office/drawing/2017/model3d" xmlns:o="urn:schemas-microsoft-com:office:office" xmlns:r="http://schemas.openxmlformats.org/officeDocument/2006/relationships" xmlns:m="http://schemas.openxmlformats.org/officeDocument/2006/math" xmlns:v="urn:schemas-microsoft-com:vml" xmlns:wp14="http://schemas.microsoft.com/office/word/2010/wordprocessingDrawing" xmlns:wp="http://schemas.openxmlformats.org/drawingml/2006/wordprocessingDrawing" xmlns:w10="urn:schemas-microsoft-com:office:word" xmlns:w="http://schemas.openxmlformats.org/wordprocessingml/2006/main" xmlns:w14="http://schemas.microsoft.com/office/word/2010/wordml" xmlns:w15="http://schemas.microsoft.com/office/word/2012/wordml" xmlns:w16cex="http://schemas.microsoft.com/office/word/2018/wordml/cex" xmlns:w16cid="http://schemas.microsoft.com/office/word/2016/wordml/cid" xmlns:w16="http://schemas.microsoft.com/office/word/2018/wordml" xmlns:w16sdtdh="http://schemas.microsoft.com/office/word/2020/wordml/sdtdatahash" xmlns:w16se="http://schemas.microsoft.com/office/word/2015/wordml/symex" xmlns:wpg="http://schemas.microsoft.com/office/word/2010/wordprocessingGroup" xmlns:wpi="http://schemas.microsoft.com/office/word/2010/wordprocessingInk" xmlns:wne="http://schemas.microsoft.com/office/word/2006/wordml" xmlns:wps="http://schemas.microsoft.com/office/word/2010/wordprocessingShape" mc:Ignorable="w14 w15 w16se w16cid w16 w16cex w16sdtdh wp14">
   <w:body>
     <w:sdt>
       <w:sdtPr>
@@ -34,14 +34,34 @@
               <w:lang w:val="sr-Cyrl-RS"/>
             </w:rPr>
           </w:pPr>
+          <w:proofErr w:type="spellStart"/>
           <w:r>
             <w:rPr>
               <w:rFonts w:ascii="Constantia" w:eastAsiaTheme="majorEastAsia" w:hAnsi="Constantia" w:cstheme="majorBidi"/>
               <w:sz w:val="40"/>
               <w:szCs w:val="36"/>
             </w:rPr>
-            <w:t>Електротехнички факултет</w:t>
+            <w:t>Електротехнички</w:t>
           </w:r>
+          <w:proofErr w:type="spellEnd"/>
+          <w:r>
+            <w:rPr>
+              <w:rFonts w:ascii="Constantia" w:eastAsiaTheme="majorEastAsia" w:hAnsi="Constantia" w:cstheme="majorBidi"/>
+              <w:sz w:val="40"/>
+              <w:szCs w:val="36"/>
+            </w:rPr>
+            <w:t xml:space="preserve"> </w:t>
+          </w:r>
+          <w:proofErr w:type="spellStart"/>
+          <w:r>
+            <w:rPr>
+              <w:rFonts w:ascii="Constantia" w:eastAsiaTheme="majorEastAsia" w:hAnsi="Constantia" w:cstheme="majorBidi"/>
+              <w:sz w:val="40"/>
+              <w:szCs w:val="36"/>
+            </w:rPr>
+            <w:t>факултет</w:t>
+          </w:r>
+          <w:proofErr w:type="spellEnd"/>
         </w:p>
         <w:p>
           <w:pPr>
@@ -71,14 +91,34 @@
             </w:rPr>
             <w:t>У</w:t>
           </w:r>
+          <w:proofErr w:type="spellStart"/>
           <w:r>
             <w:rPr>
               <w:rFonts w:ascii="Constantia" w:eastAsiaTheme="majorEastAsia" w:hAnsi="Constantia" w:cstheme="majorBidi"/>
               <w:sz w:val="40"/>
               <w:szCs w:val="36"/>
             </w:rPr>
-            <w:t>ниверзитета у Београду</w:t>
+            <w:t>ниверзитета</w:t>
           </w:r>
+          <w:proofErr w:type="spellEnd"/>
+          <w:r>
+            <w:rPr>
+              <w:rFonts w:ascii="Constantia" w:eastAsiaTheme="majorEastAsia" w:hAnsi="Constantia" w:cstheme="majorBidi"/>
+              <w:sz w:val="40"/>
+              <w:szCs w:val="36"/>
+            </w:rPr>
+            <w:t xml:space="preserve"> у </w:t>
+          </w:r>
+          <w:proofErr w:type="spellStart"/>
+          <w:r>
+            <w:rPr>
+              <w:rFonts w:ascii="Constantia" w:eastAsiaTheme="majorEastAsia" w:hAnsi="Constantia" w:cstheme="majorBidi"/>
+              <w:sz w:val="40"/>
+              <w:szCs w:val="36"/>
+            </w:rPr>
+            <w:t>Београду</w:t>
+          </w:r>
+          <w:proofErr w:type="spellEnd"/>
         </w:p>
         <w:p>
           <w:pPr>
@@ -225,7 +265,7 @@
               </mc:Choice>
               <mc:Fallback>
                 <w:pict>
-                  <v:rect w14:anchorId="15ADE1F1" id="Rectangle 2" o:spid="_x0000_s1026" style="position:absolute;margin-left:0;margin-top:0;width:642.6pt;height:64.4pt;z-index:251655168;visibility:visible;mso-wrap-style:square;mso-width-percent:1050;mso-height-percent:900;mso-wrap-distance-left:9pt;mso-wrap-distance-top:0;mso-wrap-distance-right:9pt;mso-wrap-distance-bottom:0;mso-position-horizontal:center;mso-position-horizontal-relative:page;mso-position-vertical:bottom;mso-position-vertical-relative:page;mso-width-percent:1050;mso-height-percent:900;mso-width-relative:page;mso-height-relative:top-margin-area;v-text-anchor:top" o:gfxdata="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" o:allowincell="f" fillcolor="#4472c4 [3204]" strokecolor="#4472c4 [3204]">
+                  <v:rect w14:anchorId="1D50B883" id="Rectangle 2" o:spid="_x0000_s1026" style="position:absolute;margin-left:0;margin-top:0;width:642.6pt;height:64.4pt;z-index:251655168;visibility:visible;mso-wrap-style:square;mso-width-percent:1050;mso-height-percent:900;mso-wrap-distance-left:9pt;mso-wrap-distance-top:0;mso-wrap-distance-right:9pt;mso-wrap-distance-bottom:0;mso-position-horizontal:center;mso-position-horizontal-relative:page;mso-position-vertical:bottom;mso-position-vertical-relative:page;mso-width-percent:1050;mso-height-percent:900;mso-width-relative:page;mso-height-relative:top-margin-area;v-text-anchor:top" o:gfxdata="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" o:allowincell="f" fillcolor="#4472c4 [3204]" strokecolor="#4472c4 [3204]">
                     <w10:wrap anchorx="page" anchory="page"/>
                   </v:rect>
                 </w:pict>
@@ -298,7 +338,7 @@
               </mc:Choice>
               <mc:Fallback>
                 <w:pict>
-                  <v:rect w14:anchorId="720A22F7" id="Rectangle 5" o:spid="_x0000_s1026" style="position:absolute;margin-left:0;margin-top:0;width:7.15pt;height:831.2pt;z-index:251661312;visibility:visible;mso-wrap-style:square;mso-width-percent:0;mso-height-percent:1050;mso-wrap-distance-left:9pt;mso-wrap-distance-top:0;mso-wrap-distance-right:9pt;mso-wrap-distance-bottom:0;mso-position-horizontal:center;mso-position-horizontal-relative:left-margin-area;mso-position-vertical:center;mso-position-vertical-relative:page;mso-width-percent:0;mso-height-percent:1050;mso-width-relative:page;mso-height-relative:page;v-text-anchor:top" o:gfxdata="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" o:allowincell="f" strokecolor="#4472c4 [3204]">
+                  <v:rect w14:anchorId="7B8B3DF4" id="Rectangle 5" o:spid="_x0000_s1026" style="position:absolute;margin-left:0;margin-top:0;width:7.15pt;height:831.2pt;z-index:251661312;visibility:visible;mso-wrap-style:square;mso-width-percent:0;mso-height-percent:1050;mso-wrap-distance-left:9pt;mso-wrap-distance-top:0;mso-wrap-distance-right:9pt;mso-wrap-distance-bottom:0;mso-position-horizontal:center;mso-position-horizontal-relative:left-margin-area;mso-position-vertical:center;mso-position-vertical-relative:page;mso-width-percent:0;mso-height-percent:1050;mso-width-relative:page;mso-height-relative:page;v-text-anchor:top" o:gfxdata="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" o:allowincell="f" strokecolor="#4472c4 [3204]">
                     <w10:wrap anchorx="margin" anchory="page"/>
                   </v:rect>
                 </w:pict>
@@ -371,7 +411,7 @@
               </mc:Choice>
               <mc:Fallback>
                 <w:pict>
-                  <v:rect w14:anchorId="3E7A0BDD" id="Rectangle 4" o:spid="_x0000_s1026" style="position:absolute;margin-left:0;margin-top:0;width:7.15pt;height:831.2pt;z-index:251659264;visibility:visible;mso-wrap-style:square;mso-width-percent:0;mso-height-percent:1050;mso-wrap-distance-left:9pt;mso-wrap-distance-top:0;mso-wrap-distance-right:9pt;mso-wrap-distance-bottom:0;mso-position-horizontal:center;mso-position-horizontal-relative:right-margin-area;mso-position-vertical:center;mso-position-vertical-relative:page;mso-width-percent:0;mso-height-percent:1050;mso-width-relative:page;mso-height-relative:page;v-text-anchor:top" o:gfxdata="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" o:allowincell="f" strokecolor="#4472c4 [3204]">
+                  <v:rect w14:anchorId="1E165FCB" id="Rectangle 4" o:spid="_x0000_s1026" style="position:absolute;margin-left:0;margin-top:0;width:7.15pt;height:831.2pt;z-index:251659264;visibility:visible;mso-wrap-style:square;mso-width-percent:0;mso-height-percent:1050;mso-wrap-distance-left:9pt;mso-wrap-distance-top:0;mso-wrap-distance-right:9pt;mso-wrap-distance-bottom:0;mso-position-horizontal:center;mso-position-horizontal-relative:right-margin-area;mso-position-vertical:center;mso-position-vertical-relative:page;mso-width-percent:0;mso-height-percent:1050;mso-width-relative:page;mso-height-relative:page;v-text-anchor:top" o:gfxdata="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" o:allowincell="f" strokecolor="#4472c4 [3204]">
                     <w10:wrap anchorx="margin" anchory="page"/>
                   </v:rect>
                 </w:pict>
@@ -444,7 +484,7 @@
               </mc:Choice>
               <mc:Fallback>
                 <w:pict>
-                  <v:rect w14:anchorId="698D743A" id="Rectangle 3" o:spid="_x0000_s1026" style="position:absolute;margin-left:0;margin-top:0;width:642.6pt;height:64.8pt;z-index:251657216;visibility:visible;mso-wrap-style:square;mso-width-percent:1050;mso-height-percent:900;mso-wrap-distance-left:9pt;mso-wrap-distance-top:0;mso-wrap-distance-right:9pt;mso-wrap-distance-bottom:0;mso-position-horizontal:center;mso-position-horizontal-relative:page;mso-position-vertical:top;mso-position-vertical-relative:top-margin-area;mso-width-percent:1050;mso-height-percent:900;mso-width-relative:page;mso-height-relative:top-margin-area;v-text-anchor:top" o:gfxdata="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" o:allowincell="f" fillcolor="#4472c4 [3204]" strokecolor="#4472c4 [3204]">
+                  <v:rect w14:anchorId="58B95C6E" id="Rectangle 3" o:spid="_x0000_s1026" style="position:absolute;margin-left:0;margin-top:0;width:642.6pt;height:64.8pt;z-index:251657216;visibility:visible;mso-wrap-style:square;mso-width-percent:1050;mso-height-percent:900;mso-wrap-distance-left:9pt;mso-wrap-distance-top:0;mso-wrap-distance-right:9pt;mso-wrap-distance-bottom:0;mso-position-horizontal:center;mso-position-horizontal-relative:page;mso-position-vertical:top;mso-position-vertical-relative:top-margin-area;mso-width-percent:1050;mso-height-percent:900;mso-width-relative:page;mso-height-relative:top-margin-area;v-text-anchor:top" o:gfxdata="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" o:allowincell="f" fillcolor="#4472c4 [3204]" strokecolor="#4472c4 [3204]">
                     <w10:wrap anchorx="page" anchory="margin"/>
                   </v:rect>
                 </w:pict>
@@ -474,14 +514,52 @@
               <w:szCs w:val="52"/>
             </w:rPr>
           </w:pPr>
+          <w:proofErr w:type="spellStart"/>
           <w:r>
             <w:rPr>
               <w:rFonts w:ascii="Constantia" w:eastAsiaTheme="majorEastAsia" w:hAnsi="Constantia" w:cstheme="majorBidi"/>
               <w:sz w:val="72"/>
               <w:szCs w:val="52"/>
             </w:rPr>
-            <w:t>Шта се нуди</w:t>
+            <w:t>Шта</w:t>
           </w:r>
+          <w:proofErr w:type="spellEnd"/>
+          <w:r>
+            <w:rPr>
+              <w:rFonts w:ascii="Constantia" w:eastAsiaTheme="majorEastAsia" w:hAnsi="Constantia" w:cstheme="majorBidi"/>
+              <w:sz w:val="72"/>
+              <w:szCs w:val="52"/>
+            </w:rPr>
+            <w:t xml:space="preserve"> </w:t>
+          </w:r>
+          <w:proofErr w:type="spellStart"/>
+          <w:r>
+            <w:rPr>
+              <w:rFonts w:ascii="Constantia" w:eastAsiaTheme="majorEastAsia" w:hAnsi="Constantia" w:cstheme="majorBidi"/>
+              <w:sz w:val="72"/>
+              <w:szCs w:val="52"/>
+            </w:rPr>
+            <w:t>се</w:t>
+          </w:r>
+          <w:proofErr w:type="spellEnd"/>
+          <w:r>
+            <w:rPr>
+              <w:rFonts w:ascii="Constantia" w:eastAsiaTheme="majorEastAsia" w:hAnsi="Constantia" w:cstheme="majorBidi"/>
+              <w:sz w:val="72"/>
+              <w:szCs w:val="52"/>
+            </w:rPr>
+            <w:t xml:space="preserve"> </w:t>
+          </w:r>
+          <w:proofErr w:type="spellStart"/>
+          <w:r>
+            <w:rPr>
+              <w:rFonts w:ascii="Constantia" w:eastAsiaTheme="majorEastAsia" w:hAnsi="Constantia" w:cstheme="majorBidi"/>
+              <w:sz w:val="72"/>
+              <w:szCs w:val="52"/>
+            </w:rPr>
+            <w:t>нуди</w:t>
+          </w:r>
+          <w:proofErr w:type="spellEnd"/>
         </w:p>
         <w:p>
           <w:pPr>
@@ -573,8 +651,18 @@
               <w:sz w:val="32"/>
               <w:szCs w:val="32"/>
             </w:rPr>
-            <w:t xml:space="preserve"> DialUp</w:t>
+            <w:t xml:space="preserve"> </w:t>
           </w:r>
+          <w:proofErr w:type="spellStart"/>
+          <w:r>
+            <w:rPr>
+              <w:rFonts w:ascii="Constantia" w:hAnsi="Constantia"/>
+              <w:sz w:val="32"/>
+              <w:szCs w:val="32"/>
+            </w:rPr>
+            <w:t>DialUp</w:t>
+          </w:r>
+          <w:proofErr w:type="spellEnd"/>
         </w:p>
         <w:p>
           <w:pPr>
@@ -638,7 +726,16 @@
               <w:szCs w:val="32"/>
               <w:lang w:val="sr-Cyrl-RS"/>
             </w:rPr>
-            <w:t>Верзија 1.0</w:t>
+            <w:t>Верзија 1.</w:t>
+          </w:r>
+          <w:r>
+            <w:rPr>
+              <w:rFonts w:ascii="Constantia" w:hAnsi="Constantia"/>
+              <w:sz w:val="32"/>
+              <w:szCs w:val="32"/>
+              <w:lang w:val="sr-Cyrl-RS"/>
+            </w:rPr>
+            <w:t>1</w:t>
           </w:r>
         </w:p>
         <w:p>
@@ -716,7 +813,7 @@
         </w:p>
       </w:sdtContent>
     </w:sdt>
-    <w:bookmarkStart w:id="0" w:name="_Toc69293132" w:displacedByCustomXml="next"/>
+    <w:bookmarkStart w:id="0" w:name="_Toc73840582" w:displacedByCustomXml="next"/>
     <w:sdt>
       <w:sdtPr>
         <w:rPr>
@@ -796,6 +893,7 @@
                     <w:color w:val="FFFFFF" w:themeColor="background1"/>
                   </w:rPr>
                 </w:pPr>
+                <w:proofErr w:type="spellStart"/>
                 <w:r>
                   <w:rPr>
                     <w:rFonts w:ascii="Constantia" w:hAnsi="Constantia"/>
@@ -803,6 +901,7 @@
                   </w:rPr>
                   <w:t>Датум</w:t>
                 </w:r>
+                <w:proofErr w:type="spellEnd"/>
               </w:p>
             </w:tc>
             <w:tc>
@@ -818,6 +917,7 @@
                     <w:color w:val="FFFFFF" w:themeColor="background1"/>
                   </w:rPr>
                 </w:pPr>
+                <w:proofErr w:type="spellStart"/>
                 <w:r>
                   <w:rPr>
                     <w:rFonts w:ascii="Constantia" w:hAnsi="Constantia"/>
@@ -825,6 +925,7 @@
                   </w:rPr>
                   <w:t>Верзија</w:t>
                 </w:r>
+                <w:proofErr w:type="spellEnd"/>
               </w:p>
             </w:tc>
             <w:tc>
@@ -840,6 +941,7 @@
                     <w:color w:val="FFFFFF" w:themeColor="background1"/>
                   </w:rPr>
                 </w:pPr>
+                <w:proofErr w:type="spellStart"/>
                 <w:r>
                   <w:rPr>
                     <w:rFonts w:ascii="Constantia" w:hAnsi="Constantia"/>
@@ -847,6 +949,7 @@
                   </w:rPr>
                   <w:t>Опис</w:t>
                 </w:r>
+                <w:proofErr w:type="spellEnd"/>
               </w:p>
             </w:tc>
             <w:tc>
@@ -862,6 +965,7 @@
                     <w:color w:val="FFFFFF" w:themeColor="background1"/>
                   </w:rPr>
                 </w:pPr>
+                <w:proofErr w:type="spellStart"/>
                 <w:r>
                   <w:rPr>
                     <w:rFonts w:ascii="Constantia" w:hAnsi="Constantia"/>
@@ -869,6 +973,7 @@
                   </w:rPr>
                   <w:t>Аутор</w:t>
                 </w:r>
+                <w:proofErr w:type="spellEnd"/>
               </w:p>
             </w:tc>
           </w:tr>
@@ -895,7 +1000,23 @@
                     <w:rFonts w:ascii="Constantia" w:hAnsi="Constantia"/>
                     <w:color w:val="4472C4" w:themeColor="accent1"/>
                   </w:rPr>
-                  <w:t>22. март 2021.</w:t>
+                  <w:t xml:space="preserve">22. </w:t>
+                </w:r>
+                <w:proofErr w:type="spellStart"/>
+                <w:r>
+                  <w:rPr>
+                    <w:rFonts w:ascii="Constantia" w:hAnsi="Constantia"/>
+                    <w:color w:val="4472C4" w:themeColor="accent1"/>
+                  </w:rPr>
+                  <w:t>март</w:t>
+                </w:r>
+                <w:proofErr w:type="spellEnd"/>
+                <w:r>
+                  <w:rPr>
+                    <w:rFonts w:ascii="Constantia" w:hAnsi="Constantia"/>
+                    <w:color w:val="4472C4" w:themeColor="accent1"/>
+                  </w:rPr>
+                  <w:t xml:space="preserve"> 2021.</w:t>
                 </w:r>
               </w:p>
             </w:tc>
@@ -934,13 +1055,31 @@
                     <w:color w:val="4472C4" w:themeColor="accent1"/>
                   </w:rPr>
                 </w:pPr>
+                <w:proofErr w:type="spellStart"/>
                 <w:r>
                   <w:rPr>
                     <w:rFonts w:ascii="Constantia" w:hAnsi="Constantia"/>
                     <w:color w:val="4472C4" w:themeColor="accent1"/>
                   </w:rPr>
-                  <w:t>Иницијална верзија</w:t>
+                  <w:t>Иницијална</w:t>
                 </w:r>
+                <w:proofErr w:type="spellEnd"/>
+                <w:r>
+                  <w:rPr>
+                    <w:rFonts w:ascii="Constantia" w:hAnsi="Constantia"/>
+                    <w:color w:val="4472C4" w:themeColor="accent1"/>
+                  </w:rPr>
+                  <w:t xml:space="preserve"> </w:t>
+                </w:r>
+                <w:proofErr w:type="spellStart"/>
+                <w:r>
+                  <w:rPr>
+                    <w:rFonts w:ascii="Constantia" w:hAnsi="Constantia"/>
+                    <w:color w:val="4472C4" w:themeColor="accent1"/>
+                  </w:rPr>
+                  <w:t>верзија</w:t>
+                </w:r>
+                <w:proofErr w:type="spellEnd"/>
               </w:p>
             </w:tc>
             <w:tc>
@@ -986,6 +1125,36 @@
                     <w:color w:val="4472C4" w:themeColor="accent1"/>
                   </w:rPr>
                 </w:pPr>
+                <w:r>
+                  <w:rPr>
+                    <w:rFonts w:ascii="Constantia" w:hAnsi="Constantia"/>
+                    <w:color w:val="4472C4" w:themeColor="accent1"/>
+                    <w:lang w:val="sr-Cyrl-RS"/>
+                  </w:rPr>
+                  <w:t>5</w:t>
+                </w:r>
+                <w:r>
+                  <w:rPr>
+                    <w:rFonts w:ascii="Constantia" w:hAnsi="Constantia"/>
+                    <w:color w:val="4472C4" w:themeColor="accent1"/>
+                  </w:rPr>
+                  <w:t xml:space="preserve">. </w:t>
+                </w:r>
+                <w:r>
+                  <w:rPr>
+                    <w:rFonts w:ascii="Constantia" w:hAnsi="Constantia"/>
+                    <w:color w:val="4472C4" w:themeColor="accent1"/>
+                    <w:lang w:val="sr-Cyrl-RS"/>
+                  </w:rPr>
+                  <w:t>јун</w:t>
+                </w:r>
+                <w:r>
+                  <w:rPr>
+                    <w:rFonts w:ascii="Constantia" w:hAnsi="Constantia"/>
+                    <w:color w:val="4472C4" w:themeColor="accent1"/>
+                  </w:rPr>
+                  <w:t xml:space="preserve"> 2021.</w:t>
+                </w:r>
               </w:p>
             </w:tc>
             <w:tc>
@@ -999,8 +1168,24 @@
                   <w:rPr>
                     <w:rFonts w:ascii="Constantia" w:hAnsi="Constantia"/>
                     <w:color w:val="4472C4" w:themeColor="accent1"/>
+                    <w:lang w:val="sr-Cyrl-RS"/>
                   </w:rPr>
                 </w:pPr>
+                <w:r>
+                  <w:rPr>
+                    <w:rFonts w:ascii="Constantia" w:hAnsi="Constantia"/>
+                    <w:color w:val="4472C4" w:themeColor="accent1"/>
+                  </w:rPr>
+                  <w:t>1.</w:t>
+                </w:r>
+                <w:r>
+                  <w:rPr>
+                    <w:rFonts w:ascii="Constantia" w:hAnsi="Constantia"/>
+                    <w:color w:val="4472C4" w:themeColor="accent1"/>
+                    <w:lang w:val="sr-Cyrl-RS"/>
+                  </w:rPr>
+                  <w:t>1</w:t>
+                </w:r>
               </w:p>
             </w:tc>
             <w:tc>
@@ -1014,8 +1199,17 @@
                   <w:rPr>
                     <w:rFonts w:ascii="Constantia" w:hAnsi="Constantia"/>
                     <w:color w:val="4472C4" w:themeColor="accent1"/>
+                    <w:lang w:val="sr-Cyrl-RS"/>
                   </w:rPr>
                 </w:pPr>
+                <w:r>
+                  <w:rPr>
+                    <w:rFonts w:ascii="Constantia" w:hAnsi="Constantia"/>
+                    <w:color w:val="4472C4" w:themeColor="accent1"/>
+                    <w:lang w:val="sr-Cyrl-RS"/>
+                  </w:rPr>
+                  <w:t>Измењена верзија</w:t>
+                </w:r>
               </w:p>
             </w:tc>
             <w:tc>
@@ -1031,6 +1225,14 @@
                     <w:color w:val="4472C4" w:themeColor="accent1"/>
                   </w:rPr>
                 </w:pPr>
+                <w:r>
+                  <w:rPr>
+                    <w:rFonts w:ascii="Constantia" w:hAnsi="Constantia"/>
+                    <w:color w:val="4472C4" w:themeColor="accent1"/>
+                    <w:lang w:val="sr-Cyrl-RS"/>
+                  </w:rPr>
+                  <w:t>Добросав Влашковић</w:t>
+                </w:r>
               </w:p>
             </w:tc>
           </w:tr>
@@ -1074,6 +1276,7 @@
           <w:pPr>
             <w:rPr>
               <w:rFonts w:ascii="Constantia" w:hAnsi="Constantia"/>
+              <w:i/>
             </w:rPr>
           </w:pPr>
         </w:p>
@@ -1086,10 +1289,7 @@
             <w:rPr>
               <w:rFonts w:ascii="Constantia" w:hAnsi="Constantia"/>
               <w:i/>
-              <w:iCs/>
               <w:noProof/>
-              <w:sz w:val="24"/>
-              <w:szCs w:val="24"/>
               <w:lang w:eastAsia="en-US"/>
             </w:rPr>
           </w:pPr>
@@ -1097,7 +1297,6 @@
             <w:rPr>
               <w:rFonts w:ascii="Constantia" w:hAnsi="Constantia"/>
               <w:i/>
-              <w:iCs/>
               <w:sz w:val="24"/>
               <w:szCs w:val="24"/>
             </w:rPr>
@@ -1107,7 +1306,6 @@
             <w:rPr>
               <w:rFonts w:ascii="Constantia" w:hAnsi="Constantia"/>
               <w:i/>
-              <w:iCs/>
               <w:sz w:val="24"/>
               <w:szCs w:val="24"/>
             </w:rPr>
@@ -1117,22 +1315,18 @@
             <w:rPr>
               <w:rFonts w:ascii="Constantia" w:hAnsi="Constantia"/>
               <w:i/>
-              <w:iCs/>
               <w:sz w:val="24"/>
               <w:szCs w:val="24"/>
             </w:rPr>
             <w:fldChar w:fldCharType="separate"/>
           </w:r>
-          <w:hyperlink w:anchor="_Toc69293132" w:history="1">
+          <w:hyperlink w:anchor="_Toc73840582" w:history="1">
             <w:r>
               <w:rPr>
                 <w:rStyle w:val="Hyperlink"/>
                 <w:rFonts w:ascii="Constantia" w:hAnsi="Constantia"/>
                 <w:i/>
-                <w:iCs/>
-                <w:noProof/>
-                <w:sz w:val="24"/>
-                <w:szCs w:val="24"/>
+                <w:noProof/>
                 <w:lang w:val="sr-Cyrl-RS"/>
               </w:rPr>
               <w:t>Историја измена</w:t>
@@ -1141,11 +1335,8 @@
               <w:rPr>
                 <w:rFonts w:ascii="Constantia" w:hAnsi="Constantia"/>
                 <w:i/>
-                <w:iCs/>
-                <w:noProof/>
-                <w:webHidden/>
-                <w:sz w:val="24"/>
-                <w:szCs w:val="24"/>
+                <w:noProof/>
+                <w:webHidden/>
               </w:rPr>
               <w:tab/>
             </w:r>
@@ -1153,11 +1344,8 @@
               <w:rPr>
                 <w:rFonts w:ascii="Constantia" w:hAnsi="Constantia"/>
                 <w:i/>
-                <w:iCs/>
-                <w:noProof/>
-                <w:webHidden/>
-                <w:sz w:val="24"/>
-                <w:szCs w:val="24"/>
+                <w:noProof/>
+                <w:webHidden/>
               </w:rPr>
               <w:fldChar w:fldCharType="begin"/>
             </w:r>
@@ -1165,34 +1353,25 @@
               <w:rPr>
                 <w:rFonts w:ascii="Constantia" w:hAnsi="Constantia"/>
                 <w:i/>
-                <w:iCs/>
-                <w:noProof/>
-                <w:webHidden/>
-                <w:sz w:val="24"/>
-                <w:szCs w:val="24"/>
-              </w:rPr>
-              <w:instrText xml:space="preserve"> PAGEREF _Toc69293132 \h </w:instrText>
-            </w:r>
-            <w:r>
-              <w:rPr>
-                <w:rFonts w:ascii="Constantia" w:hAnsi="Constantia"/>
-                <w:i/>
-                <w:iCs/>
-                <w:noProof/>
-                <w:webHidden/>
-                <w:sz w:val="24"/>
-                <w:szCs w:val="24"/>
-              </w:rPr>
-            </w:r>
-            <w:r>
-              <w:rPr>
-                <w:rFonts w:ascii="Constantia" w:hAnsi="Constantia"/>
-                <w:i/>
-                <w:iCs/>
-                <w:noProof/>
-                <w:webHidden/>
-                <w:sz w:val="24"/>
-                <w:szCs w:val="24"/>
+                <w:noProof/>
+                <w:webHidden/>
+              </w:rPr>
+              <w:instrText xml:space="preserve"> PAGEREF _Toc73840582 \h </w:instrText>
+            </w:r>
+            <w:r>
+              <w:rPr>
+                <w:rFonts w:ascii="Constantia" w:hAnsi="Constantia"/>
+                <w:i/>
+                <w:noProof/>
+                <w:webHidden/>
+              </w:rPr>
+            </w:r>
+            <w:r>
+              <w:rPr>
+                <w:rFonts w:ascii="Constantia" w:hAnsi="Constantia"/>
+                <w:i/>
+                <w:noProof/>
+                <w:webHidden/>
               </w:rPr>
               <w:fldChar w:fldCharType="separate"/>
             </w:r>
@@ -1200,11 +1379,8 @@
               <w:rPr>
                 <w:rFonts w:ascii="Constantia" w:hAnsi="Constantia"/>
                 <w:i/>
-                <w:iCs/>
-                <w:noProof/>
-                <w:webHidden/>
-                <w:sz w:val="24"/>
-                <w:szCs w:val="24"/>
+                <w:noProof/>
+                <w:webHidden/>
               </w:rPr>
               <w:t>1</w:t>
             </w:r>
@@ -1212,11 +1388,8 @@
               <w:rPr>
                 <w:rFonts w:ascii="Constantia" w:hAnsi="Constantia"/>
                 <w:i/>
-                <w:iCs/>
-                <w:noProof/>
-                <w:webHidden/>
-                <w:sz w:val="24"/>
-                <w:szCs w:val="24"/>
+                <w:noProof/>
+                <w:webHidden/>
               </w:rPr>
               <w:fldChar w:fldCharType="end"/>
             </w:r>
@@ -1231,23 +1404,17 @@
             <w:rPr>
               <w:rFonts w:ascii="Constantia" w:hAnsi="Constantia"/>
               <w:i/>
-              <w:iCs/>
               <w:noProof/>
-              <w:sz w:val="24"/>
-              <w:szCs w:val="24"/>
               <w:lang w:eastAsia="en-US"/>
             </w:rPr>
           </w:pPr>
-          <w:hyperlink w:anchor="_Toc69293133" w:history="1">
+          <w:hyperlink w:anchor="_Toc73840583" w:history="1">
             <w:r>
               <w:rPr>
                 <w:rStyle w:val="Hyperlink"/>
                 <w:rFonts w:ascii="Constantia" w:hAnsi="Constantia"/>
                 <w:i/>
-                <w:iCs/>
-                <w:noProof/>
-                <w:sz w:val="24"/>
-                <w:szCs w:val="24"/>
+                <w:noProof/>
                 <w:lang w:val="sr-Cyrl-RS"/>
               </w:rPr>
               <w:t>1.Увод</w:t>
@@ -1256,11 +1423,8 @@
               <w:rPr>
                 <w:rFonts w:ascii="Constantia" w:hAnsi="Constantia"/>
                 <w:i/>
-                <w:iCs/>
-                <w:noProof/>
-                <w:webHidden/>
-                <w:sz w:val="24"/>
-                <w:szCs w:val="24"/>
+                <w:noProof/>
+                <w:webHidden/>
               </w:rPr>
               <w:tab/>
             </w:r>
@@ -1268,11 +1432,8 @@
               <w:rPr>
                 <w:rFonts w:ascii="Constantia" w:hAnsi="Constantia"/>
                 <w:i/>
-                <w:iCs/>
-                <w:noProof/>
-                <w:webHidden/>
-                <w:sz w:val="24"/>
-                <w:szCs w:val="24"/>
+                <w:noProof/>
+                <w:webHidden/>
               </w:rPr>
               <w:fldChar w:fldCharType="begin"/>
             </w:r>
@@ -1280,34 +1441,25 @@
               <w:rPr>
                 <w:rFonts w:ascii="Constantia" w:hAnsi="Constantia"/>
                 <w:i/>
-                <w:iCs/>
-                <w:noProof/>
-                <w:webHidden/>
-                <w:sz w:val="24"/>
-                <w:szCs w:val="24"/>
-              </w:rPr>
-              <w:instrText xml:space="preserve"> PAGEREF _Toc69293133 \h </w:instrText>
-            </w:r>
-            <w:r>
-              <w:rPr>
-                <w:rFonts w:ascii="Constantia" w:hAnsi="Constantia"/>
-                <w:i/>
-                <w:iCs/>
-                <w:noProof/>
-                <w:webHidden/>
-                <w:sz w:val="24"/>
-                <w:szCs w:val="24"/>
-              </w:rPr>
-            </w:r>
-            <w:r>
-              <w:rPr>
-                <w:rFonts w:ascii="Constantia" w:hAnsi="Constantia"/>
-                <w:i/>
-                <w:iCs/>
-                <w:noProof/>
-                <w:webHidden/>
-                <w:sz w:val="24"/>
-                <w:szCs w:val="24"/>
+                <w:noProof/>
+                <w:webHidden/>
+              </w:rPr>
+              <w:instrText xml:space="preserve"> PAGEREF _Toc73840583 \h </w:instrText>
+            </w:r>
+            <w:r>
+              <w:rPr>
+                <w:rFonts w:ascii="Constantia" w:hAnsi="Constantia"/>
+                <w:i/>
+                <w:noProof/>
+                <w:webHidden/>
+              </w:rPr>
+            </w:r>
+            <w:r>
+              <w:rPr>
+                <w:rFonts w:ascii="Constantia" w:hAnsi="Constantia"/>
+                <w:i/>
+                <w:noProof/>
+                <w:webHidden/>
               </w:rPr>
               <w:fldChar w:fldCharType="separate"/>
             </w:r>
@@ -1315,11 +1467,8 @@
               <w:rPr>
                 <w:rFonts w:ascii="Constantia" w:hAnsi="Constantia"/>
                 <w:i/>
-                <w:iCs/>
-                <w:noProof/>
-                <w:webHidden/>
-                <w:sz w:val="24"/>
-                <w:szCs w:val="24"/>
+                <w:noProof/>
+                <w:webHidden/>
               </w:rPr>
               <w:t>3</w:t>
             </w:r>
@@ -1327,11 +1476,8 @@
               <w:rPr>
                 <w:rFonts w:ascii="Constantia" w:hAnsi="Constantia"/>
                 <w:i/>
-                <w:iCs/>
-                <w:noProof/>
-                <w:webHidden/>
-                <w:sz w:val="24"/>
-                <w:szCs w:val="24"/>
+                <w:noProof/>
+                <w:webHidden/>
               </w:rPr>
               <w:fldChar w:fldCharType="end"/>
             </w:r>
@@ -1346,23 +1492,17 @@
             <w:rPr>
               <w:rFonts w:ascii="Constantia" w:hAnsi="Constantia"/>
               <w:i/>
-              <w:iCs/>
               <w:noProof/>
-              <w:sz w:val="24"/>
-              <w:szCs w:val="24"/>
               <w:lang w:eastAsia="en-US"/>
             </w:rPr>
           </w:pPr>
-          <w:hyperlink w:anchor="_Toc69293134" w:history="1">
+          <w:hyperlink w:anchor="_Toc73840584" w:history="1">
             <w:r>
               <w:rPr>
                 <w:rStyle w:val="Hyperlink"/>
                 <w:rFonts w:ascii="Constantia" w:hAnsi="Constantia"/>
                 <w:i/>
-                <w:iCs/>
-                <w:noProof/>
-                <w:sz w:val="24"/>
-                <w:szCs w:val="24"/>
+                <w:noProof/>
                 <w:lang w:val="sr-Cyrl-RS"/>
               </w:rPr>
               <w:t>1.1.   Резиме</w:t>
@@ -1371,11 +1511,8 @@
               <w:rPr>
                 <w:rFonts w:ascii="Constantia" w:hAnsi="Constantia"/>
                 <w:i/>
-                <w:iCs/>
-                <w:noProof/>
-                <w:webHidden/>
-                <w:sz w:val="24"/>
-                <w:szCs w:val="24"/>
+                <w:noProof/>
+                <w:webHidden/>
               </w:rPr>
               <w:tab/>
             </w:r>
@@ -1383,11 +1520,8 @@
               <w:rPr>
                 <w:rFonts w:ascii="Constantia" w:hAnsi="Constantia"/>
                 <w:i/>
-                <w:iCs/>
-                <w:noProof/>
-                <w:webHidden/>
-                <w:sz w:val="24"/>
-                <w:szCs w:val="24"/>
+                <w:noProof/>
+                <w:webHidden/>
               </w:rPr>
               <w:fldChar w:fldCharType="begin"/>
             </w:r>
@@ -1395,34 +1529,25 @@
               <w:rPr>
                 <w:rFonts w:ascii="Constantia" w:hAnsi="Constantia"/>
                 <w:i/>
-                <w:iCs/>
-                <w:noProof/>
-                <w:webHidden/>
-                <w:sz w:val="24"/>
-                <w:szCs w:val="24"/>
-              </w:rPr>
-              <w:instrText xml:space="preserve"> PAGEREF _Toc69293134 \h </w:instrText>
-            </w:r>
-            <w:r>
-              <w:rPr>
-                <w:rFonts w:ascii="Constantia" w:hAnsi="Constantia"/>
-                <w:i/>
-                <w:iCs/>
-                <w:noProof/>
-                <w:webHidden/>
-                <w:sz w:val="24"/>
-                <w:szCs w:val="24"/>
-              </w:rPr>
-            </w:r>
-            <w:r>
-              <w:rPr>
-                <w:rFonts w:ascii="Constantia" w:hAnsi="Constantia"/>
-                <w:i/>
-                <w:iCs/>
-                <w:noProof/>
-                <w:webHidden/>
-                <w:sz w:val="24"/>
-                <w:szCs w:val="24"/>
+                <w:noProof/>
+                <w:webHidden/>
+              </w:rPr>
+              <w:instrText xml:space="preserve"> PAGEREF _Toc73840584 \h </w:instrText>
+            </w:r>
+            <w:r>
+              <w:rPr>
+                <w:rFonts w:ascii="Constantia" w:hAnsi="Constantia"/>
+                <w:i/>
+                <w:noProof/>
+                <w:webHidden/>
+              </w:rPr>
+            </w:r>
+            <w:r>
+              <w:rPr>
+                <w:rFonts w:ascii="Constantia" w:hAnsi="Constantia"/>
+                <w:i/>
+                <w:noProof/>
+                <w:webHidden/>
               </w:rPr>
               <w:fldChar w:fldCharType="separate"/>
             </w:r>
@@ -1430,11 +1555,8 @@
               <w:rPr>
                 <w:rFonts w:ascii="Constantia" w:hAnsi="Constantia"/>
                 <w:i/>
-                <w:iCs/>
-                <w:noProof/>
-                <w:webHidden/>
-                <w:sz w:val="24"/>
-                <w:szCs w:val="24"/>
+                <w:noProof/>
+                <w:webHidden/>
               </w:rPr>
               <w:t>3</w:t>
             </w:r>
@@ -1442,11 +1564,8 @@
               <w:rPr>
                 <w:rFonts w:ascii="Constantia" w:hAnsi="Constantia"/>
                 <w:i/>
-                <w:iCs/>
-                <w:noProof/>
-                <w:webHidden/>
-                <w:sz w:val="24"/>
-                <w:szCs w:val="24"/>
+                <w:noProof/>
+                <w:webHidden/>
               </w:rPr>
               <w:fldChar w:fldCharType="end"/>
             </w:r>
@@ -1461,23 +1580,17 @@
             <w:rPr>
               <w:rFonts w:ascii="Constantia" w:hAnsi="Constantia"/>
               <w:i/>
-              <w:iCs/>
               <w:noProof/>
-              <w:sz w:val="24"/>
-              <w:szCs w:val="24"/>
               <w:lang w:eastAsia="en-US"/>
             </w:rPr>
           </w:pPr>
-          <w:hyperlink w:anchor="_Toc69293135" w:history="1">
+          <w:hyperlink w:anchor="_Toc73840585" w:history="1">
             <w:r>
               <w:rPr>
                 <w:rStyle w:val="Hyperlink"/>
                 <w:rFonts w:ascii="Constantia" w:hAnsi="Constantia"/>
                 <w:i/>
-                <w:iCs/>
-                <w:noProof/>
-                <w:sz w:val="24"/>
-                <w:szCs w:val="24"/>
+                <w:noProof/>
                 <w:lang w:val="sr-Cyrl-RS"/>
               </w:rPr>
               <w:t>1.2.   Намена документа и циљне групе</w:t>
@@ -1486,11 +1599,8 @@
               <w:rPr>
                 <w:rFonts w:ascii="Constantia" w:hAnsi="Constantia"/>
                 <w:i/>
-                <w:iCs/>
-                <w:noProof/>
-                <w:webHidden/>
-                <w:sz w:val="24"/>
-                <w:szCs w:val="24"/>
+                <w:noProof/>
+                <w:webHidden/>
               </w:rPr>
               <w:tab/>
             </w:r>
@@ -1498,11 +1608,8 @@
               <w:rPr>
                 <w:rFonts w:ascii="Constantia" w:hAnsi="Constantia"/>
                 <w:i/>
-                <w:iCs/>
-                <w:noProof/>
-                <w:webHidden/>
-                <w:sz w:val="24"/>
-                <w:szCs w:val="24"/>
+                <w:noProof/>
+                <w:webHidden/>
               </w:rPr>
               <w:fldChar w:fldCharType="begin"/>
             </w:r>
@@ -1510,34 +1617,25 @@
               <w:rPr>
                 <w:rFonts w:ascii="Constantia" w:hAnsi="Constantia"/>
                 <w:i/>
-                <w:iCs/>
-                <w:noProof/>
-                <w:webHidden/>
-                <w:sz w:val="24"/>
-                <w:szCs w:val="24"/>
-              </w:rPr>
-              <w:instrText xml:space="preserve"> PAGEREF _Toc69293135 \h </w:instrText>
-            </w:r>
-            <w:r>
-              <w:rPr>
-                <w:rFonts w:ascii="Constantia" w:hAnsi="Constantia"/>
-                <w:i/>
-                <w:iCs/>
-                <w:noProof/>
-                <w:webHidden/>
-                <w:sz w:val="24"/>
-                <w:szCs w:val="24"/>
-              </w:rPr>
-            </w:r>
-            <w:r>
-              <w:rPr>
-                <w:rFonts w:ascii="Constantia" w:hAnsi="Constantia"/>
-                <w:i/>
-                <w:iCs/>
-                <w:noProof/>
-                <w:webHidden/>
-                <w:sz w:val="24"/>
-                <w:szCs w:val="24"/>
+                <w:noProof/>
+                <w:webHidden/>
+              </w:rPr>
+              <w:instrText xml:space="preserve"> PAGEREF _Toc73840585 \h </w:instrText>
+            </w:r>
+            <w:r>
+              <w:rPr>
+                <w:rFonts w:ascii="Constantia" w:hAnsi="Constantia"/>
+                <w:i/>
+                <w:noProof/>
+                <w:webHidden/>
+              </w:rPr>
+            </w:r>
+            <w:r>
+              <w:rPr>
+                <w:rFonts w:ascii="Constantia" w:hAnsi="Constantia"/>
+                <w:i/>
+                <w:noProof/>
+                <w:webHidden/>
               </w:rPr>
               <w:fldChar w:fldCharType="separate"/>
             </w:r>
@@ -1545,11 +1643,8 @@
               <w:rPr>
                 <w:rFonts w:ascii="Constantia" w:hAnsi="Constantia"/>
                 <w:i/>
-                <w:iCs/>
-                <w:noProof/>
-                <w:webHidden/>
-                <w:sz w:val="24"/>
-                <w:szCs w:val="24"/>
+                <w:noProof/>
+                <w:webHidden/>
               </w:rPr>
               <w:t>3</w:t>
             </w:r>
@@ -1557,11 +1652,8 @@
               <w:rPr>
                 <w:rFonts w:ascii="Constantia" w:hAnsi="Constantia"/>
                 <w:i/>
-                <w:iCs/>
-                <w:noProof/>
-                <w:webHidden/>
-                <w:sz w:val="24"/>
-                <w:szCs w:val="24"/>
+                <w:noProof/>
+                <w:webHidden/>
               </w:rPr>
               <w:fldChar w:fldCharType="end"/>
             </w:r>
@@ -1576,23 +1668,17 @@
             <w:rPr>
               <w:rFonts w:ascii="Constantia" w:hAnsi="Constantia"/>
               <w:i/>
-              <w:iCs/>
               <w:noProof/>
-              <w:sz w:val="24"/>
-              <w:szCs w:val="24"/>
               <w:lang w:eastAsia="en-US"/>
             </w:rPr>
           </w:pPr>
-          <w:hyperlink w:anchor="_Toc69293136" w:history="1">
+          <w:hyperlink w:anchor="_Toc73840586" w:history="1">
             <w:r>
               <w:rPr>
                 <w:rStyle w:val="Hyperlink"/>
                 <w:rFonts w:ascii="Constantia" w:hAnsi="Constantia"/>
                 <w:i/>
-                <w:iCs/>
-                <w:noProof/>
-                <w:sz w:val="24"/>
-                <w:szCs w:val="24"/>
+                <w:noProof/>
                 <w:lang w:val="sr-Cyrl-RS"/>
               </w:rPr>
               <w:t>1.3.  Референце</w:t>
@@ -1601,11 +1687,8 @@
               <w:rPr>
                 <w:rFonts w:ascii="Constantia" w:hAnsi="Constantia"/>
                 <w:i/>
-                <w:iCs/>
-                <w:noProof/>
-                <w:webHidden/>
-                <w:sz w:val="24"/>
-                <w:szCs w:val="24"/>
+                <w:noProof/>
+                <w:webHidden/>
               </w:rPr>
               <w:tab/>
             </w:r>
@@ -1613,11 +1696,8 @@
               <w:rPr>
                 <w:rFonts w:ascii="Constantia" w:hAnsi="Constantia"/>
                 <w:i/>
-                <w:iCs/>
-                <w:noProof/>
-                <w:webHidden/>
-                <w:sz w:val="24"/>
-                <w:szCs w:val="24"/>
+                <w:noProof/>
+                <w:webHidden/>
               </w:rPr>
               <w:fldChar w:fldCharType="begin"/>
             </w:r>
@@ -1625,34 +1705,25 @@
               <w:rPr>
                 <w:rFonts w:ascii="Constantia" w:hAnsi="Constantia"/>
                 <w:i/>
-                <w:iCs/>
-                <w:noProof/>
-                <w:webHidden/>
-                <w:sz w:val="24"/>
-                <w:szCs w:val="24"/>
-              </w:rPr>
-              <w:instrText xml:space="preserve"> PAGEREF _Toc69293136 \h </w:instrText>
-            </w:r>
-            <w:r>
-              <w:rPr>
-                <w:rFonts w:ascii="Constantia" w:hAnsi="Constantia"/>
-                <w:i/>
-                <w:iCs/>
-                <w:noProof/>
-                <w:webHidden/>
-                <w:sz w:val="24"/>
-                <w:szCs w:val="24"/>
-              </w:rPr>
-            </w:r>
-            <w:r>
-              <w:rPr>
-                <w:rFonts w:ascii="Constantia" w:hAnsi="Constantia"/>
-                <w:i/>
-                <w:iCs/>
-                <w:noProof/>
-                <w:webHidden/>
-                <w:sz w:val="24"/>
-                <w:szCs w:val="24"/>
+                <w:noProof/>
+                <w:webHidden/>
+              </w:rPr>
+              <w:instrText xml:space="preserve"> PAGEREF _Toc73840586 \h </w:instrText>
+            </w:r>
+            <w:r>
+              <w:rPr>
+                <w:rFonts w:ascii="Constantia" w:hAnsi="Constantia"/>
+                <w:i/>
+                <w:noProof/>
+                <w:webHidden/>
+              </w:rPr>
+            </w:r>
+            <w:r>
+              <w:rPr>
+                <w:rFonts w:ascii="Constantia" w:hAnsi="Constantia"/>
+                <w:i/>
+                <w:noProof/>
+                <w:webHidden/>
               </w:rPr>
               <w:fldChar w:fldCharType="separate"/>
             </w:r>
@@ -1660,11 +1731,8 @@
               <w:rPr>
                 <w:rFonts w:ascii="Constantia" w:hAnsi="Constantia"/>
                 <w:i/>
-                <w:iCs/>
-                <w:noProof/>
-                <w:webHidden/>
-                <w:sz w:val="24"/>
-                <w:szCs w:val="24"/>
+                <w:noProof/>
+                <w:webHidden/>
               </w:rPr>
               <w:t>3</w:t>
             </w:r>
@@ -1672,11 +1740,8 @@
               <w:rPr>
                 <w:rFonts w:ascii="Constantia" w:hAnsi="Constantia"/>
                 <w:i/>
-                <w:iCs/>
-                <w:noProof/>
-                <w:webHidden/>
-                <w:sz w:val="24"/>
-                <w:szCs w:val="24"/>
+                <w:noProof/>
+                <w:webHidden/>
               </w:rPr>
               <w:fldChar w:fldCharType="end"/>
             </w:r>
@@ -1691,23 +1756,17 @@
             <w:rPr>
               <w:rFonts w:ascii="Constantia" w:hAnsi="Constantia"/>
               <w:i/>
-              <w:iCs/>
               <w:noProof/>
-              <w:sz w:val="24"/>
-              <w:szCs w:val="24"/>
               <w:lang w:eastAsia="en-US"/>
             </w:rPr>
           </w:pPr>
-          <w:hyperlink w:anchor="_Toc69293137" w:history="1">
+          <w:hyperlink w:anchor="_Toc73840587" w:history="1">
             <w:r>
               <w:rPr>
                 <w:rStyle w:val="Hyperlink"/>
                 <w:rFonts w:ascii="Constantia" w:hAnsi="Constantia"/>
                 <w:i/>
-                <w:iCs/>
-                <w:noProof/>
-                <w:sz w:val="24"/>
-                <w:szCs w:val="24"/>
+                <w:noProof/>
                 <w:lang w:val="sr-Cyrl-RS"/>
               </w:rPr>
               <w:t>1.4.   Отворена питања</w:t>
@@ -1716,11 +1775,8 @@
               <w:rPr>
                 <w:rFonts w:ascii="Constantia" w:hAnsi="Constantia"/>
                 <w:i/>
-                <w:iCs/>
-                <w:noProof/>
-                <w:webHidden/>
-                <w:sz w:val="24"/>
-                <w:szCs w:val="24"/>
+                <w:noProof/>
+                <w:webHidden/>
               </w:rPr>
               <w:tab/>
             </w:r>
@@ -1728,11 +1784,8 @@
               <w:rPr>
                 <w:rFonts w:ascii="Constantia" w:hAnsi="Constantia"/>
                 <w:i/>
-                <w:iCs/>
-                <w:noProof/>
-                <w:webHidden/>
-                <w:sz w:val="24"/>
-                <w:szCs w:val="24"/>
+                <w:noProof/>
+                <w:webHidden/>
               </w:rPr>
               <w:fldChar w:fldCharType="begin"/>
             </w:r>
@@ -1740,34 +1793,25 @@
               <w:rPr>
                 <w:rFonts w:ascii="Constantia" w:hAnsi="Constantia"/>
                 <w:i/>
-                <w:iCs/>
-                <w:noProof/>
-                <w:webHidden/>
-                <w:sz w:val="24"/>
-                <w:szCs w:val="24"/>
-              </w:rPr>
-              <w:instrText xml:space="preserve"> PAGEREF _Toc69293137 \h </w:instrText>
-            </w:r>
-            <w:r>
-              <w:rPr>
-                <w:rFonts w:ascii="Constantia" w:hAnsi="Constantia"/>
-                <w:i/>
-                <w:iCs/>
-                <w:noProof/>
-                <w:webHidden/>
-                <w:sz w:val="24"/>
-                <w:szCs w:val="24"/>
-              </w:rPr>
-            </w:r>
-            <w:r>
-              <w:rPr>
-                <w:rFonts w:ascii="Constantia" w:hAnsi="Constantia"/>
-                <w:i/>
-                <w:iCs/>
-                <w:noProof/>
-                <w:webHidden/>
-                <w:sz w:val="24"/>
-                <w:szCs w:val="24"/>
+                <w:noProof/>
+                <w:webHidden/>
+              </w:rPr>
+              <w:instrText xml:space="preserve"> PAGEREF _Toc73840587 \h </w:instrText>
+            </w:r>
+            <w:r>
+              <w:rPr>
+                <w:rFonts w:ascii="Constantia" w:hAnsi="Constantia"/>
+                <w:i/>
+                <w:noProof/>
+                <w:webHidden/>
+              </w:rPr>
+            </w:r>
+            <w:r>
+              <w:rPr>
+                <w:rFonts w:ascii="Constantia" w:hAnsi="Constantia"/>
+                <w:i/>
+                <w:noProof/>
+                <w:webHidden/>
               </w:rPr>
               <w:fldChar w:fldCharType="separate"/>
             </w:r>
@@ -1775,11 +1819,8 @@
               <w:rPr>
                 <w:rFonts w:ascii="Constantia" w:hAnsi="Constantia"/>
                 <w:i/>
-                <w:iCs/>
-                <w:noProof/>
-                <w:webHidden/>
-                <w:sz w:val="24"/>
-                <w:szCs w:val="24"/>
+                <w:noProof/>
+                <w:webHidden/>
               </w:rPr>
               <w:t>3</w:t>
             </w:r>
@@ -1787,11 +1828,8 @@
               <w:rPr>
                 <w:rFonts w:ascii="Constantia" w:hAnsi="Constantia"/>
                 <w:i/>
-                <w:iCs/>
-                <w:noProof/>
-                <w:webHidden/>
-                <w:sz w:val="24"/>
-                <w:szCs w:val="24"/>
+                <w:noProof/>
+                <w:webHidden/>
               </w:rPr>
               <w:fldChar w:fldCharType="end"/>
             </w:r>
@@ -1806,23 +1844,17 @@
             <w:rPr>
               <w:rFonts w:ascii="Constantia" w:hAnsi="Constantia"/>
               <w:i/>
-              <w:iCs/>
               <w:noProof/>
-              <w:sz w:val="24"/>
-              <w:szCs w:val="24"/>
               <w:lang w:eastAsia="en-US"/>
             </w:rPr>
           </w:pPr>
-          <w:hyperlink w:anchor="_Toc69293138" w:history="1">
+          <w:hyperlink w:anchor="_Toc73840588" w:history="1">
             <w:r>
               <w:rPr>
                 <w:rStyle w:val="Hyperlink"/>
                 <w:rFonts w:ascii="Constantia" w:hAnsi="Constantia"/>
                 <w:i/>
-                <w:iCs/>
-                <w:noProof/>
-                <w:sz w:val="24"/>
-                <w:szCs w:val="24"/>
+                <w:noProof/>
                 <w:lang w:val="sr-Cyrl-RS"/>
               </w:rPr>
               <w:t>2. Сценарио регистрације</w:t>
@@ -1831,11 +1863,8 @@
               <w:rPr>
                 <w:rFonts w:ascii="Constantia" w:hAnsi="Constantia"/>
                 <w:i/>
-                <w:iCs/>
-                <w:noProof/>
-                <w:webHidden/>
-                <w:sz w:val="24"/>
-                <w:szCs w:val="24"/>
+                <w:noProof/>
+                <w:webHidden/>
               </w:rPr>
               <w:tab/>
             </w:r>
@@ -1843,11 +1872,8 @@
               <w:rPr>
                 <w:rFonts w:ascii="Constantia" w:hAnsi="Constantia"/>
                 <w:i/>
-                <w:iCs/>
-                <w:noProof/>
-                <w:webHidden/>
-                <w:sz w:val="24"/>
-                <w:szCs w:val="24"/>
+                <w:noProof/>
+                <w:webHidden/>
               </w:rPr>
               <w:fldChar w:fldCharType="begin"/>
             </w:r>
@@ -1855,34 +1881,25 @@
               <w:rPr>
                 <w:rFonts w:ascii="Constantia" w:hAnsi="Constantia"/>
                 <w:i/>
-                <w:iCs/>
-                <w:noProof/>
-                <w:webHidden/>
-                <w:sz w:val="24"/>
-                <w:szCs w:val="24"/>
-              </w:rPr>
-              <w:instrText xml:space="preserve"> PAGEREF _Toc69293138 \h </w:instrText>
-            </w:r>
-            <w:r>
-              <w:rPr>
-                <w:rFonts w:ascii="Constantia" w:hAnsi="Constantia"/>
-                <w:i/>
-                <w:iCs/>
-                <w:noProof/>
-                <w:webHidden/>
-                <w:sz w:val="24"/>
-                <w:szCs w:val="24"/>
-              </w:rPr>
-            </w:r>
-            <w:r>
-              <w:rPr>
-                <w:rFonts w:ascii="Constantia" w:hAnsi="Constantia"/>
-                <w:i/>
-                <w:iCs/>
-                <w:noProof/>
-                <w:webHidden/>
-                <w:sz w:val="24"/>
-                <w:szCs w:val="24"/>
+                <w:noProof/>
+                <w:webHidden/>
+              </w:rPr>
+              <w:instrText xml:space="preserve"> PAGEREF _Toc73840588 \h </w:instrText>
+            </w:r>
+            <w:r>
+              <w:rPr>
+                <w:rFonts w:ascii="Constantia" w:hAnsi="Constantia"/>
+                <w:i/>
+                <w:noProof/>
+                <w:webHidden/>
+              </w:rPr>
+            </w:r>
+            <w:r>
+              <w:rPr>
+                <w:rFonts w:ascii="Constantia" w:hAnsi="Constantia"/>
+                <w:i/>
+                <w:noProof/>
+                <w:webHidden/>
               </w:rPr>
               <w:fldChar w:fldCharType="separate"/>
             </w:r>
@@ -1890,11 +1907,8 @@
               <w:rPr>
                 <w:rFonts w:ascii="Constantia" w:hAnsi="Constantia"/>
                 <w:i/>
-                <w:iCs/>
-                <w:noProof/>
-                <w:webHidden/>
-                <w:sz w:val="24"/>
-                <w:szCs w:val="24"/>
+                <w:noProof/>
+                <w:webHidden/>
               </w:rPr>
               <w:t>4</w:t>
             </w:r>
@@ -1902,11 +1916,8 @@
               <w:rPr>
                 <w:rFonts w:ascii="Constantia" w:hAnsi="Constantia"/>
                 <w:i/>
-                <w:iCs/>
-                <w:noProof/>
-                <w:webHidden/>
-                <w:sz w:val="24"/>
-                <w:szCs w:val="24"/>
+                <w:noProof/>
+                <w:webHidden/>
               </w:rPr>
               <w:fldChar w:fldCharType="end"/>
             </w:r>
@@ -1922,23 +1933,17 @@
             <w:rPr>
               <w:rFonts w:ascii="Constantia" w:hAnsi="Constantia"/>
               <w:i/>
-              <w:iCs/>
               <w:noProof/>
-              <w:sz w:val="24"/>
-              <w:szCs w:val="24"/>
               <w:lang w:eastAsia="en-US"/>
             </w:rPr>
           </w:pPr>
-          <w:hyperlink w:anchor="_Toc69293139" w:history="1">
+          <w:hyperlink w:anchor="_Toc73840589" w:history="1">
             <w:r>
               <w:rPr>
                 <w:rStyle w:val="Hyperlink"/>
                 <w:rFonts w:ascii="Constantia" w:hAnsi="Constantia"/>
                 <w:i/>
-                <w:iCs/>
-                <w:noProof/>
-                <w:sz w:val="24"/>
-                <w:szCs w:val="24"/>
+                <w:noProof/>
                 <w:lang w:val="sr-Cyrl-RS"/>
               </w:rPr>
               <w:t>2.1.</w:t>
@@ -1947,10 +1952,7 @@
               <w:rPr>
                 <w:rFonts w:ascii="Constantia" w:hAnsi="Constantia"/>
                 <w:i/>
-                <w:iCs/>
-                <w:noProof/>
-                <w:sz w:val="24"/>
-                <w:szCs w:val="24"/>
+                <w:noProof/>
                 <w:lang w:eastAsia="en-US"/>
               </w:rPr>
               <w:tab/>
@@ -1960,10 +1962,7 @@
                 <w:rStyle w:val="Hyperlink"/>
                 <w:rFonts w:ascii="Constantia" w:hAnsi="Constantia"/>
                 <w:i/>
-                <w:iCs/>
-                <w:noProof/>
-                <w:sz w:val="24"/>
-                <w:szCs w:val="24"/>
+                <w:noProof/>
                 <w:lang w:val="sr-Cyrl-RS"/>
               </w:rPr>
               <w:t>Кратак опис</w:t>
@@ -1972,11 +1971,8 @@
               <w:rPr>
                 <w:rFonts w:ascii="Constantia" w:hAnsi="Constantia"/>
                 <w:i/>
-                <w:iCs/>
-                <w:noProof/>
-                <w:webHidden/>
-                <w:sz w:val="24"/>
-                <w:szCs w:val="24"/>
+                <w:noProof/>
+                <w:webHidden/>
               </w:rPr>
               <w:tab/>
             </w:r>
@@ -1984,11 +1980,8 @@
               <w:rPr>
                 <w:rFonts w:ascii="Constantia" w:hAnsi="Constantia"/>
                 <w:i/>
-                <w:iCs/>
-                <w:noProof/>
-                <w:webHidden/>
-                <w:sz w:val="24"/>
-                <w:szCs w:val="24"/>
+                <w:noProof/>
+                <w:webHidden/>
               </w:rPr>
               <w:fldChar w:fldCharType="begin"/>
             </w:r>
@@ -1996,34 +1989,25 @@
               <w:rPr>
                 <w:rFonts w:ascii="Constantia" w:hAnsi="Constantia"/>
                 <w:i/>
-                <w:iCs/>
-                <w:noProof/>
-                <w:webHidden/>
-                <w:sz w:val="24"/>
-                <w:szCs w:val="24"/>
-              </w:rPr>
-              <w:instrText xml:space="preserve"> PAGEREF _Toc69293139 \h </w:instrText>
-            </w:r>
-            <w:r>
-              <w:rPr>
-                <w:rFonts w:ascii="Constantia" w:hAnsi="Constantia"/>
-                <w:i/>
-                <w:iCs/>
-                <w:noProof/>
-                <w:webHidden/>
-                <w:sz w:val="24"/>
-                <w:szCs w:val="24"/>
-              </w:rPr>
-            </w:r>
-            <w:r>
-              <w:rPr>
-                <w:rFonts w:ascii="Constantia" w:hAnsi="Constantia"/>
-                <w:i/>
-                <w:iCs/>
-                <w:noProof/>
-                <w:webHidden/>
-                <w:sz w:val="24"/>
-                <w:szCs w:val="24"/>
+                <w:noProof/>
+                <w:webHidden/>
+              </w:rPr>
+              <w:instrText xml:space="preserve"> PAGEREF _Toc73840589 \h </w:instrText>
+            </w:r>
+            <w:r>
+              <w:rPr>
+                <w:rFonts w:ascii="Constantia" w:hAnsi="Constantia"/>
+                <w:i/>
+                <w:noProof/>
+                <w:webHidden/>
+              </w:rPr>
+            </w:r>
+            <w:r>
+              <w:rPr>
+                <w:rFonts w:ascii="Constantia" w:hAnsi="Constantia"/>
+                <w:i/>
+                <w:noProof/>
+                <w:webHidden/>
               </w:rPr>
               <w:fldChar w:fldCharType="separate"/>
             </w:r>
@@ -2031,11 +2015,8 @@
               <w:rPr>
                 <w:rFonts w:ascii="Constantia" w:hAnsi="Constantia"/>
                 <w:i/>
-                <w:iCs/>
-                <w:noProof/>
-                <w:webHidden/>
-                <w:sz w:val="24"/>
-                <w:szCs w:val="24"/>
+                <w:noProof/>
+                <w:webHidden/>
               </w:rPr>
               <w:t>4</w:t>
             </w:r>
@@ -2043,11 +2024,8 @@
               <w:rPr>
                 <w:rFonts w:ascii="Constantia" w:hAnsi="Constantia"/>
                 <w:i/>
-                <w:iCs/>
-                <w:noProof/>
-                <w:webHidden/>
-                <w:sz w:val="24"/>
-                <w:szCs w:val="24"/>
+                <w:noProof/>
+                <w:webHidden/>
               </w:rPr>
               <w:fldChar w:fldCharType="end"/>
             </w:r>
@@ -2063,23 +2041,17 @@
             <w:rPr>
               <w:rFonts w:ascii="Constantia" w:hAnsi="Constantia"/>
               <w:i/>
-              <w:iCs/>
               <w:noProof/>
-              <w:sz w:val="24"/>
-              <w:szCs w:val="24"/>
               <w:lang w:eastAsia="en-US"/>
             </w:rPr>
           </w:pPr>
-          <w:hyperlink w:anchor="_Toc69293140" w:history="1">
+          <w:hyperlink w:anchor="_Toc73840590" w:history="1">
             <w:r>
               <w:rPr>
                 <w:rStyle w:val="Hyperlink"/>
                 <w:rFonts w:ascii="Constantia" w:hAnsi="Constantia"/>
                 <w:i/>
-                <w:iCs/>
-                <w:noProof/>
-                <w:sz w:val="24"/>
-                <w:szCs w:val="24"/>
+                <w:noProof/>
                 <w:lang w:val="sr-Cyrl-RS"/>
               </w:rPr>
               <w:t>2.2.</w:t>
@@ -2088,10 +2060,7 @@
               <w:rPr>
                 <w:rFonts w:ascii="Constantia" w:hAnsi="Constantia"/>
                 <w:i/>
-                <w:iCs/>
-                <w:noProof/>
-                <w:sz w:val="24"/>
-                <w:szCs w:val="24"/>
+                <w:noProof/>
                 <w:lang w:eastAsia="en-US"/>
               </w:rPr>
               <w:tab/>
@@ -2101,10 +2070,7 @@
                 <w:rStyle w:val="Hyperlink"/>
                 <w:rFonts w:ascii="Constantia" w:hAnsi="Constantia"/>
                 <w:i/>
-                <w:iCs/>
-                <w:noProof/>
-                <w:sz w:val="24"/>
-                <w:szCs w:val="24"/>
+                <w:noProof/>
                 <w:lang w:val="sr-Cyrl-RS"/>
               </w:rPr>
               <w:t>Ток догађаја</w:t>
@@ -2113,11 +2079,8 @@
               <w:rPr>
                 <w:rFonts w:ascii="Constantia" w:hAnsi="Constantia"/>
                 <w:i/>
-                <w:iCs/>
-                <w:noProof/>
-                <w:webHidden/>
-                <w:sz w:val="24"/>
-                <w:szCs w:val="24"/>
+                <w:noProof/>
+                <w:webHidden/>
               </w:rPr>
               <w:tab/>
             </w:r>
@@ -2125,11 +2088,8 @@
               <w:rPr>
                 <w:rFonts w:ascii="Constantia" w:hAnsi="Constantia"/>
                 <w:i/>
-                <w:iCs/>
-                <w:noProof/>
-                <w:webHidden/>
-                <w:sz w:val="24"/>
-                <w:szCs w:val="24"/>
+                <w:noProof/>
+                <w:webHidden/>
               </w:rPr>
               <w:fldChar w:fldCharType="begin"/>
             </w:r>
@@ -2137,34 +2097,25 @@
               <w:rPr>
                 <w:rFonts w:ascii="Constantia" w:hAnsi="Constantia"/>
                 <w:i/>
-                <w:iCs/>
-                <w:noProof/>
-                <w:webHidden/>
-                <w:sz w:val="24"/>
-                <w:szCs w:val="24"/>
-              </w:rPr>
-              <w:instrText xml:space="preserve"> PAGEREF _Toc69293140 \h </w:instrText>
-            </w:r>
-            <w:r>
-              <w:rPr>
-                <w:rFonts w:ascii="Constantia" w:hAnsi="Constantia"/>
-                <w:i/>
-                <w:iCs/>
-                <w:noProof/>
-                <w:webHidden/>
-                <w:sz w:val="24"/>
-                <w:szCs w:val="24"/>
-              </w:rPr>
-            </w:r>
-            <w:r>
-              <w:rPr>
-                <w:rFonts w:ascii="Constantia" w:hAnsi="Constantia"/>
-                <w:i/>
-                <w:iCs/>
-                <w:noProof/>
-                <w:webHidden/>
-                <w:sz w:val="24"/>
-                <w:szCs w:val="24"/>
+                <w:noProof/>
+                <w:webHidden/>
+              </w:rPr>
+              <w:instrText xml:space="preserve"> PAGEREF _Toc73840590 \h </w:instrText>
+            </w:r>
+            <w:r>
+              <w:rPr>
+                <w:rFonts w:ascii="Constantia" w:hAnsi="Constantia"/>
+                <w:i/>
+                <w:noProof/>
+                <w:webHidden/>
+              </w:rPr>
+            </w:r>
+            <w:r>
+              <w:rPr>
+                <w:rFonts w:ascii="Constantia" w:hAnsi="Constantia"/>
+                <w:i/>
+                <w:noProof/>
+                <w:webHidden/>
               </w:rPr>
               <w:fldChar w:fldCharType="separate"/>
             </w:r>
@@ -2172,11 +2123,8 @@
               <w:rPr>
                 <w:rFonts w:ascii="Constantia" w:hAnsi="Constantia"/>
                 <w:i/>
-                <w:iCs/>
-                <w:noProof/>
-                <w:webHidden/>
-                <w:sz w:val="24"/>
-                <w:szCs w:val="24"/>
+                <w:noProof/>
+                <w:webHidden/>
               </w:rPr>
               <w:t>4</w:t>
             </w:r>
@@ -2184,11 +2132,8 @@
               <w:rPr>
                 <w:rFonts w:ascii="Constantia" w:hAnsi="Constantia"/>
                 <w:i/>
-                <w:iCs/>
-                <w:noProof/>
-                <w:webHidden/>
-                <w:sz w:val="24"/>
-                <w:szCs w:val="24"/>
+                <w:noProof/>
+                <w:webHidden/>
               </w:rPr>
               <w:fldChar w:fldCharType="end"/>
             </w:r>
@@ -2204,23 +2149,17 @@
             <w:rPr>
               <w:rFonts w:ascii="Constantia" w:hAnsi="Constantia"/>
               <w:i/>
-              <w:iCs/>
               <w:noProof/>
-              <w:sz w:val="24"/>
-              <w:szCs w:val="24"/>
               <w:lang w:eastAsia="en-US"/>
             </w:rPr>
           </w:pPr>
-          <w:hyperlink w:anchor="_Toc69293141" w:history="1">
+          <w:hyperlink w:anchor="_Toc73840591" w:history="1">
             <w:r>
               <w:rPr>
                 <w:rStyle w:val="Hyperlink"/>
                 <w:rFonts w:ascii="Constantia" w:hAnsi="Constantia"/>
                 <w:i/>
-                <w:iCs/>
-                <w:noProof/>
-                <w:sz w:val="24"/>
-                <w:szCs w:val="24"/>
+                <w:noProof/>
                 <w:lang w:val="sr-Cyrl-RS"/>
               </w:rPr>
               <w:t>2.2.1.</w:t>
@@ -2229,10 +2168,7 @@
               <w:rPr>
                 <w:rFonts w:ascii="Constantia" w:hAnsi="Constantia"/>
                 <w:i/>
-                <w:iCs/>
-                <w:noProof/>
-                <w:sz w:val="24"/>
-                <w:szCs w:val="24"/>
+                <w:noProof/>
                 <w:lang w:eastAsia="en-US"/>
               </w:rPr>
               <w:tab/>
@@ -2242,10 +2178,7 @@
                 <w:rStyle w:val="Hyperlink"/>
                 <w:rFonts w:ascii="Constantia" w:hAnsi="Constantia"/>
                 <w:i/>
-                <w:iCs/>
-                <w:noProof/>
-                <w:sz w:val="24"/>
-                <w:szCs w:val="24"/>
+                <w:noProof/>
                 <w:lang w:val="sr-Cyrl-RS"/>
               </w:rPr>
               <w:t>Корисник исправно уноси поља и успешно се региструје</w:t>
@@ -2254,11 +2187,8 @@
               <w:rPr>
                 <w:rFonts w:ascii="Constantia" w:hAnsi="Constantia"/>
                 <w:i/>
-                <w:iCs/>
-                <w:noProof/>
-                <w:webHidden/>
-                <w:sz w:val="24"/>
-                <w:szCs w:val="24"/>
+                <w:noProof/>
+                <w:webHidden/>
               </w:rPr>
               <w:tab/>
             </w:r>
@@ -2266,11 +2196,8 @@
               <w:rPr>
                 <w:rFonts w:ascii="Constantia" w:hAnsi="Constantia"/>
                 <w:i/>
-                <w:iCs/>
-                <w:noProof/>
-                <w:webHidden/>
-                <w:sz w:val="24"/>
-                <w:szCs w:val="24"/>
+                <w:noProof/>
+                <w:webHidden/>
               </w:rPr>
               <w:fldChar w:fldCharType="begin"/>
             </w:r>
@@ -2278,34 +2205,25 @@
               <w:rPr>
                 <w:rFonts w:ascii="Constantia" w:hAnsi="Constantia"/>
                 <w:i/>
-                <w:iCs/>
-                <w:noProof/>
-                <w:webHidden/>
-                <w:sz w:val="24"/>
-                <w:szCs w:val="24"/>
-              </w:rPr>
-              <w:instrText xml:space="preserve"> PAGEREF _Toc69293141 \h </w:instrText>
-            </w:r>
-            <w:r>
-              <w:rPr>
-                <w:rFonts w:ascii="Constantia" w:hAnsi="Constantia"/>
-                <w:i/>
-                <w:iCs/>
-                <w:noProof/>
-                <w:webHidden/>
-                <w:sz w:val="24"/>
-                <w:szCs w:val="24"/>
-              </w:rPr>
-            </w:r>
-            <w:r>
-              <w:rPr>
-                <w:rFonts w:ascii="Constantia" w:hAnsi="Constantia"/>
-                <w:i/>
-                <w:iCs/>
-                <w:noProof/>
-                <w:webHidden/>
-                <w:sz w:val="24"/>
-                <w:szCs w:val="24"/>
+                <w:noProof/>
+                <w:webHidden/>
+              </w:rPr>
+              <w:instrText xml:space="preserve"> PAGEREF _Toc73840591 \h </w:instrText>
+            </w:r>
+            <w:r>
+              <w:rPr>
+                <w:rFonts w:ascii="Constantia" w:hAnsi="Constantia"/>
+                <w:i/>
+                <w:noProof/>
+                <w:webHidden/>
+              </w:rPr>
+            </w:r>
+            <w:r>
+              <w:rPr>
+                <w:rFonts w:ascii="Constantia" w:hAnsi="Constantia"/>
+                <w:i/>
+                <w:noProof/>
+                <w:webHidden/>
               </w:rPr>
               <w:fldChar w:fldCharType="separate"/>
             </w:r>
@@ -2313,11 +2231,8 @@
               <w:rPr>
                 <w:rFonts w:ascii="Constantia" w:hAnsi="Constantia"/>
                 <w:i/>
-                <w:iCs/>
-                <w:noProof/>
-                <w:webHidden/>
-                <w:sz w:val="24"/>
-                <w:szCs w:val="24"/>
+                <w:noProof/>
+                <w:webHidden/>
               </w:rPr>
               <w:t>4</w:t>
             </w:r>
@@ -2325,11 +2240,8 @@
               <w:rPr>
                 <w:rFonts w:ascii="Constantia" w:hAnsi="Constantia"/>
                 <w:i/>
-                <w:iCs/>
-                <w:noProof/>
-                <w:webHidden/>
-                <w:sz w:val="24"/>
-                <w:szCs w:val="24"/>
+                <w:noProof/>
+                <w:webHidden/>
               </w:rPr>
               <w:fldChar w:fldCharType="end"/>
             </w:r>
@@ -2345,23 +2257,17 @@
             <w:rPr>
               <w:rFonts w:ascii="Constantia" w:hAnsi="Constantia"/>
               <w:i/>
-              <w:iCs/>
               <w:noProof/>
-              <w:sz w:val="24"/>
-              <w:szCs w:val="24"/>
               <w:lang w:eastAsia="en-US"/>
             </w:rPr>
           </w:pPr>
-          <w:hyperlink w:anchor="_Toc69293142" w:history="1">
+          <w:hyperlink w:anchor="_Toc73840592" w:history="1">
             <w:r>
               <w:rPr>
                 <w:rStyle w:val="Hyperlink"/>
                 <w:rFonts w:ascii="Constantia" w:hAnsi="Constantia"/>
                 <w:i/>
-                <w:iCs/>
-                <w:noProof/>
-                <w:sz w:val="24"/>
-                <w:szCs w:val="24"/>
+                <w:noProof/>
                 <w:lang w:val="sr-Cyrl-RS"/>
               </w:rPr>
               <w:t>2.2.2.</w:t>
@@ -2370,10 +2276,7 @@
               <w:rPr>
                 <w:rFonts w:ascii="Constantia" w:hAnsi="Constantia"/>
                 <w:i/>
-                <w:iCs/>
-                <w:noProof/>
-                <w:sz w:val="24"/>
-                <w:szCs w:val="24"/>
+                <w:noProof/>
                 <w:lang w:eastAsia="en-US"/>
               </w:rPr>
               <w:tab/>
@@ -2383,10 +2286,7 @@
                 <w:rStyle w:val="Hyperlink"/>
                 <w:rFonts w:ascii="Constantia" w:hAnsi="Constantia"/>
                 <w:i/>
-                <w:iCs/>
-                <w:noProof/>
-                <w:sz w:val="24"/>
-                <w:szCs w:val="24"/>
+                <w:noProof/>
                 <w:lang w:val="sr-Cyrl-RS"/>
               </w:rPr>
               <w:t>Корисник оставља неко од поља непопуњено</w:t>
@@ -2395,11 +2295,8 @@
               <w:rPr>
                 <w:rFonts w:ascii="Constantia" w:hAnsi="Constantia"/>
                 <w:i/>
-                <w:iCs/>
-                <w:noProof/>
-                <w:webHidden/>
-                <w:sz w:val="24"/>
-                <w:szCs w:val="24"/>
+                <w:noProof/>
+                <w:webHidden/>
               </w:rPr>
               <w:tab/>
             </w:r>
@@ -2407,11 +2304,8 @@
               <w:rPr>
                 <w:rFonts w:ascii="Constantia" w:hAnsi="Constantia"/>
                 <w:i/>
-                <w:iCs/>
-                <w:noProof/>
-                <w:webHidden/>
-                <w:sz w:val="24"/>
-                <w:szCs w:val="24"/>
+                <w:noProof/>
+                <w:webHidden/>
               </w:rPr>
               <w:fldChar w:fldCharType="begin"/>
             </w:r>
@@ -2419,34 +2313,25 @@
               <w:rPr>
                 <w:rFonts w:ascii="Constantia" w:hAnsi="Constantia"/>
                 <w:i/>
-                <w:iCs/>
-                <w:noProof/>
-                <w:webHidden/>
-                <w:sz w:val="24"/>
-                <w:szCs w:val="24"/>
-              </w:rPr>
-              <w:instrText xml:space="preserve"> PAGEREF _Toc69293142 \h </w:instrText>
-            </w:r>
-            <w:r>
-              <w:rPr>
-                <w:rFonts w:ascii="Constantia" w:hAnsi="Constantia"/>
-                <w:i/>
-                <w:iCs/>
-                <w:noProof/>
-                <w:webHidden/>
-                <w:sz w:val="24"/>
-                <w:szCs w:val="24"/>
-              </w:rPr>
-            </w:r>
-            <w:r>
-              <w:rPr>
-                <w:rFonts w:ascii="Constantia" w:hAnsi="Constantia"/>
-                <w:i/>
-                <w:iCs/>
-                <w:noProof/>
-                <w:webHidden/>
-                <w:sz w:val="24"/>
-                <w:szCs w:val="24"/>
+                <w:noProof/>
+                <w:webHidden/>
+              </w:rPr>
+              <w:instrText xml:space="preserve"> PAGEREF _Toc73840592 \h </w:instrText>
+            </w:r>
+            <w:r>
+              <w:rPr>
+                <w:rFonts w:ascii="Constantia" w:hAnsi="Constantia"/>
+                <w:i/>
+                <w:noProof/>
+                <w:webHidden/>
+              </w:rPr>
+            </w:r>
+            <w:r>
+              <w:rPr>
+                <w:rFonts w:ascii="Constantia" w:hAnsi="Constantia"/>
+                <w:i/>
+                <w:noProof/>
+                <w:webHidden/>
               </w:rPr>
               <w:fldChar w:fldCharType="separate"/>
             </w:r>
@@ -2454,11 +2339,8 @@
               <w:rPr>
                 <w:rFonts w:ascii="Constantia" w:hAnsi="Constantia"/>
                 <w:i/>
-                <w:iCs/>
-                <w:noProof/>
-                <w:webHidden/>
-                <w:sz w:val="24"/>
-                <w:szCs w:val="24"/>
+                <w:noProof/>
+                <w:webHidden/>
               </w:rPr>
               <w:t>5</w:t>
             </w:r>
@@ -2466,11 +2348,8 @@
               <w:rPr>
                 <w:rFonts w:ascii="Constantia" w:hAnsi="Constantia"/>
                 <w:i/>
-                <w:iCs/>
-                <w:noProof/>
-                <w:webHidden/>
-                <w:sz w:val="24"/>
-                <w:szCs w:val="24"/>
+                <w:noProof/>
+                <w:webHidden/>
               </w:rPr>
               <w:fldChar w:fldCharType="end"/>
             </w:r>
@@ -2485,36 +2364,27 @@
             <w:rPr>
               <w:rFonts w:ascii="Constantia" w:hAnsi="Constantia"/>
               <w:i/>
-              <w:iCs/>
               <w:noProof/>
-              <w:sz w:val="24"/>
-              <w:szCs w:val="24"/>
               <w:lang w:eastAsia="en-US"/>
             </w:rPr>
           </w:pPr>
-          <w:hyperlink w:anchor="_Toc69293143" w:history="1">
+          <w:hyperlink w:anchor="_Toc73840593" w:history="1">
             <w:r>
               <w:rPr>
                 <w:rStyle w:val="Hyperlink"/>
                 <w:rFonts w:ascii="Constantia" w:hAnsi="Constantia"/>
                 <w:i/>
-                <w:iCs/>
-                <w:noProof/>
-                <w:sz w:val="24"/>
-                <w:szCs w:val="24"/>
+                <w:noProof/>
                 <w:lang w:val="sr-Cyrl-RS"/>
               </w:rPr>
-              <w:t>2.2.3. Корисник попуњава неко од поља неисправно</w:t>
-            </w:r>
-            <w:r>
-              <w:rPr>
-                <w:rFonts w:ascii="Constantia" w:hAnsi="Constantia"/>
-                <w:i/>
-                <w:iCs/>
-                <w:noProof/>
-                <w:webHidden/>
-                <w:sz w:val="24"/>
-                <w:szCs w:val="24"/>
+              <w:t>2.2.3. Лозинке се не поклапају</w:t>
+            </w:r>
+            <w:r>
+              <w:rPr>
+                <w:rFonts w:ascii="Constantia" w:hAnsi="Constantia"/>
+                <w:i/>
+                <w:noProof/>
+                <w:webHidden/>
               </w:rPr>
               <w:tab/>
             </w:r>
@@ -2522,11 +2392,8 @@
               <w:rPr>
                 <w:rFonts w:ascii="Constantia" w:hAnsi="Constantia"/>
                 <w:i/>
-                <w:iCs/>
-                <w:noProof/>
-                <w:webHidden/>
-                <w:sz w:val="24"/>
-                <w:szCs w:val="24"/>
+                <w:noProof/>
+                <w:webHidden/>
               </w:rPr>
               <w:fldChar w:fldCharType="begin"/>
             </w:r>
@@ -2534,34 +2401,25 @@
               <w:rPr>
                 <w:rFonts w:ascii="Constantia" w:hAnsi="Constantia"/>
                 <w:i/>
-                <w:iCs/>
-                <w:noProof/>
-                <w:webHidden/>
-                <w:sz w:val="24"/>
-                <w:szCs w:val="24"/>
-              </w:rPr>
-              <w:instrText xml:space="preserve"> PAGEREF _Toc69293143 \h </w:instrText>
-            </w:r>
-            <w:r>
-              <w:rPr>
-                <w:rFonts w:ascii="Constantia" w:hAnsi="Constantia"/>
-                <w:i/>
-                <w:iCs/>
-                <w:noProof/>
-                <w:webHidden/>
-                <w:sz w:val="24"/>
-                <w:szCs w:val="24"/>
-              </w:rPr>
-            </w:r>
-            <w:r>
-              <w:rPr>
-                <w:rFonts w:ascii="Constantia" w:hAnsi="Constantia"/>
-                <w:i/>
-                <w:iCs/>
-                <w:noProof/>
-                <w:webHidden/>
-                <w:sz w:val="24"/>
-                <w:szCs w:val="24"/>
+                <w:noProof/>
+                <w:webHidden/>
+              </w:rPr>
+              <w:instrText xml:space="preserve"> PAGEREF _Toc73840593 \h </w:instrText>
+            </w:r>
+            <w:r>
+              <w:rPr>
+                <w:rFonts w:ascii="Constantia" w:hAnsi="Constantia"/>
+                <w:i/>
+                <w:noProof/>
+                <w:webHidden/>
+              </w:rPr>
+            </w:r>
+            <w:r>
+              <w:rPr>
+                <w:rFonts w:ascii="Constantia" w:hAnsi="Constantia"/>
+                <w:i/>
+                <w:noProof/>
+                <w:webHidden/>
               </w:rPr>
               <w:fldChar w:fldCharType="separate"/>
             </w:r>
@@ -2569,11 +2427,8 @@
               <w:rPr>
                 <w:rFonts w:ascii="Constantia" w:hAnsi="Constantia"/>
                 <w:i/>
-                <w:iCs/>
-                <w:noProof/>
-                <w:webHidden/>
-                <w:sz w:val="24"/>
-                <w:szCs w:val="24"/>
+                <w:noProof/>
+                <w:webHidden/>
               </w:rPr>
               <w:t>5</w:t>
             </w:r>
@@ -2581,11 +2436,204 @@
               <w:rPr>
                 <w:rFonts w:ascii="Constantia" w:hAnsi="Constantia"/>
                 <w:i/>
-                <w:iCs/>
-                <w:noProof/>
-                <w:webHidden/>
-                <w:sz w:val="24"/>
-                <w:szCs w:val="24"/>
+                <w:noProof/>
+                <w:webHidden/>
+              </w:rPr>
+              <w:fldChar w:fldCharType="end"/>
+            </w:r>
+          </w:hyperlink>
+        </w:p>
+        <w:p>
+          <w:pPr>
+            <w:pStyle w:val="TOC2"/>
+            <w:tabs>
+              <w:tab w:val="right" w:leader="dot" w:pos="9350"/>
+            </w:tabs>
+            <w:rPr>
+              <w:rFonts w:ascii="Constantia" w:hAnsi="Constantia"/>
+              <w:i/>
+              <w:noProof/>
+              <w:lang w:eastAsia="en-US"/>
+            </w:rPr>
+          </w:pPr>
+          <w:hyperlink w:anchor="_Toc73840594" w:history="1">
+            <w:r>
+              <w:rPr>
+                <w:rStyle w:val="Hyperlink"/>
+                <w:rFonts w:ascii="Constantia" w:hAnsi="Constantia"/>
+                <w:i/>
+                <w:noProof/>
+                <w:lang w:val="sr-Cyrl-RS"/>
+              </w:rPr>
+              <w:t>2.2.4.  Корисничко име већ постоји у бази</w:t>
+            </w:r>
+            <w:r>
+              <w:rPr>
+                <w:rFonts w:ascii="Constantia" w:hAnsi="Constantia"/>
+                <w:i/>
+                <w:noProof/>
+                <w:webHidden/>
+              </w:rPr>
+              <w:tab/>
+            </w:r>
+            <w:r>
+              <w:rPr>
+                <w:rFonts w:ascii="Constantia" w:hAnsi="Constantia"/>
+                <w:i/>
+                <w:noProof/>
+                <w:webHidden/>
+              </w:rPr>
+              <w:fldChar w:fldCharType="begin"/>
+            </w:r>
+            <w:r>
+              <w:rPr>
+                <w:rFonts w:ascii="Constantia" w:hAnsi="Constantia"/>
+                <w:i/>
+                <w:noProof/>
+                <w:webHidden/>
+              </w:rPr>
+              <w:instrText xml:space="preserve"> PAGEREF _Toc73840594 \h </w:instrText>
+            </w:r>
+            <w:r>
+              <w:rPr>
+                <w:rFonts w:ascii="Constantia" w:hAnsi="Constantia"/>
+                <w:i/>
+                <w:noProof/>
+                <w:webHidden/>
+              </w:rPr>
+            </w:r>
+            <w:r>
+              <w:rPr>
+                <w:rFonts w:ascii="Constantia" w:hAnsi="Constantia"/>
+                <w:i/>
+                <w:noProof/>
+                <w:webHidden/>
+              </w:rPr>
+              <w:fldChar w:fldCharType="separate"/>
+            </w:r>
+            <w:r>
+              <w:rPr>
+                <w:rFonts w:ascii="Constantia" w:hAnsi="Constantia"/>
+                <w:i/>
+                <w:noProof/>
+                <w:webHidden/>
+              </w:rPr>
+              <w:t>5</w:t>
+            </w:r>
+            <w:r>
+              <w:rPr>
+                <w:rFonts w:ascii="Constantia" w:hAnsi="Constantia"/>
+                <w:i/>
+                <w:noProof/>
+                <w:webHidden/>
+              </w:rPr>
+              <w:fldChar w:fldCharType="end"/>
+            </w:r>
+          </w:hyperlink>
+        </w:p>
+        <w:p>
+          <w:pPr>
+            <w:pStyle w:val="TOC2"/>
+            <w:tabs>
+              <w:tab w:val="right" w:leader="dot" w:pos="9350"/>
+            </w:tabs>
+            <w:rPr>
+              <w:rFonts w:ascii="Constantia" w:hAnsi="Constantia"/>
+              <w:i/>
+              <w:noProof/>
+              <w:lang w:eastAsia="en-US"/>
+            </w:rPr>
+          </w:pPr>
+          <w:hyperlink w:anchor="_Toc73840595" w:history="1">
+            <w:r>
+              <w:rPr>
+                <w:rStyle w:val="Hyperlink"/>
+                <w:rFonts w:ascii="Constantia" w:hAnsi="Constantia"/>
+                <w:i/>
+                <w:noProof/>
+                <w:lang w:val="sr-Cyrl-RS"/>
+              </w:rPr>
+              <w:t>2.2.</w:t>
+            </w:r>
+            <w:r>
+              <w:rPr>
+                <w:rStyle w:val="Hyperlink"/>
+                <w:rFonts w:ascii="Constantia" w:hAnsi="Constantia"/>
+                <w:i/>
+                <w:noProof/>
+                <w:lang w:val="sr-Latn-RS"/>
+              </w:rPr>
+              <w:t>5</w:t>
+            </w:r>
+            <w:r>
+              <w:rPr>
+                <w:rStyle w:val="Hyperlink"/>
+                <w:rFonts w:ascii="Constantia" w:hAnsi="Constantia"/>
+                <w:i/>
+                <w:noProof/>
+                <w:lang w:val="sr-Cyrl-RS"/>
+              </w:rPr>
+              <w:t>.  Мејл већ постоји у бази</w:t>
+            </w:r>
+            <w:r>
+              <w:rPr>
+                <w:rFonts w:ascii="Constantia" w:hAnsi="Constantia"/>
+                <w:i/>
+                <w:noProof/>
+                <w:webHidden/>
+              </w:rPr>
+              <w:tab/>
+            </w:r>
+            <w:r>
+              <w:rPr>
+                <w:rFonts w:ascii="Constantia" w:hAnsi="Constantia"/>
+                <w:i/>
+                <w:noProof/>
+                <w:webHidden/>
+              </w:rPr>
+              <w:fldChar w:fldCharType="begin"/>
+            </w:r>
+            <w:r>
+              <w:rPr>
+                <w:rFonts w:ascii="Constantia" w:hAnsi="Constantia"/>
+                <w:i/>
+                <w:noProof/>
+                <w:webHidden/>
+              </w:rPr>
+              <w:instrText xml:space="preserve"> PAGEREF _Toc73840595 \h </w:instrText>
+            </w:r>
+            <w:r>
+              <w:rPr>
+                <w:rFonts w:ascii="Constantia" w:hAnsi="Constantia"/>
+                <w:i/>
+                <w:noProof/>
+                <w:webHidden/>
+              </w:rPr>
+            </w:r>
+            <w:r>
+              <w:rPr>
+                <w:rFonts w:ascii="Constantia" w:hAnsi="Constantia"/>
+                <w:i/>
+                <w:noProof/>
+                <w:webHidden/>
+              </w:rPr>
+              <w:fldChar w:fldCharType="separate"/>
+            </w:r>
+            <w:r>
+              <w:rPr>
+                <w:rFonts w:ascii="Constantia" w:hAnsi="Constantia"/>
+                <w:i/>
+                <w:noProof/>
+                <w:webHidden/>
+              </w:rPr>
+              <w:t>6</w:t>
+            </w:r>
+            <w:r>
+              <w:rPr>
+                <w:rFonts w:ascii="Constantia" w:hAnsi="Constantia"/>
+                <w:i/>
+                <w:noProof/>
+                <w:webHidden/>
               </w:rPr>
               <w:fldChar w:fldCharType="end"/>
             </w:r>
@@ -2601,23 +2649,17 @@
             <w:rPr>
               <w:rFonts w:ascii="Constantia" w:hAnsi="Constantia"/>
               <w:i/>
-              <w:iCs/>
               <w:noProof/>
-              <w:sz w:val="24"/>
-              <w:szCs w:val="24"/>
               <w:lang w:eastAsia="en-US"/>
             </w:rPr>
           </w:pPr>
-          <w:hyperlink w:anchor="_Toc69293144" w:history="1">
+          <w:hyperlink w:anchor="_Toc73840596" w:history="1">
             <w:r>
               <w:rPr>
                 <w:rStyle w:val="Hyperlink"/>
                 <w:rFonts w:ascii="Constantia" w:hAnsi="Constantia"/>
                 <w:i/>
-                <w:iCs/>
-                <w:noProof/>
-                <w:sz w:val="24"/>
-                <w:szCs w:val="24"/>
+                <w:noProof/>
                 <w:lang w:val="sr-Cyrl-RS"/>
               </w:rPr>
               <w:t>2.3.</w:t>
@@ -2626,10 +2668,7 @@
               <w:rPr>
                 <w:rFonts w:ascii="Constantia" w:hAnsi="Constantia"/>
                 <w:i/>
-                <w:iCs/>
-                <w:noProof/>
-                <w:sz w:val="24"/>
-                <w:szCs w:val="24"/>
+                <w:noProof/>
                 <w:lang w:eastAsia="en-US"/>
               </w:rPr>
               <w:tab/>
@@ -2639,10 +2678,7 @@
                 <w:rStyle w:val="Hyperlink"/>
                 <w:rFonts w:ascii="Constantia" w:hAnsi="Constantia"/>
                 <w:i/>
-                <w:iCs/>
-                <w:noProof/>
-                <w:sz w:val="24"/>
-                <w:szCs w:val="24"/>
+                <w:noProof/>
                 <w:lang w:val="sr-Cyrl-RS"/>
               </w:rPr>
               <w:t>Посебни захтеви</w:t>
@@ -2651,11 +2687,8 @@
               <w:rPr>
                 <w:rFonts w:ascii="Constantia" w:hAnsi="Constantia"/>
                 <w:i/>
-                <w:iCs/>
-                <w:noProof/>
-                <w:webHidden/>
-                <w:sz w:val="24"/>
-                <w:szCs w:val="24"/>
+                <w:noProof/>
+                <w:webHidden/>
               </w:rPr>
               <w:tab/>
             </w:r>
@@ -2663,11 +2696,8 @@
               <w:rPr>
                 <w:rFonts w:ascii="Constantia" w:hAnsi="Constantia"/>
                 <w:i/>
-                <w:iCs/>
-                <w:noProof/>
-                <w:webHidden/>
-                <w:sz w:val="24"/>
-                <w:szCs w:val="24"/>
+                <w:noProof/>
+                <w:webHidden/>
               </w:rPr>
               <w:fldChar w:fldCharType="begin"/>
             </w:r>
@@ -2675,34 +2705,25 @@
               <w:rPr>
                 <w:rFonts w:ascii="Constantia" w:hAnsi="Constantia"/>
                 <w:i/>
-                <w:iCs/>
-                <w:noProof/>
-                <w:webHidden/>
-                <w:sz w:val="24"/>
-                <w:szCs w:val="24"/>
-              </w:rPr>
-              <w:instrText xml:space="preserve"> PAGEREF _Toc69293144 \h </w:instrText>
-            </w:r>
-            <w:r>
-              <w:rPr>
-                <w:rFonts w:ascii="Constantia" w:hAnsi="Constantia"/>
-                <w:i/>
-                <w:iCs/>
-                <w:noProof/>
-                <w:webHidden/>
-                <w:sz w:val="24"/>
-                <w:szCs w:val="24"/>
-              </w:rPr>
-            </w:r>
-            <w:r>
-              <w:rPr>
-                <w:rFonts w:ascii="Constantia" w:hAnsi="Constantia"/>
-                <w:i/>
-                <w:iCs/>
-                <w:noProof/>
-                <w:webHidden/>
-                <w:sz w:val="24"/>
-                <w:szCs w:val="24"/>
+                <w:noProof/>
+                <w:webHidden/>
+              </w:rPr>
+              <w:instrText xml:space="preserve"> PAGEREF _Toc73840596 \h </w:instrText>
+            </w:r>
+            <w:r>
+              <w:rPr>
+                <w:rFonts w:ascii="Constantia" w:hAnsi="Constantia"/>
+                <w:i/>
+                <w:noProof/>
+                <w:webHidden/>
+              </w:rPr>
+            </w:r>
+            <w:r>
+              <w:rPr>
+                <w:rFonts w:ascii="Constantia" w:hAnsi="Constantia"/>
+                <w:i/>
+                <w:noProof/>
+                <w:webHidden/>
               </w:rPr>
               <w:fldChar w:fldCharType="separate"/>
             </w:r>
@@ -2710,23 +2731,17 @@
               <w:rPr>
                 <w:rFonts w:ascii="Constantia" w:hAnsi="Constantia"/>
                 <w:i/>
-                <w:iCs/>
-                <w:noProof/>
-                <w:webHidden/>
-                <w:sz w:val="24"/>
-                <w:szCs w:val="24"/>
-              </w:rPr>
-              <w:t>5</w:t>
-            </w:r>
-            <w:r>
-              <w:rPr>
-                <w:rFonts w:ascii="Constantia" w:hAnsi="Constantia"/>
-                <w:i/>
-                <w:iCs/>
-                <w:noProof/>
-                <w:webHidden/>
-                <w:sz w:val="24"/>
-                <w:szCs w:val="24"/>
+                <w:noProof/>
+                <w:webHidden/>
+              </w:rPr>
+              <w:t>6</w:t>
+            </w:r>
+            <w:r>
+              <w:rPr>
+                <w:rFonts w:ascii="Constantia" w:hAnsi="Constantia"/>
+                <w:i/>
+                <w:noProof/>
+                <w:webHidden/>
               </w:rPr>
               <w:fldChar w:fldCharType="end"/>
             </w:r>
@@ -2742,23 +2757,17 @@
             <w:rPr>
               <w:rFonts w:ascii="Constantia" w:hAnsi="Constantia"/>
               <w:i/>
-              <w:iCs/>
               <w:noProof/>
-              <w:sz w:val="24"/>
-              <w:szCs w:val="24"/>
               <w:lang w:eastAsia="en-US"/>
             </w:rPr>
           </w:pPr>
-          <w:hyperlink w:anchor="_Toc69293145" w:history="1">
+          <w:hyperlink w:anchor="_Toc73840597" w:history="1">
             <w:r>
               <w:rPr>
                 <w:rStyle w:val="Hyperlink"/>
                 <w:rFonts w:ascii="Constantia" w:hAnsi="Constantia"/>
                 <w:i/>
-                <w:iCs/>
-                <w:noProof/>
-                <w:sz w:val="24"/>
-                <w:szCs w:val="24"/>
+                <w:noProof/>
                 <w:lang w:val="sr-Cyrl-RS"/>
               </w:rPr>
               <w:t>2.4.</w:t>
@@ -2767,10 +2776,7 @@
               <w:rPr>
                 <w:rFonts w:ascii="Constantia" w:hAnsi="Constantia"/>
                 <w:i/>
-                <w:iCs/>
-                <w:noProof/>
-                <w:sz w:val="24"/>
-                <w:szCs w:val="24"/>
+                <w:noProof/>
                 <w:lang w:eastAsia="en-US"/>
               </w:rPr>
               <w:tab/>
@@ -2780,10 +2786,7 @@
                 <w:rStyle w:val="Hyperlink"/>
                 <w:rFonts w:ascii="Constantia" w:hAnsi="Constantia"/>
                 <w:i/>
-                <w:iCs/>
-                <w:noProof/>
-                <w:sz w:val="24"/>
-                <w:szCs w:val="24"/>
+                <w:noProof/>
                 <w:lang w:val="sr-Cyrl-RS"/>
               </w:rPr>
               <w:t>Предуслови</w:t>
@@ -2792,11 +2795,8 @@
               <w:rPr>
                 <w:rFonts w:ascii="Constantia" w:hAnsi="Constantia"/>
                 <w:i/>
-                <w:iCs/>
-                <w:noProof/>
-                <w:webHidden/>
-                <w:sz w:val="24"/>
-                <w:szCs w:val="24"/>
+                <w:noProof/>
+                <w:webHidden/>
               </w:rPr>
               <w:tab/>
             </w:r>
@@ -2804,11 +2804,8 @@
               <w:rPr>
                 <w:rFonts w:ascii="Constantia" w:hAnsi="Constantia"/>
                 <w:i/>
-                <w:iCs/>
-                <w:noProof/>
-                <w:webHidden/>
-                <w:sz w:val="24"/>
-                <w:szCs w:val="24"/>
+                <w:noProof/>
+                <w:webHidden/>
               </w:rPr>
               <w:fldChar w:fldCharType="begin"/>
             </w:r>
@@ -2816,34 +2813,25 @@
               <w:rPr>
                 <w:rFonts w:ascii="Constantia" w:hAnsi="Constantia"/>
                 <w:i/>
-                <w:iCs/>
-                <w:noProof/>
-                <w:webHidden/>
-                <w:sz w:val="24"/>
-                <w:szCs w:val="24"/>
-              </w:rPr>
-              <w:instrText xml:space="preserve"> PAGEREF _Toc69293145 \h </w:instrText>
-            </w:r>
-            <w:r>
-              <w:rPr>
-                <w:rFonts w:ascii="Constantia" w:hAnsi="Constantia"/>
-                <w:i/>
-                <w:iCs/>
-                <w:noProof/>
-                <w:webHidden/>
-                <w:sz w:val="24"/>
-                <w:szCs w:val="24"/>
-              </w:rPr>
-            </w:r>
-            <w:r>
-              <w:rPr>
-                <w:rFonts w:ascii="Constantia" w:hAnsi="Constantia"/>
-                <w:i/>
-                <w:iCs/>
-                <w:noProof/>
-                <w:webHidden/>
-                <w:sz w:val="24"/>
-                <w:szCs w:val="24"/>
+                <w:noProof/>
+                <w:webHidden/>
+              </w:rPr>
+              <w:instrText xml:space="preserve"> PAGEREF _Toc73840597 \h </w:instrText>
+            </w:r>
+            <w:r>
+              <w:rPr>
+                <w:rFonts w:ascii="Constantia" w:hAnsi="Constantia"/>
+                <w:i/>
+                <w:noProof/>
+                <w:webHidden/>
+              </w:rPr>
+            </w:r>
+            <w:r>
+              <w:rPr>
+                <w:rFonts w:ascii="Constantia" w:hAnsi="Constantia"/>
+                <w:i/>
+                <w:noProof/>
+                <w:webHidden/>
               </w:rPr>
               <w:fldChar w:fldCharType="separate"/>
             </w:r>
@@ -2851,23 +2839,17 @@
               <w:rPr>
                 <w:rFonts w:ascii="Constantia" w:hAnsi="Constantia"/>
                 <w:i/>
-                <w:iCs/>
-                <w:noProof/>
-                <w:webHidden/>
-                <w:sz w:val="24"/>
-                <w:szCs w:val="24"/>
-              </w:rPr>
-              <w:t>5</w:t>
-            </w:r>
-            <w:r>
-              <w:rPr>
-                <w:rFonts w:ascii="Constantia" w:hAnsi="Constantia"/>
-                <w:i/>
-                <w:iCs/>
-                <w:noProof/>
-                <w:webHidden/>
-                <w:sz w:val="24"/>
-                <w:szCs w:val="24"/>
+                <w:noProof/>
+                <w:webHidden/>
+              </w:rPr>
+              <w:t>6</w:t>
+            </w:r>
+            <w:r>
+              <w:rPr>
+                <w:rFonts w:ascii="Constantia" w:hAnsi="Constantia"/>
+                <w:i/>
+                <w:noProof/>
+                <w:webHidden/>
               </w:rPr>
               <w:fldChar w:fldCharType="end"/>
             </w:r>
@@ -2883,23 +2865,17 @@
             <w:rPr>
               <w:rFonts w:ascii="Constantia" w:hAnsi="Constantia"/>
               <w:i/>
-              <w:iCs/>
               <w:noProof/>
-              <w:sz w:val="24"/>
-              <w:szCs w:val="24"/>
               <w:lang w:eastAsia="en-US"/>
             </w:rPr>
           </w:pPr>
-          <w:hyperlink w:anchor="_Toc69293146" w:history="1">
+          <w:hyperlink w:anchor="_Toc73840598" w:history="1">
             <w:r>
               <w:rPr>
                 <w:rStyle w:val="Hyperlink"/>
                 <w:rFonts w:ascii="Constantia" w:hAnsi="Constantia"/>
                 <w:i/>
-                <w:iCs/>
-                <w:noProof/>
-                <w:sz w:val="24"/>
-                <w:szCs w:val="24"/>
+                <w:noProof/>
                 <w:lang w:val="sr-Cyrl-RS"/>
               </w:rPr>
               <w:t>2.5.</w:t>
@@ -2908,10 +2884,7 @@
               <w:rPr>
                 <w:rFonts w:ascii="Constantia" w:hAnsi="Constantia"/>
                 <w:i/>
-                <w:iCs/>
-                <w:noProof/>
-                <w:sz w:val="24"/>
-                <w:szCs w:val="24"/>
+                <w:noProof/>
                 <w:lang w:eastAsia="en-US"/>
               </w:rPr>
               <w:tab/>
@@ -2921,10 +2894,7 @@
                 <w:rStyle w:val="Hyperlink"/>
                 <w:rFonts w:ascii="Constantia" w:hAnsi="Constantia"/>
                 <w:i/>
-                <w:iCs/>
-                <w:noProof/>
-                <w:sz w:val="24"/>
-                <w:szCs w:val="24"/>
+                <w:noProof/>
                 <w:lang w:val="sr-Cyrl-RS"/>
               </w:rPr>
               <w:t>Последице</w:t>
@@ -2933,11 +2903,8 @@
               <w:rPr>
                 <w:rFonts w:ascii="Constantia" w:hAnsi="Constantia"/>
                 <w:i/>
-                <w:iCs/>
-                <w:noProof/>
-                <w:webHidden/>
-                <w:sz w:val="24"/>
-                <w:szCs w:val="24"/>
+                <w:noProof/>
+                <w:webHidden/>
               </w:rPr>
               <w:tab/>
             </w:r>
@@ -2945,11 +2912,8 @@
               <w:rPr>
                 <w:rFonts w:ascii="Constantia" w:hAnsi="Constantia"/>
                 <w:i/>
-                <w:iCs/>
-                <w:noProof/>
-                <w:webHidden/>
-                <w:sz w:val="24"/>
-                <w:szCs w:val="24"/>
+                <w:noProof/>
+                <w:webHidden/>
               </w:rPr>
               <w:fldChar w:fldCharType="begin"/>
             </w:r>
@@ -2957,34 +2921,25 @@
               <w:rPr>
                 <w:rFonts w:ascii="Constantia" w:hAnsi="Constantia"/>
                 <w:i/>
-                <w:iCs/>
-                <w:noProof/>
-                <w:webHidden/>
-                <w:sz w:val="24"/>
-                <w:szCs w:val="24"/>
-              </w:rPr>
-              <w:instrText xml:space="preserve"> PAGEREF _Toc69293146 \h </w:instrText>
-            </w:r>
-            <w:r>
-              <w:rPr>
-                <w:rFonts w:ascii="Constantia" w:hAnsi="Constantia"/>
-                <w:i/>
-                <w:iCs/>
-                <w:noProof/>
-                <w:webHidden/>
-                <w:sz w:val="24"/>
-                <w:szCs w:val="24"/>
-              </w:rPr>
-            </w:r>
-            <w:r>
-              <w:rPr>
-                <w:rFonts w:ascii="Constantia" w:hAnsi="Constantia"/>
-                <w:i/>
-                <w:iCs/>
-                <w:noProof/>
-                <w:webHidden/>
-                <w:sz w:val="24"/>
-                <w:szCs w:val="24"/>
+                <w:noProof/>
+                <w:webHidden/>
+              </w:rPr>
+              <w:instrText xml:space="preserve"> PAGEREF _Toc73840598 \h </w:instrText>
+            </w:r>
+            <w:r>
+              <w:rPr>
+                <w:rFonts w:ascii="Constantia" w:hAnsi="Constantia"/>
+                <w:i/>
+                <w:noProof/>
+                <w:webHidden/>
+              </w:rPr>
+            </w:r>
+            <w:r>
+              <w:rPr>
+                <w:rFonts w:ascii="Constantia" w:hAnsi="Constantia"/>
+                <w:i/>
+                <w:noProof/>
+                <w:webHidden/>
               </w:rPr>
               <w:fldChar w:fldCharType="separate"/>
             </w:r>
@@ -2992,11 +2947,8 @@
               <w:rPr>
                 <w:rFonts w:ascii="Constantia" w:hAnsi="Constantia"/>
                 <w:i/>
-                <w:iCs/>
-                <w:noProof/>
-                <w:webHidden/>
-                <w:sz w:val="24"/>
-                <w:szCs w:val="24"/>
+                <w:noProof/>
+                <w:webHidden/>
               </w:rPr>
               <w:t>6</w:t>
             </w:r>
@@ -3004,11 +2956,8 @@
               <w:rPr>
                 <w:rFonts w:ascii="Constantia" w:hAnsi="Constantia"/>
                 <w:i/>
-                <w:iCs/>
-                <w:noProof/>
-                <w:webHidden/>
-                <w:sz w:val="24"/>
-                <w:szCs w:val="24"/>
+                <w:noProof/>
+                <w:webHidden/>
               </w:rPr>
               <w:fldChar w:fldCharType="end"/>
             </w:r>
@@ -3026,7 +2975,6 @@
               <w:b/>
               <w:bCs/>
               <w:i/>
-              <w:iCs/>
               <w:noProof/>
               <w:szCs w:val="24"/>
             </w:rPr>
@@ -3067,7 +3015,7 @@
           <w:lang w:val="sr-Cyrl-RS"/>
         </w:rPr>
       </w:pPr>
-      <w:bookmarkStart w:id="1" w:name="_Toc69293133"/>
+      <w:bookmarkStart w:id="1" w:name="_Toc73840583"/>
       <w:r>
         <w:rPr>
           <w:lang w:val="sr-Cyrl-RS"/>
@@ -3089,7 +3037,7 @@
         </w:rPr>
         <w:t xml:space="preserve"> </w:t>
       </w:r>
-      <w:bookmarkStart w:id="2" w:name="_Toc69293134"/>
+      <w:bookmarkStart w:id="2" w:name="_Toc73840584"/>
       <w:r>
         <w:rPr>
           <w:lang w:val="sr-Cyrl-RS"/>
@@ -3159,7 +3107,7 @@
           <w:lang w:val="sr-Cyrl-RS"/>
         </w:rPr>
       </w:pPr>
-      <w:bookmarkStart w:id="3" w:name="_Toc69293135"/>
+      <w:bookmarkStart w:id="3" w:name="_Toc73840585"/>
       <w:r>
         <w:rPr>
           <w:lang w:val="sr-Cyrl-RS"/>
@@ -3208,7 +3156,7 @@
           <w:lang w:val="sr-Cyrl-RS"/>
         </w:rPr>
       </w:pPr>
-      <w:bookmarkStart w:id="4" w:name="_Toc69293136"/>
+      <w:bookmarkStart w:id="4" w:name="_Toc73840586"/>
       <w:r>
         <w:rPr>
           <w:lang w:val="sr-Cyrl-RS"/>
@@ -3283,7 +3231,7 @@
           <w:lang w:val="sr-Cyrl-RS"/>
         </w:rPr>
       </w:pPr>
-      <w:bookmarkStart w:id="5" w:name="_Toc69293137"/>
+      <w:bookmarkStart w:id="5" w:name="_Toc73840587"/>
       <w:r>
         <w:rPr>
           <w:lang w:val="sr-Cyrl-RS"/>
@@ -3416,13 +3364,6 @@
                 <w:lang w:val="sr-Cyrl-RS"/>
               </w:rPr>
             </w:pPr>
-            <w:r>
-              <w:rPr>
-                <w:rFonts w:ascii="Constantia" w:hAnsi="Constantia"/>
-                <w:lang w:val="sr-Cyrl-RS"/>
-              </w:rPr>
-              <w:t>Да ли шифра треба иницијално да буде у одређеном формату?</w:t>
-            </w:r>
           </w:p>
         </w:tc>
         <w:tc>
@@ -3437,13 +3378,6 @@
                 <w:lang w:val="sr-Cyrl-RS"/>
               </w:rPr>
             </w:pPr>
-            <w:r>
-              <w:rPr>
-                <w:rFonts w:ascii="Constantia" w:hAnsi="Constantia"/>
-                <w:lang w:val="sr-Cyrl-RS"/>
-              </w:rPr>
-              <w:t>У овој фази је узето да постоји формат за лозинке.</w:t>
-            </w:r>
           </w:p>
         </w:tc>
       </w:tr>
@@ -3524,7 +3458,7 @@
           <w:lang w:val="sr-Latn-RS"/>
         </w:rPr>
       </w:pPr>
-      <w:bookmarkStart w:id="6" w:name="_Toc69293138"/>
+      <w:bookmarkStart w:id="6" w:name="_Toc73840588"/>
       <w:r>
         <w:rPr>
           <w:lang w:val="sr-Cyrl-RS"/>
@@ -3571,7 +3505,7 @@
           <w:lang w:val="sr-Cyrl-RS"/>
         </w:rPr>
       </w:pPr>
-      <w:bookmarkStart w:id="7" w:name="_Toc69293139"/>
+      <w:bookmarkStart w:id="7" w:name="_Toc73840589"/>
       <w:r>
         <w:rPr>
           <w:u w:val="single"/>
@@ -3633,11 +3567,19 @@
         </w:rPr>
         <w:t>„</w:t>
       </w:r>
-      <w:r>
-        <w:rPr>
-          <w:rFonts w:ascii="Constantia" w:hAnsi="Constantia"/>
-        </w:rPr>
-        <w:t>Registruj se</w:t>
+      <w:proofErr w:type="spellStart"/>
+      <w:r>
+        <w:rPr>
+          <w:rFonts w:ascii="Constantia" w:hAnsi="Constantia"/>
+        </w:rPr>
+        <w:t>Registruj</w:t>
+      </w:r>
+      <w:proofErr w:type="spellEnd"/>
+      <w:r>
+        <w:rPr>
+          <w:rFonts w:ascii="Constantia" w:hAnsi="Constantia"/>
+        </w:rPr>
+        <w:t xml:space="preserve"> se</w:t>
       </w:r>
       <w:r>
         <w:rPr>
@@ -3679,7 +3621,7 @@
           <w:rFonts w:ascii="Constantia" w:hAnsi="Constantia"/>
           <w:lang w:val="sr-Cyrl-RS"/>
         </w:rPr>
-        <w:t xml:space="preserve"> након чега се потврда и линк за приступ налогу шаље на мејл који је унесен. Након успешних корака корисник је регистрован на систем и може да користи све могућности као регистровани корисник.</w:t>
+        <w:t>. Након успешних корака корисник је регистрован на систем и може да користи све могућности као регистровани корисник.</w:t>
       </w:r>
     </w:p>
     <w:p>
@@ -3705,7 +3647,7 @@
           <w:lang w:val="sr-Cyrl-RS"/>
         </w:rPr>
       </w:pPr>
-      <w:bookmarkStart w:id="8" w:name="_Toc69293140"/>
+      <w:bookmarkStart w:id="8" w:name="_Toc73840590"/>
       <w:r>
         <w:rPr>
           <w:u w:val="single"/>
@@ -3736,7 +3678,7 @@
           <w:lang w:val="sr-Cyrl-RS"/>
         </w:rPr>
       </w:pPr>
-      <w:bookmarkStart w:id="9" w:name="_Toc69293141"/>
+      <w:bookmarkStart w:id="9" w:name="_Toc73840591"/>
       <w:r>
         <w:rPr>
           <w:u w:val="single"/>
@@ -3826,11 +3768,19 @@
         </w:rPr>
         <w:t>“</w:t>
       </w:r>
-      <w:r>
-        <w:rPr>
-          <w:rFonts w:ascii="Constantia" w:hAnsi="Constantia"/>
-        </w:rPr>
-        <w:t>Registruj se</w:t>
+      <w:proofErr w:type="spellStart"/>
+      <w:r>
+        <w:rPr>
+          <w:rFonts w:ascii="Constantia" w:hAnsi="Constantia"/>
+        </w:rPr>
+        <w:t>Registruj</w:t>
+      </w:r>
+      <w:proofErr w:type="spellEnd"/>
+      <w:r>
+        <w:rPr>
+          <w:rFonts w:ascii="Constantia" w:hAnsi="Constantia"/>
+        </w:rPr>
+        <w:t xml:space="preserve"> se</w:t>
       </w:r>
       <w:r>
         <w:rPr>
@@ -3997,13 +3947,21 @@
           <w:rFonts w:ascii="Constantia" w:hAnsi="Constantia"/>
           <w:lang w:val="sr-Latn-RS"/>
         </w:rPr>
-        <w:t>Korisničko ime</w:t>
-      </w:r>
+        <w:t xml:space="preserve">Korisničko </w:t>
+      </w:r>
+      <w:proofErr w:type="gramStart"/>
       <w:r>
         <w:rPr>
           <w:rFonts w:ascii="Constantia" w:hAnsi="Constantia"/>
           <w:lang w:val="sr-Latn-RS"/>
         </w:rPr>
+        <w:t>ime</w:t>
+      </w:r>
+      <w:r>
+        <w:rPr>
+          <w:rFonts w:ascii="Constantia" w:hAnsi="Constantia"/>
+          <w:lang w:val="sr-Latn-RS"/>
+        </w:rPr>
         <w:t>“</w:t>
       </w:r>
       <w:r>
@@ -4020,6 +3978,7 @@
         </w:rPr>
         <w:t>(</w:t>
       </w:r>
+      <w:proofErr w:type="gramEnd"/>
       <w:r>
         <w:rPr>
           <w:rFonts w:ascii="Constantia" w:hAnsi="Constantia"/>
@@ -4033,13 +3992,6 @@
           <w:lang w:val="sr-Latn-RS"/>
         </w:rPr>
         <w:t>)</w:t>
-      </w:r>
-      <w:r>
-        <w:rPr>
-          <w:rFonts w:ascii="Constantia" w:hAnsi="Constantia"/>
-          <w:lang w:val="sr-Cyrl-RS"/>
-        </w:rPr>
-        <w:t>.</w:t>
       </w:r>
     </w:p>
     <w:p>
@@ -4071,6 +4023,7 @@
       <w:r>
         <w:rPr>
           <w:rFonts w:ascii="Constantia" w:hAnsi="Constantia"/>
+          <w:lang w:val="sr-Latn-RS"/>
         </w:rPr>
         <w:t>(</w:t>
       </w:r>
@@ -4079,11 +4032,12 @@
           <w:rFonts w:ascii="Constantia" w:hAnsi="Constantia"/>
           <w:lang w:val="sr-Cyrl-RS"/>
         </w:rPr>
-        <w:t>систем не проверава постојаност мејла већ само шаље линк за потврду на исти</w:t>
-      </w:r>
-      <w:r>
-        <w:rPr>
-          <w:rFonts w:ascii="Constantia" w:hAnsi="Constantia"/>
+        <w:t>мора бити јединствено у систему</w:t>
+      </w:r>
+      <w:r>
+        <w:rPr>
+          <w:rFonts w:ascii="Constantia" w:hAnsi="Constantia"/>
+          <w:lang w:val="sr-Latn-RS"/>
         </w:rPr>
         <w:t>)</w:t>
       </w:r>
@@ -4105,7 +4059,21 @@
         <w:rPr>
           <w:rFonts w:ascii="Constantia" w:hAnsi="Constantia"/>
         </w:rPr>
-        <w:t>“Lozinka”</w:t>
+        <w:t>“</w:t>
+      </w:r>
+      <w:proofErr w:type="spellStart"/>
+      <w:r>
+        <w:rPr>
+          <w:rFonts w:ascii="Constantia" w:hAnsi="Constantia"/>
+        </w:rPr>
+        <w:t>Lozinka</w:t>
+      </w:r>
+      <w:proofErr w:type="spellEnd"/>
+      <w:r>
+        <w:rPr>
+          <w:rFonts w:ascii="Constantia" w:hAnsi="Constantia"/>
+        </w:rPr>
+        <w:t>”</w:t>
       </w:r>
       <w:r>
         <w:rPr>
@@ -4118,14 +4086,42 @@
         <w:rPr>
           <w:rFonts w:ascii="Constantia" w:hAnsi="Constantia"/>
         </w:rPr>
-        <w:t>“Potvrda lozinke” (</w:t>
-      </w:r>
-      <w:r>
-        <w:rPr>
-          <w:rFonts w:ascii="Constantia" w:hAnsi="Constantia"/>
-          <w:lang w:val="sr-Cyrl-RS"/>
-        </w:rPr>
-        <w:t>морају да се поклопе и буду у траженој форми</w:t>
+        <w:t>“</w:t>
+      </w:r>
+      <w:proofErr w:type="spellStart"/>
+      <w:r>
+        <w:rPr>
+          <w:rFonts w:ascii="Constantia" w:hAnsi="Constantia"/>
+        </w:rPr>
+        <w:t>Potvrda</w:t>
+      </w:r>
+      <w:proofErr w:type="spellEnd"/>
+      <w:r>
+        <w:rPr>
+          <w:rFonts w:ascii="Constantia" w:hAnsi="Constantia"/>
+        </w:rPr>
+        <w:t xml:space="preserve"> </w:t>
+      </w:r>
+      <w:proofErr w:type="spellStart"/>
+      <w:r>
+        <w:rPr>
+          <w:rFonts w:ascii="Constantia" w:hAnsi="Constantia"/>
+        </w:rPr>
+        <w:t>lozinke</w:t>
+      </w:r>
+      <w:proofErr w:type="spellEnd"/>
+      <w:r>
+        <w:rPr>
+          <w:rFonts w:ascii="Constantia" w:hAnsi="Constantia"/>
+        </w:rPr>
+        <w:t>” (</w:t>
+      </w:r>
+      <w:r>
+        <w:rPr>
+          <w:rFonts w:ascii="Constantia" w:hAnsi="Constantia"/>
+          <w:lang w:val="sr-Cyrl-RS"/>
+        </w:rPr>
+        <w:t>морају да се поклопе</w:t>
       </w:r>
       <w:r>
         <w:rPr>
@@ -4136,6 +4132,69 @@
     </w:p>
     <w:p>
       <w:pPr>
+        <w:pStyle w:val="ListParagraph"/>
+        <w:numPr>
+          <w:ilvl w:val="0"/>
+          <w:numId w:val="6"/>
+        </w:numPr>
+        <w:jc w:val="both"/>
+        <w:rPr>
+          <w:rFonts w:ascii="Constantia" w:hAnsi="Constantia"/>
+          <w:lang w:val="sr-Cyrl-RS"/>
+        </w:rPr>
+      </w:pPr>
+      <w:r>
+        <w:rPr>
+          <w:rFonts w:ascii="Constantia" w:hAnsi="Constantia"/>
+        </w:rPr>
+        <w:t>“</w:t>
+      </w:r>
+      <w:proofErr w:type="gramStart"/>
+      <w:r>
+        <w:rPr>
+          <w:rFonts w:ascii="Constantia" w:hAnsi="Constantia"/>
+        </w:rPr>
+        <w:t>Dr</w:t>
+      </w:r>
+      <w:r>
+        <w:rPr>
+          <w:rFonts w:ascii="Constantia" w:hAnsi="Constantia"/>
+          <w:lang w:val="sr-Latn-RS"/>
+        </w:rPr>
+        <w:t>žava“</w:t>
+      </w:r>
+      <w:proofErr w:type="gramEnd"/>
+    </w:p>
+    <w:p>
+      <w:pPr>
+        <w:pStyle w:val="ListParagraph"/>
+        <w:numPr>
+          <w:ilvl w:val="0"/>
+          <w:numId w:val="6"/>
+        </w:numPr>
+        <w:jc w:val="both"/>
+        <w:rPr>
+          <w:rFonts w:ascii="Constantia" w:hAnsi="Constantia"/>
+          <w:lang w:val="sr-Cyrl-RS"/>
+        </w:rPr>
+      </w:pPr>
+      <w:r>
+        <w:rPr>
+          <w:rFonts w:ascii="Constantia" w:hAnsi="Constantia"/>
+          <w:lang w:val="sr-Latn-RS"/>
+        </w:rPr>
+        <w:t>“</w:t>
+      </w:r>
+      <w:r>
+        <w:rPr>
+          <w:rFonts w:ascii="Constantia" w:hAnsi="Constantia"/>
+          <w:lang w:val="sr-Latn-RS"/>
+        </w:rPr>
+        <w:t>Broj telefona“</w:t>
+      </w:r>
+    </w:p>
+    <w:p>
+      <w:pPr>
         <w:ind w:left="720"/>
         <w:rPr>
           <w:rFonts w:ascii="Constantia" w:hAnsi="Constantia"/>
@@ -4164,11 +4223,19 @@
         </w:rPr>
         <w:t>“</w:t>
       </w:r>
-      <w:r>
-        <w:rPr>
-          <w:rFonts w:ascii="Constantia" w:hAnsi="Constantia"/>
-        </w:rPr>
-        <w:t>Registruj se</w:t>
+      <w:proofErr w:type="spellStart"/>
+      <w:r>
+        <w:rPr>
+          <w:rFonts w:ascii="Constantia" w:hAnsi="Constantia"/>
+        </w:rPr>
+        <w:t>Registruj</w:t>
+      </w:r>
+      <w:proofErr w:type="spellEnd"/>
+      <w:r>
+        <w:rPr>
+          <w:rFonts w:ascii="Constantia" w:hAnsi="Constantia"/>
+        </w:rPr>
+        <w:t xml:space="preserve"> se</w:t>
       </w:r>
       <w:r>
         <w:rPr>
@@ -4181,21 +4248,7 @@
           <w:rFonts w:ascii="Constantia" w:hAnsi="Constantia"/>
           <w:lang w:val="sr-Cyrl-RS"/>
         </w:rPr>
-        <w:t xml:space="preserve">чиме се захтев корисника </w:t>
-      </w:r>
-      <w:r>
-        <w:rPr>
-          <w:rFonts w:ascii="Constantia" w:hAnsi="Constantia"/>
-          <w:lang w:val="sr-Cyrl-RS"/>
-        </w:rPr>
-        <w:t>за регистрацију прослеђује</w:t>
-      </w:r>
-      <w:r>
-        <w:rPr>
-          <w:rFonts w:ascii="Constantia" w:hAnsi="Constantia"/>
-          <w:lang w:val="sr-Cyrl-RS"/>
-        </w:rPr>
-        <w:t xml:space="preserve"> даље и на мејл се шаље линк за потврду.</w:t>
+        <w:t>је постаје улогован.</w:t>
       </w:r>
     </w:p>
     <w:p>
@@ -4255,8 +4308,8 @@
           <w:lang w:val="sr-Cyrl-RS"/>
         </w:rPr>
       </w:pPr>
-      <w:bookmarkStart w:id="10" w:name="_Toc69293142"/>
-      <w:bookmarkStart w:id="11" w:name="_Toc66711313"/>
+      <w:bookmarkStart w:id="10" w:name="_Toc66711313"/>
+      <w:bookmarkStart w:id="11" w:name="_Toc73840592"/>
       <w:r>
         <w:rPr>
           <w:u w:val="single"/>
@@ -4279,7 +4332,7 @@
         </w:rPr>
         <w:t>оставља неко од поља непопуњено</w:t>
       </w:r>
-      <w:bookmarkEnd w:id="10"/>
+      <w:bookmarkEnd w:id="11"/>
     </w:p>
     <w:p>
       <w:pPr>
@@ -4525,7 +4578,7 @@
           <w:lang w:val="sr-Cyrl-RS"/>
         </w:rPr>
       </w:pPr>
-      <w:bookmarkStart w:id="12" w:name="_Toc69293143"/>
+      <w:bookmarkStart w:id="12" w:name="_Toc73840593"/>
       <w:r>
         <w:rPr>
           <w:u w:val="single"/>
@@ -4538,14 +4591,7 @@
           <w:u w:val="single"/>
           <w:lang w:val="sr-Cyrl-RS"/>
         </w:rPr>
-        <w:t xml:space="preserve">Корисник </w:t>
-      </w:r>
-      <w:r>
-        <w:rPr>
-          <w:u w:val="single"/>
-          <w:lang w:val="sr-Cyrl-RS"/>
-        </w:rPr>
-        <w:t>попуњава неко од поља неисправно</w:t>
+        <w:t>Лозинке се не поклапају</w:t>
       </w:r>
       <w:bookmarkEnd w:id="12"/>
     </w:p>
@@ -4624,7 +4670,14 @@
           <w:rFonts w:ascii="Constantia" w:hAnsi="Constantia"/>
           <w:lang w:val="sr-Cyrl-RS"/>
         </w:rPr>
-        <w:t>попуњава неко од поља неисправно</w:t>
+        <w:t xml:space="preserve">попуњава </w:t>
+      </w:r>
+      <w:r>
+        <w:rPr>
+          <w:rFonts w:ascii="Constantia" w:hAnsi="Constantia"/>
+          <w:lang w:val="sr-Cyrl-RS"/>
+        </w:rPr>
+        <w:t>поља за лозинку и потврду исте различито</w:t>
       </w:r>
       <w:r>
         <w:rPr>
@@ -4699,30 +4752,16 @@
       <w:r>
         <w:rPr>
           <w:rFonts w:ascii="Constantia" w:hAnsi="Constantia"/>
+          <w:lang w:val="sr-Cyrl-RS"/>
+        </w:rPr>
+        <w:t>да поља нису идентична</w:t>
+      </w:r>
+      <w:r>
+        <w:rPr>
+          <w:rFonts w:ascii="Constantia" w:hAnsi="Constantia"/>
           <w:lang w:val="sr-Latn-RS"/>
         </w:rPr>
-        <w:t>„</w:t>
-      </w:r>
-      <w:r>
-        <w:rPr>
-          <w:rFonts w:ascii="Constantia" w:hAnsi="Constantia"/>
-          <w:lang w:val="sr-Latn-RS"/>
-        </w:rPr>
-        <w:t>Neka polja nisu ispravno popunjena ili su prazna. Pokušajte ponovo</w:t>
-      </w:r>
-      <w:r>
-        <w:rPr>
-          <w:rFonts w:ascii="Constantia" w:hAnsi="Constantia"/>
-          <w:lang w:val="sr-Cyrl-RS"/>
-        </w:rPr>
         <w:t>.</w:t>
-      </w:r>
-      <w:r>
-        <w:rPr>
-          <w:rFonts w:ascii="Constantia" w:hAnsi="Constantia"/>
-          <w:lang w:val="sr-Latn-RS"/>
-        </w:rPr>
-        <w:t>“.</w:t>
       </w:r>
     </w:p>
     <w:p>
@@ -4748,6 +4787,743 @@
     </w:p>
     <w:p>
       <w:pPr>
+        <w:pStyle w:val="ListParagraph"/>
+        <w:ind w:left="1080"/>
+        <w:jc w:val="both"/>
+        <w:rPr>
+          <w:rFonts w:ascii="Constantia" w:hAnsi="Constantia"/>
+          <w:lang w:val="sr-Cyrl-RS"/>
+        </w:rPr>
+      </w:pPr>
+    </w:p>
+    <w:p>
+      <w:pPr>
+        <w:pStyle w:val="ListParagraph"/>
+        <w:ind w:left="1080"/>
+        <w:jc w:val="both"/>
+        <w:rPr>
+          <w:rFonts w:ascii="Constantia" w:hAnsi="Constantia"/>
+          <w:lang w:val="sr-Cyrl-RS"/>
+        </w:rPr>
+      </w:pPr>
+    </w:p>
+    <w:p>
+      <w:pPr>
+        <w:pStyle w:val="Heading2"/>
+        <w:ind w:left="360"/>
+        <w:jc w:val="both"/>
+        <w:rPr>
+          <w:u w:val="single"/>
+          <w:lang w:val="sr-Cyrl-RS"/>
+        </w:rPr>
+      </w:pPr>
+      <w:bookmarkStart w:id="13" w:name="_Toc73840594"/>
+      <w:r>
+        <w:rPr>
+          <w:u w:val="single"/>
+          <w:lang w:val="sr-Cyrl-RS"/>
+        </w:rPr>
+        <w:t>2.2.</w:t>
+      </w:r>
+      <w:r>
+        <w:rPr>
+          <w:u w:val="single"/>
+          <w:lang w:val="sr-Cyrl-RS"/>
+        </w:rPr>
+        <w:t>4</w:t>
+      </w:r>
+      <w:r>
+        <w:rPr>
+          <w:u w:val="single"/>
+          <w:lang w:val="sr-Cyrl-RS"/>
+        </w:rPr>
+        <w:t xml:space="preserve">. </w:t>
+      </w:r>
+      <w:r>
+        <w:rPr>
+          <w:u w:val="single"/>
+          <w:lang w:val="sr-Cyrl-RS"/>
+        </w:rPr>
+        <w:t xml:space="preserve"> Корисничко име већ постоји у бази</w:t>
+      </w:r>
+      <w:bookmarkEnd w:id="13"/>
+    </w:p>
+    <w:p>
+      <w:pPr>
+        <w:rPr>
+          <w:rFonts w:ascii="Constantia" w:hAnsi="Constantia"/>
+          <w:b/>
+          <w:bCs/>
+          <w:lang w:val="sr-Cyrl-RS"/>
+        </w:rPr>
+      </w:pPr>
+    </w:p>
+    <w:p>
+      <w:pPr>
+        <w:pStyle w:val="ListParagraph"/>
+        <w:numPr>
+          <w:ilvl w:val="0"/>
+          <w:numId w:val="14"/>
+        </w:numPr>
+        <w:jc w:val="both"/>
+        <w:rPr>
+          <w:rFonts w:ascii="Constantia" w:hAnsi="Constantia"/>
+          <w:lang w:val="sr-Cyrl-RS"/>
+        </w:rPr>
+      </w:pPr>
+      <w:r>
+        <w:rPr>
+          <w:rFonts w:ascii="Constantia" w:hAnsi="Constantia"/>
+          <w:lang w:val="sr-Cyrl-RS"/>
+        </w:rPr>
+        <w:t xml:space="preserve">Корак је исти као у сценарију 2.2.1. </w:t>
+      </w:r>
+    </w:p>
+    <w:p>
+      <w:pPr>
+        <w:pStyle w:val="ListParagraph"/>
+        <w:numPr>
+          <w:ilvl w:val="0"/>
+          <w:numId w:val="14"/>
+        </w:numPr>
+        <w:jc w:val="both"/>
+        <w:rPr>
+          <w:rFonts w:ascii="Constantia" w:hAnsi="Constantia"/>
+          <w:lang w:val="sr-Cyrl-RS"/>
+        </w:rPr>
+      </w:pPr>
+      <w:r>
+        <w:rPr>
+          <w:rFonts w:ascii="Constantia" w:hAnsi="Constantia"/>
+          <w:lang w:val="sr-Cyrl-RS"/>
+        </w:rPr>
+        <w:t xml:space="preserve">Корак је исти као у сценарију 2.2.1. </w:t>
+      </w:r>
+    </w:p>
+    <w:p>
+      <w:pPr>
+        <w:pStyle w:val="ListParagraph"/>
+        <w:numPr>
+          <w:ilvl w:val="0"/>
+          <w:numId w:val="14"/>
+        </w:numPr>
+        <w:jc w:val="both"/>
+        <w:rPr>
+          <w:rFonts w:ascii="Constantia" w:hAnsi="Constantia"/>
+          <w:lang w:val="sr-Cyrl-RS"/>
+        </w:rPr>
+      </w:pPr>
+      <w:r>
+        <w:rPr>
+          <w:rFonts w:ascii="Constantia" w:hAnsi="Constantia"/>
+          <w:lang w:val="sr-Cyrl-RS"/>
+        </w:rPr>
+        <w:t xml:space="preserve">Корисник </w:t>
+      </w:r>
+      <w:r>
+        <w:rPr>
+          <w:rFonts w:ascii="Constantia" w:hAnsi="Constantia"/>
+          <w:lang w:val="sr-Cyrl-RS"/>
+        </w:rPr>
+        <w:t>попуњава пољ</w:t>
+      </w:r>
+      <w:r>
+        <w:rPr>
+          <w:rFonts w:ascii="Constantia" w:hAnsi="Constantia"/>
+          <w:lang w:val="sr-Cyrl-RS"/>
+        </w:rPr>
+        <w:t>е за корисничко име именом које већ постоји</w:t>
+      </w:r>
+      <w:r>
+        <w:rPr>
+          <w:rFonts w:ascii="Constantia" w:hAnsi="Constantia"/>
+          <w:lang w:val="sr-Cyrl-RS"/>
+        </w:rPr>
+        <w:t>.</w:t>
+      </w:r>
+    </w:p>
+    <w:p>
+      <w:pPr>
+        <w:pStyle w:val="ListParagraph"/>
+        <w:numPr>
+          <w:ilvl w:val="0"/>
+          <w:numId w:val="14"/>
+        </w:numPr>
+        <w:jc w:val="both"/>
+        <w:rPr>
+          <w:rFonts w:ascii="Constantia" w:hAnsi="Constantia"/>
+          <w:lang w:val="sr-Cyrl-RS"/>
+        </w:rPr>
+      </w:pPr>
+      <w:r>
+        <w:rPr>
+          <w:rFonts w:ascii="Constantia" w:hAnsi="Constantia"/>
+          <w:lang w:val="sr-Cyrl-RS"/>
+        </w:rPr>
+        <w:t xml:space="preserve">Корисник притиска дугме </w:t>
+      </w:r>
+      <w:r>
+        <w:rPr>
+          <w:rFonts w:ascii="Constantia" w:hAnsi="Constantia"/>
+          <w:lang w:val="sr-Latn-RS"/>
+        </w:rPr>
+        <w:t>„Registruj se“.</w:t>
+      </w:r>
+    </w:p>
+    <w:p>
+      <w:pPr>
+        <w:pStyle w:val="ListParagraph"/>
+        <w:numPr>
+          <w:ilvl w:val="0"/>
+          <w:numId w:val="14"/>
+        </w:numPr>
+        <w:jc w:val="both"/>
+        <w:rPr>
+          <w:rFonts w:ascii="Constantia" w:hAnsi="Constantia"/>
+          <w:lang w:val="sr-Cyrl-RS"/>
+        </w:rPr>
+      </w:pPr>
+      <w:r>
+        <w:rPr>
+          <w:rFonts w:ascii="Constantia" w:hAnsi="Constantia"/>
+          <w:lang w:val="sr-Cyrl-RS"/>
+        </w:rPr>
+        <w:t>Систем избацује обавештење</w:t>
+      </w:r>
+      <w:r>
+        <w:rPr>
+          <w:rFonts w:ascii="Constantia" w:hAnsi="Constantia"/>
+          <w:lang w:val="sr-Cyrl-RS"/>
+        </w:rPr>
+        <w:t xml:space="preserve"> „</w:t>
+      </w:r>
+      <w:proofErr w:type="spellStart"/>
+      <w:r>
+        <w:rPr>
+          <w:rFonts w:ascii="Constantia" w:hAnsi="Constantia"/>
+        </w:rPr>
+        <w:t>Ve</w:t>
+      </w:r>
+      <w:proofErr w:type="spellEnd"/>
+      <w:r>
+        <w:rPr>
+          <w:rFonts w:ascii="Constantia" w:hAnsi="Constantia"/>
+          <w:lang w:val="sr-Latn-RS"/>
+        </w:rPr>
+        <w:t>ć</w:t>
+      </w:r>
+      <w:r>
+        <w:rPr>
+          <w:rFonts w:ascii="Constantia" w:hAnsi="Constantia"/>
+        </w:rPr>
+        <w:t xml:space="preserve"> </w:t>
+      </w:r>
+      <w:proofErr w:type="spellStart"/>
+      <w:r>
+        <w:rPr>
+          <w:rFonts w:ascii="Constantia" w:hAnsi="Constantia"/>
+        </w:rPr>
+        <w:t>postoji</w:t>
+      </w:r>
+      <w:proofErr w:type="spellEnd"/>
+      <w:r>
+        <w:rPr>
+          <w:rFonts w:ascii="Constantia" w:hAnsi="Constantia"/>
+        </w:rPr>
+        <w:t xml:space="preserve"> </w:t>
+      </w:r>
+      <w:proofErr w:type="spellStart"/>
+      <w:r>
+        <w:rPr>
+          <w:rFonts w:ascii="Constantia" w:hAnsi="Constantia"/>
+        </w:rPr>
+        <w:t>korisnik</w:t>
+      </w:r>
+      <w:proofErr w:type="spellEnd"/>
+      <w:r>
+        <w:rPr>
+          <w:rFonts w:ascii="Constantia" w:hAnsi="Constantia"/>
+        </w:rPr>
+        <w:t xml:space="preserve"> </w:t>
+      </w:r>
+      <w:proofErr w:type="spellStart"/>
+      <w:r>
+        <w:rPr>
+          <w:rFonts w:ascii="Constantia" w:hAnsi="Constantia"/>
+        </w:rPr>
+        <w:t>sa</w:t>
+      </w:r>
+      <w:proofErr w:type="spellEnd"/>
+      <w:r>
+        <w:rPr>
+          <w:rFonts w:ascii="Constantia" w:hAnsi="Constantia"/>
+        </w:rPr>
+        <w:t xml:space="preserve"> </w:t>
+      </w:r>
+      <w:proofErr w:type="spellStart"/>
+      <w:r>
+        <w:rPr>
+          <w:rFonts w:ascii="Constantia" w:hAnsi="Constantia"/>
+        </w:rPr>
+        <w:t>zadatim</w:t>
+      </w:r>
+      <w:proofErr w:type="spellEnd"/>
+      <w:r>
+        <w:rPr>
+          <w:rFonts w:ascii="Constantia" w:hAnsi="Constantia"/>
+        </w:rPr>
+        <w:t xml:space="preserve"> </w:t>
+      </w:r>
+      <w:proofErr w:type="spellStart"/>
+      <w:r>
+        <w:rPr>
+          <w:rFonts w:ascii="Constantia" w:hAnsi="Constantia"/>
+        </w:rPr>
+        <w:t>korisni</w:t>
+      </w:r>
+      <w:r>
+        <w:rPr>
+          <w:rFonts w:ascii="Constantia" w:hAnsi="Constantia"/>
+        </w:rPr>
+        <w:t>č</w:t>
+      </w:r>
+      <w:r>
+        <w:rPr>
+          <w:rFonts w:ascii="Constantia" w:hAnsi="Constantia"/>
+        </w:rPr>
+        <w:t>kim</w:t>
+      </w:r>
+      <w:proofErr w:type="spellEnd"/>
+      <w:r>
+        <w:rPr>
+          <w:rFonts w:ascii="Constantia" w:hAnsi="Constantia"/>
+        </w:rPr>
+        <w:t xml:space="preserve"> </w:t>
+      </w:r>
+      <w:proofErr w:type="spellStart"/>
+      <w:r>
+        <w:rPr>
+          <w:rFonts w:ascii="Constantia" w:hAnsi="Constantia"/>
+        </w:rPr>
+        <w:t>imenom</w:t>
+      </w:r>
+      <w:proofErr w:type="spellEnd"/>
+      <w:r>
+        <w:rPr>
+          <w:rFonts w:ascii="Constantia" w:hAnsi="Constantia"/>
+          <w:lang w:val="sr-Cyrl-RS"/>
+        </w:rPr>
+        <w:t>“</w:t>
+      </w:r>
+      <w:r>
+        <w:rPr>
+          <w:rFonts w:ascii="Constantia" w:hAnsi="Constantia"/>
+          <w:lang w:val="sr-Latn-RS"/>
+        </w:rPr>
+        <w:t>.</w:t>
+      </w:r>
+    </w:p>
+    <w:p>
+      <w:pPr>
+        <w:pStyle w:val="ListParagraph"/>
+        <w:numPr>
+          <w:ilvl w:val="0"/>
+          <w:numId w:val="14"/>
+        </w:numPr>
+        <w:jc w:val="both"/>
+        <w:rPr>
+          <w:rFonts w:ascii="Constantia" w:hAnsi="Constantia"/>
+          <w:lang w:val="sr-Cyrl-RS"/>
+        </w:rPr>
+      </w:pPr>
+      <w:r>
+        <w:rPr>
+          <w:rFonts w:ascii="Constantia" w:hAnsi="Constantia"/>
+          <w:lang w:val="sr-Cyrl-RS"/>
+        </w:rPr>
+        <w:t>Корисник остаје на истој страници .</w:t>
+      </w:r>
+    </w:p>
+    <w:p>
+      <w:pPr>
+        <w:rPr>
+          <w:rFonts w:ascii="Constantia" w:hAnsi="Constantia"/>
+          <w:b/>
+          <w:bCs/>
+          <w:lang w:val="sr-Cyrl-RS"/>
+        </w:rPr>
+      </w:pPr>
+    </w:p>
+    <w:p>
+      <w:pPr>
+        <w:ind w:left="360"/>
+        <w:rPr>
+          <w:rFonts w:ascii="Constantia" w:hAnsi="Constantia"/>
+          <w:b/>
+          <w:bCs/>
+          <w:lang w:val="sr-Cyrl-RS"/>
+        </w:rPr>
+      </w:pPr>
+    </w:p>
+    <w:p>
+      <w:pPr>
+        <w:ind w:left="360"/>
+        <w:rPr>
+          <w:rFonts w:ascii="Constantia" w:hAnsi="Constantia"/>
+          <w:b/>
+          <w:bCs/>
+          <w:lang w:val="sr-Cyrl-RS"/>
+        </w:rPr>
+      </w:pPr>
+    </w:p>
+    <w:p>
+      <w:pPr>
+        <w:ind w:left="360"/>
+        <w:rPr>
+          <w:rFonts w:ascii="Constantia" w:hAnsi="Constantia"/>
+          <w:b/>
+          <w:bCs/>
+          <w:lang w:val="sr-Cyrl-RS"/>
+        </w:rPr>
+      </w:pPr>
+    </w:p>
+    <w:p>
+      <w:pPr>
+        <w:pStyle w:val="Heading2"/>
+        <w:ind w:left="360"/>
+        <w:jc w:val="both"/>
+        <w:rPr>
+          <w:u w:val="single"/>
+          <w:lang w:val="sr-Cyrl-RS"/>
+        </w:rPr>
+      </w:pPr>
+      <w:bookmarkStart w:id="14" w:name="_Toc73840595"/>
+      <w:r>
+        <w:rPr>
+          <w:u w:val="single"/>
+          <w:lang w:val="sr-Cyrl-RS"/>
+        </w:rPr>
+        <w:lastRenderedPageBreak/>
+        <w:t>2.2.</w:t>
+      </w:r>
+      <w:r>
+        <w:rPr>
+          <w:u w:val="single"/>
+          <w:lang w:val="sr-Latn-RS"/>
+        </w:rPr>
+        <w:t>5</w:t>
+      </w:r>
+      <w:r>
+        <w:rPr>
+          <w:u w:val="single"/>
+          <w:lang w:val="sr-Cyrl-RS"/>
+        </w:rPr>
+        <w:t xml:space="preserve">.  </w:t>
+      </w:r>
+      <w:r>
+        <w:rPr>
+          <w:u w:val="single"/>
+          <w:lang w:val="sr-Cyrl-RS"/>
+        </w:rPr>
+        <w:t>Мејл</w:t>
+      </w:r>
+      <w:r>
+        <w:rPr>
+          <w:u w:val="single"/>
+          <w:lang w:val="sr-Cyrl-RS"/>
+        </w:rPr>
+        <w:t xml:space="preserve"> већ постоји у бази</w:t>
+      </w:r>
+      <w:bookmarkEnd w:id="14"/>
+    </w:p>
+    <w:p>
+      <w:pPr>
+        <w:ind w:left="360"/>
+        <w:rPr>
+          <w:rFonts w:ascii="Constantia" w:hAnsi="Constantia"/>
+          <w:b/>
+          <w:bCs/>
+          <w:lang w:val="sr-Cyrl-RS"/>
+        </w:rPr>
+      </w:pPr>
+    </w:p>
+    <w:p>
+      <w:pPr>
+        <w:pStyle w:val="ListParagraph"/>
+        <w:numPr>
+          <w:ilvl w:val="0"/>
+          <w:numId w:val="15"/>
+        </w:numPr>
+        <w:jc w:val="both"/>
+        <w:rPr>
+          <w:rFonts w:ascii="Constantia" w:hAnsi="Constantia"/>
+          <w:lang w:val="sr-Cyrl-RS"/>
+        </w:rPr>
+      </w:pPr>
+      <w:r>
+        <w:rPr>
+          <w:rFonts w:ascii="Constantia" w:hAnsi="Constantia"/>
+          <w:lang w:val="sr-Cyrl-RS"/>
+        </w:rPr>
+        <w:t xml:space="preserve">Корак је исти као у сценарију 2.2.1. </w:t>
+      </w:r>
+    </w:p>
+    <w:p>
+      <w:pPr>
+        <w:pStyle w:val="ListParagraph"/>
+        <w:numPr>
+          <w:ilvl w:val="0"/>
+          <w:numId w:val="15"/>
+        </w:numPr>
+        <w:jc w:val="both"/>
+        <w:rPr>
+          <w:rFonts w:ascii="Constantia" w:hAnsi="Constantia"/>
+          <w:lang w:val="sr-Cyrl-RS"/>
+        </w:rPr>
+      </w:pPr>
+      <w:r>
+        <w:rPr>
+          <w:rFonts w:ascii="Constantia" w:hAnsi="Constantia"/>
+          <w:lang w:val="sr-Cyrl-RS"/>
+        </w:rPr>
+        <w:t xml:space="preserve">Корак је исти као у сценарију 2.2.1. </w:t>
+      </w:r>
+    </w:p>
+    <w:p>
+      <w:pPr>
+        <w:pStyle w:val="ListParagraph"/>
+        <w:numPr>
+          <w:ilvl w:val="0"/>
+          <w:numId w:val="15"/>
+        </w:numPr>
+        <w:jc w:val="both"/>
+        <w:rPr>
+          <w:rFonts w:ascii="Constantia" w:hAnsi="Constantia"/>
+          <w:lang w:val="sr-Cyrl-RS"/>
+        </w:rPr>
+      </w:pPr>
+      <w:r>
+        <w:rPr>
+          <w:rFonts w:ascii="Constantia" w:hAnsi="Constantia"/>
+          <w:lang w:val="sr-Cyrl-RS"/>
+        </w:rPr>
+        <w:t xml:space="preserve">Корисник </w:t>
+      </w:r>
+      <w:r>
+        <w:rPr>
+          <w:rFonts w:ascii="Constantia" w:hAnsi="Constantia"/>
+          <w:lang w:val="sr-Cyrl-RS"/>
+        </w:rPr>
+        <w:t xml:space="preserve">попуњава поље за </w:t>
+      </w:r>
+      <w:r>
+        <w:rPr>
+          <w:rFonts w:ascii="Constantia" w:hAnsi="Constantia"/>
+          <w:lang w:val="sr-Cyrl-RS"/>
+        </w:rPr>
+        <w:t>мејл</w:t>
+      </w:r>
+      <w:r>
+        <w:rPr>
+          <w:rFonts w:ascii="Constantia" w:hAnsi="Constantia"/>
+          <w:lang w:val="sr-Cyrl-RS"/>
+        </w:rPr>
+        <w:t xml:space="preserve"> </w:t>
+      </w:r>
+      <w:r>
+        <w:rPr>
+          <w:rFonts w:ascii="Constantia" w:hAnsi="Constantia"/>
+          <w:lang w:val="sr-Cyrl-RS"/>
+        </w:rPr>
+        <w:t>који</w:t>
+      </w:r>
+      <w:r>
+        <w:rPr>
+          <w:rFonts w:ascii="Constantia" w:hAnsi="Constantia"/>
+          <w:lang w:val="sr-Cyrl-RS"/>
+        </w:rPr>
+        <w:t xml:space="preserve"> већ постоји</w:t>
+      </w:r>
+      <w:r>
+        <w:rPr>
+          <w:rFonts w:ascii="Constantia" w:hAnsi="Constantia"/>
+          <w:lang w:val="sr-Cyrl-RS"/>
+        </w:rPr>
+        <w:t>.</w:t>
+      </w:r>
+    </w:p>
+    <w:p>
+      <w:pPr>
+        <w:pStyle w:val="ListParagraph"/>
+        <w:numPr>
+          <w:ilvl w:val="0"/>
+          <w:numId w:val="15"/>
+        </w:numPr>
+        <w:jc w:val="both"/>
+        <w:rPr>
+          <w:rFonts w:ascii="Constantia" w:hAnsi="Constantia"/>
+          <w:lang w:val="sr-Cyrl-RS"/>
+        </w:rPr>
+      </w:pPr>
+      <w:r>
+        <w:rPr>
+          <w:rFonts w:ascii="Constantia" w:hAnsi="Constantia"/>
+          <w:lang w:val="sr-Cyrl-RS"/>
+        </w:rPr>
+        <w:t xml:space="preserve">Корисник притиска дугме </w:t>
+      </w:r>
+      <w:r>
+        <w:rPr>
+          <w:rFonts w:ascii="Constantia" w:hAnsi="Constantia"/>
+          <w:lang w:val="sr-Latn-RS"/>
+        </w:rPr>
+        <w:t>„Registruj se“.</w:t>
+      </w:r>
+    </w:p>
+    <w:p>
+      <w:pPr>
+        <w:pStyle w:val="ListParagraph"/>
+        <w:numPr>
+          <w:ilvl w:val="0"/>
+          <w:numId w:val="15"/>
+        </w:numPr>
+        <w:jc w:val="both"/>
+        <w:rPr>
+          <w:rFonts w:ascii="Constantia" w:hAnsi="Constantia"/>
+          <w:lang w:val="sr-Cyrl-RS"/>
+        </w:rPr>
+      </w:pPr>
+      <w:r>
+        <w:rPr>
+          <w:rFonts w:ascii="Constantia" w:hAnsi="Constantia"/>
+          <w:lang w:val="sr-Cyrl-RS"/>
+        </w:rPr>
+        <w:t>Систем избацује обавештење</w:t>
+      </w:r>
+      <w:r>
+        <w:rPr>
+          <w:rFonts w:ascii="Constantia" w:hAnsi="Constantia"/>
+          <w:lang w:val="sr-Cyrl-RS"/>
+        </w:rPr>
+        <w:t xml:space="preserve"> „</w:t>
+      </w:r>
+      <w:proofErr w:type="spellStart"/>
+      <w:r>
+        <w:rPr>
+          <w:rFonts w:ascii="Constantia" w:hAnsi="Constantia"/>
+        </w:rPr>
+        <w:t>Već</w:t>
+      </w:r>
+      <w:proofErr w:type="spellEnd"/>
+      <w:r>
+        <w:rPr>
+          <w:rFonts w:ascii="Constantia" w:hAnsi="Constantia"/>
+        </w:rPr>
+        <w:t xml:space="preserve"> </w:t>
+      </w:r>
+      <w:proofErr w:type="spellStart"/>
+      <w:r>
+        <w:rPr>
+          <w:rFonts w:ascii="Constantia" w:hAnsi="Constantia"/>
+        </w:rPr>
+        <w:t>postoji</w:t>
+      </w:r>
+      <w:proofErr w:type="spellEnd"/>
+      <w:r>
+        <w:rPr>
+          <w:rFonts w:ascii="Constantia" w:hAnsi="Constantia"/>
+        </w:rPr>
+        <w:t xml:space="preserve"> </w:t>
+      </w:r>
+      <w:proofErr w:type="spellStart"/>
+      <w:r>
+        <w:rPr>
+          <w:rFonts w:ascii="Constantia" w:hAnsi="Constantia"/>
+        </w:rPr>
+        <w:t>korisnik</w:t>
+      </w:r>
+      <w:proofErr w:type="spellEnd"/>
+      <w:r>
+        <w:rPr>
+          <w:rFonts w:ascii="Constantia" w:hAnsi="Constantia"/>
+        </w:rPr>
+        <w:t xml:space="preserve"> </w:t>
+      </w:r>
+      <w:proofErr w:type="spellStart"/>
+      <w:r>
+        <w:rPr>
+          <w:rFonts w:ascii="Constantia" w:hAnsi="Constantia"/>
+        </w:rPr>
+        <w:t>sa</w:t>
+      </w:r>
+      <w:proofErr w:type="spellEnd"/>
+      <w:r>
+        <w:rPr>
+          <w:rFonts w:ascii="Constantia" w:hAnsi="Constantia"/>
+        </w:rPr>
+        <w:t xml:space="preserve"> </w:t>
+      </w:r>
+      <w:proofErr w:type="spellStart"/>
+      <w:r>
+        <w:rPr>
+          <w:rFonts w:ascii="Constantia" w:hAnsi="Constantia"/>
+        </w:rPr>
+        <w:t>zadatim</w:t>
+      </w:r>
+      <w:proofErr w:type="spellEnd"/>
+      <w:r>
+        <w:rPr>
+          <w:rFonts w:ascii="Constantia" w:hAnsi="Constantia"/>
+        </w:rPr>
+        <w:t xml:space="preserve"> </w:t>
+      </w:r>
+      <w:proofErr w:type="spellStart"/>
+      <w:r>
+        <w:rPr>
+          <w:rFonts w:ascii="Constantia" w:hAnsi="Constantia"/>
+        </w:rPr>
+        <w:t>mejlom</w:t>
+      </w:r>
+      <w:proofErr w:type="spellEnd"/>
+      <w:r>
+        <w:rPr>
+          <w:rFonts w:ascii="Constantia" w:hAnsi="Constantia"/>
+          <w:lang w:val="sr-Cyrl-RS"/>
+        </w:rPr>
+        <w:t>“</w:t>
+      </w:r>
+      <w:r>
+        <w:rPr>
+          <w:rFonts w:ascii="Constantia" w:hAnsi="Constantia"/>
+          <w:lang w:val="sr-Latn-RS"/>
+        </w:rPr>
+        <w:t>.</w:t>
+      </w:r>
+    </w:p>
+    <w:p>
+      <w:pPr>
+        <w:pStyle w:val="ListParagraph"/>
+        <w:numPr>
+          <w:ilvl w:val="0"/>
+          <w:numId w:val="15"/>
+        </w:numPr>
+        <w:jc w:val="both"/>
+        <w:rPr>
+          <w:rFonts w:ascii="Constantia" w:hAnsi="Constantia"/>
+          <w:lang w:val="sr-Cyrl-RS"/>
+        </w:rPr>
+      </w:pPr>
+      <w:r>
+        <w:rPr>
+          <w:rFonts w:ascii="Constantia" w:hAnsi="Constantia"/>
+          <w:lang w:val="sr-Cyrl-RS"/>
+        </w:rPr>
+        <w:t>Корисник остаје на истој страници .</w:t>
+      </w:r>
+    </w:p>
+    <w:p>
+      <w:pPr>
+        <w:ind w:left="360"/>
         <w:rPr>
           <w:rFonts w:ascii="Constantia" w:hAnsi="Constantia"/>
           <w:b/>
@@ -4771,8 +5547,8 @@
           <w:lang w:val="sr-Cyrl-RS"/>
         </w:rPr>
       </w:pPr>
-      <w:bookmarkStart w:id="13" w:name="_Toc69293144"/>
-      <w:bookmarkEnd w:id="11"/>
+      <w:bookmarkStart w:id="15" w:name="_Toc73840596"/>
+      <w:bookmarkEnd w:id="10"/>
       <w:r>
         <w:rPr>
           <w:bCs w:val="0"/>
@@ -4782,7 +5558,7 @@
         </w:rPr>
         <w:t>Посебни захтеви</w:t>
       </w:r>
-      <w:bookmarkEnd w:id="13"/>
+      <w:bookmarkEnd w:id="15"/>
     </w:p>
     <w:p>
       <w:pPr>
@@ -4872,7 +5648,7 @@
           <w:lang w:val="sr-Cyrl-RS"/>
         </w:rPr>
       </w:pPr>
-      <w:bookmarkStart w:id="14" w:name="_Toc69293145"/>
+      <w:bookmarkStart w:id="16" w:name="_Toc73840597"/>
       <w:r>
         <w:rPr>
           <w:bCs w:val="0"/>
@@ -4882,7 +5658,7 @@
         </w:rPr>
         <w:t>Предуслови</w:t>
       </w:r>
-      <w:bookmarkEnd w:id="14"/>
+      <w:bookmarkEnd w:id="16"/>
     </w:p>
     <w:p>
       <w:pPr>
@@ -4939,7 +5715,7 @@
           <w:lang w:val="sr-Cyrl-RS"/>
         </w:rPr>
       </w:pPr>
-      <w:bookmarkStart w:id="15" w:name="_Toc69293146"/>
+      <w:bookmarkStart w:id="17" w:name="_Toc73840598"/>
       <w:r>
         <w:rPr>
           <w:bCs w:val="0"/>
@@ -4947,10 +5723,9 @@
           <w:szCs w:val="32"/>
           <w:lang w:val="sr-Cyrl-RS"/>
         </w:rPr>
-        <w:lastRenderedPageBreak/>
         <w:t>Последице</w:t>
       </w:r>
-      <w:bookmarkEnd w:id="15"/>
+      <w:bookmarkEnd w:id="17"/>
     </w:p>
     <w:p>
       <w:pPr>
@@ -4991,13 +5766,6 @@
           <w:lang w:val="sr-Cyrl-RS"/>
         </w:rPr>
       </w:pPr>
-      <w:r>
-        <w:rPr>
-          <w:rFonts w:ascii="Constantia" w:hAnsi="Constantia"/>
-          <w:lang w:val="sr-Cyrl-RS"/>
-        </w:rPr>
-        <w:t>.</w:t>
-      </w:r>
     </w:p>
     <w:sectPr>
       <w:headerReference w:type="default" r:id="rId9"/>
@@ -5015,7 +5783,7 @@
 </file>
 
 <file path=word/endnotes.xml><?xml version="1.0" encoding="utf-8"?>
-<w:endnotes xmlns:wpc="http://schemas.microsoft.com/office/word/2010/wordprocessingCanvas" xmlns:cx="http://schemas.microsoft.com/office/drawing/2014/chartex" xmlns:cx1="http://schemas.microsoft.com/office/drawing/2015/9/8/chartex" xmlns:cx2="http://schemas.microsoft.com/office/drawing/2015/10/21/chartex" xmlns:cx3="http://schemas.microsoft.com/office/drawing/2016/5/9/chartex" xmlns:cx4="http://schemas.microsoft.com/office/drawing/2016/5/10/chartex" xmlns:cx5="http://schemas.microsoft.com/office/drawing/2016/5/11/chartex" xmlns:cx6="http://schemas.microsoft.com/office/drawing/2016/5/12/chartex" xmlns:cx7="http://schemas.microsoft.com/office/drawing/2016/5/13/chartex" xmlns:cx8="http://schemas.microsoft.com/office/drawing/2016/5/14/chartex" xmlns:mc="http://schemas.openxmlformats.org/markup-compatibility/2006" xmlns:aink="http://schemas.microsoft.com/office/drawing/2016/ink" xmlns:am3d="http://schemas.microsoft.com/office/drawing/2017/model3d" xmlns:o="urn:schemas-microsoft-com:office:office" xmlns:r="http://schemas.openxmlformats.org/officeDocument/2006/relationships" xmlns:m="http://schemas.openxmlformats.org/officeDocument/2006/math" xmlns:v="urn:schemas-microsoft-com:vml" xmlns:wp14="http://schemas.microsoft.com/office/word/2010/wordprocessingDrawing" xmlns:wp="http://schemas.openxmlformats.org/drawingml/2006/wordprocessingDrawing" xmlns:w10="urn:schemas-microsoft-com:office:word" xmlns:w="http://schemas.openxmlformats.org/wordprocessingml/2006/main" xmlns:w14="http://schemas.microsoft.com/office/word/2010/wordml" xmlns:w15="http://schemas.microsoft.com/office/word/2012/wordml" xmlns:w16cex="http://schemas.microsoft.com/office/word/2018/wordml/cex" xmlns:w16cid="http://schemas.microsoft.com/office/word/2016/wordml/cid" xmlns:w16="http://schemas.microsoft.com/office/word/2018/wordml" xmlns:w16se="http://schemas.microsoft.com/office/word/2015/wordml/symex" xmlns:wpg="http://schemas.microsoft.com/office/word/2010/wordprocessingGroup" xmlns:wpi="http://schemas.microsoft.com/office/word/2010/wordprocessingInk" xmlns:wne="http://schemas.microsoft.com/office/word/2006/wordml" xmlns:wps="http://schemas.microsoft.com/office/word/2010/wordprocessingShape" mc:Ignorable="w14 w15 w16se w16cid w16 w16cex wp14">
+<w:endnotes xmlns:wpc="http://schemas.microsoft.com/office/word/2010/wordprocessingCanvas" xmlns:cx="http://schemas.microsoft.com/office/drawing/2014/chartex" xmlns:cx1="http://schemas.microsoft.com/office/drawing/2015/9/8/chartex" xmlns:cx2="http://schemas.microsoft.com/office/drawing/2015/10/21/chartex" xmlns:cx3="http://schemas.microsoft.com/office/drawing/2016/5/9/chartex" xmlns:cx4="http://schemas.microsoft.com/office/drawing/2016/5/10/chartex" xmlns:cx5="http://schemas.microsoft.com/office/drawing/2016/5/11/chartex" xmlns:cx6="http://schemas.microsoft.com/office/drawing/2016/5/12/chartex" xmlns:cx7="http://schemas.microsoft.com/office/drawing/2016/5/13/chartex" xmlns:cx8="http://schemas.microsoft.com/office/drawing/2016/5/14/chartex" xmlns:mc="http://schemas.openxmlformats.org/markup-compatibility/2006" xmlns:aink="http://schemas.microsoft.com/office/drawing/2016/ink" xmlns:am3d="http://schemas.microsoft.com/office/drawing/2017/model3d" xmlns:o="urn:schemas-microsoft-com:office:office" xmlns:r="http://schemas.openxmlformats.org/officeDocument/2006/relationships" xmlns:m="http://schemas.openxmlformats.org/officeDocument/2006/math" xmlns:v="urn:schemas-microsoft-com:vml" xmlns:wp14="http://schemas.microsoft.com/office/word/2010/wordprocessingDrawing" xmlns:wp="http://schemas.openxmlformats.org/drawingml/2006/wordprocessingDrawing" xmlns:w10="urn:schemas-microsoft-com:office:word" xmlns:w="http://schemas.openxmlformats.org/wordprocessingml/2006/main" xmlns:w14="http://schemas.microsoft.com/office/word/2010/wordml" xmlns:w15="http://schemas.microsoft.com/office/word/2012/wordml" xmlns:w16cex="http://schemas.microsoft.com/office/word/2018/wordml/cex" xmlns:w16cid="http://schemas.microsoft.com/office/word/2016/wordml/cid" xmlns:w16="http://schemas.microsoft.com/office/word/2018/wordml" xmlns:w16sdtdh="http://schemas.microsoft.com/office/word/2020/wordml/sdtdatahash" xmlns:w16se="http://schemas.microsoft.com/office/word/2015/wordml/symex" xmlns:wpg="http://schemas.microsoft.com/office/word/2010/wordprocessingGroup" xmlns:wpi="http://schemas.microsoft.com/office/word/2010/wordprocessingInk" xmlns:wne="http://schemas.microsoft.com/office/word/2006/wordml" xmlns:wps="http://schemas.microsoft.com/office/word/2010/wordprocessingShape" mc:Ignorable="w14 w15 w16se w16cid w16 w16cex w16sdtdh wp14">
   <w:endnote w:type="separator" w:id="-1">
     <w:p>
       <w:pPr>
@@ -5040,7 +5808,7 @@
 </file>
 
 <file path=word/footer1.xml><?xml version="1.0" encoding="utf-8"?>
-<w:ftr xmlns:wpc="http://schemas.microsoft.com/office/word/2010/wordprocessingCanvas" xmlns:cx="http://schemas.microsoft.com/office/drawing/2014/chartex" xmlns:cx1="http://schemas.microsoft.com/office/drawing/2015/9/8/chartex" xmlns:cx2="http://schemas.microsoft.com/office/drawing/2015/10/21/chartex" xmlns:cx3="http://schemas.microsoft.com/office/drawing/2016/5/9/chartex" xmlns:cx4="http://schemas.microsoft.com/office/drawing/2016/5/10/chartex" xmlns:cx5="http://schemas.microsoft.com/office/drawing/2016/5/11/chartex" xmlns:cx6="http://schemas.microsoft.com/office/drawing/2016/5/12/chartex" xmlns:cx7="http://schemas.microsoft.com/office/drawing/2016/5/13/chartex" xmlns:cx8="http://schemas.microsoft.com/office/drawing/2016/5/14/chartex" xmlns:mc="http://schemas.openxmlformats.org/markup-compatibility/2006" xmlns:aink="http://schemas.microsoft.com/office/drawing/2016/ink" xmlns:am3d="http://schemas.microsoft.com/office/drawing/2017/model3d" xmlns:o="urn:schemas-microsoft-com:office:office" xmlns:r="http://schemas.openxmlformats.org/officeDocument/2006/relationships" xmlns:m="http://schemas.openxmlformats.org/officeDocument/2006/math" xmlns:v="urn:schemas-microsoft-com:vml" xmlns:wp14="http://schemas.microsoft.com/office/word/2010/wordprocessingDrawing" xmlns:wp="http://schemas.openxmlformats.org/drawingml/2006/wordprocessingDrawing" xmlns:w10="urn:schemas-microsoft-com:office:word" xmlns:w="http://schemas.openxmlformats.org/wordprocessingml/2006/main" xmlns:w14="http://schemas.microsoft.com/office/word/2010/wordml" xmlns:w15="http://schemas.microsoft.com/office/word/2012/wordml" xmlns:w16cex="http://schemas.microsoft.com/office/word/2018/wordml/cex" xmlns:w16cid="http://schemas.microsoft.com/office/word/2016/wordml/cid" xmlns:w16="http://schemas.microsoft.com/office/word/2018/wordml" xmlns:w16se="http://schemas.microsoft.com/office/word/2015/wordml/symex" xmlns:wpg="http://schemas.microsoft.com/office/word/2010/wordprocessingGroup" xmlns:wpi="http://schemas.microsoft.com/office/word/2010/wordprocessingInk" xmlns:wne="http://schemas.microsoft.com/office/word/2006/wordml" xmlns:wps="http://schemas.microsoft.com/office/word/2010/wordprocessingShape" mc:Ignorable="w14 w15 w16se w16cid w16 w16cex wp14">
+<w:ftr xmlns:wpc="http://schemas.microsoft.com/office/word/2010/wordprocessingCanvas" xmlns:cx="http://schemas.microsoft.com/office/drawing/2014/chartex" xmlns:cx1="http://schemas.microsoft.com/office/drawing/2015/9/8/chartex" xmlns:cx2="http://schemas.microsoft.com/office/drawing/2015/10/21/chartex" xmlns:cx3="http://schemas.microsoft.com/office/drawing/2016/5/9/chartex" xmlns:cx4="http://schemas.microsoft.com/office/drawing/2016/5/10/chartex" xmlns:cx5="http://schemas.microsoft.com/office/drawing/2016/5/11/chartex" xmlns:cx6="http://schemas.microsoft.com/office/drawing/2016/5/12/chartex" xmlns:cx7="http://schemas.microsoft.com/office/drawing/2016/5/13/chartex" xmlns:cx8="http://schemas.microsoft.com/office/drawing/2016/5/14/chartex" xmlns:mc="http://schemas.openxmlformats.org/markup-compatibility/2006" xmlns:aink="http://schemas.microsoft.com/office/drawing/2016/ink" xmlns:am3d="http://schemas.microsoft.com/office/drawing/2017/model3d" xmlns:o="urn:schemas-microsoft-com:office:office" xmlns:r="http://schemas.openxmlformats.org/officeDocument/2006/relationships" xmlns:m="http://schemas.openxmlformats.org/officeDocument/2006/math" xmlns:v="urn:schemas-microsoft-com:vml" xmlns:wp14="http://schemas.microsoft.com/office/word/2010/wordprocessingDrawing" xmlns:wp="http://schemas.openxmlformats.org/drawingml/2006/wordprocessingDrawing" xmlns:w10="urn:schemas-microsoft-com:office:word" xmlns:w="http://schemas.openxmlformats.org/wordprocessingml/2006/main" xmlns:w14="http://schemas.microsoft.com/office/word/2010/wordml" xmlns:w15="http://schemas.microsoft.com/office/word/2012/wordml" xmlns:w16cex="http://schemas.microsoft.com/office/word/2018/wordml/cex" xmlns:w16cid="http://schemas.microsoft.com/office/word/2016/wordml/cid" xmlns:w16="http://schemas.microsoft.com/office/word/2018/wordml" xmlns:w16sdtdh="http://schemas.microsoft.com/office/word/2020/wordml/sdtdatahash" xmlns:w16se="http://schemas.microsoft.com/office/word/2015/wordml/symex" xmlns:wpg="http://schemas.microsoft.com/office/word/2010/wordprocessingGroup" xmlns:wpi="http://schemas.microsoft.com/office/word/2010/wordprocessingInk" xmlns:wne="http://schemas.microsoft.com/office/word/2006/wordml" xmlns:wps="http://schemas.microsoft.com/office/word/2010/wordprocessingShape" mc:Ignorable="w14 w15 w16se w16cid w16 w16cex w16sdtdh wp14">
   <w:sdt>
     <w:sdtPr>
       <w:id w:val="480507937"/>
@@ -5278,7 +6046,7 @@
             </mc:Choice>
             <mc:Fallback>
               <w:pict>
-                <v:shapetype w14:anchorId="638011C3" id="_x0000_t32" coordsize="21600,21600" o:spt="32" o:oned="t" path="m,l21600,21600e" filled="f">
+                <v:shapetype w14:anchorId="5D7C6CE4" id="_x0000_t32" coordsize="21600,21600" o:spt="32" o:oned="t" path="m,l21600,21600e" filled="f">
                   <v:path arrowok="t" fillok="f" o:connecttype="none"/>
                   <o:lock v:ext="edit" shapetype="t"/>
                 </v:shapetype>
@@ -5296,7 +6064,7 @@
 </file>
 
 <file path=word/footnotes.xml><?xml version="1.0" encoding="utf-8"?>
-<w:footnotes xmlns:wpc="http://schemas.microsoft.com/office/word/2010/wordprocessingCanvas" xmlns:cx="http://schemas.microsoft.com/office/drawing/2014/chartex" xmlns:cx1="http://schemas.microsoft.com/office/drawing/2015/9/8/chartex" xmlns:cx2="http://schemas.microsoft.com/office/drawing/2015/10/21/chartex" xmlns:cx3="http://schemas.microsoft.com/office/drawing/2016/5/9/chartex" xmlns:cx4="http://schemas.microsoft.com/office/drawing/2016/5/10/chartex" xmlns:cx5="http://schemas.microsoft.com/office/drawing/2016/5/11/chartex" xmlns:cx6="http://schemas.microsoft.com/office/drawing/2016/5/12/chartex" xmlns:cx7="http://schemas.microsoft.com/office/drawing/2016/5/13/chartex" xmlns:cx8="http://schemas.microsoft.com/office/drawing/2016/5/14/chartex" xmlns:mc="http://schemas.openxmlformats.org/markup-compatibility/2006" xmlns:aink="http://schemas.microsoft.com/office/drawing/2016/ink" xmlns:am3d="http://schemas.microsoft.com/office/drawing/2017/model3d" xmlns:o="urn:schemas-microsoft-com:office:office" xmlns:r="http://schemas.openxmlformats.org/officeDocument/2006/relationships" xmlns:m="http://schemas.openxmlformats.org/officeDocument/2006/math" xmlns:v="urn:schemas-microsoft-com:vml" xmlns:wp14="http://schemas.microsoft.com/office/word/2010/wordprocessingDrawing" xmlns:wp="http://schemas.openxmlformats.org/drawingml/2006/wordprocessingDrawing" xmlns:w10="urn:schemas-microsoft-com:office:word" xmlns:w="http://schemas.openxmlformats.org/wordprocessingml/2006/main" xmlns:w14="http://schemas.microsoft.com/office/word/2010/wordml" xmlns:w15="http://schemas.microsoft.com/office/word/2012/wordml" xmlns:w16cex="http://schemas.microsoft.com/office/word/2018/wordml/cex" xmlns:w16cid="http://schemas.microsoft.com/office/word/2016/wordml/cid" xmlns:w16="http://schemas.microsoft.com/office/word/2018/wordml" xmlns:w16se="http://schemas.microsoft.com/office/word/2015/wordml/symex" xmlns:wpg="http://schemas.microsoft.com/office/word/2010/wordprocessingGroup" xmlns:wpi="http://schemas.microsoft.com/office/word/2010/wordprocessingInk" xmlns:wne="http://schemas.microsoft.com/office/word/2006/wordml" xmlns:wps="http://schemas.microsoft.com/office/word/2010/wordprocessingShape" mc:Ignorable="w14 w15 w16se w16cid w16 w16cex wp14">
+<w:footnotes xmlns:wpc="http://schemas.microsoft.com/office/word/2010/wordprocessingCanvas" xmlns:cx="http://schemas.microsoft.com/office/drawing/2014/chartex" xmlns:cx1="http://schemas.microsoft.com/office/drawing/2015/9/8/chartex" xmlns:cx2="http://schemas.microsoft.com/office/drawing/2015/10/21/chartex" xmlns:cx3="http://schemas.microsoft.com/office/drawing/2016/5/9/chartex" xmlns:cx4="http://schemas.microsoft.com/office/drawing/2016/5/10/chartex" xmlns:cx5="http://schemas.microsoft.com/office/drawing/2016/5/11/chartex" xmlns:cx6="http://schemas.microsoft.com/office/drawing/2016/5/12/chartex" xmlns:cx7="http://schemas.microsoft.com/office/drawing/2016/5/13/chartex" xmlns:cx8="http://schemas.microsoft.com/office/drawing/2016/5/14/chartex" xmlns:mc="http://schemas.openxmlformats.org/markup-compatibility/2006" xmlns:aink="http://schemas.microsoft.com/office/drawing/2016/ink" xmlns:am3d="http://schemas.microsoft.com/office/drawing/2017/model3d" xmlns:o="urn:schemas-microsoft-com:office:office" xmlns:r="http://schemas.openxmlformats.org/officeDocument/2006/relationships" xmlns:m="http://schemas.openxmlformats.org/officeDocument/2006/math" xmlns:v="urn:schemas-microsoft-com:vml" xmlns:wp14="http://schemas.microsoft.com/office/word/2010/wordprocessingDrawing" xmlns:wp="http://schemas.openxmlformats.org/drawingml/2006/wordprocessingDrawing" xmlns:w10="urn:schemas-microsoft-com:office:word" xmlns:w="http://schemas.openxmlformats.org/wordprocessingml/2006/main" xmlns:w14="http://schemas.microsoft.com/office/word/2010/wordml" xmlns:w15="http://schemas.microsoft.com/office/word/2012/wordml" xmlns:w16cex="http://schemas.microsoft.com/office/word/2018/wordml/cex" xmlns:w16cid="http://schemas.microsoft.com/office/word/2016/wordml/cid" xmlns:w16="http://schemas.microsoft.com/office/word/2018/wordml" xmlns:w16sdtdh="http://schemas.microsoft.com/office/word/2020/wordml/sdtdatahash" xmlns:w16se="http://schemas.microsoft.com/office/word/2015/wordml/symex" xmlns:wpg="http://schemas.microsoft.com/office/word/2010/wordprocessingGroup" xmlns:wpi="http://schemas.microsoft.com/office/word/2010/wordprocessingInk" xmlns:wne="http://schemas.microsoft.com/office/word/2006/wordml" xmlns:wps="http://schemas.microsoft.com/office/word/2010/wordprocessingShape" mc:Ignorable="w14 w15 w16se w16cid w16 w16cex w16sdtdh wp14">
   <w:footnote w:type="separator" w:id="-1">
     <w:p>
       <w:pPr>
@@ -5321,7 +6089,7 @@
 </file>
 
 <file path=word/header1.xml><?xml version="1.0" encoding="utf-8"?>
-<w:hdr xmlns:wpc="http://schemas.microsoft.com/office/word/2010/wordprocessingCanvas" xmlns:cx="http://schemas.microsoft.com/office/drawing/2014/chartex" xmlns:cx1="http://schemas.microsoft.com/office/drawing/2015/9/8/chartex" xmlns:cx2="http://schemas.microsoft.com/office/drawing/2015/10/21/chartex" xmlns:cx3="http://schemas.microsoft.com/office/drawing/2016/5/9/chartex" xmlns:cx4="http://schemas.microsoft.com/office/drawing/2016/5/10/chartex" xmlns:cx5="http://schemas.microsoft.com/office/drawing/2016/5/11/chartex" xmlns:cx6="http://schemas.microsoft.com/office/drawing/2016/5/12/chartex" xmlns:cx7="http://schemas.microsoft.com/office/drawing/2016/5/13/chartex" xmlns:cx8="http://schemas.microsoft.com/office/drawing/2016/5/14/chartex" xmlns:mc="http://schemas.openxmlformats.org/markup-compatibility/2006" xmlns:aink="http://schemas.microsoft.com/office/drawing/2016/ink" xmlns:am3d="http://schemas.microsoft.com/office/drawing/2017/model3d" xmlns:o="urn:schemas-microsoft-com:office:office" xmlns:r="http://schemas.openxmlformats.org/officeDocument/2006/relationships" xmlns:m="http://schemas.openxmlformats.org/officeDocument/2006/math" xmlns:v="urn:schemas-microsoft-com:vml" xmlns:wp14="http://schemas.microsoft.com/office/word/2010/wordprocessingDrawing" xmlns:wp="http://schemas.openxmlformats.org/drawingml/2006/wordprocessingDrawing" xmlns:w10="urn:schemas-microsoft-com:office:word" xmlns:w="http://schemas.openxmlformats.org/wordprocessingml/2006/main" xmlns:w14="http://schemas.microsoft.com/office/word/2010/wordml" xmlns:w15="http://schemas.microsoft.com/office/word/2012/wordml" xmlns:w16cex="http://schemas.microsoft.com/office/word/2018/wordml/cex" xmlns:w16cid="http://schemas.microsoft.com/office/word/2016/wordml/cid" xmlns:w16="http://schemas.microsoft.com/office/word/2018/wordml" xmlns:w16se="http://schemas.microsoft.com/office/word/2015/wordml/symex" xmlns:wpg="http://schemas.microsoft.com/office/word/2010/wordprocessingGroup" xmlns:wpi="http://schemas.microsoft.com/office/word/2010/wordprocessingInk" xmlns:wne="http://schemas.microsoft.com/office/word/2006/wordml" xmlns:wps="http://schemas.microsoft.com/office/word/2010/wordprocessingShape" mc:Ignorable="w14 w15 w16se w16cid w16 w16cex wp14">
+<w:hdr xmlns:wpc="http://schemas.microsoft.com/office/word/2010/wordprocessingCanvas" xmlns:cx="http://schemas.microsoft.com/office/drawing/2014/chartex" xmlns:cx1="http://schemas.microsoft.com/office/drawing/2015/9/8/chartex" xmlns:cx2="http://schemas.microsoft.com/office/drawing/2015/10/21/chartex" xmlns:cx3="http://schemas.microsoft.com/office/drawing/2016/5/9/chartex" xmlns:cx4="http://schemas.microsoft.com/office/drawing/2016/5/10/chartex" xmlns:cx5="http://schemas.microsoft.com/office/drawing/2016/5/11/chartex" xmlns:cx6="http://schemas.microsoft.com/office/drawing/2016/5/12/chartex" xmlns:cx7="http://schemas.microsoft.com/office/drawing/2016/5/13/chartex" xmlns:cx8="http://schemas.microsoft.com/office/drawing/2016/5/14/chartex" xmlns:mc="http://schemas.openxmlformats.org/markup-compatibility/2006" xmlns:aink="http://schemas.microsoft.com/office/drawing/2016/ink" xmlns:am3d="http://schemas.microsoft.com/office/drawing/2017/model3d" xmlns:o="urn:schemas-microsoft-com:office:office" xmlns:r="http://schemas.openxmlformats.org/officeDocument/2006/relationships" xmlns:m="http://schemas.openxmlformats.org/officeDocument/2006/math" xmlns:v="urn:schemas-microsoft-com:vml" xmlns:wp14="http://schemas.microsoft.com/office/word/2010/wordprocessingDrawing" xmlns:wp="http://schemas.openxmlformats.org/drawingml/2006/wordprocessingDrawing" xmlns:w10="urn:schemas-microsoft-com:office:word" xmlns:w="http://schemas.openxmlformats.org/wordprocessingml/2006/main" xmlns:w14="http://schemas.microsoft.com/office/word/2010/wordml" xmlns:w15="http://schemas.microsoft.com/office/word/2012/wordml" xmlns:w16cex="http://schemas.microsoft.com/office/word/2018/wordml/cex" xmlns:w16cid="http://schemas.microsoft.com/office/word/2016/wordml/cid" xmlns:w16="http://schemas.microsoft.com/office/word/2018/wordml" xmlns:w16sdtdh="http://schemas.microsoft.com/office/word/2020/wordml/sdtdatahash" xmlns:w16se="http://schemas.microsoft.com/office/word/2015/wordml/symex" xmlns:wpg="http://schemas.microsoft.com/office/word/2010/wordprocessingGroup" xmlns:wpi="http://schemas.microsoft.com/office/word/2010/wordprocessingInk" xmlns:wne="http://schemas.microsoft.com/office/word/2006/wordml" xmlns:wps="http://schemas.microsoft.com/office/word/2010/wordprocessingShape" mc:Ignorable="w14 w15 w16se w16cid w16 w16cex w16sdtdh wp14">
   <w:p>
     <w:pPr>
       <w:pStyle w:val="Header"/>
@@ -5384,6 +6152,7 @@
     <w:r>
       <w:ptab w:relativeTo="margin" w:alignment="right" w:leader="none"/>
     </w:r>
+    <w:proofErr w:type="spellStart"/>
     <w:r>
       <w:rPr>
         <w:rFonts w:ascii="Constantia" w:hAnsi="Constantia"/>
@@ -5392,12 +6161,13 @@
       </w:rPr>
       <w:t>DialUp</w:t>
     </w:r>
+    <w:proofErr w:type="spellEnd"/>
   </w:p>
 </w:hdr>
 </file>
 
 <file path=word/header2.xml><?xml version="1.0" encoding="utf-8"?>
-<w:hdr xmlns:wpc="http://schemas.microsoft.com/office/word/2010/wordprocessingCanvas" xmlns:cx="http://schemas.microsoft.com/office/drawing/2014/chartex" xmlns:cx1="http://schemas.microsoft.com/office/drawing/2015/9/8/chartex" xmlns:cx2="http://schemas.microsoft.com/office/drawing/2015/10/21/chartex" xmlns:cx3="http://schemas.microsoft.com/office/drawing/2016/5/9/chartex" xmlns:cx4="http://schemas.microsoft.com/office/drawing/2016/5/10/chartex" xmlns:cx5="http://schemas.microsoft.com/office/drawing/2016/5/11/chartex" xmlns:cx6="http://schemas.microsoft.com/office/drawing/2016/5/12/chartex" xmlns:cx7="http://schemas.microsoft.com/office/drawing/2016/5/13/chartex" xmlns:cx8="http://schemas.microsoft.com/office/drawing/2016/5/14/chartex" xmlns:mc="http://schemas.openxmlformats.org/markup-compatibility/2006" xmlns:aink="http://schemas.microsoft.com/office/drawing/2016/ink" xmlns:am3d="http://schemas.microsoft.com/office/drawing/2017/model3d" xmlns:o="urn:schemas-microsoft-com:office:office" xmlns:r="http://schemas.openxmlformats.org/officeDocument/2006/relationships" xmlns:m="http://schemas.openxmlformats.org/officeDocument/2006/math" xmlns:v="urn:schemas-microsoft-com:vml" xmlns:wp14="http://schemas.microsoft.com/office/word/2010/wordprocessingDrawing" xmlns:wp="http://schemas.openxmlformats.org/drawingml/2006/wordprocessingDrawing" xmlns:w10="urn:schemas-microsoft-com:office:word" xmlns:w="http://schemas.openxmlformats.org/wordprocessingml/2006/main" xmlns:w14="http://schemas.microsoft.com/office/word/2010/wordml" xmlns:w15="http://schemas.microsoft.com/office/word/2012/wordml" xmlns:w16cex="http://schemas.microsoft.com/office/word/2018/wordml/cex" xmlns:w16cid="http://schemas.microsoft.com/office/word/2016/wordml/cid" xmlns:w16="http://schemas.microsoft.com/office/word/2018/wordml" xmlns:w16se="http://schemas.microsoft.com/office/word/2015/wordml/symex" xmlns:wpg="http://schemas.microsoft.com/office/word/2010/wordprocessingGroup" xmlns:wpi="http://schemas.microsoft.com/office/word/2010/wordprocessingInk" xmlns:wne="http://schemas.microsoft.com/office/word/2006/wordml" xmlns:wps="http://schemas.microsoft.com/office/word/2010/wordprocessingShape" mc:Ignorable="w14 w15 w16se w16cid w16 w16cex wp14">
+<w:hdr xmlns:wpc="http://schemas.microsoft.com/office/word/2010/wordprocessingCanvas" xmlns:cx="http://schemas.microsoft.com/office/drawing/2014/chartex" xmlns:cx1="http://schemas.microsoft.com/office/drawing/2015/9/8/chartex" xmlns:cx2="http://schemas.microsoft.com/office/drawing/2015/10/21/chartex" xmlns:cx3="http://schemas.microsoft.com/office/drawing/2016/5/9/chartex" xmlns:cx4="http://schemas.microsoft.com/office/drawing/2016/5/10/chartex" xmlns:cx5="http://schemas.microsoft.com/office/drawing/2016/5/11/chartex" xmlns:cx6="http://schemas.microsoft.com/office/drawing/2016/5/12/chartex" xmlns:cx7="http://schemas.microsoft.com/office/drawing/2016/5/13/chartex" xmlns:cx8="http://schemas.microsoft.com/office/drawing/2016/5/14/chartex" xmlns:mc="http://schemas.openxmlformats.org/markup-compatibility/2006" xmlns:aink="http://schemas.microsoft.com/office/drawing/2016/ink" xmlns:am3d="http://schemas.microsoft.com/office/drawing/2017/model3d" xmlns:o="urn:schemas-microsoft-com:office:office" xmlns:r="http://schemas.openxmlformats.org/officeDocument/2006/relationships" xmlns:m="http://schemas.openxmlformats.org/officeDocument/2006/math" xmlns:v="urn:schemas-microsoft-com:vml" xmlns:wp14="http://schemas.microsoft.com/office/word/2010/wordprocessingDrawing" xmlns:wp="http://schemas.openxmlformats.org/drawingml/2006/wordprocessingDrawing" xmlns:w10="urn:schemas-microsoft-com:office:word" xmlns:w="http://schemas.openxmlformats.org/wordprocessingml/2006/main" xmlns:w14="http://schemas.microsoft.com/office/word/2010/wordml" xmlns:w15="http://schemas.microsoft.com/office/word/2012/wordml" xmlns:w16cex="http://schemas.microsoft.com/office/word/2018/wordml/cex" xmlns:w16cid="http://schemas.microsoft.com/office/word/2016/wordml/cid" xmlns:w16="http://schemas.microsoft.com/office/word/2018/wordml" xmlns:w16sdtdh="http://schemas.microsoft.com/office/word/2020/wordml/sdtdatahash" xmlns:w16se="http://schemas.microsoft.com/office/word/2015/wordml/symex" xmlns:wpg="http://schemas.microsoft.com/office/word/2010/wordprocessingGroup" xmlns:wpi="http://schemas.microsoft.com/office/word/2010/wordprocessingInk" xmlns:wne="http://schemas.microsoft.com/office/word/2006/wordml" xmlns:wps="http://schemas.microsoft.com/office/word/2010/wordprocessingShape" mc:Ignorable="w14 w15 w16se w16cid w16 w16cex w16sdtdh wp14">
   <w:sdt>
     <w:sdtPr>
       <w:id w:val="968752352"/>
@@ -5425,7 +6195,7 @@
 </file>
 
 <file path=word/numbering.xml><?xml version="1.0" encoding="utf-8"?>
-<w:numbering xmlns:wpc="http://schemas.microsoft.com/office/word/2010/wordprocessingCanvas" xmlns:cx="http://schemas.microsoft.com/office/drawing/2014/chartex" xmlns:cx1="http://schemas.microsoft.com/office/drawing/2015/9/8/chartex" xmlns:cx2="http://schemas.microsoft.com/office/drawing/2015/10/21/chartex" xmlns:cx3="http://schemas.microsoft.com/office/drawing/2016/5/9/chartex" xmlns:cx4="http://schemas.microsoft.com/office/drawing/2016/5/10/chartex" xmlns:cx5="http://schemas.microsoft.com/office/drawing/2016/5/11/chartex" xmlns:cx6="http://schemas.microsoft.com/office/drawing/2016/5/12/chartex" xmlns:cx7="http://schemas.microsoft.com/office/drawing/2016/5/13/chartex" xmlns:cx8="http://schemas.microsoft.com/office/drawing/2016/5/14/chartex" xmlns:mc="http://schemas.openxmlformats.org/markup-compatibility/2006" xmlns:aink="http://schemas.microsoft.com/office/drawing/2016/ink" xmlns:am3d="http://schemas.microsoft.com/office/drawing/2017/model3d" xmlns:o="urn:schemas-microsoft-com:office:office" xmlns:r="http://schemas.openxmlformats.org/officeDocument/2006/relationships" xmlns:m="http://schemas.openxmlformats.org/officeDocument/2006/math" xmlns:v="urn:schemas-microsoft-com:vml" xmlns:wp14="http://schemas.microsoft.com/office/word/2010/wordprocessingDrawing" xmlns:wp="http://schemas.openxmlformats.org/drawingml/2006/wordprocessingDrawing" xmlns:w10="urn:schemas-microsoft-com:office:word" xmlns:w="http://schemas.openxmlformats.org/wordprocessingml/2006/main" xmlns:w14="http://schemas.microsoft.com/office/word/2010/wordml" xmlns:w15="http://schemas.microsoft.com/office/word/2012/wordml" xmlns:w16cex="http://schemas.microsoft.com/office/word/2018/wordml/cex" xmlns:w16cid="http://schemas.microsoft.com/office/word/2016/wordml/cid" xmlns:w16="http://schemas.microsoft.com/office/word/2018/wordml" xmlns:w16se="http://schemas.microsoft.com/office/word/2015/wordml/symex" xmlns:wpg="http://schemas.microsoft.com/office/word/2010/wordprocessingGroup" xmlns:wpi="http://schemas.microsoft.com/office/word/2010/wordprocessingInk" xmlns:wne="http://schemas.microsoft.com/office/word/2006/wordml" xmlns:wps="http://schemas.microsoft.com/office/word/2010/wordprocessingShape" mc:Ignorable="w14 w15 w16se w16cid w16 w16cex wp14">
+<w:numbering xmlns:wpc="http://schemas.microsoft.com/office/word/2010/wordprocessingCanvas" xmlns:cx="http://schemas.microsoft.com/office/drawing/2014/chartex" xmlns:cx1="http://schemas.microsoft.com/office/drawing/2015/9/8/chartex" xmlns:cx2="http://schemas.microsoft.com/office/drawing/2015/10/21/chartex" xmlns:cx3="http://schemas.microsoft.com/office/drawing/2016/5/9/chartex" xmlns:cx4="http://schemas.microsoft.com/office/drawing/2016/5/10/chartex" xmlns:cx5="http://schemas.microsoft.com/office/drawing/2016/5/11/chartex" xmlns:cx6="http://schemas.microsoft.com/office/drawing/2016/5/12/chartex" xmlns:cx7="http://schemas.microsoft.com/office/drawing/2016/5/13/chartex" xmlns:cx8="http://schemas.microsoft.com/office/drawing/2016/5/14/chartex" xmlns:mc="http://schemas.openxmlformats.org/markup-compatibility/2006" xmlns:aink="http://schemas.microsoft.com/office/drawing/2016/ink" xmlns:am3d="http://schemas.microsoft.com/office/drawing/2017/model3d" xmlns:o="urn:schemas-microsoft-com:office:office" xmlns:r="http://schemas.openxmlformats.org/officeDocument/2006/relationships" xmlns:m="http://schemas.openxmlformats.org/officeDocument/2006/math" xmlns:v="urn:schemas-microsoft-com:vml" xmlns:wp14="http://schemas.microsoft.com/office/word/2010/wordprocessingDrawing" xmlns:wp="http://schemas.openxmlformats.org/drawingml/2006/wordprocessingDrawing" xmlns:w10="urn:schemas-microsoft-com:office:word" xmlns:w="http://schemas.openxmlformats.org/wordprocessingml/2006/main" xmlns:w14="http://schemas.microsoft.com/office/word/2010/wordml" xmlns:w15="http://schemas.microsoft.com/office/word/2012/wordml" xmlns:w16cex="http://schemas.microsoft.com/office/word/2018/wordml/cex" xmlns:w16cid="http://schemas.microsoft.com/office/word/2016/wordml/cid" xmlns:w16="http://schemas.microsoft.com/office/word/2018/wordml" xmlns:w16sdtdh="http://schemas.microsoft.com/office/word/2020/wordml/sdtdatahash" xmlns:w16se="http://schemas.microsoft.com/office/word/2015/wordml/symex" xmlns:wpg="http://schemas.microsoft.com/office/word/2010/wordprocessingGroup" xmlns:wpi="http://schemas.microsoft.com/office/word/2010/wordprocessingInk" xmlns:wne="http://schemas.microsoft.com/office/word/2006/wordml" xmlns:wps="http://schemas.microsoft.com/office/word/2010/wordprocessingShape" mc:Ignorable="w14 w15 w16se w16cid w16 w16cex w16sdtdh wp14">
   <w:abstractNum w:abstractNumId="0" w15:restartNumberingAfterBreak="0">
     <w:nsid w:val="0D220B26"/>
     <w:multiLevelType w:val="multilevel"/>
@@ -5744,6 +6514,97 @@
     </w:lvl>
   </w:abstractNum>
   <w:abstractNum w:abstractNumId="3" w15:restartNumberingAfterBreak="0">
+    <w:nsid w:val="32367FC6"/>
+    <w:multiLevelType w:val="hybridMultilevel"/>
+    <w:tmpl w:val="32320460"/>
+    <w:lvl w:ilvl="0" w:tplc="121E7600">
+      <w:start w:val="1"/>
+      <w:numFmt w:val="decimal"/>
+      <w:lvlText w:val="%1."/>
+      <w:lvlJc w:val="left"/>
+      <w:pPr>
+        <w:ind w:left="1080" w:hanging="360"/>
+      </w:pPr>
+      <w:rPr>
+        <w:rFonts w:hint="default"/>
+        <w:b/>
+        <w:bCs/>
+      </w:rPr>
+    </w:lvl>
+    <w:lvl w:ilvl="1" w:tplc="04090019" w:tentative="1">
+      <w:start w:val="1"/>
+      <w:numFmt w:val="lowerLetter"/>
+      <w:lvlText w:val="%2."/>
+      <w:lvlJc w:val="left"/>
+      <w:pPr>
+        <w:ind w:left="1800" w:hanging="360"/>
+      </w:pPr>
+    </w:lvl>
+    <w:lvl w:ilvl="2" w:tplc="0409001B" w:tentative="1">
+      <w:start w:val="1"/>
+      <w:numFmt w:val="lowerRoman"/>
+      <w:lvlText w:val="%3."/>
+      <w:lvlJc w:val="right"/>
+      <w:pPr>
+        <w:ind w:left="2520" w:hanging="180"/>
+      </w:pPr>
+    </w:lvl>
+    <w:lvl w:ilvl="3" w:tplc="0409000F" w:tentative="1">
+      <w:start w:val="1"/>
+      <w:numFmt w:val="decimal"/>
+      <w:lvlText w:val="%4."/>
+      <w:lvlJc w:val="left"/>
+      <w:pPr>
+        <w:ind w:left="3240" w:hanging="360"/>
+      </w:pPr>
+    </w:lvl>
+    <w:lvl w:ilvl="4" w:tplc="04090019" w:tentative="1">
+      <w:start w:val="1"/>
+      <w:numFmt w:val="lowerLetter"/>
+      <w:lvlText w:val="%5."/>
+      <w:lvlJc w:val="left"/>
+      <w:pPr>
+        <w:ind w:left="3960" w:hanging="360"/>
+      </w:pPr>
+    </w:lvl>
+    <w:lvl w:ilvl="5" w:tplc="0409001B" w:tentative="1">
+      <w:start w:val="1"/>
+      <w:numFmt w:val="lowerRoman"/>
+      <w:lvlText w:val="%6."/>
+      <w:lvlJc w:val="right"/>
+      <w:pPr>
+        <w:ind w:left="4680" w:hanging="180"/>
+      </w:pPr>
+    </w:lvl>
+    <w:lvl w:ilvl="6" w:tplc="0409000F" w:tentative="1">
+      <w:start w:val="1"/>
+      <w:numFmt w:val="decimal"/>
+      <w:lvlText w:val="%7."/>
+      <w:lvlJc w:val="left"/>
+      <w:pPr>
+        <w:ind w:left="5400" w:hanging="360"/>
+      </w:pPr>
+    </w:lvl>
+    <w:lvl w:ilvl="7" w:tplc="04090019" w:tentative="1">
+      <w:start w:val="1"/>
+      <w:numFmt w:val="lowerLetter"/>
+      <w:lvlText w:val="%8."/>
+      <w:lvlJc w:val="left"/>
+      <w:pPr>
+        <w:ind w:left="6120" w:hanging="360"/>
+      </w:pPr>
+    </w:lvl>
+    <w:lvl w:ilvl="8" w:tplc="0409001B" w:tentative="1">
+      <w:start w:val="1"/>
+      <w:numFmt w:val="lowerRoman"/>
+      <w:lvlText w:val="%9."/>
+      <w:lvlJc w:val="right"/>
+      <w:pPr>
+        <w:ind w:left="6840" w:hanging="180"/>
+      </w:pPr>
+    </w:lvl>
+  </w:abstractNum>
+  <w:abstractNum w:abstractNumId="4" w15:restartNumberingAfterBreak="0">
     <w:nsid w:val="345A1FA9"/>
     <w:multiLevelType w:val="multilevel"/>
     <w:tmpl w:val="DE4E05E4"/>
@@ -5882,7 +6743,7 @@
       </w:rPr>
     </w:lvl>
   </w:abstractNum>
-  <w:abstractNum w:abstractNumId="4" w15:restartNumberingAfterBreak="0">
+  <w:abstractNum w:abstractNumId="5" w15:restartNumberingAfterBreak="0">
     <w:nsid w:val="35176911"/>
     <w:multiLevelType w:val="hybridMultilevel"/>
     <w:tmpl w:val="EC54D9C6"/>
@@ -5995,7 +6856,7 @@
       </w:rPr>
     </w:lvl>
   </w:abstractNum>
-  <w:abstractNum w:abstractNumId="5" w15:restartNumberingAfterBreak="0">
+  <w:abstractNum w:abstractNumId="6" w15:restartNumberingAfterBreak="0">
     <w:nsid w:val="39C61112"/>
     <w:multiLevelType w:val="hybridMultilevel"/>
     <w:tmpl w:val="32320460"/>
@@ -6086,7 +6947,7 @@
       </w:pPr>
     </w:lvl>
   </w:abstractNum>
-  <w:abstractNum w:abstractNumId="6" w15:restartNumberingAfterBreak="0">
+  <w:abstractNum w:abstractNumId="7" w15:restartNumberingAfterBreak="0">
     <w:nsid w:val="4F874307"/>
     <w:multiLevelType w:val="multilevel"/>
     <w:tmpl w:val="02245E40"/>
@@ -6204,7 +7065,7 @@
       </w:rPr>
     </w:lvl>
   </w:abstractNum>
-  <w:abstractNum w:abstractNumId="7" w15:restartNumberingAfterBreak="0">
+  <w:abstractNum w:abstractNumId="8" w15:restartNumberingAfterBreak="0">
     <w:nsid w:val="5558585A"/>
     <w:multiLevelType w:val="hybridMultilevel"/>
     <w:tmpl w:val="8572F2B2"/>
@@ -6317,7 +7178,7 @@
       </w:rPr>
     </w:lvl>
   </w:abstractNum>
-  <w:abstractNum w:abstractNumId="8" w15:restartNumberingAfterBreak="0">
+  <w:abstractNum w:abstractNumId="9" w15:restartNumberingAfterBreak="0">
     <w:nsid w:val="56F37BDA"/>
     <w:multiLevelType w:val="hybridMultilevel"/>
     <w:tmpl w:val="32320460"/>
@@ -6408,7 +7269,7 @@
       </w:pPr>
     </w:lvl>
   </w:abstractNum>
-  <w:abstractNum w:abstractNumId="9" w15:restartNumberingAfterBreak="0">
+  <w:abstractNum w:abstractNumId="10" w15:restartNumberingAfterBreak="0">
     <w:nsid w:val="6A300E7C"/>
     <w:multiLevelType w:val="multilevel"/>
     <w:tmpl w:val="A678B2BE"/>
@@ -6521,7 +7382,98 @@
       </w:rPr>
     </w:lvl>
   </w:abstractNum>
-  <w:abstractNum w:abstractNumId="10" w15:restartNumberingAfterBreak="0">
+  <w:abstractNum w:abstractNumId="11" w15:restartNumberingAfterBreak="0">
+    <w:nsid w:val="72CE282A"/>
+    <w:multiLevelType w:val="hybridMultilevel"/>
+    <w:tmpl w:val="32320460"/>
+    <w:lvl w:ilvl="0" w:tplc="121E7600">
+      <w:start w:val="1"/>
+      <w:numFmt w:val="decimal"/>
+      <w:lvlText w:val="%1."/>
+      <w:lvlJc w:val="left"/>
+      <w:pPr>
+        <w:ind w:left="1080" w:hanging="360"/>
+      </w:pPr>
+      <w:rPr>
+        <w:rFonts w:hint="default"/>
+        <w:b/>
+        <w:bCs/>
+      </w:rPr>
+    </w:lvl>
+    <w:lvl w:ilvl="1" w:tplc="04090019" w:tentative="1">
+      <w:start w:val="1"/>
+      <w:numFmt w:val="lowerLetter"/>
+      <w:lvlText w:val="%2."/>
+      <w:lvlJc w:val="left"/>
+      <w:pPr>
+        <w:ind w:left="1800" w:hanging="360"/>
+      </w:pPr>
+    </w:lvl>
+    <w:lvl w:ilvl="2" w:tplc="0409001B" w:tentative="1">
+      <w:start w:val="1"/>
+      <w:numFmt w:val="lowerRoman"/>
+      <w:lvlText w:val="%3."/>
+      <w:lvlJc w:val="right"/>
+      <w:pPr>
+        <w:ind w:left="2520" w:hanging="180"/>
+      </w:pPr>
+    </w:lvl>
+    <w:lvl w:ilvl="3" w:tplc="0409000F" w:tentative="1">
+      <w:start w:val="1"/>
+      <w:numFmt w:val="decimal"/>
+      <w:lvlText w:val="%4."/>
+      <w:lvlJc w:val="left"/>
+      <w:pPr>
+        <w:ind w:left="3240" w:hanging="360"/>
+      </w:pPr>
+    </w:lvl>
+    <w:lvl w:ilvl="4" w:tplc="04090019" w:tentative="1">
+      <w:start w:val="1"/>
+      <w:numFmt w:val="lowerLetter"/>
+      <w:lvlText w:val="%5."/>
+      <w:lvlJc w:val="left"/>
+      <w:pPr>
+        <w:ind w:left="3960" w:hanging="360"/>
+      </w:pPr>
+    </w:lvl>
+    <w:lvl w:ilvl="5" w:tplc="0409001B" w:tentative="1">
+      <w:start w:val="1"/>
+      <w:numFmt w:val="lowerRoman"/>
+      <w:lvlText w:val="%6."/>
+      <w:lvlJc w:val="right"/>
+      <w:pPr>
+        <w:ind w:left="4680" w:hanging="180"/>
+      </w:pPr>
+    </w:lvl>
+    <w:lvl w:ilvl="6" w:tplc="0409000F" w:tentative="1">
+      <w:start w:val="1"/>
+      <w:numFmt w:val="decimal"/>
+      <w:lvlText w:val="%7."/>
+      <w:lvlJc w:val="left"/>
+      <w:pPr>
+        <w:ind w:left="5400" w:hanging="360"/>
+      </w:pPr>
+    </w:lvl>
+    <w:lvl w:ilvl="7" w:tplc="04090019" w:tentative="1">
+      <w:start w:val="1"/>
+      <w:numFmt w:val="lowerLetter"/>
+      <w:lvlText w:val="%8."/>
+      <w:lvlJc w:val="left"/>
+      <w:pPr>
+        <w:ind w:left="6120" w:hanging="360"/>
+      </w:pPr>
+    </w:lvl>
+    <w:lvl w:ilvl="8" w:tplc="0409001B" w:tentative="1">
+      <w:start w:val="1"/>
+      <w:numFmt w:val="lowerRoman"/>
+      <w:lvlText w:val="%9."/>
+      <w:lvlJc w:val="right"/>
+      <w:pPr>
+        <w:ind w:left="6840" w:hanging="180"/>
+      </w:pPr>
+    </w:lvl>
+  </w:abstractNum>
+  <w:abstractNum w:abstractNumId="12" w15:restartNumberingAfterBreak="0">
     <w:nsid w:val="739740FA"/>
     <w:multiLevelType w:val="hybridMultilevel"/>
     <w:tmpl w:val="32320460"/>
@@ -6612,7 +7564,7 @@
       </w:pPr>
     </w:lvl>
   </w:abstractNum>
-  <w:abstractNum w:abstractNumId="11" w15:restartNumberingAfterBreak="0">
+  <w:abstractNum w:abstractNumId="13" w15:restartNumberingAfterBreak="0">
     <w:nsid w:val="75AF1246"/>
     <w:multiLevelType w:val="hybridMultilevel"/>
     <w:tmpl w:val="9604993A"/>
@@ -6699,7 +7651,7 @@
       </w:pPr>
     </w:lvl>
   </w:abstractNum>
-  <w:abstractNum w:abstractNumId="12" w15:restartNumberingAfterBreak="0">
+  <w:abstractNum w:abstractNumId="14" w15:restartNumberingAfterBreak="0">
     <w:nsid w:val="7EE612EF"/>
     <w:multiLevelType w:val="multilevel"/>
     <w:tmpl w:val="02245E40"/>
@@ -6818,49 +7770,55 @@
     </w:lvl>
   </w:abstractNum>
   <w:num w:numId="1">
-    <w:abstractNumId w:val="4"/>
+    <w:abstractNumId w:val="5"/>
   </w:num>
   <w:num w:numId="2">
     <w:abstractNumId w:val="2"/>
   </w:num>
   <w:num w:numId="3">
-    <w:abstractNumId w:val="11"/>
+    <w:abstractNumId w:val="13"/>
   </w:num>
   <w:num w:numId="4">
-    <w:abstractNumId w:val="3"/>
+    <w:abstractNumId w:val="4"/>
   </w:num>
   <w:num w:numId="5">
-    <w:abstractNumId w:val="12"/>
+    <w:abstractNumId w:val="14"/>
   </w:num>
   <w:num w:numId="6">
-    <w:abstractNumId w:val="7"/>
+    <w:abstractNumId w:val="8"/>
   </w:num>
   <w:num w:numId="7">
-    <w:abstractNumId w:val="8"/>
+    <w:abstractNumId w:val="9"/>
   </w:num>
   <w:num w:numId="8">
     <w:abstractNumId w:val="1"/>
   </w:num>
   <w:num w:numId="9">
-    <w:abstractNumId w:val="5"/>
+    <w:abstractNumId w:val="6"/>
   </w:num>
   <w:num w:numId="10">
-    <w:abstractNumId w:val="10"/>
+    <w:abstractNumId w:val="12"/>
   </w:num>
   <w:num w:numId="11">
     <w:abstractNumId w:val="0"/>
   </w:num>
   <w:num w:numId="12">
-    <w:abstractNumId w:val="6"/>
+    <w:abstractNumId w:val="7"/>
   </w:num>
   <w:num w:numId="13">
-    <w:abstractNumId w:val="9"/>
+    <w:abstractNumId w:val="10"/>
+  </w:num>
+  <w:num w:numId="14">
+    <w:abstractNumId w:val="11"/>
+  </w:num>
+  <w:num w:numId="15">
+    <w:abstractNumId w:val="3"/>
   </w:num>
 </w:numbering>
 </file>
 
 <file path=word/styles.xml><?xml version="1.0" encoding="utf-8"?>
-<w:styles xmlns:mc="http://schemas.openxmlformats.org/markup-compatibility/2006" xmlns:r="http://schemas.openxmlformats.org/officeDocument/2006/relationships" xmlns:w="http://schemas.openxmlformats.org/wordprocessingml/2006/main" xmlns:w14="http://schemas.microsoft.com/office/word/2010/wordml" xmlns:w15="http://schemas.microsoft.com/office/word/2012/wordml" xmlns:w16cex="http://schemas.microsoft.com/office/word/2018/wordml/cex" xmlns:w16cid="http://schemas.microsoft.com/office/word/2016/wordml/cid" xmlns:w16="http://schemas.microsoft.com/office/word/2018/wordml" xmlns:w16se="http://schemas.microsoft.com/office/word/2015/wordml/symex" mc:Ignorable="w14 w15 w16se w16cid w16 w16cex">
+<w:styles xmlns:mc="http://schemas.openxmlformats.org/markup-compatibility/2006" xmlns:r="http://schemas.openxmlformats.org/officeDocument/2006/relationships" xmlns:w="http://schemas.openxmlformats.org/wordprocessingml/2006/main" xmlns:w14="http://schemas.microsoft.com/office/word/2010/wordml" xmlns:w15="http://schemas.microsoft.com/office/word/2012/wordml" xmlns:w16cex="http://schemas.microsoft.com/office/word/2018/wordml/cex" xmlns:w16cid="http://schemas.microsoft.com/office/word/2016/wordml/cid" xmlns:w16="http://schemas.microsoft.com/office/word/2018/wordml" xmlns:w16sdtdh="http://schemas.microsoft.com/office/word/2020/wordml/sdtdatahash" xmlns:w16se="http://schemas.microsoft.com/office/word/2015/wordml/symex" mc:Ignorable="w14 w15 w16se w16cid w16 w16cex w16sdtdh">
   <w:docDefaults>
     <w:rPrDefault>
       <w:rPr>

--- a/Faza 2/SSU/SSU - Dobri/SSU Registracija.docx
+++ b/Faza 2/SSU/SSU - Dobri/SSU Registracija.docx
@@ -265,7 +265,7 @@
               </mc:Choice>
               <mc:Fallback>
                 <w:pict>
-                  <v:rect w14:anchorId="1D50B883" id="Rectangle 2" o:spid="_x0000_s1026" style="position:absolute;margin-left:0;margin-top:0;width:642.6pt;height:64.4pt;z-index:251655168;visibility:visible;mso-wrap-style:square;mso-width-percent:1050;mso-height-percent:900;mso-wrap-distance-left:9pt;mso-wrap-distance-top:0;mso-wrap-distance-right:9pt;mso-wrap-distance-bottom:0;mso-position-horizontal:center;mso-position-horizontal-relative:page;mso-position-vertical:bottom;mso-position-vertical-relative:page;mso-width-percent:1050;mso-height-percent:900;mso-width-relative:page;mso-height-relative:top-margin-area;v-text-anchor:top" o:gfxdata="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" o:allowincell="f" fillcolor="#4472c4 [3204]" strokecolor="#4472c4 [3204]">
+                  <v:rect w14:anchorId="6E426F94" id="Rectangle 2" o:spid="_x0000_s1026" style="position:absolute;margin-left:0;margin-top:0;width:642.6pt;height:64.4pt;z-index:251655168;visibility:visible;mso-wrap-style:square;mso-width-percent:1050;mso-height-percent:900;mso-wrap-distance-left:9pt;mso-wrap-distance-top:0;mso-wrap-distance-right:9pt;mso-wrap-distance-bottom:0;mso-position-horizontal:center;mso-position-horizontal-relative:page;mso-position-vertical:bottom;mso-position-vertical-relative:page;mso-width-percent:1050;mso-height-percent:900;mso-width-relative:page;mso-height-relative:top-margin-area;v-text-anchor:top" o:gfxdata="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" o:allowincell="f" fillcolor="#4472c4 [3204]" strokecolor="#4472c4 [3204]">
                     <w10:wrap anchorx="page" anchory="page"/>
                   </v:rect>
                 </w:pict>
@@ -338,7 +338,7 @@
               </mc:Choice>
               <mc:Fallback>
                 <w:pict>
-                  <v:rect w14:anchorId="7B8B3DF4" id="Rectangle 5" o:spid="_x0000_s1026" style="position:absolute;margin-left:0;margin-top:0;width:7.15pt;height:831.2pt;z-index:251661312;visibility:visible;mso-wrap-style:square;mso-width-percent:0;mso-height-percent:1050;mso-wrap-distance-left:9pt;mso-wrap-distance-top:0;mso-wrap-distance-right:9pt;mso-wrap-distance-bottom:0;mso-position-horizontal:center;mso-position-horizontal-relative:left-margin-area;mso-position-vertical:center;mso-position-vertical-relative:page;mso-width-percent:0;mso-height-percent:1050;mso-width-relative:page;mso-height-relative:page;v-text-anchor:top" o:gfxdata="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" o:allowincell="f" strokecolor="#4472c4 [3204]">
+                  <v:rect w14:anchorId="78E7D6C0" id="Rectangle 5" o:spid="_x0000_s1026" style="position:absolute;margin-left:0;margin-top:0;width:7.15pt;height:831.2pt;z-index:251661312;visibility:visible;mso-wrap-style:square;mso-width-percent:0;mso-height-percent:1050;mso-wrap-distance-left:9pt;mso-wrap-distance-top:0;mso-wrap-distance-right:9pt;mso-wrap-distance-bottom:0;mso-position-horizontal:center;mso-position-horizontal-relative:left-margin-area;mso-position-vertical:center;mso-position-vertical-relative:page;mso-width-percent:0;mso-height-percent:1050;mso-width-relative:page;mso-height-relative:page;v-text-anchor:top" o:gfxdata="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" o:allowincell="f" strokecolor="#4472c4 [3204]">
                     <w10:wrap anchorx="margin" anchory="page"/>
                   </v:rect>
                 </w:pict>
@@ -411,7 +411,7 @@
               </mc:Choice>
               <mc:Fallback>
                 <w:pict>
-                  <v:rect w14:anchorId="1E165FCB" id="Rectangle 4" o:spid="_x0000_s1026" style="position:absolute;margin-left:0;margin-top:0;width:7.15pt;height:831.2pt;z-index:251659264;visibility:visible;mso-wrap-style:square;mso-width-percent:0;mso-height-percent:1050;mso-wrap-distance-left:9pt;mso-wrap-distance-top:0;mso-wrap-distance-right:9pt;mso-wrap-distance-bottom:0;mso-position-horizontal:center;mso-position-horizontal-relative:right-margin-area;mso-position-vertical:center;mso-position-vertical-relative:page;mso-width-percent:0;mso-height-percent:1050;mso-width-relative:page;mso-height-relative:page;v-text-anchor:top" o:gfxdata="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" o:allowincell="f" strokecolor="#4472c4 [3204]">
+                  <v:rect w14:anchorId="0E817E98" id="Rectangle 4" o:spid="_x0000_s1026" style="position:absolute;margin-left:0;margin-top:0;width:7.15pt;height:831.2pt;z-index:251659264;visibility:visible;mso-wrap-style:square;mso-width-percent:0;mso-height-percent:1050;mso-wrap-distance-left:9pt;mso-wrap-distance-top:0;mso-wrap-distance-right:9pt;mso-wrap-distance-bottom:0;mso-position-horizontal:center;mso-position-horizontal-relative:right-margin-area;mso-position-vertical:center;mso-position-vertical-relative:page;mso-width-percent:0;mso-height-percent:1050;mso-width-relative:page;mso-height-relative:page;v-text-anchor:top" o:gfxdata="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" o:allowincell="f" strokecolor="#4472c4 [3204]">
                     <w10:wrap anchorx="margin" anchory="page"/>
                   </v:rect>
                 </w:pict>
@@ -484,7 +484,7 @@
               </mc:Choice>
               <mc:Fallback>
                 <w:pict>
-                  <v:rect w14:anchorId="58B95C6E" id="Rectangle 3" o:spid="_x0000_s1026" style="position:absolute;margin-left:0;margin-top:0;width:642.6pt;height:64.8pt;z-index:251657216;visibility:visible;mso-wrap-style:square;mso-width-percent:1050;mso-height-percent:900;mso-wrap-distance-left:9pt;mso-wrap-distance-top:0;mso-wrap-distance-right:9pt;mso-wrap-distance-bottom:0;mso-position-horizontal:center;mso-position-horizontal-relative:page;mso-position-vertical:top;mso-position-vertical-relative:top-margin-area;mso-width-percent:1050;mso-height-percent:900;mso-width-relative:page;mso-height-relative:top-margin-area;v-text-anchor:top" o:gfxdata="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" o:allowincell="f" fillcolor="#4472c4 [3204]" strokecolor="#4472c4 [3204]">
+                  <v:rect w14:anchorId="32935F89" id="Rectangle 3" o:spid="_x0000_s1026" style="position:absolute;margin-left:0;margin-top:0;width:642.6pt;height:64.8pt;z-index:251657216;visibility:visible;mso-wrap-style:square;mso-width-percent:1050;mso-height-percent:900;mso-wrap-distance-left:9pt;mso-wrap-distance-top:0;mso-wrap-distance-right:9pt;mso-wrap-distance-bottom:0;mso-position-horizontal:center;mso-position-horizontal-relative:page;mso-position-vertical:top;mso-position-vertical-relative:top-margin-area;mso-width-percent:1050;mso-height-percent:900;mso-width-relative:page;mso-height-relative:top-margin-area;v-text-anchor:top" o:gfxdata="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" o:allowincell="f" fillcolor="#4472c4 [3204]" strokecolor="#4472c4 [3204]">
                     <w10:wrap anchorx="page" anchory="margin"/>
                   </v:rect>
                 </w:pict>
@@ -3621,7 +3621,21 @@
           <w:rFonts w:ascii="Constantia" w:hAnsi="Constantia"/>
           <w:lang w:val="sr-Cyrl-RS"/>
         </w:rPr>
-        <w:t>. Након успешних корака корисник је регистрован на систем и може да користи све могућности као регистровани корисник.</w:t>
+        <w:t xml:space="preserve">. Након успешних корака корисник </w:t>
+      </w:r>
+      <w:r>
+        <w:rPr>
+          <w:rFonts w:ascii="Constantia" w:hAnsi="Constantia"/>
+          <w:lang w:val="sr-Cyrl-RS"/>
+        </w:rPr>
+        <w:t xml:space="preserve">је пребачен на страницу добордошлице, </w:t>
+      </w:r>
+      <w:r>
+        <w:rPr>
+          <w:rFonts w:ascii="Constantia" w:hAnsi="Constantia"/>
+          <w:lang w:val="sr-Cyrl-RS"/>
+        </w:rPr>
+        <w:t>регистрован на систем и може да користи све могућности као регистровани корисник.</w:t>
       </w:r>
     </w:p>
     <w:p>
@@ -4183,18 +4197,12 @@
           <w:rFonts w:ascii="Constantia" w:hAnsi="Constantia"/>
           <w:lang w:val="sr-Latn-RS"/>
         </w:rPr>
-        <w:t>“</w:t>
-      </w:r>
-      <w:r>
-        <w:rPr>
-          <w:rFonts w:ascii="Constantia" w:hAnsi="Constantia"/>
-          <w:lang w:val="sr-Latn-RS"/>
-        </w:rPr>
-        <w:t>Broj telefona“</w:t>
-      </w:r>
-    </w:p>
-    <w:p>
-      <w:pPr>
+        <w:t>“Broj telefona“</w:t>
+      </w:r>
+    </w:p>
+    <w:p>
+      <w:pPr>
+        <w:spacing w:after="0"/>
         <w:ind w:left="720"/>
         <w:rPr>
           <w:rFonts w:ascii="Constantia" w:hAnsi="Constantia"/>
@@ -4241,15 +4249,94 @@
         <w:rPr>
           <w:rFonts w:ascii="Constantia" w:hAnsi="Constantia"/>
         </w:rPr>
-        <w:t xml:space="preserve">” </w:t>
-      </w:r>
-      <w:r>
-        <w:rPr>
-          <w:rFonts w:ascii="Constantia" w:hAnsi="Constantia"/>
-          <w:lang w:val="sr-Cyrl-RS"/>
-        </w:rPr>
-        <w:t>је постаје улогован.</w:t>
-      </w:r>
+        <w:t>”</w:t>
+      </w:r>
+      <w:r>
+        <w:rPr>
+          <w:rFonts w:ascii="Constantia" w:hAnsi="Constantia"/>
+          <w:lang w:val="sr-Cyrl-RS"/>
+        </w:rPr>
+        <w:t>.</w:t>
+      </w:r>
+    </w:p>
+    <w:p>
+      <w:pPr>
+        <w:spacing w:after="0"/>
+        <w:ind w:left="720"/>
+        <w:rPr>
+          <w:rFonts w:ascii="Constantia" w:hAnsi="Constantia"/>
+        </w:rPr>
+      </w:pPr>
+      <w:r>
+        <w:rPr>
+          <w:rFonts w:ascii="Constantia" w:hAnsi="Constantia"/>
+          <w:b/>
+          <w:bCs/>
+          <w:lang w:val="sr-Cyrl-RS"/>
+        </w:rPr>
+        <w:t>5.</w:t>
+      </w:r>
+      <w:r>
+        <w:rPr>
+          <w:rFonts w:ascii="Constantia" w:hAnsi="Constantia"/>
+          <w:lang w:val="sr-Cyrl-RS"/>
+        </w:rPr>
+        <w:t xml:space="preserve"> Приказује се страница са поруком </w:t>
+      </w:r>
+      <w:r>
+        <w:rPr>
+          <w:rFonts w:ascii="Constantia" w:hAnsi="Constantia"/>
+        </w:rPr>
+        <w:t>“</w:t>
+      </w:r>
+      <w:r>
+        <w:rPr>
+          <w:rFonts w:ascii="Constantia" w:hAnsi="Constantia"/>
+          <w:lang w:val="sr-Latn-RS"/>
+        </w:rPr>
+        <w:t>Čestitamo! Uspešno ste se registrovali na paltformu!</w:t>
+      </w:r>
+      <w:r>
+        <w:rPr>
+          <w:rFonts w:ascii="Constantia" w:hAnsi="Constantia"/>
+        </w:rPr>
+        <w:t>”.</w:t>
+      </w:r>
+    </w:p>
+    <w:p>
+      <w:pPr>
+        <w:spacing w:after="0"/>
+        <w:ind w:left="720"/>
+        <w:rPr>
+          <w:rFonts w:ascii="Constantia" w:hAnsi="Constantia"/>
+          <w:lang w:val="sr-Cyrl-RS"/>
+        </w:rPr>
+      </w:pPr>
+      <w:r>
+        <w:rPr>
+          <w:rFonts w:ascii="Constantia" w:hAnsi="Constantia"/>
+          <w:b/>
+          <w:bCs/>
+          <w:lang w:val="sr-Latn-RS"/>
+        </w:rPr>
+        <w:t>6.</w:t>
+      </w:r>
+      <w:r>
+        <w:rPr>
+          <w:rFonts w:ascii="Constantia" w:hAnsi="Constantia"/>
+          <w:lang w:val="sr-Cyrl-RS"/>
+        </w:rPr>
+        <w:t>Корисник је улогован на систем.</w:t>
+      </w:r>
+    </w:p>
+    <w:p>
+      <w:pPr>
+        <w:ind w:left="720"/>
+        <w:rPr>
+          <w:rFonts w:ascii="Constantia" w:hAnsi="Constantia"/>
+          <w:lang w:val="sr-Cyrl-RS"/>
+        </w:rPr>
+      </w:pPr>
     </w:p>
     <w:p>
       <w:pPr>
@@ -4308,14 +4395,13 @@
           <w:lang w:val="sr-Cyrl-RS"/>
         </w:rPr>
       </w:pPr>
-      <w:bookmarkStart w:id="10" w:name="_Toc66711313"/>
-      <w:bookmarkStart w:id="11" w:name="_Toc73840592"/>
+      <w:bookmarkStart w:id="10" w:name="_Toc73840592"/>
+      <w:bookmarkStart w:id="11" w:name="_Toc66711313"/>
       <w:r>
         <w:rPr>
           <w:u w:val="single"/>
           <w:lang w:val="sr-Cyrl-RS"/>
         </w:rPr>
-        <w:lastRenderedPageBreak/>
         <w:t>Корисник</w:t>
       </w:r>
       <w:r>
@@ -4332,7 +4418,7 @@
         </w:rPr>
         <w:t>оставља неко од поља непопуњено</w:t>
       </w:r>
-      <w:bookmarkEnd w:id="11"/>
+      <w:bookmarkEnd w:id="10"/>
     </w:p>
     <w:p>
       <w:pPr>
@@ -4823,28 +4909,7 @@
           <w:u w:val="single"/>
           <w:lang w:val="sr-Cyrl-RS"/>
         </w:rPr>
-        <w:t>2.2.</w:t>
-      </w:r>
-      <w:r>
-        <w:rPr>
-          <w:u w:val="single"/>
-          <w:lang w:val="sr-Cyrl-RS"/>
-        </w:rPr>
-        <w:t>4</w:t>
-      </w:r>
-      <w:r>
-        <w:rPr>
-          <w:u w:val="single"/>
-          <w:lang w:val="sr-Cyrl-RS"/>
-        </w:rPr>
-        <w:t xml:space="preserve">. </w:t>
-      </w:r>
-      <w:r>
-        <w:rPr>
-          <w:u w:val="single"/>
-          <w:lang w:val="sr-Cyrl-RS"/>
-        </w:rPr>
-        <w:t xml:space="preserve"> Корисничко име већ постоји у бази</w:t>
+        <w:t>2.2.4.  Корисничко име већ постоји у бази</w:t>
       </w:r>
       <w:bookmarkEnd w:id="13"/>
     </w:p>
@@ -5203,7 +5268,6 @@
           <w:u w:val="single"/>
           <w:lang w:val="sr-Cyrl-RS"/>
         </w:rPr>
-        <w:lastRenderedPageBreak/>
         <w:t>2.2.</w:t>
       </w:r>
       <w:r>
@@ -5218,21 +5282,7 @@
           <w:u w:val="single"/>
           <w:lang w:val="sr-Cyrl-RS"/>
         </w:rPr>
-        <w:t xml:space="preserve">.  </w:t>
-      </w:r>
-      <w:r>
-        <w:rPr>
-          <w:u w:val="single"/>
-          <w:lang w:val="sr-Cyrl-RS"/>
-        </w:rPr>
-        <w:t>Мејл</w:t>
-      </w:r>
-      <w:r>
-        <w:rPr>
-          <w:u w:val="single"/>
-          <w:lang w:val="sr-Cyrl-RS"/>
-        </w:rPr>
-        <w:t xml:space="preserve"> већ постоји у бази</w:t>
+        <w:t>.  Мејл већ постоји у бази</w:t>
       </w:r>
       <w:bookmarkEnd w:id="14"/>
     </w:p>
@@ -5314,35 +5364,7 @@
           <w:rFonts w:ascii="Constantia" w:hAnsi="Constantia"/>
           <w:lang w:val="sr-Cyrl-RS"/>
         </w:rPr>
-        <w:t xml:space="preserve">попуњава поље за </w:t>
-      </w:r>
-      <w:r>
-        <w:rPr>
-          <w:rFonts w:ascii="Constantia" w:hAnsi="Constantia"/>
-          <w:lang w:val="sr-Cyrl-RS"/>
-        </w:rPr>
-        <w:t>мејл</w:t>
-      </w:r>
-      <w:r>
-        <w:rPr>
-          <w:rFonts w:ascii="Constantia" w:hAnsi="Constantia"/>
-          <w:lang w:val="sr-Cyrl-RS"/>
-        </w:rPr>
-        <w:t xml:space="preserve"> </w:t>
-      </w:r>
-      <w:r>
-        <w:rPr>
-          <w:rFonts w:ascii="Constantia" w:hAnsi="Constantia"/>
-          <w:lang w:val="sr-Cyrl-RS"/>
-        </w:rPr>
-        <w:t>који</w:t>
-      </w:r>
-      <w:r>
-        <w:rPr>
-          <w:rFonts w:ascii="Constantia" w:hAnsi="Constantia"/>
-          <w:lang w:val="sr-Cyrl-RS"/>
-        </w:rPr>
-        <w:t xml:space="preserve"> већ постоји</w:t>
+        <w:t>попуњава поље за мејл који већ постоји</w:t>
       </w:r>
       <w:r>
         <w:rPr>
@@ -5548,7 +5570,7 @@
         </w:rPr>
       </w:pPr>
       <w:bookmarkStart w:id="15" w:name="_Toc73840596"/>
-      <w:bookmarkEnd w:id="10"/>
+      <w:bookmarkEnd w:id="11"/>
       <w:r>
         <w:rPr>
           <w:bCs w:val="0"/>
@@ -6046,7 +6068,7 @@
             </mc:Choice>
             <mc:Fallback>
               <w:pict>
-                <v:shapetype w14:anchorId="5D7C6CE4" id="_x0000_t32" coordsize="21600,21600" o:spt="32" o:oned="t" path="m,l21600,21600e" filled="f">
+                <v:shapetype w14:anchorId="617B12F0" id="_x0000_t32" coordsize="21600,21600" o:spt="32" o:oned="t" path="m,l21600,21600e" filled="f">
                   <v:path arrowok="t" fillok="f" o:connecttype="none"/>
                   <o:lock v:ext="edit" shapetype="t"/>
                 </v:shapetype>
